--- a/Documentation/lecture_examples_python.docx
+++ b/Documentation/lecture_examples_python.docx
@@ -189,15 +189,17 @@
           <w:sz w:val="32"/>
           <w:szCs w:val="32"/>
         </w:rPr>
-        <w:t xml:space="preserve"> Modul TXX</w:t>
-      </w:r>
+        <w:t xml:space="preserve"> Modul T3201</w:t>
+      </w:r>
+      <w:bookmarkStart w:id="0" w:name="_GoBack"/>
+      <w:bookmarkEnd w:id="0"/>
       <w:r>
         <w:rPr>
           <w:rFonts w:eastAsia="Times New Roman" w:cs="Times New Roman"/>
           <w:sz w:val="32"/>
           <w:szCs w:val="32"/>
         </w:rPr>
-        <w:t>00 DBHW Mannheim</w:t>
+        <w:t xml:space="preserve"> DBHW Mannheim</w:t>
       </w:r>
     </w:p>
     <w:p>
@@ -2423,12 +2425,12 @@
           <w:numId w:val="2"/>
         </w:numPr>
       </w:pPr>
-      <w:bookmarkStart w:id="0" w:name="_Toc448159199"/>
+      <w:bookmarkStart w:id="1" w:name="_Toc448159199"/>
       <w:r>
         <w:lastRenderedPageBreak/>
         <w:t>Einleitung</w:t>
       </w:r>
-      <w:bookmarkEnd w:id="0"/>
+      <w:bookmarkEnd w:id="1"/>
     </w:p>
     <w:p/>
     <w:p>
@@ -2447,8 +2449,6 @@
       <w:r>
         <w:t xml:space="preserve"> Da diese Vorlesung bereits im ersten Semester stattfindet und die Studenten parallel dazu eine Vorlesung aus dem Modul Mathematik I besuchen, können die Studenten Themen wie beispielsweise die Mengenlehre schneller kennen lernen. Die komplementäre Auseinandersetzung mit ähnlichen bis gleichen Themen in beiden Vorlesungen ermöglicht das gleichzeitige Lernen für zwei Vorlesungen.</w:t>
       </w:r>
-      <w:bookmarkStart w:id="1" w:name="_GoBack"/>
-      <w:bookmarkEnd w:id="1"/>
     </w:p>
     <w:p>
       <w:pPr>
@@ -2608,20 +2608,13 @@
           <w:i/>
           <w:sz w:val="24"/>
         </w:rPr>
-        <w:instrText xml:space="preserve"> REF _Ref448158638 \h </w:instrText>
+        <w:instrText xml:space="preserve"> REF _Ref448158638 \h  \* MERGEFORMAT </w:instrText>
       </w:r>
       <w:r>
         <w:rPr>
           <w:i/>
           <w:sz w:val="24"/>
         </w:rPr>
-      </w:r>
-      <w:r>
-        <w:rPr>
-          <w:i/>
-          <w:sz w:val="24"/>
-        </w:rPr>
-        <w:instrText xml:space="preserve"> \* MERGEFORMAT </w:instrText>
       </w:r>
       <w:r>
         <w:rPr>
@@ -2678,12 +2671,12 @@
         <w:rPr>
           <w:i/>
         </w:rPr>
+        <w:instrText xml:space="preserve"> \* MERGEFORMAT </w:instrText>
       </w:r>
       <w:r>
         <w:rPr>
           <w:i/>
         </w:rPr>
-        <w:instrText xml:space="preserve"> \* MERGEFORMAT </w:instrText>
       </w:r>
       <w:r>
         <w:rPr>
@@ -2899,14 +2892,27 @@
       <w:r>
         <w:t xml:space="preserve">Abbildung </w:t>
       </w:r>
-      <w:fldSimple w:instr=" SEQ Abbildung \* ARABIC ">
-        <w:r>
-          <w:rPr>
-            <w:noProof/>
-          </w:rPr>
-          <w:t>1</w:t>
-        </w:r>
-      </w:fldSimple>
+      <w:r>
+        <w:fldChar w:fldCharType="begin"/>
+      </w:r>
+      <w:r>
+        <w:instrText xml:space="preserve"> SEQ Abbildung \* ARABIC </w:instrText>
+      </w:r>
+      <w:r>
+        <w:fldChar w:fldCharType="separate"/>
+      </w:r>
+      <w:r>
+        <w:rPr>
+          <w:noProof/>
+        </w:rPr>
+        <w:t>1</w:t>
+      </w:r>
+      <w:r>
+        <w:rPr>
+          <w:noProof/>
+        </w:rPr>
+        <w:fldChar w:fldCharType="end"/>
+      </w:r>
       <w:r>
         <w:t>: if-Abfrage in SetlX</w:t>
       </w:r>
@@ -3056,14 +3062,27 @@
       <w:r>
         <w:t xml:space="preserve">Abbildung </w:t>
       </w:r>
-      <w:fldSimple w:instr=" SEQ Abbildung \* ARABIC ">
-        <w:r>
-          <w:rPr>
-            <w:noProof/>
-          </w:rPr>
-          <w:t>2</w:t>
-        </w:r>
-      </w:fldSimple>
+      <w:r>
+        <w:fldChar w:fldCharType="begin"/>
+      </w:r>
+      <w:r>
+        <w:instrText xml:space="preserve"> SEQ Abbildung \* ARABIC </w:instrText>
+      </w:r>
+      <w:r>
+        <w:fldChar w:fldCharType="separate"/>
+      </w:r>
+      <w:r>
+        <w:rPr>
+          <w:noProof/>
+        </w:rPr>
+        <w:t>2</w:t>
+      </w:r>
+      <w:r>
+        <w:rPr>
+          <w:noProof/>
+        </w:rPr>
+        <w:fldChar w:fldCharType="end"/>
+      </w:r>
       <w:r>
         <w:t>: if-Abfrage in Python</w:t>
       </w:r>
@@ -3952,14 +3971,27 @@
       <w:r>
         <w:t xml:space="preserve">Abbildung </w:t>
       </w:r>
-      <w:fldSimple w:instr=" SEQ Abbildung \* ARABIC ">
-        <w:r>
-          <w:rPr>
-            <w:noProof/>
-          </w:rPr>
-          <w:t>3</w:t>
-        </w:r>
-      </w:fldSimple>
+      <w:r>
+        <w:fldChar w:fldCharType="begin"/>
+      </w:r>
+      <w:r>
+        <w:instrText xml:space="preserve"> SEQ Abbildung \* ARABIC </w:instrText>
+      </w:r>
+      <w:r>
+        <w:fldChar w:fldCharType="separate"/>
+      </w:r>
+      <w:r>
+        <w:rPr>
+          <w:noProof/>
+        </w:rPr>
+        <w:t>3</w:t>
+      </w:r>
+      <w:r>
+        <w:rPr>
+          <w:noProof/>
+        </w:rPr>
+        <w:fldChar w:fldCharType="end"/>
+      </w:r>
       <w:r>
         <w:t>: Fehler bei Mengen in Mengen</w:t>
       </w:r>
@@ -4848,14 +4880,27 @@
       <w:r>
         <w:t xml:space="preserve">Abbildung </w:t>
       </w:r>
-      <w:fldSimple w:instr=" SEQ Abbildung \* ARABIC ">
-        <w:r>
-          <w:rPr>
-            <w:noProof/>
-          </w:rPr>
-          <w:t>4</w:t>
-        </w:r>
-      </w:fldSimple>
+      <w:r>
+        <w:fldChar w:fldCharType="begin"/>
+      </w:r>
+      <w:r>
+        <w:instrText xml:space="preserve"> SEQ Abbildung \* ARABIC </w:instrText>
+      </w:r>
+      <w:r>
+        <w:fldChar w:fldCharType="separate"/>
+      </w:r>
+      <w:r>
+        <w:rPr>
+          <w:noProof/>
+        </w:rPr>
+        <w:t>4</w:t>
+      </w:r>
+      <w:r>
+        <w:rPr>
+          <w:noProof/>
+        </w:rPr>
+        <w:fldChar w:fldCharType="end"/>
+      </w:r>
       <w:r>
         <w:t xml:space="preserve">: </w:t>
       </w:r>
@@ -5250,14 +5295,27 @@
       <w:r>
         <w:t xml:space="preserve">Abbildung </w:t>
       </w:r>
-      <w:fldSimple w:instr=" SEQ Abbildung \* ARABIC ">
-        <w:r>
-          <w:rPr>
-            <w:noProof/>
-          </w:rPr>
-          <w:t>5</w:t>
-        </w:r>
-      </w:fldSimple>
+      <w:r>
+        <w:fldChar w:fldCharType="begin"/>
+      </w:r>
+      <w:r>
+        <w:instrText xml:space="preserve"> SEQ Abbildung \* ARABIC </w:instrText>
+      </w:r>
+      <w:r>
+        <w:fldChar w:fldCharType="separate"/>
+      </w:r>
+      <w:r>
+        <w:rPr>
+          <w:noProof/>
+        </w:rPr>
+        <w:t>5</w:t>
+      </w:r>
+      <w:r>
+        <w:rPr>
+          <w:noProof/>
+        </w:rPr>
+        <w:fldChar w:fldCharType="end"/>
+      </w:r>
       <w:r>
         <w:t xml:space="preserve">: </w:t>
       </w:r>
@@ -5610,14 +5668,30 @@
       <w:r>
         <w:t xml:space="preserve">Abbildung </w:t>
       </w:r>
-      <w:fldSimple w:instr=" SEQ Abbildung \* ARABIC ">
-        <w:r>
-          <w:rPr>
-            <w:noProof/>
-          </w:rPr>
-          <w:t>6</w:t>
-        </w:r>
-      </w:fldSimple>
+      <w:r>
+        <w:fldChar w:fldCharType="begin"/>
+      </w:r>
+      <w:r>
+        <w:instrText xml:space="preserve"> SEQ Abbildun</w:instrText>
+      </w:r>
+      <w:r>
+        <w:instrText xml:space="preserve">g \* ARABIC </w:instrText>
+      </w:r>
+      <w:r>
+        <w:fldChar w:fldCharType="separate"/>
+      </w:r>
+      <w:r>
+        <w:rPr>
+          <w:noProof/>
+        </w:rPr>
+        <w:t>6</w:t>
+      </w:r>
+      <w:r>
+        <w:rPr>
+          <w:noProof/>
+        </w:rPr>
+        <w:fldChar w:fldCharType="end"/>
+      </w:r>
       <w:r>
         <w:t xml:space="preserve">: </w:t>
       </w:r>
@@ -5890,14 +5964,27 @@
       <w:r>
         <w:t xml:space="preserve">Abbildung </w:t>
       </w:r>
-      <w:fldSimple w:instr=" SEQ Abbildung \* ARABIC ">
-        <w:r>
-          <w:rPr>
-            <w:noProof/>
-          </w:rPr>
-          <w:t>7</w:t>
-        </w:r>
-      </w:fldSimple>
+      <w:r>
+        <w:fldChar w:fldCharType="begin"/>
+      </w:r>
+      <w:r>
+        <w:instrText xml:space="preserve"> SEQ Abbildung \* ARABIC </w:instrText>
+      </w:r>
+      <w:r>
+        <w:fldChar w:fldCharType="separate"/>
+      </w:r>
+      <w:r>
+        <w:rPr>
+          <w:noProof/>
+        </w:rPr>
+        <w:t>7</w:t>
+      </w:r>
+      <w:r>
+        <w:rPr>
+          <w:noProof/>
+        </w:rPr>
+        <w:fldChar w:fldCharType="end"/>
+      </w:r>
       <w:r>
         <w:t xml:space="preserve">: </w:t>
       </w:r>
@@ -7569,7 +7656,7 @@
 </file>
 
 <file path=customXml/itemProps1.xml><?xml version="1.0" encoding="utf-8"?>
-<ds:datastoreItem xmlns:ds="http://schemas.openxmlformats.org/officeDocument/2006/customXml" ds:itemID="{7D5C20D5-5F5B-4581-ACBC-3A2D8AF30BAF}">
+<ds:datastoreItem xmlns:ds="http://schemas.openxmlformats.org/officeDocument/2006/customXml" ds:itemID="{E6B04053-810B-4C4A-85A2-35AB28663967}">
   <ds:schemaRefs>
     <ds:schemaRef ds:uri="http://schemas.openxmlformats.org/officeDocument/2006/bibliography"/>
   </ds:schemaRefs>

--- a/Documentation/lecture_examples_python.docx
+++ b/Documentation/lecture_examples_python.docx
@@ -191,8 +191,6 @@
         </w:rPr>
         <w:t xml:space="preserve"> Modul T3201</w:t>
       </w:r>
-      <w:bookmarkStart w:id="0" w:name="_GoBack"/>
-      <w:bookmarkEnd w:id="0"/>
       <w:r>
         <w:rPr>
           <w:rFonts w:eastAsia="Times New Roman" w:cs="Times New Roman"/>
@@ -237,21 +235,22 @@
     <w:p>
       <w:pPr>
         <w:spacing w:after="200" w:line="276" w:lineRule="auto"/>
-        <w:jc w:val="center"/>
         <w:rPr>
           <w:rFonts w:eastAsia="Times New Roman" w:cs="Times New Roman"/>
           <w:sz w:val="32"/>
           <w:szCs w:val="32"/>
         </w:rPr>
       </w:pPr>
-      <w:r>
+    </w:p>
+    <w:p>
+      <w:pPr>
+        <w:spacing w:after="200" w:line="276" w:lineRule="auto"/>
         <w:rPr>
           <w:rFonts w:eastAsia="Times New Roman" w:cs="Times New Roman"/>
           <w:sz w:val="32"/>
           <w:szCs w:val="32"/>
         </w:rPr>
-        <w:t>Aus den Vorlesungsunterlagen einer Theoretischen Informatik Vorlesung</w:t>
-      </w:r>
+      </w:pPr>
     </w:p>
     <w:p>
       <w:pPr>
@@ -1133,7 +1132,7 @@
                 <w:noProof/>
                 <w:webHidden/>
               </w:rPr>
-              <w:t>4</w:t>
+              <w:t>3</w:t>
             </w:r>
             <w:r>
               <w:rPr>
@@ -1314,7 +1313,7 @@
                 <w:noProof/>
                 <w:webHidden/>
               </w:rPr>
-              <w:t>6</w:t>
+              <w:t>5</w:t>
             </w:r>
             <w:r>
               <w:rPr>
@@ -1400,7 +1399,7 @@
                 <w:noProof/>
                 <w:webHidden/>
               </w:rPr>
-              <w:t>6</w:t>
+              <w:t>5</w:t>
             </w:r>
             <w:r>
               <w:rPr>
@@ -1658,7 +1657,7 @@
                 <w:noProof/>
                 <w:webHidden/>
               </w:rPr>
-              <w:t>9</w:t>
+              <w:t>10</w:t>
             </w:r>
             <w:r>
               <w:rPr>
@@ -1744,7 +1743,7 @@
                 <w:noProof/>
                 <w:webHidden/>
               </w:rPr>
-              <w:t>9</w:t>
+              <w:t>10</w:t>
             </w:r>
             <w:r>
               <w:rPr>
@@ -1830,7 +1829,7 @@
                 <w:noProof/>
                 <w:webHidden/>
               </w:rPr>
-              <w:t>9</w:t>
+              <w:t>10</w:t>
             </w:r>
             <w:r>
               <w:rPr>
@@ -1914,20 +1913,16 @@
             <w:noProof/>
             <w:webHidden/>
           </w:rPr>
-        </w:r>
-        <w:r>
-          <w:rPr>
-            <w:noProof/>
-            <w:webHidden/>
-          </w:rPr>
           <w:fldChar w:fldCharType="separate"/>
         </w:r>
         <w:r>
           <w:rPr>
+            <w:b/>
+            <w:bCs/>
             <w:noProof/>
             <w:webHidden/>
           </w:rPr>
-          <w:t>3</w:t>
+          <w:t>Fehler! Textmarke nicht definiert.</w:t>
         </w:r>
         <w:r>
           <w:rPr>
@@ -1982,20 +1977,16 @@
             <w:noProof/>
             <w:webHidden/>
           </w:rPr>
-        </w:r>
-        <w:r>
-          <w:rPr>
-            <w:noProof/>
-            <w:webHidden/>
-          </w:rPr>
           <w:fldChar w:fldCharType="separate"/>
         </w:r>
         <w:r>
           <w:rPr>
+            <w:b/>
+            <w:bCs/>
             <w:noProof/>
             <w:webHidden/>
           </w:rPr>
-          <w:t>3</w:t>
+          <w:t>Fehler! Textmarke nicht definiert.</w:t>
         </w:r>
         <w:r>
           <w:rPr>
@@ -2312,7 +2303,7 @@
             <w:noProof/>
             <w:webHidden/>
           </w:rPr>
-          <w:t>8</w:t>
+          <w:t>9</w:t>
         </w:r>
         <w:r>
           <w:rPr>
@@ -2395,7 +2386,7 @@
             <w:noProof/>
             <w:webHidden/>
           </w:rPr>
-          <w:t>8</w:t>
+          <w:t>9</w:t>
         </w:r>
         <w:r>
           <w:rPr>
@@ -2425,12 +2416,12 @@
           <w:numId w:val="2"/>
         </w:numPr>
       </w:pPr>
-      <w:bookmarkStart w:id="1" w:name="_Toc448159199"/>
+      <w:bookmarkStart w:id="0" w:name="_Toc448159199"/>
       <w:r>
         <w:lastRenderedPageBreak/>
         <w:t>Einleitung</w:t>
       </w:r>
-      <w:bookmarkEnd w:id="1"/>
+      <w:bookmarkEnd w:id="0"/>
     </w:p>
     <w:p/>
     <w:p>
@@ -2438,7 +2429,13 @@
         <w:jc w:val="both"/>
       </w:pPr>
       <w:r>
-        <w:t>In der Vorlesung „Grundlagen und Logik“ des Moduls Theoretische Informatik I führt der Dozent Prof. Dr. Karl Stroetmann die Programmiersprache SetlX ein. Diese Programmiersprache wirbt damit, dass die Verwendung von Mengen und Listen sehr gut unterstützt wird. Außerdem können Ausdrücke aus der Mengenlehre, so wie andere mathematischen Ausdrücke in einer Syntax, die sehr ähnlich zur bekannten Notation ist, implementiert werden.</w:t>
+        <w:t xml:space="preserve">In der Vorlesung „Grundlagen und Logik“ des Moduls Theoretische Informatik I führt der Dozent Prof. Dr. Karl Stroetmann die Programmiersprache SetlX ein. Diese Programmiersprache wirbt damit, dass die Verwendung von Mengen und Listen sehr gut unterstützt wird. Außerdem können Ausdrücke aus der Mengenlehre, so wie andere mathematischen Ausdrücke in einer Syntax, die sehr ähnlich zur </w:t>
+      </w:r>
+      <w:r>
+        <w:t>mathematischen</w:t>
+      </w:r>
+      <w:r>
+        <w:t xml:space="preserve"> Notation ist, implementiert werden.</w:t>
       </w:r>
       <w:r>
         <w:rPr>
@@ -2448,6 +2445,20 @@
       </w:r>
       <w:r>
         <w:t xml:space="preserve"> Da diese Vorlesung bereits im ersten Semester stattfindet und die Studenten parallel dazu eine Vorlesung aus dem Modul Mathematik I besuchen, können die Studenten Themen wie beispielsweise die Mengenlehre schneller kennen lernen. Die komplementäre Auseinandersetzung mit ähnlichen bis gleichen Themen in beiden Vorlesungen ermöglicht das gleichzeitige Lernen für zwei Vorlesungen.</w:t>
+      </w:r>
+    </w:p>
+    <w:p>
+      <w:pPr>
+        <w:jc w:val="both"/>
+      </w:pPr>
+      <w:r>
+        <w:t xml:space="preserve">Ein weiterer Vorteil für die Studenten ist, dass die Syntax von SetX, zusätzlich zum sehr mathematischen Stil, auch starke Ähnlichkeiten zur Programmiersprache C aufweist. Selbst für die Studenten, die zuvor keinen Kontakt mit C hatten ist das ein großer Vorteil, da im ersten Semester </w:t>
+      </w:r>
+      <w:r>
+        <w:t>parallel zu t</w:t>
+      </w:r>
+      <w:r>
+        <w:t>heoretischen Informatik Vorlesung auch eine Vorlesung mit dem Titel „Programmieren in C“ besucht werden muss. So muss kein starkes Umdenken stattfinden, wenn von SetlX zu C und auch umgekehrt gewechselt wird.</w:t>
       </w:r>
     </w:p>
     <w:p>
@@ -2484,672 +2495,44 @@
           <w:numId w:val="2"/>
         </w:numPr>
       </w:pPr>
-      <w:bookmarkStart w:id="2" w:name="_Toc448159200"/>
+      <w:bookmarkStart w:id="1" w:name="_Toc448159200"/>
       <w:r>
         <w:t>Warum Python?</w:t>
       </w:r>
-      <w:bookmarkEnd w:id="2"/>
-    </w:p>
-    <w:p/>
+      <w:bookmarkEnd w:id="1"/>
+    </w:p>
     <w:p>
       <w:pPr>
         <w:jc w:val="both"/>
       </w:pPr>
-      <w:r>
-        <w:t>Programmieren ist für viele Menschen eine sehr komplizierte Aufgabe, da man seine eigenen Gedanken so verfassen muss, dass die Maschine die Überlegungen umsetzen kann. Um die Programmierung leichter für Menschen zu machen, werden Programmiersprachen entwickelt, in denen es leichter ist die eigenen Gedanken festzuhalten.</w:t>
-      </w:r>
     </w:p>
     <w:p>
       <w:pPr>
         <w:jc w:val="both"/>
       </w:pPr>
       <w:r>
-        <w:t xml:space="preserve">Viele Kurse oder Vorlesungen für Anfänger benutzen die Programmiersprache Python als erste Programmiersprache. Grund hierfür ist häufig die </w:t>
-      </w:r>
-      <w:r>
-        <w:t xml:space="preserve">leicht zu lesende Syntax, welche es Personen, die noch nie in ihrem Leben Code gesehen haben, ermöglicht Ausdrücke zu verstehen. Python verwendet viele Begriffe der englischen Sprache um Funktionen oder Abfragen umzusetzen. Beispielsweise wird anstatt des bekannten </w:t>
-      </w:r>
-      <w:r>
-        <w:t>„</w:t>
-      </w:r>
-      <w:r>
-        <w:rPr>
-          <w:rFonts w:ascii="Courier New" w:hAnsi="Courier New" w:cs="Courier New"/>
-        </w:rPr>
-        <w:t>!</w:t>
-      </w:r>
-      <w:r>
-        <w:t xml:space="preserve">“ </w:t>
-      </w:r>
-      <w:r>
-        <w:t xml:space="preserve">für die Negierung das Wort </w:t>
-      </w:r>
-      <w:r>
-        <w:rPr>
-          <w:rFonts w:ascii="Courier New" w:hAnsi="Courier New" w:cs="Courier New"/>
-        </w:rPr>
-        <w:t>not</w:t>
-      </w:r>
-      <w:r>
-        <w:t xml:space="preserve"> verwendet. Auch die anderen booleschen Operatoren werden ausgeschrieben, wodurch aus </w:t>
-      </w:r>
-      <w:r>
-        <w:t>„</w:t>
-      </w:r>
-      <w:r>
-        <w:rPr>
-          <w:rFonts w:ascii="Courier New" w:hAnsi="Courier New" w:cs="Courier New"/>
-        </w:rPr>
-        <w:t>&amp;&amp;</w:t>
-      </w:r>
-      <w:r>
-        <w:t xml:space="preserve">“ </w:t>
-      </w:r>
-      <w:r>
-        <w:t xml:space="preserve">ein </w:t>
-      </w:r>
-      <w:r>
-        <w:t>„</w:t>
-      </w:r>
-      <w:r>
-        <w:rPr>
-          <w:rFonts w:ascii="Courier New" w:hAnsi="Courier New" w:cs="Courier New"/>
-        </w:rPr>
-        <w:t>and</w:t>
-      </w:r>
-      <w:r>
-        <w:t xml:space="preserve">“ </w:t>
-      </w:r>
-      <w:r>
-        <w:t xml:space="preserve">und aus </w:t>
-      </w:r>
-      <w:r>
-        <w:t>„</w:t>
-      </w:r>
-      <w:r>
-        <w:rPr>
-          <w:rFonts w:ascii="Courier New" w:hAnsi="Courier New" w:cs="Courier New"/>
-        </w:rPr>
-        <w:t>||</w:t>
-      </w:r>
-      <w:r>
-        <w:t xml:space="preserve">“ </w:t>
-      </w:r>
-      <w:r>
-        <w:t xml:space="preserve">ein </w:t>
-      </w:r>
-      <w:r>
-        <w:t>„</w:t>
-      </w:r>
-      <w:r>
-        <w:rPr>
-          <w:rFonts w:ascii="Courier New" w:hAnsi="Courier New" w:cs="Courier New"/>
-        </w:rPr>
-        <w:t>or</w:t>
-      </w:r>
-      <w:r>
-        <w:t xml:space="preserve">“ </w:t>
-      </w:r>
-      <w:r>
-        <w:t>wird. Somit können Personen, die Englisch lesen können, auch Python schneller lesen, da eine boolesche Abfrage fast wie ein Satz gelesen werden kann. Als Beispiel wird nun aufgeführt, wie eine if-Abfrage in SetlX und wie die selbe Abfra</w:t>
-      </w:r>
-      <w:r>
-        <w:t xml:space="preserve">ge in Python implementiert wird. Die Umsetzung in SetlX ist in </w:t>
-      </w:r>
-      <w:r>
-        <w:rPr>
-          <w:i/>
-          <w:sz w:val="24"/>
-        </w:rPr>
-        <w:fldChar w:fldCharType="begin"/>
-      </w:r>
-      <w:r>
-        <w:rPr>
-          <w:i/>
-          <w:sz w:val="24"/>
-        </w:rPr>
-        <w:instrText xml:space="preserve"> REF _Ref448158638 \h  \* MERGEFORMAT </w:instrText>
-      </w:r>
-      <w:r>
-        <w:rPr>
-          <w:i/>
-          <w:sz w:val="24"/>
-        </w:rPr>
-      </w:r>
-      <w:r>
-        <w:rPr>
-          <w:i/>
-          <w:sz w:val="24"/>
-        </w:rPr>
-        <w:fldChar w:fldCharType="separate"/>
-      </w:r>
-      <w:r>
-        <w:rPr>
-          <w:i/>
-          <w:sz w:val="24"/>
-        </w:rPr>
-        <w:t xml:space="preserve">Abbildung </w:t>
-      </w:r>
-      <w:r>
-        <w:rPr>
-          <w:i/>
-          <w:noProof/>
-          <w:sz w:val="24"/>
-        </w:rPr>
-        <w:t>1</w:t>
-      </w:r>
-      <w:r>
-        <w:rPr>
-          <w:i/>
-          <w:sz w:val="24"/>
-        </w:rPr>
-        <w:t>: if-Abfrage in SetlX</w:t>
-      </w:r>
-      <w:r>
-        <w:rPr>
-          <w:i/>
-          <w:sz w:val="24"/>
-        </w:rPr>
-        <w:fldChar w:fldCharType="end"/>
-      </w:r>
-      <w:r>
-        <w:t xml:space="preserve"> und die Umsetzung in Python in </w:t>
-      </w:r>
-      <w:r>
-        <w:rPr>
-          <w:i/>
-        </w:rPr>
-        <w:fldChar w:fldCharType="begin"/>
-      </w:r>
-      <w:r>
-        <w:rPr>
-          <w:i/>
-        </w:rPr>
-        <w:instrText xml:space="preserve"> REF _Ref448158655 \h </w:instrText>
-      </w:r>
-      <w:r>
-        <w:rPr>
-          <w:i/>
-        </w:rPr>
-        <w:instrText xml:space="preserve"> \* MERGEFORMAT </w:instrText>
-      </w:r>
-      <w:r>
-        <w:rPr>
-          <w:i/>
-        </w:rPr>
-      </w:r>
-      <w:r>
-        <w:rPr>
-          <w:i/>
-        </w:rPr>
-        <w:fldChar w:fldCharType="separate"/>
-      </w:r>
-      <w:r>
-        <w:rPr>
-          <w:i/>
-        </w:rPr>
-        <w:t xml:space="preserve">Abbildung </w:t>
-      </w:r>
-      <w:r>
-        <w:rPr>
-          <w:i/>
-          <w:noProof/>
-        </w:rPr>
-        <w:t>2</w:t>
-      </w:r>
-      <w:r>
-        <w:rPr>
-          <w:i/>
-        </w:rPr>
-        <w:t>: if-Abfrage in Python</w:t>
-      </w:r>
-      <w:r>
-        <w:rPr>
-          <w:i/>
-        </w:rPr>
-        <w:fldChar w:fldCharType="end"/>
-      </w:r>
-      <w:r>
-        <w:t xml:space="preserve"> zu sehen.</w:t>
-      </w:r>
-    </w:p>
-    <w:p>
-      <w:pPr>
-        <w:keepNext/>
-        <w:jc w:val="both"/>
-      </w:pPr>
-      <w:r>
-        <w:rPr>
-          <w:noProof/>
-          <w:lang w:eastAsia="de-DE"/>
-        </w:rPr>
-        <mc:AlternateContent>
-          <mc:Choice Requires="wps">
-            <w:drawing>
-              <wp:inline distT="0" distB="0" distL="0" distR="0" wp14:anchorId="3BD251F6" wp14:editId="0E9F10BA">
-                <wp:extent cx="5760720" cy="606392"/>
-                <wp:effectExtent l="0" t="0" r="11430" b="22860"/>
-                <wp:docPr id="3" name="Textfeld 3"/>
-                <wp:cNvGraphicFramePr/>
-                <a:graphic xmlns:a="http://schemas.openxmlformats.org/drawingml/2006/main">
-                  <a:graphicData uri="http://schemas.microsoft.com/office/word/2010/wordprocessingShape">
-                    <wps:wsp>
-                      <wps:cNvSpPr txBox="1"/>
-                      <wps:spPr>
-                        <a:xfrm>
-                          <a:off x="0" y="0"/>
-                          <a:ext cx="5760720" cy="606392"/>
-                        </a:xfrm>
-                        <a:prstGeom prst="rect">
-                          <a:avLst/>
-                        </a:prstGeom>
-                        <a:solidFill>
-                          <a:schemeClr val="lt1"/>
-                        </a:solidFill>
-                        <a:ln w="6350">
-                          <a:solidFill>
-                            <a:prstClr val="black"/>
-                          </a:solidFill>
-                        </a:ln>
-                      </wps:spPr>
-                      <wps:txbx>
-                        <w:txbxContent>
-                          <w:p>
-                            <w:pPr>
-                              <w:spacing w:after="0"/>
-                              <w:rPr>
-                                <w:rFonts w:ascii="Courier New" w:hAnsi="Courier New" w:cs="Courier New"/>
-                                <w:lang w:val="en-US"/>
-                              </w:rPr>
-                            </w:pPr>
-                            <w:r>
-                              <w:rPr>
-                                <w:rFonts w:ascii="Courier New" w:hAnsi="Courier New" w:cs="Courier New"/>
-                                <w:lang w:val="en-US"/>
-                              </w:rPr>
-                              <w:t>if(x || !y){</w:t>
-                            </w:r>
-                          </w:p>
-                          <w:p>
-                            <w:pPr>
-                              <w:spacing w:after="0"/>
-                              <w:rPr>
-                                <w:rFonts w:ascii="Courier New" w:hAnsi="Courier New" w:cs="Courier New"/>
-                                <w:lang w:val="en-US"/>
-                              </w:rPr>
-                            </w:pPr>
-                            <w:r>
-                              <w:rPr>
-                                <w:rFonts w:ascii="Courier New" w:hAnsi="Courier New" w:cs="Courier New"/>
-                                <w:lang w:val="en-US"/>
-                              </w:rPr>
-                              <w:t xml:space="preserve">    // do something</w:t>
-                            </w:r>
-                          </w:p>
-                          <w:p>
-                            <w:pPr>
-                              <w:spacing w:after="0"/>
-                              <w:rPr>
-                                <w:rFonts w:ascii="Courier New" w:hAnsi="Courier New" w:cs="Courier New"/>
-                                <w:lang w:val="en-US"/>
-                              </w:rPr>
-                            </w:pPr>
-                            <w:r>
-                              <w:rPr>
-                                <w:rFonts w:ascii="Courier New" w:hAnsi="Courier New" w:cs="Courier New"/>
-                                <w:lang w:val="en-US"/>
-                              </w:rPr>
-                              <w:t>}</w:t>
-                            </w:r>
-                          </w:p>
-                        </w:txbxContent>
-                      </wps:txbx>
-                      <wps:bodyPr rot="0" spcFirstLastPara="0" vertOverflow="overflow" horzOverflow="overflow" vert="horz" wrap="square" lIns="91440" tIns="45720" rIns="91440" bIns="45720" numCol="1" spcCol="0" rtlCol="0" fromWordArt="0" anchor="t" anchorCtr="0" forceAA="0" compatLnSpc="1">
-                        <a:prstTxWarp prst="textNoShape">
-                          <a:avLst/>
-                        </a:prstTxWarp>
-                        <a:noAutofit/>
-                      </wps:bodyPr>
-                    </wps:wsp>
-                  </a:graphicData>
-                </a:graphic>
-              </wp:inline>
-            </w:drawing>
-          </mc:Choice>
-          <mc:Fallback>
-            <w:pict>
-              <v:shapetype w14:anchorId="3BD251F6" id="_x0000_t202" coordsize="21600,21600" o:spt="202" path="m,l,21600r21600,l21600,xe">
-                <v:stroke joinstyle="miter"/>
-                <v:path gradientshapeok="t" o:connecttype="rect"/>
-              </v:shapetype>
-              <v:shape id="Textfeld 3" o:spid="_x0000_s1026" type="#_x0000_t202" style="width:453.6pt;height:47.75pt;visibility:visible;mso-wrap-style:square;mso-left-percent:-10001;mso-top-percent:-10001;mso-position-horizontal:absolute;mso-position-horizontal-relative:char;mso-position-vertical:absolute;mso-position-vertical-relative:line;mso-left-percent:-10001;mso-top-percent:-10001;v-text-anchor:top" o:gfxdata="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" fillcolor="white [3201]" strokeweight=".5pt">
-                <v:textbox>
-                  <w:txbxContent>
-                    <w:p>
-                      <w:pPr>
-                        <w:spacing w:after="0"/>
-                        <w:rPr>
-                          <w:rFonts w:ascii="Courier New" w:hAnsi="Courier New" w:cs="Courier New"/>
-                          <w:lang w:val="en-US"/>
-                        </w:rPr>
-                      </w:pPr>
-                      <w:r>
-                        <w:rPr>
-                          <w:rFonts w:ascii="Courier New" w:hAnsi="Courier New" w:cs="Courier New"/>
-                          <w:lang w:val="en-US"/>
-                        </w:rPr>
-                        <w:t>if(x || !y){</w:t>
-                      </w:r>
-                    </w:p>
-                    <w:p>
-                      <w:pPr>
-                        <w:spacing w:after="0"/>
-                        <w:rPr>
-                          <w:rFonts w:ascii="Courier New" w:hAnsi="Courier New" w:cs="Courier New"/>
-                          <w:lang w:val="en-US"/>
-                        </w:rPr>
-                      </w:pPr>
-                      <w:r>
-                        <w:rPr>
-                          <w:rFonts w:ascii="Courier New" w:hAnsi="Courier New" w:cs="Courier New"/>
-                          <w:lang w:val="en-US"/>
-                        </w:rPr>
-                        <w:t xml:space="preserve">    // do something</w:t>
-                      </w:r>
-                    </w:p>
-                    <w:p>
-                      <w:pPr>
-                        <w:spacing w:after="0"/>
-                        <w:rPr>
-                          <w:rFonts w:ascii="Courier New" w:hAnsi="Courier New" w:cs="Courier New"/>
-                          <w:lang w:val="en-US"/>
-                        </w:rPr>
-                      </w:pPr>
-                      <w:r>
-                        <w:rPr>
-                          <w:rFonts w:ascii="Courier New" w:hAnsi="Courier New" w:cs="Courier New"/>
-                          <w:lang w:val="en-US"/>
-                        </w:rPr>
-                        <w:t>}</w:t>
-                      </w:r>
-                    </w:p>
-                  </w:txbxContent>
-                </v:textbox>
-                <w10:anchorlock/>
-              </v:shape>
-            </w:pict>
-          </mc:Fallback>
-        </mc:AlternateContent>
-      </w:r>
-    </w:p>
-    <w:p>
-      <w:pPr>
-        <w:pStyle w:val="Beschriftung"/>
-        <w:jc w:val="center"/>
-      </w:pPr>
-      <w:bookmarkStart w:id="3" w:name="_Ref448158638"/>
-      <w:bookmarkStart w:id="4" w:name="_Toc448159919"/>
-      <w:r>
-        <w:t xml:space="preserve">Abbildung </w:t>
-      </w:r>
-      <w:r>
-        <w:fldChar w:fldCharType="begin"/>
-      </w:r>
-      <w:r>
-        <w:instrText xml:space="preserve"> SEQ Abbildung \* ARABIC </w:instrText>
-      </w:r>
-      <w:r>
-        <w:fldChar w:fldCharType="separate"/>
-      </w:r>
-      <w:r>
-        <w:rPr>
-          <w:noProof/>
-        </w:rPr>
-        <w:t>1</w:t>
-      </w:r>
-      <w:r>
-        <w:rPr>
-          <w:noProof/>
-        </w:rPr>
-        <w:fldChar w:fldCharType="end"/>
-      </w:r>
-      <w:r>
-        <w:t>: if-Abfrage in SetlX</w:t>
-      </w:r>
-      <w:bookmarkEnd w:id="3"/>
-      <w:bookmarkEnd w:id="4"/>
-    </w:p>
-    <w:p>
-      <w:pPr>
-        <w:keepNext/>
-        <w:jc w:val="both"/>
-      </w:pPr>
-      <w:r>
-        <w:rPr>
-          <w:noProof/>
-          <w:lang w:eastAsia="de-DE"/>
-        </w:rPr>
-        <mc:AlternateContent>
-          <mc:Choice Requires="wps">
-            <w:drawing>
-              <wp:inline distT="0" distB="0" distL="0" distR="0" wp14:anchorId="0751788E" wp14:editId="5B8A8FEA">
-                <wp:extent cx="5760720" cy="419100"/>
-                <wp:effectExtent l="0" t="0" r="11430" b="19050"/>
-                <wp:docPr id="4" name="Textfeld 4"/>
-                <wp:cNvGraphicFramePr/>
-                <a:graphic xmlns:a="http://schemas.openxmlformats.org/drawingml/2006/main">
-                  <a:graphicData uri="http://schemas.microsoft.com/office/word/2010/wordprocessingShape">
-                    <wps:wsp>
-                      <wps:cNvSpPr txBox="1"/>
-                      <wps:spPr>
-                        <a:xfrm>
-                          <a:off x="0" y="0"/>
-                          <a:ext cx="5760720" cy="419100"/>
-                        </a:xfrm>
-                        <a:prstGeom prst="rect">
-                          <a:avLst/>
-                        </a:prstGeom>
-                        <a:solidFill>
-                          <a:schemeClr val="lt1"/>
-                        </a:solidFill>
-                        <a:ln w="6350">
-                          <a:solidFill>
-                            <a:prstClr val="black"/>
-                          </a:solidFill>
-                        </a:ln>
-                      </wps:spPr>
-                      <wps:txbx>
-                        <w:txbxContent>
-                          <w:p>
-                            <w:pPr>
-                              <w:spacing w:after="0"/>
-                              <w:rPr>
-                                <w:rFonts w:ascii="Courier New" w:hAnsi="Courier New" w:cs="Courier New"/>
-                                <w:lang w:val="en-US"/>
-                              </w:rPr>
-                            </w:pPr>
-                            <w:r>
-                              <w:rPr>
-                                <w:rFonts w:ascii="Courier New" w:hAnsi="Courier New" w:cs="Courier New"/>
-                                <w:lang w:val="en-US"/>
-                              </w:rPr>
-                              <w:t>if x or not y:</w:t>
-                            </w:r>
-                          </w:p>
-                          <w:p>
-                            <w:pPr>
-                              <w:spacing w:after="0"/>
-                              <w:rPr>
-                                <w:rFonts w:ascii="Courier New" w:hAnsi="Courier New" w:cs="Courier New"/>
-                                <w:lang w:val="en-US"/>
-                              </w:rPr>
-                            </w:pPr>
-                            <w:r>
-                              <w:rPr>
-                                <w:rFonts w:ascii="Courier New" w:hAnsi="Courier New" w:cs="Courier New"/>
-                                <w:lang w:val="en-US"/>
-                              </w:rPr>
-                              <w:t xml:space="preserve">    # do something</w:t>
-                            </w:r>
-                          </w:p>
-                        </w:txbxContent>
-                      </wps:txbx>
-                      <wps:bodyPr rot="0" spcFirstLastPara="0" vertOverflow="overflow" horzOverflow="overflow" vert="horz" wrap="square" lIns="91440" tIns="45720" rIns="91440" bIns="45720" numCol="1" spcCol="0" rtlCol="0" fromWordArt="0" anchor="t" anchorCtr="0" forceAA="0" compatLnSpc="1">
-                        <a:prstTxWarp prst="textNoShape">
-                          <a:avLst/>
-                        </a:prstTxWarp>
-                        <a:noAutofit/>
-                      </wps:bodyPr>
-                    </wps:wsp>
-                  </a:graphicData>
-                </a:graphic>
-              </wp:inline>
-            </w:drawing>
-          </mc:Choice>
-          <mc:Fallback>
-            <w:pict>
-              <v:shape w14:anchorId="0751788E" id="Textfeld 4" o:spid="_x0000_s1027" type="#_x0000_t202" style="width:453.6pt;height:33pt;visibility:visible;mso-wrap-style:square;mso-left-percent:-10001;mso-top-percent:-10001;mso-position-horizontal:absolute;mso-position-horizontal-relative:char;mso-position-vertical:absolute;mso-position-vertical-relative:line;mso-left-percent:-10001;mso-top-percent:-10001;v-text-anchor:top" o:gfxdata="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" fillcolor="white [3201]" strokeweight=".5pt">
-                <v:textbox>
-                  <w:txbxContent>
-                    <w:p>
-                      <w:pPr>
-                        <w:spacing w:after="0"/>
-                        <w:rPr>
-                          <w:rFonts w:ascii="Courier New" w:hAnsi="Courier New" w:cs="Courier New"/>
-                          <w:lang w:val="en-US"/>
-                        </w:rPr>
-                      </w:pPr>
-                      <w:r>
-                        <w:rPr>
-                          <w:rFonts w:ascii="Courier New" w:hAnsi="Courier New" w:cs="Courier New"/>
-                          <w:lang w:val="en-US"/>
-                        </w:rPr>
-                        <w:t>if x or not y:</w:t>
-                      </w:r>
-                    </w:p>
-                    <w:p>
-                      <w:pPr>
-                        <w:spacing w:after="0"/>
-                        <w:rPr>
-                          <w:rFonts w:ascii="Courier New" w:hAnsi="Courier New" w:cs="Courier New"/>
-                          <w:lang w:val="en-US"/>
-                        </w:rPr>
-                      </w:pPr>
-                      <w:r>
-                        <w:rPr>
-                          <w:rFonts w:ascii="Courier New" w:hAnsi="Courier New" w:cs="Courier New"/>
-                          <w:lang w:val="en-US"/>
-                        </w:rPr>
-                        <w:t xml:space="preserve">    # do something</w:t>
-                      </w:r>
-                    </w:p>
-                  </w:txbxContent>
-                </v:textbox>
-                <w10:anchorlock/>
-              </v:shape>
-            </w:pict>
-          </mc:Fallback>
-        </mc:AlternateContent>
-      </w:r>
-    </w:p>
-    <w:p>
-      <w:pPr>
-        <w:pStyle w:val="Beschriftung"/>
-        <w:jc w:val="center"/>
-      </w:pPr>
-      <w:bookmarkStart w:id="5" w:name="_Ref448158655"/>
-      <w:bookmarkStart w:id="6" w:name="_Toc448159920"/>
-      <w:r>
-        <w:t xml:space="preserve">Abbildung </w:t>
-      </w:r>
-      <w:r>
-        <w:fldChar w:fldCharType="begin"/>
-      </w:r>
-      <w:r>
-        <w:instrText xml:space="preserve"> SEQ Abbildung \* ARABIC </w:instrText>
-      </w:r>
-      <w:r>
-        <w:fldChar w:fldCharType="separate"/>
-      </w:r>
-      <w:r>
-        <w:rPr>
-          <w:noProof/>
-        </w:rPr>
-        <w:t>2</w:t>
-      </w:r>
-      <w:r>
-        <w:rPr>
-          <w:noProof/>
-        </w:rPr>
-        <w:fldChar w:fldCharType="end"/>
-      </w:r>
-      <w:r>
-        <w:t>: if-Abfrage in Python</w:t>
-      </w:r>
-      <w:bookmarkEnd w:id="5"/>
-      <w:bookmarkEnd w:id="6"/>
-    </w:p>
-    <w:p>
-      <w:pPr>
-        <w:jc w:val="both"/>
-      </w:pPr>
-      <w:r>
-        <w:lastRenderedPageBreak/>
-        <w:t xml:space="preserve">In dem Beispiel wird davon ausgegangen, dass die Variablen </w:t>
-      </w:r>
-      <w:r>
-        <w:rPr>
-          <w:rFonts w:ascii="Courier New" w:hAnsi="Courier New" w:cs="Courier New"/>
-        </w:rPr>
-        <w:t>x</w:t>
-      </w:r>
-      <w:r>
-        <w:t xml:space="preserve"> und </w:t>
-      </w:r>
-      <w:r>
-        <w:rPr>
-          <w:rFonts w:ascii="Courier New" w:hAnsi="Courier New" w:cs="Courier New"/>
-        </w:rPr>
-        <w:t>y</w:t>
-      </w:r>
-      <w:r>
-        <w:t xml:space="preserve"> zuvor bereits gesetzt wurden. In SetlX ist das Einzige, was ein Unerfahrener erkennen kann, dass eine if-Abfrage irgendetwas mit den Variablen </w:t>
-      </w:r>
-      <w:r>
-        <w:rPr>
-          <w:rFonts w:ascii="Courier New" w:hAnsi="Courier New" w:cs="Courier New"/>
-        </w:rPr>
-        <w:t>x</w:t>
-      </w:r>
-      <w:r>
-        <w:t xml:space="preserve"> und </w:t>
-      </w:r>
-      <w:r>
-        <w:rPr>
-          <w:rFonts w:ascii="Courier New" w:hAnsi="Courier New" w:cs="Courier New"/>
-        </w:rPr>
-        <w:t>y</w:t>
-      </w:r>
-      <w:r>
-        <w:t xml:space="preserve"> macht. In Python kann direkt erkannt werden, dass wenn </w:t>
-      </w:r>
-      <w:r>
-        <w:rPr>
-          <w:rFonts w:ascii="Courier New" w:hAnsi="Courier New" w:cs="Courier New"/>
-        </w:rPr>
-        <w:t>x</w:t>
-      </w:r>
-      <w:r>
-        <w:t xml:space="preserve"> wahr oder </w:t>
-      </w:r>
-      <w:r>
-        <w:rPr>
-          <w:rFonts w:ascii="Courier New" w:hAnsi="Courier New" w:cs="Courier New"/>
-        </w:rPr>
-        <w:t>y</w:t>
-      </w:r>
-      <w:r>
-        <w:t xml:space="preserve"> nicht wahr ist etwas gemacht werden soll. Auch was durchgeführt wird lässt sich leichter erkennen, da in Alltagssprachen der Doppelpunkt verwendet wird um etwas zu erklären, wohingegen die geschweiften Klammern im Alltag eher selten vorkommen. </w:t>
+        <w:t xml:space="preserve">Viele </w:t>
+      </w:r>
+      <w:r>
+        <w:t>Informatik-</w:t>
+      </w:r>
+      <w:r>
+        <w:t>Kurse oder Vorlesungen für Anfänger benutzen die Programmiersprache Pytho</w:t>
+      </w:r>
+      <w:r>
+        <w:t>n als erste Programmiersprache. Von den 39 besten Einführungskursen für Informatik in den USA verwenden 27 Python als erste Programmiersprache.</w:t>
+      </w:r>
+      <w:r>
+        <w:rPr>
+          <w:rStyle w:val="Funotenzeichen"/>
+        </w:rPr>
+        <w:footnoteReference w:id="2"/>
+      </w:r>
+      <w:r>
+        <w:t xml:space="preserve"> </w:t>
+      </w:r>
+      <w:r>
+        <w:t>Mit 69% ist Python somit mit einer eindeutigen Mehrheit deutlich die am meisten verwendete Programmiersprache unter diesen Kursen. Auch die Online-Lernplattform Udacity verwendet für den Kurs „Intro to Computer Science“ Python als Sprache, um die Themen der theoretischen Informatik zu erläutern.</w:t>
       </w:r>
     </w:p>
     <w:p>
@@ -3159,39 +2542,26 @@
           <w:ilvl w:val="0"/>
           <w:numId w:val="1"/>
         </w:numPr>
-      </w:pPr>
-      <w:r>
-        <w:t>Leicht zu lernen</w:t>
-      </w:r>
-      <w:r>
-        <w:t xml:space="preserve"> (vielleicht noch ein bisschen)</w:t>
+        <w:jc w:val="both"/>
+      </w:pPr>
+      <w:r>
+        <w:t>Sehr v</w:t>
+      </w:r>
+      <w:r>
+        <w:t>erbreitet</w:t>
       </w:r>
     </w:p>
     <w:p>
       <w:pPr>
         <w:pStyle w:val="Listenabsatz"/>
         <w:numPr>
-          <w:ilvl w:val="0"/>
+          <w:ilvl w:val="1"/>
           <w:numId w:val="1"/>
         </w:numPr>
-      </w:pPr>
-      <w:r>
-        <w:t>Höhere Sprache als SetlX</w:t>
-      </w:r>
-    </w:p>
-    <w:p>
-      <w:pPr>
-        <w:pStyle w:val="Listenabsatz"/>
-        <w:numPr>
-          <w:ilvl w:val="0"/>
-          <w:numId w:val="1"/>
-        </w:numPr>
-      </w:pPr>
-      <w:r>
-        <w:t>Sehr v</w:t>
-      </w:r>
-      <w:r>
-        <w:t>erbreitet</w:t>
+        <w:jc w:val="both"/>
+      </w:pPr>
+      <w:r>
+        <w:t>Erarbeiten warum</w:t>
       </w:r>
     </w:p>
     <w:p/>
@@ -3204,7 +2574,7 @@
           <w:numId w:val="2"/>
         </w:numPr>
       </w:pPr>
-      <w:bookmarkStart w:id="7" w:name="_Toc448159201"/>
+      <w:bookmarkStart w:id="2" w:name="_Toc448159201"/>
       <w:r>
         <w:t>Skripte in reinem Python</w:t>
       </w:r>
@@ -3217,7 +2587,7 @@
         </w:rPr>
         <w:t>//TODO: besseren Titel finden</w:t>
       </w:r>
-      <w:bookmarkEnd w:id="7"/>
+      <w:bookmarkEnd w:id="2"/>
     </w:p>
     <w:p/>
     <w:p>
@@ -3228,7 +2598,17 @@
         <w:t>Trotz dessen, dass die Erstellung des Python Moduls als Hauptbestandteil dieser Arbeit gesehen wird, ist es durchaus möglich einige SetlX Programme ohne zusätzliche, nicht enthaltene Module anzufertigen.</w:t>
       </w:r>
       <w:r>
-        <w:t xml:space="preserve"> Diese Skripte wurden als erstes angefertigt, um feststellen zu können, ob es möglich ist Python Syntax zu verwenden, ohne die Eleganz des Codes zu verwenden. Einer der Ziele der Übersetzung ist die Eleganz der Programme beizubehalten. </w:t>
+        <w:t xml:space="preserve"> Diese Skripte wurden als erstes angefertigt, um feststellen zu können, ob es möglich ist </w:t>
+      </w:r>
+      <w:r>
+        <w:lastRenderedPageBreak/>
+        <w:t xml:space="preserve">Python Syntax zu verwenden, ohne die Eleganz des Codes zu </w:t>
+      </w:r>
+      <w:r>
+        <w:t>verlieren</w:t>
+      </w:r>
+      <w:r>
+        <w:t xml:space="preserve">. Einer der Ziele der Übersetzung ist die Eleganz der Programme beizubehalten. </w:t>
       </w:r>
     </w:p>
     <w:p>
@@ -3260,7 +2640,7 @@
         <mc:AlternateContent>
           <mc:Choice Requires="wps">
             <w:drawing>
-              <wp:inline distT="0" distB="0" distL="0" distR="0" wp14:anchorId="6DBFE3EA" wp14:editId="75977507">
+              <wp:inline distT="0" distB="0" distL="0" distR="0" wp14:anchorId="5DA26F99" wp14:editId="3BA021EA">
                 <wp:extent cx="5791200" cy="609600"/>
                 <wp:effectExtent l="0" t="0" r="19050" b="19050"/>
                 <wp:docPr id="1" name="Textfeld 1"/>
@@ -3352,7 +2732,11 @@
           </mc:Choice>
           <mc:Fallback>
             <w:pict>
-              <v:shape w14:anchorId="6DBFE3EA" id="Textfeld 1" o:spid="_x0000_s1028" type="#_x0000_t202" style="width:456pt;height:48pt;visibility:visible;mso-wrap-style:square;mso-left-percent:-10001;mso-top-percent:-10001;mso-position-horizontal:absolute;mso-position-horizontal-relative:char;mso-position-vertical:absolute;mso-position-vertical-relative:line;mso-left-percent:-10001;mso-top-percent:-10001;v-text-anchor:top" o:gfxdata="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" fillcolor="white [3201]" strokeweight=".5pt">
+              <v:shapetype w14:anchorId="5DA26F99" id="_x0000_t202" coordsize="21600,21600" o:spt="202" path="m,l,21600r21600,l21600,xe">
+                <v:stroke joinstyle="miter"/>
+                <v:path gradientshapeok="t" o:connecttype="rect"/>
+              </v:shapetype>
+              <v:shape id="Textfeld 1" o:spid="_x0000_s1026" type="#_x0000_t202" style="width:456pt;height:48pt;visibility:visible;mso-wrap-style:square;mso-left-percent:-10001;mso-top-percent:-10001;mso-position-horizontal:absolute;mso-position-horizontal-relative:char;mso-position-vertical:absolute;mso-position-vertical-relative:line;mso-left-percent:-10001;mso-top-percent:-10001;v-text-anchor:top" o:gfxdata="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" fillcolor="white [3201]" strokeweight=".5pt">
                 <v:textbox>
                   <w:txbxContent>
                     <w:p>
@@ -3441,7 +2825,7 @@
         <mc:AlternateContent>
           <mc:Choice Requires="wps">
             <w:drawing>
-              <wp:inline distT="0" distB="0" distL="0" distR="0" wp14:anchorId="4E717279" wp14:editId="71415935">
+              <wp:inline distT="0" distB="0" distL="0" distR="0" wp14:anchorId="0941E5FA" wp14:editId="402064BD">
                 <wp:extent cx="5760720" cy="606392"/>
                 <wp:effectExtent l="0" t="0" r="11430" b="22860"/>
                 <wp:docPr id="2" name="Textfeld 2"/>
@@ -3533,7 +2917,7 @@
           </mc:Choice>
           <mc:Fallback>
             <w:pict>
-              <v:shape w14:anchorId="4E717279" id="Textfeld 2" o:spid="_x0000_s1029" type="#_x0000_t202" style="width:453.6pt;height:47.75pt;visibility:visible;mso-wrap-style:square;mso-left-percent:-10001;mso-top-percent:-10001;mso-position-horizontal:absolute;mso-position-horizontal-relative:char;mso-position-vertical:absolute;mso-position-vertical-relative:line;mso-left-percent:-10001;mso-top-percent:-10001;v-text-anchor:top" o:gfxdata="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" fillcolor="white [3201]" strokeweight=".5pt">
+              <v:shape w14:anchorId="0941E5FA" id="Textfeld 2" o:spid="_x0000_s1027" type="#_x0000_t202" style="width:453.6pt;height:47.75pt;visibility:visible;mso-wrap-style:square;mso-left-percent:-10001;mso-top-percent:-10001;mso-position-horizontal:absolute;mso-position-horizontal-relative:char;mso-position-vertical:absolute;mso-position-vertical-relative:line;mso-left-percent:-10001;mso-top-percent:-10001;v-text-anchor:top" o:gfxdata="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" fillcolor="white [3201]" strokeweight=".5pt">
                 <v:textbox>
                   <w:txbxContent>
                     <w:p>
@@ -3613,7 +2997,7 @@
           <w:rFonts w:ascii="Courier New" w:hAnsi="Courier New" w:cs="Courier New"/>
         </w:rPr>
       </w:pPr>
-      <w:bookmarkStart w:id="8" w:name="_Toc448159202"/>
+      <w:bookmarkStart w:id="3" w:name="_Toc448159202"/>
       <w:r>
         <w:t xml:space="preserve">Python Modul </w:t>
       </w:r>
@@ -3623,7 +3007,7 @@
         </w:rPr>
         <w:t>lecture</w:t>
       </w:r>
-      <w:bookmarkEnd w:id="8"/>
+      <w:bookmarkEnd w:id="3"/>
     </w:p>
     <w:p/>
     <w:p>
@@ -3631,7 +3015,6 @@
         <w:jc w:val="both"/>
       </w:pPr>
       <w:r>
-        <w:lastRenderedPageBreak/>
         <w:t>Das Verhalten der Mengen in SetlX ist in einigen Bereichen anders als bei den Mengen in Python. Da zusätzlich auch gewisse Funktionen von den Python-Mengen nicht unterstützt werden, wurde das Python Modul lecture im Rahmen di</w:t>
       </w:r>
       <w:r>
@@ -3658,7 +3041,37 @@
         <w:t xml:space="preserve"> in einer normalen Menge hinterlegt werden dürfen.</w:t>
       </w:r>
       <w:r>
-        <w:t xml:space="preserve"> Somit ist es beispielsweise verboten Mengen in Mengen zu hinterlegen. Diese Zusammenstellung findet in den SetlX Skripten für diverse Vorlesungen öfter auf, jedoch gibt es in Python den Fehler, der in </w:t>
+        <w:t xml:space="preserve"> Somit ist es beispielsweise verboten Mengen in Mengen zu hinterlegen. Diese </w:t>
+      </w:r>
+      <w:r>
+        <w:t>Strukturen finden</w:t>
+      </w:r>
+      <w:r>
+        <w:t xml:space="preserve"> in den SetlX </w:t>
+      </w:r>
+      <w:r>
+        <w:t xml:space="preserve">Programmen, die in </w:t>
+      </w:r>
+      <w:r>
+        <w:t>diverse</w:t>
+      </w:r>
+      <w:r>
+        <w:t>n</w:t>
+      </w:r>
+      <w:r>
+        <w:t xml:space="preserve"> Vorlesungen</w:t>
+      </w:r>
+      <w:r>
+        <w:t xml:space="preserve"> gezeigt werden,</w:t>
+      </w:r>
+      <w:r>
+        <w:t xml:space="preserve"> öfter </w:t>
+      </w:r>
+      <w:r>
+        <w:t>Anwendung</w:t>
+      </w:r>
+      <w:r>
+        <w:t xml:space="preserve">, jedoch gibt es in Python den Fehler, der in </w:t>
       </w:r>
       <w:r>
         <w:rPr>
@@ -3700,7 +3113,7 @@
           <w:i/>
           <w:noProof/>
         </w:rPr>
-        <w:t>3</w:t>
+        <w:t>1</w:t>
       </w:r>
       <w:r>
         <w:rPr>
@@ -3739,7 +3152,22 @@
         <w:t xml:space="preserve"> </w:t>
       </w:r>
       <w:r>
-        <w:t>in einigen Python-Übersetzungen möglich und wurde so auch teilweise umgesetzt. Es werden andere Datentypen verwendet um die Informationen zu hinterlegen, meist Listen statt Mengen, da für die Ausführung der SetlX-Programme keine besonderen Eigenschaften der Mengen verwendet werden. Das große Problem an dieser Lösung ist allerdings, dass Listen nun mal keine Mengen sind und sobald typische Eigenschaften für Mengen oder Mengenoperatoren, die nicht für Listen gelten, verwendet werden, Listen eher ungeeignet sind. Der Workaround, besondere Funktionen für die Listen zu schreiben, um das Verhalten von Mengen zu imitieren, wurde auch als Ansatz bedacht, allerdings nach einigen kleinen Beispiel</w:t>
+        <w:t xml:space="preserve">in einigen Python-Übersetzungen möglich und wurde so auch teilweise umgesetzt. Es werden andere Datentypen verwendet um die Informationen zu hinterlegen, meist Listen statt Mengen, da für die Ausführung der SetlX-Programme keine besonderen Eigenschaften der Mengen verwendet werden. </w:t>
+      </w:r>
+      <w:r>
+        <w:t>Ein</w:t>
+      </w:r>
+      <w:r>
+        <w:t xml:space="preserve"> große</w:t>
+      </w:r>
+      <w:r>
+        <w:t>s</w:t>
+      </w:r>
+      <w:r>
+        <w:t xml:space="preserve"> Problem an dieser Lösung ist allerdings</w:t>
+      </w:r>
+      <w:r>
+        <w:t>, dass Listen nun mal keine Mengen sind und sobald typische Eigenschaften für Mengen oder Mengenoperatoren, die nicht für Listen gelten, verwendet werden, Listen eher ungeeignet sind. Der Workaround, besondere Funktionen für die Listen zu schreiben, um das Verhalten von Mengen zu imitieren, wurde auch als Ansatz bedacht, allerdings nach einigen kleinen Beispiel</w:t>
       </w:r>
       <w:r>
         <w:t>übersetzungen wieder verworfen. E</w:t>
@@ -3748,7 +3176,11 @@
         <w:t xml:space="preserve">ine wichtige Anforderung, die Erhaltung der Eleganz </w:t>
       </w:r>
       <w:r>
-        <w:t>konnte nicht immer erfüllt werden. Somit war dies keine Lösung, die so für alles verwendet werden kann. Die Funktionen, die implementiert werden mussten waren das Entfernen von Duplikaten aus einer Liste, so wie die Ermittlung der Differenz zweier Listen und die Ermittlung der Potenzmenge (wobei jedoch eigentlich die „Potenzliste“ ermittelt wurde).</w:t>
+        <w:t xml:space="preserve">konnte nicht immer erfüllt werden. Somit war dies keine Lösung, die so für alles verwendet werden kann. Die Funktionen, die </w:t>
+      </w:r>
+      <w:r>
+        <w:lastRenderedPageBreak/>
+        <w:t>implementiert werden mussten waren das Entfernen von Duplikaten aus einer Liste, so wie die Ermittlung der Differenz zweier Listen und die Ermittlung der Potenzmenge (wobei jedoch eigentlich die „Potenzliste“ ermittelt wurde).</w:t>
       </w:r>
     </w:p>
     <w:p>
@@ -3764,7 +3196,7 @@
         <mc:AlternateContent>
           <mc:Choice Requires="wps">
             <w:drawing>
-              <wp:inline distT="0" distB="0" distL="0" distR="0" wp14:anchorId="73082A81" wp14:editId="1B539891">
+              <wp:inline distT="0" distB="0" distL="0" distR="0" wp14:anchorId="35C573FD" wp14:editId="72FF75C4">
                 <wp:extent cx="5760720" cy="605790"/>
                 <wp:effectExtent l="0" t="0" r="11430" b="22860"/>
                 <wp:docPr id="6" name="Textfeld 6"/>
@@ -3877,7 +3309,7 @@
           </mc:Choice>
           <mc:Fallback>
             <w:pict>
-              <v:shape w14:anchorId="73082A81" id="Textfeld 6" o:spid="_x0000_s1030" type="#_x0000_t202" style="width:453.6pt;height:47.7pt;visibility:visible;mso-wrap-style:square;mso-left-percent:-10001;mso-top-percent:-10001;mso-position-horizontal:absolute;mso-position-horizontal-relative:char;mso-position-vertical:absolute;mso-position-vertical-relative:line;mso-left-percent:-10001;mso-top-percent:-10001;v-text-anchor:top" o:gfxdata="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" fillcolor="white [3201]" strokeweight=".5pt">
+              <v:shape w14:anchorId="35C573FD" id="Textfeld 6" o:spid="_x0000_s1028" type="#_x0000_t202" style="width:453.6pt;height:47.7pt;visibility:visible;mso-wrap-style:square;mso-left-percent:-10001;mso-top-percent:-10001;mso-position-horizontal:absolute;mso-position-horizontal-relative:char;mso-position-vertical:absolute;mso-position-vertical-relative:line;mso-left-percent:-10001;mso-top-percent:-10001;v-text-anchor:top" o:gfxdata="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" fillcolor="white [3201]" strokeweight=".5pt">
                 <v:textbox>
                   <w:txbxContent>
                     <w:p>
@@ -3966,8 +3398,8 @@
           <w:color w:val="auto"/>
         </w:rPr>
       </w:pPr>
-      <w:bookmarkStart w:id="9" w:name="_Ref447112153"/>
-      <w:bookmarkStart w:id="10" w:name="_Toc448159921"/>
+      <w:bookmarkStart w:id="4" w:name="_Ref447112153"/>
+      <w:bookmarkStart w:id="5" w:name="_Toc448159921"/>
       <w:r>
         <w:t xml:space="preserve">Abbildung </w:t>
       </w:r>
@@ -3984,7 +3416,7 @@
         <w:rPr>
           <w:noProof/>
         </w:rPr>
-        <w:t>3</w:t>
+        <w:t>1</w:t>
       </w:r>
       <w:r>
         <w:rPr>
@@ -3995,15 +3427,35 @@
       <w:r>
         <w:t>: Fehler bei Mengen in Mengen</w:t>
       </w:r>
-      <w:bookmarkEnd w:id="9"/>
-      <w:bookmarkEnd w:id="10"/>
+      <w:bookmarkEnd w:id="4"/>
+      <w:bookmarkEnd w:id="5"/>
     </w:p>
     <w:p>
       <w:pPr>
         <w:jc w:val="both"/>
-      </w:pPr>
-      <w:r>
-        <w:t xml:space="preserve">Allerdings ist dies nicht der einzige Grund, warum das Modul benötigt wird. Ein in SetlX sehr hilfreiches Konstrukt, namens </w:t>
+        <w:rPr>
+          <w:color w:val="FF0000"/>
+        </w:rPr>
+      </w:pPr>
+      <w:r>
+        <w:rPr>
+          <w:color w:val="FF0000"/>
+        </w:rPr>
+        <w:t>//TODO: Effizient von Sets vs Lists</w:t>
+      </w:r>
+    </w:p>
+    <w:p>
+      <w:pPr>
+        <w:jc w:val="both"/>
+      </w:pPr>
+      <w:r>
+        <w:t xml:space="preserve">Allerdings </w:t>
+      </w:r>
+      <w:r>
+        <w:t>sind die Mengen</w:t>
+      </w:r>
+      <w:r>
+        <w:t xml:space="preserve"> nicht der einzige Grund, warum das Modul benötigt wird. Ein in SetlX sehr hilfreiches Konstrukt, namens </w:t>
       </w:r>
       <w:r>
         <w:rPr>
@@ -4039,7 +3491,7 @@
         <w:rPr>
           <w:rStyle w:val="Funotenzeichen"/>
         </w:rPr>
-        <w:footnoteReference w:id="2"/>
+        <w:footnoteReference w:id="3"/>
       </w:r>
     </w:p>
     <w:p>
@@ -4053,7 +3505,7 @@
         <w:rPr>
           <w:rStyle w:val="Funotenzeichen"/>
         </w:rPr>
-        <w:footnoteReference w:id="3"/>
+        <w:footnoteReference w:id="4"/>
       </w:r>
       <w:r>
         <w:t xml:space="preserve"> Dieses Matching wird auch in einigen Programmen der Logik-Vorlesung von Herrn Prof. Dr. Stroetmann verwendet. Deshalb ist es wichtig, dass diese Funktion auch in einer Python Version der Programme möglich ist.</w:t>
@@ -4072,12 +3524,11 @@
           <w:numId w:val="2"/>
         </w:numPr>
       </w:pPr>
-      <w:bookmarkStart w:id="11" w:name="_Toc448159203"/>
-      <w:r>
-        <w:lastRenderedPageBreak/>
+      <w:bookmarkStart w:id="6" w:name="_Toc448159203"/>
+      <w:r>
         <w:t>Sets</w:t>
       </w:r>
-      <w:bookmarkEnd w:id="11"/>
+      <w:bookmarkEnd w:id="6"/>
     </w:p>
     <w:p>
       <w:pPr>
@@ -4102,6 +3553,18 @@
       </w:pPr>
       <w:r>
         <w:t>Um die Mengen, wie sie in den SetlX-Programmen verwendet werden, auch in Python verwenden zu können wurden eigene Mengen implementiert, die alle notwendigen Aufgaben erfüllen können.</w:t>
+      </w:r>
+    </w:p>
+    <w:p>
+      <w:pPr>
+        <w:pStyle w:val="Listenabsatz"/>
+        <w:numPr>
+          <w:ilvl w:val="0"/>
+          <w:numId w:val="1"/>
+        </w:numPr>
+      </w:pPr>
+      <w:r>
+        <w:t>Implementierung erläutern</w:t>
       </w:r>
     </w:p>
     <w:p/>
@@ -4113,16 +3576,24 @@
           <w:numId w:val="2"/>
         </w:numPr>
       </w:pPr>
-      <w:bookmarkStart w:id="12" w:name="_Toc448159204"/>
+      <w:bookmarkStart w:id="7" w:name="_Toc448159204"/>
       <w:r>
         <w:t>Matches</w:t>
       </w:r>
-      <w:bookmarkEnd w:id="12"/>
-    </w:p>
-    <w:p>
-      <w:pPr>
+      <w:bookmarkEnd w:id="7"/>
+    </w:p>
+    <w:p>
+      <w:pPr>
+        <w:pStyle w:val="Listenabsatz"/>
+        <w:numPr>
+          <w:ilvl w:val="0"/>
+          <w:numId w:val="1"/>
+        </w:numPr>
         <w:jc w:val="both"/>
       </w:pPr>
+      <w:r>
+        <w:t>Implementierung erläutern</w:t>
+      </w:r>
     </w:p>
     <w:p>
       <w:pPr>
@@ -4137,14 +3608,15 @@
           <w:numId w:val="2"/>
         </w:numPr>
       </w:pPr>
-      <w:bookmarkStart w:id="13" w:name="_Toc448159205"/>
-      <w:r>
+      <w:bookmarkStart w:id="8" w:name="_Toc448159205"/>
+      <w:r>
+        <w:lastRenderedPageBreak/>
         <w:t xml:space="preserve">Übersetzung </w:t>
       </w:r>
       <w:r>
         <w:t>komplexerer Programme</w:t>
       </w:r>
-      <w:bookmarkEnd w:id="13"/>
+      <w:bookmarkEnd w:id="8"/>
     </w:p>
     <w:p>
       <w:pPr>
@@ -4174,11 +3646,11 @@
           <w:numId w:val="2"/>
         </w:numPr>
       </w:pPr>
-      <w:bookmarkStart w:id="14" w:name="_Toc448159206"/>
+      <w:bookmarkStart w:id="9" w:name="_Toc448159206"/>
       <w:r>
         <w:t>Schiebepuzzle</w:t>
       </w:r>
-      <w:bookmarkEnd w:id="14"/>
+      <w:bookmarkEnd w:id="9"/>
       <w:r>
         <w:t xml:space="preserve"> </w:t>
       </w:r>
@@ -4249,7 +3721,13 @@
         <w:t>irtuelle Maschine von Python ist. SetlX ist eine auf Java basierende Programmiersprache</w:t>
       </w:r>
       <w:r>
-        <w:t>. Es wird deshalb die Effizient von Java zu Python verglichen.</w:t>
+        <w:t>. Es wird deshalb die Effizien</w:t>
+      </w:r>
+      <w:r>
+        <w:t>z</w:t>
+      </w:r>
+      <w:r>
+        <w:t xml:space="preserve"> von Java zu Python verglichen.</w:t>
       </w:r>
       <w:r>
         <w:t xml:space="preserve"> Außer</w:t>
@@ -4258,36 +3736,104 @@
         <w:t xml:space="preserve"> dem Unterschied bei den virtuellen Maschinen,</w:t>
       </w:r>
       <w:r>
-        <w:t xml:space="preserve"> unterstütz die Programmiersprache Java</w:t>
-      </w:r>
-      <w:r>
-        <w:t xml:space="preserve"> zusätzlich eine statische Typisierung. Python hingegen unterstütz, wie es für Skriptsprachen üblich ist, eine dynamische Typisierung, die etwas ineffizienter ist. Eine statische Typisierung ist effizienter da der Rechenaufwand für eine Typüberprüfung wegfällt. </w:t>
-      </w:r>
-      <w:r>
-        <w:t xml:space="preserve">Eine unterschiedliche Implementierung der für </w:t>
-      </w:r>
-      <w:r>
-        <w:lastRenderedPageBreak/>
-        <w:t>diese Arbeit entwickelten Mengen und der Mengen, die in SetlX verwendet werden kann nicht die Ursache sein, das im Python-Modul „lecture“ dieselbe Implementierung, wie die in SetlX verwendet.</w:t>
+        <w:t xml:space="preserve"> unterstütz</w:t>
+      </w:r>
+      <w:r>
+        <w:t>t</w:t>
+      </w:r>
+      <w:r>
+        <w:t xml:space="preserve"> die Programmiersprache Java</w:t>
+      </w:r>
+      <w:r>
+        <w:t xml:space="preserve"> zusätzlich eine statische Typisierung. Python hingegen unterstütz</w:t>
+      </w:r>
+      <w:r>
+        <w:t>t</w:t>
+      </w:r>
+      <w:r>
+        <w:t xml:space="preserve">, wie es für Skriptsprachen üblich ist, eine dynamische Typisierung, die etwas ineffizienter ist. Eine statische Typisierung ist effizienter da der Rechenaufwand für eine Typüberprüfung wegfällt. </w:t>
+      </w:r>
+      <w:r>
+        <w:t>Eine unterschiedliche Implementierung der für diese Arbeit entwickelten Mengen und der Mengen, die in SetlX verwendet werden</w:t>
+      </w:r>
+      <w:r>
+        <w:t>,</w:t>
+      </w:r>
+      <w:r>
+        <w:t xml:space="preserve"> kann nicht die Ursache </w:t>
+      </w:r>
+      <w:r>
+        <w:t xml:space="preserve">für diese Abweichungen in der Performanz </w:t>
+      </w:r>
+      <w:r>
+        <w:t>sein</w:t>
+      </w:r>
+      <w:r>
+        <w:t xml:space="preserve">. Die Sets des </w:t>
+      </w:r>
+      <w:r>
+        <w:t>Python-Modul</w:t>
+      </w:r>
+      <w:r>
+        <w:t>s</w:t>
+      </w:r>
+      <w:r>
+        <w:t xml:space="preserve"> „lecture“</w:t>
+      </w:r>
+      <w:r>
+        <w:t xml:space="preserve"> wurden basierend auf die</w:t>
+      </w:r>
+      <w:r>
+        <w:t xml:space="preserve"> Implementierung, wie die in SetlX verwendet</w:t>
+      </w:r>
+      <w:r>
+        <w:t xml:space="preserve"> wird, umgesetzt</w:t>
+      </w:r>
+      <w:r>
+        <w:t>.</w:t>
       </w:r>
     </w:p>
     <w:p>
       <w:pPr>
         <w:jc w:val="both"/>
-      </w:pPr>
-      <w:r>
-        <w:t xml:space="preserve">Diese Zeitmessung </w:t>
-      </w:r>
-      <w:r>
-        <w:t>wird in beiden Implementierungen an derselben Stelle durchgeführt. Vor der Definition des Start- und des Ziel-Zustandes und nachdem der Pfad berechnet wurde, wird jeweils ein Zeitwert gemessen. Daraufhin wird die Differenz der beiden Messungen berechnet und ausgegeben.</w:t>
-      </w:r>
-    </w:p>
-    <w:p>
-      <w:pPr>
-        <w:jc w:val="both"/>
-      </w:pPr>
-      <w:r>
-        <w:t>Sowohl das SetlX-Programm, wie auch die Übersetzung in Python definieren zu Beginn die Funktion, mit der aus einem State (einem derzeitigen Zustand des Puzzles, abgelegt in einer Liste) ein String erzeugt werden kann, um eine bessere Visualisierung zu ermöglichen. Bei der Übersetzung ist in dieser Methode nichts großartig Interessantes zu sehen, da in den meisten Zeilen fast eins-zu-eins dasselbe steht. Allerdings ist zu beachten, dass die for-Schleifen in SetlX über Listen von 1-3 iterieren, während in Python dafür eine Range mit den Werten 0-2 verwendet wird. Es wird allerdings die selbe Ausführung erreicht, da Listen-Indizes in SetlX bei 1 anfange, während Python die 0 für das erste Element verwendet.</w:t>
+        <w:rPr>
+          <w:noProof/>
+          <w:lang w:eastAsia="de-DE"/>
+        </w:rPr>
+      </w:pPr>
+      <w:r>
+        <w:t>Sowohl das SetlX-Programm, wie auch die Übersetzung in Python definieren zu Beginn die Funktion, mit der aus einem State (einem derzeitigen Zustand des Puzzles, abgelegt in einer Liste) ein String erzeugt werden kann, um eine bessere Visualisierung zu ermöglichen. Bei der Übersetzung ist in dieser Methode nichts großartig Interessantes zu sehen, da in den meisten Zeilen fast eins-zu-eins dasselbe steht. Allerdings ist zu beachten, dass die for-Schleifen in SetlX über Listen von 1-3 iterieren, während in Python dafür eine Range mit den Werten 0-2 verwendet wird. Es wird allerdings die selbe Ausführung erreicht, da Listen-Indizes in SetlX bei 1 anfange</w:t>
+      </w:r>
+      <w:r>
+        <w:t>n</w:t>
+      </w:r>
+      <w:r>
+        <w:t>, während Python die 0</w:t>
+      </w:r>
+      <w:r>
+        <w:t xml:space="preserve"> als Index</w:t>
+      </w:r>
+      <w:r>
+        <w:t xml:space="preserve"> </w:t>
+      </w:r>
+      <w:r>
+        <w:t xml:space="preserve">verwendet, um </w:t>
+      </w:r>
+      <w:r>
+        <w:t>das erste Element</w:t>
+      </w:r>
+      <w:r>
+        <w:t xml:space="preserve"> aufzurufen</w:t>
+      </w:r>
+      <w:r>
+        <w:t>.</w:t>
+      </w:r>
+      <w:r>
+        <w:rPr>
+          <w:noProof/>
+          <w:lang w:eastAsia="de-DE"/>
+        </w:rPr>
+        <w:t xml:space="preserve"> </w:t>
       </w:r>
     </w:p>
     <w:p>
@@ -4300,10 +3846,762 @@
           <w:noProof/>
           <w:lang w:eastAsia="de-DE"/>
         </w:rPr>
+        <w:lastRenderedPageBreak/>
         <mc:AlternateContent>
           <mc:Choice Requires="wps">
             <w:drawing>
-              <wp:inline distT="0" distB="0" distL="0" distR="0" wp14:anchorId="7110B655" wp14:editId="292FDBE8">
+              <wp:inline distT="0" distB="0" distL="0" distR="0" wp14:anchorId="4D55DDA2" wp14:editId="72246C63">
+                <wp:extent cx="5760720" cy="3629025"/>
+                <wp:effectExtent l="0" t="0" r="11430" b="28575"/>
+                <wp:docPr id="4" name="Textfeld 4"/>
+                <wp:cNvGraphicFramePr/>
+                <a:graphic xmlns:a="http://schemas.openxmlformats.org/drawingml/2006/main">
+                  <a:graphicData uri="http://schemas.microsoft.com/office/word/2010/wordprocessingShape">
+                    <wps:wsp>
+                      <wps:cNvSpPr txBox="1"/>
+                      <wps:spPr>
+                        <a:xfrm>
+                          <a:off x="0" y="0"/>
+                          <a:ext cx="5760720" cy="3629025"/>
+                        </a:xfrm>
+                        <a:prstGeom prst="rect">
+                          <a:avLst/>
+                        </a:prstGeom>
+                        <a:solidFill>
+                          <a:schemeClr val="lt1"/>
+                        </a:solidFill>
+                        <a:ln w="6350">
+                          <a:solidFill>
+                            <a:prstClr val="black"/>
+                          </a:solidFill>
+                        </a:ln>
+                      </wps:spPr>
+                      <wps:txbx>
+                        <w:txbxContent>
+                          <w:p>
+                            <w:pPr>
+                              <w:spacing w:after="0"/>
+                              <w:rPr>
+                                <w:rFonts w:ascii="Courier New" w:hAnsi="Courier New" w:cs="Courier New"/>
+                                <w:lang w:val="en-US"/>
+                              </w:rPr>
+                            </w:pPr>
+                            <w:r>
+                              <w:rPr>
+                                <w:rFonts w:ascii="Courier New" w:hAnsi="Courier New" w:cs="Courier New"/>
+                                <w:lang w:val="en-US"/>
+                              </w:rPr>
+                              <w:t>findPath := procedure(start, goal, nextStates) {</w:t>
+                            </w:r>
+                          </w:p>
+                          <w:p>
+                            <w:pPr>
+                              <w:spacing w:after="0"/>
+                              <w:rPr>
+                                <w:rFonts w:ascii="Courier New" w:hAnsi="Courier New" w:cs="Courier New"/>
+                                <w:lang w:val="en-US"/>
+                              </w:rPr>
+                            </w:pPr>
+                            <w:r>
+                              <w:rPr>
+                                <w:rFonts w:ascii="Courier New" w:hAnsi="Courier New" w:cs="Courier New"/>
+                                <w:lang w:val="en-US"/>
+                              </w:rPr>
+                              <w:t xml:space="preserve">    count    := 1;</w:t>
+                            </w:r>
+                          </w:p>
+                          <w:p>
+                            <w:pPr>
+                              <w:spacing w:after="0"/>
+                              <w:rPr>
+                                <w:rFonts w:ascii="Courier New" w:hAnsi="Courier New" w:cs="Courier New"/>
+                                <w:lang w:val="en-US"/>
+                              </w:rPr>
+                            </w:pPr>
+                            <w:r>
+                              <w:rPr>
+                                <w:rFonts w:ascii="Courier New" w:hAnsi="Courier New" w:cs="Courier New"/>
+                                <w:lang w:val="en-US"/>
+                              </w:rPr>
+                              <w:t xml:space="preserve">    paths    := { [start] };</w:t>
+                            </w:r>
+                          </w:p>
+                          <w:p>
+                            <w:pPr>
+                              <w:spacing w:after="0"/>
+                              <w:rPr>
+                                <w:rFonts w:ascii="Courier New" w:hAnsi="Courier New" w:cs="Courier New"/>
+                                <w:lang w:val="en-US"/>
+                              </w:rPr>
+                            </w:pPr>
+                            <w:r>
+                              <w:rPr>
+                                <w:rFonts w:ascii="Courier New" w:hAnsi="Courier New" w:cs="Courier New"/>
+                                <w:lang w:val="en-US"/>
+                              </w:rPr>
+                              <w:t xml:space="preserve">    states   := { start };</w:t>
+                            </w:r>
+                          </w:p>
+                          <w:p>
+                            <w:pPr>
+                              <w:spacing w:after="0"/>
+                              <w:rPr>
+                                <w:rFonts w:ascii="Courier New" w:hAnsi="Courier New" w:cs="Courier New"/>
+                                <w:lang w:val="en-US"/>
+                              </w:rPr>
+                            </w:pPr>
+                            <w:r>
+                              <w:rPr>
+                                <w:rFonts w:ascii="Courier New" w:hAnsi="Courier New" w:cs="Courier New"/>
+                                <w:lang w:val="en-US"/>
+                              </w:rPr>
+                              <w:t xml:space="preserve">    explored := {};</w:t>
+                            </w:r>
+                          </w:p>
+                          <w:p>
+                            <w:pPr>
+                              <w:spacing w:after="0"/>
+                              <w:rPr>
+                                <w:rFonts w:ascii="Courier New" w:hAnsi="Courier New" w:cs="Courier New"/>
+                                <w:lang w:val="en-US"/>
+                              </w:rPr>
+                            </w:pPr>
+                            <w:r>
+                              <w:rPr>
+                                <w:rFonts w:ascii="Courier New" w:hAnsi="Courier New" w:cs="Courier New"/>
+                                <w:lang w:val="en-US"/>
+                              </w:rPr>
+                              <w:t xml:space="preserve">    while (states != explored) {</w:t>
+                            </w:r>
+                          </w:p>
+                          <w:p>
+                            <w:pPr>
+                              <w:spacing w:after="0"/>
+                              <w:rPr>
+                                <w:rFonts w:ascii="Courier New" w:hAnsi="Courier New" w:cs="Courier New"/>
+                                <w:lang w:val="en-US"/>
+                              </w:rPr>
+                            </w:pPr>
+                            <w:r>
+                              <w:rPr>
+                                <w:rFonts w:ascii="Courier New" w:hAnsi="Courier New" w:cs="Courier New"/>
+                                <w:lang w:val="en-US"/>
+                              </w:rPr>
+                              <w:t xml:space="preserve">        print("iteration number $count$");</w:t>
+                            </w:r>
+                          </w:p>
+                          <w:p>
+                            <w:pPr>
+                              <w:spacing w:after="0"/>
+                              <w:rPr>
+                                <w:rFonts w:ascii="Courier New" w:hAnsi="Courier New" w:cs="Courier New"/>
+                                <w:lang w:val="en-US"/>
+                              </w:rPr>
+                            </w:pPr>
+                            <w:r>
+                              <w:rPr>
+                                <w:rFonts w:ascii="Courier New" w:hAnsi="Courier New" w:cs="Courier New"/>
+                                <w:lang w:val="en-US"/>
+                              </w:rPr>
+                              <w:t xml:space="preserve">        count += 1;</w:t>
+                            </w:r>
+                          </w:p>
+                          <w:p>
+                            <w:pPr>
+                              <w:spacing w:after="0"/>
+                              <w:rPr>
+                                <w:rFonts w:ascii="Courier New" w:hAnsi="Courier New" w:cs="Courier New"/>
+                                <w:lang w:val="en-US"/>
+                              </w:rPr>
+                            </w:pPr>
+                            <w:r>
+                              <w:rPr>
+                                <w:rFonts w:ascii="Courier New" w:hAnsi="Courier New" w:cs="Courier New"/>
+                                <w:lang w:val="en-US"/>
+                              </w:rPr>
+                              <w:t xml:space="preserve">        explored := states;</w:t>
+                            </w:r>
+                          </w:p>
+                          <w:p>
+                            <w:pPr>
+                              <w:spacing w:after="0"/>
+                              <w:rPr>
+                                <w:rFonts w:ascii="Courier New" w:hAnsi="Courier New" w:cs="Courier New"/>
+                                <w:lang w:val="en-US"/>
+                              </w:rPr>
+                            </w:pPr>
+                            <w:r>
+                              <w:rPr>
+                                <w:rFonts w:ascii="Courier New" w:hAnsi="Courier New" w:cs="Courier New"/>
+                                <w:lang w:val="en-US"/>
+                              </w:rPr>
+                              <w:t xml:space="preserve">        paths    := { l + [s]</w:t>
+                            </w:r>
+                          </w:p>
+                          <w:p>
+                            <w:pPr>
+                              <w:spacing w:after="0"/>
+                              <w:rPr>
+                                <w:rFonts w:ascii="Courier New" w:hAnsi="Courier New" w:cs="Courier New"/>
+                                <w:lang w:val="en-US"/>
+                              </w:rPr>
+                            </w:pPr>
+                            <w:r>
+                              <w:rPr>
+                                <w:rFonts w:ascii="Courier New" w:hAnsi="Courier New" w:cs="Courier New"/>
+                                <w:lang w:val="en-US"/>
+                              </w:rPr>
+                              <w:t xml:space="preserve">                    : l in paths, s in nextStates(l[-1])</w:t>
+                            </w:r>
+                          </w:p>
+                          <w:p>
+                            <w:pPr>
+                              <w:spacing w:after="0"/>
+                              <w:rPr>
+                                <w:rFonts w:ascii="Courier New" w:hAnsi="Courier New" w:cs="Courier New"/>
+                                <w:lang w:val="en-US"/>
+                              </w:rPr>
+                            </w:pPr>
+                            <w:r>
+                              <w:rPr>
+                                <w:rFonts w:ascii="Courier New" w:hAnsi="Courier New" w:cs="Courier New"/>
+                                <w:lang w:val="en-US"/>
+                              </w:rPr>
+                              <w:t xml:space="preserve">                    | !(s in states)</w:t>
+                            </w:r>
+                          </w:p>
+                          <w:p>
+                            <w:pPr>
+                              <w:spacing w:after="0"/>
+                              <w:rPr>
+                                <w:rFonts w:ascii="Courier New" w:hAnsi="Courier New" w:cs="Courier New"/>
+                                <w:lang w:val="en-US"/>
+                              </w:rPr>
+                            </w:pPr>
+                            <w:r>
+                              <w:rPr>
+                                <w:rFonts w:ascii="Courier New" w:hAnsi="Courier New" w:cs="Courier New"/>
+                                <w:lang w:val="en-US"/>
+                              </w:rPr>
+                              <w:t xml:space="preserve">                    };</w:t>
+                            </w:r>
+                          </w:p>
+                          <w:p>
+                            <w:pPr>
+                              <w:spacing w:after="0"/>
+                              <w:rPr>
+                                <w:rFonts w:ascii="Courier New" w:hAnsi="Courier New" w:cs="Courier New"/>
+                                <w:lang w:val="en-US"/>
+                              </w:rPr>
+                            </w:pPr>
+                            <w:r>
+                              <w:rPr>
+                                <w:rFonts w:ascii="Courier New" w:hAnsi="Courier New" w:cs="Courier New"/>
+                                <w:lang w:val="en-US"/>
+                              </w:rPr>
+                              <w:t xml:space="preserve">        states   += { p[-1] : p in paths };</w:t>
+                            </w:r>
+                          </w:p>
+                          <w:p>
+                            <w:pPr>
+                              <w:spacing w:after="0"/>
+                              <w:rPr>
+                                <w:rFonts w:ascii="Courier New" w:hAnsi="Courier New" w:cs="Courier New"/>
+                                <w:lang w:val="en-US"/>
+                              </w:rPr>
+                            </w:pPr>
+                            <w:r>
+                              <w:rPr>
+                                <w:rFonts w:ascii="Courier New" w:hAnsi="Courier New" w:cs="Courier New"/>
+                                <w:lang w:val="en-US"/>
+                              </w:rPr>
+                              <w:t xml:space="preserve">        print("number of states: $#states$");</w:t>
+                            </w:r>
+                          </w:p>
+                          <w:p>
+                            <w:pPr>
+                              <w:spacing w:after="0"/>
+                              <w:rPr>
+                                <w:rFonts w:ascii="Courier New" w:hAnsi="Courier New" w:cs="Courier New"/>
+                                <w:lang w:val="en-US"/>
+                              </w:rPr>
+                            </w:pPr>
+                            <w:r>
+                              <w:rPr>
+                                <w:rFonts w:ascii="Courier New" w:hAnsi="Courier New" w:cs="Courier New"/>
+                                <w:lang w:val="en-US"/>
+                              </w:rPr>
+                              <w:t xml:space="preserve">        if (goal in states) {</w:t>
+                            </w:r>
+                          </w:p>
+                          <w:p>
+                            <w:pPr>
+                              <w:spacing w:after="0"/>
+                              <w:rPr>
+                                <w:rFonts w:ascii="Courier New" w:hAnsi="Courier New" w:cs="Courier New"/>
+                                <w:lang w:val="en-US"/>
+                              </w:rPr>
+                            </w:pPr>
+                            <w:r>
+                              <w:rPr>
+                                <w:rFonts w:ascii="Courier New" w:hAnsi="Courier New" w:cs="Courier New"/>
+                                <w:lang w:val="en-US"/>
+                              </w:rPr>
+                              <w:t xml:space="preserve">            return arb({ l : l in paths | l[-1] == goal });</w:t>
+                            </w:r>
+                          </w:p>
+                          <w:p>
+                            <w:pPr>
+                              <w:spacing w:after="0"/>
+                              <w:rPr>
+                                <w:rFonts w:ascii="Courier New" w:hAnsi="Courier New" w:cs="Courier New"/>
+                                <w:lang w:val="en-US"/>
+                              </w:rPr>
+                            </w:pPr>
+                            <w:r>
+                              <w:rPr>
+                                <w:rFonts w:ascii="Courier New" w:hAnsi="Courier New" w:cs="Courier New"/>
+                                <w:lang w:val="en-US"/>
+                              </w:rPr>
+                              <w:t xml:space="preserve">        }</w:t>
+                            </w:r>
+                          </w:p>
+                          <w:p>
+                            <w:pPr>
+                              <w:spacing w:after="0"/>
+                              <w:rPr>
+                                <w:rFonts w:ascii="Courier New" w:hAnsi="Courier New" w:cs="Courier New"/>
+                                <w:lang w:val="en-US"/>
+                              </w:rPr>
+                            </w:pPr>
+                            <w:r>
+                              <w:rPr>
+                                <w:rFonts w:ascii="Courier New" w:hAnsi="Courier New" w:cs="Courier New"/>
+                                <w:lang w:val="en-US"/>
+                              </w:rPr>
+                              <w:t xml:space="preserve">    }</w:t>
+                            </w:r>
+                          </w:p>
+                          <w:p>
+                            <w:pPr>
+                              <w:spacing w:after="0"/>
+                              <w:rPr>
+                                <w:rFonts w:ascii="Courier New" w:hAnsi="Courier New" w:cs="Courier New"/>
+                                <w:lang w:val="en-US"/>
+                              </w:rPr>
+                            </w:pPr>
+                            <w:r>
+                              <w:rPr>
+                                <w:rFonts w:ascii="Courier New" w:hAnsi="Courier New" w:cs="Courier New"/>
+                                <w:lang w:val="en-US"/>
+                              </w:rPr>
+                              <w:t>};</w:t>
+                            </w:r>
+                          </w:p>
+                        </w:txbxContent>
+                      </wps:txbx>
+                      <wps:bodyPr rot="0" spcFirstLastPara="0" vertOverflow="overflow" horzOverflow="overflow" vert="horz" wrap="square" lIns="91440" tIns="45720" rIns="91440" bIns="45720" numCol="1" spcCol="0" rtlCol="0" fromWordArt="0" anchor="t" anchorCtr="0" forceAA="0" compatLnSpc="1">
+                        <a:prstTxWarp prst="textNoShape">
+                          <a:avLst/>
+                        </a:prstTxWarp>
+                        <a:noAutofit/>
+                      </wps:bodyPr>
+                    </wps:wsp>
+                  </a:graphicData>
+                </a:graphic>
+              </wp:inline>
+            </w:drawing>
+          </mc:Choice>
+          <mc:Fallback>
+            <w:pict>
+              <v:shape w14:anchorId="4D55DDA2" id="Textfeld 4" o:spid="_x0000_s1029" type="#_x0000_t202" style="width:453.6pt;height:285.75pt;visibility:visible;mso-wrap-style:square;mso-left-percent:-10001;mso-top-percent:-10001;mso-position-horizontal:absolute;mso-position-horizontal-relative:char;mso-position-vertical:absolute;mso-position-vertical-relative:line;mso-left-percent:-10001;mso-top-percent:-10001;v-text-anchor:top" o:gfxdata="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" fillcolor="white [3201]" strokeweight=".5pt">
+                <v:textbox>
+                  <w:txbxContent>
+                    <w:p>
+                      <w:pPr>
+                        <w:spacing w:after="0"/>
+                        <w:rPr>
+                          <w:rFonts w:ascii="Courier New" w:hAnsi="Courier New" w:cs="Courier New"/>
+                          <w:lang w:val="en-US"/>
+                        </w:rPr>
+                      </w:pPr>
+                      <w:r>
+                        <w:rPr>
+                          <w:rFonts w:ascii="Courier New" w:hAnsi="Courier New" w:cs="Courier New"/>
+                          <w:lang w:val="en-US"/>
+                        </w:rPr>
+                        <w:t>findPath := procedure(start, goal, nextStates) {</w:t>
+                      </w:r>
+                    </w:p>
+                    <w:p>
+                      <w:pPr>
+                        <w:spacing w:after="0"/>
+                        <w:rPr>
+                          <w:rFonts w:ascii="Courier New" w:hAnsi="Courier New" w:cs="Courier New"/>
+                          <w:lang w:val="en-US"/>
+                        </w:rPr>
+                      </w:pPr>
+                      <w:r>
+                        <w:rPr>
+                          <w:rFonts w:ascii="Courier New" w:hAnsi="Courier New" w:cs="Courier New"/>
+                          <w:lang w:val="en-US"/>
+                        </w:rPr>
+                        <w:t xml:space="preserve">    count    := 1;</w:t>
+                      </w:r>
+                    </w:p>
+                    <w:p>
+                      <w:pPr>
+                        <w:spacing w:after="0"/>
+                        <w:rPr>
+                          <w:rFonts w:ascii="Courier New" w:hAnsi="Courier New" w:cs="Courier New"/>
+                          <w:lang w:val="en-US"/>
+                        </w:rPr>
+                      </w:pPr>
+                      <w:r>
+                        <w:rPr>
+                          <w:rFonts w:ascii="Courier New" w:hAnsi="Courier New" w:cs="Courier New"/>
+                          <w:lang w:val="en-US"/>
+                        </w:rPr>
+                        <w:t xml:space="preserve">    paths    := { [start] };</w:t>
+                      </w:r>
+                    </w:p>
+                    <w:p>
+                      <w:pPr>
+                        <w:spacing w:after="0"/>
+                        <w:rPr>
+                          <w:rFonts w:ascii="Courier New" w:hAnsi="Courier New" w:cs="Courier New"/>
+                          <w:lang w:val="en-US"/>
+                        </w:rPr>
+                      </w:pPr>
+                      <w:r>
+                        <w:rPr>
+                          <w:rFonts w:ascii="Courier New" w:hAnsi="Courier New" w:cs="Courier New"/>
+                          <w:lang w:val="en-US"/>
+                        </w:rPr>
+                        <w:t xml:space="preserve">    states   := { start };</w:t>
+                      </w:r>
+                    </w:p>
+                    <w:p>
+                      <w:pPr>
+                        <w:spacing w:after="0"/>
+                        <w:rPr>
+                          <w:rFonts w:ascii="Courier New" w:hAnsi="Courier New" w:cs="Courier New"/>
+                          <w:lang w:val="en-US"/>
+                        </w:rPr>
+                      </w:pPr>
+                      <w:r>
+                        <w:rPr>
+                          <w:rFonts w:ascii="Courier New" w:hAnsi="Courier New" w:cs="Courier New"/>
+                          <w:lang w:val="en-US"/>
+                        </w:rPr>
+                        <w:t xml:space="preserve">    explored := {};</w:t>
+                      </w:r>
+                    </w:p>
+                    <w:p>
+                      <w:pPr>
+                        <w:spacing w:after="0"/>
+                        <w:rPr>
+                          <w:rFonts w:ascii="Courier New" w:hAnsi="Courier New" w:cs="Courier New"/>
+                          <w:lang w:val="en-US"/>
+                        </w:rPr>
+                      </w:pPr>
+                      <w:r>
+                        <w:rPr>
+                          <w:rFonts w:ascii="Courier New" w:hAnsi="Courier New" w:cs="Courier New"/>
+                          <w:lang w:val="en-US"/>
+                        </w:rPr>
+                        <w:t xml:space="preserve">    while (states != explored) {</w:t>
+                      </w:r>
+                    </w:p>
+                    <w:p>
+                      <w:pPr>
+                        <w:spacing w:after="0"/>
+                        <w:rPr>
+                          <w:rFonts w:ascii="Courier New" w:hAnsi="Courier New" w:cs="Courier New"/>
+                          <w:lang w:val="en-US"/>
+                        </w:rPr>
+                      </w:pPr>
+                      <w:r>
+                        <w:rPr>
+                          <w:rFonts w:ascii="Courier New" w:hAnsi="Courier New" w:cs="Courier New"/>
+                          <w:lang w:val="en-US"/>
+                        </w:rPr>
+                        <w:t xml:space="preserve">        print("iteration number $count$");</w:t>
+                      </w:r>
+                    </w:p>
+                    <w:p>
+                      <w:pPr>
+                        <w:spacing w:after="0"/>
+                        <w:rPr>
+                          <w:rFonts w:ascii="Courier New" w:hAnsi="Courier New" w:cs="Courier New"/>
+                          <w:lang w:val="en-US"/>
+                        </w:rPr>
+                      </w:pPr>
+                      <w:r>
+                        <w:rPr>
+                          <w:rFonts w:ascii="Courier New" w:hAnsi="Courier New" w:cs="Courier New"/>
+                          <w:lang w:val="en-US"/>
+                        </w:rPr>
+                        <w:t xml:space="preserve">        count += 1;</w:t>
+                      </w:r>
+                    </w:p>
+                    <w:p>
+                      <w:pPr>
+                        <w:spacing w:after="0"/>
+                        <w:rPr>
+                          <w:rFonts w:ascii="Courier New" w:hAnsi="Courier New" w:cs="Courier New"/>
+                          <w:lang w:val="en-US"/>
+                        </w:rPr>
+                      </w:pPr>
+                      <w:r>
+                        <w:rPr>
+                          <w:rFonts w:ascii="Courier New" w:hAnsi="Courier New" w:cs="Courier New"/>
+                          <w:lang w:val="en-US"/>
+                        </w:rPr>
+                        <w:t xml:space="preserve">        explored := states;</w:t>
+                      </w:r>
+                    </w:p>
+                    <w:p>
+                      <w:pPr>
+                        <w:spacing w:after="0"/>
+                        <w:rPr>
+                          <w:rFonts w:ascii="Courier New" w:hAnsi="Courier New" w:cs="Courier New"/>
+                          <w:lang w:val="en-US"/>
+                        </w:rPr>
+                      </w:pPr>
+                      <w:r>
+                        <w:rPr>
+                          <w:rFonts w:ascii="Courier New" w:hAnsi="Courier New" w:cs="Courier New"/>
+                          <w:lang w:val="en-US"/>
+                        </w:rPr>
+                        <w:t xml:space="preserve">        paths    := { l + [s]</w:t>
+                      </w:r>
+                    </w:p>
+                    <w:p>
+                      <w:pPr>
+                        <w:spacing w:after="0"/>
+                        <w:rPr>
+                          <w:rFonts w:ascii="Courier New" w:hAnsi="Courier New" w:cs="Courier New"/>
+                          <w:lang w:val="en-US"/>
+                        </w:rPr>
+                      </w:pPr>
+                      <w:r>
+                        <w:rPr>
+                          <w:rFonts w:ascii="Courier New" w:hAnsi="Courier New" w:cs="Courier New"/>
+                          <w:lang w:val="en-US"/>
+                        </w:rPr>
+                        <w:t xml:space="preserve">                    : l in paths, s in nextStates(l[-1])</w:t>
+                      </w:r>
+                    </w:p>
+                    <w:p>
+                      <w:pPr>
+                        <w:spacing w:after="0"/>
+                        <w:rPr>
+                          <w:rFonts w:ascii="Courier New" w:hAnsi="Courier New" w:cs="Courier New"/>
+                          <w:lang w:val="en-US"/>
+                        </w:rPr>
+                      </w:pPr>
+                      <w:r>
+                        <w:rPr>
+                          <w:rFonts w:ascii="Courier New" w:hAnsi="Courier New" w:cs="Courier New"/>
+                          <w:lang w:val="en-US"/>
+                        </w:rPr>
+                        <w:t xml:space="preserve">                    | !(s in states)</w:t>
+                      </w:r>
+                    </w:p>
+                    <w:p>
+                      <w:pPr>
+                        <w:spacing w:after="0"/>
+                        <w:rPr>
+                          <w:rFonts w:ascii="Courier New" w:hAnsi="Courier New" w:cs="Courier New"/>
+                          <w:lang w:val="en-US"/>
+                        </w:rPr>
+                      </w:pPr>
+                      <w:r>
+                        <w:rPr>
+                          <w:rFonts w:ascii="Courier New" w:hAnsi="Courier New" w:cs="Courier New"/>
+                          <w:lang w:val="en-US"/>
+                        </w:rPr>
+                        <w:t xml:space="preserve">                    };</w:t>
+                      </w:r>
+                    </w:p>
+                    <w:p>
+                      <w:pPr>
+                        <w:spacing w:after="0"/>
+                        <w:rPr>
+                          <w:rFonts w:ascii="Courier New" w:hAnsi="Courier New" w:cs="Courier New"/>
+                          <w:lang w:val="en-US"/>
+                        </w:rPr>
+                      </w:pPr>
+                      <w:r>
+                        <w:rPr>
+                          <w:rFonts w:ascii="Courier New" w:hAnsi="Courier New" w:cs="Courier New"/>
+                          <w:lang w:val="en-US"/>
+                        </w:rPr>
+                        <w:t xml:space="preserve">        states   += { p[-1] : p in paths };</w:t>
+                      </w:r>
+                    </w:p>
+                    <w:p>
+                      <w:pPr>
+                        <w:spacing w:after="0"/>
+                        <w:rPr>
+                          <w:rFonts w:ascii="Courier New" w:hAnsi="Courier New" w:cs="Courier New"/>
+                          <w:lang w:val="en-US"/>
+                        </w:rPr>
+                      </w:pPr>
+                      <w:r>
+                        <w:rPr>
+                          <w:rFonts w:ascii="Courier New" w:hAnsi="Courier New" w:cs="Courier New"/>
+                          <w:lang w:val="en-US"/>
+                        </w:rPr>
+                        <w:t xml:space="preserve">        print("number of states: $#states$");</w:t>
+                      </w:r>
+                    </w:p>
+                    <w:p>
+                      <w:pPr>
+                        <w:spacing w:after="0"/>
+                        <w:rPr>
+                          <w:rFonts w:ascii="Courier New" w:hAnsi="Courier New" w:cs="Courier New"/>
+                          <w:lang w:val="en-US"/>
+                        </w:rPr>
+                      </w:pPr>
+                      <w:r>
+                        <w:rPr>
+                          <w:rFonts w:ascii="Courier New" w:hAnsi="Courier New" w:cs="Courier New"/>
+                          <w:lang w:val="en-US"/>
+                        </w:rPr>
+                        <w:t xml:space="preserve">        if (goal in states) {</w:t>
+                      </w:r>
+                    </w:p>
+                    <w:p>
+                      <w:pPr>
+                        <w:spacing w:after="0"/>
+                        <w:rPr>
+                          <w:rFonts w:ascii="Courier New" w:hAnsi="Courier New" w:cs="Courier New"/>
+                          <w:lang w:val="en-US"/>
+                        </w:rPr>
+                      </w:pPr>
+                      <w:r>
+                        <w:rPr>
+                          <w:rFonts w:ascii="Courier New" w:hAnsi="Courier New" w:cs="Courier New"/>
+                          <w:lang w:val="en-US"/>
+                        </w:rPr>
+                        <w:t xml:space="preserve">            return arb({ l : l in paths | l[-1] == goal });</w:t>
+                      </w:r>
+                    </w:p>
+                    <w:p>
+                      <w:pPr>
+                        <w:spacing w:after="0"/>
+                        <w:rPr>
+                          <w:rFonts w:ascii="Courier New" w:hAnsi="Courier New" w:cs="Courier New"/>
+                          <w:lang w:val="en-US"/>
+                        </w:rPr>
+                      </w:pPr>
+                      <w:r>
+                        <w:rPr>
+                          <w:rFonts w:ascii="Courier New" w:hAnsi="Courier New" w:cs="Courier New"/>
+                          <w:lang w:val="en-US"/>
+                        </w:rPr>
+                        <w:t xml:space="preserve">        }</w:t>
+                      </w:r>
+                    </w:p>
+                    <w:p>
+                      <w:pPr>
+                        <w:spacing w:after="0"/>
+                        <w:rPr>
+                          <w:rFonts w:ascii="Courier New" w:hAnsi="Courier New" w:cs="Courier New"/>
+                          <w:lang w:val="en-US"/>
+                        </w:rPr>
+                      </w:pPr>
+                      <w:r>
+                        <w:rPr>
+                          <w:rFonts w:ascii="Courier New" w:hAnsi="Courier New" w:cs="Courier New"/>
+                          <w:lang w:val="en-US"/>
+                        </w:rPr>
+                        <w:t xml:space="preserve">    }</w:t>
+                      </w:r>
+                    </w:p>
+                    <w:p>
+                      <w:pPr>
+                        <w:spacing w:after="0"/>
+                        <w:rPr>
+                          <w:rFonts w:ascii="Courier New" w:hAnsi="Courier New" w:cs="Courier New"/>
+                          <w:lang w:val="en-US"/>
+                        </w:rPr>
+                      </w:pPr>
+                      <w:r>
+                        <w:rPr>
+                          <w:rFonts w:ascii="Courier New" w:hAnsi="Courier New" w:cs="Courier New"/>
+                          <w:lang w:val="en-US"/>
+                        </w:rPr>
+                        <w:t>};</w:t>
+                      </w:r>
+                    </w:p>
+                  </w:txbxContent>
+                </v:textbox>
+                <w10:anchorlock/>
+              </v:shape>
+            </w:pict>
+          </mc:Fallback>
+        </mc:AlternateContent>
+      </w:r>
+    </w:p>
+    <w:p>
+      <w:pPr>
+        <w:pStyle w:val="Beschriftung"/>
+        <w:jc w:val="center"/>
+      </w:pPr>
+      <w:r>
+        <w:t xml:space="preserve">Abbildung </w:t>
+      </w:r>
+      <w:r>
+        <w:fldChar w:fldCharType="begin"/>
+      </w:r>
+      <w:r>
+        <w:instrText xml:space="preserve"> SEQ Abbildung \* ARABIC </w:instrText>
+      </w:r>
+      <w:r>
+        <w:fldChar w:fldCharType="separate"/>
+      </w:r>
+      <w:r>
+        <w:rPr>
+          <w:noProof/>
+        </w:rPr>
+        <w:t>2</w:t>
+      </w:r>
+      <w:r>
+        <w:fldChar w:fldCharType="end"/>
+      </w:r>
+      <w:r>
+        <w:t xml:space="preserve">: </w:t>
+      </w:r>
+      <w:r>
+        <w:rPr>
+          <w:rFonts w:ascii="Courier New" w:hAnsi="Courier New" w:cs="Courier New"/>
+        </w:rPr>
+        <w:t>findPath</w:t>
+      </w:r>
+      <w:r>
+        <w:t xml:space="preserve"> im Schiebepuzzle</w:t>
+      </w:r>
+      <w:r>
+        <w:t xml:space="preserve"> (SetlX)</w:t>
+      </w:r>
+    </w:p>
+    <w:p>
+      <w:pPr>
+        <w:keepNext/>
+        <w:jc w:val="both"/>
+      </w:pPr>
+      <w:r>
+        <w:rPr>
+          <w:noProof/>
+          <w:lang w:eastAsia="de-DE"/>
+        </w:rPr>
+        <mc:AlternateContent>
+          <mc:Choice Requires="wps">
+            <w:drawing>
+              <wp:inline distT="0" distB="0" distL="0" distR="0" wp14:anchorId="7A5EF850" wp14:editId="28691A10">
                 <wp:extent cx="5760720" cy="2819400"/>
                 <wp:effectExtent l="0" t="0" r="11430" b="19050"/>
                 <wp:docPr id="5" name="Textfeld 5"/>
@@ -4504,7 +4802,16 @@
                                 <w:rFonts w:ascii="Courier New" w:hAnsi="Courier New" w:cs="Courier New"/>
                                 <w:lang w:val="en-US"/>
                               </w:rPr>
-                              <w:t xml:space="preserve">                    for x in paths for s in next_states(x[-1]) </w:t>
+                              <w:t xml:space="preserve">                    for x in paths for s in next_states(x[-</w:t>
+                            </w:r>
+                            <w:bookmarkStart w:id="10" w:name="_GoBack"/>
+                            <w:bookmarkEnd w:id="10"/>
+                            <w:r>
+                              <w:rPr>
+                                <w:rFonts w:ascii="Courier New" w:hAnsi="Courier New" w:cs="Courier New"/>
+                                <w:lang w:val="en-US"/>
+                              </w:rPr>
+                              <w:t xml:space="preserve">1]) </w:t>
                             </w:r>
                           </w:p>
                           <w:p>
@@ -4876,7 +5183,7 @@
         <w:pStyle w:val="Beschriftung"/>
         <w:jc w:val="center"/>
       </w:pPr>
-      <w:bookmarkStart w:id="15" w:name="_Toc448159922"/>
+      <w:bookmarkStart w:id="11" w:name="_Toc448159922"/>
       <w:r>
         <w:t xml:space="preserve">Abbildung </w:t>
       </w:r>
@@ -4893,7 +5200,7 @@
         <w:rPr>
           <w:noProof/>
         </w:rPr>
-        <w:t>4</w:t>
+        <w:t>3</w:t>
       </w:r>
       <w:r>
         <w:rPr>
@@ -4913,7 +5220,10 @@
       <w:r>
         <w:t xml:space="preserve"> im Schiebepuzzle</w:t>
       </w:r>
-      <w:bookmarkEnd w:id="15"/>
+      <w:bookmarkEnd w:id="11"/>
+      <w:r>
+        <w:t xml:space="preserve"> (Python)</w:t>
+      </w:r>
     </w:p>
     <w:p>
       <w:pPr>
@@ -4932,7 +5242,19 @@
         <w:t xml:space="preserve"> Methode. </w:t>
       </w:r>
       <w:r>
-        <w:t xml:space="preserve">Die Parameter, die übergeben werden sind identisch zu der SetlX-Implementierung </w:t>
+        <w:t>Die Parameter, die übergeben werden</w:t>
+      </w:r>
+      <w:r>
+        <w:t>,</w:t>
+      </w:r>
+      <w:r>
+        <w:t xml:space="preserve"> sind identisch zu der SetlX-Implementierung</w:t>
+      </w:r>
+      <w:r>
+        <w:t>.</w:t>
+      </w:r>
+      <w:r>
+        <w:t xml:space="preserve"> </w:t>
       </w:r>
       <w:r>
         <w:t>Die am Anfang der Funktion de</w:t>
@@ -4977,7 +5299,11 @@
         <w:t xml:space="preserve"> zu finden. Allerdings werden zur Prüfung ob neue Zustände hinzukommen unterschiedliche Ansätze verwendet. In der Python-Implementierung keine Menge mit allen entdeckten Zuständen, sondern die Prüfung der Anzahl der verschiedenen Zustände verwendet. Somit vergleicht die äußere while-Schleife, in der in dieser Arbeit entwickelten Version, zwei Integer, während die Vorlage zwei Mengen vergleicht. Abgesehen davon ist der </w:t>
       </w:r>
       <w:r>
-        <w:t xml:space="preserve">Ablauf sehr ähnlich. Es wird die derzeitige Iteration angegeben, daraufhin die neuen Pfade anhand von </w:t>
+        <w:t xml:space="preserve">Ablauf sehr </w:t>
+      </w:r>
+      <w:r>
+        <w:lastRenderedPageBreak/>
+        <w:t xml:space="preserve">ähnlich. Es wird die derzeitige Iteration angegeben, daraufhin die neuen Pfade anhand von </w:t>
       </w:r>
       <w:r>
         <w:rPr>
@@ -5002,11 +5328,458 @@
           <w:noProof/>
           <w:lang w:eastAsia="de-DE"/>
         </w:rPr>
-        <w:lastRenderedPageBreak/>
         <mc:AlternateContent>
           <mc:Choice Requires="wps">
             <w:drawing>
-              <wp:inline distT="0" distB="0" distL="0" distR="0" wp14:anchorId="2C142508" wp14:editId="1BDD5DE7">
+              <wp:inline distT="0" distB="0" distL="0" distR="0" wp14:anchorId="63199B2C" wp14:editId="6862CC23">
+                <wp:extent cx="5760720" cy="1666875"/>
+                <wp:effectExtent l="0" t="0" r="11430" b="28575"/>
+                <wp:docPr id="12" name="Textfeld 12"/>
+                <wp:cNvGraphicFramePr/>
+                <a:graphic xmlns:a="http://schemas.openxmlformats.org/drawingml/2006/main">
+                  <a:graphicData uri="http://schemas.microsoft.com/office/word/2010/wordprocessingShape">
+                    <wps:wsp>
+                      <wps:cNvSpPr txBox="1"/>
+                      <wps:spPr>
+                        <a:xfrm>
+                          <a:off x="0" y="0"/>
+                          <a:ext cx="5760720" cy="1666875"/>
+                        </a:xfrm>
+                        <a:prstGeom prst="rect">
+                          <a:avLst/>
+                        </a:prstGeom>
+                        <a:solidFill>
+                          <a:schemeClr val="lt1"/>
+                        </a:solidFill>
+                        <a:ln w="6350">
+                          <a:solidFill>
+                            <a:prstClr val="black"/>
+                          </a:solidFill>
+                        </a:ln>
+                      </wps:spPr>
+                      <wps:txbx>
+                        <w:txbxContent>
+                          <w:p>
+                            <w:pPr>
+                              <w:spacing w:after="0"/>
+                              <w:rPr>
+                                <w:rFonts w:ascii="Courier New" w:hAnsi="Courier New" w:cs="Courier New"/>
+                                <w:lang w:val="en-US"/>
+                              </w:rPr>
+                            </w:pPr>
+                            <w:r>
+                              <w:rPr>
+                                <w:rFonts w:ascii="Courier New" w:hAnsi="Courier New" w:cs="Courier New"/>
+                                <w:lang w:val="en-US"/>
+                              </w:rPr>
+                              <w:t>nextStates := procedure(state) {</w:t>
+                            </w:r>
+                          </w:p>
+                          <w:p>
+                            <w:pPr>
+                              <w:spacing w:after="0"/>
+                              <w:rPr>
+                                <w:rFonts w:ascii="Courier New" w:hAnsi="Courier New" w:cs="Courier New"/>
+                                <w:lang w:val="en-US"/>
+                              </w:rPr>
+                            </w:pPr>
+                            <w:r>
+                              <w:rPr>
+                                <w:rFonts w:ascii="Courier New" w:hAnsi="Courier New" w:cs="Courier New"/>
+                                <w:lang w:val="en-US"/>
+                              </w:rPr>
+                              <w:t xml:space="preserve">    directions := { [1, 0], [-1, 0], [0, 1], [0, -1] }; </w:t>
+                            </w:r>
+                          </w:p>
+                          <w:p>
+                            <w:pPr>
+                              <w:spacing w:after="0"/>
+                              <w:rPr>
+                                <w:rFonts w:ascii="Courier New" w:hAnsi="Courier New" w:cs="Courier New"/>
+                                <w:lang w:val="en-US"/>
+                              </w:rPr>
+                            </w:pPr>
+                            <w:r>
+                              <w:rPr>
+                                <w:rFonts w:ascii="Courier New" w:hAnsi="Courier New" w:cs="Courier New"/>
+                                <w:lang w:val="en-US"/>
+                              </w:rPr>
+                              <w:t xml:space="preserve">    [row, col] := findBlank(state);</w:t>
+                            </w:r>
+                          </w:p>
+                          <w:p>
+                            <w:pPr>
+                              <w:spacing w:after="0"/>
+                              <w:rPr>
+                                <w:rFonts w:ascii="Courier New" w:hAnsi="Courier New" w:cs="Courier New"/>
+                                <w:lang w:val="en-US"/>
+                              </w:rPr>
+                            </w:pPr>
+                            <w:r>
+                              <w:rPr>
+                                <w:rFonts w:ascii="Courier New" w:hAnsi="Courier New" w:cs="Courier New"/>
+                                <w:lang w:val="en-US"/>
+                              </w:rPr>
+                              <w:t xml:space="preserve">    return { moveDir(state, row, col, </w:t>
+                            </w:r>
+                            <w:r>
+                              <w:rPr>
+                                <w:rFonts w:ascii="Courier New" w:hAnsi="Courier New" w:cs="Courier New"/>
+                                <w:lang w:val="en-US"/>
+                              </w:rPr>
+                              <w:t>[dx, dy]</w:t>
+                            </w:r>
+                            <w:r>
+                              <w:rPr>
+                                <w:rFonts w:ascii="Courier New" w:hAnsi="Courier New" w:cs="Courier New"/>
+                                <w:lang w:val="en-US"/>
+                              </w:rPr>
+                              <w:t>)</w:t>
+                            </w:r>
+                          </w:p>
+                          <w:p>
+                            <w:pPr>
+                              <w:spacing w:after="0"/>
+                              <w:rPr>
+                                <w:rFonts w:ascii="Courier New" w:hAnsi="Courier New" w:cs="Courier New"/>
+                                <w:lang w:val="en-US"/>
+                              </w:rPr>
+                            </w:pPr>
+                            <w:r>
+                              <w:rPr>
+                                <w:rFonts w:ascii="Courier New" w:hAnsi="Courier New" w:cs="Courier New"/>
+                                <w:lang w:val="en-US"/>
+                              </w:rPr>
+                              <w:t xml:space="preserve">           : move in directions</w:t>
+                            </w:r>
+                          </w:p>
+                          <w:p>
+                            <w:pPr>
+                              <w:spacing w:after="0"/>
+                              <w:rPr>
+                                <w:rFonts w:ascii="Courier New" w:hAnsi="Courier New" w:cs="Courier New"/>
+                                <w:lang w:val="en-US"/>
+                              </w:rPr>
+                            </w:pPr>
+                            <w:r>
+                              <w:rPr>
+                                <w:rFonts w:ascii="Courier New" w:hAnsi="Courier New" w:cs="Courier New"/>
+                                <w:lang w:val="en-US"/>
+                              </w:rPr>
+                              <w:t xml:space="preserve">           | row + </w:t>
+                            </w:r>
+                            <w:r>
+                              <w:rPr>
+                                <w:rFonts w:ascii="Courier New" w:hAnsi="Courier New" w:cs="Courier New"/>
+                                <w:lang w:val="en-US"/>
+                              </w:rPr>
+                              <w:t>dx</w:t>
+                            </w:r>
+                            <w:r>
+                              <w:rPr>
+                                <w:rFonts w:ascii="Courier New" w:hAnsi="Courier New" w:cs="Courier New"/>
+                                <w:lang w:val="en-US"/>
+                              </w:rPr>
+                              <w:t xml:space="preserve"> in {1, 2, 3} &amp;&amp; col + </w:t>
+                            </w:r>
+                            <w:r>
+                              <w:rPr>
+                                <w:rFonts w:ascii="Courier New" w:hAnsi="Courier New" w:cs="Courier New"/>
+                                <w:lang w:val="en-US"/>
+                              </w:rPr>
+                              <w:t>dy</w:t>
+                            </w:r>
+                            <w:r>
+                              <w:rPr>
+                                <w:rFonts w:ascii="Courier New" w:hAnsi="Courier New" w:cs="Courier New"/>
+                                <w:lang w:val="en-US"/>
+                              </w:rPr>
+                              <w:t xml:space="preserve"> in {1, 2, 3}</w:t>
+                            </w:r>
+                          </w:p>
+                          <w:p>
+                            <w:pPr>
+                              <w:spacing w:after="0"/>
+                              <w:rPr>
+                                <w:rFonts w:ascii="Courier New" w:hAnsi="Courier New" w:cs="Courier New"/>
+                                <w:lang w:val="en-US"/>
+                              </w:rPr>
+                            </w:pPr>
+                            <w:r>
+                              <w:rPr>
+                                <w:rFonts w:ascii="Courier New" w:hAnsi="Courier New" w:cs="Courier New"/>
+                                <w:lang w:val="en-US"/>
+                              </w:rPr>
+                              <w:t xml:space="preserve">           };</w:t>
+                            </w:r>
+                          </w:p>
+                          <w:p>
+                            <w:pPr>
+                              <w:spacing w:after="0"/>
+                              <w:rPr>
+                                <w:rFonts w:ascii="Courier New" w:hAnsi="Courier New" w:cs="Courier New"/>
+                                <w:lang w:val="en-US"/>
+                              </w:rPr>
+                            </w:pPr>
+                            <w:r>
+                              <w:rPr>
+                                <w:rFonts w:ascii="Courier New" w:hAnsi="Courier New" w:cs="Courier New"/>
+                                <w:lang w:val="en-US"/>
+                              </w:rPr>
+                              <w:t>};</w:t>
+                            </w:r>
+                          </w:p>
+                        </w:txbxContent>
+                      </wps:txbx>
+                      <wps:bodyPr rot="0" spcFirstLastPara="0" vertOverflow="overflow" horzOverflow="overflow" vert="horz" wrap="square" lIns="91440" tIns="45720" rIns="91440" bIns="45720" numCol="1" spcCol="0" rtlCol="0" fromWordArt="0" anchor="t" anchorCtr="0" forceAA="0" compatLnSpc="1">
+                        <a:prstTxWarp prst="textNoShape">
+                          <a:avLst/>
+                        </a:prstTxWarp>
+                        <a:noAutofit/>
+                      </wps:bodyPr>
+                    </wps:wsp>
+                  </a:graphicData>
+                </a:graphic>
+              </wp:inline>
+            </w:drawing>
+          </mc:Choice>
+          <mc:Fallback>
+            <w:pict>
+              <v:shape w14:anchorId="63199B2C" id="Textfeld 12" o:spid="_x0000_s1031" type="#_x0000_t202" style="width:453.6pt;height:131.25pt;visibility:visible;mso-wrap-style:square;mso-left-percent:-10001;mso-top-percent:-10001;mso-position-horizontal:absolute;mso-position-horizontal-relative:char;mso-position-vertical:absolute;mso-position-vertical-relative:line;mso-left-percent:-10001;mso-top-percent:-10001;v-text-anchor:top" o:gfxdata="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" fillcolor="white [3201]" strokeweight=".5pt">
+                <v:textbox>
+                  <w:txbxContent>
+                    <w:p>
+                      <w:pPr>
+                        <w:spacing w:after="0"/>
+                        <w:rPr>
+                          <w:rFonts w:ascii="Courier New" w:hAnsi="Courier New" w:cs="Courier New"/>
+                          <w:lang w:val="en-US"/>
+                        </w:rPr>
+                      </w:pPr>
+                      <w:r>
+                        <w:rPr>
+                          <w:rFonts w:ascii="Courier New" w:hAnsi="Courier New" w:cs="Courier New"/>
+                          <w:lang w:val="en-US"/>
+                        </w:rPr>
+                        <w:t>nextStates := procedure(state) {</w:t>
+                      </w:r>
+                    </w:p>
+                    <w:p>
+                      <w:pPr>
+                        <w:spacing w:after="0"/>
+                        <w:rPr>
+                          <w:rFonts w:ascii="Courier New" w:hAnsi="Courier New" w:cs="Courier New"/>
+                          <w:lang w:val="en-US"/>
+                        </w:rPr>
+                      </w:pPr>
+                      <w:r>
+                        <w:rPr>
+                          <w:rFonts w:ascii="Courier New" w:hAnsi="Courier New" w:cs="Courier New"/>
+                          <w:lang w:val="en-US"/>
+                        </w:rPr>
+                        <w:t xml:space="preserve">    directions := { [1, 0], [-1, 0], [0, 1], [0, -1] }; </w:t>
+                      </w:r>
+                    </w:p>
+                    <w:p>
+                      <w:pPr>
+                        <w:spacing w:after="0"/>
+                        <w:rPr>
+                          <w:rFonts w:ascii="Courier New" w:hAnsi="Courier New" w:cs="Courier New"/>
+                          <w:lang w:val="en-US"/>
+                        </w:rPr>
+                      </w:pPr>
+                      <w:r>
+                        <w:rPr>
+                          <w:rFonts w:ascii="Courier New" w:hAnsi="Courier New" w:cs="Courier New"/>
+                          <w:lang w:val="en-US"/>
+                        </w:rPr>
+                        <w:t xml:space="preserve">    [row, col] := findBlank(state);</w:t>
+                      </w:r>
+                    </w:p>
+                    <w:p>
+                      <w:pPr>
+                        <w:spacing w:after="0"/>
+                        <w:rPr>
+                          <w:rFonts w:ascii="Courier New" w:hAnsi="Courier New" w:cs="Courier New"/>
+                          <w:lang w:val="en-US"/>
+                        </w:rPr>
+                      </w:pPr>
+                      <w:r>
+                        <w:rPr>
+                          <w:rFonts w:ascii="Courier New" w:hAnsi="Courier New" w:cs="Courier New"/>
+                          <w:lang w:val="en-US"/>
+                        </w:rPr>
+                        <w:t xml:space="preserve">    return { moveDir(state, row, col, </w:t>
+                      </w:r>
+                      <w:r>
+                        <w:rPr>
+                          <w:rFonts w:ascii="Courier New" w:hAnsi="Courier New" w:cs="Courier New"/>
+                          <w:lang w:val="en-US"/>
+                        </w:rPr>
+                        <w:t>[dx, dy]</w:t>
+                      </w:r>
+                      <w:r>
+                        <w:rPr>
+                          <w:rFonts w:ascii="Courier New" w:hAnsi="Courier New" w:cs="Courier New"/>
+                          <w:lang w:val="en-US"/>
+                        </w:rPr>
+                        <w:t>)</w:t>
+                      </w:r>
+                    </w:p>
+                    <w:p>
+                      <w:pPr>
+                        <w:spacing w:after="0"/>
+                        <w:rPr>
+                          <w:rFonts w:ascii="Courier New" w:hAnsi="Courier New" w:cs="Courier New"/>
+                          <w:lang w:val="en-US"/>
+                        </w:rPr>
+                      </w:pPr>
+                      <w:r>
+                        <w:rPr>
+                          <w:rFonts w:ascii="Courier New" w:hAnsi="Courier New" w:cs="Courier New"/>
+                          <w:lang w:val="en-US"/>
+                        </w:rPr>
+                        <w:t xml:space="preserve">           : move in directions</w:t>
+                      </w:r>
+                    </w:p>
+                    <w:p>
+                      <w:pPr>
+                        <w:spacing w:after="0"/>
+                        <w:rPr>
+                          <w:rFonts w:ascii="Courier New" w:hAnsi="Courier New" w:cs="Courier New"/>
+                          <w:lang w:val="en-US"/>
+                        </w:rPr>
+                      </w:pPr>
+                      <w:r>
+                        <w:rPr>
+                          <w:rFonts w:ascii="Courier New" w:hAnsi="Courier New" w:cs="Courier New"/>
+                          <w:lang w:val="en-US"/>
+                        </w:rPr>
+                        <w:t xml:space="preserve">           | row + </w:t>
+                      </w:r>
+                      <w:r>
+                        <w:rPr>
+                          <w:rFonts w:ascii="Courier New" w:hAnsi="Courier New" w:cs="Courier New"/>
+                          <w:lang w:val="en-US"/>
+                        </w:rPr>
+                        <w:t>dx</w:t>
+                      </w:r>
+                      <w:r>
+                        <w:rPr>
+                          <w:rFonts w:ascii="Courier New" w:hAnsi="Courier New" w:cs="Courier New"/>
+                          <w:lang w:val="en-US"/>
+                        </w:rPr>
+                        <w:t xml:space="preserve"> in {1, 2, 3} &amp;&amp; col + </w:t>
+                      </w:r>
+                      <w:r>
+                        <w:rPr>
+                          <w:rFonts w:ascii="Courier New" w:hAnsi="Courier New" w:cs="Courier New"/>
+                          <w:lang w:val="en-US"/>
+                        </w:rPr>
+                        <w:t>dy</w:t>
+                      </w:r>
+                      <w:r>
+                        <w:rPr>
+                          <w:rFonts w:ascii="Courier New" w:hAnsi="Courier New" w:cs="Courier New"/>
+                          <w:lang w:val="en-US"/>
+                        </w:rPr>
+                        <w:t xml:space="preserve"> in {1, 2, 3}</w:t>
+                      </w:r>
+                    </w:p>
+                    <w:p>
+                      <w:pPr>
+                        <w:spacing w:after="0"/>
+                        <w:rPr>
+                          <w:rFonts w:ascii="Courier New" w:hAnsi="Courier New" w:cs="Courier New"/>
+                          <w:lang w:val="en-US"/>
+                        </w:rPr>
+                      </w:pPr>
+                      <w:r>
+                        <w:rPr>
+                          <w:rFonts w:ascii="Courier New" w:hAnsi="Courier New" w:cs="Courier New"/>
+                          <w:lang w:val="en-US"/>
+                        </w:rPr>
+                        <w:t xml:space="preserve">           };</w:t>
+                      </w:r>
+                    </w:p>
+                    <w:p>
+                      <w:pPr>
+                        <w:spacing w:after="0"/>
+                        <w:rPr>
+                          <w:rFonts w:ascii="Courier New" w:hAnsi="Courier New" w:cs="Courier New"/>
+                          <w:lang w:val="en-US"/>
+                        </w:rPr>
+                      </w:pPr>
+                      <w:r>
+                        <w:rPr>
+                          <w:rFonts w:ascii="Courier New" w:hAnsi="Courier New" w:cs="Courier New"/>
+                          <w:lang w:val="en-US"/>
+                        </w:rPr>
+                        <w:t>};</w:t>
+                      </w:r>
+                    </w:p>
+                  </w:txbxContent>
+                </v:textbox>
+                <w10:anchorlock/>
+              </v:shape>
+            </w:pict>
+          </mc:Fallback>
+        </mc:AlternateContent>
+      </w:r>
+    </w:p>
+    <w:p>
+      <w:pPr>
+        <w:pStyle w:val="Beschriftung"/>
+        <w:jc w:val="center"/>
+      </w:pPr>
+      <w:r>
+        <w:t xml:space="preserve">Abbildung </w:t>
+      </w:r>
+      <w:r>
+        <w:fldChar w:fldCharType="begin"/>
+      </w:r>
+      <w:r>
+        <w:instrText xml:space="preserve"> SEQ Abbildung \* ARABIC </w:instrText>
+      </w:r>
+      <w:r>
+        <w:fldChar w:fldCharType="separate"/>
+      </w:r>
+      <w:r>
+        <w:rPr>
+          <w:noProof/>
+        </w:rPr>
+        <w:t>4</w:t>
+      </w:r>
+      <w:r>
+        <w:fldChar w:fldCharType="end"/>
+      </w:r>
+      <w:r>
+        <w:t xml:space="preserve">: </w:t>
+      </w:r>
+      <w:r>
+        <w:rPr>
+          <w:rFonts w:ascii="Courier New" w:hAnsi="Courier New" w:cs="Courier New"/>
+        </w:rPr>
+        <w:t>nextStates</w:t>
+      </w:r>
+      <w:r>
+        <w:t xml:space="preserve"> im Schiebepuzzle (SetlX)</w:t>
+      </w:r>
+    </w:p>
+    <w:p>
+      <w:pPr>
+        <w:keepNext/>
+        <w:jc w:val="both"/>
+      </w:pPr>
+      <w:r>
+        <w:rPr>
+          <w:noProof/>
+          <w:lang w:eastAsia="de-DE"/>
+        </w:rPr>
+        <mc:AlternateContent>
+          <mc:Choice Requires="wps">
+            <w:drawing>
+              <wp:inline distT="0" distB="0" distL="0" distR="0" wp14:anchorId="313E3CCC" wp14:editId="3BAF2F08">
                 <wp:extent cx="5760720" cy="1304925"/>
                 <wp:effectExtent l="0" t="0" r="11430" b="28575"/>
                 <wp:docPr id="7" name="Textfeld 7"/>
@@ -5162,7 +5935,7 @@
           </mc:Choice>
           <mc:Fallback>
             <w:pict>
-              <v:shape w14:anchorId="2C142508" id="Textfeld 7" o:spid="_x0000_s1032" type="#_x0000_t202" style="width:453.6pt;height:102.75pt;visibility:visible;mso-wrap-style:square;mso-left-percent:-10001;mso-top-percent:-10001;mso-position-horizontal:absolute;mso-position-horizontal-relative:char;mso-position-vertical:absolute;mso-position-vertical-relative:line;mso-left-percent:-10001;mso-top-percent:-10001;v-text-anchor:top" o:gfxdata="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" fillcolor="white [3201]" strokeweight=".5pt">
+              <v:shape w14:anchorId="313E3CCC" id="Textfeld 7" o:spid="_x0000_s1032" type="#_x0000_t202" style="width:453.6pt;height:102.75pt;visibility:visible;mso-wrap-style:square;mso-left-percent:-10001;mso-top-percent:-10001;mso-position-horizontal:absolute;mso-position-horizontal-relative:char;mso-position-vertical:absolute;mso-position-vertical-relative:line;mso-left-percent:-10001;mso-top-percent:-10001;v-text-anchor:top" o:gfxdata="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" fillcolor="white [3201]" strokeweight=".5pt">
                 <v:textbox>
                   <w:txbxContent>
                     <w:p>
@@ -5291,7 +6064,7 @@
         <w:pStyle w:val="Beschriftung"/>
         <w:jc w:val="center"/>
       </w:pPr>
-      <w:bookmarkStart w:id="16" w:name="_Toc448159923"/>
+      <w:bookmarkStart w:id="12" w:name="_Toc448159923"/>
       <w:r>
         <w:t xml:space="preserve">Abbildung </w:t>
       </w:r>
@@ -5328,7 +6101,10 @@
       <w:r>
         <w:t xml:space="preserve"> im Schiebepuzzle</w:t>
       </w:r>
-      <w:bookmarkEnd w:id="16"/>
+      <w:bookmarkEnd w:id="12"/>
+      <w:r>
+        <w:t xml:space="preserve"> (Python)</w:t>
+      </w:r>
     </w:p>
     <w:p>
       <w:pPr>
@@ -5380,22 +6156,37 @@
         <w:t xml:space="preserve"> </w:t>
       </w:r>
       <w:r>
-        <w:t xml:space="preserve">Die Richtungen werden aus Effizienzgründen allerdings nicht wie im SetlX-Programm als Menge von Listen, sondern als Liste von Tupeln definiert. Ein weiterer Unterschied ist, dass die Richtung, die an </w:t>
+        <w:t xml:space="preserve">Die Richtungen werden aus Effizienzgründen allerdings nicht wie im SetlX-Programm als Menge von Listen, sondern als Liste von Tupeln definiert. </w:t>
+      </w:r>
+      <w:r>
+        <w:t xml:space="preserve">Eine Änderung, die an der Vorlage unternommen wurde ist, dass die Bewegung von einer Variable </w:t>
       </w:r>
       <w:r>
         <w:rPr>
           <w:rFonts w:ascii="Courier New" w:hAnsi="Courier New" w:cs="Courier New"/>
         </w:rPr>
-        <w:t>mov_dir</w:t>
-      </w:r>
-      <w:r>
-        <w:t xml:space="preserve"> übergeben wird</w:t>
-      </w:r>
-      <w:r>
-        <w:t>,</w:t>
-      </w:r>
-      <w:r>
-        <w:t xml:space="preserve"> als Tupel dargestellt wird, um die Differenzierung zwischen x- und y-Bewegung stärker zu verdeutlichen.</w:t>
+        <w:t>move</w:t>
+      </w:r>
+      <w:r>
+        <w:t xml:space="preserve"> auf zwei Variablen </w:t>
+      </w:r>
+      <w:r>
+        <w:rPr>
+          <w:rFonts w:ascii="Courier New" w:hAnsi="Courier New" w:cs="Courier New"/>
+        </w:rPr>
+        <w:t>dx</w:t>
+      </w:r>
+      <w:r>
+        <w:t xml:space="preserve"> und </w:t>
+      </w:r>
+      <w:r>
+        <w:rPr>
+          <w:rFonts w:ascii="Courier New" w:hAnsi="Courier New" w:cs="Courier New"/>
+        </w:rPr>
+        <w:t>dy</w:t>
+      </w:r>
+      <w:r>
+        <w:t xml:space="preserve"> aufgeteilt wurden.</w:t>
       </w:r>
     </w:p>
     <w:p>
@@ -5411,7 +6202,340 @@
         <mc:AlternateContent>
           <mc:Choice Requires="wps">
             <w:drawing>
-              <wp:inline distT="0" distB="0" distL="0" distR="0" wp14:anchorId="16683106" wp14:editId="362D7F4F">
+              <wp:inline distT="0" distB="0" distL="0" distR="0" wp14:anchorId="4AAC2657" wp14:editId="4947A8AD">
+                <wp:extent cx="5760720" cy="1323975"/>
+                <wp:effectExtent l="0" t="0" r="11430" b="28575"/>
+                <wp:docPr id="13" name="Textfeld 13"/>
+                <wp:cNvGraphicFramePr/>
+                <a:graphic xmlns:a="http://schemas.openxmlformats.org/drawingml/2006/main">
+                  <a:graphicData uri="http://schemas.microsoft.com/office/word/2010/wordprocessingShape">
+                    <wps:wsp>
+                      <wps:cNvSpPr txBox="1"/>
+                      <wps:spPr>
+                        <a:xfrm>
+                          <a:off x="0" y="0"/>
+                          <a:ext cx="5760720" cy="1323975"/>
+                        </a:xfrm>
+                        <a:prstGeom prst="rect">
+                          <a:avLst/>
+                        </a:prstGeom>
+                        <a:solidFill>
+                          <a:schemeClr val="lt1"/>
+                        </a:solidFill>
+                        <a:ln w="6350">
+                          <a:solidFill>
+                            <a:prstClr val="black"/>
+                          </a:solidFill>
+                        </a:ln>
+                      </wps:spPr>
+                      <wps:txbx>
+                        <w:txbxContent>
+                          <w:p>
+                            <w:pPr>
+                              <w:spacing w:after="0"/>
+                              <w:rPr>
+                                <w:rFonts w:ascii="Courier New" w:hAnsi="Courier New" w:cs="Courier New"/>
+                                <w:lang w:val="en-US"/>
+                              </w:rPr>
+                            </w:pPr>
+                            <w:r>
+                              <w:rPr>
+                                <w:rFonts w:ascii="Courier New" w:hAnsi="Courier New" w:cs="Courier New"/>
+                                <w:lang w:val="en-US"/>
+                              </w:rPr>
+                              <w:t>moveDir := procedure(state, row, col, dir) {</w:t>
+                            </w:r>
+                          </w:p>
+                          <w:p>
+                            <w:pPr>
+                              <w:spacing w:after="0"/>
+                              <w:rPr>
+                                <w:rFonts w:ascii="Courier New" w:hAnsi="Courier New" w:cs="Courier New"/>
+                                <w:lang w:val="en-US"/>
+                              </w:rPr>
+                            </w:pPr>
+                            <w:r>
+                              <w:rPr>
+                                <w:rFonts w:ascii="Courier New" w:hAnsi="Courier New" w:cs="Courier New"/>
+                                <w:lang w:val="en-US"/>
+                              </w:rPr>
+                              <w:t xml:space="preserve">    [dx, dy]  := dir;</w:t>
+                            </w:r>
+                          </w:p>
+                          <w:p>
+                            <w:pPr>
+                              <w:spacing w:after="0"/>
+                              <w:rPr>
+                                <w:rFonts w:ascii="Courier New" w:hAnsi="Courier New" w:cs="Courier New"/>
+                                <w:lang w:val="en-US"/>
+                              </w:rPr>
+                            </w:pPr>
+                            <w:r>
+                              <w:rPr>
+                                <w:rFonts w:ascii="Courier New" w:hAnsi="Courier New" w:cs="Courier New"/>
+                                <w:lang w:val="en-US"/>
+                              </w:rPr>
+                              <w:t xml:space="preserve">    nextState := state;</w:t>
+                            </w:r>
+                          </w:p>
+                          <w:p>
+                            <w:pPr>
+                              <w:spacing w:after="0"/>
+                              <w:rPr>
+                                <w:rFonts w:ascii="Courier New" w:hAnsi="Courier New" w:cs="Courier New"/>
+                                <w:lang w:val="en-US"/>
+                              </w:rPr>
+                            </w:pPr>
+                            <w:r>
+                              <w:rPr>
+                                <w:rFonts w:ascii="Courier New" w:hAnsi="Courier New" w:cs="Courier New"/>
+                                <w:lang w:val="en-US"/>
+                              </w:rPr>
+                              <w:t xml:space="preserve">    nextState[row     ][col     ] := state[row + dx][col + dy];</w:t>
+                            </w:r>
+                          </w:p>
+                          <w:p>
+                            <w:pPr>
+                              <w:spacing w:after="0"/>
+                              <w:rPr>
+                                <w:rFonts w:ascii="Courier New" w:hAnsi="Courier New" w:cs="Courier New"/>
+                                <w:lang w:val="en-US"/>
+                              </w:rPr>
+                            </w:pPr>
+                            <w:r>
+                              <w:rPr>
+                                <w:rFonts w:ascii="Courier New" w:hAnsi="Courier New" w:cs="Courier New"/>
+                                <w:lang w:val="en-US"/>
+                              </w:rPr>
+                              <w:t xml:space="preserve">    nextState[row + dx][col + dy] := 0;</w:t>
+                            </w:r>
+                          </w:p>
+                          <w:p>
+                            <w:pPr>
+                              <w:spacing w:after="0"/>
+                              <w:rPr>
+                                <w:rFonts w:ascii="Courier New" w:hAnsi="Courier New" w:cs="Courier New"/>
+                                <w:lang w:val="en-US"/>
+                              </w:rPr>
+                            </w:pPr>
+                            <w:r>
+                              <w:rPr>
+                                <w:rFonts w:ascii="Courier New" w:hAnsi="Courier New" w:cs="Courier New"/>
+                                <w:lang w:val="en-US"/>
+                              </w:rPr>
+                              <w:t xml:space="preserve">    return nextState;</w:t>
+                            </w:r>
+                          </w:p>
+                          <w:p>
+                            <w:pPr>
+                              <w:spacing w:after="0"/>
+                              <w:rPr>
+                                <w:rFonts w:ascii="Courier New" w:hAnsi="Courier New" w:cs="Courier New"/>
+                                <w:lang w:val="en-US"/>
+                              </w:rPr>
+                            </w:pPr>
+                            <w:r>
+                              <w:rPr>
+                                <w:rFonts w:ascii="Courier New" w:hAnsi="Courier New" w:cs="Courier New"/>
+                                <w:lang w:val="en-US"/>
+                              </w:rPr>
+                              <w:t>};</w:t>
+                            </w:r>
+                          </w:p>
+                        </w:txbxContent>
+                      </wps:txbx>
+                      <wps:bodyPr rot="0" spcFirstLastPara="0" vertOverflow="overflow" horzOverflow="overflow" vert="horz" wrap="square" lIns="91440" tIns="45720" rIns="91440" bIns="45720" numCol="1" spcCol="0" rtlCol="0" fromWordArt="0" anchor="t" anchorCtr="0" forceAA="0" compatLnSpc="1">
+                        <a:prstTxWarp prst="textNoShape">
+                          <a:avLst/>
+                        </a:prstTxWarp>
+                        <a:noAutofit/>
+                      </wps:bodyPr>
+                    </wps:wsp>
+                  </a:graphicData>
+                </a:graphic>
+              </wp:inline>
+            </w:drawing>
+          </mc:Choice>
+          <mc:Fallback>
+            <w:pict>
+              <v:shape w14:anchorId="4AAC2657" id="Textfeld 13" o:spid="_x0000_s1033" type="#_x0000_t202" style="width:453.6pt;height:104.25pt;visibility:visible;mso-wrap-style:square;mso-left-percent:-10001;mso-top-percent:-10001;mso-position-horizontal:absolute;mso-position-horizontal-relative:char;mso-position-vertical:absolute;mso-position-vertical-relative:line;mso-left-percent:-10001;mso-top-percent:-10001;v-text-anchor:top" o:gfxdata="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" fillcolor="white [3201]" strokeweight=".5pt">
+                <v:textbox>
+                  <w:txbxContent>
+                    <w:p>
+                      <w:pPr>
+                        <w:spacing w:after="0"/>
+                        <w:rPr>
+                          <w:rFonts w:ascii="Courier New" w:hAnsi="Courier New" w:cs="Courier New"/>
+                          <w:lang w:val="en-US"/>
+                        </w:rPr>
+                      </w:pPr>
+                      <w:r>
+                        <w:rPr>
+                          <w:rFonts w:ascii="Courier New" w:hAnsi="Courier New" w:cs="Courier New"/>
+                          <w:lang w:val="en-US"/>
+                        </w:rPr>
+                        <w:t>moveDir := procedure(state, row, col, dir) {</w:t>
+                      </w:r>
+                    </w:p>
+                    <w:p>
+                      <w:pPr>
+                        <w:spacing w:after="0"/>
+                        <w:rPr>
+                          <w:rFonts w:ascii="Courier New" w:hAnsi="Courier New" w:cs="Courier New"/>
+                          <w:lang w:val="en-US"/>
+                        </w:rPr>
+                      </w:pPr>
+                      <w:r>
+                        <w:rPr>
+                          <w:rFonts w:ascii="Courier New" w:hAnsi="Courier New" w:cs="Courier New"/>
+                          <w:lang w:val="en-US"/>
+                        </w:rPr>
+                        <w:t xml:space="preserve">    [dx, dy]  := dir;</w:t>
+                      </w:r>
+                    </w:p>
+                    <w:p>
+                      <w:pPr>
+                        <w:spacing w:after="0"/>
+                        <w:rPr>
+                          <w:rFonts w:ascii="Courier New" w:hAnsi="Courier New" w:cs="Courier New"/>
+                          <w:lang w:val="en-US"/>
+                        </w:rPr>
+                      </w:pPr>
+                      <w:r>
+                        <w:rPr>
+                          <w:rFonts w:ascii="Courier New" w:hAnsi="Courier New" w:cs="Courier New"/>
+                          <w:lang w:val="en-US"/>
+                        </w:rPr>
+                        <w:t xml:space="preserve">    nextState := state;</w:t>
+                      </w:r>
+                    </w:p>
+                    <w:p>
+                      <w:pPr>
+                        <w:spacing w:after="0"/>
+                        <w:rPr>
+                          <w:rFonts w:ascii="Courier New" w:hAnsi="Courier New" w:cs="Courier New"/>
+                          <w:lang w:val="en-US"/>
+                        </w:rPr>
+                      </w:pPr>
+                      <w:r>
+                        <w:rPr>
+                          <w:rFonts w:ascii="Courier New" w:hAnsi="Courier New" w:cs="Courier New"/>
+                          <w:lang w:val="en-US"/>
+                        </w:rPr>
+                        <w:t xml:space="preserve">    nextState[row     ][col     ] := state[row + dx][col + dy];</w:t>
+                      </w:r>
+                    </w:p>
+                    <w:p>
+                      <w:pPr>
+                        <w:spacing w:after="0"/>
+                        <w:rPr>
+                          <w:rFonts w:ascii="Courier New" w:hAnsi="Courier New" w:cs="Courier New"/>
+                          <w:lang w:val="en-US"/>
+                        </w:rPr>
+                      </w:pPr>
+                      <w:r>
+                        <w:rPr>
+                          <w:rFonts w:ascii="Courier New" w:hAnsi="Courier New" w:cs="Courier New"/>
+                          <w:lang w:val="en-US"/>
+                        </w:rPr>
+                        <w:t xml:space="preserve">    nextState[row + dx][col + dy] := 0;</w:t>
+                      </w:r>
+                    </w:p>
+                    <w:p>
+                      <w:pPr>
+                        <w:spacing w:after="0"/>
+                        <w:rPr>
+                          <w:rFonts w:ascii="Courier New" w:hAnsi="Courier New" w:cs="Courier New"/>
+                          <w:lang w:val="en-US"/>
+                        </w:rPr>
+                      </w:pPr>
+                      <w:r>
+                        <w:rPr>
+                          <w:rFonts w:ascii="Courier New" w:hAnsi="Courier New" w:cs="Courier New"/>
+                          <w:lang w:val="en-US"/>
+                        </w:rPr>
+                        <w:t xml:space="preserve">    return nextState;</w:t>
+                      </w:r>
+                    </w:p>
+                    <w:p>
+                      <w:pPr>
+                        <w:spacing w:after="0"/>
+                        <w:rPr>
+                          <w:rFonts w:ascii="Courier New" w:hAnsi="Courier New" w:cs="Courier New"/>
+                          <w:lang w:val="en-US"/>
+                        </w:rPr>
+                      </w:pPr>
+                      <w:r>
+                        <w:rPr>
+                          <w:rFonts w:ascii="Courier New" w:hAnsi="Courier New" w:cs="Courier New"/>
+                          <w:lang w:val="en-US"/>
+                        </w:rPr>
+                        <w:t>};</w:t>
+                      </w:r>
+                    </w:p>
+                  </w:txbxContent>
+                </v:textbox>
+                <w10:anchorlock/>
+              </v:shape>
+            </w:pict>
+          </mc:Fallback>
+        </mc:AlternateContent>
+      </w:r>
+    </w:p>
+    <w:p>
+      <w:pPr>
+        <w:pStyle w:val="Beschriftung"/>
+        <w:jc w:val="center"/>
+      </w:pPr>
+      <w:r>
+        <w:t xml:space="preserve">Abbildung </w:t>
+      </w:r>
+      <w:r>
+        <w:fldChar w:fldCharType="begin"/>
+      </w:r>
+      <w:r>
+        <w:instrText xml:space="preserve"> SEQ Abbildung \* ARABIC </w:instrText>
+      </w:r>
+      <w:r>
+        <w:fldChar w:fldCharType="separate"/>
+      </w:r>
+      <w:r>
+        <w:rPr>
+          <w:noProof/>
+        </w:rPr>
+        <w:t>6</w:t>
+      </w:r>
+      <w:r>
+        <w:fldChar w:fldCharType="end"/>
+      </w:r>
+      <w:r>
+        <w:t xml:space="preserve">: </w:t>
+      </w:r>
+      <w:r>
+        <w:rPr>
+          <w:rFonts w:ascii="Courier New" w:hAnsi="Courier New" w:cs="Courier New"/>
+        </w:rPr>
+        <w:t>movDir</w:t>
+      </w:r>
+      <w:r>
+        <w:t xml:space="preserve"> im Schiebepuzzle (SetlX)</w:t>
+      </w:r>
+    </w:p>
+    <w:p>
+      <w:pPr>
+        <w:keepNext/>
+        <w:jc w:val="both"/>
+      </w:pPr>
+      <w:r>
+        <w:rPr>
+          <w:noProof/>
+          <w:lang w:eastAsia="de-DE"/>
+        </w:rPr>
+        <w:lastRenderedPageBreak/>
+        <mc:AlternateContent>
+          <mc:Choice Requires="wps">
+            <w:drawing>
+              <wp:inline distT="0" distB="0" distL="0" distR="0" wp14:anchorId="5D1EE337" wp14:editId="04FFA42E">
                 <wp:extent cx="5760720" cy="1162050"/>
                 <wp:effectExtent l="0" t="0" r="11430" b="19050"/>
                 <wp:docPr id="8" name="Textfeld 8"/>
@@ -5484,7 +6608,21 @@
                                 <w:rFonts w:ascii="Courier New" w:hAnsi="Courier New" w:cs="Courier New"/>
                                 <w:lang w:val="en-US"/>
                               </w:rPr>
-                              <w:t xml:space="preserve">    next_state = [list(x) for x in state]</w:t>
+                              <w:t xml:space="preserve">    next_state = [</w:t>
+                            </w:r>
+                            <w:r>
+                              <w:rPr>
+                                <w:rFonts w:ascii="Courier New" w:hAnsi="Courier New" w:cs="Courier New"/>
+                                <w:lang w:val="en-US"/>
+                              </w:rPr>
+                              <w:t>list</w:t>
+                            </w:r>
+                            <w:r>
+                              <w:rPr>
+                                <w:rFonts w:ascii="Courier New" w:hAnsi="Courier New" w:cs="Courier New"/>
+                                <w:lang w:val="en-US"/>
+                              </w:rPr>
+                              <w:t>(x) for x in state]</w:t>
                             </w:r>
                           </w:p>
                           <w:p>
@@ -5551,7 +6689,7 @@
           </mc:Choice>
           <mc:Fallback>
             <w:pict>
-              <v:shape w14:anchorId="16683106" id="Textfeld 8" o:spid="_x0000_s1033" type="#_x0000_t202" style="width:453.6pt;height:91.5pt;visibility:visible;mso-wrap-style:square;mso-left-percent:-10001;mso-top-percent:-10001;mso-position-horizontal:absolute;mso-position-horizontal-relative:char;mso-position-vertical:absolute;mso-position-vertical-relative:line;mso-left-percent:-10001;mso-top-percent:-10001;v-text-anchor:top" o:gfxdata="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" fillcolor="white [3201]" strokeweight=".5pt">
+              <v:shape w14:anchorId="5D1EE337" id="Textfeld 8" o:spid="_x0000_s1034" type="#_x0000_t202" style="width:453.6pt;height:91.5pt;visibility:visible;mso-wrap-style:square;mso-left-percent:-10001;mso-top-percent:-10001;mso-position-horizontal:absolute;mso-position-horizontal-relative:char;mso-position-vertical:absolute;mso-position-vertical-relative:line;mso-left-percent:-10001;mso-top-percent:-10001;v-text-anchor:top" o:gfxdata="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" fillcolor="white [3201]" strokeweight=".5pt">
                 <v:textbox>
                   <w:txbxContent>
                     <w:p>
@@ -5599,7 +6737,21 @@
                           <w:rFonts w:ascii="Courier New" w:hAnsi="Courier New" w:cs="Courier New"/>
                           <w:lang w:val="en-US"/>
                         </w:rPr>
-                        <w:t xml:space="preserve">    next_state = [list(x) for x in state]</w:t>
+                        <w:t xml:space="preserve">    next_state = [</w:t>
+                      </w:r>
+                      <w:r>
+                        <w:rPr>
+                          <w:rFonts w:ascii="Courier New" w:hAnsi="Courier New" w:cs="Courier New"/>
+                          <w:lang w:val="en-US"/>
+                        </w:rPr>
+                        <w:t>list</w:t>
+                      </w:r>
+                      <w:r>
+                        <w:rPr>
+                          <w:rFonts w:ascii="Courier New" w:hAnsi="Courier New" w:cs="Courier New"/>
+                          <w:lang w:val="en-US"/>
+                        </w:rPr>
+                        <w:t>(x) for x in state]</w:t>
                       </w:r>
                     </w:p>
                     <w:p>
@@ -5664,7 +6816,7 @@
         <w:pStyle w:val="Beschriftung"/>
         <w:jc w:val="center"/>
       </w:pPr>
-      <w:bookmarkStart w:id="17" w:name="_Toc448159924"/>
+      <w:bookmarkStart w:id="13" w:name="_Toc448159924"/>
       <w:r>
         <w:t xml:space="preserve">Abbildung </w:t>
       </w:r>
@@ -5672,10 +6824,7 @@
         <w:fldChar w:fldCharType="begin"/>
       </w:r>
       <w:r>
-        <w:instrText xml:space="preserve"> SEQ Abbildun</w:instrText>
-      </w:r>
-      <w:r>
-        <w:instrText xml:space="preserve">g \* ARABIC </w:instrText>
+        <w:instrText xml:space="preserve"> SEQ Abbildung \* ARABIC </w:instrText>
       </w:r>
       <w:r>
         <w:fldChar w:fldCharType="separate"/>
@@ -5684,7 +6833,7 @@
         <w:rPr>
           <w:noProof/>
         </w:rPr>
-        <w:t>6</w:t>
+        <w:t>7</w:t>
       </w:r>
       <w:r>
         <w:rPr>
@@ -5704,7 +6853,10 @@
       <w:r>
         <w:t xml:space="preserve"> im Schiebepuzzle</w:t>
       </w:r>
-      <w:bookmarkEnd w:id="17"/>
+      <w:bookmarkEnd w:id="13"/>
+      <w:r>
+        <w:t xml:space="preserve"> (Python)</w:t>
+      </w:r>
     </w:p>
     <w:p>
       <w:pPr>
@@ -5723,7 +6875,108 @@
         <w:t xml:space="preserve"> erhält dieselben Parameter wie in der Vorlage und gibt den nächsten Zustand zurück, nachdem vom derzeitigen Zustand aus eine Bewegung in entweder die x- oder die y-Achse erfolgt.</w:t>
       </w:r>
       <w:r>
-        <w:t xml:space="preserve"> Der einzige Unterschied zur ursprünglichen Umsetzung ist hier, wie zuvor bereits erwähnt wurde, dass die Richtung als Tupel und nicht als Liste gewertet wird.</w:t>
+        <w:t xml:space="preserve"> </w:t>
+      </w:r>
+      <w:r>
+        <w:t xml:space="preserve">Einer der </w:t>
+      </w:r>
+      <w:r>
+        <w:t>Unterschied</w:t>
+      </w:r>
+      <w:r>
+        <w:t>e</w:t>
+      </w:r>
+      <w:r>
+        <w:t xml:space="preserve"> zur ursprünglichen Umsetzung ist hier, wie zuvor bereits erwähnt wurde, dass die Richtung als Tupel und nicht als Liste gewertet wird.</w:t>
+      </w:r>
+    </w:p>
+    <w:p>
+      <w:pPr>
+        <w:jc w:val="both"/>
+      </w:pPr>
+      <w:r>
+        <w:t xml:space="preserve">Ein erheblicher Unterschied zwischen den beiden Implementierungen ist das initiale Setzen der Variable </w:t>
+      </w:r>
+      <w:r>
+        <w:rPr>
+          <w:rFonts w:ascii="Courier New" w:hAnsi="Courier New" w:cs="Courier New"/>
+        </w:rPr>
+        <w:t>next_state</w:t>
+      </w:r>
+      <w:r>
+        <w:t xml:space="preserve">. Während in SetlX der Parameter </w:t>
+      </w:r>
+      <w:r>
+        <w:rPr>
+          <w:rFonts w:ascii="Courier New" w:hAnsi="Courier New" w:cs="Courier New"/>
+        </w:rPr>
+        <w:t>state</w:t>
+      </w:r>
+      <w:r>
+        <w:t xml:space="preserve"> dafür verwendet wird und eine einfache Zuweisung erfolgt, muss in Python die </w:t>
+      </w:r>
+      <w:r>
+        <w:rPr>
+          <w:rFonts w:ascii="Courier New" w:hAnsi="Courier New" w:cs="Courier New"/>
+        </w:rPr>
+        <w:t>list()</w:t>
+      </w:r>
+      <w:r>
+        <w:t xml:space="preserve"> Funktion auf alle Listen in </w:t>
+      </w:r>
+      <w:r>
+        <w:rPr>
+          <w:rFonts w:ascii="Courier New" w:hAnsi="Courier New" w:cs="Courier New"/>
+        </w:rPr>
+        <w:t>state</w:t>
+      </w:r>
+      <w:r>
+        <w:t xml:space="preserve"> verwendet werden. Grund dafür ist, dass ansonsten die Referenzen übergeben werden und somit dann die Werte von </w:t>
+      </w:r>
+      <w:r>
+        <w:rPr>
+          <w:rFonts w:ascii="Courier New" w:hAnsi="Courier New" w:cs="Courier New"/>
+        </w:rPr>
+        <w:t>state</w:t>
+      </w:r>
+      <w:r>
+        <w:t xml:space="preserve"> ebenfalls geändert werden, wenn sie in </w:t>
+      </w:r>
+      <w:r>
+        <w:rPr>
+          <w:rFonts w:ascii="Courier New" w:hAnsi="Courier New" w:cs="Courier New"/>
+        </w:rPr>
+        <w:t>next_state</w:t>
+      </w:r>
+      <w:r>
+        <w:t xml:space="preserve"> bearbeitet werden. Durch die </w:t>
+      </w:r>
+      <w:r>
+        <w:rPr>
+          <w:rFonts w:ascii="Courier New" w:hAnsi="Courier New" w:cs="Courier New"/>
+        </w:rPr>
+        <w:t>list()</w:t>
+      </w:r>
+      <w:r>
+        <w:t xml:space="preserve"> Funktion wird eine Kopie erzeugt und somit sind </w:t>
+      </w:r>
+      <w:r>
+        <w:rPr>
+          <w:rFonts w:ascii="Courier New" w:hAnsi="Courier New" w:cs="Courier New"/>
+        </w:rPr>
+        <w:t>next_state</w:t>
+      </w:r>
+      <w:r>
+        <w:t xml:space="preserve"> und </w:t>
+      </w:r>
+      <w:r>
+        <w:rPr>
+          <w:rFonts w:ascii="Courier New" w:hAnsi="Courier New" w:cs="Courier New"/>
+        </w:rPr>
+        <w:t>state</w:t>
+      </w:r>
+      <w:r>
+        <w:t xml:space="preserve"> zwei unabhängige Listen.</w:t>
       </w:r>
     </w:p>
     <w:p>
@@ -5739,7 +6992,403 @@
         <mc:AlternateContent>
           <mc:Choice Requires="wps">
             <w:drawing>
-              <wp:inline distT="0" distB="0" distL="0" distR="0" wp14:anchorId="29A52AAB" wp14:editId="40629A64">
+              <wp:inline distT="0" distB="0" distL="0" distR="0" wp14:anchorId="57B2353E" wp14:editId="6AB16FED">
+                <wp:extent cx="5760720" cy="1685925"/>
+                <wp:effectExtent l="0" t="0" r="11430" b="28575"/>
+                <wp:docPr id="14" name="Textfeld 14"/>
+                <wp:cNvGraphicFramePr/>
+                <a:graphic xmlns:a="http://schemas.openxmlformats.org/drawingml/2006/main">
+                  <a:graphicData uri="http://schemas.microsoft.com/office/word/2010/wordprocessingShape">
+                    <wps:wsp>
+                      <wps:cNvSpPr txBox="1"/>
+                      <wps:spPr>
+                        <a:xfrm>
+                          <a:off x="0" y="0"/>
+                          <a:ext cx="5760720" cy="1685925"/>
+                        </a:xfrm>
+                        <a:prstGeom prst="rect">
+                          <a:avLst/>
+                        </a:prstGeom>
+                        <a:solidFill>
+                          <a:schemeClr val="lt1"/>
+                        </a:solidFill>
+                        <a:ln w="6350">
+                          <a:solidFill>
+                            <a:prstClr val="black"/>
+                          </a:solidFill>
+                        </a:ln>
+                      </wps:spPr>
+                      <wps:txbx>
+                        <w:txbxContent>
+                          <w:p>
+                            <w:pPr>
+                              <w:spacing w:after="0"/>
+                              <w:rPr>
+                                <w:rFonts w:ascii="Courier New" w:hAnsi="Courier New" w:cs="Courier New"/>
+                                <w:lang w:val="en-US"/>
+                              </w:rPr>
+                            </w:pPr>
+                            <w:r>
+                              <w:rPr>
+                                <w:rFonts w:ascii="Courier New" w:hAnsi="Courier New" w:cs="Courier New"/>
+                                <w:lang w:val="en-US"/>
+                              </w:rPr>
+                              <w:t>findBlank := procedure(state) {</w:t>
+                            </w:r>
+                          </w:p>
+                          <w:p>
+                            <w:pPr>
+                              <w:spacing w:after="0"/>
+                              <w:rPr>
+                                <w:rFonts w:ascii="Courier New" w:hAnsi="Courier New" w:cs="Courier New"/>
+                                <w:lang w:val="en-US"/>
+                              </w:rPr>
+                            </w:pPr>
+                            <w:r>
+                              <w:rPr>
+                                <w:rFonts w:ascii="Courier New" w:hAnsi="Courier New" w:cs="Courier New"/>
+                                <w:lang w:val="en-US"/>
+                              </w:rPr>
+                              <w:t xml:space="preserve">    for (row in [1 .. 3]){</w:t>
+                            </w:r>
+                          </w:p>
+                          <w:p>
+                            <w:pPr>
+                              <w:spacing w:after="0"/>
+                              <w:rPr>
+                                <w:rFonts w:ascii="Courier New" w:hAnsi="Courier New" w:cs="Courier New"/>
+                                <w:lang w:val="en-US"/>
+                              </w:rPr>
+                            </w:pPr>
+                            <w:r>
+                              <w:rPr>
+                                <w:rFonts w:ascii="Courier New" w:hAnsi="Courier New" w:cs="Courier New"/>
+                                <w:lang w:val="en-US"/>
+                              </w:rPr>
+                              <w:t xml:space="preserve">        for (col in [1 .. 3]){</w:t>
+                            </w:r>
+                          </w:p>
+                          <w:p>
+                            <w:pPr>
+                              <w:spacing w:after="0"/>
+                              <w:rPr>
+                                <w:rFonts w:ascii="Courier New" w:hAnsi="Courier New" w:cs="Courier New"/>
+                                <w:lang w:val="en-US"/>
+                              </w:rPr>
+                            </w:pPr>
+                            <w:r>
+                              <w:rPr>
+                                <w:rFonts w:ascii="Courier New" w:hAnsi="Courier New" w:cs="Courier New"/>
+                                <w:lang w:val="en-US"/>
+                              </w:rPr>
+                              <w:t xml:space="preserve">            if (state[row][col] == 0){</w:t>
+                            </w:r>
+                          </w:p>
+                          <w:p>
+                            <w:pPr>
+                              <w:spacing w:after="0"/>
+                              <w:rPr>
+                                <w:rFonts w:ascii="Courier New" w:hAnsi="Courier New" w:cs="Courier New"/>
+                                <w:lang w:val="en-US"/>
+                              </w:rPr>
+                            </w:pPr>
+                            <w:r>
+                              <w:rPr>
+                                <w:rFonts w:ascii="Courier New" w:hAnsi="Courier New" w:cs="Courier New"/>
+                                <w:lang w:val="en-US"/>
+                              </w:rPr>
+                              <w:t xml:space="preserve">                return [row, col];</w:t>
+                            </w:r>
+                          </w:p>
+                          <w:p>
+                            <w:pPr>
+                              <w:spacing w:after="0"/>
+                              <w:rPr>
+                                <w:rFonts w:ascii="Courier New" w:hAnsi="Courier New" w:cs="Courier New"/>
+                                <w:lang w:val="en-US"/>
+                              </w:rPr>
+                            </w:pPr>
+                            <w:r>
+                              <w:rPr>
+                                <w:rFonts w:ascii="Courier New" w:hAnsi="Courier New" w:cs="Courier New"/>
+                                <w:lang w:val="en-US"/>
+                              </w:rPr>
+                              <w:t xml:space="preserve">            }</w:t>
+                            </w:r>
+                          </w:p>
+                          <w:p>
+                            <w:pPr>
+                              <w:spacing w:after="0"/>
+                              <w:rPr>
+                                <w:rFonts w:ascii="Courier New" w:hAnsi="Courier New" w:cs="Courier New"/>
+                                <w:lang w:val="en-US"/>
+                              </w:rPr>
+                            </w:pPr>
+                            <w:r>
+                              <w:rPr>
+                                <w:rFonts w:ascii="Courier New" w:hAnsi="Courier New" w:cs="Courier New"/>
+                                <w:lang w:val="en-US"/>
+                              </w:rPr>
+                              <w:t xml:space="preserve">        }</w:t>
+                            </w:r>
+                          </w:p>
+                          <w:p>
+                            <w:pPr>
+                              <w:spacing w:after="0"/>
+                              <w:rPr>
+                                <w:rFonts w:ascii="Courier New" w:hAnsi="Courier New" w:cs="Courier New"/>
+                                <w:lang w:val="en-US"/>
+                              </w:rPr>
+                            </w:pPr>
+                            <w:r>
+                              <w:rPr>
+                                <w:rFonts w:ascii="Courier New" w:hAnsi="Courier New" w:cs="Courier New"/>
+                                <w:lang w:val="en-US"/>
+                              </w:rPr>
+                              <w:t xml:space="preserve">    }</w:t>
+                            </w:r>
+                          </w:p>
+                          <w:p>
+                            <w:pPr>
+                              <w:spacing w:after="0"/>
+                              <w:rPr>
+                                <w:rFonts w:ascii="Courier New" w:hAnsi="Courier New" w:cs="Courier New"/>
+                                <w:lang w:val="en-US"/>
+                              </w:rPr>
+                            </w:pPr>
+                            <w:r>
+                              <w:rPr>
+                                <w:rFonts w:ascii="Courier New" w:hAnsi="Courier New" w:cs="Courier New"/>
+                                <w:lang w:val="en-US"/>
+                              </w:rPr>
+                              <w:t>};</w:t>
+                            </w:r>
+                          </w:p>
+                        </w:txbxContent>
+                      </wps:txbx>
+                      <wps:bodyPr rot="0" spcFirstLastPara="0" vertOverflow="overflow" horzOverflow="overflow" vert="horz" wrap="square" lIns="91440" tIns="45720" rIns="91440" bIns="45720" numCol="1" spcCol="0" rtlCol="0" fromWordArt="0" anchor="t" anchorCtr="0" forceAA="0" compatLnSpc="1">
+                        <a:prstTxWarp prst="textNoShape">
+                          <a:avLst/>
+                        </a:prstTxWarp>
+                        <a:noAutofit/>
+                      </wps:bodyPr>
+                    </wps:wsp>
+                  </a:graphicData>
+                </a:graphic>
+              </wp:inline>
+            </w:drawing>
+          </mc:Choice>
+          <mc:Fallback>
+            <w:pict>
+              <v:shape w14:anchorId="57B2353E" id="Textfeld 14" o:spid="_x0000_s1035" type="#_x0000_t202" style="width:453.6pt;height:132.75pt;visibility:visible;mso-wrap-style:square;mso-left-percent:-10001;mso-top-percent:-10001;mso-position-horizontal:absolute;mso-position-horizontal-relative:char;mso-position-vertical:absolute;mso-position-vertical-relative:line;mso-left-percent:-10001;mso-top-percent:-10001;v-text-anchor:top" o:gfxdata="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" fillcolor="white [3201]" strokeweight=".5pt">
+                <v:textbox>
+                  <w:txbxContent>
+                    <w:p>
+                      <w:pPr>
+                        <w:spacing w:after="0"/>
+                        <w:rPr>
+                          <w:rFonts w:ascii="Courier New" w:hAnsi="Courier New" w:cs="Courier New"/>
+                          <w:lang w:val="en-US"/>
+                        </w:rPr>
+                      </w:pPr>
+                      <w:r>
+                        <w:rPr>
+                          <w:rFonts w:ascii="Courier New" w:hAnsi="Courier New" w:cs="Courier New"/>
+                          <w:lang w:val="en-US"/>
+                        </w:rPr>
+                        <w:t>findBlank := procedure(state) {</w:t>
+                      </w:r>
+                    </w:p>
+                    <w:p>
+                      <w:pPr>
+                        <w:spacing w:after="0"/>
+                        <w:rPr>
+                          <w:rFonts w:ascii="Courier New" w:hAnsi="Courier New" w:cs="Courier New"/>
+                          <w:lang w:val="en-US"/>
+                        </w:rPr>
+                      </w:pPr>
+                      <w:r>
+                        <w:rPr>
+                          <w:rFonts w:ascii="Courier New" w:hAnsi="Courier New" w:cs="Courier New"/>
+                          <w:lang w:val="en-US"/>
+                        </w:rPr>
+                        <w:t xml:space="preserve">    for (row in [1 .. 3]){</w:t>
+                      </w:r>
+                    </w:p>
+                    <w:p>
+                      <w:pPr>
+                        <w:spacing w:after="0"/>
+                        <w:rPr>
+                          <w:rFonts w:ascii="Courier New" w:hAnsi="Courier New" w:cs="Courier New"/>
+                          <w:lang w:val="en-US"/>
+                        </w:rPr>
+                      </w:pPr>
+                      <w:r>
+                        <w:rPr>
+                          <w:rFonts w:ascii="Courier New" w:hAnsi="Courier New" w:cs="Courier New"/>
+                          <w:lang w:val="en-US"/>
+                        </w:rPr>
+                        <w:t xml:space="preserve">        for (col in [1 .. 3]){</w:t>
+                      </w:r>
+                    </w:p>
+                    <w:p>
+                      <w:pPr>
+                        <w:spacing w:after="0"/>
+                        <w:rPr>
+                          <w:rFonts w:ascii="Courier New" w:hAnsi="Courier New" w:cs="Courier New"/>
+                          <w:lang w:val="en-US"/>
+                        </w:rPr>
+                      </w:pPr>
+                      <w:r>
+                        <w:rPr>
+                          <w:rFonts w:ascii="Courier New" w:hAnsi="Courier New" w:cs="Courier New"/>
+                          <w:lang w:val="en-US"/>
+                        </w:rPr>
+                        <w:t xml:space="preserve">            if (state[row][col] == 0){</w:t>
+                      </w:r>
+                    </w:p>
+                    <w:p>
+                      <w:pPr>
+                        <w:spacing w:after="0"/>
+                        <w:rPr>
+                          <w:rFonts w:ascii="Courier New" w:hAnsi="Courier New" w:cs="Courier New"/>
+                          <w:lang w:val="en-US"/>
+                        </w:rPr>
+                      </w:pPr>
+                      <w:r>
+                        <w:rPr>
+                          <w:rFonts w:ascii="Courier New" w:hAnsi="Courier New" w:cs="Courier New"/>
+                          <w:lang w:val="en-US"/>
+                        </w:rPr>
+                        <w:t xml:space="preserve">                return [row, col];</w:t>
+                      </w:r>
+                    </w:p>
+                    <w:p>
+                      <w:pPr>
+                        <w:spacing w:after="0"/>
+                        <w:rPr>
+                          <w:rFonts w:ascii="Courier New" w:hAnsi="Courier New" w:cs="Courier New"/>
+                          <w:lang w:val="en-US"/>
+                        </w:rPr>
+                      </w:pPr>
+                      <w:r>
+                        <w:rPr>
+                          <w:rFonts w:ascii="Courier New" w:hAnsi="Courier New" w:cs="Courier New"/>
+                          <w:lang w:val="en-US"/>
+                        </w:rPr>
+                        <w:t xml:space="preserve">            }</w:t>
+                      </w:r>
+                    </w:p>
+                    <w:p>
+                      <w:pPr>
+                        <w:spacing w:after="0"/>
+                        <w:rPr>
+                          <w:rFonts w:ascii="Courier New" w:hAnsi="Courier New" w:cs="Courier New"/>
+                          <w:lang w:val="en-US"/>
+                        </w:rPr>
+                      </w:pPr>
+                      <w:r>
+                        <w:rPr>
+                          <w:rFonts w:ascii="Courier New" w:hAnsi="Courier New" w:cs="Courier New"/>
+                          <w:lang w:val="en-US"/>
+                        </w:rPr>
+                        <w:t xml:space="preserve">        }</w:t>
+                      </w:r>
+                    </w:p>
+                    <w:p>
+                      <w:pPr>
+                        <w:spacing w:after="0"/>
+                        <w:rPr>
+                          <w:rFonts w:ascii="Courier New" w:hAnsi="Courier New" w:cs="Courier New"/>
+                          <w:lang w:val="en-US"/>
+                        </w:rPr>
+                      </w:pPr>
+                      <w:r>
+                        <w:rPr>
+                          <w:rFonts w:ascii="Courier New" w:hAnsi="Courier New" w:cs="Courier New"/>
+                          <w:lang w:val="en-US"/>
+                        </w:rPr>
+                        <w:t xml:space="preserve">    }</w:t>
+                      </w:r>
+                    </w:p>
+                    <w:p>
+                      <w:pPr>
+                        <w:spacing w:after="0"/>
+                        <w:rPr>
+                          <w:rFonts w:ascii="Courier New" w:hAnsi="Courier New" w:cs="Courier New"/>
+                          <w:lang w:val="en-US"/>
+                        </w:rPr>
+                      </w:pPr>
+                      <w:r>
+                        <w:rPr>
+                          <w:rFonts w:ascii="Courier New" w:hAnsi="Courier New" w:cs="Courier New"/>
+                          <w:lang w:val="en-US"/>
+                        </w:rPr>
+                        <w:t>};</w:t>
+                      </w:r>
+                    </w:p>
+                  </w:txbxContent>
+                </v:textbox>
+                <w10:anchorlock/>
+              </v:shape>
+            </w:pict>
+          </mc:Fallback>
+        </mc:AlternateContent>
+      </w:r>
+    </w:p>
+    <w:p>
+      <w:pPr>
+        <w:pStyle w:val="Beschriftung"/>
+        <w:jc w:val="center"/>
+      </w:pPr>
+      <w:r>
+        <w:t xml:space="preserve">Abbildung </w:t>
+      </w:r>
+      <w:r>
+        <w:fldChar w:fldCharType="begin"/>
+      </w:r>
+      <w:r>
+        <w:instrText xml:space="preserve"> SEQ Abbildung \* ARABIC </w:instrText>
+      </w:r>
+      <w:r>
+        <w:fldChar w:fldCharType="separate"/>
+      </w:r>
+      <w:r>
+        <w:rPr>
+          <w:noProof/>
+        </w:rPr>
+        <w:t>8</w:t>
+      </w:r>
+      <w:r>
+        <w:fldChar w:fldCharType="end"/>
+      </w:r>
+      <w:r>
+        <w:t xml:space="preserve">: </w:t>
+      </w:r>
+      <w:r>
+        <w:rPr>
+          <w:rFonts w:ascii="Courier New" w:hAnsi="Courier New" w:cs="Courier New"/>
+        </w:rPr>
+        <w:t>findBlank</w:t>
+      </w:r>
+      <w:r>
+        <w:t xml:space="preserve"> im Schiebepuzzle (SetlX)</w:t>
+      </w:r>
+    </w:p>
+    <w:p>
+      <w:pPr>
+        <w:keepNext/>
+        <w:jc w:val="both"/>
+      </w:pPr>
+      <w:r>
+        <w:rPr>
+          <w:noProof/>
+          <w:lang w:eastAsia="de-DE"/>
+        </w:rPr>
+        <mc:AlternateContent>
+          <mc:Choice Requires="wps">
+            <w:drawing>
+              <wp:inline distT="0" distB="0" distL="0" distR="0" wp14:anchorId="5C445558" wp14:editId="448AEC02">
                 <wp:extent cx="5760720" cy="971550"/>
                 <wp:effectExtent l="0" t="0" r="11430" b="19050"/>
                 <wp:docPr id="9" name="Textfeld 9"/>
@@ -5863,7 +7512,7 @@
           </mc:Choice>
           <mc:Fallback>
             <w:pict>
-              <v:shape w14:anchorId="29A52AAB" id="Textfeld 9" o:spid="_x0000_s1034" type="#_x0000_t202" style="width:453.6pt;height:76.5pt;visibility:visible;mso-wrap-style:square;mso-left-percent:-10001;mso-top-percent:-10001;mso-position-horizontal:absolute;mso-position-horizontal-relative:char;mso-position-vertical:absolute;mso-position-vertical-relative:line;mso-left-percent:-10001;mso-top-percent:-10001;v-text-anchor:top" o:gfxdata="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" fillcolor="white [3201]" strokeweight=".5pt">
+              <v:shape w14:anchorId="5C445558" id="Textfeld 9" o:spid="_x0000_s1036" type="#_x0000_t202" style="width:453.6pt;height:76.5pt;visibility:visible;mso-wrap-style:square;mso-left-percent:-10001;mso-top-percent:-10001;mso-position-horizontal:absolute;mso-position-horizontal-relative:char;mso-position-vertical:absolute;mso-position-vertical-relative:line;mso-left-percent:-10001;mso-top-percent:-10001;v-text-anchor:top" o:gfxdata="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" fillcolor="white [3201]" strokeweight=".5pt">
                 <v:textbox>
                   <w:txbxContent>
                     <w:p>
@@ -5960,7 +7609,7 @@
         <w:pStyle w:val="Beschriftung"/>
         <w:jc w:val="center"/>
       </w:pPr>
-      <w:bookmarkStart w:id="18" w:name="_Toc448159925"/>
+      <w:bookmarkStart w:id="14" w:name="_Toc448159925"/>
       <w:r>
         <w:t xml:space="preserve">Abbildung </w:t>
       </w:r>
@@ -5977,7 +7626,7 @@
         <w:rPr>
           <w:noProof/>
         </w:rPr>
-        <w:t>7</w:t>
+        <w:t>9</w:t>
       </w:r>
       <w:r>
         <w:rPr>
@@ -5997,7 +7646,7 @@
       <w:r>
         <w:t xml:space="preserve"> im Schiebepuzzle</w:t>
       </w:r>
-      <w:bookmarkEnd w:id="18"/>
+      <w:bookmarkEnd w:id="14"/>
     </w:p>
     <w:p>
       <w:pPr>
@@ -6036,12 +7685,31 @@
       <w:r>
         <w:t>die Methode zwar kein Einzeiler mehr, läuft aber in Python schneller als wenn eine selbstentwickelte Menge erst erzeugt werden müsste.</w:t>
       </w:r>
+      <w:r>
+        <w:t xml:space="preserve"> Zu Vergleichszwecken ist die Funktion, so wie sie in Python geschrieben wurde, auch in SetlX implementiert. In SetlX merkt man keine Unterschiede in der Performance</w:t>
+      </w:r>
+      <w:r>
+        <w:t>.</w:t>
+      </w:r>
+      <w:r>
+        <w:t xml:space="preserve"> </w:t>
+      </w:r>
+      <w:r>
+        <w:t>D</w:t>
+      </w:r>
+      <w:r>
+        <w:t>iese Methode zeigt wie ähnlich der Code in SetlX und Python sein können</w:t>
+      </w:r>
+      <w:r>
+        <w:t>.</w:t>
+      </w:r>
     </w:p>
     <w:p>
       <w:pPr>
         <w:jc w:val="both"/>
       </w:pPr>
       <w:r>
+        <w:lastRenderedPageBreak/>
         <w:t>Nachdem die Funktionen alle definiert sind ist der Ablauf komplett identisch zur Vorlage. Es wird die Zeitmessung begonnen, der Start- und End-Zustand definiert, daraufhin der Pfad ermittelt und die Zeitmessung beendet. Abschließend werden noch Ausgaben zum Pfad und zur Zeitmessung ausgeführt.</w:t>
       </w:r>
     </w:p>
@@ -6050,7 +7718,6 @@
         <w:jc w:val="both"/>
       </w:pPr>
       <w:r>
-        <w:lastRenderedPageBreak/>
         <w:t xml:space="preserve">Im Allgemeinen ist der Code in beiden Programmiersprachen sehr ähnlich und der Ablauf, so wie die Syntax, teilweise sogar identisch. Einige Ausdrücke sehen auf Grund der Programmiersprache unterschiedlich aus, erfüllen aber denselben Zweck. Bei der Zeitmessung beispielsweise wird in SetlX nur die Methode </w:t>
       </w:r>
       <w:r>
@@ -6069,7 +7736,13 @@
         <w:t>timeit.default_timer()</w:t>
       </w:r>
       <w:r>
-        <w:t xml:space="preserve"> aufgerufen wird und sogar ein Import dafür notwendig ist. Andere Abweichungen sind unterschiedliche Datentypen, die in Python gewählt wurden. Diese werden allerdings nur verwendet um die Laufzeit etwas zu verbessern, weil die Implementierung, die für Mengen verwendet werden muss, nicht so Effizient wie die SetlX-Implementierung ist.</w:t>
+        <w:t xml:space="preserve"> aufgerufen wird und sogar ein Import dafür notwendig ist. Andere Abweichungen sind unterschiedliche Datentypen, die in Python gewählt wurden. Diese werden allerdings nur verwendet um die Laufzeit etwas zu verbessern, weil die Implementierung, die für Mengen v</w:t>
+      </w:r>
+      <w:r>
+        <w:t>erwendet werden muss, nicht so e</w:t>
+      </w:r>
+      <w:r>
+        <w:t>ffizient wie die SetlX-Implementierung ist.</w:t>
       </w:r>
     </w:p>
     <w:p>
@@ -6090,11 +7763,11 @@
           <w:numId w:val="2"/>
         </w:numPr>
       </w:pPr>
-      <w:bookmarkStart w:id="19" w:name="_Toc448159207"/>
+      <w:bookmarkStart w:id="15" w:name="_Toc448159207"/>
       <w:r>
         <w:t>Watson</w:t>
       </w:r>
-      <w:bookmarkEnd w:id="19"/>
+      <w:bookmarkEnd w:id="15"/>
     </w:p>
     <w:p/>
     <w:p/>
@@ -6106,11 +7779,11 @@
           <w:numId w:val="2"/>
         </w:numPr>
       </w:pPr>
-      <w:bookmarkStart w:id="20" w:name="_Toc448159208"/>
+      <w:bookmarkStart w:id="16" w:name="_Toc448159208"/>
       <w:r>
         <w:t>Wolf Ziege Kohl</w:t>
       </w:r>
-      <w:bookmarkEnd w:id="20"/>
+      <w:bookmarkEnd w:id="16"/>
     </w:p>
     <w:p/>
     <w:p/>
@@ -6122,11 +7795,11 @@
           <w:numId w:val="2"/>
         </w:numPr>
       </w:pPr>
-      <w:bookmarkStart w:id="21" w:name="_Toc448159209"/>
+      <w:bookmarkStart w:id="17" w:name="_Toc448159209"/>
       <w:r>
         <w:t>8 Damen Problem</w:t>
       </w:r>
-      <w:bookmarkEnd w:id="21"/>
+      <w:bookmarkEnd w:id="17"/>
     </w:p>
     <w:sectPr>
       <w:pgSz w:w="11906" w:h="16838"/>
@@ -6197,7 +7870,10 @@
         <w:footnoteRef/>
       </w:r>
       <w:r>
-        <w:t xml:space="preserve"> Vgl. SetlX Manual</w:t>
+        <w:t xml:space="preserve"> Vgl. SetlX </w:t>
+      </w:r>
+      <w:r>
+        <w:t>Tutorial</w:t>
       </w:r>
     </w:p>
   </w:footnote>
@@ -6213,11 +7889,27 @@
         <w:footnoteRef/>
       </w:r>
       <w:r>
-        <w:t xml:space="preserve"> Vgl. SetlX Tutorial S. 39 ff</w:t>
+        <w:t xml:space="preserve"> Vgl. Guo, Philip</w:t>
       </w:r>
     </w:p>
   </w:footnote>
   <w:footnote w:id="3">
+    <w:p>
+      <w:pPr>
+        <w:pStyle w:val="Funotentext"/>
+      </w:pPr>
+      <w:r>
+        <w:rPr>
+          <w:rStyle w:val="Funotenzeichen"/>
+        </w:rPr>
+        <w:footnoteRef/>
+      </w:r>
+      <w:r>
+        <w:t xml:space="preserve"> Vgl. SetlX Tutorial S. 39 ff</w:t>
+      </w:r>
+    </w:p>
+  </w:footnote>
+  <w:footnote w:id="4">
     <w:p>
       <w:pPr>
         <w:pStyle w:val="Funotentext"/>
@@ -6366,7 +8058,7 @@
         <w:rFonts w:ascii="Calibri" w:eastAsiaTheme="minorHAnsi" w:hAnsi="Calibri" w:cstheme="minorBidi" w:hint="default"/>
       </w:rPr>
     </w:lvl>
-    <w:lvl w:ilvl="1" w:tplc="04070003" w:tentative="1">
+    <w:lvl w:ilvl="1" w:tplc="04070003">
       <w:start w:val="1"/>
       <w:numFmt w:val="bullet"/>
       <w:lvlText w:val="o"/>
@@ -7059,7 +8751,6 @@
   <w:style w:type="character" w:default="1" w:styleId="Absatz-Standardschriftart">
     <w:name w:val="Default Paragraph Font"/>
     <w:uiPriority w:val="1"/>
-    <w:semiHidden/>
     <w:unhideWhenUsed/>
   </w:style>
   <w:style w:type="table" w:default="1" w:styleId="NormaleTabelle">
@@ -7656,7 +9347,7 @@
 </file>
 
 <file path=customXml/itemProps1.xml><?xml version="1.0" encoding="utf-8"?>
-<ds:datastoreItem xmlns:ds="http://schemas.openxmlformats.org/officeDocument/2006/customXml" ds:itemID="{E6B04053-810B-4C4A-85A2-35AB28663967}">
+<ds:datastoreItem xmlns:ds="http://schemas.openxmlformats.org/officeDocument/2006/customXml" ds:itemID="{73734A6B-9090-41F3-A53A-37B821EE44DD}">
   <ds:schemaRefs>
     <ds:schemaRef ds:uri="http://schemas.openxmlformats.org/officeDocument/2006/bibliography"/>
   </ds:schemaRefs>

--- a/Documentation/lecture_examples_python.docx
+++ b/Documentation/lecture_examples_python.docx
@@ -59,7 +59,7 @@
           <w:lang w:eastAsia="de-DE"/>
         </w:rPr>
         <w:drawing>
-          <wp:inline distT="0" distB="0" distL="0" distR="0">
+          <wp:inline distT="0" distB="0" distL="0" distR="0" wp14:anchorId="3A6AACBE" wp14:editId="2971CBCB">
             <wp:extent cx="2428875" cy="1009650"/>
             <wp:effectExtent l="0" t="0" r="9525" b="0"/>
             <wp:docPr id="11" name="Grafik 11"/>
@@ -116,7 +116,7 @@
           <w:lang w:eastAsia="de-DE"/>
         </w:rPr>
         <w:drawing>
-          <wp:inline distT="0" distB="0" distL="0" distR="0">
+          <wp:inline distT="0" distB="0" distL="0" distR="0" wp14:anchorId="0DA3EB43" wp14:editId="64852BE0">
             <wp:extent cx="1933575" cy="1019175"/>
             <wp:effectExtent l="0" t="0" r="9525" b="9525"/>
             <wp:docPr id="10" name="Grafik 10"/>
@@ -229,7 +229,27 @@
           <w:szCs w:val="48"/>
           <w:u w:val="single"/>
         </w:rPr>
-        <w:t>Implementierung von SetlX-Programmen in Python</w:t>
+        <w:t xml:space="preserve">Implementierung von </w:t>
+      </w:r>
+      <w:proofErr w:type="spellStart"/>
+      <w:r>
+        <w:rPr>
+          <w:rFonts w:eastAsia="Times New Roman" w:cs="Times New Roman"/>
+          <w:sz w:val="48"/>
+          <w:szCs w:val="48"/>
+          <w:u w:val="single"/>
+        </w:rPr>
+        <w:t>SetlX</w:t>
+      </w:r>
+      <w:proofErr w:type="spellEnd"/>
+      <w:r>
+        <w:rPr>
+          <w:rFonts w:eastAsia="Times New Roman" w:cs="Times New Roman"/>
+          <w:sz w:val="48"/>
+          <w:szCs w:val="48"/>
+          <w:u w:val="single"/>
+        </w:rPr>
+        <w:t>-Programmen in Python</w:t>
       </w:r>
     </w:p>
     <w:p>
@@ -387,8 +407,17 @@
                 <w:sz w:val="24"/>
                 <w:szCs w:val="24"/>
               </w:rPr>
-              <w:t>Joseph Palackal</w:t>
-            </w:r>
+              <w:t xml:space="preserve">Joseph </w:t>
+            </w:r>
+            <w:proofErr w:type="spellStart"/>
+            <w:r>
+              <w:rPr>
+                <w:sz w:val="24"/>
+                <w:szCs w:val="24"/>
+              </w:rPr>
+              <w:t>Palackal</w:t>
+            </w:r>
+            <w:proofErr w:type="spellEnd"/>
           </w:p>
         </w:tc>
       </w:tr>
@@ -408,12 +437,21 @@
                 <w:szCs w:val="24"/>
               </w:rPr>
             </w:pPr>
+            <w:proofErr w:type="spellStart"/>
             <w:r>
               <w:rPr>
                 <w:sz w:val="24"/>
                 <w:szCs w:val="24"/>
               </w:rPr>
-              <w:t>Matrikelnummer:</w:t>
+              <w:t>Matrikelnummer</w:t>
+            </w:r>
+            <w:proofErr w:type="spellEnd"/>
+            <w:r>
+              <w:rPr>
+                <w:sz w:val="24"/>
+                <w:szCs w:val="24"/>
+              </w:rPr>
+              <w:t>:</w:t>
             </w:r>
           </w:p>
         </w:tc>
@@ -451,12 +489,21 @@
                 <w:szCs w:val="24"/>
               </w:rPr>
             </w:pPr>
+            <w:proofErr w:type="spellStart"/>
             <w:r>
               <w:rPr>
                 <w:sz w:val="24"/>
                 <w:szCs w:val="24"/>
               </w:rPr>
-              <w:t>Matrikelnummer:</w:t>
+              <w:t>Matrikelnummer</w:t>
+            </w:r>
+            <w:proofErr w:type="spellEnd"/>
+            <w:r>
+              <w:rPr>
+                <w:sz w:val="24"/>
+                <w:szCs w:val="24"/>
+              </w:rPr>
+              <w:t>:</w:t>
             </w:r>
           </w:p>
         </w:tc>
@@ -498,12 +545,21 @@
                 <w:szCs w:val="24"/>
               </w:rPr>
             </w:pPr>
+            <w:proofErr w:type="spellStart"/>
             <w:r>
               <w:rPr>
                 <w:sz w:val="24"/>
                 <w:szCs w:val="24"/>
               </w:rPr>
-              <w:t>Kurs:</w:t>
+              <w:t>Kurs</w:t>
+            </w:r>
+            <w:proofErr w:type="spellEnd"/>
+            <w:r>
+              <w:rPr>
+                <w:sz w:val="24"/>
+                <w:szCs w:val="24"/>
+              </w:rPr>
+              <w:t>:</w:t>
             </w:r>
           </w:p>
         </w:tc>
@@ -574,12 +630,21 @@
                 <w:szCs w:val="24"/>
               </w:rPr>
             </w:pPr>
+            <w:proofErr w:type="spellStart"/>
             <w:r>
               <w:rPr>
                 <w:sz w:val="24"/>
                 <w:szCs w:val="24"/>
               </w:rPr>
-              <w:t>Studiengangsleiter:</w:t>
+              <w:t>Studiengangsleiter</w:t>
+            </w:r>
+            <w:proofErr w:type="spellEnd"/>
+            <w:r>
+              <w:rPr>
+                <w:sz w:val="24"/>
+                <w:szCs w:val="24"/>
+              </w:rPr>
+              <w:t>:</w:t>
             </w:r>
           </w:p>
         </w:tc>
@@ -623,12 +688,21 @@
                 <w:szCs w:val="24"/>
               </w:rPr>
             </w:pPr>
+            <w:proofErr w:type="spellStart"/>
             <w:r>
               <w:rPr>
                 <w:sz w:val="24"/>
                 <w:szCs w:val="24"/>
               </w:rPr>
-              <w:t>Betreuer:</w:t>
+              <w:t>Betreuer</w:t>
+            </w:r>
+            <w:proofErr w:type="spellEnd"/>
+            <w:r>
+              <w:rPr>
+                <w:sz w:val="24"/>
+                <w:szCs w:val="24"/>
+              </w:rPr>
+              <w:t>:</w:t>
             </w:r>
           </w:p>
         </w:tc>
@@ -649,8 +723,17 @@
                 <w:sz w:val="24"/>
                 <w:szCs w:val="24"/>
               </w:rPr>
-              <w:t>Prof. Dr. K. Stroetmann</w:t>
-            </w:r>
+              <w:t xml:space="preserve">Prof. Dr. K. </w:t>
+            </w:r>
+            <w:proofErr w:type="spellStart"/>
+            <w:r>
+              <w:rPr>
+                <w:sz w:val="24"/>
+                <w:szCs w:val="24"/>
+              </w:rPr>
+              <w:t>Stroetmann</w:t>
+            </w:r>
+            <w:proofErr w:type="spellEnd"/>
           </w:p>
         </w:tc>
       </w:tr>
@@ -738,12 +821,21 @@
                 <w:szCs w:val="24"/>
               </w:rPr>
             </w:pPr>
+            <w:proofErr w:type="spellStart"/>
             <w:r>
               <w:rPr>
                 <w:sz w:val="24"/>
                 <w:szCs w:val="24"/>
               </w:rPr>
-              <w:t>Zeitraum:</w:t>
+              <w:t>Zeitraum</w:t>
+            </w:r>
+            <w:proofErr w:type="spellEnd"/>
+            <w:r>
+              <w:rPr>
+                <w:sz w:val="24"/>
+                <w:szCs w:val="24"/>
+              </w:rPr>
+              <w:t>:</w:t>
             </w:r>
           </w:p>
         </w:tc>
@@ -765,8 +857,18 @@
                 <w:sz w:val="24"/>
                 <w:szCs w:val="24"/>
               </w:rPr>
-              <w:t>XX.XX. – XX.XX.XXXX</w:t>
-            </w:r>
+              <w:t>XX.XX. – XX.</w:t>
+            </w:r>
+            <w:proofErr w:type="gramStart"/>
+            <w:r>
+              <w:rPr>
+                <w:color w:val="FF0000"/>
+                <w:sz w:val="24"/>
+                <w:szCs w:val="24"/>
+              </w:rPr>
+              <w:t>XX.XXXX</w:t>
+            </w:r>
+            <w:proofErr w:type="gramEnd"/>
           </w:p>
         </w:tc>
         <w:tc>
@@ -781,12 +883,37 @@
                 <w:szCs w:val="24"/>
               </w:rPr>
             </w:pPr>
+            <w:proofErr w:type="spellStart"/>
             <w:r>
               <w:rPr>
                 <w:sz w:val="24"/>
                 <w:szCs w:val="24"/>
               </w:rPr>
-              <w:t>Unterschrift Betreuer:</w:t>
+              <w:t>Unterschrift</w:t>
+            </w:r>
+            <w:proofErr w:type="spellEnd"/>
+            <w:r>
+              <w:rPr>
+                <w:sz w:val="24"/>
+                <w:szCs w:val="24"/>
+              </w:rPr>
+              <w:t xml:space="preserve"> </w:t>
+            </w:r>
+            <w:proofErr w:type="spellStart"/>
+            <w:r>
+              <w:rPr>
+                <w:sz w:val="24"/>
+                <w:szCs w:val="24"/>
+              </w:rPr>
+              <w:t>Betreuer</w:t>
+            </w:r>
+            <w:proofErr w:type="spellEnd"/>
+            <w:r>
+              <w:rPr>
+                <w:sz w:val="24"/>
+                <w:szCs w:val="24"/>
+              </w:rPr>
+              <w:t>:</w:t>
             </w:r>
           </w:p>
         </w:tc>
@@ -1913,6 +2040,12 @@
             <w:noProof/>
             <w:webHidden/>
           </w:rPr>
+        </w:r>
+        <w:r>
+          <w:rPr>
+            <w:noProof/>
+            <w:webHidden/>
+          </w:rPr>
           <w:fldChar w:fldCharType="separate"/>
         </w:r>
         <w:r>
@@ -1971,6 +2104,12 @@
             <w:webHidden/>
           </w:rPr>
           <w:instrText xml:space="preserve"> PAGEREF _Toc448159920 \h </w:instrText>
+        </w:r>
+        <w:r>
+          <w:rPr>
+            <w:noProof/>
+            <w:webHidden/>
+          </w:rPr>
         </w:r>
         <w:r>
           <w:rPr>
@@ -2429,7 +2568,15 @@
         <w:jc w:val="both"/>
       </w:pPr>
       <w:r>
-        <w:t xml:space="preserve">In der Vorlesung „Grundlagen und Logik“ des Moduls Theoretische Informatik I führt der Dozent Prof. Dr. Karl Stroetmann die Programmiersprache SetlX ein. Diese Programmiersprache wirbt damit, dass die Verwendung von Mengen und Listen sehr gut unterstützt wird. Außerdem können Ausdrücke aus der Mengenlehre, so wie andere mathematischen Ausdrücke in einer Syntax, die sehr ähnlich zur </w:t>
+        <w:t xml:space="preserve">In der Vorlesung „Grundlagen und Logik“ des Moduls Theoretische Informatik I führt der Dozent Prof. Dr. Karl Stroetmann die Programmiersprache </w:t>
+      </w:r>
+      <w:proofErr w:type="spellStart"/>
+      <w:r>
+        <w:t>SetlX</w:t>
+      </w:r>
+      <w:proofErr w:type="spellEnd"/>
+      <w:r>
+        <w:t xml:space="preserve"> ein. Diese Programmiersprache wirbt damit, dass die Verwendung von Mengen und Listen sehr gut unterstützt wird. Außerdem können Ausdrücke aus der Mengenlehre, so wie andere mathematischen Ausdrücke in einer Syntax, die sehr ähnlich zur </w:t>
       </w:r>
       <w:r>
         <w:t>mathematischen</w:t>
@@ -2452,13 +2599,37 @@
         <w:jc w:val="both"/>
       </w:pPr>
       <w:r>
-        <w:t xml:space="preserve">Ein weiterer Vorteil für die Studenten ist, dass die Syntax von SetX, zusätzlich zum sehr mathematischen Stil, auch starke Ähnlichkeiten zur Programmiersprache C aufweist. Selbst für die Studenten, die zuvor keinen Kontakt mit C hatten ist das ein großer Vorteil, da im ersten Semester </w:t>
-      </w:r>
-      <w:r>
-        <w:t>parallel zu t</w:t>
-      </w:r>
-      <w:r>
-        <w:t>heoretischen Informatik Vorlesung auch eine Vorlesung mit dem Titel „Programmieren in C“ besucht werden muss. So muss kein starkes Umdenken stattfinden, wenn von SetlX zu C und auch umgekehrt gewechselt wird.</w:t>
+        <w:t xml:space="preserve">Ein weiterer Vorteil für die Studenten ist, dass die Syntax von </w:t>
+      </w:r>
+      <w:proofErr w:type="spellStart"/>
+      <w:r>
+        <w:t>SetX</w:t>
+      </w:r>
+      <w:proofErr w:type="spellEnd"/>
+      <w:r>
+        <w:t xml:space="preserve">, zusätzlich zum sehr mathematischen Stil, auch starke Ähnlichkeiten zur Programmiersprache C aufweist. Selbst für die Studenten, die zuvor keinen Kontakt mit C hatten ist das ein großer Vorteil, da im ersten Semester </w:t>
+      </w:r>
+      <w:r>
+        <w:t>parallel zu</w:t>
+      </w:r>
+      <w:ins w:id="1" w:author="Johann" w:date="2016-05-01T17:58:00Z">
+        <w:r>
+          <w:t>r</w:t>
+        </w:r>
+      </w:ins>
+      <w:r>
+        <w:t xml:space="preserve"> t</w:t>
+      </w:r>
+      <w:r>
+        <w:t xml:space="preserve">heoretischen Informatik Vorlesung auch eine Vorlesung mit dem Titel „Programmieren in C“ besucht werden muss. So muss kein starkes Umdenken stattfinden, wenn von </w:t>
+      </w:r>
+      <w:proofErr w:type="spellStart"/>
+      <w:r>
+        <w:t>SetlX</w:t>
+      </w:r>
+      <w:proofErr w:type="spellEnd"/>
+      <w:r>
+        <w:t xml:space="preserve"> zu C und auch umgekehrt gewechselt wird.</w:t>
       </w:r>
     </w:p>
     <w:p>
@@ -2469,8 +2640,13 @@
           <w:numId w:val="1"/>
         </w:numPr>
       </w:pPr>
-      <w:r>
-        <w:t>SetlX für mathematische Ausdrücke gut</w:t>
+      <w:proofErr w:type="spellStart"/>
+      <w:r>
+        <w:t>SetlX</w:t>
+      </w:r>
+      <w:proofErr w:type="spellEnd"/>
+      <w:r>
+        <w:t xml:space="preserve"> für mathematische Ausdrücke gut</w:t>
       </w:r>
     </w:p>
     <w:p>
@@ -2495,11 +2671,11 @@
           <w:numId w:val="2"/>
         </w:numPr>
       </w:pPr>
-      <w:bookmarkStart w:id="1" w:name="_Toc448159200"/>
+      <w:bookmarkStart w:id="2" w:name="_Toc448159200"/>
       <w:r>
         <w:t>Warum Python?</w:t>
       </w:r>
-      <w:bookmarkEnd w:id="1"/>
+      <w:bookmarkEnd w:id="2"/>
     </w:p>
     <w:p>
       <w:pPr>
@@ -2532,7 +2708,39 @@
         <w:t xml:space="preserve"> </w:t>
       </w:r>
       <w:r>
-        <w:t>Mit 69% ist Python somit mit einer eindeutigen Mehrheit deutlich die am meisten verwendete Programmiersprache unter diesen Kursen. Auch die Online-Lernplattform Udacity verwendet für den Kurs „Intro to Computer Science“ Python als Sprache, um die Themen der theoretischen Informatik zu erläutern.</w:t>
+        <w:t>Mit 69% ist Python somit mit einer eindeutigen Mehrheit deutlich die</w:t>
+      </w:r>
+      <w:del w:id="3" w:author="Johann" w:date="2016-05-01T17:59:00Z">
+        <w:r>
+          <w:delText xml:space="preserve"> am</w:delText>
+        </w:r>
+      </w:del>
+      <w:r>
+        <w:t xml:space="preserve"> meist</w:t>
+      </w:r>
+      <w:del w:id="4" w:author="Johann" w:date="2016-05-01T17:59:00Z">
+        <w:r>
+          <w:delText>en</w:delText>
+        </w:r>
+      </w:del>
+      <w:r>
+        <w:t xml:space="preserve"> verwendete Programmiersprache unter diesen Kursen. Auch die Online-Lernplattform </w:t>
+      </w:r>
+      <w:proofErr w:type="spellStart"/>
+      <w:r>
+        <w:t>Udacity</w:t>
+      </w:r>
+      <w:proofErr w:type="spellEnd"/>
+      <w:r>
+        <w:t xml:space="preserve"> verwendet für den Kurs „Intro </w:t>
+      </w:r>
+      <w:proofErr w:type="spellStart"/>
+      <w:r>
+        <w:t>to</w:t>
+      </w:r>
+      <w:proofErr w:type="spellEnd"/>
+      <w:r>
+        <w:t xml:space="preserve"> Computer Science“ Python als Sprache, um die Themen der theoretischen Informatik zu erläutern.</w:t>
       </w:r>
     </w:p>
     <w:p>
@@ -2574,9 +2782,13 @@
           <w:numId w:val="2"/>
         </w:numPr>
       </w:pPr>
-      <w:bookmarkStart w:id="2" w:name="_Toc448159201"/>
-      <w:r>
-        <w:t>Skripte in reinem Python</w:t>
+      <w:bookmarkStart w:id="5" w:name="_Toc448159201"/>
+      <w:r>
+        <w:t xml:space="preserve">Skripte in reinem </w:t>
+      </w:r>
+      <w:proofErr w:type="gramStart"/>
+      <w:r>
+        <w:t>Python</w:t>
       </w:r>
       <w:r>
         <w:t xml:space="preserve">  </w:t>
@@ -2585,9 +2797,16 @@
         <w:rPr>
           <w:color w:val="FF0000"/>
         </w:rPr>
-        <w:t>//TODO: besseren Titel finden</w:t>
-      </w:r>
-      <w:bookmarkEnd w:id="2"/>
+        <w:t>/</w:t>
+      </w:r>
+      <w:proofErr w:type="gramEnd"/>
+      <w:r>
+        <w:rPr>
+          <w:color w:val="FF0000"/>
+        </w:rPr>
+        <w:t>/TODO: besseren Titel finden</w:t>
+      </w:r>
+      <w:bookmarkEnd w:id="5"/>
     </w:p>
     <w:p/>
     <w:p>
@@ -2595,7 +2814,15 @@
         <w:jc w:val="both"/>
       </w:pPr>
       <w:r>
-        <w:t>Trotz dessen, dass die Erstellung des Python Moduls als Hauptbestandteil dieser Arbeit gesehen wird, ist es durchaus möglich einige SetlX Programme ohne zusätzliche, nicht enthaltene Module anzufertigen.</w:t>
+        <w:t xml:space="preserve">Trotz dessen, dass die Erstellung des Python Moduls als Hauptbestandteil dieser Arbeit gesehen wird, ist es durchaus möglich einige </w:t>
+      </w:r>
+      <w:proofErr w:type="spellStart"/>
+      <w:r>
+        <w:t>SetlX</w:t>
+      </w:r>
+      <w:proofErr w:type="spellEnd"/>
+      <w:r>
+        <w:t xml:space="preserve"> Programme ohne zusätzliche, nicht enthaltene Module anzufertigen.</w:t>
       </w:r>
       <w:r>
         <w:t xml:space="preserve"> Diese Skripte wurden als erstes angefertigt, um feststellen zu können, ob es möglich ist </w:t>
@@ -2619,7 +2846,15 @@
         <w:t>Das erste Codebeispiel aus dem Logik-Skript befasst sich mit der Berechnung einer Summe der Zahlen von 1 bis zur eingegebenen Zahl. Dieses Programm lässt sich auch nahezu eins-zu-eins so in Python abbilden. Das origi</w:t>
       </w:r>
       <w:r>
-        <w:t>nale SetlX Programm verwendet hierfür eine Menge, die die Zahlen von 1 bis zur eingegebenen Zahl n enthält. Daraufhin wird die Summe aller in der Menge enthaltenen Zahlen mit dem „+/“-Operator ermittelt</w:t>
+        <w:t xml:space="preserve">nale </w:t>
+      </w:r>
+      <w:proofErr w:type="spellStart"/>
+      <w:r>
+        <w:t>SetlX</w:t>
+      </w:r>
+      <w:proofErr w:type="spellEnd"/>
+      <w:r>
+        <w:t xml:space="preserve"> Programm verwendet hierfür eine Menge, die die Zahlen von 1 bis zur eingegebenen Zahl n enthält. Daraufhin wird die Summe aller in der Menge enthaltenen Zahlen mit dem „+/“-Operator ermittelt</w:t>
       </w:r>
       <w:r>
         <w:t xml:space="preserve"> und ausgegeben</w:t>
@@ -2640,7 +2875,7 @@
         <mc:AlternateContent>
           <mc:Choice Requires="wps">
             <w:drawing>
-              <wp:inline distT="0" distB="0" distL="0" distR="0" wp14:anchorId="5DA26F99" wp14:editId="3BA021EA">
+              <wp:inline distT="0" distB="0" distL="0" distR="0" wp14:anchorId="63F1159A" wp14:editId="32D69DFF">
                 <wp:extent cx="5791200" cy="609600"/>
                 <wp:effectExtent l="0" t="0" r="19050" b="19050"/>
                 <wp:docPr id="1" name="Textfeld 1"/>
@@ -2676,12 +2911,21 @@
                                 <w:lang w:val="en-US"/>
                               </w:rPr>
                             </w:pPr>
-                            <w:r>
-                              <w:rPr>
-                                <w:rFonts w:ascii="Courier New" w:hAnsi="Courier New" w:cs="Courier New"/>
-                                <w:lang w:val="en-US"/>
-                              </w:rPr>
-                              <w:t>n := read("Type a natural number and press return: ");</w:t>
+                            <w:proofErr w:type="gramStart"/>
+                            <w:r>
+                              <w:rPr>
+                                <w:rFonts w:ascii="Courier New" w:hAnsi="Courier New" w:cs="Courier New"/>
+                                <w:lang w:val="en-US"/>
+                              </w:rPr>
+                              <w:t>n :</w:t>
+                            </w:r>
+                            <w:proofErr w:type="gramEnd"/>
+                            <w:r>
+                              <w:rPr>
+                                <w:rFonts w:ascii="Courier New" w:hAnsi="Courier New" w:cs="Courier New"/>
+                                <w:lang w:val="en-US"/>
+                              </w:rPr>
+                              <w:t>= read("Type a natural number and press return: ");</w:t>
                             </w:r>
                           </w:p>
                           <w:p>
@@ -2692,12 +2936,37 @@
                                 <w:lang w:val="en-US"/>
                               </w:rPr>
                             </w:pPr>
-                            <w:r>
-                              <w:rPr>
-                                <w:rFonts w:ascii="Courier New" w:hAnsi="Courier New" w:cs="Courier New"/>
-                                <w:lang w:val="en-US"/>
-                              </w:rPr>
-                              <w:t>s := +/ { 1 .. n };</w:t>
+                            <w:proofErr w:type="gramStart"/>
+                            <w:r>
+                              <w:rPr>
+                                <w:rFonts w:ascii="Courier New" w:hAnsi="Courier New" w:cs="Courier New"/>
+                                <w:lang w:val="en-US"/>
+                              </w:rPr>
+                              <w:t>s :</w:t>
+                            </w:r>
+                            <w:proofErr w:type="gramEnd"/>
+                            <w:r>
+                              <w:rPr>
+                                <w:rFonts w:ascii="Courier New" w:hAnsi="Courier New" w:cs="Courier New"/>
+                                <w:lang w:val="en-US"/>
+                              </w:rPr>
+                              <w:t xml:space="preserve">= +/ { 1 .. </w:t>
+                            </w:r>
+                            <w:proofErr w:type="gramStart"/>
+                            <w:r>
+                              <w:rPr>
+                                <w:rFonts w:ascii="Courier New" w:hAnsi="Courier New" w:cs="Courier New"/>
+                                <w:lang w:val="en-US"/>
+                              </w:rPr>
+                              <w:t>n }</w:t>
+                            </w:r>
+                            <w:proofErr w:type="gramEnd"/>
+                            <w:r>
+                              <w:rPr>
+                                <w:rFonts w:ascii="Courier New" w:hAnsi="Courier New" w:cs="Courier New"/>
+                                <w:lang w:val="en-US"/>
+                              </w:rPr>
+                              <w:t>;</w:t>
                             </w:r>
                           </w:p>
                           <w:p>
@@ -2708,12 +2977,21 @@
                                 <w:lang w:val="en-US"/>
                               </w:rPr>
                             </w:pPr>
-                            <w:r>
-                              <w:rPr>
-                                <w:rFonts w:ascii="Courier New" w:hAnsi="Courier New" w:cs="Courier New"/>
-                                <w:lang w:val="en-US"/>
-                              </w:rPr>
-                              <w:t>print("The sum 1 + 2 + ... + ", n, " is equal to ", s, ".");</w:t>
+                            <w:proofErr w:type="gramStart"/>
+                            <w:r>
+                              <w:rPr>
+                                <w:rFonts w:ascii="Courier New" w:hAnsi="Courier New" w:cs="Courier New"/>
+                                <w:lang w:val="en-US"/>
+                              </w:rPr>
+                              <w:t>print(</w:t>
+                            </w:r>
+                            <w:proofErr w:type="gramEnd"/>
+                            <w:r>
+                              <w:rPr>
+                                <w:rFonts w:ascii="Courier New" w:hAnsi="Courier New" w:cs="Courier New"/>
+                                <w:lang w:val="en-US"/>
+                              </w:rPr>
+                              <w:t>"The sum 1 + 2 + ... + ", n, " is equal to ", s, ".");</w:t>
                             </w:r>
                           </w:p>
                         </w:txbxContent>
@@ -2803,11 +3081,27 @@
       <w:r>
         <w:t xml:space="preserve">In Python wurde fast dasselbe Verhalten nachgebildet. Jedoch wurde anstatt eine Menge anzufertigen eine Range der Zahlen von 0 bis n angelegt. Die Summe wird über die in Python bereits integrierte Funktion </w:t>
       </w:r>
+      <w:proofErr w:type="spellStart"/>
+      <w:proofErr w:type="gramStart"/>
       <w:r>
         <w:rPr>
           <w:rFonts w:ascii="Courier New" w:hAnsi="Courier New" w:cs="Courier New"/>
         </w:rPr>
-        <w:t>sum()</w:t>
+        <w:t>sum</w:t>
+      </w:r>
+      <w:proofErr w:type="spellEnd"/>
+      <w:r>
+        <w:rPr>
+          <w:rFonts w:ascii="Courier New" w:hAnsi="Courier New" w:cs="Courier New"/>
+        </w:rPr>
+        <w:t>(</w:t>
+      </w:r>
+      <w:proofErr w:type="gramEnd"/>
+      <w:r>
+        <w:rPr>
+          <w:rFonts w:ascii="Courier New" w:hAnsi="Courier New" w:cs="Courier New"/>
+        </w:rPr>
+        <w:t>)</w:t>
       </w:r>
       <w:r>
         <w:t xml:space="preserve"> berechnet und daraufhin ausgegeben.</w:t>
@@ -2825,7 +3119,7 @@
         <mc:AlternateContent>
           <mc:Choice Requires="wps">
             <w:drawing>
-              <wp:inline distT="0" distB="0" distL="0" distR="0" wp14:anchorId="0941E5FA" wp14:editId="402064BD">
+              <wp:inline distT="0" distB="0" distL="0" distR="0" wp14:anchorId="6E780C70" wp14:editId="0E820580">
                 <wp:extent cx="5760720" cy="606392"/>
                 <wp:effectExtent l="0" t="0" r="11430" b="22860"/>
                 <wp:docPr id="2" name="Textfeld 2"/>
@@ -2866,7 +3160,32 @@
                                 <w:rFonts w:ascii="Courier New" w:hAnsi="Courier New" w:cs="Courier New"/>
                                 <w:lang w:val="en-US"/>
                               </w:rPr>
-                              <w:t>n = int(input('Type a natural number and press return: '))</w:t>
+                              <w:t xml:space="preserve">n = </w:t>
+                            </w:r>
+                            <w:proofErr w:type="spellStart"/>
+                            <w:proofErr w:type="gramStart"/>
+                            <w:r>
+                              <w:rPr>
+                                <w:rFonts w:ascii="Courier New" w:hAnsi="Courier New" w:cs="Courier New"/>
+                                <w:lang w:val="en-US"/>
+                              </w:rPr>
+                              <w:t>int</w:t>
+                            </w:r>
+                            <w:proofErr w:type="spellEnd"/>
+                            <w:r>
+                              <w:rPr>
+                                <w:rFonts w:ascii="Courier New" w:hAnsi="Courier New" w:cs="Courier New"/>
+                                <w:lang w:val="en-US"/>
+                              </w:rPr>
+                              <w:t>(</w:t>
+                            </w:r>
+                            <w:proofErr w:type="gramEnd"/>
+                            <w:r>
+                              <w:rPr>
+                                <w:rFonts w:ascii="Courier New" w:hAnsi="Courier New" w:cs="Courier New"/>
+                                <w:lang w:val="en-US"/>
+                              </w:rPr>
+                              <w:t>input('Type a natural number and press return: '))</w:t>
                             </w:r>
                           </w:p>
                           <w:p>
@@ -2882,7 +3201,23 @@
                                 <w:rFonts w:ascii="Courier New" w:hAnsi="Courier New" w:cs="Courier New"/>
                                 <w:lang w:val="en-US"/>
                               </w:rPr>
-                              <w:t>s = sum(range(n + 1))</w:t>
+                              <w:t xml:space="preserve">s = </w:t>
+                            </w:r>
+                            <w:proofErr w:type="gramStart"/>
+                            <w:r>
+                              <w:rPr>
+                                <w:rFonts w:ascii="Courier New" w:hAnsi="Courier New" w:cs="Courier New"/>
+                                <w:lang w:val="en-US"/>
+                              </w:rPr>
+                              <w:t>sum(</w:t>
+                            </w:r>
+                            <w:proofErr w:type="gramEnd"/>
+                            <w:r>
+                              <w:rPr>
+                                <w:rFonts w:ascii="Courier New" w:hAnsi="Courier New" w:cs="Courier New"/>
+                                <w:lang w:val="en-US"/>
+                              </w:rPr>
+                              <w:t>range(n + 1))</w:t>
                             </w:r>
                           </w:p>
                           <w:p>
@@ -2893,12 +3228,21 @@
                                 <w:lang w:val="en-US"/>
                               </w:rPr>
                             </w:pPr>
-                            <w:r>
-                              <w:rPr>
-                                <w:rFonts w:ascii="Courier New" w:hAnsi="Courier New" w:cs="Courier New"/>
-                                <w:lang w:val="en-US"/>
-                              </w:rPr>
-                              <w:t>print('The sum 1 + 2 + ... + ', n, ' is equal to ', s, '.')</w:t>
+                            <w:proofErr w:type="gramStart"/>
+                            <w:r>
+                              <w:rPr>
+                                <w:rFonts w:ascii="Courier New" w:hAnsi="Courier New" w:cs="Courier New"/>
+                                <w:lang w:val="en-US"/>
+                              </w:rPr>
+                              <w:t>print(</w:t>
+                            </w:r>
+                            <w:proofErr w:type="gramEnd"/>
+                            <w:r>
+                              <w:rPr>
+                                <w:rFonts w:ascii="Courier New" w:hAnsi="Courier New" w:cs="Courier New"/>
+                                <w:lang w:val="en-US"/>
+                              </w:rPr>
+                              <w:t>'The sum 1 + 2 + ... + ', n, ' is equal to ', s, '.')</w:t>
                             </w:r>
                           </w:p>
                         </w:txbxContent>
@@ -2982,7 +3326,15 @@
         <w:jc w:val="both"/>
       </w:pPr>
       <w:r>
-        <w:t>Allgemein kann gesagt werden, dass ein SetlX-Programm ohne spezielle Funktionen oder Strukturen, die nicht in Python wiedergefunden werden, meist eine große Ähnlichkeit mit der Python-Implementierung hat.</w:t>
+        <w:t xml:space="preserve">Allgemein kann gesagt werden, dass ein </w:t>
+      </w:r>
+      <w:proofErr w:type="spellStart"/>
+      <w:r>
+        <w:t>SetlX</w:t>
+      </w:r>
+      <w:proofErr w:type="spellEnd"/>
+      <w:r>
+        <w:t>-Programm ohne spezielle Funktionen oder Strukturen, die nicht in Python wiedergefunden werden, meist eine große Ähnlichkeit mit der Python-Implementierung hat.</w:t>
       </w:r>
     </w:p>
     <w:p/>
@@ -2997,28 +3349,55 @@
           <w:rFonts w:ascii="Courier New" w:hAnsi="Courier New" w:cs="Courier New"/>
         </w:rPr>
       </w:pPr>
-      <w:bookmarkStart w:id="3" w:name="_Toc448159202"/>
+      <w:bookmarkStart w:id="6" w:name="_Toc448159202"/>
       <w:r>
         <w:t xml:space="preserve">Python Modul </w:t>
       </w:r>
+      <w:proofErr w:type="spellStart"/>
       <w:r>
         <w:rPr>
           <w:rFonts w:ascii="Courier New" w:hAnsi="Courier New" w:cs="Courier New"/>
         </w:rPr>
         <w:t>lecture</w:t>
       </w:r>
-      <w:bookmarkEnd w:id="3"/>
+      <w:bookmarkEnd w:id="6"/>
+      <w:proofErr w:type="spellEnd"/>
     </w:p>
     <w:p/>
     <w:p>
       <w:pPr>
         <w:jc w:val="both"/>
       </w:pPr>
-      <w:r>
-        <w:t>Das Verhalten der Mengen in SetlX ist in einigen Bereichen anders als bei den Mengen in Python. Da zusätzlich auch gewisse Funktionen von den Python-Mengen nicht unterstützt werden, wurde das Python Modul lecture im Rahmen di</w:t>
+      <w:commentRangeStart w:id="7"/>
+      <w:commentRangeStart w:id="8"/>
+      <w:r>
+        <w:t xml:space="preserve">Das Verhalten der Mengen in </w:t>
+      </w:r>
+      <w:proofErr w:type="spellStart"/>
+      <w:r>
+        <w:t>SetlX</w:t>
+      </w:r>
+      <w:proofErr w:type="spellEnd"/>
+      <w:r>
+        <w:t xml:space="preserve"> ist in einigen Bereichen anders als bei den Mengen in Python. Da zusätzlich auch gewisse Funktionen von den Python-Mengen nicht unterstützt werden, wurde das Python Modul </w:t>
+      </w:r>
+      <w:proofErr w:type="spellStart"/>
+      <w:r>
+        <w:t>lecture</w:t>
+      </w:r>
+      <w:proofErr w:type="spellEnd"/>
+      <w:r>
+        <w:t xml:space="preserve"> im Rahmen di</w:t>
       </w:r>
       <w:r>
         <w:t xml:space="preserve">eser Studienarbeit angefertigt. </w:t>
+      </w:r>
+      <w:commentRangeEnd w:id="7"/>
+      <w:r>
+        <w:rPr>
+          <w:rStyle w:val="Kommentarzeichen"/>
+        </w:rPr>
+        <w:commentReference w:id="7"/>
       </w:r>
     </w:p>
     <w:p>
@@ -3035,19 +3414,49 @@
         <w:t xml:space="preserve"> </w:t>
       </w:r>
       <w:r>
-        <w:t>die Mengen in Python nur hashbare Werte</w:t>
+        <w:t xml:space="preserve">die Mengen in Python nur </w:t>
+      </w:r>
+      <w:proofErr w:type="spellStart"/>
+      <w:r>
+        <w:t>hashbare</w:t>
+      </w:r>
+      <w:proofErr w:type="spellEnd"/>
+      <w:r>
+        <w:t xml:space="preserve"> Werte</w:t>
       </w:r>
       <w:r>
         <w:t xml:space="preserve"> in einer normalen Menge hinterlegt werden dürfen.</w:t>
       </w:r>
       <w:r>
-        <w:t xml:space="preserve"> Somit ist es beispielsweise verboten Mengen in Mengen zu hinterlegen. Diese </w:t>
+        <w:t xml:space="preserve"> </w:t>
+      </w:r>
+      <w:commentRangeStart w:id="9"/>
+      <w:r>
+        <w:t>Somit ist es beispielsweise verboten Mengen in Mengen zu hinterlegen.</w:t>
+      </w:r>
+      <w:commentRangeEnd w:id="9"/>
+      <w:r>
+        <w:rPr>
+          <w:rStyle w:val="Kommentarzeichen"/>
+        </w:rPr>
+        <w:commentReference w:id="9"/>
+      </w:r>
+      <w:r>
+        <w:t xml:space="preserve"> Diese </w:t>
       </w:r>
       <w:r>
         <w:t>Strukturen finden</w:t>
       </w:r>
       <w:r>
-        <w:t xml:space="preserve"> in den SetlX </w:t>
+        <w:t xml:space="preserve"> in den </w:t>
+      </w:r>
+      <w:proofErr w:type="spellStart"/>
+      <w:r>
+        <w:t>SetlX</w:t>
+      </w:r>
+      <w:proofErr w:type="spellEnd"/>
+      <w:r>
+        <w:t xml:space="preserve"> </w:t>
       </w:r>
       <w:r>
         <w:t xml:space="preserve">Programmen, die in </w:t>
@@ -3073,6 +3482,7 @@
       <w:r>
         <w:t xml:space="preserve">, jedoch gibt es in Python den Fehler, der in </w:t>
       </w:r>
+      <w:commentRangeStart w:id="10"/>
       <w:r>
         <w:rPr>
           <w:i/>
@@ -3127,11 +3537,34 @@
         </w:rPr>
         <w:fldChar w:fldCharType="end"/>
       </w:r>
+      <w:commentRangeEnd w:id="10"/>
+      <w:r>
+        <w:rPr>
+          <w:rStyle w:val="Kommentarzeichen"/>
+        </w:rPr>
+        <w:commentReference w:id="10"/>
+      </w:r>
       <w:r>
         <w:t xml:space="preserve"> zu sehen ist.</w:t>
       </w:r>
       <w:r>
-        <w:t xml:space="preserve"> Zwar können anstelle der „normalen“ sets frozensets verwendet werden, allerdings können die Elemente in der Menge nicht geändert </w:t>
+        <w:t xml:space="preserve"> Zwar können anstelle der „normalen“ </w:t>
+      </w:r>
+      <w:proofErr w:type="spellStart"/>
+      <w:r>
+        <w:t>sets</w:t>
+      </w:r>
+      <w:proofErr w:type="spellEnd"/>
+      <w:r>
+        <w:t xml:space="preserve"> </w:t>
+      </w:r>
+      <w:proofErr w:type="spellStart"/>
+      <w:r>
+        <w:t>frozensets</w:t>
+      </w:r>
+      <w:proofErr w:type="spellEnd"/>
+      <w:r>
+        <w:t xml:space="preserve"> verwendet werden, allerdings können die Elemente in der Menge nicht geändert </w:t>
       </w:r>
       <w:r>
         <w:t>werden,</w:t>
@@ -3139,6 +3572,13 @@
       <w:r>
         <w:t xml:space="preserve"> weil die Mengen, wie der Name es bereits impliziert, eingefroren sind.</w:t>
       </w:r>
+      <w:commentRangeEnd w:id="8"/>
+      <w:r>
+        <w:rPr>
+          <w:rStyle w:val="Kommentarzeichen"/>
+        </w:rPr>
+        <w:commentReference w:id="8"/>
+      </w:r>
       <w:r>
         <w:t xml:space="preserve"> Eine weitere</w:t>
       </w:r>
@@ -3146,13 +3586,35 @@
         <w:t xml:space="preserve"> </w:t>
       </w:r>
       <w:r>
-        <w:t>Möglichkeit wäre die Verwendung von Listen, anstelle von Mengen. Prinzipiell ist das</w:t>
+        <w:t xml:space="preserve">Möglichkeit wäre die Verwendung von Listen, anstelle von Mengen. </w:t>
+      </w:r>
+      <w:commentRangeStart w:id="11"/>
+      <w:r>
+        <w:t>Prinzipiell ist das</w:t>
       </w:r>
       <w:r>
         <w:t xml:space="preserve"> </w:t>
       </w:r>
       <w:r>
-        <w:t xml:space="preserve">in einigen Python-Übersetzungen möglich und wurde so auch teilweise umgesetzt. Es werden andere Datentypen verwendet um die Informationen zu hinterlegen, meist Listen statt Mengen, da für die Ausführung der SetlX-Programme keine besonderen Eigenschaften der Mengen verwendet werden. </w:t>
+        <w:t>in einigen Python-Übersetzungen möglich und wurde so auch teilweise umgesetzt.</w:t>
+      </w:r>
+      <w:commentRangeEnd w:id="11"/>
+      <w:r>
+        <w:rPr>
+          <w:rStyle w:val="Kommentarzeichen"/>
+        </w:rPr>
+        <w:commentReference w:id="11"/>
+      </w:r>
+      <w:r>
+        <w:t xml:space="preserve"> Es werden andere Datentypen verwendet um die Informationen zu hinterlegen, meist Listen statt Mengen, da für die Ausführung der </w:t>
+      </w:r>
+      <w:proofErr w:type="spellStart"/>
+      <w:r>
+        <w:t>SetlX</w:t>
+      </w:r>
+      <w:proofErr w:type="spellEnd"/>
+      <w:r>
+        <w:t xml:space="preserve">-Programme keine besonderen Eigenschaften der Mengen verwendet werden. </w:t>
       </w:r>
       <w:r>
         <w:t>Ein</w:t>
@@ -3167,10 +3629,38 @@
         <w:t xml:space="preserve"> Problem an dieser Lösung ist allerdings</w:t>
       </w:r>
       <w:r>
-        <w:t>, dass Listen nun mal keine Mengen sind und sobald typische Eigenschaften für Mengen oder Mengenoperatoren, die nicht für Listen gelten, verwendet werden, Listen eher ungeeignet sind. Der Workaround, besondere Funktionen für die Listen zu schreiben, um das Verhalten von Mengen zu imitieren, wurde auch als Ansatz bedacht, allerdings nach einigen kleinen Beispiel</w:t>
-      </w:r>
-      <w:r>
-        <w:t>übersetzungen wieder verworfen. E</w:t>
+        <w:t xml:space="preserve">, dass Listen nun mal keine Mengen sind und sobald </w:t>
+      </w:r>
+      <w:commentRangeStart w:id="12"/>
+      <w:r>
+        <w:t xml:space="preserve">typische </w:t>
+      </w:r>
+      <w:commentRangeEnd w:id="12"/>
+      <w:r>
+        <w:rPr>
+          <w:rStyle w:val="Kommentarzeichen"/>
+        </w:rPr>
+        <w:commentReference w:id="12"/>
+      </w:r>
+      <w:r>
+        <w:t xml:space="preserve">Eigenschaften für Mengen oder Mengenoperatoren, die nicht für Listen gelten, verwendet werden, Listen eher ungeeignet sind. </w:t>
+      </w:r>
+      <w:commentRangeStart w:id="13"/>
+      <w:r>
+        <w:t>Der Workaround, besondere Funktionen für die Listen zu schreiben, um das Verhalten von Mengen zu imitieren, wurde auch als Ansatz bedacht, allerdings nach einigen kleinen Beispiel</w:t>
+      </w:r>
+      <w:r>
+        <w:t>übersetzungen wieder verworfen.</w:t>
+      </w:r>
+      <w:commentRangeEnd w:id="13"/>
+      <w:r>
+        <w:rPr>
+          <w:rStyle w:val="Kommentarzeichen"/>
+        </w:rPr>
+        <w:commentReference w:id="13"/>
+      </w:r>
+      <w:r>
+        <w:t xml:space="preserve"> E</w:t>
       </w:r>
       <w:r>
         <w:t xml:space="preserve">ine wichtige Anforderung, die Erhaltung der Eleganz </w:t>
@@ -3183,6 +3673,7 @@
         <w:t>implementiert werden mussten waren das Entfernen von Duplikaten aus einer Liste, so wie die Ermittlung der Differenz zweier Listen und die Ermittlung der Potenzmenge (wobei jedoch eigentlich die „Potenzliste“ ermittelt wurde).</w:t>
       </w:r>
     </w:p>
+    <w:commentRangeStart w:id="14"/>
     <w:p>
       <w:pPr>
         <w:keepNext/>
@@ -3196,7 +3687,7 @@
         <mc:AlternateContent>
           <mc:Choice Requires="wps">
             <w:drawing>
-              <wp:inline distT="0" distB="0" distL="0" distR="0" wp14:anchorId="35C573FD" wp14:editId="72FF75C4">
+              <wp:inline distT="0" distB="0" distL="0" distR="0" wp14:anchorId="0482034D" wp14:editId="0AC557F9">
                 <wp:extent cx="5760720" cy="605790"/>
                 <wp:effectExtent l="0" t="0" r="11430" b="22860"/>
                 <wp:docPr id="6" name="Textfeld 6"/>
@@ -3239,12 +3730,21 @@
                               </w:rPr>
                               <w:t>&gt;</w:t>
                             </w:r>
-                            <w:r>
-                              <w:rPr>
-                                <w:rFonts w:ascii="Courier New" w:hAnsi="Courier New" w:cs="Courier New"/>
-                                <w:lang w:val="en-US"/>
-                              </w:rPr>
-                              <w:t>Traceback (most recent call last):</w:t>
+                            <w:proofErr w:type="spellStart"/>
+                            <w:r>
+                              <w:rPr>
+                                <w:rFonts w:ascii="Courier New" w:hAnsi="Courier New" w:cs="Courier New"/>
+                                <w:lang w:val="en-US"/>
+                              </w:rPr>
+                              <w:t>Traceback</w:t>
+                            </w:r>
+                            <w:proofErr w:type="spellEnd"/>
+                            <w:r>
+                              <w:rPr>
+                                <w:rFonts w:ascii="Courier New" w:hAnsi="Courier New" w:cs="Courier New"/>
+                                <w:lang w:val="en-US"/>
+                              </w:rPr>
+                              <w:t xml:space="preserve"> (most recent call last):</w:t>
                             </w:r>
                           </w:p>
                           <w:p>
@@ -3255,6 +3755,7 @@
                                 <w:lang w:val="en-US"/>
                               </w:rPr>
                             </w:pPr>
+                            <w:proofErr w:type="gramStart"/>
                             <w:r>
                               <w:rPr>
                                 <w:rFonts w:ascii="Courier New" w:hAnsi="Courier New" w:cs="Courier New"/>
@@ -3267,7 +3768,31 @@
                                 <w:rFonts w:ascii="Courier New" w:hAnsi="Courier New" w:cs="Courier New"/>
                                 <w:lang w:val="en-US"/>
                               </w:rPr>
-                              <w:t xml:space="preserve">  File "&lt;stdin&gt;", line 1, in &lt;module&gt;</w:t>
+                              <w:t xml:space="preserve">  File</w:t>
+                            </w:r>
+                            <w:proofErr w:type="gramEnd"/>
+                            <w:r>
+                              <w:rPr>
+                                <w:rFonts w:ascii="Courier New" w:hAnsi="Courier New" w:cs="Courier New"/>
+                                <w:lang w:val="en-US"/>
+                              </w:rPr>
+                              <w:t xml:space="preserve"> "&lt;</w:t>
+                            </w:r>
+                            <w:proofErr w:type="spellStart"/>
+                            <w:r>
+                              <w:rPr>
+                                <w:rFonts w:ascii="Courier New" w:hAnsi="Courier New" w:cs="Courier New"/>
+                                <w:lang w:val="en-US"/>
+                              </w:rPr>
+                              <w:t>stdin</w:t>
+                            </w:r>
+                            <w:proofErr w:type="spellEnd"/>
+                            <w:r>
+                              <w:rPr>
+                                <w:rFonts w:ascii="Courier New" w:hAnsi="Courier New" w:cs="Courier New"/>
+                                <w:lang w:val="en-US"/>
+                              </w:rPr>
+                              <w:t>&gt;", line 1, in &lt;module&gt;</w:t>
                             </w:r>
                           </w:p>
                           <w:p>
@@ -3285,12 +3810,37 @@
                               </w:rPr>
                               <w:t>&gt;</w:t>
                             </w:r>
-                            <w:r>
-                              <w:rPr>
-                                <w:rFonts w:ascii="Courier New" w:hAnsi="Courier New" w:cs="Courier New"/>
-                                <w:lang w:val="en-US"/>
-                              </w:rPr>
-                              <w:t>TypeError: unhashable type: 'set'</w:t>
+                            <w:proofErr w:type="spellStart"/>
+                            <w:r>
+                              <w:rPr>
+                                <w:rFonts w:ascii="Courier New" w:hAnsi="Courier New" w:cs="Courier New"/>
+                                <w:lang w:val="en-US"/>
+                              </w:rPr>
+                              <w:t>TypeError</w:t>
+                            </w:r>
+                            <w:proofErr w:type="spellEnd"/>
+                            <w:r>
+                              <w:rPr>
+                                <w:rFonts w:ascii="Courier New" w:hAnsi="Courier New" w:cs="Courier New"/>
+                                <w:lang w:val="en-US"/>
+                              </w:rPr>
+                              <w:t xml:space="preserve">: </w:t>
+                            </w:r>
+                            <w:proofErr w:type="spellStart"/>
+                            <w:r>
+                              <w:rPr>
+                                <w:rFonts w:ascii="Courier New" w:hAnsi="Courier New" w:cs="Courier New"/>
+                                <w:lang w:val="en-US"/>
+                              </w:rPr>
+                              <w:t>unhashable</w:t>
+                            </w:r>
+                            <w:proofErr w:type="spellEnd"/>
+                            <w:r>
+                              <w:rPr>
+                                <w:rFonts w:ascii="Courier New" w:hAnsi="Courier New" w:cs="Courier New"/>
+                                <w:lang w:val="en-US"/>
+                              </w:rPr>
+                              <w:t xml:space="preserve"> type: 'set'</w:t>
                             </w:r>
                           </w:p>
                         </w:txbxContent>
@@ -3398,37 +3948,34 @@
           <w:color w:val="auto"/>
         </w:rPr>
       </w:pPr>
-      <w:bookmarkStart w:id="4" w:name="_Ref447112153"/>
-      <w:bookmarkStart w:id="5" w:name="_Toc448159921"/>
+      <w:bookmarkStart w:id="15" w:name="_Ref447112153"/>
+      <w:bookmarkStart w:id="16" w:name="_Toc448159921"/>
       <w:r>
         <w:t xml:space="preserve">Abbildung </w:t>
       </w:r>
-      <w:r>
-        <w:fldChar w:fldCharType="begin"/>
-      </w:r>
-      <w:r>
-        <w:instrText xml:space="preserve"> SEQ Abbildung \* ARABIC </w:instrText>
-      </w:r>
-      <w:r>
-        <w:fldChar w:fldCharType="separate"/>
-      </w:r>
-      <w:r>
-        <w:rPr>
-          <w:noProof/>
-        </w:rPr>
-        <w:t>1</w:t>
-      </w:r>
-      <w:r>
-        <w:rPr>
-          <w:noProof/>
-        </w:rPr>
-        <w:fldChar w:fldCharType="end"/>
-      </w:r>
+      <w:fldSimple w:instr=" SEQ Abbildung \* ARABIC ">
+        <w:r>
+          <w:rPr>
+            <w:noProof/>
+          </w:rPr>
+          <w:t>1</w:t>
+        </w:r>
+      </w:fldSimple>
       <w:r>
         <w:t>: Fehler bei Mengen in Mengen</w:t>
       </w:r>
-      <w:bookmarkEnd w:id="4"/>
-      <w:bookmarkEnd w:id="5"/>
+      <w:bookmarkEnd w:id="15"/>
+      <w:bookmarkEnd w:id="16"/>
+      <w:commentRangeEnd w:id="14"/>
+      <w:r>
+        <w:rPr>
+          <w:rStyle w:val="Kommentarzeichen"/>
+          <w:i w:val="0"/>
+          <w:iCs w:val="0"/>
+          <w:color w:val="auto"/>
+        </w:rPr>
+        <w:commentReference w:id="14"/>
+      </w:r>
     </w:p>
     <w:p>
       <w:pPr>
@@ -3441,13 +3988,29 @@
         <w:rPr>
           <w:color w:val="FF0000"/>
         </w:rPr>
-        <w:t>//TODO: Effizient von Sets vs Lists</w:t>
+        <w:t xml:space="preserve">//TODO: Effizient von Sets </w:t>
+      </w:r>
+      <w:proofErr w:type="spellStart"/>
+      <w:r>
+        <w:rPr>
+          <w:color w:val="FF0000"/>
+        </w:rPr>
+        <w:t>vs</w:t>
+      </w:r>
+      <w:proofErr w:type="spellEnd"/>
+      <w:r>
+        <w:rPr>
+          <w:color w:val="FF0000"/>
+        </w:rPr>
+        <w:t xml:space="preserve"> Lists</w:t>
       </w:r>
     </w:p>
     <w:p>
       <w:pPr>
         <w:jc w:val="both"/>
       </w:pPr>
+      <w:commentRangeStart w:id="17"/>
+      <w:commentRangeStart w:id="18"/>
       <w:r>
         <w:t xml:space="preserve">Allerdings </w:t>
       </w:r>
@@ -3455,14 +4018,24 @@
         <w:t>sind die Mengen</w:t>
       </w:r>
       <w:r>
-        <w:t xml:space="preserve"> nicht der einzige Grund, warum das Modul benötigt wird. Ein in SetlX sehr hilfreiches Konstrukt, namens </w:t>
-      </w:r>
+        <w:t xml:space="preserve"> nicht der einzige Grund, warum das Modul benötigt wird. Ein in </w:t>
+      </w:r>
+      <w:proofErr w:type="spellStart"/>
+      <w:r>
+        <w:t>SetlX</w:t>
+      </w:r>
+      <w:proofErr w:type="spellEnd"/>
+      <w:r>
+        <w:t xml:space="preserve"> sehr hilfreiches Konstrukt, namens </w:t>
+      </w:r>
+      <w:proofErr w:type="spellStart"/>
       <w:r>
         <w:rPr>
           <w:rFonts w:ascii="Courier New" w:hAnsi="Courier New" w:cs="Courier New"/>
         </w:rPr>
         <w:t>match</w:t>
       </w:r>
+      <w:proofErr w:type="spellEnd"/>
       <w:r>
         <w:t>, wird</w:t>
       </w:r>
@@ -3473,19 +4046,61 @@
         <w:t>wiedergefunden</w:t>
       </w:r>
       <w:r>
-        <w:t xml:space="preserve">. Dieses Konstrukt ist an das sehr bekannte switch-case-Konstrukt angelehnt, welches auch nicht in Python </w:t>
+        <w:t xml:space="preserve">. Dieses Konstrukt ist an das sehr bekannte </w:t>
+      </w:r>
+      <w:proofErr w:type="spellStart"/>
+      <w:r>
+        <w:t>switch</w:t>
+      </w:r>
+      <w:proofErr w:type="spellEnd"/>
+      <w:r>
+        <w:t>-</w:t>
+      </w:r>
+      <w:proofErr w:type="spellStart"/>
+      <w:r>
+        <w:t>case</w:t>
+      </w:r>
+      <w:proofErr w:type="spellEnd"/>
+      <w:r>
+        <w:t xml:space="preserve">-Konstrukt angelehnt, welches auch nicht in Python </w:t>
       </w:r>
       <w:r>
         <w:t xml:space="preserve">enthalten </w:t>
       </w:r>
       <w:r>
-        <w:t>ist. Matches können vier ve</w:t>
-      </w:r>
-      <w:r>
-        <w:t xml:space="preserve">rschiedene Datentypen verwendet werden: Strings, Listen, Mengen und Terme. Das Matchen von Strings, Listen und Mengen kann für das Erkennen des ersten Zeichens und dem Rest oder auch das Herauspicken von Paaren verwendet werden. In dem SetlX-Tutorial wird </w:t>
-      </w:r>
-      <w:r>
-        <w:t>das Matching zur Generierung des Inversen oder das Erstellen einer sortierten Liste aus einer Menge verwendet.</w:t>
+        <w:t xml:space="preserve">ist. </w:t>
+      </w:r>
+      <w:commentRangeEnd w:id="17"/>
+      <w:r>
+        <w:rPr>
+          <w:rStyle w:val="Kommentarzeichen"/>
+        </w:rPr>
+        <w:commentReference w:id="17"/>
+      </w:r>
+      <w:r>
+        <w:t>Matches können vier ve</w:t>
+      </w:r>
+      <w:r>
+        <w:t xml:space="preserve">rschiedene Datentypen verwendet werden: Strings, Listen, Mengen und Terme. Das Matchen von Strings, Listen und Mengen kann für das Erkennen des ersten Zeichens und dem Rest oder auch das Herauspicken von Paaren verwendet werden. In dem </w:t>
+      </w:r>
+      <w:proofErr w:type="spellStart"/>
+      <w:r>
+        <w:t>SetlX</w:t>
+      </w:r>
+      <w:proofErr w:type="spellEnd"/>
+      <w:r>
+        <w:t xml:space="preserve">-Tutorial wird </w:t>
+      </w:r>
+      <w:r>
+        <w:t xml:space="preserve">das </w:t>
+      </w:r>
+      <w:proofErr w:type="spellStart"/>
+      <w:r>
+        <w:t>Matching</w:t>
+      </w:r>
+      <w:proofErr w:type="spellEnd"/>
+      <w:r>
+        <w:t xml:space="preserve"> zur Generierung des Inversen oder das Erstellen einer sortierten Liste aus einer Menge verwendet.</w:t>
       </w:r>
       <w:r>
         <w:rPr>
@@ -3499,7 +4114,31 @@
         <w:jc w:val="both"/>
       </w:pPr>
       <w:r>
-        <w:t>Die interessanteste Anwendung von Matches ist jedoch, wenn Terme verwendet werden. Die „[…]Art von Matchen [in SetlX] ist ähnlich zum Matching das in den Programmiersprachen Prolog und ML gegeben ist.“</w:t>
+        <w:t>Die interessanteste Anwendung von Matches ist jedoch, wenn Terme verwendet werden. Die „[</w:t>
+      </w:r>
+      <w:proofErr w:type="gramStart"/>
+      <w:r>
+        <w:t>…]Art</w:t>
+      </w:r>
+      <w:proofErr w:type="gramEnd"/>
+      <w:r>
+        <w:t xml:space="preserve"> von Matchen [in </w:t>
+      </w:r>
+      <w:proofErr w:type="spellStart"/>
+      <w:r>
+        <w:t>SetlX</w:t>
+      </w:r>
+      <w:proofErr w:type="spellEnd"/>
+      <w:r>
+        <w:t xml:space="preserve">] ist ähnlich zum </w:t>
+      </w:r>
+      <w:proofErr w:type="spellStart"/>
+      <w:r>
+        <w:t>Matching</w:t>
+      </w:r>
+      <w:proofErr w:type="spellEnd"/>
+      <w:r>
+        <w:t xml:space="preserve"> das in den Programmiersprachen Prolog und ML gegeben ist.“</w:t>
       </w:r>
       <w:r>
         <w:rPr>
@@ -3508,7 +4147,22 @@
         <w:footnoteReference w:id="4"/>
       </w:r>
       <w:r>
-        <w:t xml:space="preserve"> Dieses Matching wird auch in einigen Programmen der Logik-Vorlesung von Herrn Prof. Dr. Stroetmann verwendet. Deshalb ist es wichtig, dass diese Funktion auch in einer Python Version der Programme möglich ist.</w:t>
+        <w:t xml:space="preserve"> Dieses </w:t>
+      </w:r>
+      <w:proofErr w:type="spellStart"/>
+      <w:r>
+        <w:t>Matching</w:t>
+      </w:r>
+      <w:proofErr w:type="spellEnd"/>
+      <w:r>
+        <w:t xml:space="preserve"> wird auch in einigen Programmen der Logik-Vorlesung von Herrn Prof. Dr. Stroetmann verwendet. Deshalb ist es wichtig, dass diese Funktion auch in einer Python Version der Programme möglich ist.</w:t>
+      </w:r>
+      <w:commentRangeEnd w:id="18"/>
+      <w:r>
+        <w:rPr>
+          <w:rStyle w:val="Kommentarzeichen"/>
+        </w:rPr>
+        <w:commentReference w:id="18"/>
       </w:r>
     </w:p>
     <w:p>
@@ -3524,11 +4178,11 @@
           <w:numId w:val="2"/>
         </w:numPr>
       </w:pPr>
-      <w:bookmarkStart w:id="6" w:name="_Toc448159203"/>
+      <w:bookmarkStart w:id="19" w:name="_Toc448159203"/>
       <w:r>
         <w:t>Sets</w:t>
       </w:r>
-      <w:bookmarkEnd w:id="6"/>
+      <w:bookmarkEnd w:id="19"/>
     </w:p>
     <w:p>
       <w:pPr>
@@ -3538,13 +4192,66 @@
         <w:t>In den Vorlesungs-Programmen von Herrn Prof. Dr. Stroetmann werden häufig Mengen, sowie Ausdrücke aus der Mengenlehre sehr ähnlich zur mathematischen Darstellung verwendet.</w:t>
       </w:r>
       <w:r>
-        <w:t xml:space="preserve"> Neben den Mengenoperationen wird zusätzlich teilweise diverse Eigenschaften von Mengen ausgenutzt. Beispielsweise wird genutzt, dass Mengen keine Duplikate enthalten und die beliebige Reihenfolge wird verwendet indem eine Sortierung</w:t>
-      </w:r>
+        <w:t xml:space="preserve"> Neben den Mengenoperationen </w:t>
+      </w:r>
+      <w:ins w:id="20" w:author="Johann" w:date="2016-05-01T18:22:00Z">
+        <w:r>
+          <w:t>werden</w:t>
+        </w:r>
+      </w:ins>
+      <w:del w:id="21" w:author="Johann" w:date="2016-05-01T18:21:00Z">
+        <w:r>
+          <w:delText>wird</w:delText>
+        </w:r>
+      </w:del>
       <w:r>
         <w:t xml:space="preserve"> </w:t>
       </w:r>
+      <w:commentRangeStart w:id="22"/>
+      <w:r>
+        <w:t xml:space="preserve">zusätzlich teilweise </w:t>
+      </w:r>
+      <w:commentRangeEnd w:id="22"/>
+      <w:r>
+        <w:rPr>
+          <w:rStyle w:val="Kommentarzeichen"/>
+        </w:rPr>
+        <w:commentReference w:id="22"/>
+      </w:r>
+      <w:r>
+        <w:t xml:space="preserve">diverse Eigenschaften von Mengen </w:t>
+      </w:r>
+      <w:proofErr w:type="spellStart"/>
+      <w:ins w:id="23" w:author="Johann" w:date="2016-05-01T18:23:00Z">
+        <w:r>
+          <w:t>implementiert.</w:t>
+        </w:r>
+      </w:ins>
+      <w:del w:id="24" w:author="Johann" w:date="2016-05-01T18:23:00Z">
+        <w:r>
+          <w:delText xml:space="preserve">ausgenutzt. </w:delText>
+        </w:r>
+      </w:del>
+      <w:commentRangeStart w:id="25"/>
+      <w:r>
+        <w:t>Beispielsweise</w:t>
+      </w:r>
+      <w:proofErr w:type="spellEnd"/>
+      <w:r>
+        <w:t xml:space="preserve"> wird genutzt, dass Mengen keine Duplikate enthalten und die beliebige Reihenfolge wird verwendet indem eine Sortierung</w:t>
+      </w:r>
+      <w:r>
+        <w:t xml:space="preserve"> </w:t>
+      </w:r>
       <w:r>
         <w:t>der Elemente durchgeführt wird.</w:t>
+      </w:r>
+      <w:commentRangeEnd w:id="25"/>
+      <w:r>
+        <w:rPr>
+          <w:rStyle w:val="Kommentarzeichen"/>
+        </w:rPr>
+        <w:commentReference w:id="25"/>
       </w:r>
     </w:p>
     <w:p>
@@ -3552,7 +4259,15 @@
         <w:jc w:val="both"/>
       </w:pPr>
       <w:r>
-        <w:t>Um die Mengen, wie sie in den SetlX-Programmen verwendet werden, auch in Python verwenden zu können wurden eigene Mengen implementiert, die alle notwendigen Aufgaben erfüllen können.</w:t>
+        <w:t xml:space="preserve">Um die Mengen, wie sie in den </w:t>
+      </w:r>
+      <w:proofErr w:type="spellStart"/>
+      <w:r>
+        <w:t>SetlX</w:t>
+      </w:r>
+      <w:proofErr w:type="spellEnd"/>
+      <w:r>
+        <w:t>-Programmen verwendet werden, auch in Python verwenden zu können wurden eigene Mengen implementiert, die alle notwendigen Aufgaben erfüllen können.</w:t>
       </w:r>
     </w:p>
     <w:p>
@@ -3576,11 +4291,11 @@
           <w:numId w:val="2"/>
         </w:numPr>
       </w:pPr>
-      <w:bookmarkStart w:id="7" w:name="_Toc448159204"/>
+      <w:bookmarkStart w:id="26" w:name="_Toc448159204"/>
       <w:r>
         <w:t>Matches</w:t>
       </w:r>
-      <w:bookmarkEnd w:id="7"/>
+      <w:bookmarkEnd w:id="26"/>
     </w:p>
     <w:p>
       <w:pPr>
@@ -3608,7 +4323,7 @@
           <w:numId w:val="2"/>
         </w:numPr>
       </w:pPr>
-      <w:bookmarkStart w:id="8" w:name="_Toc448159205"/>
+      <w:bookmarkStart w:id="27" w:name="_Toc448159205"/>
       <w:r>
         <w:lastRenderedPageBreak/>
         <w:t xml:space="preserve">Übersetzung </w:t>
@@ -3616,17 +4331,30 @@
       <w:r>
         <w:t>komplexerer Programme</w:t>
       </w:r>
-      <w:bookmarkEnd w:id="8"/>
+      <w:bookmarkEnd w:id="27"/>
     </w:p>
     <w:p>
       <w:pPr>
         <w:jc w:val="both"/>
       </w:pPr>
       <w:r>
-        <w:t xml:space="preserve">Es wurden zwar einige SetlX-Programme in Python-Skripte übersetzt, allerdings werden in dieser Arbeit hauptsächlich Programme, die die Eleganz der Programmiersprache </w:t>
-      </w:r>
-      <w:r>
-        <w:t>SetlX verdeutlichen, genauer betrachtet.</w:t>
+        <w:t xml:space="preserve">Es wurden zwar einige </w:t>
+      </w:r>
+      <w:proofErr w:type="spellStart"/>
+      <w:r>
+        <w:t>SetlX</w:t>
+      </w:r>
+      <w:proofErr w:type="spellEnd"/>
+      <w:r>
+        <w:t xml:space="preserve">-Programme in Python-Skripte übersetzt, allerdings werden in dieser Arbeit hauptsächlich Programme, die die Eleganz der Programmiersprache </w:t>
+      </w:r>
+      <w:proofErr w:type="spellStart"/>
+      <w:r>
+        <w:t>SetlX</w:t>
+      </w:r>
+      <w:proofErr w:type="spellEnd"/>
+      <w:r>
+        <w:t xml:space="preserve"> verdeutlichen, genauer betrachtet.</w:t>
       </w:r>
     </w:p>
     <w:p>
@@ -3634,7 +4362,29 @@
         <w:jc w:val="both"/>
       </w:pPr>
       <w:r>
-        <w:t>Wie zuvor beschrieben, ermöglicht SetlX dem Programmierer in einem sehr mathematischen Stil zu programmieren. Somit können Personen, die erste Berührungen mit der Mengenlehre oder von der Mathematik kommen, sowie Studenten, die mathematische Konstrukte kennenlernen und verstehen müssen, beim Programmieren diese Erfahrungen sammeln.</w:t>
+        <w:t xml:space="preserve">Wie zuvor beschrieben, ermöglicht </w:t>
+      </w:r>
+      <w:proofErr w:type="spellStart"/>
+      <w:r>
+        <w:t>SetlX</w:t>
+      </w:r>
+      <w:proofErr w:type="spellEnd"/>
+      <w:r>
+        <w:t xml:space="preserve"> dem Programmierer in einem sehr mathematischen Stil zu programmieren. Somit können Personen, die erste Berührungen mit der Mengenlehre oder von der Mathematik kommen, sowie Studenten, die mathematische Konstrukte </w:t>
+      </w:r>
+      <w:commentRangeStart w:id="28"/>
+      <w:r>
+        <w:t>kennenlernen</w:t>
+      </w:r>
+      <w:commentRangeEnd w:id="28"/>
+      <w:r>
+        <w:rPr>
+          <w:rStyle w:val="Kommentarzeichen"/>
+        </w:rPr>
+        <w:commentReference w:id="28"/>
+      </w:r>
+      <w:r>
+        <w:t xml:space="preserve"> und verstehen müssen, beim Programmieren diese Erfahrungen sammeln.</w:t>
       </w:r>
     </w:p>
     <w:p/>
@@ -3646,11 +4396,11 @@
           <w:numId w:val="2"/>
         </w:numPr>
       </w:pPr>
-      <w:bookmarkStart w:id="9" w:name="_Toc448159206"/>
+      <w:bookmarkStart w:id="29" w:name="_Toc448159206"/>
       <w:r>
         <w:t>Schiebepuzzle</w:t>
       </w:r>
-      <w:bookmarkEnd w:id="9"/>
+      <w:bookmarkEnd w:id="29"/>
       <w:r>
         <w:t xml:space="preserve"> </w:t>
       </w:r>
@@ -3663,7 +4413,45 @@
         <w:t xml:space="preserve">Das Schiebepuzzle ist eine Aufgabe die den Studenten mit Lücken als Aufgabe gegeben wird, um Vorlesungsinhalte direkt anwenden zu können. </w:t>
       </w:r>
       <w:r>
-        <w:t>Mit diesem Programm sollen die Studenten eine für Menschen nicht triviale Lösung zu einem Schiebepuzzle berechnen lassen. Aufgrund der Berechnung aller möglichen Pfade, das Puzzle zu lösen, lässt sich das Programm nicht so schnell wie die meisten anderen SetlX-Programme durchführen. Die genaue Zeit, wie lange das Programm für die Berechnung gebraucht hat, wird in der Kommandozeile ausgegeben. Somit wird den Studenten klar, dass selbst der Rechner diese Berechnungen nicht sofort liefern kann. Um einen Vergleich der Performance von SetlX zu Python zu haben, wird auch die Berechnungszeit der Python-Implementierung aufgeführt. Die Eigenschaften des Rechners, mit dem die Berechnungen durchgeführt wurden sind:</w:t>
+        <w:t xml:space="preserve">Mit diesem Programm sollen die Studenten eine für Menschen nicht triviale Lösung zu einem Schiebepuzzle berechnen lassen. </w:t>
+      </w:r>
+      <w:commentRangeStart w:id="30"/>
+      <w:r>
+        <w:t xml:space="preserve">Aufgrund der Berechnung aller möglichen Pfade, das Puzzle zu lösen, lässt sich das Programm nicht so schnell wie die meisten anderen </w:t>
+      </w:r>
+      <w:proofErr w:type="spellStart"/>
+      <w:r>
+        <w:t>SetlX</w:t>
+      </w:r>
+      <w:proofErr w:type="spellEnd"/>
+      <w:r>
+        <w:t xml:space="preserve">-Programme durchführen. </w:t>
+      </w:r>
+      <w:commentRangeEnd w:id="30"/>
+      <w:r>
+        <w:rPr>
+          <w:rStyle w:val="Kommentarzeichen"/>
+        </w:rPr>
+        <w:commentReference w:id="30"/>
+      </w:r>
+      <w:commentRangeStart w:id="31"/>
+      <w:r>
+        <w:t xml:space="preserve">Die genaue Zeit, wie lange das Programm für die Berechnung gebraucht hat, wird in der Kommandozeile ausgegeben. Somit wird den Studenten klar, dass selbst der Rechner diese Berechnungen nicht sofort liefern kann. Um einen Vergleich der Performance von </w:t>
+      </w:r>
+      <w:proofErr w:type="spellStart"/>
+      <w:r>
+        <w:t>SetlX</w:t>
+      </w:r>
+      <w:proofErr w:type="spellEnd"/>
+      <w:r>
+        <w:t xml:space="preserve"> zu Python zu haben, wird auch die Berechnungszeit der Python-Implementierung aufgeführt. Die Eigenschaften des Rechners, mit dem die Berechnungen durchgeführt wurden sind:</w:t>
+      </w:r>
+      <w:commentRangeEnd w:id="31"/>
+      <w:r>
+        <w:rPr>
+          <w:rStyle w:val="Kommentarzeichen"/>
+        </w:rPr>
+        <w:commentReference w:id="31"/>
       </w:r>
     </w:p>
     <w:p>
@@ -3703,10 +4491,26 @@
         <w:jc w:val="both"/>
       </w:pPr>
       <w:r>
-        <w:t>Das SetlX-Programm lief in 17,4 Sekunden, während das Python-Skript 46,6 Sekunden für die Berechnung benötigte.</w:t>
-      </w:r>
-      <w:r>
-        <w:t xml:space="preserve"> Auffällig ist, dass in SetlX die Ausführung über doppelt so schnell wie bei der Python-Implementierung ist. Grund hierfür ist, dass die </w:t>
+        <w:t xml:space="preserve">Das </w:t>
+      </w:r>
+      <w:proofErr w:type="spellStart"/>
+      <w:r>
+        <w:t>SetlX</w:t>
+      </w:r>
+      <w:proofErr w:type="spellEnd"/>
+      <w:r>
+        <w:t>-Programm lief in 17,4 Sekunden, während das Python-Skript 46,6 Sekunden für die Berechnung benötigte.</w:t>
+      </w:r>
+      <w:r>
+        <w:t xml:space="preserve"> Auffällig ist, dass in </w:t>
+      </w:r>
+      <w:proofErr w:type="spellStart"/>
+      <w:r>
+        <w:t>SetlX</w:t>
+      </w:r>
+      <w:proofErr w:type="spellEnd"/>
+      <w:r>
+        <w:t xml:space="preserve"> die Ausführung über doppelt so schnell wie bei der Python-Implementierung ist. Grund hierfür ist, dass die </w:t>
       </w:r>
       <w:r>
         <w:t>v</w:t>
@@ -3718,7 +4522,16 @@
         <w:t>v</w:t>
       </w:r>
       <w:r>
-        <w:t>irtuelle Maschine von Python ist. SetlX ist eine auf Java basierende Programmiersprache</w:t>
+        <w:t xml:space="preserve">irtuelle Maschine von Python ist. </w:t>
+      </w:r>
+      <w:commentRangeStart w:id="32"/>
+      <w:proofErr w:type="spellStart"/>
+      <w:r>
+        <w:t>SetlX</w:t>
+      </w:r>
+      <w:proofErr w:type="spellEnd"/>
+      <w:r>
+        <w:t xml:space="preserve"> ist eine auf Java basierende Programmiersprache</w:t>
       </w:r>
       <w:r>
         <w:t>. Es wird deshalb die Effizien</w:t>
@@ -3730,7 +4543,17 @@
         <w:t xml:space="preserve"> von Java zu Python verglichen.</w:t>
       </w:r>
       <w:r>
-        <w:t xml:space="preserve"> Außer</w:t>
+        <w:t xml:space="preserve"> </w:t>
+      </w:r>
+      <w:commentRangeEnd w:id="32"/>
+      <w:r>
+        <w:rPr>
+          <w:rStyle w:val="Kommentarzeichen"/>
+        </w:rPr>
+        <w:commentReference w:id="32"/>
+      </w:r>
+      <w:r>
+        <w:t>Außer</w:t>
       </w:r>
       <w:r>
         <w:t xml:space="preserve"> dem Unterschied bei den virtuellen Maschinen,</w:t>
@@ -3745,7 +4568,11 @@
         <w:t xml:space="preserve"> die Programmiersprache Java</w:t>
       </w:r>
       <w:r>
-        <w:t xml:space="preserve"> zusätzlich eine statische Typisierung. Python hingegen unterstütz</w:t>
+        <w:t xml:space="preserve"> zusätzlich eine statische Typisierung. </w:t>
+      </w:r>
+      <w:commentRangeStart w:id="33"/>
+      <w:r>
+        <w:t>Python hingegen unterstütz</w:t>
       </w:r>
       <w:r>
         <w:t>t</w:t>
@@ -3753,8 +4580,23 @@
       <w:r>
         <w:t xml:space="preserve">, wie es für Skriptsprachen üblich ist, eine dynamische Typisierung, die etwas ineffizienter ist. Eine statische Typisierung ist effizienter da der Rechenaufwand für eine Typüberprüfung wegfällt. </w:t>
       </w:r>
-      <w:r>
-        <w:t>Eine unterschiedliche Implementierung der für diese Arbeit entwickelten Mengen und der Mengen, die in SetlX verwendet werden</w:t>
+      <w:commentRangeEnd w:id="33"/>
+      <w:r>
+        <w:rPr>
+          <w:rStyle w:val="Kommentarzeichen"/>
+        </w:rPr>
+        <w:commentReference w:id="33"/>
+      </w:r>
+      <w:r>
+        <w:t xml:space="preserve">Eine unterschiedliche Implementierung der für diese Arbeit entwickelten Mengen und der Mengen, die in </w:t>
+      </w:r>
+      <w:proofErr w:type="spellStart"/>
+      <w:r>
+        <w:t>SetlX</w:t>
+      </w:r>
+      <w:proofErr w:type="spellEnd"/>
+      <w:r>
+        <w:t xml:space="preserve"> verwendet werden</w:t>
       </w:r>
       <w:r>
         <w:t>,</w:t>
@@ -3778,13 +4620,29 @@
         <w:t>s</w:t>
       </w:r>
       <w:r>
-        <w:t xml:space="preserve"> „lecture“</w:t>
+        <w:t xml:space="preserve"> „</w:t>
+      </w:r>
+      <w:proofErr w:type="spellStart"/>
+      <w:r>
+        <w:t>lecture</w:t>
+      </w:r>
+      <w:proofErr w:type="spellEnd"/>
+      <w:r>
+        <w:t>“</w:t>
       </w:r>
       <w:r>
         <w:t xml:space="preserve"> wurden basierend auf die</w:t>
       </w:r>
       <w:r>
-        <w:t xml:space="preserve"> Implementierung, wie die in SetlX verwendet</w:t>
+        <w:t xml:space="preserve"> Implementierung, wie die in </w:t>
+      </w:r>
+      <w:proofErr w:type="spellStart"/>
+      <w:r>
+        <w:t>SetlX</w:t>
+      </w:r>
+      <w:proofErr w:type="spellEnd"/>
+      <w:r>
+        <w:t xml:space="preserve"> verwendet</w:t>
       </w:r>
       <w:r>
         <w:t xml:space="preserve"> wird, umgesetzt</w:t>
@@ -3802,7 +4660,39 @@
         </w:rPr>
       </w:pPr>
       <w:r>
-        <w:t>Sowohl das SetlX-Programm, wie auch die Übersetzung in Python definieren zu Beginn die Funktion, mit der aus einem State (einem derzeitigen Zustand des Puzzles, abgelegt in einer Liste) ein String erzeugt werden kann, um eine bessere Visualisierung zu ermöglichen. Bei der Übersetzung ist in dieser Methode nichts großartig Interessantes zu sehen, da in den meisten Zeilen fast eins-zu-eins dasselbe steht. Allerdings ist zu beachten, dass die for-Schleifen in SetlX über Listen von 1-3 iterieren, während in Python dafür eine Range mit den Werten 0-2 verwendet wird. Es wird allerdings die selbe Ausführung erreicht, da Listen-Indizes in SetlX bei 1 anfange</w:t>
+        <w:t xml:space="preserve">Sowohl das </w:t>
+      </w:r>
+      <w:proofErr w:type="spellStart"/>
+      <w:r>
+        <w:t>SetlX</w:t>
+      </w:r>
+      <w:proofErr w:type="spellEnd"/>
+      <w:r>
+        <w:t xml:space="preserve">-Programm, wie auch die Übersetzung in Python definieren zu Beginn die Funktion, mit der aus einem State (einem derzeitigen Zustand des Puzzles, abgelegt in einer Liste) ein String erzeugt werden kann, um eine bessere Visualisierung zu ermöglichen. Bei der Übersetzung ist in dieser Methode nichts großartig Interessantes zu sehen, da in den meisten Zeilen fast eins-zu-eins dasselbe steht. Allerdings ist zu beachten, dass die </w:t>
+      </w:r>
+      <w:proofErr w:type="spellStart"/>
+      <w:r>
+        <w:t>for</w:t>
+      </w:r>
+      <w:proofErr w:type="spellEnd"/>
+      <w:r>
+        <w:t xml:space="preserve">-Schleifen in </w:t>
+      </w:r>
+      <w:proofErr w:type="spellStart"/>
+      <w:r>
+        <w:t>SetlX</w:t>
+      </w:r>
+      <w:proofErr w:type="spellEnd"/>
+      <w:r>
+        <w:t xml:space="preserve"> über Listen von 1-3 iterieren, während in Python dafür eine Range mit den Werten 0-2 verwendet wird. Es wird allerdings die selbe Ausführung erreicht, da Listen-Indizes in </w:t>
+      </w:r>
+      <w:proofErr w:type="spellStart"/>
+      <w:r>
+        <w:t>SetlX</w:t>
+      </w:r>
+      <w:proofErr w:type="spellEnd"/>
+      <w:r>
+        <w:t xml:space="preserve"> bei 1 anfange</w:t>
       </w:r>
       <w:r>
         <w:t>n</w:t>
@@ -3850,7 +4740,7 @@
         <mc:AlternateContent>
           <mc:Choice Requires="wps">
             <w:drawing>
-              <wp:inline distT="0" distB="0" distL="0" distR="0" wp14:anchorId="4D55DDA2" wp14:editId="72246C63">
+              <wp:inline distT="0" distB="0" distL="0" distR="0" wp14:anchorId="7D8ECF17" wp14:editId="6AABA93A">
                 <wp:extent cx="5760720" cy="3629025"/>
                 <wp:effectExtent l="0" t="0" r="11430" b="28575"/>
                 <wp:docPr id="4" name="Textfeld 4"/>
@@ -3886,12 +4776,46 @@
                                 <w:lang w:val="en-US"/>
                               </w:rPr>
                             </w:pPr>
-                            <w:r>
-                              <w:rPr>
-                                <w:rFonts w:ascii="Courier New" w:hAnsi="Courier New" w:cs="Courier New"/>
-                                <w:lang w:val="en-US"/>
-                              </w:rPr>
-                              <w:t>findPath := procedure(start, goal, nextStates) {</w:t>
+                            <w:proofErr w:type="spellStart"/>
+                            <w:proofErr w:type="gramStart"/>
+                            <w:r>
+                              <w:rPr>
+                                <w:rFonts w:ascii="Courier New" w:hAnsi="Courier New" w:cs="Courier New"/>
+                                <w:lang w:val="en-US"/>
+                              </w:rPr>
+                              <w:t>findPath</w:t>
+                            </w:r>
+                            <w:proofErr w:type="spellEnd"/>
+                            <w:r>
+                              <w:rPr>
+                                <w:rFonts w:ascii="Courier New" w:hAnsi="Courier New" w:cs="Courier New"/>
+                                <w:lang w:val="en-US"/>
+                              </w:rPr>
+                              <w:t xml:space="preserve"> :</w:t>
+                            </w:r>
+                            <w:proofErr w:type="gramEnd"/>
+                            <w:r>
+                              <w:rPr>
+                                <w:rFonts w:ascii="Courier New" w:hAnsi="Courier New" w:cs="Courier New"/>
+                                <w:lang w:val="en-US"/>
+                              </w:rPr>
+                              <w:t xml:space="preserve">= procedure(start, goal, </w:t>
+                            </w:r>
+                            <w:proofErr w:type="spellStart"/>
+                            <w:r>
+                              <w:rPr>
+                                <w:rFonts w:ascii="Courier New" w:hAnsi="Courier New" w:cs="Courier New"/>
+                                <w:lang w:val="en-US"/>
+                              </w:rPr>
+                              <w:t>nextStates</w:t>
+                            </w:r>
+                            <w:proofErr w:type="spellEnd"/>
+                            <w:r>
+                              <w:rPr>
+                                <w:rFonts w:ascii="Courier New" w:hAnsi="Courier New" w:cs="Courier New"/>
+                                <w:lang w:val="en-US"/>
+                              </w:rPr>
+                              <w:t>) {</w:t>
                             </w:r>
                           </w:p>
                           <w:p>
@@ -3907,7 +4831,23 @@
                                 <w:rFonts w:ascii="Courier New" w:hAnsi="Courier New" w:cs="Courier New"/>
                                 <w:lang w:val="en-US"/>
                               </w:rPr>
-                              <w:t xml:space="preserve">    count    := 1;</w:t>
+                              <w:t xml:space="preserve">    count  </w:t>
+                            </w:r>
+                            <w:proofErr w:type="gramStart"/>
+                            <w:r>
+                              <w:rPr>
+                                <w:rFonts w:ascii="Courier New" w:hAnsi="Courier New" w:cs="Courier New"/>
+                                <w:lang w:val="en-US"/>
+                              </w:rPr>
+                              <w:t xml:space="preserve">  :</w:t>
+                            </w:r>
+                            <w:proofErr w:type="gramEnd"/>
+                            <w:r>
+                              <w:rPr>
+                                <w:rFonts w:ascii="Courier New" w:hAnsi="Courier New" w:cs="Courier New"/>
+                                <w:lang w:val="en-US"/>
+                              </w:rPr>
+                              <w:t>= 1;</w:t>
                             </w:r>
                           </w:p>
                           <w:p>
@@ -3923,7 +4863,23 @@
                                 <w:rFonts w:ascii="Courier New" w:hAnsi="Courier New" w:cs="Courier New"/>
                                 <w:lang w:val="en-US"/>
                               </w:rPr>
-                              <w:t xml:space="preserve">    paths    := { [start] };</w:t>
+                              <w:t xml:space="preserve">    paths  </w:t>
+                            </w:r>
+                            <w:proofErr w:type="gramStart"/>
+                            <w:r>
+                              <w:rPr>
+                                <w:rFonts w:ascii="Courier New" w:hAnsi="Courier New" w:cs="Courier New"/>
+                                <w:lang w:val="en-US"/>
+                              </w:rPr>
+                              <w:t xml:space="preserve">  :</w:t>
+                            </w:r>
+                            <w:proofErr w:type="gramEnd"/>
+                            <w:r>
+                              <w:rPr>
+                                <w:rFonts w:ascii="Courier New" w:hAnsi="Courier New" w:cs="Courier New"/>
+                                <w:lang w:val="en-US"/>
+                              </w:rPr>
+                              <w:t>= { [start] };</w:t>
                             </w:r>
                           </w:p>
                           <w:p>
@@ -3939,7 +4895,23 @@
                                 <w:rFonts w:ascii="Courier New" w:hAnsi="Courier New" w:cs="Courier New"/>
                                 <w:lang w:val="en-US"/>
                               </w:rPr>
-                              <w:t xml:space="preserve">    states   := { start };</w:t>
+                              <w:t xml:space="preserve">    states </w:t>
+                            </w:r>
+                            <w:proofErr w:type="gramStart"/>
+                            <w:r>
+                              <w:rPr>
+                                <w:rFonts w:ascii="Courier New" w:hAnsi="Courier New" w:cs="Courier New"/>
+                                <w:lang w:val="en-US"/>
+                              </w:rPr>
+                              <w:t xml:space="preserve">  :</w:t>
+                            </w:r>
+                            <w:proofErr w:type="gramEnd"/>
+                            <w:r>
+                              <w:rPr>
+                                <w:rFonts w:ascii="Courier New" w:hAnsi="Courier New" w:cs="Courier New"/>
+                                <w:lang w:val="en-US"/>
+                              </w:rPr>
+                              <w:t>= { start };</w:t>
                             </w:r>
                           </w:p>
                           <w:p>
@@ -3955,7 +4927,23 @@
                                 <w:rFonts w:ascii="Courier New" w:hAnsi="Courier New" w:cs="Courier New"/>
                                 <w:lang w:val="en-US"/>
                               </w:rPr>
-                              <w:t xml:space="preserve">    explored := {};</w:t>
+                              <w:t xml:space="preserve">    </w:t>
+                            </w:r>
+                            <w:proofErr w:type="gramStart"/>
+                            <w:r>
+                              <w:rPr>
+                                <w:rFonts w:ascii="Courier New" w:hAnsi="Courier New" w:cs="Courier New"/>
+                                <w:lang w:val="en-US"/>
+                              </w:rPr>
+                              <w:t>explored :</w:t>
+                            </w:r>
+                            <w:proofErr w:type="gramEnd"/>
+                            <w:r>
+                              <w:rPr>
+                                <w:rFonts w:ascii="Courier New" w:hAnsi="Courier New" w:cs="Courier New"/>
+                                <w:lang w:val="en-US"/>
+                              </w:rPr>
+                              <w:t>= {};</w:t>
                             </w:r>
                           </w:p>
                           <w:p>
@@ -3971,7 +4959,23 @@
                                 <w:rFonts w:ascii="Courier New" w:hAnsi="Courier New" w:cs="Courier New"/>
                                 <w:lang w:val="en-US"/>
                               </w:rPr>
-                              <w:t xml:space="preserve">    while (states != explored) {</w:t>
+                              <w:t xml:space="preserve">    while (</w:t>
+                            </w:r>
+                            <w:proofErr w:type="gramStart"/>
+                            <w:r>
+                              <w:rPr>
+                                <w:rFonts w:ascii="Courier New" w:hAnsi="Courier New" w:cs="Courier New"/>
+                                <w:lang w:val="en-US"/>
+                              </w:rPr>
+                              <w:t>states !</w:t>
+                            </w:r>
+                            <w:proofErr w:type="gramEnd"/>
+                            <w:r>
+                              <w:rPr>
+                                <w:rFonts w:ascii="Courier New" w:hAnsi="Courier New" w:cs="Courier New"/>
+                                <w:lang w:val="en-US"/>
+                              </w:rPr>
+                              <w:t>= explored) {</w:t>
                             </w:r>
                           </w:p>
                           <w:p>
@@ -3987,7 +4991,23 @@
                                 <w:rFonts w:ascii="Courier New" w:hAnsi="Courier New" w:cs="Courier New"/>
                                 <w:lang w:val="en-US"/>
                               </w:rPr>
-                              <w:t xml:space="preserve">        print("iteration number $count$");</w:t>
+                              <w:t xml:space="preserve">        </w:t>
+                            </w:r>
+                            <w:proofErr w:type="gramStart"/>
+                            <w:r>
+                              <w:rPr>
+                                <w:rFonts w:ascii="Courier New" w:hAnsi="Courier New" w:cs="Courier New"/>
+                                <w:lang w:val="en-US"/>
+                              </w:rPr>
+                              <w:t>print(</w:t>
+                            </w:r>
+                            <w:proofErr w:type="gramEnd"/>
+                            <w:r>
+                              <w:rPr>
+                                <w:rFonts w:ascii="Courier New" w:hAnsi="Courier New" w:cs="Courier New"/>
+                                <w:lang w:val="en-US"/>
+                              </w:rPr>
+                              <w:t>"iteration number $count$");</w:t>
                             </w:r>
                           </w:p>
                           <w:p>
@@ -4019,7 +5039,23 @@
                                 <w:rFonts w:ascii="Courier New" w:hAnsi="Courier New" w:cs="Courier New"/>
                                 <w:lang w:val="en-US"/>
                               </w:rPr>
-                              <w:t xml:space="preserve">        explored := states;</w:t>
+                              <w:t xml:space="preserve">        </w:t>
+                            </w:r>
+                            <w:proofErr w:type="gramStart"/>
+                            <w:r>
+                              <w:rPr>
+                                <w:rFonts w:ascii="Courier New" w:hAnsi="Courier New" w:cs="Courier New"/>
+                                <w:lang w:val="en-US"/>
+                              </w:rPr>
+                              <w:t>explored :</w:t>
+                            </w:r>
+                            <w:proofErr w:type="gramEnd"/>
+                            <w:r>
+                              <w:rPr>
+                                <w:rFonts w:ascii="Courier New" w:hAnsi="Courier New" w:cs="Courier New"/>
+                                <w:lang w:val="en-US"/>
+                              </w:rPr>
+                              <w:t>= states;</w:t>
                             </w:r>
                           </w:p>
                           <w:p>
@@ -4035,7 +5071,23 @@
                                 <w:rFonts w:ascii="Courier New" w:hAnsi="Courier New" w:cs="Courier New"/>
                                 <w:lang w:val="en-US"/>
                               </w:rPr>
-                              <w:t xml:space="preserve">        paths    := { l + [s]</w:t>
+                              <w:t xml:space="preserve">        paths  </w:t>
+                            </w:r>
+                            <w:proofErr w:type="gramStart"/>
+                            <w:r>
+                              <w:rPr>
+                                <w:rFonts w:ascii="Courier New" w:hAnsi="Courier New" w:cs="Courier New"/>
+                                <w:lang w:val="en-US"/>
+                              </w:rPr>
+                              <w:t xml:space="preserve">  :</w:t>
+                            </w:r>
+                            <w:proofErr w:type="gramEnd"/>
+                            <w:r>
+                              <w:rPr>
+                                <w:rFonts w:ascii="Courier New" w:hAnsi="Courier New" w:cs="Courier New"/>
+                                <w:lang w:val="en-US"/>
+                              </w:rPr>
+                              <w:t>= { l + [s]</w:t>
                             </w:r>
                           </w:p>
                           <w:p>
@@ -4051,7 +5103,39 @@
                                 <w:rFonts w:ascii="Courier New" w:hAnsi="Courier New" w:cs="Courier New"/>
                                 <w:lang w:val="en-US"/>
                               </w:rPr>
-                              <w:t xml:space="preserve">                    : l in paths, s in nextStates(l[-1])</w:t>
+                              <w:t xml:space="preserve">                    : l in paths, s in </w:t>
+                            </w:r>
+                            <w:proofErr w:type="spellStart"/>
+                            <w:r>
+                              <w:rPr>
+                                <w:rFonts w:ascii="Courier New" w:hAnsi="Courier New" w:cs="Courier New"/>
+                                <w:lang w:val="en-US"/>
+                              </w:rPr>
+                              <w:t>nextStates</w:t>
+                            </w:r>
+                            <w:proofErr w:type="spellEnd"/>
+                            <w:r>
+                              <w:rPr>
+                                <w:rFonts w:ascii="Courier New" w:hAnsi="Courier New" w:cs="Courier New"/>
+                                <w:lang w:val="en-US"/>
+                              </w:rPr>
+                              <w:t>(</w:t>
+                            </w:r>
+                            <w:proofErr w:type="gramStart"/>
+                            <w:r>
+                              <w:rPr>
+                                <w:rFonts w:ascii="Courier New" w:hAnsi="Courier New" w:cs="Courier New"/>
+                                <w:lang w:val="en-US"/>
+                              </w:rPr>
+                              <w:t>l[</w:t>
+                            </w:r>
+                            <w:proofErr w:type="gramEnd"/>
+                            <w:r>
+                              <w:rPr>
+                                <w:rFonts w:ascii="Courier New" w:hAnsi="Courier New" w:cs="Courier New"/>
+                                <w:lang w:val="en-US"/>
+                              </w:rPr>
+                              <w:t>-1])</w:t>
                             </w:r>
                           </w:p>
                           <w:p>
@@ -4067,7 +5151,23 @@
                                 <w:rFonts w:ascii="Courier New" w:hAnsi="Courier New" w:cs="Courier New"/>
                                 <w:lang w:val="en-US"/>
                               </w:rPr>
-                              <w:t xml:space="preserve">                    | !(s in states)</w:t>
+                              <w:t xml:space="preserve">                    </w:t>
+                            </w:r>
+                            <w:proofErr w:type="gramStart"/>
+                            <w:r>
+                              <w:rPr>
+                                <w:rFonts w:ascii="Courier New" w:hAnsi="Courier New" w:cs="Courier New"/>
+                                <w:lang w:val="en-US"/>
+                              </w:rPr>
+                              <w:t>| !</w:t>
+                            </w:r>
+                            <w:proofErr w:type="gramEnd"/>
+                            <w:r>
+                              <w:rPr>
+                                <w:rFonts w:ascii="Courier New" w:hAnsi="Courier New" w:cs="Courier New"/>
+                                <w:lang w:val="en-US"/>
+                              </w:rPr>
+                              <w:t>(s in states)</w:t>
                             </w:r>
                           </w:p>
                           <w:p>
@@ -4099,7 +5199,23 @@
                                 <w:rFonts w:ascii="Courier New" w:hAnsi="Courier New" w:cs="Courier New"/>
                                 <w:lang w:val="en-US"/>
                               </w:rPr>
-                              <w:t xml:space="preserve">        states   += { p[-1] : p in paths };</w:t>
+                              <w:t xml:space="preserve">        states   += </w:t>
+                            </w:r>
+                            <w:proofErr w:type="gramStart"/>
+                            <w:r>
+                              <w:rPr>
+                                <w:rFonts w:ascii="Courier New" w:hAnsi="Courier New" w:cs="Courier New"/>
+                                <w:lang w:val="en-US"/>
+                              </w:rPr>
+                              <w:t>{ p</w:t>
+                            </w:r>
+                            <w:proofErr w:type="gramEnd"/>
+                            <w:r>
+                              <w:rPr>
+                                <w:rFonts w:ascii="Courier New" w:hAnsi="Courier New" w:cs="Courier New"/>
+                                <w:lang w:val="en-US"/>
+                              </w:rPr>
+                              <w:t>[-1] : p in paths };</w:t>
                             </w:r>
                           </w:p>
                           <w:p>
@@ -4115,7 +5231,23 @@
                                 <w:rFonts w:ascii="Courier New" w:hAnsi="Courier New" w:cs="Courier New"/>
                                 <w:lang w:val="en-US"/>
                               </w:rPr>
-                              <w:t xml:space="preserve">        print("number of states: $#states$");</w:t>
+                              <w:t xml:space="preserve">        </w:t>
+                            </w:r>
+                            <w:proofErr w:type="gramStart"/>
+                            <w:r>
+                              <w:rPr>
+                                <w:rFonts w:ascii="Courier New" w:hAnsi="Courier New" w:cs="Courier New"/>
+                                <w:lang w:val="en-US"/>
+                              </w:rPr>
+                              <w:t>print(</w:t>
+                            </w:r>
+                            <w:proofErr w:type="gramEnd"/>
+                            <w:r>
+                              <w:rPr>
+                                <w:rFonts w:ascii="Courier New" w:hAnsi="Courier New" w:cs="Courier New"/>
+                                <w:lang w:val="en-US"/>
+                              </w:rPr>
+                              <w:t>"number of states: $#states$");</w:t>
                             </w:r>
                           </w:p>
                           <w:p>
@@ -4147,7 +5279,23 @@
                                 <w:rFonts w:ascii="Courier New" w:hAnsi="Courier New" w:cs="Courier New"/>
                                 <w:lang w:val="en-US"/>
                               </w:rPr>
-                              <w:t xml:space="preserve">            return arb({ l : l in paths | l[-1] == goal });</w:t>
+                              <w:t xml:space="preserve">            return </w:t>
+                            </w:r>
+                            <w:proofErr w:type="gramStart"/>
+                            <w:r>
+                              <w:rPr>
+                                <w:rFonts w:ascii="Courier New" w:hAnsi="Courier New" w:cs="Courier New"/>
+                                <w:lang w:val="en-US"/>
+                              </w:rPr>
+                              <w:t>arb(</w:t>
+                            </w:r>
+                            <w:proofErr w:type="gramEnd"/>
+                            <w:r>
+                              <w:rPr>
+                                <w:rFonts w:ascii="Courier New" w:hAnsi="Courier New" w:cs="Courier New"/>
+                                <w:lang w:val="en-US"/>
+                              </w:rPr>
+                              <w:t>{ l : l in paths | l[-1] == goal });</w:t>
                             </w:r>
                           </w:p>
                           <w:p>
@@ -4554,38 +5702,38 @@
       <w:r>
         <w:t xml:space="preserve">Abbildung </w:t>
       </w:r>
-      <w:r>
-        <w:fldChar w:fldCharType="begin"/>
-      </w:r>
-      <w:r>
-        <w:instrText xml:space="preserve"> SEQ Abbildung \* ARABIC </w:instrText>
-      </w:r>
-      <w:r>
-        <w:fldChar w:fldCharType="separate"/>
-      </w:r>
-      <w:r>
-        <w:rPr>
-          <w:noProof/>
-        </w:rPr>
-        <w:t>2</w:t>
-      </w:r>
-      <w:r>
-        <w:fldChar w:fldCharType="end"/>
-      </w:r>
+      <w:fldSimple w:instr=" SEQ Abbildung \* ARABIC ">
+        <w:r>
+          <w:rPr>
+            <w:noProof/>
+          </w:rPr>
+          <w:t>2</w:t>
+        </w:r>
+      </w:fldSimple>
       <w:r>
         <w:t xml:space="preserve">: </w:t>
       </w:r>
+      <w:proofErr w:type="spellStart"/>
       <w:r>
         <w:rPr>
           <w:rFonts w:ascii="Courier New" w:hAnsi="Courier New" w:cs="Courier New"/>
         </w:rPr>
         <w:t>findPath</w:t>
       </w:r>
+      <w:proofErr w:type="spellEnd"/>
       <w:r>
         <w:t xml:space="preserve"> im Schiebepuzzle</w:t>
       </w:r>
       <w:r>
-        <w:t xml:space="preserve"> (SetlX)</w:t>
+        <w:t xml:space="preserve"> (</w:t>
+      </w:r>
+      <w:proofErr w:type="spellStart"/>
+      <w:r>
+        <w:t>SetlX</w:t>
+      </w:r>
+      <w:proofErr w:type="spellEnd"/>
+      <w:r>
+        <w:t>)</w:t>
       </w:r>
     </w:p>
     <w:p>
@@ -4601,7 +5749,7 @@
         <mc:AlternateContent>
           <mc:Choice Requires="wps">
             <w:drawing>
-              <wp:inline distT="0" distB="0" distL="0" distR="0" wp14:anchorId="7A5EF850" wp14:editId="28691A10">
+              <wp:inline distT="0" distB="0" distL="0" distR="0" wp14:anchorId="56880A48" wp14:editId="3BFF61CB">
                 <wp:extent cx="5760720" cy="2819400"/>
                 <wp:effectExtent l="0" t="0" r="11430" b="19050"/>
                 <wp:docPr id="5" name="Textfeld 5"/>
@@ -4637,12 +5785,69 @@
                                 <w:lang w:val="en-US"/>
                               </w:rPr>
                             </w:pPr>
-                            <w:r>
-                              <w:rPr>
-                                <w:rFonts w:ascii="Courier New" w:hAnsi="Courier New" w:cs="Courier New"/>
-                                <w:lang w:val="en-US"/>
-                              </w:rPr>
-                              <w:t>def find_path(start, goal, next_states):</w:t>
+                            <w:proofErr w:type="spellStart"/>
+                            <w:r>
+                              <w:rPr>
+                                <w:rFonts w:ascii="Courier New" w:hAnsi="Courier New" w:cs="Courier New"/>
+                                <w:lang w:val="en-US"/>
+                              </w:rPr>
+                              <w:t>def</w:t>
+                            </w:r>
+                            <w:proofErr w:type="spellEnd"/>
+                            <w:r>
+                              <w:rPr>
+                                <w:rFonts w:ascii="Courier New" w:hAnsi="Courier New" w:cs="Courier New"/>
+                                <w:lang w:val="en-US"/>
+                              </w:rPr>
+                              <w:t xml:space="preserve"> </w:t>
+                            </w:r>
+                            <w:proofErr w:type="spellStart"/>
+                            <w:r>
+                              <w:rPr>
+                                <w:rFonts w:ascii="Courier New" w:hAnsi="Courier New" w:cs="Courier New"/>
+                                <w:lang w:val="en-US"/>
+                              </w:rPr>
+                              <w:t>find_</w:t>
+                            </w:r>
+                            <w:proofErr w:type="gramStart"/>
+                            <w:r>
+                              <w:rPr>
+                                <w:rFonts w:ascii="Courier New" w:hAnsi="Courier New" w:cs="Courier New"/>
+                                <w:lang w:val="en-US"/>
+                              </w:rPr>
+                              <w:t>path</w:t>
+                            </w:r>
+                            <w:proofErr w:type="spellEnd"/>
+                            <w:r>
+                              <w:rPr>
+                                <w:rFonts w:ascii="Courier New" w:hAnsi="Courier New" w:cs="Courier New"/>
+                                <w:lang w:val="en-US"/>
+                              </w:rPr>
+                              <w:t>(</w:t>
+                            </w:r>
+                            <w:proofErr w:type="gramEnd"/>
+                            <w:r>
+                              <w:rPr>
+                                <w:rFonts w:ascii="Courier New" w:hAnsi="Courier New" w:cs="Courier New"/>
+                                <w:lang w:val="en-US"/>
+                              </w:rPr>
+                              <w:t xml:space="preserve">start, goal, </w:t>
+                            </w:r>
+                            <w:proofErr w:type="spellStart"/>
+                            <w:r>
+                              <w:rPr>
+                                <w:rFonts w:ascii="Courier New" w:hAnsi="Courier New" w:cs="Courier New"/>
+                                <w:lang w:val="en-US"/>
+                              </w:rPr>
+                              <w:t>next_states</w:t>
+                            </w:r>
+                            <w:proofErr w:type="spellEnd"/>
+                            <w:r>
+                              <w:rPr>
+                                <w:rFonts w:ascii="Courier New" w:hAnsi="Courier New" w:cs="Courier New"/>
+                                <w:lang w:val="en-US"/>
+                              </w:rPr>
+                              <w:t>):</w:t>
                             </w:r>
                           </w:p>
                           <w:p>
@@ -4658,7 +5863,23 @@
                                 <w:rFonts w:ascii="Courier New" w:hAnsi="Courier New" w:cs="Courier New"/>
                                 <w:lang w:val="en-US"/>
                               </w:rPr>
-                              <w:t xml:space="preserve">    count_iteration = 1</w:t>
+                              <w:t xml:space="preserve">    </w:t>
+                            </w:r>
+                            <w:proofErr w:type="spellStart"/>
+                            <w:r>
+                              <w:rPr>
+                                <w:rFonts w:ascii="Courier New" w:hAnsi="Courier New" w:cs="Courier New"/>
+                                <w:lang w:val="en-US"/>
+                              </w:rPr>
+                              <w:t>count_iteration</w:t>
+                            </w:r>
+                            <w:proofErr w:type="spellEnd"/>
+                            <w:r>
+                              <w:rPr>
+                                <w:rFonts w:ascii="Courier New" w:hAnsi="Courier New" w:cs="Courier New"/>
+                                <w:lang w:val="en-US"/>
+                              </w:rPr>
+                              <w:t xml:space="preserve"> = 1</w:t>
                             </w:r>
                           </w:p>
                           <w:p>
@@ -4674,7 +5895,23 @@
                                 <w:rFonts w:ascii="Courier New" w:hAnsi="Courier New" w:cs="Courier New"/>
                                 <w:lang w:val="en-US"/>
                               </w:rPr>
-                              <w:t xml:space="preserve">    count_states    = 0</w:t>
+                              <w:t xml:space="preserve">    </w:t>
+                            </w:r>
+                            <w:proofErr w:type="spellStart"/>
+                            <w:r>
+                              <w:rPr>
+                                <w:rFonts w:ascii="Courier New" w:hAnsi="Courier New" w:cs="Courier New"/>
+                                <w:lang w:val="en-US"/>
+                              </w:rPr>
+                              <w:t>count_states</w:t>
+                            </w:r>
+                            <w:proofErr w:type="spellEnd"/>
+                            <w:r>
+                              <w:rPr>
+                                <w:rFonts w:ascii="Courier New" w:hAnsi="Courier New" w:cs="Courier New"/>
+                                <w:lang w:val="en-US"/>
+                              </w:rPr>
+                              <w:t xml:space="preserve">    = 0</w:t>
                             </w:r>
                           </w:p>
                           <w:p>
@@ -4722,7 +5959,55 @@
                                 <w:rFonts w:ascii="Courier New" w:hAnsi="Courier New" w:cs="Courier New"/>
                                 <w:lang w:val="en-US"/>
                               </w:rPr>
-                              <w:t xml:space="preserve">    while len(states) != count_states:</w:t>
+                              <w:t xml:space="preserve">    while </w:t>
+                            </w:r>
+                            <w:proofErr w:type="spellStart"/>
+                            <w:r>
+                              <w:rPr>
+                                <w:rFonts w:ascii="Courier New" w:hAnsi="Courier New" w:cs="Courier New"/>
+                                <w:lang w:val="en-US"/>
+                              </w:rPr>
+                              <w:t>len</w:t>
+                            </w:r>
+                            <w:proofErr w:type="spellEnd"/>
+                            <w:r>
+                              <w:rPr>
+                                <w:rFonts w:ascii="Courier New" w:hAnsi="Courier New" w:cs="Courier New"/>
+                                <w:lang w:val="en-US"/>
+                              </w:rPr>
+                              <w:t>(states</w:t>
+                            </w:r>
+                            <w:proofErr w:type="gramStart"/>
+                            <w:r>
+                              <w:rPr>
+                                <w:rFonts w:ascii="Courier New" w:hAnsi="Courier New" w:cs="Courier New"/>
+                                <w:lang w:val="en-US"/>
+                              </w:rPr>
+                              <w:t>) !</w:t>
+                            </w:r>
+                            <w:proofErr w:type="gramEnd"/>
+                            <w:r>
+                              <w:rPr>
+                                <w:rFonts w:ascii="Courier New" w:hAnsi="Courier New" w:cs="Courier New"/>
+                                <w:lang w:val="en-US"/>
+                              </w:rPr>
+                              <w:t xml:space="preserve">= </w:t>
+                            </w:r>
+                            <w:proofErr w:type="spellStart"/>
+                            <w:r>
+                              <w:rPr>
+                                <w:rFonts w:ascii="Courier New" w:hAnsi="Courier New" w:cs="Courier New"/>
+                                <w:lang w:val="en-US"/>
+                              </w:rPr>
+                              <w:t>count_states</w:t>
+                            </w:r>
+                            <w:proofErr w:type="spellEnd"/>
+                            <w:r>
+                              <w:rPr>
+                                <w:rFonts w:ascii="Courier New" w:hAnsi="Courier New" w:cs="Courier New"/>
+                                <w:lang w:val="en-US"/>
+                              </w:rPr>
+                              <w:t>:</w:t>
                             </w:r>
                           </w:p>
                           <w:p>
@@ -4738,7 +6023,39 @@
                                 <w:rFonts w:ascii="Courier New" w:hAnsi="Courier New" w:cs="Courier New"/>
                                 <w:lang w:val="en-US"/>
                               </w:rPr>
-                              <w:t xml:space="preserve">        count_states = len(states)</w:t>
+                              <w:t xml:space="preserve">        </w:t>
+                            </w:r>
+                            <w:proofErr w:type="spellStart"/>
+                            <w:r>
+                              <w:rPr>
+                                <w:rFonts w:ascii="Courier New" w:hAnsi="Courier New" w:cs="Courier New"/>
+                                <w:lang w:val="en-US"/>
+                              </w:rPr>
+                              <w:t>count_states</w:t>
+                            </w:r>
+                            <w:proofErr w:type="spellEnd"/>
+                            <w:r>
+                              <w:rPr>
+                                <w:rFonts w:ascii="Courier New" w:hAnsi="Courier New" w:cs="Courier New"/>
+                                <w:lang w:val="en-US"/>
+                              </w:rPr>
+                              <w:t xml:space="preserve"> = </w:t>
+                            </w:r>
+                            <w:proofErr w:type="spellStart"/>
+                            <w:r>
+                              <w:rPr>
+                                <w:rFonts w:ascii="Courier New" w:hAnsi="Courier New" w:cs="Courier New"/>
+                                <w:lang w:val="en-US"/>
+                              </w:rPr>
+                              <w:t>len</w:t>
+                            </w:r>
+                            <w:proofErr w:type="spellEnd"/>
+                            <w:r>
+                              <w:rPr>
+                                <w:rFonts w:ascii="Courier New" w:hAnsi="Courier New" w:cs="Courier New"/>
+                                <w:lang w:val="en-US"/>
+                              </w:rPr>
+                              <w:t>(states)</w:t>
                             </w:r>
                           </w:p>
                           <w:p>
@@ -4754,7 +6071,39 @@
                                 <w:rFonts w:ascii="Courier New" w:hAnsi="Courier New" w:cs="Courier New"/>
                                 <w:lang w:val="en-US"/>
                               </w:rPr>
-                              <w:t xml:space="preserve">        print('Iteration number %s' % count_iteration)</w:t>
+                              <w:t xml:space="preserve">        </w:t>
+                            </w:r>
+                            <w:proofErr w:type="gramStart"/>
+                            <w:r>
+                              <w:rPr>
+                                <w:rFonts w:ascii="Courier New" w:hAnsi="Courier New" w:cs="Courier New"/>
+                                <w:lang w:val="en-US"/>
+                              </w:rPr>
+                              <w:t>print(</w:t>
+                            </w:r>
+                            <w:proofErr w:type="gramEnd"/>
+                            <w:r>
+                              <w:rPr>
+                                <w:rFonts w:ascii="Courier New" w:hAnsi="Courier New" w:cs="Courier New"/>
+                                <w:lang w:val="en-US"/>
+                              </w:rPr>
+                              <w:t xml:space="preserve">'Iteration number %s' % </w:t>
+                            </w:r>
+                            <w:proofErr w:type="spellStart"/>
+                            <w:r>
+                              <w:rPr>
+                                <w:rFonts w:ascii="Courier New" w:hAnsi="Courier New" w:cs="Courier New"/>
+                                <w:lang w:val="en-US"/>
+                              </w:rPr>
+                              <w:t>count_iteration</w:t>
+                            </w:r>
+                            <w:proofErr w:type="spellEnd"/>
+                            <w:r>
+                              <w:rPr>
+                                <w:rFonts w:ascii="Courier New" w:hAnsi="Courier New" w:cs="Courier New"/>
+                                <w:lang w:val="en-US"/>
+                              </w:rPr>
+                              <w:t>)</w:t>
                             </w:r>
                           </w:p>
                           <w:p>
@@ -4770,7 +6119,23 @@
                                 <w:rFonts w:ascii="Courier New" w:hAnsi="Courier New" w:cs="Courier New"/>
                                 <w:lang w:val="en-US"/>
                               </w:rPr>
-                              <w:t xml:space="preserve">        count_iteration += 1            </w:t>
+                              <w:t xml:space="preserve">        </w:t>
+                            </w:r>
+                            <w:proofErr w:type="spellStart"/>
+                            <w:r>
+                              <w:rPr>
+                                <w:rFonts w:ascii="Courier New" w:hAnsi="Courier New" w:cs="Courier New"/>
+                                <w:lang w:val="en-US"/>
+                              </w:rPr>
+                              <w:t>count_iteration</w:t>
+                            </w:r>
+                            <w:proofErr w:type="spellEnd"/>
+                            <w:r>
+                              <w:rPr>
+                                <w:rFonts w:ascii="Courier New" w:hAnsi="Courier New" w:cs="Courier New"/>
+                                <w:lang w:val="en-US"/>
+                              </w:rPr>
+                              <w:t xml:space="preserve"> += 1            </w:t>
                             </w:r>
                           </w:p>
                           <w:p>
@@ -4786,7 +6151,23 @@
                                 <w:rFonts w:ascii="Courier New" w:hAnsi="Courier New" w:cs="Courier New"/>
                                 <w:lang w:val="en-US"/>
                               </w:rPr>
-                              <w:t xml:space="preserve">        paths = Set(x + [s] </w:t>
+                              <w:t xml:space="preserve">        paths = </w:t>
+                            </w:r>
+                            <w:proofErr w:type="gramStart"/>
+                            <w:r>
+                              <w:rPr>
+                                <w:rFonts w:ascii="Courier New" w:hAnsi="Courier New" w:cs="Courier New"/>
+                                <w:lang w:val="en-US"/>
+                              </w:rPr>
+                              <w:t>Set(</w:t>
+                            </w:r>
+                            <w:proofErr w:type="gramEnd"/>
+                            <w:r>
+                              <w:rPr>
+                                <w:rFonts w:ascii="Courier New" w:hAnsi="Courier New" w:cs="Courier New"/>
+                                <w:lang w:val="en-US"/>
+                              </w:rPr>
+                              <w:t xml:space="preserve">x + [s] </w:t>
                             </w:r>
                           </w:p>
                           <w:p>
@@ -4802,16 +6183,39 @@
                                 <w:rFonts w:ascii="Courier New" w:hAnsi="Courier New" w:cs="Courier New"/>
                                 <w:lang w:val="en-US"/>
                               </w:rPr>
-                              <w:t xml:space="preserve">                    for x in paths for s in next_states(x[-</w:t>
-                            </w:r>
-                            <w:bookmarkStart w:id="10" w:name="_GoBack"/>
-                            <w:bookmarkEnd w:id="10"/>
-                            <w:r>
-                              <w:rPr>
-                                <w:rFonts w:ascii="Courier New" w:hAnsi="Courier New" w:cs="Courier New"/>
-                                <w:lang w:val="en-US"/>
-                              </w:rPr>
-                              <w:t xml:space="preserve">1]) </w:t>
+                              <w:t xml:space="preserve">                    for x in paths for s in </w:t>
+                            </w:r>
+                            <w:proofErr w:type="spellStart"/>
+                            <w:r>
+                              <w:rPr>
+                                <w:rFonts w:ascii="Courier New" w:hAnsi="Courier New" w:cs="Courier New"/>
+                                <w:lang w:val="en-US"/>
+                              </w:rPr>
+                              <w:t>next_states</w:t>
+                            </w:r>
+                            <w:proofErr w:type="spellEnd"/>
+                            <w:r>
+                              <w:rPr>
+                                <w:rFonts w:ascii="Courier New" w:hAnsi="Courier New" w:cs="Courier New"/>
+                                <w:lang w:val="en-US"/>
+                              </w:rPr>
+                              <w:t>(</w:t>
+                            </w:r>
+                            <w:proofErr w:type="gramStart"/>
+                            <w:r>
+                              <w:rPr>
+                                <w:rFonts w:ascii="Courier New" w:hAnsi="Courier New" w:cs="Courier New"/>
+                                <w:lang w:val="en-US"/>
+                              </w:rPr>
+                              <w:t>x[</w:t>
+                            </w:r>
+                            <w:proofErr w:type="gramEnd"/>
+                            <w:r>
+                              <w:rPr>
+                                <w:rFonts w:ascii="Courier New" w:hAnsi="Courier New" w:cs="Courier New"/>
+                                <w:lang w:val="en-US"/>
+                              </w:rPr>
+                              <w:t xml:space="preserve">-1]) </w:t>
                             </w:r>
                           </w:p>
                           <w:p>
@@ -4843,7 +6247,23 @@
                                 <w:rFonts w:ascii="Courier New" w:hAnsi="Courier New" w:cs="Courier New"/>
                                 <w:lang w:val="en-US"/>
                               </w:rPr>
-                              <w:t xml:space="preserve">        states += Set(p[-1] for p in paths)</w:t>
+                              <w:t xml:space="preserve">        states += Set(</w:t>
+                            </w:r>
+                            <w:proofErr w:type="gramStart"/>
+                            <w:r>
+                              <w:rPr>
+                                <w:rFonts w:ascii="Courier New" w:hAnsi="Courier New" w:cs="Courier New"/>
+                                <w:lang w:val="en-US"/>
+                              </w:rPr>
+                              <w:t>p[</w:t>
+                            </w:r>
+                            <w:proofErr w:type="gramEnd"/>
+                            <w:r>
+                              <w:rPr>
+                                <w:rFonts w:ascii="Courier New" w:hAnsi="Courier New" w:cs="Courier New"/>
+                                <w:lang w:val="en-US"/>
+                              </w:rPr>
+                              <w:t>-1] for p in paths)</w:t>
                             </w:r>
                           </w:p>
                           <w:p>
@@ -4859,7 +6279,39 @@
                                 <w:rFonts w:ascii="Courier New" w:hAnsi="Courier New" w:cs="Courier New"/>
                                 <w:lang w:val="en-US"/>
                               </w:rPr>
-                              <w:t xml:space="preserve">        print('Number of states: %s' % len(states))</w:t>
+                              <w:t xml:space="preserve">        </w:t>
+                            </w:r>
+                            <w:proofErr w:type="gramStart"/>
+                            <w:r>
+                              <w:rPr>
+                                <w:rFonts w:ascii="Courier New" w:hAnsi="Courier New" w:cs="Courier New"/>
+                                <w:lang w:val="en-US"/>
+                              </w:rPr>
+                              <w:t>print(</w:t>
+                            </w:r>
+                            <w:proofErr w:type="gramEnd"/>
+                            <w:r>
+                              <w:rPr>
+                                <w:rFonts w:ascii="Courier New" w:hAnsi="Courier New" w:cs="Courier New"/>
+                                <w:lang w:val="en-US"/>
+                              </w:rPr>
+                              <w:t xml:space="preserve">'Number of states: %s' % </w:t>
+                            </w:r>
+                            <w:proofErr w:type="spellStart"/>
+                            <w:r>
+                              <w:rPr>
+                                <w:rFonts w:ascii="Courier New" w:hAnsi="Courier New" w:cs="Courier New"/>
+                                <w:lang w:val="en-US"/>
+                              </w:rPr>
+                              <w:t>len</w:t>
+                            </w:r>
+                            <w:proofErr w:type="spellEnd"/>
+                            <w:r>
+                              <w:rPr>
+                                <w:rFonts w:ascii="Courier New" w:hAnsi="Courier New" w:cs="Courier New"/>
+                                <w:lang w:val="en-US"/>
+                              </w:rPr>
+                              <w:t>(states))</w:t>
                             </w:r>
                           </w:p>
                           <w:p>
@@ -4891,7 +6343,23 @@
                                 <w:rFonts w:ascii="Courier New" w:hAnsi="Courier New" w:cs="Courier New"/>
                                 <w:lang w:val="en-US"/>
                               </w:rPr>
-                              <w:t xml:space="preserve">            return Set(l for l in paths if l[-1] == goal).arb()</w:t>
+                              <w:t xml:space="preserve">            return </w:t>
+                            </w:r>
+                            <w:proofErr w:type="gramStart"/>
+                            <w:r>
+                              <w:rPr>
+                                <w:rFonts w:ascii="Courier New" w:hAnsi="Courier New" w:cs="Courier New"/>
+                                <w:lang w:val="en-US"/>
+                              </w:rPr>
+                              <w:t>Set(</w:t>
+                            </w:r>
+                            <w:proofErr w:type="gramEnd"/>
+                            <w:r>
+                              <w:rPr>
+                                <w:rFonts w:ascii="Courier New" w:hAnsi="Courier New" w:cs="Courier New"/>
+                                <w:lang w:val="en-US"/>
+                              </w:rPr>
+                              <w:t>l for l in paths if l[-1] == goal).arb()</w:t>
                             </w:r>
                           </w:p>
                         </w:txbxContent>
@@ -5183,44 +6651,33 @@
         <w:pStyle w:val="Beschriftung"/>
         <w:jc w:val="center"/>
       </w:pPr>
-      <w:bookmarkStart w:id="11" w:name="_Toc448159922"/>
+      <w:bookmarkStart w:id="34" w:name="_Toc448159922"/>
       <w:r>
         <w:t xml:space="preserve">Abbildung </w:t>
       </w:r>
-      <w:r>
-        <w:fldChar w:fldCharType="begin"/>
-      </w:r>
-      <w:r>
-        <w:instrText xml:space="preserve"> SEQ Abbildung \* ARABIC </w:instrText>
-      </w:r>
-      <w:r>
-        <w:fldChar w:fldCharType="separate"/>
-      </w:r>
-      <w:r>
-        <w:rPr>
-          <w:noProof/>
-        </w:rPr>
-        <w:t>3</w:t>
-      </w:r>
-      <w:r>
-        <w:rPr>
-          <w:noProof/>
-        </w:rPr>
-        <w:fldChar w:fldCharType="end"/>
-      </w:r>
+      <w:fldSimple w:instr=" SEQ Abbildung \* ARABIC ">
+        <w:r>
+          <w:rPr>
+            <w:noProof/>
+          </w:rPr>
+          <w:t>3</w:t>
+        </w:r>
+      </w:fldSimple>
       <w:r>
         <w:t xml:space="preserve">: </w:t>
       </w:r>
+      <w:proofErr w:type="spellStart"/>
       <w:r>
         <w:rPr>
           <w:rFonts w:ascii="Courier New" w:hAnsi="Courier New" w:cs="Courier New"/>
         </w:rPr>
         <w:t>find_path</w:t>
       </w:r>
+      <w:proofErr w:type="spellEnd"/>
       <w:r>
         <w:t xml:space="preserve"> im Schiebepuzzle</w:t>
       </w:r>
-      <w:bookmarkEnd w:id="11"/>
+      <w:bookmarkEnd w:id="34"/>
       <w:r>
         <w:t xml:space="preserve"> (Python)</w:t>
       </w:r>
@@ -5232,12 +6689,14 @@
       <w:r>
         <w:t xml:space="preserve">Die Funktion, mit der letztendlich auch der Pfad vom Start-Zustand zum Ziel-Zustand ermittelt wird, ist in Python die </w:t>
       </w:r>
+      <w:proofErr w:type="spellStart"/>
       <w:r>
         <w:rPr>
           <w:rFonts w:ascii="Courier New" w:hAnsi="Courier New" w:cs="Courier New"/>
         </w:rPr>
         <w:t>find_path</w:t>
       </w:r>
+      <w:proofErr w:type="spellEnd"/>
       <w:r>
         <w:t xml:space="preserve"> Methode. </w:t>
       </w:r>
@@ -5248,7 +6707,15 @@
         <w:t>,</w:t>
       </w:r>
       <w:r>
-        <w:t xml:space="preserve"> sind identisch zu der SetlX-Implementierung</w:t>
+        <w:t xml:space="preserve"> sind identisch zu der </w:t>
+      </w:r>
+      <w:proofErr w:type="spellStart"/>
+      <w:r>
+        <w:t>SetlX</w:t>
+      </w:r>
+      <w:proofErr w:type="spellEnd"/>
+      <w:r>
+        <w:t>-Implementierung</w:t>
       </w:r>
       <w:r>
         <w:t>.</w:t>
@@ -5260,43 +6727,89 @@
         <w:t>Die am Anfang der Funktion de</w:t>
       </w:r>
       <w:r>
-        <w:t xml:space="preserve">finierten Variablen weichen vom SetlX-Code um eine Variable ab. Die Variablen </w:t>
-      </w:r>
+        <w:t xml:space="preserve">finierten Variablen weichen vom </w:t>
+      </w:r>
+      <w:proofErr w:type="spellStart"/>
+      <w:r>
+        <w:t>SetlX</w:t>
+      </w:r>
+      <w:proofErr w:type="spellEnd"/>
+      <w:r>
+        <w:t xml:space="preserve">-Code um eine Variable ab. Die Variablen </w:t>
+      </w:r>
+      <w:proofErr w:type="spellStart"/>
       <w:r>
         <w:rPr>
           <w:rFonts w:ascii="Courier New" w:hAnsi="Courier New" w:cs="Courier New"/>
         </w:rPr>
         <w:t>paths</w:t>
       </w:r>
+      <w:proofErr w:type="spellEnd"/>
       <w:r>
         <w:t xml:space="preserve"> und </w:t>
       </w:r>
+      <w:proofErr w:type="spellStart"/>
       <w:r>
         <w:rPr>
           <w:rFonts w:ascii="Courier New" w:hAnsi="Courier New" w:cs="Courier New"/>
         </w:rPr>
         <w:t>states</w:t>
       </w:r>
+      <w:proofErr w:type="spellEnd"/>
       <w:r>
         <w:t xml:space="preserve"> sind in beiden Versionen zu finden und der Integer </w:t>
       </w:r>
+      <w:proofErr w:type="spellStart"/>
       <w:r>
         <w:rPr>
           <w:rFonts w:ascii="Courier New" w:hAnsi="Courier New" w:cs="Courier New"/>
         </w:rPr>
         <w:t>count_iteration</w:t>
       </w:r>
-      <w:r>
-        <w:t xml:space="preserve"> ist in SetlX als </w:t>
-      </w:r>
+      <w:proofErr w:type="spellEnd"/>
+      <w:r>
+        <w:t xml:space="preserve"> ist in </w:t>
+      </w:r>
+      <w:proofErr w:type="spellStart"/>
+      <w:r>
+        <w:t>SetlX</w:t>
+      </w:r>
+      <w:proofErr w:type="spellEnd"/>
+      <w:r>
+        <w:t xml:space="preserve"> als </w:t>
+      </w:r>
+      <w:proofErr w:type="spellStart"/>
       <w:r>
         <w:rPr>
           <w:rFonts w:ascii="Courier New" w:hAnsi="Courier New" w:cs="Courier New"/>
         </w:rPr>
         <w:t>count</w:t>
       </w:r>
-      <w:r>
-        <w:t xml:space="preserve"> zu finden. Allerdings werden zur Prüfung ob neue Zustände hinzukommen unterschiedliche Ansätze verwendet. In der Python-Implementierung keine Menge mit allen entdeckten Zuständen, sondern die Prüfung der Anzahl der verschiedenen Zustände verwendet. Somit vergleicht die äußere while-Schleife, in der in dieser Arbeit entwickelten Version, zwei Integer, während die Vorlage zwei Mengen vergleicht. Abgesehen davon ist der </w:t>
+      <w:proofErr w:type="spellEnd"/>
+      <w:r>
+        <w:t xml:space="preserve"> zu finden. Allerdings werden zur Prüfung ob neue Zustände hinzukommen unterschiedliche Ansätze verwendet. In der Python-Implementierung keine Menge mit allen entdeckten Zuständen, sondern die Prüfung der Anzahl der verschiedenen Zustände verwendet. Somit vergleicht die äußere </w:t>
+      </w:r>
+      <w:proofErr w:type="spellStart"/>
+      <w:r>
+        <w:t>while</w:t>
+      </w:r>
+      <w:proofErr w:type="spellEnd"/>
+      <w:r>
+        <w:t xml:space="preserve">-Schleife, </w:t>
+      </w:r>
+      <w:commentRangeStart w:id="35"/>
+      <w:r>
+        <w:t>in der in dieser Arbeit entwickelten Version</w:t>
+      </w:r>
+      <w:commentRangeEnd w:id="35"/>
+      <w:r>
+        <w:rPr>
+          <w:rStyle w:val="Kommentarzeichen"/>
+        </w:rPr>
+        <w:commentReference w:id="35"/>
+      </w:r>
+      <w:r>
+        <w:t xml:space="preserve">, zwei Integer, während die Vorlage zwei Mengen vergleicht. Abgesehen davon ist der </w:t>
       </w:r>
       <w:r>
         <w:t xml:space="preserve">Ablauf sehr </w:t>
@@ -5305,12 +6818,14 @@
         <w:lastRenderedPageBreak/>
         <w:t xml:space="preserve">ähnlich. Es wird die derzeitige Iteration angegeben, daraufhin die neuen Pfade anhand von </w:t>
       </w:r>
+      <w:proofErr w:type="spellStart"/>
       <w:r>
         <w:rPr>
           <w:rFonts w:ascii="Courier New" w:hAnsi="Courier New" w:cs="Courier New"/>
         </w:rPr>
         <w:t>next_states</w:t>
       </w:r>
+      <w:proofErr w:type="spellEnd"/>
       <w:r>
         <w:t xml:space="preserve"> ermittelt und dann alle derzeitigen Zustände der Pfade ermittelt und die Anzahl ausgegeben. Zuletzt wird noch im Falle, dass das Ziel bereits erreicht wurde, ein beliebiger </w:t>
       </w:r>
@@ -5331,7 +6846,7 @@
         <mc:AlternateContent>
           <mc:Choice Requires="wps">
             <w:drawing>
-              <wp:inline distT="0" distB="0" distL="0" distR="0" wp14:anchorId="63199B2C" wp14:editId="6862CC23">
+              <wp:inline distT="0" distB="0" distL="0" distR="0" wp14:anchorId="4F578954" wp14:editId="6C3C3A86">
                 <wp:extent cx="5760720" cy="1666875"/>
                 <wp:effectExtent l="0" t="0" r="11430" b="28575"/>
                 <wp:docPr id="12" name="Textfeld 12"/>
@@ -5367,12 +6882,30 @@
                                 <w:lang w:val="en-US"/>
                               </w:rPr>
                             </w:pPr>
-                            <w:r>
-                              <w:rPr>
-                                <w:rFonts w:ascii="Courier New" w:hAnsi="Courier New" w:cs="Courier New"/>
-                                <w:lang w:val="en-US"/>
-                              </w:rPr>
-                              <w:t>nextStates := procedure(state) {</w:t>
+                            <w:proofErr w:type="spellStart"/>
+                            <w:proofErr w:type="gramStart"/>
+                            <w:r>
+                              <w:rPr>
+                                <w:rFonts w:ascii="Courier New" w:hAnsi="Courier New" w:cs="Courier New"/>
+                                <w:lang w:val="en-US"/>
+                              </w:rPr>
+                              <w:t>nextStates</w:t>
+                            </w:r>
+                            <w:proofErr w:type="spellEnd"/>
+                            <w:r>
+                              <w:rPr>
+                                <w:rFonts w:ascii="Courier New" w:hAnsi="Courier New" w:cs="Courier New"/>
+                                <w:lang w:val="en-US"/>
+                              </w:rPr>
+                              <w:t xml:space="preserve"> :</w:t>
+                            </w:r>
+                            <w:proofErr w:type="gramEnd"/>
+                            <w:r>
+                              <w:rPr>
+                                <w:rFonts w:ascii="Courier New" w:hAnsi="Courier New" w:cs="Courier New"/>
+                                <w:lang w:val="en-US"/>
+                              </w:rPr>
+                              <w:t>= procedure(state) {</w:t>
                             </w:r>
                           </w:p>
                           <w:p>
@@ -5388,7 +6921,23 @@
                                 <w:rFonts w:ascii="Courier New" w:hAnsi="Courier New" w:cs="Courier New"/>
                                 <w:lang w:val="en-US"/>
                               </w:rPr>
-                              <w:t xml:space="preserve">    directions := { [1, 0], [-1, 0], [0, 1], [0, -1] }; </w:t>
+                              <w:t xml:space="preserve">    </w:t>
+                            </w:r>
+                            <w:proofErr w:type="gramStart"/>
+                            <w:r>
+                              <w:rPr>
+                                <w:rFonts w:ascii="Courier New" w:hAnsi="Courier New" w:cs="Courier New"/>
+                                <w:lang w:val="en-US"/>
+                              </w:rPr>
+                              <w:t>directions :</w:t>
+                            </w:r>
+                            <w:proofErr w:type="gramEnd"/>
+                            <w:r>
+                              <w:rPr>
+                                <w:rFonts w:ascii="Courier New" w:hAnsi="Courier New" w:cs="Courier New"/>
+                                <w:lang w:val="en-US"/>
+                              </w:rPr>
+                              <w:t xml:space="preserve">= { [1, 0], [-1, 0], [0, 1], [0, -1] }; </w:t>
                             </w:r>
                           </w:p>
                           <w:p>
@@ -5404,7 +6953,39 @@
                                 <w:rFonts w:ascii="Courier New" w:hAnsi="Courier New" w:cs="Courier New"/>
                                 <w:lang w:val="en-US"/>
                               </w:rPr>
-                              <w:t xml:space="preserve">    [row, col] := findBlank(state);</w:t>
+                              <w:t xml:space="preserve">    [row, col</w:t>
+                            </w:r>
+                            <w:proofErr w:type="gramStart"/>
+                            <w:r>
+                              <w:rPr>
+                                <w:rFonts w:ascii="Courier New" w:hAnsi="Courier New" w:cs="Courier New"/>
+                                <w:lang w:val="en-US"/>
+                              </w:rPr>
+                              <w:t>] :</w:t>
+                            </w:r>
+                            <w:proofErr w:type="gramEnd"/>
+                            <w:r>
+                              <w:rPr>
+                                <w:rFonts w:ascii="Courier New" w:hAnsi="Courier New" w:cs="Courier New"/>
+                                <w:lang w:val="en-US"/>
+                              </w:rPr>
+                              <w:t xml:space="preserve">= </w:t>
+                            </w:r>
+                            <w:proofErr w:type="spellStart"/>
+                            <w:r>
+                              <w:rPr>
+                                <w:rFonts w:ascii="Courier New" w:hAnsi="Courier New" w:cs="Courier New"/>
+                                <w:lang w:val="en-US"/>
+                              </w:rPr>
+                              <w:t>findBlank</w:t>
+                            </w:r>
+                            <w:proofErr w:type="spellEnd"/>
+                            <w:r>
+                              <w:rPr>
+                                <w:rFonts w:ascii="Courier New" w:hAnsi="Courier New" w:cs="Courier New"/>
+                                <w:lang w:val="en-US"/>
+                              </w:rPr>
+                              <w:t>(state);</w:t>
                             </w:r>
                           </w:p>
                           <w:p>
@@ -5420,14 +7001,55 @@
                                 <w:rFonts w:ascii="Courier New" w:hAnsi="Courier New" w:cs="Courier New"/>
                                 <w:lang w:val="en-US"/>
                               </w:rPr>
-                              <w:t xml:space="preserve">    return { moveDir(state, row, col, </w:t>
-                            </w:r>
-                            <w:r>
-                              <w:rPr>
-                                <w:rFonts w:ascii="Courier New" w:hAnsi="Courier New" w:cs="Courier New"/>
-                                <w:lang w:val="en-US"/>
-                              </w:rPr>
-                              <w:t>[dx, dy]</w:t>
+                              <w:t xml:space="preserve">    return </w:t>
+                            </w:r>
+                            <w:proofErr w:type="gramStart"/>
+                            <w:r>
+                              <w:rPr>
+                                <w:rFonts w:ascii="Courier New" w:hAnsi="Courier New" w:cs="Courier New"/>
+                                <w:lang w:val="en-US"/>
+                              </w:rPr>
+                              <w:t xml:space="preserve">{ </w:t>
+                            </w:r>
+                            <w:proofErr w:type="spellStart"/>
+                            <w:r>
+                              <w:rPr>
+                                <w:rFonts w:ascii="Courier New" w:hAnsi="Courier New" w:cs="Courier New"/>
+                                <w:lang w:val="en-US"/>
+                              </w:rPr>
+                              <w:t>moveDir</w:t>
+                            </w:r>
+                            <w:proofErr w:type="spellEnd"/>
+                            <w:proofErr w:type="gramEnd"/>
+                            <w:r>
+                              <w:rPr>
+                                <w:rFonts w:ascii="Courier New" w:hAnsi="Courier New" w:cs="Courier New"/>
+                                <w:lang w:val="en-US"/>
+                              </w:rPr>
+                              <w:t xml:space="preserve">(state, row, col, </w:t>
+                            </w:r>
+                            <w:r>
+                              <w:rPr>
+                                <w:rFonts w:ascii="Courier New" w:hAnsi="Courier New" w:cs="Courier New"/>
+                                <w:lang w:val="en-US"/>
+                              </w:rPr>
+                              <w:t xml:space="preserve">[dx, </w:t>
+                            </w:r>
+                            <w:proofErr w:type="spellStart"/>
+                            <w:r>
+                              <w:rPr>
+                                <w:rFonts w:ascii="Courier New" w:hAnsi="Courier New" w:cs="Courier New"/>
+                                <w:lang w:val="en-US"/>
+                              </w:rPr>
+                              <w:t>dy</w:t>
+                            </w:r>
+                            <w:proofErr w:type="spellEnd"/>
+                            <w:r>
+                              <w:rPr>
+                                <w:rFonts w:ascii="Courier New" w:hAnsi="Courier New" w:cs="Courier New"/>
+                                <w:lang w:val="en-US"/>
+                              </w:rPr>
+                              <w:t>]</w:t>
                             </w:r>
                             <w:r>
                               <w:rPr>
@@ -5482,6 +7104,7 @@
                               </w:rPr>
                               <w:t xml:space="preserve"> in {1, 2, 3} &amp;&amp; col + </w:t>
                             </w:r>
+                            <w:proofErr w:type="spellStart"/>
                             <w:r>
                               <w:rPr>
                                 <w:rFonts w:ascii="Courier New" w:hAnsi="Courier New" w:cs="Courier New"/>
@@ -5489,6 +7112,7 @@
                               </w:rPr>
                               <w:t>dy</w:t>
                             </w:r>
+                            <w:proofErr w:type="spellEnd"/>
                             <w:r>
                               <w:rPr>
                                 <w:rFonts w:ascii="Courier New" w:hAnsi="Courier New" w:cs="Courier New"/>
@@ -5735,35 +7359,35 @@
       <w:r>
         <w:t xml:space="preserve">Abbildung </w:t>
       </w:r>
-      <w:r>
-        <w:fldChar w:fldCharType="begin"/>
-      </w:r>
-      <w:r>
-        <w:instrText xml:space="preserve"> SEQ Abbildung \* ARABIC </w:instrText>
-      </w:r>
-      <w:r>
-        <w:fldChar w:fldCharType="separate"/>
-      </w:r>
-      <w:r>
-        <w:rPr>
-          <w:noProof/>
-        </w:rPr>
-        <w:t>4</w:t>
-      </w:r>
-      <w:r>
-        <w:fldChar w:fldCharType="end"/>
-      </w:r>
+      <w:fldSimple w:instr=" SEQ Abbildung \* ARABIC ">
+        <w:r>
+          <w:rPr>
+            <w:noProof/>
+          </w:rPr>
+          <w:t>4</w:t>
+        </w:r>
+      </w:fldSimple>
       <w:r>
         <w:t xml:space="preserve">: </w:t>
       </w:r>
+      <w:proofErr w:type="spellStart"/>
       <w:r>
         <w:rPr>
           <w:rFonts w:ascii="Courier New" w:hAnsi="Courier New" w:cs="Courier New"/>
         </w:rPr>
         <w:t>nextStates</w:t>
       </w:r>
-      <w:r>
-        <w:t xml:space="preserve"> im Schiebepuzzle (SetlX)</w:t>
+      <w:proofErr w:type="spellEnd"/>
+      <w:r>
+        <w:t xml:space="preserve"> im Schiebepuzzle (</w:t>
+      </w:r>
+      <w:proofErr w:type="spellStart"/>
+      <w:r>
+        <w:t>SetlX</w:t>
+      </w:r>
+      <w:proofErr w:type="spellEnd"/>
+      <w:r>
+        <w:t>)</w:t>
       </w:r>
     </w:p>
     <w:p>
@@ -5779,7 +7403,7 @@
         <mc:AlternateContent>
           <mc:Choice Requires="wps">
             <w:drawing>
-              <wp:inline distT="0" distB="0" distL="0" distR="0" wp14:anchorId="313E3CCC" wp14:editId="3BAF2F08">
+              <wp:inline distT="0" distB="0" distL="0" distR="0" wp14:anchorId="5D9E0CCE" wp14:editId="135E2ADB">
                 <wp:extent cx="5760720" cy="1304925"/>
                 <wp:effectExtent l="0" t="0" r="11430" b="28575"/>
                 <wp:docPr id="7" name="Textfeld 7"/>
@@ -5815,12 +7439,37 @@
                                 <w:lang w:val="en-US"/>
                               </w:rPr>
                             </w:pPr>
-                            <w:r>
-                              <w:rPr>
-                                <w:rFonts w:ascii="Courier New" w:hAnsi="Courier New" w:cs="Courier New"/>
-                                <w:lang w:val="en-US"/>
-                              </w:rPr>
-                              <w:t>def next_states(state):</w:t>
+                            <w:proofErr w:type="spellStart"/>
+                            <w:r>
+                              <w:rPr>
+                                <w:rFonts w:ascii="Courier New" w:hAnsi="Courier New" w:cs="Courier New"/>
+                                <w:lang w:val="en-US"/>
+                              </w:rPr>
+                              <w:t>def</w:t>
+                            </w:r>
+                            <w:proofErr w:type="spellEnd"/>
+                            <w:r>
+                              <w:rPr>
+                                <w:rFonts w:ascii="Courier New" w:hAnsi="Courier New" w:cs="Courier New"/>
+                                <w:lang w:val="en-US"/>
+                              </w:rPr>
+                              <w:t xml:space="preserve"> </w:t>
+                            </w:r>
+                            <w:proofErr w:type="spellStart"/>
+                            <w:r>
+                              <w:rPr>
+                                <w:rFonts w:ascii="Courier New" w:hAnsi="Courier New" w:cs="Courier New"/>
+                                <w:lang w:val="en-US"/>
+                              </w:rPr>
+                              <w:t>next_states</w:t>
+                            </w:r>
+                            <w:proofErr w:type="spellEnd"/>
+                            <w:r>
+                              <w:rPr>
+                                <w:rFonts w:ascii="Courier New" w:hAnsi="Courier New" w:cs="Courier New"/>
+                                <w:lang w:val="en-US"/>
+                              </w:rPr>
+                              <w:t>(state):</w:t>
                             </w:r>
                           </w:p>
                           <w:p>
@@ -5852,7 +7501,23 @@
                                 <w:rFonts w:ascii="Courier New" w:hAnsi="Courier New" w:cs="Courier New"/>
                                 <w:lang w:val="en-US"/>
                               </w:rPr>
-                              <w:t xml:space="preserve">    (row, col) = find_blank(state)</w:t>
+                              <w:t xml:space="preserve">    (row, col) = </w:t>
+                            </w:r>
+                            <w:proofErr w:type="spellStart"/>
+                            <w:r>
+                              <w:rPr>
+                                <w:rFonts w:ascii="Courier New" w:hAnsi="Courier New" w:cs="Courier New"/>
+                                <w:lang w:val="en-US"/>
+                              </w:rPr>
+                              <w:t>find_blank</w:t>
+                            </w:r>
+                            <w:proofErr w:type="spellEnd"/>
+                            <w:r>
+                              <w:rPr>
+                                <w:rFonts w:ascii="Courier New" w:hAnsi="Courier New" w:cs="Courier New"/>
+                                <w:lang w:val="en-US"/>
+                              </w:rPr>
+                              <w:t>(state)</w:t>
                             </w:r>
                           </w:p>
                           <w:p>
@@ -5868,7 +7533,55 @@
                                 <w:rFonts w:ascii="Courier New" w:hAnsi="Courier New" w:cs="Courier New"/>
                                 <w:lang w:val="en-US"/>
                               </w:rPr>
-                              <w:t xml:space="preserve">    ns         = [move_dir(state, row, col, (dx, dy)) </w:t>
+                              <w:t xml:space="preserve">    ns         = [</w:t>
+                            </w:r>
+                            <w:proofErr w:type="spellStart"/>
+                            <w:r>
+                              <w:rPr>
+                                <w:rFonts w:ascii="Courier New" w:hAnsi="Courier New" w:cs="Courier New"/>
+                                <w:lang w:val="en-US"/>
+                              </w:rPr>
+                              <w:t>move_</w:t>
+                            </w:r>
+                            <w:proofErr w:type="gramStart"/>
+                            <w:r>
+                              <w:rPr>
+                                <w:rFonts w:ascii="Courier New" w:hAnsi="Courier New" w:cs="Courier New"/>
+                                <w:lang w:val="en-US"/>
+                              </w:rPr>
+                              <w:t>dir</w:t>
+                            </w:r>
+                            <w:proofErr w:type="spellEnd"/>
+                            <w:r>
+                              <w:rPr>
+                                <w:rFonts w:ascii="Courier New" w:hAnsi="Courier New" w:cs="Courier New"/>
+                                <w:lang w:val="en-US"/>
+                              </w:rPr>
+                              <w:t>(</w:t>
+                            </w:r>
+                            <w:proofErr w:type="gramEnd"/>
+                            <w:r>
+                              <w:rPr>
+                                <w:rFonts w:ascii="Courier New" w:hAnsi="Courier New" w:cs="Courier New"/>
+                                <w:lang w:val="en-US"/>
+                              </w:rPr>
+                              <w:t xml:space="preserve">state, row, col, (dx, </w:t>
+                            </w:r>
+                            <w:proofErr w:type="spellStart"/>
+                            <w:r>
+                              <w:rPr>
+                                <w:rFonts w:ascii="Courier New" w:hAnsi="Courier New" w:cs="Courier New"/>
+                                <w:lang w:val="en-US"/>
+                              </w:rPr>
+                              <w:t>dy</w:t>
+                            </w:r>
+                            <w:proofErr w:type="spellEnd"/>
+                            <w:r>
+                              <w:rPr>
+                                <w:rFonts w:ascii="Courier New" w:hAnsi="Courier New" w:cs="Courier New"/>
+                                <w:lang w:val="en-US"/>
+                              </w:rPr>
+                              <w:t xml:space="preserve">)) </w:t>
                             </w:r>
                           </w:p>
                           <w:p>
@@ -5884,7 +7597,23 @@
                                 <w:rFonts w:ascii="Courier New" w:hAnsi="Courier New" w:cs="Courier New"/>
                                 <w:lang w:val="en-US"/>
                               </w:rPr>
-                              <w:t xml:space="preserve">                  for (dx, dy) in directions </w:t>
+                              <w:t xml:space="preserve">                  for (dx, </w:t>
+                            </w:r>
+                            <w:proofErr w:type="spellStart"/>
+                            <w:r>
+                              <w:rPr>
+                                <w:rFonts w:ascii="Courier New" w:hAnsi="Courier New" w:cs="Courier New"/>
+                                <w:lang w:val="en-US"/>
+                              </w:rPr>
+                              <w:t>dy</w:t>
+                            </w:r>
+                            <w:proofErr w:type="spellEnd"/>
+                            <w:r>
+                              <w:rPr>
+                                <w:rFonts w:ascii="Courier New" w:hAnsi="Courier New" w:cs="Courier New"/>
+                                <w:lang w:val="en-US"/>
+                              </w:rPr>
+                              <w:t xml:space="preserve">) in directions </w:t>
                             </w:r>
                           </w:p>
                           <w:p>
@@ -5900,7 +7629,23 @@
                                 <w:rFonts w:ascii="Courier New" w:hAnsi="Courier New" w:cs="Courier New"/>
                                 <w:lang w:val="en-US"/>
                               </w:rPr>
-                              <w:t xml:space="preserve">                  if 0 &lt;= row + dx &lt;= 2 and 0 &lt;= col + dy &lt;= 2]</w:t>
+                              <w:t xml:space="preserve">                  if 0 &lt;= row + dx &lt;= 2 and 0 &lt;= col + </w:t>
+                            </w:r>
+                            <w:proofErr w:type="spellStart"/>
+                            <w:r>
+                              <w:rPr>
+                                <w:rFonts w:ascii="Courier New" w:hAnsi="Courier New" w:cs="Courier New"/>
+                                <w:lang w:val="en-US"/>
+                              </w:rPr>
+                              <w:t>dy</w:t>
+                            </w:r>
+                            <w:proofErr w:type="spellEnd"/>
+                            <w:r>
+                              <w:rPr>
+                                <w:rFonts w:ascii="Courier New" w:hAnsi="Courier New" w:cs="Courier New"/>
+                                <w:lang w:val="en-US"/>
+                              </w:rPr>
+                              <w:t xml:space="preserve"> &lt;= 2]</w:t>
                             </w:r>
                           </w:p>
                           <w:p>
@@ -6064,44 +7809,33 @@
         <w:pStyle w:val="Beschriftung"/>
         <w:jc w:val="center"/>
       </w:pPr>
-      <w:bookmarkStart w:id="12" w:name="_Toc448159923"/>
+      <w:bookmarkStart w:id="36" w:name="_Toc448159923"/>
       <w:r>
         <w:t xml:space="preserve">Abbildung </w:t>
       </w:r>
-      <w:r>
-        <w:fldChar w:fldCharType="begin"/>
-      </w:r>
-      <w:r>
-        <w:instrText xml:space="preserve"> SEQ Abbildung \* ARABIC </w:instrText>
-      </w:r>
-      <w:r>
-        <w:fldChar w:fldCharType="separate"/>
-      </w:r>
-      <w:r>
-        <w:rPr>
-          <w:noProof/>
-        </w:rPr>
-        <w:t>5</w:t>
-      </w:r>
-      <w:r>
-        <w:rPr>
-          <w:noProof/>
-        </w:rPr>
-        <w:fldChar w:fldCharType="end"/>
-      </w:r>
+      <w:fldSimple w:instr=" SEQ Abbildung \* ARABIC ">
+        <w:r>
+          <w:rPr>
+            <w:noProof/>
+          </w:rPr>
+          <w:t>5</w:t>
+        </w:r>
+      </w:fldSimple>
       <w:r>
         <w:t xml:space="preserve">: </w:t>
       </w:r>
+      <w:proofErr w:type="spellStart"/>
       <w:r>
         <w:rPr>
           <w:rFonts w:ascii="Courier New" w:hAnsi="Courier New" w:cs="Courier New"/>
         </w:rPr>
         <w:t>next_states</w:t>
       </w:r>
+      <w:proofErr w:type="spellEnd"/>
       <w:r>
         <w:t xml:space="preserve"> im Schiebepuzzle</w:t>
       </w:r>
-      <w:bookmarkEnd w:id="12"/>
+      <w:bookmarkEnd w:id="36"/>
       <w:r>
         <w:t xml:space="preserve"> (Python)</w:t>
       </w:r>
@@ -6113,21 +7847,25 @@
       <w:r>
         <w:t xml:space="preserve">In </w:t>
       </w:r>
+      <w:proofErr w:type="spellStart"/>
       <w:r>
         <w:rPr>
           <w:rFonts w:ascii="Courier New" w:hAnsi="Courier New" w:cs="Courier New"/>
         </w:rPr>
         <w:t>find_path</w:t>
       </w:r>
+      <w:proofErr w:type="spellEnd"/>
       <w:r>
         <w:t xml:space="preserve"> muss, für die Ermittlung der möglichen Pfade, die Funktion </w:t>
       </w:r>
+      <w:proofErr w:type="spellStart"/>
       <w:r>
         <w:rPr>
           <w:rFonts w:ascii="Courier New" w:hAnsi="Courier New" w:cs="Courier New"/>
         </w:rPr>
         <w:t>next_states</w:t>
       </w:r>
+      <w:proofErr w:type="spellEnd"/>
       <w:r>
         <w:t xml:space="preserve"> aufgerufen werden. </w:t>
       </w:r>
@@ -6137,12 +7875,14 @@
       <w:r>
         <w:t xml:space="preserve"> Liste zurück, die alle erreichbaren Zustände vom Zustand </w:t>
       </w:r>
+      <w:proofErr w:type="spellStart"/>
       <w:r>
         <w:rPr>
           <w:rFonts w:ascii="Courier New" w:hAnsi="Courier New" w:cs="Courier New"/>
         </w:rPr>
         <w:t>state</w:t>
       </w:r>
+      <w:proofErr w:type="spellEnd"/>
       <w:r>
         <w:t xml:space="preserve">, der als Parameter übergeben wird, </w:t>
       </w:r>
@@ -6150,23 +7890,68 @@
         <w:t>enthält.</w:t>
       </w:r>
       <w:r>
-        <w:t xml:space="preserve"> In SetlX wird diese Liste als Menge zurückgegeben, allerdings werden Listen in diesem Fall bevorzugt, da sie effizienter sind und keine Mengeneigenschaften in dieser Situation benötigt werden.</w:t>
-      </w:r>
-      <w:r>
         <w:t xml:space="preserve"> </w:t>
       </w:r>
-      <w:r>
-        <w:t xml:space="preserve">Die Richtungen werden aus Effizienzgründen allerdings nicht wie im SetlX-Programm als Menge von Listen, sondern als Liste von Tupeln definiert. </w:t>
+      <w:commentRangeStart w:id="37"/>
+      <w:r>
+        <w:t xml:space="preserve">In </w:t>
+      </w:r>
+      <w:proofErr w:type="spellStart"/>
+      <w:r>
+        <w:t>SetlX</w:t>
+      </w:r>
+      <w:proofErr w:type="spellEnd"/>
+      <w:r>
+        <w:t xml:space="preserve"> wird diese Liste als Menge zurückgegeben, allerdings werden Listen in diesem Fall bevorzugt, da sie effizienter sind und keine Mengeneigenschaften in dieser Situation benötigt werden.</w:t>
+      </w:r>
+      <w:r>
+        <w:t xml:space="preserve"> </w:t>
+      </w:r>
+      <w:commentRangeEnd w:id="37"/>
+      <w:r>
+        <w:rPr>
+          <w:rStyle w:val="Kommentarzeichen"/>
+        </w:rPr>
+        <w:commentReference w:id="37"/>
+      </w:r>
+      <w:commentRangeStart w:id="38"/>
+      <w:r>
+        <w:t xml:space="preserve">Die Richtungen werden aus Effizienzgründen allerdings nicht wie im </w:t>
+      </w:r>
+      <w:proofErr w:type="spellStart"/>
+      <w:r>
+        <w:t>SetlX</w:t>
+      </w:r>
+      <w:proofErr w:type="spellEnd"/>
+      <w:r>
+        <w:t xml:space="preserve">-Programm als Menge von Listen, sondern als Liste von </w:t>
+      </w:r>
+      <w:proofErr w:type="spellStart"/>
+      <w:r>
+        <w:t>Tupeln</w:t>
+      </w:r>
+      <w:proofErr w:type="spellEnd"/>
+      <w:r>
+        <w:t xml:space="preserve"> definiert. </w:t>
+      </w:r>
+      <w:commentRangeEnd w:id="38"/>
+      <w:r>
+        <w:rPr>
+          <w:rStyle w:val="Kommentarzeichen"/>
+        </w:rPr>
+        <w:commentReference w:id="38"/>
       </w:r>
       <w:r>
         <w:t xml:space="preserve">Eine Änderung, die an der Vorlage unternommen wurde ist, dass die Bewegung von einer Variable </w:t>
       </w:r>
+      <w:proofErr w:type="spellStart"/>
       <w:r>
         <w:rPr>
           <w:rFonts w:ascii="Courier New" w:hAnsi="Courier New" w:cs="Courier New"/>
         </w:rPr>
         <w:t>move</w:t>
       </w:r>
+      <w:proofErr w:type="spellEnd"/>
       <w:r>
         <w:t xml:space="preserve"> auf zwei Variablen </w:t>
       </w:r>
@@ -6179,12 +7964,14 @@
       <w:r>
         <w:t xml:space="preserve"> und </w:t>
       </w:r>
+      <w:proofErr w:type="spellStart"/>
       <w:r>
         <w:rPr>
           <w:rFonts w:ascii="Courier New" w:hAnsi="Courier New" w:cs="Courier New"/>
         </w:rPr>
         <w:t>dy</w:t>
       </w:r>
+      <w:proofErr w:type="spellEnd"/>
       <w:r>
         <w:t xml:space="preserve"> aufgeteilt wurden.</w:t>
       </w:r>
@@ -6202,7 +7989,7 @@
         <mc:AlternateContent>
           <mc:Choice Requires="wps">
             <w:drawing>
-              <wp:inline distT="0" distB="0" distL="0" distR="0" wp14:anchorId="4AAC2657" wp14:editId="4947A8AD">
+              <wp:inline distT="0" distB="0" distL="0" distR="0" wp14:anchorId="1E9EDC3E" wp14:editId="4F73F157">
                 <wp:extent cx="5760720" cy="1323975"/>
                 <wp:effectExtent l="0" t="0" r="11430" b="28575"/>
                 <wp:docPr id="13" name="Textfeld 13"/>
@@ -6238,12 +8025,46 @@
                                 <w:lang w:val="en-US"/>
                               </w:rPr>
                             </w:pPr>
-                            <w:r>
-                              <w:rPr>
-                                <w:rFonts w:ascii="Courier New" w:hAnsi="Courier New" w:cs="Courier New"/>
-                                <w:lang w:val="en-US"/>
-                              </w:rPr>
-                              <w:t>moveDir := procedure(state, row, col, dir) {</w:t>
+                            <w:proofErr w:type="spellStart"/>
+                            <w:proofErr w:type="gramStart"/>
+                            <w:r>
+                              <w:rPr>
+                                <w:rFonts w:ascii="Courier New" w:hAnsi="Courier New" w:cs="Courier New"/>
+                                <w:lang w:val="en-US"/>
+                              </w:rPr>
+                              <w:t>moveDir</w:t>
+                            </w:r>
+                            <w:proofErr w:type="spellEnd"/>
+                            <w:r>
+                              <w:rPr>
+                                <w:rFonts w:ascii="Courier New" w:hAnsi="Courier New" w:cs="Courier New"/>
+                                <w:lang w:val="en-US"/>
+                              </w:rPr>
+                              <w:t xml:space="preserve"> :</w:t>
+                            </w:r>
+                            <w:proofErr w:type="gramEnd"/>
+                            <w:r>
+                              <w:rPr>
+                                <w:rFonts w:ascii="Courier New" w:hAnsi="Courier New" w:cs="Courier New"/>
+                                <w:lang w:val="en-US"/>
+                              </w:rPr>
+                              <w:t xml:space="preserve">= procedure(state, row, col, </w:t>
+                            </w:r>
+                            <w:proofErr w:type="spellStart"/>
+                            <w:r>
+                              <w:rPr>
+                                <w:rFonts w:ascii="Courier New" w:hAnsi="Courier New" w:cs="Courier New"/>
+                                <w:lang w:val="en-US"/>
+                              </w:rPr>
+                              <w:t>dir</w:t>
+                            </w:r>
+                            <w:proofErr w:type="spellEnd"/>
+                            <w:r>
+                              <w:rPr>
+                                <w:rFonts w:ascii="Courier New" w:hAnsi="Courier New" w:cs="Courier New"/>
+                                <w:lang w:val="en-US"/>
+                              </w:rPr>
+                              <w:t>) {</w:t>
                             </w:r>
                           </w:p>
                           <w:p>
@@ -6259,7 +8080,48 @@
                                 <w:rFonts w:ascii="Courier New" w:hAnsi="Courier New" w:cs="Courier New"/>
                                 <w:lang w:val="en-US"/>
                               </w:rPr>
-                              <w:t xml:space="preserve">    [dx, dy]  := dir;</w:t>
+                              <w:t xml:space="preserve">    [dx, </w:t>
+                            </w:r>
+                            <w:proofErr w:type="spellStart"/>
+                            <w:proofErr w:type="gramStart"/>
+                            <w:r>
+                              <w:rPr>
+                                <w:rFonts w:ascii="Courier New" w:hAnsi="Courier New" w:cs="Courier New"/>
+                                <w:lang w:val="en-US"/>
+                              </w:rPr>
+                              <w:t>dy</w:t>
+                            </w:r>
+                            <w:proofErr w:type="spellEnd"/>
+                            <w:r>
+                              <w:rPr>
+                                <w:rFonts w:ascii="Courier New" w:hAnsi="Courier New" w:cs="Courier New"/>
+                                <w:lang w:val="en-US"/>
+                              </w:rPr>
+                              <w:t>]  :</w:t>
+                            </w:r>
+                            <w:proofErr w:type="gramEnd"/>
+                            <w:r>
+                              <w:rPr>
+                                <w:rFonts w:ascii="Courier New" w:hAnsi="Courier New" w:cs="Courier New"/>
+                                <w:lang w:val="en-US"/>
+                              </w:rPr>
+                              <w:t xml:space="preserve">= </w:t>
+                            </w:r>
+                            <w:proofErr w:type="spellStart"/>
+                            <w:r>
+                              <w:rPr>
+                                <w:rFonts w:ascii="Courier New" w:hAnsi="Courier New" w:cs="Courier New"/>
+                                <w:lang w:val="en-US"/>
+                              </w:rPr>
+                              <w:t>dir</w:t>
+                            </w:r>
+                            <w:proofErr w:type="spellEnd"/>
+                            <w:r>
+                              <w:rPr>
+                                <w:rFonts w:ascii="Courier New" w:hAnsi="Courier New" w:cs="Courier New"/>
+                                <w:lang w:val="en-US"/>
+                              </w:rPr>
+                              <w:t>;</w:t>
                             </w:r>
                           </w:p>
                           <w:p>
@@ -6275,7 +8137,32 @@
                                 <w:rFonts w:ascii="Courier New" w:hAnsi="Courier New" w:cs="Courier New"/>
                                 <w:lang w:val="en-US"/>
                               </w:rPr>
-                              <w:t xml:space="preserve">    nextState := state;</w:t>
+                              <w:t xml:space="preserve">    </w:t>
+                            </w:r>
+                            <w:proofErr w:type="spellStart"/>
+                            <w:proofErr w:type="gramStart"/>
+                            <w:r>
+                              <w:rPr>
+                                <w:rFonts w:ascii="Courier New" w:hAnsi="Courier New" w:cs="Courier New"/>
+                                <w:lang w:val="en-US"/>
+                              </w:rPr>
+                              <w:t>nextState</w:t>
+                            </w:r>
+                            <w:proofErr w:type="spellEnd"/>
+                            <w:r>
+                              <w:rPr>
+                                <w:rFonts w:ascii="Courier New" w:hAnsi="Courier New" w:cs="Courier New"/>
+                                <w:lang w:val="en-US"/>
+                              </w:rPr>
+                              <w:t xml:space="preserve"> :</w:t>
+                            </w:r>
+                            <w:proofErr w:type="gramEnd"/>
+                            <w:r>
+                              <w:rPr>
+                                <w:rFonts w:ascii="Courier New" w:hAnsi="Courier New" w:cs="Courier New"/>
+                                <w:lang w:val="en-US"/>
+                              </w:rPr>
+                              <w:t>= state;</w:t>
                             </w:r>
                           </w:p>
                           <w:p>
@@ -6291,7 +8178,48 @@
                                 <w:rFonts w:ascii="Courier New" w:hAnsi="Courier New" w:cs="Courier New"/>
                                 <w:lang w:val="en-US"/>
                               </w:rPr>
-                              <w:t xml:space="preserve">    nextState[row     ][col     ] := state[row + dx][col + dy];</w:t>
+                              <w:t xml:space="preserve">    </w:t>
+                            </w:r>
+                            <w:proofErr w:type="spellStart"/>
+                            <w:proofErr w:type="gramStart"/>
+                            <w:r>
+                              <w:rPr>
+                                <w:rFonts w:ascii="Courier New" w:hAnsi="Courier New" w:cs="Courier New"/>
+                                <w:lang w:val="en-US"/>
+                              </w:rPr>
+                              <w:t>nextState</w:t>
+                            </w:r>
+                            <w:proofErr w:type="spellEnd"/>
+                            <w:r>
+                              <w:rPr>
+                                <w:rFonts w:ascii="Courier New" w:hAnsi="Courier New" w:cs="Courier New"/>
+                                <w:lang w:val="en-US"/>
+                              </w:rPr>
+                              <w:t>[</w:t>
+                            </w:r>
+                            <w:proofErr w:type="gramEnd"/>
+                            <w:r>
+                              <w:rPr>
+                                <w:rFonts w:ascii="Courier New" w:hAnsi="Courier New" w:cs="Courier New"/>
+                                <w:lang w:val="en-US"/>
+                              </w:rPr>
+                              <w:t xml:space="preserve">row     ][col     ] := state[row + dx][col + </w:t>
+                            </w:r>
+                            <w:proofErr w:type="spellStart"/>
+                            <w:r>
+                              <w:rPr>
+                                <w:rFonts w:ascii="Courier New" w:hAnsi="Courier New" w:cs="Courier New"/>
+                                <w:lang w:val="en-US"/>
+                              </w:rPr>
+                              <w:t>dy</w:t>
+                            </w:r>
+                            <w:proofErr w:type="spellEnd"/>
+                            <w:r>
+                              <w:rPr>
+                                <w:rFonts w:ascii="Courier New" w:hAnsi="Courier New" w:cs="Courier New"/>
+                                <w:lang w:val="en-US"/>
+                              </w:rPr>
+                              <w:t>];</w:t>
                             </w:r>
                           </w:p>
                           <w:p>
@@ -6307,7 +8235,48 @@
                                 <w:rFonts w:ascii="Courier New" w:hAnsi="Courier New" w:cs="Courier New"/>
                                 <w:lang w:val="en-US"/>
                               </w:rPr>
-                              <w:t xml:space="preserve">    nextState[row + dx][col + dy] := 0;</w:t>
+                              <w:t xml:space="preserve">    </w:t>
+                            </w:r>
+                            <w:proofErr w:type="spellStart"/>
+                            <w:proofErr w:type="gramStart"/>
+                            <w:r>
+                              <w:rPr>
+                                <w:rFonts w:ascii="Courier New" w:hAnsi="Courier New" w:cs="Courier New"/>
+                                <w:lang w:val="en-US"/>
+                              </w:rPr>
+                              <w:t>nextState</w:t>
+                            </w:r>
+                            <w:proofErr w:type="spellEnd"/>
+                            <w:r>
+                              <w:rPr>
+                                <w:rFonts w:ascii="Courier New" w:hAnsi="Courier New" w:cs="Courier New"/>
+                                <w:lang w:val="en-US"/>
+                              </w:rPr>
+                              <w:t>[</w:t>
+                            </w:r>
+                            <w:proofErr w:type="gramEnd"/>
+                            <w:r>
+                              <w:rPr>
+                                <w:rFonts w:ascii="Courier New" w:hAnsi="Courier New" w:cs="Courier New"/>
+                                <w:lang w:val="en-US"/>
+                              </w:rPr>
+                              <w:t xml:space="preserve">row + dx][col + </w:t>
+                            </w:r>
+                            <w:proofErr w:type="spellStart"/>
+                            <w:r>
+                              <w:rPr>
+                                <w:rFonts w:ascii="Courier New" w:hAnsi="Courier New" w:cs="Courier New"/>
+                                <w:lang w:val="en-US"/>
+                              </w:rPr>
+                              <w:t>dy</w:t>
+                            </w:r>
+                            <w:proofErr w:type="spellEnd"/>
+                            <w:r>
+                              <w:rPr>
+                                <w:rFonts w:ascii="Courier New" w:hAnsi="Courier New" w:cs="Courier New"/>
+                                <w:lang w:val="en-US"/>
+                              </w:rPr>
+                              <w:t>] := 0;</w:t>
                             </w:r>
                           </w:p>
                           <w:p>
@@ -6323,7 +8292,23 @@
                                 <w:rFonts w:ascii="Courier New" w:hAnsi="Courier New" w:cs="Courier New"/>
                                 <w:lang w:val="en-US"/>
                               </w:rPr>
-                              <w:t xml:space="preserve">    return nextState;</w:t>
+                              <w:t xml:space="preserve">    return </w:t>
+                            </w:r>
+                            <w:proofErr w:type="spellStart"/>
+                            <w:r>
+                              <w:rPr>
+                                <w:rFonts w:ascii="Courier New" w:hAnsi="Courier New" w:cs="Courier New"/>
+                                <w:lang w:val="en-US"/>
+                              </w:rPr>
+                              <w:t>nextState</w:t>
+                            </w:r>
+                            <w:proofErr w:type="spellEnd"/>
+                            <w:r>
+                              <w:rPr>
+                                <w:rFonts w:ascii="Courier New" w:hAnsi="Courier New" w:cs="Courier New"/>
+                                <w:lang w:val="en-US"/>
+                              </w:rPr>
+                              <w:t>;</w:t>
                             </w:r>
                           </w:p>
                           <w:p>
@@ -6490,35 +8475,35 @@
       <w:r>
         <w:t xml:space="preserve">Abbildung </w:t>
       </w:r>
-      <w:r>
-        <w:fldChar w:fldCharType="begin"/>
-      </w:r>
-      <w:r>
-        <w:instrText xml:space="preserve"> SEQ Abbildung \* ARABIC </w:instrText>
-      </w:r>
-      <w:r>
-        <w:fldChar w:fldCharType="separate"/>
-      </w:r>
-      <w:r>
-        <w:rPr>
-          <w:noProof/>
-        </w:rPr>
-        <w:t>6</w:t>
-      </w:r>
-      <w:r>
-        <w:fldChar w:fldCharType="end"/>
-      </w:r>
+      <w:fldSimple w:instr=" SEQ Abbildung \* ARABIC ">
+        <w:r>
+          <w:rPr>
+            <w:noProof/>
+          </w:rPr>
+          <w:t>6</w:t>
+        </w:r>
+      </w:fldSimple>
       <w:r>
         <w:t xml:space="preserve">: </w:t>
       </w:r>
+      <w:proofErr w:type="spellStart"/>
       <w:r>
         <w:rPr>
           <w:rFonts w:ascii="Courier New" w:hAnsi="Courier New" w:cs="Courier New"/>
         </w:rPr>
         <w:t>movDir</w:t>
       </w:r>
-      <w:r>
-        <w:t xml:space="preserve"> im Schiebepuzzle (SetlX)</w:t>
+      <w:proofErr w:type="spellEnd"/>
+      <w:r>
+        <w:t xml:space="preserve"> im Schiebepuzzle (</w:t>
+      </w:r>
+      <w:proofErr w:type="spellStart"/>
+      <w:r>
+        <w:t>SetlX</w:t>
+      </w:r>
+      <w:proofErr w:type="spellEnd"/>
+      <w:r>
+        <w:t>)</w:t>
       </w:r>
     </w:p>
     <w:p>
@@ -6535,7 +8520,7 @@
         <mc:AlternateContent>
           <mc:Choice Requires="wps">
             <w:drawing>
-              <wp:inline distT="0" distB="0" distL="0" distR="0" wp14:anchorId="5D1EE337" wp14:editId="04FFA42E">
+              <wp:inline distT="0" distB="0" distL="0" distR="0" wp14:anchorId="2DFE8700" wp14:editId="188DD029">
                 <wp:extent cx="5760720" cy="1162050"/>
                 <wp:effectExtent l="0" t="0" r="11430" b="19050"/>
                 <wp:docPr id="8" name="Textfeld 8"/>
@@ -6571,12 +8556,53 @@
                                 <w:lang w:val="en-US"/>
                               </w:rPr>
                             </w:pPr>
-                            <w:r>
-                              <w:rPr>
-                                <w:rFonts w:ascii="Courier New" w:hAnsi="Courier New" w:cs="Courier New"/>
-                                <w:lang w:val="en-US"/>
-                              </w:rPr>
-                              <w:t>def move_dir(state, row, col, direction):</w:t>
+                            <w:proofErr w:type="spellStart"/>
+                            <w:r>
+                              <w:rPr>
+                                <w:rFonts w:ascii="Courier New" w:hAnsi="Courier New" w:cs="Courier New"/>
+                                <w:lang w:val="en-US"/>
+                              </w:rPr>
+                              <w:t>def</w:t>
+                            </w:r>
+                            <w:proofErr w:type="spellEnd"/>
+                            <w:r>
+                              <w:rPr>
+                                <w:rFonts w:ascii="Courier New" w:hAnsi="Courier New" w:cs="Courier New"/>
+                                <w:lang w:val="en-US"/>
+                              </w:rPr>
+                              <w:t xml:space="preserve"> </w:t>
+                            </w:r>
+                            <w:proofErr w:type="spellStart"/>
+                            <w:r>
+                              <w:rPr>
+                                <w:rFonts w:ascii="Courier New" w:hAnsi="Courier New" w:cs="Courier New"/>
+                                <w:lang w:val="en-US"/>
+                              </w:rPr>
+                              <w:t>move_</w:t>
+                            </w:r>
+                            <w:proofErr w:type="gramStart"/>
+                            <w:r>
+                              <w:rPr>
+                                <w:rFonts w:ascii="Courier New" w:hAnsi="Courier New" w:cs="Courier New"/>
+                                <w:lang w:val="en-US"/>
+                              </w:rPr>
+                              <w:t>dir</w:t>
+                            </w:r>
+                            <w:proofErr w:type="spellEnd"/>
+                            <w:r>
+                              <w:rPr>
+                                <w:rFonts w:ascii="Courier New" w:hAnsi="Courier New" w:cs="Courier New"/>
+                                <w:lang w:val="en-US"/>
+                              </w:rPr>
+                              <w:t>(</w:t>
+                            </w:r>
+                            <w:proofErr w:type="gramEnd"/>
+                            <w:r>
+                              <w:rPr>
+                                <w:rFonts w:ascii="Courier New" w:hAnsi="Courier New" w:cs="Courier New"/>
+                                <w:lang w:val="en-US"/>
+                              </w:rPr>
+                              <w:t>state, row, col, direction):</w:t>
                             </w:r>
                           </w:p>
                           <w:p>
@@ -6592,7 +8618,32 @@
                                 <w:rFonts w:ascii="Courier New" w:hAnsi="Courier New" w:cs="Courier New"/>
                                 <w:lang w:val="en-US"/>
                               </w:rPr>
-                              <w:t xml:space="preserve">    (dx, dy)   = direction</w:t>
+                              <w:t xml:space="preserve">    (dx, </w:t>
+                            </w:r>
+                            <w:proofErr w:type="spellStart"/>
+                            <w:proofErr w:type="gramStart"/>
+                            <w:r>
+                              <w:rPr>
+                                <w:rFonts w:ascii="Courier New" w:hAnsi="Courier New" w:cs="Courier New"/>
+                                <w:lang w:val="en-US"/>
+                              </w:rPr>
+                              <w:t>dy</w:t>
+                            </w:r>
+                            <w:proofErr w:type="spellEnd"/>
+                            <w:r>
+                              <w:rPr>
+                                <w:rFonts w:ascii="Courier New" w:hAnsi="Courier New" w:cs="Courier New"/>
+                                <w:lang w:val="en-US"/>
+                              </w:rPr>
+                              <w:t xml:space="preserve">)   </w:t>
+                            </w:r>
+                            <w:proofErr w:type="gramEnd"/>
+                            <w:r>
+                              <w:rPr>
+                                <w:rFonts w:ascii="Courier New" w:hAnsi="Courier New" w:cs="Courier New"/>
+                                <w:lang w:val="en-US"/>
+                              </w:rPr>
+                              <w:t>= direction</w:t>
                             </w:r>
                           </w:p>
                           <w:p>
@@ -6608,7 +8659,23 @@
                                 <w:rFonts w:ascii="Courier New" w:hAnsi="Courier New" w:cs="Courier New"/>
                                 <w:lang w:val="en-US"/>
                               </w:rPr>
-                              <w:t xml:space="preserve">    next_state = [</w:t>
+                              <w:t xml:space="preserve">    </w:t>
+                            </w:r>
+                            <w:proofErr w:type="spellStart"/>
+                            <w:r>
+                              <w:rPr>
+                                <w:rFonts w:ascii="Courier New" w:hAnsi="Courier New" w:cs="Courier New"/>
+                                <w:lang w:val="en-US"/>
+                              </w:rPr>
+                              <w:t>next_state</w:t>
+                            </w:r>
+                            <w:proofErr w:type="spellEnd"/>
+                            <w:r>
+                              <w:rPr>
+                                <w:rFonts w:ascii="Courier New" w:hAnsi="Courier New" w:cs="Courier New"/>
+                                <w:lang w:val="en-US"/>
+                              </w:rPr>
+                              <w:t xml:space="preserve"> = [</w:t>
                             </w:r>
                             <w:r>
                               <w:rPr>
@@ -6638,7 +8705,71 @@
                                 <w:rFonts w:ascii="Courier New" w:hAnsi="Courier New" w:cs="Courier New"/>
                                 <w:lang w:val="en-US"/>
                               </w:rPr>
-                              <w:t xml:space="preserve">    next_state[row][col] = next_state[row + dx][col + dy]</w:t>
+                              <w:t xml:space="preserve">    </w:t>
+                            </w:r>
+                            <w:proofErr w:type="spellStart"/>
+                            <w:r>
+                              <w:rPr>
+                                <w:rFonts w:ascii="Courier New" w:hAnsi="Courier New" w:cs="Courier New"/>
+                                <w:lang w:val="en-US"/>
+                              </w:rPr>
+                              <w:t>next_state</w:t>
+                            </w:r>
+                            <w:proofErr w:type="spellEnd"/>
+                            <w:r>
+                              <w:rPr>
+                                <w:rFonts w:ascii="Courier New" w:hAnsi="Courier New" w:cs="Courier New"/>
+                                <w:lang w:val="en-US"/>
+                              </w:rPr>
+                              <w:t xml:space="preserve">[row][col] = </w:t>
+                            </w:r>
+                            <w:proofErr w:type="spellStart"/>
+                            <w:r>
+                              <w:rPr>
+                                <w:rFonts w:ascii="Courier New" w:hAnsi="Courier New" w:cs="Courier New"/>
+                                <w:lang w:val="en-US"/>
+                              </w:rPr>
+                              <w:t>next_</w:t>
+                            </w:r>
+                            <w:proofErr w:type="gramStart"/>
+                            <w:r>
+                              <w:rPr>
+                                <w:rFonts w:ascii="Courier New" w:hAnsi="Courier New" w:cs="Courier New"/>
+                                <w:lang w:val="en-US"/>
+                              </w:rPr>
+                              <w:t>state</w:t>
+                            </w:r>
+                            <w:proofErr w:type="spellEnd"/>
+                            <w:r>
+                              <w:rPr>
+                                <w:rFonts w:ascii="Courier New" w:hAnsi="Courier New" w:cs="Courier New"/>
+                                <w:lang w:val="en-US"/>
+                              </w:rPr>
+                              <w:t>[</w:t>
+                            </w:r>
+                            <w:proofErr w:type="gramEnd"/>
+                            <w:r>
+                              <w:rPr>
+                                <w:rFonts w:ascii="Courier New" w:hAnsi="Courier New" w:cs="Courier New"/>
+                                <w:lang w:val="en-US"/>
+                              </w:rPr>
+                              <w:t xml:space="preserve">row + dx][col + </w:t>
+                            </w:r>
+                            <w:proofErr w:type="spellStart"/>
+                            <w:r>
+                              <w:rPr>
+                                <w:rFonts w:ascii="Courier New" w:hAnsi="Courier New" w:cs="Courier New"/>
+                                <w:lang w:val="en-US"/>
+                              </w:rPr>
+                              <w:t>dy</w:t>
+                            </w:r>
+                            <w:proofErr w:type="spellEnd"/>
+                            <w:r>
+                              <w:rPr>
+                                <w:rFonts w:ascii="Courier New" w:hAnsi="Courier New" w:cs="Courier New"/>
+                                <w:lang w:val="en-US"/>
+                              </w:rPr>
+                              <w:t>]</w:t>
                             </w:r>
                           </w:p>
                           <w:p>
@@ -6654,7 +8785,55 @@
                                 <w:rFonts w:ascii="Courier New" w:hAnsi="Courier New" w:cs="Courier New"/>
                                 <w:lang w:val="en-US"/>
                               </w:rPr>
-                              <w:t xml:space="preserve">    next_state[row + dx][col + dy] = 0</w:t>
+                              <w:t xml:space="preserve">    </w:t>
+                            </w:r>
+                            <w:proofErr w:type="spellStart"/>
+                            <w:r>
+                              <w:rPr>
+                                <w:rFonts w:ascii="Courier New" w:hAnsi="Courier New" w:cs="Courier New"/>
+                                <w:lang w:val="en-US"/>
+                              </w:rPr>
+                              <w:t>next_</w:t>
+                            </w:r>
+                            <w:proofErr w:type="gramStart"/>
+                            <w:r>
+                              <w:rPr>
+                                <w:rFonts w:ascii="Courier New" w:hAnsi="Courier New" w:cs="Courier New"/>
+                                <w:lang w:val="en-US"/>
+                              </w:rPr>
+                              <w:t>state</w:t>
+                            </w:r>
+                            <w:proofErr w:type="spellEnd"/>
+                            <w:r>
+                              <w:rPr>
+                                <w:rFonts w:ascii="Courier New" w:hAnsi="Courier New" w:cs="Courier New"/>
+                                <w:lang w:val="en-US"/>
+                              </w:rPr>
+                              <w:t>[</w:t>
+                            </w:r>
+                            <w:proofErr w:type="gramEnd"/>
+                            <w:r>
+                              <w:rPr>
+                                <w:rFonts w:ascii="Courier New" w:hAnsi="Courier New" w:cs="Courier New"/>
+                                <w:lang w:val="en-US"/>
+                              </w:rPr>
+                              <w:t xml:space="preserve">row + dx][col + </w:t>
+                            </w:r>
+                            <w:proofErr w:type="spellStart"/>
+                            <w:r>
+                              <w:rPr>
+                                <w:rFonts w:ascii="Courier New" w:hAnsi="Courier New" w:cs="Courier New"/>
+                                <w:lang w:val="en-US"/>
+                              </w:rPr>
+                              <w:t>dy</w:t>
+                            </w:r>
+                            <w:proofErr w:type="spellEnd"/>
+                            <w:r>
+                              <w:rPr>
+                                <w:rFonts w:ascii="Courier New" w:hAnsi="Courier New" w:cs="Courier New"/>
+                                <w:lang w:val="en-US"/>
+                              </w:rPr>
+                              <w:t>] = 0</w:t>
                             </w:r>
                           </w:p>
                           <w:p>
@@ -6670,8 +8849,17 @@
                                 <w:rFonts w:ascii="Courier New" w:hAnsi="Courier New" w:cs="Courier New"/>
                                 <w:lang w:val="en-US"/>
                               </w:rPr>
-                              <w:t xml:space="preserve">    return next_state</w:t>
-                            </w:r>
+                              <w:t xml:space="preserve">    return </w:t>
+                            </w:r>
+                            <w:proofErr w:type="spellStart"/>
+                            <w:r>
+                              <w:rPr>
+                                <w:rFonts w:ascii="Courier New" w:hAnsi="Courier New" w:cs="Courier New"/>
+                                <w:lang w:val="en-US"/>
+                              </w:rPr>
+                              <w:t>next_state</w:t>
+                            </w:r>
+                            <w:proofErr w:type="spellEnd"/>
                           </w:p>
                         </w:txbxContent>
                       </wps:txbx>
@@ -6816,44 +9004,33 @@
         <w:pStyle w:val="Beschriftung"/>
         <w:jc w:val="center"/>
       </w:pPr>
-      <w:bookmarkStart w:id="13" w:name="_Toc448159924"/>
+      <w:bookmarkStart w:id="39" w:name="_Toc448159924"/>
       <w:r>
         <w:t xml:space="preserve">Abbildung </w:t>
       </w:r>
-      <w:r>
-        <w:fldChar w:fldCharType="begin"/>
-      </w:r>
-      <w:r>
-        <w:instrText xml:space="preserve"> SEQ Abbildung \* ARABIC </w:instrText>
-      </w:r>
-      <w:r>
-        <w:fldChar w:fldCharType="separate"/>
-      </w:r>
-      <w:r>
-        <w:rPr>
-          <w:noProof/>
-        </w:rPr>
-        <w:t>7</w:t>
-      </w:r>
-      <w:r>
-        <w:rPr>
-          <w:noProof/>
-        </w:rPr>
-        <w:fldChar w:fldCharType="end"/>
-      </w:r>
+      <w:fldSimple w:instr=" SEQ Abbildung \* ARABIC ">
+        <w:r>
+          <w:rPr>
+            <w:noProof/>
+          </w:rPr>
+          <w:t>7</w:t>
+        </w:r>
+      </w:fldSimple>
       <w:r>
         <w:t xml:space="preserve">: </w:t>
       </w:r>
+      <w:proofErr w:type="spellStart"/>
       <w:r>
         <w:rPr>
           <w:rFonts w:ascii="Courier New" w:hAnsi="Courier New" w:cs="Courier New"/>
         </w:rPr>
         <w:t>mov_dir</w:t>
       </w:r>
+      <w:proofErr w:type="spellEnd"/>
       <w:r>
         <w:t xml:space="preserve"> im Schiebepuzzle</w:t>
       </w:r>
-      <w:bookmarkEnd w:id="13"/>
+      <w:bookmarkEnd w:id="39"/>
       <w:r>
         <w:t xml:space="preserve"> (Python)</w:t>
       </w:r>
@@ -6862,15 +9039,18 @@
       <w:pPr>
         <w:jc w:val="both"/>
       </w:pPr>
+      <w:commentRangeStart w:id="40"/>
       <w:r>
         <w:t xml:space="preserve">Die Methode </w:t>
       </w:r>
+      <w:proofErr w:type="spellStart"/>
       <w:r>
         <w:rPr>
           <w:rFonts w:ascii="Courier New" w:hAnsi="Courier New" w:cs="Courier New"/>
         </w:rPr>
         <w:t>mov_dir</w:t>
       </w:r>
+      <w:proofErr w:type="spellEnd"/>
       <w:r>
         <w:t xml:space="preserve"> erhält dieselben Parameter wie in der Vorlage und gibt den nächsten Zustand zurück, nachdem vom derzeitigen Zustand aus eine Bewegung in entweder die x- oder die y-Achse erfolgt.</w:t>
       </w:r>
@@ -6897,86 +9077,147 @@
       <w:r>
         <w:t xml:space="preserve">Ein erheblicher Unterschied zwischen den beiden Implementierungen ist das initiale Setzen der Variable </w:t>
       </w:r>
+      <w:proofErr w:type="spellStart"/>
       <w:r>
         <w:rPr>
           <w:rFonts w:ascii="Courier New" w:hAnsi="Courier New" w:cs="Courier New"/>
         </w:rPr>
         <w:t>next_state</w:t>
       </w:r>
-      <w:r>
-        <w:t xml:space="preserve">. Während in SetlX der Parameter </w:t>
-      </w:r>
+      <w:proofErr w:type="spellEnd"/>
+      <w:r>
+        <w:t xml:space="preserve">. Während in </w:t>
+      </w:r>
+      <w:proofErr w:type="spellStart"/>
+      <w:r>
+        <w:t>SetlX</w:t>
+      </w:r>
+      <w:proofErr w:type="spellEnd"/>
+      <w:r>
+        <w:t xml:space="preserve"> der Parameter </w:t>
+      </w:r>
+      <w:proofErr w:type="spellStart"/>
       <w:r>
         <w:rPr>
           <w:rFonts w:ascii="Courier New" w:hAnsi="Courier New" w:cs="Courier New"/>
         </w:rPr>
         <w:t>state</w:t>
       </w:r>
+      <w:proofErr w:type="spellEnd"/>
       <w:r>
         <w:t xml:space="preserve"> dafür verwendet wird und eine einfache Zuweisung erfolgt, muss in Python die </w:t>
       </w:r>
+      <w:proofErr w:type="spellStart"/>
+      <w:proofErr w:type="gramStart"/>
       <w:r>
         <w:rPr>
           <w:rFonts w:ascii="Courier New" w:hAnsi="Courier New" w:cs="Courier New"/>
         </w:rPr>
-        <w:t>list()</w:t>
+        <w:t>list</w:t>
+      </w:r>
+      <w:proofErr w:type="spellEnd"/>
+      <w:r>
+        <w:rPr>
+          <w:rFonts w:ascii="Courier New" w:hAnsi="Courier New" w:cs="Courier New"/>
+        </w:rPr>
+        <w:t>(</w:t>
+      </w:r>
+      <w:proofErr w:type="gramEnd"/>
+      <w:r>
+        <w:rPr>
+          <w:rFonts w:ascii="Courier New" w:hAnsi="Courier New" w:cs="Courier New"/>
+        </w:rPr>
+        <w:t>)</w:t>
       </w:r>
       <w:r>
         <w:t xml:space="preserve"> Funktion auf alle Listen in </w:t>
       </w:r>
+      <w:proofErr w:type="spellStart"/>
       <w:r>
         <w:rPr>
           <w:rFonts w:ascii="Courier New" w:hAnsi="Courier New" w:cs="Courier New"/>
         </w:rPr>
         <w:t>state</w:t>
       </w:r>
+      <w:proofErr w:type="spellEnd"/>
       <w:r>
         <w:t xml:space="preserve"> verwendet werden. Grund dafür ist, dass ansonsten die Referenzen übergeben werden und somit dann die Werte von </w:t>
       </w:r>
+      <w:proofErr w:type="spellStart"/>
       <w:r>
         <w:rPr>
           <w:rFonts w:ascii="Courier New" w:hAnsi="Courier New" w:cs="Courier New"/>
         </w:rPr>
         <w:t>state</w:t>
       </w:r>
+      <w:proofErr w:type="spellEnd"/>
       <w:r>
         <w:t xml:space="preserve"> ebenfalls geändert werden, wenn sie in </w:t>
       </w:r>
+      <w:proofErr w:type="spellStart"/>
       <w:r>
         <w:rPr>
           <w:rFonts w:ascii="Courier New" w:hAnsi="Courier New" w:cs="Courier New"/>
         </w:rPr>
         <w:t>next_state</w:t>
       </w:r>
+      <w:proofErr w:type="spellEnd"/>
       <w:r>
         <w:t xml:space="preserve"> bearbeitet werden. Durch die </w:t>
       </w:r>
+      <w:proofErr w:type="spellStart"/>
+      <w:proofErr w:type="gramStart"/>
       <w:r>
         <w:rPr>
           <w:rFonts w:ascii="Courier New" w:hAnsi="Courier New" w:cs="Courier New"/>
         </w:rPr>
-        <w:t>list()</w:t>
+        <w:t>list</w:t>
+      </w:r>
+      <w:proofErr w:type="spellEnd"/>
+      <w:r>
+        <w:rPr>
+          <w:rFonts w:ascii="Courier New" w:hAnsi="Courier New" w:cs="Courier New"/>
+        </w:rPr>
+        <w:t>(</w:t>
+      </w:r>
+      <w:proofErr w:type="gramEnd"/>
+      <w:r>
+        <w:rPr>
+          <w:rFonts w:ascii="Courier New" w:hAnsi="Courier New" w:cs="Courier New"/>
+        </w:rPr>
+        <w:t>)</w:t>
       </w:r>
       <w:r>
         <w:t xml:space="preserve"> Funktion wird eine Kopie erzeugt und somit sind </w:t>
       </w:r>
+      <w:proofErr w:type="spellStart"/>
       <w:r>
         <w:rPr>
           <w:rFonts w:ascii="Courier New" w:hAnsi="Courier New" w:cs="Courier New"/>
         </w:rPr>
         <w:t>next_state</w:t>
       </w:r>
+      <w:proofErr w:type="spellEnd"/>
       <w:r>
         <w:t xml:space="preserve"> und </w:t>
       </w:r>
+      <w:proofErr w:type="spellStart"/>
       <w:r>
         <w:rPr>
           <w:rFonts w:ascii="Courier New" w:hAnsi="Courier New" w:cs="Courier New"/>
         </w:rPr>
         <w:t>state</w:t>
       </w:r>
+      <w:proofErr w:type="spellEnd"/>
       <w:r>
         <w:t xml:space="preserve"> zwei unabhängige Listen.</w:t>
+      </w:r>
+      <w:commentRangeEnd w:id="40"/>
+      <w:r>
+        <w:rPr>
+          <w:rStyle w:val="Kommentarzeichen"/>
+        </w:rPr>
+        <w:commentReference w:id="40"/>
       </w:r>
     </w:p>
     <w:p>
@@ -6992,7 +9233,7 @@
         <mc:AlternateContent>
           <mc:Choice Requires="wps">
             <w:drawing>
-              <wp:inline distT="0" distB="0" distL="0" distR="0" wp14:anchorId="57B2353E" wp14:editId="6AB16FED">
+              <wp:inline distT="0" distB="0" distL="0" distR="0" wp14:anchorId="13778179" wp14:editId="6AAECADB">
                 <wp:extent cx="5760720" cy="1685925"/>
                 <wp:effectExtent l="0" t="0" r="11430" b="28575"/>
                 <wp:docPr id="14" name="Textfeld 14"/>
@@ -7028,12 +9269,30 @@
                                 <w:lang w:val="en-US"/>
                               </w:rPr>
                             </w:pPr>
-                            <w:r>
-                              <w:rPr>
-                                <w:rFonts w:ascii="Courier New" w:hAnsi="Courier New" w:cs="Courier New"/>
-                                <w:lang w:val="en-US"/>
-                              </w:rPr>
-                              <w:t>findBlank := procedure(state) {</w:t>
+                            <w:proofErr w:type="spellStart"/>
+                            <w:proofErr w:type="gramStart"/>
+                            <w:r>
+                              <w:rPr>
+                                <w:rFonts w:ascii="Courier New" w:hAnsi="Courier New" w:cs="Courier New"/>
+                                <w:lang w:val="en-US"/>
+                              </w:rPr>
+                              <w:t>findBlank</w:t>
+                            </w:r>
+                            <w:proofErr w:type="spellEnd"/>
+                            <w:r>
+                              <w:rPr>
+                                <w:rFonts w:ascii="Courier New" w:hAnsi="Courier New" w:cs="Courier New"/>
+                                <w:lang w:val="en-US"/>
+                              </w:rPr>
+                              <w:t xml:space="preserve"> :</w:t>
+                            </w:r>
+                            <w:proofErr w:type="gramEnd"/>
+                            <w:r>
+                              <w:rPr>
+                                <w:rFonts w:ascii="Courier New" w:hAnsi="Courier New" w:cs="Courier New"/>
+                                <w:lang w:val="en-US"/>
+                              </w:rPr>
+                              <w:t>= procedure(state) {</w:t>
                             </w:r>
                           </w:p>
                           <w:p>
@@ -7049,8 +9308,33 @@
                                 <w:rFonts w:ascii="Courier New" w:hAnsi="Courier New" w:cs="Courier New"/>
                                 <w:lang w:val="en-US"/>
                               </w:rPr>
-                              <w:t xml:space="preserve">    for (row in [1 .. 3]){</w:t>
-                            </w:r>
+                              <w:t xml:space="preserve">    for (row in [1</w:t>
+                            </w:r>
+                            <w:proofErr w:type="gramStart"/>
+                            <w:r>
+                              <w:rPr>
+                                <w:rFonts w:ascii="Courier New" w:hAnsi="Courier New" w:cs="Courier New"/>
+                                <w:lang w:val="en-US"/>
+                              </w:rPr>
+                              <w:t xml:space="preserve"> ..</w:t>
+                            </w:r>
+                            <w:proofErr w:type="gramEnd"/>
+                            <w:r>
+                              <w:rPr>
+                                <w:rFonts w:ascii="Courier New" w:hAnsi="Courier New" w:cs="Courier New"/>
+                                <w:lang w:val="en-US"/>
+                              </w:rPr>
+                              <w:t xml:space="preserve"> </w:t>
+                            </w:r>
+                            <w:proofErr w:type="gramStart"/>
+                            <w:r>
+                              <w:rPr>
+                                <w:rFonts w:ascii="Courier New" w:hAnsi="Courier New" w:cs="Courier New"/>
+                                <w:lang w:val="en-US"/>
+                              </w:rPr>
+                              <w:t>3]){</w:t>
+                            </w:r>
+                            <w:proofErr w:type="gramEnd"/>
                           </w:p>
                           <w:p>
                             <w:pPr>
@@ -7065,8 +9349,33 @@
                                 <w:rFonts w:ascii="Courier New" w:hAnsi="Courier New" w:cs="Courier New"/>
                                 <w:lang w:val="en-US"/>
                               </w:rPr>
-                              <w:t xml:space="preserve">        for (col in [1 .. 3]){</w:t>
-                            </w:r>
+                              <w:t xml:space="preserve">        for (col in [1</w:t>
+                            </w:r>
+                            <w:proofErr w:type="gramStart"/>
+                            <w:r>
+                              <w:rPr>
+                                <w:rFonts w:ascii="Courier New" w:hAnsi="Courier New" w:cs="Courier New"/>
+                                <w:lang w:val="en-US"/>
+                              </w:rPr>
+                              <w:t xml:space="preserve"> ..</w:t>
+                            </w:r>
+                            <w:proofErr w:type="gramEnd"/>
+                            <w:r>
+                              <w:rPr>
+                                <w:rFonts w:ascii="Courier New" w:hAnsi="Courier New" w:cs="Courier New"/>
+                                <w:lang w:val="en-US"/>
+                              </w:rPr>
+                              <w:t xml:space="preserve"> </w:t>
+                            </w:r>
+                            <w:proofErr w:type="gramStart"/>
+                            <w:r>
+                              <w:rPr>
+                                <w:rFonts w:ascii="Courier New" w:hAnsi="Courier New" w:cs="Courier New"/>
+                                <w:lang w:val="en-US"/>
+                              </w:rPr>
+                              <w:t>3]){</w:t>
+                            </w:r>
+                            <w:proofErr w:type="gramEnd"/>
                           </w:p>
                           <w:p>
                             <w:pPr>
@@ -7081,8 +9390,17 @@
                                 <w:rFonts w:ascii="Courier New" w:hAnsi="Courier New" w:cs="Courier New"/>
                                 <w:lang w:val="en-US"/>
                               </w:rPr>
-                              <w:t xml:space="preserve">            if (state[row][col] == 0){</w:t>
-                            </w:r>
+                              <w:t xml:space="preserve">            if (state[row][col] == </w:t>
+                            </w:r>
+                            <w:proofErr w:type="gramStart"/>
+                            <w:r>
+                              <w:rPr>
+                                <w:rFonts w:ascii="Courier New" w:hAnsi="Courier New" w:cs="Courier New"/>
+                                <w:lang w:val="en-US"/>
+                              </w:rPr>
+                              <w:t>0){</w:t>
+                            </w:r>
+                            <w:proofErr w:type="gramEnd"/>
                           </w:p>
                           <w:p>
                             <w:pPr>
@@ -7344,35 +9662,35 @@
       <w:r>
         <w:t xml:space="preserve">Abbildung </w:t>
       </w:r>
-      <w:r>
-        <w:fldChar w:fldCharType="begin"/>
-      </w:r>
-      <w:r>
-        <w:instrText xml:space="preserve"> SEQ Abbildung \* ARABIC </w:instrText>
-      </w:r>
-      <w:r>
-        <w:fldChar w:fldCharType="separate"/>
-      </w:r>
-      <w:r>
-        <w:rPr>
-          <w:noProof/>
-        </w:rPr>
-        <w:t>8</w:t>
-      </w:r>
-      <w:r>
-        <w:fldChar w:fldCharType="end"/>
-      </w:r>
+      <w:fldSimple w:instr=" SEQ Abbildung \* ARABIC ">
+        <w:r>
+          <w:rPr>
+            <w:noProof/>
+          </w:rPr>
+          <w:t>8</w:t>
+        </w:r>
+      </w:fldSimple>
       <w:r>
         <w:t xml:space="preserve">: </w:t>
       </w:r>
+      <w:proofErr w:type="spellStart"/>
       <w:r>
         <w:rPr>
           <w:rFonts w:ascii="Courier New" w:hAnsi="Courier New" w:cs="Courier New"/>
         </w:rPr>
         <w:t>findBlank</w:t>
       </w:r>
-      <w:r>
-        <w:t xml:space="preserve"> im Schiebepuzzle (SetlX)</w:t>
+      <w:proofErr w:type="spellEnd"/>
+      <w:r>
+        <w:t xml:space="preserve"> im Schiebepuzzle (</w:t>
+      </w:r>
+      <w:proofErr w:type="spellStart"/>
+      <w:r>
+        <w:t>SetlX</w:t>
+      </w:r>
+      <w:proofErr w:type="spellEnd"/>
+      <w:r>
+        <w:t>)</w:t>
       </w:r>
     </w:p>
     <w:p>
@@ -7388,7 +9706,7 @@
         <mc:AlternateContent>
           <mc:Choice Requires="wps">
             <w:drawing>
-              <wp:inline distT="0" distB="0" distL="0" distR="0" wp14:anchorId="5C445558" wp14:editId="448AEC02">
+              <wp:inline distT="0" distB="0" distL="0" distR="0" wp14:anchorId="4EA933D6" wp14:editId="4C367162">
                 <wp:extent cx="5760720" cy="971550"/>
                 <wp:effectExtent l="0" t="0" r="11430" b="19050"/>
                 <wp:docPr id="9" name="Textfeld 9"/>
@@ -7424,12 +9742,37 @@
                                 <w:lang w:val="en-US"/>
                               </w:rPr>
                             </w:pPr>
-                            <w:r>
-                              <w:rPr>
-                                <w:rFonts w:ascii="Courier New" w:hAnsi="Courier New" w:cs="Courier New"/>
-                                <w:lang w:val="en-US"/>
-                              </w:rPr>
-                              <w:t>def find_blank(state):</w:t>
+                            <w:proofErr w:type="spellStart"/>
+                            <w:r>
+                              <w:rPr>
+                                <w:rFonts w:ascii="Courier New" w:hAnsi="Courier New" w:cs="Courier New"/>
+                                <w:lang w:val="en-US"/>
+                              </w:rPr>
+                              <w:t>def</w:t>
+                            </w:r>
+                            <w:proofErr w:type="spellEnd"/>
+                            <w:r>
+                              <w:rPr>
+                                <w:rFonts w:ascii="Courier New" w:hAnsi="Courier New" w:cs="Courier New"/>
+                                <w:lang w:val="en-US"/>
+                              </w:rPr>
+                              <w:t xml:space="preserve"> </w:t>
+                            </w:r>
+                            <w:proofErr w:type="spellStart"/>
+                            <w:r>
+                              <w:rPr>
+                                <w:rFonts w:ascii="Courier New" w:hAnsi="Courier New" w:cs="Courier New"/>
+                                <w:lang w:val="en-US"/>
+                              </w:rPr>
+                              <w:t>find_blank</w:t>
+                            </w:r>
+                            <w:proofErr w:type="spellEnd"/>
+                            <w:r>
+                              <w:rPr>
+                                <w:rFonts w:ascii="Courier New" w:hAnsi="Courier New" w:cs="Courier New"/>
+                                <w:lang w:val="en-US"/>
+                              </w:rPr>
+                              <w:t>(state):</w:t>
                             </w:r>
                           </w:p>
                           <w:p>
@@ -7445,7 +9788,23 @@
                                 <w:rFonts w:ascii="Courier New" w:hAnsi="Courier New" w:cs="Courier New"/>
                                 <w:lang w:val="en-US"/>
                               </w:rPr>
-                              <w:t xml:space="preserve">    for row in range(3):</w:t>
+                              <w:t xml:space="preserve">    for row in </w:t>
+                            </w:r>
+                            <w:proofErr w:type="gramStart"/>
+                            <w:r>
+                              <w:rPr>
+                                <w:rFonts w:ascii="Courier New" w:hAnsi="Courier New" w:cs="Courier New"/>
+                                <w:lang w:val="en-US"/>
+                              </w:rPr>
+                              <w:t>range(</w:t>
+                            </w:r>
+                            <w:proofErr w:type="gramEnd"/>
+                            <w:r>
+                              <w:rPr>
+                                <w:rFonts w:ascii="Courier New" w:hAnsi="Courier New" w:cs="Courier New"/>
+                                <w:lang w:val="en-US"/>
+                              </w:rPr>
+                              <w:t>3):</w:t>
                             </w:r>
                           </w:p>
                           <w:p>
@@ -7461,7 +9820,23 @@
                                 <w:rFonts w:ascii="Courier New" w:hAnsi="Courier New" w:cs="Courier New"/>
                                 <w:lang w:val="en-US"/>
                               </w:rPr>
-                              <w:t xml:space="preserve">        for col in range(3):</w:t>
+                              <w:t xml:space="preserve">        for col in </w:t>
+                            </w:r>
+                            <w:proofErr w:type="gramStart"/>
+                            <w:r>
+                              <w:rPr>
+                                <w:rFonts w:ascii="Courier New" w:hAnsi="Courier New" w:cs="Courier New"/>
+                                <w:lang w:val="en-US"/>
+                              </w:rPr>
+                              <w:t>range(</w:t>
+                            </w:r>
+                            <w:proofErr w:type="gramEnd"/>
+                            <w:r>
+                              <w:rPr>
+                                <w:rFonts w:ascii="Courier New" w:hAnsi="Courier New" w:cs="Courier New"/>
+                                <w:lang w:val="en-US"/>
+                              </w:rPr>
+                              <w:t>3):</w:t>
                             </w:r>
                           </w:p>
                           <w:p>
@@ -7609,44 +9984,33 @@
         <w:pStyle w:val="Beschriftung"/>
         <w:jc w:val="center"/>
       </w:pPr>
-      <w:bookmarkStart w:id="14" w:name="_Toc448159925"/>
+      <w:bookmarkStart w:id="41" w:name="_Toc448159925"/>
       <w:r>
         <w:t xml:space="preserve">Abbildung </w:t>
       </w:r>
-      <w:r>
-        <w:fldChar w:fldCharType="begin"/>
-      </w:r>
-      <w:r>
-        <w:instrText xml:space="preserve"> SEQ Abbildung \* ARABIC </w:instrText>
-      </w:r>
-      <w:r>
-        <w:fldChar w:fldCharType="separate"/>
-      </w:r>
-      <w:r>
-        <w:rPr>
-          <w:noProof/>
-        </w:rPr>
-        <w:t>9</w:t>
-      </w:r>
-      <w:r>
-        <w:rPr>
-          <w:noProof/>
-        </w:rPr>
-        <w:fldChar w:fldCharType="end"/>
-      </w:r>
+      <w:fldSimple w:instr=" SEQ Abbildung \* ARABIC ">
+        <w:r>
+          <w:rPr>
+            <w:noProof/>
+          </w:rPr>
+          <w:t>9</w:t>
+        </w:r>
+      </w:fldSimple>
       <w:r>
         <w:t xml:space="preserve">: </w:t>
       </w:r>
+      <w:proofErr w:type="spellStart"/>
       <w:r>
         <w:rPr>
           <w:rFonts w:ascii="Courier New" w:hAnsi="Courier New" w:cs="Courier New"/>
         </w:rPr>
         <w:t>find_blank</w:t>
       </w:r>
+      <w:proofErr w:type="spellEnd"/>
       <w:r>
         <w:t xml:space="preserve"> im Schiebepuzzle</w:t>
       </w:r>
-      <w:bookmarkEnd w:id="14"/>
+      <w:bookmarkEnd w:id="41"/>
     </w:p>
     <w:p>
       <w:pPr>
@@ -7655,38 +10019,82 @@
       <w:r>
         <w:t xml:space="preserve">Damit in </w:t>
       </w:r>
+      <w:proofErr w:type="spellStart"/>
       <w:r>
         <w:rPr>
           <w:rFonts w:ascii="Courier New" w:hAnsi="Courier New" w:cs="Courier New"/>
         </w:rPr>
         <w:t>next_states</w:t>
       </w:r>
+      <w:proofErr w:type="spellEnd"/>
       <w:r>
         <w:t xml:space="preserve"> eine Zahl „bewegt“ werden kann, muss über </w:t>
       </w:r>
+      <w:proofErr w:type="spellStart"/>
       <w:r>
         <w:rPr>
           <w:rFonts w:ascii="Courier New" w:hAnsi="Courier New" w:cs="Courier New"/>
         </w:rPr>
         <w:t>find_blank</w:t>
       </w:r>
+      <w:proofErr w:type="spellEnd"/>
       <w:r>
         <w:t xml:space="preserve"> das freie Feld gefunden werden. In der Vorlage wird in </w:t>
       </w:r>
+      <w:proofErr w:type="spellStart"/>
       <w:r>
         <w:rPr>
           <w:rFonts w:ascii="Courier New" w:hAnsi="Courier New" w:cs="Courier New"/>
         </w:rPr>
         <w:t>findBlank</w:t>
       </w:r>
-      <w:r>
-        <w:t xml:space="preserve"> eine Menge erzeugt, die alle Reihen-Zeilen-Kombinationen enthält und aus dieser einer der Werte, an denen der übergebene Zustand die 0 enthält, zurückgegeben. In dieser Arbeit wird nur ein Tupel mit einem Reihen- und einem Zeilenwert, an denen der Zustand die Null enthält zurückgegeben. Somit ist </w:t>
-      </w:r>
-      <w:r>
-        <w:t>die Methode zwar kein Einzeiler mehr, läuft aber in Python schneller als wenn eine selbstentwickelte Menge erst erzeugt werden müsste.</w:t>
-      </w:r>
-      <w:r>
-        <w:t xml:space="preserve"> Zu Vergleichszwecken ist die Funktion, so wie sie in Python geschrieben wurde, auch in SetlX implementiert. In SetlX merkt man keine Unterschiede in der Performance</w:t>
+      <w:proofErr w:type="spellEnd"/>
+      <w:r>
+        <w:t xml:space="preserve"> eine Menge erzeugt, die alle Reihen-Zeilen-Kombinationen enthält und aus dieser einer der Werte, an denen der übergebene Zustand die 0 enthält, zurückgegeben. In dieser Arbeit wird nur ein Tupel mit einem Reihen- und einem Zeilenwert, an denen der Zustand die Null enthält zurückgegeben. </w:t>
+      </w:r>
+      <w:commentRangeStart w:id="42"/>
+      <w:r>
+        <w:t xml:space="preserve">Somit ist </w:t>
+      </w:r>
+      <w:r>
+        <w:t xml:space="preserve">die Methode zwar kein </w:t>
+      </w:r>
+      <w:proofErr w:type="spellStart"/>
+      <w:r>
+        <w:t>Einzeiler</w:t>
+      </w:r>
+      <w:proofErr w:type="spellEnd"/>
+      <w:r>
+        <w:t xml:space="preserve"> mehr, läuft aber in Python schneller als wenn eine selbstentwickelte Menge erst erzeugt werden müsste.</w:t>
+      </w:r>
+      <w:r>
+        <w:t xml:space="preserve"> </w:t>
+      </w:r>
+      <w:commentRangeEnd w:id="42"/>
+      <w:r>
+        <w:rPr>
+          <w:rStyle w:val="Kommentarzeichen"/>
+        </w:rPr>
+        <w:commentReference w:id="42"/>
+      </w:r>
+      <w:r>
+        <w:t xml:space="preserve">Zu Vergleichszwecken ist die Funktion, so wie sie in Python geschrieben wurde, auch in </w:t>
+      </w:r>
+      <w:proofErr w:type="spellStart"/>
+      <w:r>
+        <w:t>SetlX</w:t>
+      </w:r>
+      <w:proofErr w:type="spellEnd"/>
+      <w:r>
+        <w:t xml:space="preserve"> implementiert. In </w:t>
+      </w:r>
+      <w:proofErr w:type="spellStart"/>
+      <w:r>
+        <w:t>SetlX</w:t>
+      </w:r>
+      <w:proofErr w:type="spellEnd"/>
+      <w:r>
+        <w:t xml:space="preserve"> merkt man keine Unterschiede in der Performance</w:t>
       </w:r>
       <w:r>
         <w:t>.</w:t>
@@ -7698,7 +10106,15 @@
         <w:t>D</w:t>
       </w:r>
       <w:r>
-        <w:t>iese Methode zeigt wie ähnlich der Code in SetlX und Python sein können</w:t>
+        <w:t xml:space="preserve">iese Methode zeigt wie ähnlich der Code in </w:t>
+      </w:r>
+      <w:proofErr w:type="spellStart"/>
+      <w:r>
+        <w:t>SetlX</w:t>
+      </w:r>
+      <w:proofErr w:type="spellEnd"/>
+      <w:r>
+        <w:t xml:space="preserve"> und Python sein können</w:t>
       </w:r>
       <w:r>
         <w:t>.</w:t>
@@ -7710,7 +10126,18 @@
       </w:pPr>
       <w:r>
         <w:lastRenderedPageBreak/>
-        <w:t>Nachdem die Funktionen alle definiert sind ist der Ablauf komplett identisch zur Vorlage. Es wird die Zeitmessung begonnen, der Start- und End-Zustand definiert, daraufhin der Pfad ermittelt und die Zeitmessung beendet. Abschließend werden noch Ausgaben zum Pfad und zur Zeitmessung ausgeführt.</w:t>
+        <w:t xml:space="preserve">Nachdem die Funktionen alle definiert sind ist der Ablauf komplett identisch zur Vorlage. Es wird die Zeitmessung begonnen, der Start- und End-Zustand definiert, daraufhin der Pfad ermittelt und die Zeitmessung beendet. </w:t>
+      </w:r>
+      <w:commentRangeStart w:id="43"/>
+      <w:r>
+        <w:t>Abschließend werden noch Ausgaben zum Pfad und zur Zeitmessung ausgeführt.</w:t>
+      </w:r>
+      <w:commentRangeEnd w:id="43"/>
+      <w:r>
+        <w:rPr>
+          <w:rStyle w:val="Kommentarzeichen"/>
+        </w:rPr>
+        <w:commentReference w:id="43"/>
       </w:r>
     </w:p>
     <w:p>
@@ -7718,31 +10145,82 @@
         <w:jc w:val="both"/>
       </w:pPr>
       <w:r>
-        <w:t xml:space="preserve">Im Allgemeinen ist der Code in beiden Programmiersprachen sehr ähnlich und der Ablauf, so wie die Syntax, teilweise sogar identisch. Einige Ausdrücke sehen auf Grund der Programmiersprache unterschiedlich aus, erfüllen aber denselben Zweck. Bei der Zeitmessung beispielsweise wird in SetlX nur die Methode </w:t>
-      </w:r>
+        <w:t xml:space="preserve">Im Allgemeinen ist der Code in beiden Programmiersprachen sehr ähnlich und der Ablauf, so wie die Syntax, teilweise sogar identisch. Einige Ausdrücke sehen auf Grund der Programmiersprache unterschiedlich aus, erfüllen aber denselben Zweck. Bei der Zeitmessung beispielsweise wird in </w:t>
+      </w:r>
+      <w:proofErr w:type="spellStart"/>
+      <w:r>
+        <w:t>SetlX</w:t>
+      </w:r>
+      <w:proofErr w:type="spellEnd"/>
+      <w:r>
+        <w:t xml:space="preserve"> nur die Methode </w:t>
+      </w:r>
+      <w:proofErr w:type="spellStart"/>
+      <w:proofErr w:type="gramStart"/>
       <w:r>
         <w:rPr>
           <w:rFonts w:ascii="Courier New" w:hAnsi="Courier New" w:cs="Courier New"/>
         </w:rPr>
-        <w:t>now()</w:t>
+        <w:t>now</w:t>
+      </w:r>
+      <w:proofErr w:type="spellEnd"/>
+      <w:r>
+        <w:rPr>
+          <w:rFonts w:ascii="Courier New" w:hAnsi="Courier New" w:cs="Courier New"/>
+        </w:rPr>
+        <w:t>(</w:t>
+      </w:r>
+      <w:proofErr w:type="gramEnd"/>
+      <w:r>
+        <w:rPr>
+          <w:rFonts w:ascii="Courier New" w:hAnsi="Courier New" w:cs="Courier New"/>
+        </w:rPr>
+        <w:t>)</w:t>
       </w:r>
       <w:r>
         <w:t xml:space="preserve"> aufgerufen, während in Python </w:t>
       </w:r>
+      <w:proofErr w:type="spellStart"/>
       <w:r>
         <w:rPr>
           <w:rFonts w:ascii="Courier New" w:hAnsi="Courier New" w:cs="Courier New"/>
         </w:rPr>
-        <w:t>timeit.default_timer()</w:t>
-      </w:r>
-      <w:r>
-        <w:t xml:space="preserve"> aufgerufen wird und sogar ein Import dafür notwendig ist. Andere Abweichungen sind unterschiedliche Datentypen, die in Python gewählt wurden. Diese werden allerdings nur verwendet um die Laufzeit etwas zu verbessern, weil die Implementierung, die für Mengen v</w:t>
+        <w:t>timeit.default_timer</w:t>
+      </w:r>
+      <w:proofErr w:type="spellEnd"/>
+      <w:r>
+        <w:rPr>
+          <w:rFonts w:ascii="Courier New" w:hAnsi="Courier New" w:cs="Courier New"/>
+        </w:rPr>
+        <w:t>()</w:t>
+      </w:r>
+      <w:r>
+        <w:t xml:space="preserve"> aufgerufen wird und sogar ein Import dafür notwendig ist. Andere Abweichungen sind unterschiedliche Datentypen, die in Python gewählt wurden. </w:t>
+      </w:r>
+      <w:commentRangeStart w:id="44"/>
+      <w:r>
+        <w:t>Diese werden allerdings nur verwendet um die Laufzeit etwas zu verbessern, weil die Implementierung, die für Mengen v</w:t>
       </w:r>
       <w:r>
         <w:t>erwendet werden muss, nicht so e</w:t>
       </w:r>
       <w:r>
-        <w:t>ffizient wie die SetlX-Implementierung ist.</w:t>
+        <w:t xml:space="preserve">ffizient wie die </w:t>
+      </w:r>
+      <w:proofErr w:type="spellStart"/>
+      <w:r>
+        <w:t>SetlX</w:t>
+      </w:r>
+      <w:proofErr w:type="spellEnd"/>
+      <w:r>
+        <w:t>-Implementierung ist.</w:t>
+      </w:r>
+      <w:commentRangeEnd w:id="44"/>
+      <w:r>
+        <w:rPr>
+          <w:rStyle w:val="Kommentarzeichen"/>
+        </w:rPr>
+        <w:commentReference w:id="44"/>
       </w:r>
     </w:p>
     <w:p>
@@ -7763,11 +10241,11 @@
           <w:numId w:val="2"/>
         </w:numPr>
       </w:pPr>
-      <w:bookmarkStart w:id="15" w:name="_Toc448159207"/>
+      <w:bookmarkStart w:id="46" w:name="_Toc448159207"/>
       <w:r>
         <w:t>Watson</w:t>
       </w:r>
-      <w:bookmarkEnd w:id="15"/>
+      <w:bookmarkEnd w:id="46"/>
     </w:p>
     <w:p/>
     <w:p/>
@@ -7779,11 +10257,11 @@
           <w:numId w:val="2"/>
         </w:numPr>
       </w:pPr>
-      <w:bookmarkStart w:id="16" w:name="_Toc448159208"/>
+      <w:bookmarkStart w:id="47" w:name="_Toc448159208"/>
       <w:r>
         <w:t>Wolf Ziege Kohl</w:t>
       </w:r>
-      <w:bookmarkEnd w:id="16"/>
+      <w:bookmarkEnd w:id="47"/>
     </w:p>
     <w:p/>
     <w:p/>
@@ -7795,11 +10273,11 @@
           <w:numId w:val="2"/>
         </w:numPr>
       </w:pPr>
-      <w:bookmarkStart w:id="17" w:name="_Toc448159209"/>
+      <w:bookmarkStart w:id="48" w:name="_Toc448159209"/>
       <w:r>
         <w:t>8 Damen Problem</w:t>
       </w:r>
-      <w:bookmarkEnd w:id="17"/>
+      <w:bookmarkEnd w:id="48"/>
     </w:p>
     <w:sectPr>
       <w:pgSz w:w="11906" w:h="16838"/>
@@ -7811,6 +10289,647 @@
 </w:document>
 </file>
 
+<file path=word/comments.xml><?xml version="1.0" encoding="utf-8"?>
+<w:comments xmlns:wpc="http://schemas.microsoft.com/office/word/2010/wordprocessingCanvas" xmlns:cx="http://schemas.microsoft.com/office/drawing/2014/chartex" xmlns:cx1="http://schemas.microsoft.com/office/drawing/2015/9/8/chartex" xmlns:cx2="http://schemas.microsoft.com/office/drawing/2015/10/21/chartex" xmlns:mc="http://schemas.openxmlformats.org/markup-compatibility/2006" xmlns:o="urn:schemas-microsoft-com:office:office" xmlns:r="http://schemas.openxmlformats.org/officeDocument/2006/relationships" xmlns:m="http://schemas.openxmlformats.org/officeDocument/2006/math" xmlns:v="urn:schemas-microsoft-com:vml" xmlns:wp14="http://schemas.microsoft.com/office/word/2010/wordprocessingDrawing" xmlns:wp="http://schemas.openxmlformats.org/drawingml/2006/wordprocessingDrawing" xmlns:w10="urn:schemas-microsoft-com:office:word" xmlns:w="http://schemas.openxmlformats.org/wordprocessingml/2006/main" xmlns:w14="http://schemas.microsoft.com/office/word/2010/wordml" xmlns:w15="http://schemas.microsoft.com/office/word/2012/wordml" xmlns:w16se="http://schemas.microsoft.com/office/word/2015/wordml/symex" xmlns:wpg="http://schemas.microsoft.com/office/word/2010/wordprocessingGroup" xmlns:wpi="http://schemas.microsoft.com/office/word/2010/wordprocessingInk" xmlns:wne="http://schemas.microsoft.com/office/word/2006/wordml" xmlns:wps="http://schemas.microsoft.com/office/word/2010/wordprocessingShape" mc:Ignorable="w14 w15 w16se wp14">
+  <w:comment w:id="7" w:author="Johann" w:date="2016-05-01T18:03:00Z" w:initials="J">
+    <w:p>
+      <w:pPr>
+        <w:pStyle w:val="Kommentartext"/>
+      </w:pPr>
+      <w:r>
+        <w:rPr>
+          <w:rStyle w:val="Kommentarzeichen"/>
+        </w:rPr>
+        <w:annotationRef/>
+      </w:r>
+      <w:r>
+        <w:t xml:space="preserve">Es geht nicht um Funktionen die Python Mengen nicht unterstützen sondern um die Tatsache das in Python Mengen alle Elemente per Hash „sortiert“ etc. Somit können nur </w:t>
+      </w:r>
+      <w:proofErr w:type="spellStart"/>
+      <w:r>
+        <w:t>Hashbare</w:t>
+      </w:r>
+      <w:proofErr w:type="spellEnd"/>
+      <w:r>
+        <w:t xml:space="preserve"> Element, also Elemente die nicht weiter veränderbar sind in Python Mengen eingefügt werden. Wie das auch im weiteren Verlauf beschrieben ist. Also muss hier definitiv die Einleitung nochmal überarbeitet werden.</w:t>
+      </w:r>
+    </w:p>
+  </w:comment>
+  <w:comment w:id="9" w:author="Johann" w:date="2016-05-01T18:07:00Z" w:initials="J">
+    <w:p>
+      <w:pPr>
+        <w:pStyle w:val="Kommentartext"/>
+      </w:pPr>
+      <w:r>
+        <w:rPr>
+          <w:rStyle w:val="Kommentarzeichen"/>
+        </w:rPr>
+        <w:annotationRef/>
+      </w:r>
+      <w:r>
+        <w:t xml:space="preserve">Man kann in Python Mengen in Mengen legen </w:t>
+      </w:r>
+      <w:proofErr w:type="spellStart"/>
+      <w:r>
+        <w:t>myset.add</w:t>
+      </w:r>
+      <w:proofErr w:type="spellEnd"/>
+      <w:r>
+        <w:t>(</w:t>
+      </w:r>
+      <w:proofErr w:type="spellStart"/>
+      <w:r>
+        <w:t>frozenset</w:t>
+      </w:r>
+      <w:proofErr w:type="spellEnd"/>
+      <w:r>
+        <w:t>(</w:t>
+      </w:r>
+      <w:proofErr w:type="spellStart"/>
+      <w:r>
+        <w:t>myset</w:t>
+      </w:r>
+      <w:proofErr w:type="spellEnd"/>
+      <w:r>
+        <w:t>)</w:t>
+      </w:r>
+      <w:r>
+        <w:t>).</w:t>
+      </w:r>
+    </w:p>
+    <w:p>
+      <w:pPr>
+        <w:pStyle w:val="Kommentartext"/>
+      </w:pPr>
+      <w:r>
+        <w:t xml:space="preserve">Wichtig ist das anschließend die Elemente der Menge nicht verändert werden können dürfen. Kern ist nur die Tatsache mit finalen Elementen. Und ich finde es sollte darauf zu allererst eingegangen werden. Dann braucht man die Set-in-Set-Geschichte auch nur am Rande erwähnen. </w:t>
+      </w:r>
+    </w:p>
+  </w:comment>
+  <w:comment w:id="10" w:author="Johann" w:date="2016-05-01T18:08:00Z" w:initials="J">
+    <w:p>
+      <w:pPr>
+        <w:pStyle w:val="Kommentartext"/>
+      </w:pPr>
+      <w:r>
+        <w:rPr>
+          <w:rStyle w:val="Kommentarzeichen"/>
+        </w:rPr>
+        <w:annotationRef/>
+      </w:r>
+      <w:r>
+        <w:t xml:space="preserve">Ggf. nicht den gesamten Titel der Abbildung </w:t>
+      </w:r>
+      <w:proofErr w:type="gramStart"/>
+      <w:r>
+        <w:t>verwenden</w:t>
+      </w:r>
+      <w:proofErr w:type="gramEnd"/>
+      <w:r>
+        <w:t xml:space="preserve"> sondern nur „Abbildung 1“</w:t>
+      </w:r>
+    </w:p>
+  </w:comment>
+  <w:comment w:id="8" w:author="Johann" w:date="2016-05-01T18:11:00Z" w:initials="J">
+    <w:p>
+      <w:pPr>
+        <w:pStyle w:val="Kommentartext"/>
+      </w:pPr>
+      <w:r>
+        <w:rPr>
+          <w:rStyle w:val="Kommentarzeichen"/>
+        </w:rPr>
+        <w:annotationRef/>
+      </w:r>
+      <w:r>
+        <w:t>Allgemein fehlt ein wenig die Begründung warum die Elemente in Python-Sets nicht verändert werden dürfen (weil bei einer Änderung der Hash sich verändert und somit das Element nicht mehr in der Menge gefunden werden könnte, da die Menge das Element unter dem alten Hash gesichert hat)</w:t>
+      </w:r>
+    </w:p>
+  </w:comment>
+  <w:comment w:id="11" w:author="Johann" w:date="2016-05-01T18:13:00Z" w:initials="J">
+    <w:p>
+      <w:pPr>
+        <w:pStyle w:val="Kommentartext"/>
+      </w:pPr>
+      <w:r>
+        <w:rPr>
+          <w:rStyle w:val="Kommentarzeichen"/>
+        </w:rPr>
+        <w:annotationRef/>
+      </w:r>
+      <w:r>
+        <w:t>Komischer Satz, da nicht klar ist was mit „Python-Übersetzungen“ gemeint ist</w:t>
+      </w:r>
+    </w:p>
+  </w:comment>
+  <w:comment w:id="12" w:author="Johann" w:date="2016-05-01T18:14:00Z" w:initials="J">
+    <w:p>
+      <w:pPr>
+        <w:pStyle w:val="Kommentartext"/>
+      </w:pPr>
+      <w:r>
+        <w:rPr>
+          <w:rStyle w:val="Kommentarzeichen"/>
+        </w:rPr>
+        <w:annotationRef/>
+      </w:r>
+      <w:r>
+        <w:t>Klingt sehr umgangssprachlich. Einfach Mengeneigenschaften wäre besser</w:t>
+      </w:r>
+    </w:p>
+  </w:comment>
+  <w:comment w:id="13" w:author="Johann" w:date="2016-05-01T18:15:00Z" w:initials="J">
+    <w:p>
+      <w:pPr>
+        <w:pStyle w:val="Kommentartext"/>
+      </w:pPr>
+      <w:r>
+        <w:rPr>
+          <w:rStyle w:val="Kommentarzeichen"/>
+        </w:rPr>
+        <w:annotationRef/>
+      </w:r>
+      <w:r>
+        <w:t>Das lieber zu einem späteren Zeitpunkt erwähnen und vollständig erklären. Z.B. als ersten Ansatz zur Umsetzung und mit Code-Beispiel andernfalls ist nicht klar worüber du genau sprichst.</w:t>
+      </w:r>
+    </w:p>
+  </w:comment>
+  <w:comment w:id="14" w:author="Johann" w:date="2016-05-01T18:16:00Z" w:initials="J">
+    <w:p>
+      <w:pPr>
+        <w:pStyle w:val="Kommentartext"/>
+      </w:pPr>
+      <w:r>
+        <w:rPr>
+          <w:rStyle w:val="Kommentarzeichen"/>
+        </w:rPr>
+        <w:annotationRef/>
+      </w:r>
+      <w:r>
+        <w:t>Abbildung ist bisschen schlecht Platziert, da Referenz und Abbildung weit voneinander entfernt sind</w:t>
+      </w:r>
+    </w:p>
+  </w:comment>
+  <w:comment w:id="17" w:author="Johann" w:date="2016-05-01T18:18:00Z" w:initials="J">
+    <w:p>
+      <w:pPr>
+        <w:pStyle w:val="Kommentartext"/>
+      </w:pPr>
+      <w:r>
+        <w:rPr>
+          <w:rStyle w:val="Kommentarzeichen"/>
+        </w:rPr>
+        <w:annotationRef/>
+      </w:r>
+      <w:r>
+        <w:t>Matches sind nicht an das Switch-Case Konstrukt angelehnt, die Syntax der Matches ist daran angele</w:t>
+      </w:r>
+      <w:r>
+        <w:t>hnt</w:t>
+      </w:r>
+      <w:r>
+        <w:t>, das ist ein wichtiger Punkt zur Verständnis.</w:t>
+      </w:r>
+    </w:p>
+    <w:p>
+      <w:pPr>
+        <w:pStyle w:val="Kommentartext"/>
+      </w:pPr>
+      <w:r>
+        <w:t xml:space="preserve">Denn im Endeffekt sind Switches nichts anderes als eine Umformulierung von </w:t>
+      </w:r>
+      <w:proofErr w:type="spellStart"/>
+      <w:r>
+        <w:t>if</w:t>
+      </w:r>
+      <w:proofErr w:type="spellEnd"/>
+      <w:r>
+        <w:t>-Abfragen.</w:t>
+      </w:r>
+    </w:p>
+  </w:comment>
+  <w:comment w:id="18" w:author="Johann" w:date="2016-05-01T18:20:00Z" w:initials="J">
+    <w:p>
+      <w:pPr>
+        <w:pStyle w:val="Kommentartext"/>
+      </w:pPr>
+      <w:r>
+        <w:rPr>
+          <w:rStyle w:val="Kommentarzeichen"/>
+        </w:rPr>
+        <w:annotationRef/>
+      </w:r>
+      <w:r>
+        <w:t>Allgemein lieber für Beide Konstrukte ein eigenes Kapitel mit eigenen Code-Beispielen erstellen, denn der Text alleine ist nicht aussagekräftig genug und sehr schwer zu verstehen.</w:t>
+      </w:r>
+    </w:p>
+  </w:comment>
+  <w:comment w:id="22" w:author="Johann" w:date="2016-05-01T18:22:00Z" w:initials="J">
+    <w:p>
+      <w:pPr>
+        <w:pStyle w:val="Kommentartext"/>
+      </w:pPr>
+      <w:r>
+        <w:rPr>
+          <w:rStyle w:val="Kommentarzeichen"/>
+        </w:rPr>
+        <w:annotationRef/>
+      </w:r>
+      <w:r>
+        <w:t>Sprachstil...</w:t>
+      </w:r>
+    </w:p>
+  </w:comment>
+  <w:comment w:id="25" w:author="Johann" w:date="2016-05-01T18:24:00Z" w:initials="J">
+    <w:p>
+      <w:pPr>
+        <w:pStyle w:val="Kommentartext"/>
+      </w:pPr>
+      <w:r>
+        <w:rPr>
+          <w:rStyle w:val="Kommentarzeichen"/>
+        </w:rPr>
+        <w:annotationRef/>
+      </w:r>
+      <w:r>
+        <w:t xml:space="preserve">„genutzt“ als Wort ist hier komisch, </w:t>
+      </w:r>
+      <w:proofErr w:type="spellStart"/>
+      <w:r>
+        <w:t>vllt</w:t>
+      </w:r>
+      <w:proofErr w:type="spellEnd"/>
+      <w:r>
+        <w:t xml:space="preserve"> den Absatz nochmal überarbeiten. In Mathematischen Mengen gibt es keine Sortierung das ist ein unterschied, sollte also nicht als Aufzählung genutzt werden bei Gemeinsamkeiten</w:t>
+      </w:r>
+    </w:p>
+  </w:comment>
+  <w:comment w:id="28" w:author="Johann" w:date="2016-05-01T18:27:00Z" w:initials="J">
+    <w:p>
+      <w:pPr>
+        <w:pStyle w:val="Kommentartext"/>
+      </w:pPr>
+      <w:r>
+        <w:rPr>
+          <w:rStyle w:val="Kommentarzeichen"/>
+        </w:rPr>
+        <w:annotationRef/>
+      </w:r>
+      <w:proofErr w:type="spellStart"/>
+      <w:r>
+        <w:t>Vllt</w:t>
+      </w:r>
+      <w:proofErr w:type="spellEnd"/>
+      <w:r>
+        <w:t xml:space="preserve"> anderes Wort, da Sie über </w:t>
+      </w:r>
+      <w:proofErr w:type="spellStart"/>
+      <w:r>
+        <w:t>SetlX</w:t>
+      </w:r>
+      <w:proofErr w:type="spellEnd"/>
+      <w:r>
+        <w:t xml:space="preserve"> die Konstrukte ja nicht </w:t>
+      </w:r>
+      <w:proofErr w:type="gramStart"/>
+      <w:r>
+        <w:t>kennenlernen</w:t>
+      </w:r>
+      <w:proofErr w:type="gramEnd"/>
+      <w:r>
+        <w:t xml:space="preserve"> sondern wiederholen</w:t>
+      </w:r>
+    </w:p>
+  </w:comment>
+  <w:comment w:id="30" w:author="Johann" w:date="2016-05-01T18:28:00Z" w:initials="J">
+    <w:p>
+      <w:pPr>
+        <w:pStyle w:val="Kommentartext"/>
+      </w:pPr>
+      <w:r>
+        <w:rPr>
+          <w:rStyle w:val="Kommentarzeichen"/>
+        </w:rPr>
+        <w:annotationRef/>
+      </w:r>
+      <w:r>
+        <w:t xml:space="preserve">Aufgrund des </w:t>
+      </w:r>
+      <w:proofErr w:type="spellStart"/>
+      <w:r>
+        <w:t>Bruteforce</w:t>
+      </w:r>
+      <w:proofErr w:type="spellEnd"/>
+      <w:r>
+        <w:t>-Ansatzes dauert die Berechnung länger…</w:t>
+      </w:r>
+    </w:p>
+  </w:comment>
+  <w:comment w:id="31" w:author="Johann" w:date="2016-05-01T18:29:00Z" w:initials="J">
+    <w:p>
+      <w:pPr>
+        <w:pStyle w:val="Kommentartext"/>
+      </w:pPr>
+      <w:r>
+        <w:rPr>
+          <w:rStyle w:val="Kommentarzeichen"/>
+        </w:rPr>
+        <w:annotationRef/>
+      </w:r>
+      <w:r>
+        <w:t xml:space="preserve">Vielleicht erst </w:t>
+      </w:r>
+      <w:r>
+        <w:t>auf die I</w:t>
+      </w:r>
+      <w:r>
+        <w:t xml:space="preserve">mplementierungen </w:t>
+      </w:r>
+      <w:r>
+        <w:t xml:space="preserve">eingehen </w:t>
+      </w:r>
+      <w:r>
+        <w:t xml:space="preserve">dann auf die </w:t>
+      </w:r>
+      <w:r>
+        <w:t>Laufzeit aufmerksam machen. So fällt am Ende die Begründung leichter aus.</w:t>
+      </w:r>
+    </w:p>
+  </w:comment>
+  <w:comment w:id="32" w:author="Johann" w:date="2016-05-01T18:31:00Z" w:initials="J">
+    <w:p>
+      <w:pPr>
+        <w:pStyle w:val="Kommentartext"/>
+      </w:pPr>
+      <w:r>
+        <w:rPr>
+          <w:rStyle w:val="Kommentarzeichen"/>
+        </w:rPr>
+        <w:annotationRef/>
+      </w:r>
+      <w:r>
+        <w:t xml:space="preserve">Vielleicht </w:t>
+      </w:r>
+      <w:proofErr w:type="spellStart"/>
+      <w:r>
+        <w:t>SetlX</w:t>
+      </w:r>
+      <w:proofErr w:type="spellEnd"/>
+      <w:r>
+        <w:t xml:space="preserve"> im Vorfeld vorstellen, weil sonst musst du das erstens bei jeder Implementierung mit Zeitmessung erwähnen, zweitens ist es an dieser Stelle seltsam das erst jetzt erwähnt wird das </w:t>
+      </w:r>
+      <w:proofErr w:type="spellStart"/>
+      <w:r>
+        <w:t>SetlX</w:t>
+      </w:r>
+      <w:proofErr w:type="spellEnd"/>
+      <w:r>
+        <w:t xml:space="preserve"> auf Java basiert. </w:t>
+      </w:r>
+      <w:proofErr w:type="spellStart"/>
+      <w:r>
+        <w:t>Ggf</w:t>
+      </w:r>
+      <w:proofErr w:type="spellEnd"/>
+      <w:r>
+        <w:t xml:space="preserve"> einen Grundlegenden Sprachenvergleich vornehmen?</w:t>
+      </w:r>
+    </w:p>
+  </w:comment>
+  <w:comment w:id="33" w:author="Johann" w:date="2016-05-01T18:33:00Z" w:initials="J">
+    <w:p>
+      <w:pPr>
+        <w:pStyle w:val="Kommentartext"/>
+      </w:pPr>
+      <w:r>
+        <w:rPr>
+          <w:rStyle w:val="Kommentarzeichen"/>
+        </w:rPr>
+        <w:annotationRef/>
+      </w:r>
+      <w:r>
+        <w:t>Kurze Quellenangabe oder ähnliches wäre zu dem Inhalt passend.</w:t>
+      </w:r>
+    </w:p>
+  </w:comment>
+  <w:comment w:id="35" w:author="Johann" w:date="2016-05-01T18:36:00Z" w:initials="J">
+    <w:p>
+      <w:pPr>
+        <w:pStyle w:val="Kommentartext"/>
+      </w:pPr>
+      <w:r>
+        <w:rPr>
+          <w:rStyle w:val="Kommentarzeichen"/>
+        </w:rPr>
+        <w:annotationRef/>
+      </w:r>
+      <w:r>
+        <w:t>Kann das weg?</w:t>
+      </w:r>
+    </w:p>
+  </w:comment>
+  <w:comment w:id="37" w:author="Johann" w:date="2016-05-01T18:37:00Z" w:initials="J">
+    <w:p>
+      <w:pPr>
+        <w:pStyle w:val="Kommentartext"/>
+      </w:pPr>
+      <w:r>
+        <w:rPr>
+          <w:rStyle w:val="Kommentarzeichen"/>
+        </w:rPr>
+        <w:annotationRef/>
+      </w:r>
+      <w:r>
+        <w:t xml:space="preserve">Tatsächlich ist es egal ob Listen oder Sets, zudem müsste man wenn es um Performance geht an dieser Stelle dann Python-Sets verwenden, da diese Hashbasiert funktionieren und die </w:t>
+      </w:r>
+      <w:proofErr w:type="spellStart"/>
+      <w:r>
+        <w:t>directions</w:t>
+      </w:r>
+      <w:proofErr w:type="spellEnd"/>
+      <w:r>
+        <w:t xml:space="preserve"> immer </w:t>
+      </w:r>
+      <w:proofErr w:type="gramStart"/>
+      <w:r>
+        <w:t>gleich bleiben</w:t>
+      </w:r>
+      <w:proofErr w:type="gramEnd"/>
+      <w:r>
+        <w:t>.</w:t>
+      </w:r>
+    </w:p>
+  </w:comment>
+  <w:comment w:id="38" w:author="Johann" w:date="2016-05-01T18:39:00Z" w:initials="J">
+    <w:p>
+      <w:pPr>
+        <w:pStyle w:val="Kommentartext"/>
+      </w:pPr>
+      <w:r>
+        <w:rPr>
+          <w:rStyle w:val="Kommentarzeichen"/>
+        </w:rPr>
+        <w:annotationRef/>
+      </w:r>
+      <w:proofErr w:type="spellStart"/>
+      <w:r>
+        <w:t>Tuple</w:t>
+      </w:r>
+      <w:proofErr w:type="spellEnd"/>
+      <w:r>
+        <w:t xml:space="preserve"> kann man in Python </w:t>
+      </w:r>
+      <w:proofErr w:type="spellStart"/>
+      <w:r>
+        <w:t>unzippen</w:t>
+      </w:r>
+      <w:proofErr w:type="spellEnd"/>
+      <w:r>
+        <w:t xml:space="preserve">, in </w:t>
+      </w:r>
+      <w:proofErr w:type="spellStart"/>
+      <w:r>
+        <w:t>SetlX</w:t>
+      </w:r>
+      <w:proofErr w:type="spellEnd"/>
+      <w:r>
+        <w:t xml:space="preserve"> kann man listen </w:t>
+      </w:r>
+      <w:proofErr w:type="spellStart"/>
+      <w:r>
+        <w:t>unzippen</w:t>
+      </w:r>
+      <w:proofErr w:type="spellEnd"/>
+      <w:r>
+        <w:t xml:space="preserve"> das ist der einzige Grund. Effizienz ist an dieser Stelle … Naja …</w:t>
+      </w:r>
+    </w:p>
+  </w:comment>
+  <w:comment w:id="40" w:author="Johann" w:date="2016-05-01T18:40:00Z" w:initials="J">
+    <w:p>
+      <w:pPr>
+        <w:pStyle w:val="Kommentartext"/>
+      </w:pPr>
+      <w:r>
+        <w:rPr>
+          <w:rStyle w:val="Kommentarzeichen"/>
+        </w:rPr>
+        <w:annotationRef/>
+      </w:r>
+      <w:r>
+        <w:t xml:space="preserve">An dieser Stelle auf jeden Fall erwähnen das </w:t>
+      </w:r>
+      <w:proofErr w:type="spellStart"/>
+      <w:r>
+        <w:t>SetlX</w:t>
+      </w:r>
+      <w:proofErr w:type="spellEnd"/>
+      <w:r>
+        <w:t xml:space="preserve"> intern erkennt ob ein Objekt geändert wurde und anschließend eine Kopie erstellt.</w:t>
+      </w:r>
+    </w:p>
+  </w:comment>
+  <w:comment w:id="42" w:author="Johann" w:date="2016-05-01T18:43:00Z" w:initials="J">
+    <w:p>
+      <w:pPr>
+        <w:pStyle w:val="Kommentartext"/>
+      </w:pPr>
+      <w:r>
+        <w:rPr>
+          <w:rStyle w:val="Kommentarzeichen"/>
+        </w:rPr>
+        <w:annotationRef/>
+      </w:r>
+      <w:proofErr w:type="spellStart"/>
+      <w:r>
+        <w:t>Einzeiler</w:t>
+      </w:r>
+      <w:proofErr w:type="spellEnd"/>
+      <w:r>
+        <w:t xml:space="preserve"> Methode wurde hier nirgends gezeigt. Deshalb kann das denke ich einfach weg.</w:t>
+      </w:r>
+    </w:p>
+  </w:comment>
+  <w:comment w:id="43" w:author="Johann" w:date="2016-05-01T18:43:00Z" w:initials="J">
+    <w:p>
+      <w:pPr>
+        <w:pStyle w:val="Kommentartext"/>
+      </w:pPr>
+      <w:r>
+        <w:rPr>
+          <w:rStyle w:val="Kommentarzeichen"/>
+        </w:rPr>
+        <w:annotationRef/>
+      </w:r>
+      <w:r>
+        <w:t>Abschließend wird der Lösungspfad und die Zeitmessungsergebnisse ausgegeben.</w:t>
+      </w:r>
+    </w:p>
+  </w:comment>
+  <w:comment w:id="44" w:author="Johann" w:date="2016-05-01T18:44:00Z" w:initials="J">
+    <w:p>
+      <w:pPr>
+        <w:pStyle w:val="Kommentartext"/>
+      </w:pPr>
+      <w:r>
+        <w:rPr>
+          <w:rStyle w:val="Kommentarzeichen"/>
+        </w:rPr>
+        <w:annotationRef/>
+      </w:r>
+      <w:r>
+        <w:t xml:space="preserve">Teilweise </w:t>
+      </w:r>
+      <w:r>
+        <w:t>L</w:t>
+      </w:r>
+      <w:bookmarkStart w:id="45" w:name="_GoBack"/>
+      <w:bookmarkEnd w:id="45"/>
+      <w:r>
+        <w:t xml:space="preserve">aufzeit teilweise sind Sets einfach nicht nötig. Da wo Sets nicht nötig sind </w:t>
+      </w:r>
+      <w:proofErr w:type="spellStart"/>
+      <w:r>
+        <w:t>vllt</w:t>
+      </w:r>
+      <w:proofErr w:type="spellEnd"/>
+      <w:r>
+        <w:t xml:space="preserve"> als Begründung nehmen das diese nicht nötig sind.</w:t>
+      </w:r>
+    </w:p>
+  </w:comment>
+</w:comments>
+</file>
+
+<file path=word/commentsExtended.xml><?xml version="1.0" encoding="utf-8"?>
+<w15:commentsEx xmlns:wpc="http://schemas.microsoft.com/office/word/2010/wordprocessingCanvas" xmlns:cx="http://schemas.microsoft.com/office/drawing/2014/chartex" xmlns:cx1="http://schemas.microsoft.com/office/drawing/2015/9/8/chartex" xmlns:cx2="http://schemas.microsoft.com/office/drawing/2015/10/21/chartex" xmlns:mc="http://schemas.openxmlformats.org/markup-compatibility/2006" xmlns:o="urn:schemas-microsoft-com:office:office" xmlns:r="http://schemas.openxmlformats.org/officeDocument/2006/relationships" xmlns:m="http://schemas.openxmlformats.org/officeDocument/2006/math" xmlns:v="urn:schemas-microsoft-com:vml" xmlns:wp14="http://schemas.microsoft.com/office/word/2010/wordprocessingDrawing" xmlns:wp="http://schemas.openxmlformats.org/drawingml/2006/wordprocessingDrawing" xmlns:w10="urn:schemas-microsoft-com:office:word" xmlns:w="http://schemas.openxmlformats.org/wordprocessingml/2006/main" xmlns:w14="http://schemas.microsoft.com/office/word/2010/wordml" xmlns:w15="http://schemas.microsoft.com/office/word/2012/wordml" xmlns:w16se="http://schemas.microsoft.com/office/word/2015/wordml/symex" xmlns:wpg="http://schemas.microsoft.com/office/word/2010/wordprocessingGroup" xmlns:wpi="http://schemas.microsoft.com/office/word/2010/wordprocessingInk" xmlns:wne="http://schemas.microsoft.com/office/word/2006/wordml" xmlns:wps="http://schemas.microsoft.com/office/word/2010/wordprocessingShape" mc:Ignorable="w14 w15 w16se wp14">
+  <w15:commentEx w15:paraId="4FCCAB5F" w15:done="0"/>
+  <w15:commentEx w15:paraId="4FCD7360" w15:done="0"/>
+  <w15:commentEx w15:paraId="17D01001" w15:done="0"/>
+  <w15:commentEx w15:paraId="2402BFF2" w15:done="0"/>
+  <w15:commentEx w15:paraId="188A68A1" w15:done="0"/>
+  <w15:commentEx w15:paraId="10DCA76E" w15:done="0"/>
+  <w15:commentEx w15:paraId="7C0FF09D" w15:done="0"/>
+  <w15:commentEx w15:paraId="0A8EA615" w15:done="0"/>
+  <w15:commentEx w15:paraId="3FB67B8C" w15:done="0"/>
+  <w15:commentEx w15:paraId="56AE8D23" w15:done="0"/>
+  <w15:commentEx w15:paraId="01696B69" w15:done="0"/>
+  <w15:commentEx w15:paraId="444A39A4" w15:done="0"/>
+  <w15:commentEx w15:paraId="6E921FA5" w15:done="0"/>
+  <w15:commentEx w15:paraId="76D4E4CA" w15:done="0"/>
+  <w15:commentEx w15:paraId="605A104B" w15:done="0"/>
+  <w15:commentEx w15:paraId="7A2FF146" w15:done="0"/>
+  <w15:commentEx w15:paraId="1C47F714" w15:done="0"/>
+  <w15:commentEx w15:paraId="0FDE7C6E" w15:done="0"/>
+  <w15:commentEx w15:paraId="65584A58" w15:done="0"/>
+  <w15:commentEx w15:paraId="07290FA1" w15:done="0"/>
+  <w15:commentEx w15:paraId="4D49380E" w15:done="0"/>
+  <w15:commentEx w15:paraId="0CF83D24" w15:done="0"/>
+  <w15:commentEx w15:paraId="2A4E4F91" w15:done="0"/>
+  <w15:commentEx w15:paraId="194F3E14" w15:done="0"/>
+</w15:commentsEx>
+</file>
+
 <file path=word/endnotes.xml><?xml version="1.0" encoding="utf-8"?>
 <w:endnotes xmlns:wpc="http://schemas.microsoft.com/office/word/2010/wordprocessingCanvas" xmlns:cx="http://schemas.microsoft.com/office/drawing/2014/chartex" xmlns:cx1="http://schemas.microsoft.com/office/drawing/2015/9/8/chartex" xmlns:cx2="http://schemas.microsoft.com/office/drawing/2015/10/21/chartex" xmlns:mc="http://schemas.openxmlformats.org/markup-compatibility/2006" xmlns:o="urn:schemas-microsoft-com:office:office" xmlns:r="http://schemas.openxmlformats.org/officeDocument/2006/relationships" xmlns:m="http://schemas.openxmlformats.org/officeDocument/2006/math" xmlns:v="urn:schemas-microsoft-com:vml" xmlns:wp14="http://schemas.microsoft.com/office/word/2010/wordprocessingDrawing" xmlns:wp="http://schemas.openxmlformats.org/drawingml/2006/wordprocessingDrawing" xmlns:w10="urn:schemas-microsoft-com:office:word" xmlns:w="http://schemas.openxmlformats.org/wordprocessingml/2006/main" xmlns:w14="http://schemas.microsoft.com/office/word/2010/wordml" xmlns:w15="http://schemas.microsoft.com/office/word/2012/wordml" xmlns:w16se="http://schemas.microsoft.com/office/word/2015/wordml/symex" xmlns:wpg="http://schemas.microsoft.com/office/word/2010/wordprocessingGroup" xmlns:wpi="http://schemas.microsoft.com/office/word/2010/wordprocessingInk" xmlns:wne="http://schemas.microsoft.com/office/word/2006/wordml" xmlns:wps="http://schemas.microsoft.com/office/word/2010/wordprocessingShape" mc:Ignorable="w14 w15 w16se wp14">
   <w:endnote w:type="separator" w:id="-1">
@@ -7862,6 +10981,9 @@
     <w:p>
       <w:pPr>
         <w:pStyle w:val="Funotentext"/>
+        <w:rPr>
+          <w:lang w:val="en-US"/>
+        </w:rPr>
       </w:pPr>
       <w:r>
         <w:rPr>
@@ -7870,9 +10992,15 @@
         <w:footnoteRef/>
       </w:r>
       <w:r>
+        <w:rPr>
+          <w:lang w:val="en-US"/>
+        </w:rPr>
         <w:t xml:space="preserve"> Vgl. SetlX </w:t>
       </w:r>
       <w:r>
+        <w:rPr>
+          <w:lang w:val="en-US"/>
+        </w:rPr>
         <w:t>Tutorial</w:t>
       </w:r>
     </w:p>
@@ -7881,6 +11009,9 @@
     <w:p>
       <w:pPr>
         <w:pStyle w:val="Funotentext"/>
+        <w:rPr>
+          <w:lang w:val="en-US"/>
+        </w:rPr>
       </w:pPr>
       <w:r>
         <w:rPr>
@@ -7889,6 +11020,9 @@
         <w:footnoteRef/>
       </w:r>
       <w:r>
+        <w:rPr>
+          <w:lang w:val="en-US"/>
+        </w:rPr>
         <w:t xml:space="preserve"> Vgl. Guo, Philip</w:t>
       </w:r>
     </w:p>
@@ -7897,6 +11031,9 @@
     <w:p>
       <w:pPr>
         <w:pStyle w:val="Funotentext"/>
+        <w:rPr>
+          <w:lang w:val="en-US"/>
+        </w:rPr>
       </w:pPr>
       <w:r>
         <w:rPr>
@@ -7905,6 +11042,9 @@
         <w:footnoteRef/>
       </w:r>
       <w:r>
+        <w:rPr>
+          <w:lang w:val="en-US"/>
+        </w:rPr>
         <w:t xml:space="preserve"> Vgl. SetlX Tutorial S. 39 ff</w:t>
       </w:r>
     </w:p>
@@ -7913,6 +11053,9 @@
     <w:p>
       <w:pPr>
         <w:pStyle w:val="Funotentext"/>
+        <w:rPr>
+          <w:lang w:val="en-US"/>
+        </w:rPr>
       </w:pPr>
       <w:r>
         <w:rPr>
@@ -7921,6 +11064,9 @@
         <w:footnoteRef/>
       </w:r>
       <w:r>
+        <w:rPr>
+          <w:lang w:val="en-US"/>
+        </w:rPr>
         <w:t xml:space="preserve"> SetlX Tutorial S. 42</w:t>
       </w:r>
     </w:p>
@@ -8286,6 +11432,14 @@
     <w:abstractNumId w:val="0"/>
   </w:num>
 </w:numbering>
+</file>
+
+<file path=word/people.xml><?xml version="1.0" encoding="utf-8"?>
+<w15:people xmlns:wpc="http://schemas.microsoft.com/office/word/2010/wordprocessingCanvas" xmlns:cx="http://schemas.microsoft.com/office/drawing/2014/chartex" xmlns:cx1="http://schemas.microsoft.com/office/drawing/2015/9/8/chartex" xmlns:cx2="http://schemas.microsoft.com/office/drawing/2015/10/21/chartex" xmlns:mc="http://schemas.openxmlformats.org/markup-compatibility/2006" xmlns:o="urn:schemas-microsoft-com:office:office" xmlns:r="http://schemas.openxmlformats.org/officeDocument/2006/relationships" xmlns:m="http://schemas.openxmlformats.org/officeDocument/2006/math" xmlns:v="urn:schemas-microsoft-com:vml" xmlns:wp14="http://schemas.microsoft.com/office/word/2010/wordprocessingDrawing" xmlns:wp="http://schemas.openxmlformats.org/drawingml/2006/wordprocessingDrawing" xmlns:w10="urn:schemas-microsoft-com:office:word" xmlns:w="http://schemas.openxmlformats.org/wordprocessingml/2006/main" xmlns:w14="http://schemas.microsoft.com/office/word/2010/wordml" xmlns:w15="http://schemas.microsoft.com/office/word/2012/wordml" xmlns:w16se="http://schemas.microsoft.com/office/word/2015/wordml/symex" xmlns:wpg="http://schemas.microsoft.com/office/word/2010/wordprocessingGroup" xmlns:wpi="http://schemas.microsoft.com/office/word/2010/wordprocessingInk" xmlns:wne="http://schemas.microsoft.com/office/word/2006/wordml" xmlns:wps="http://schemas.microsoft.com/office/word/2010/wordprocessingShape" mc:Ignorable="w14 w15 w16se wp14">
+  <w15:person w15:author="Johann">
+    <w15:presenceInfo w15:providerId="None" w15:userId="Johann"/>
+  </w15:person>
+</w15:people>
 </file>
 
 <file path=word/styles.xml><?xml version="1.0" encoding="utf-8"?>
@@ -8751,6 +11905,7 @@
   <w:style w:type="character" w:default="1" w:styleId="Absatz-Standardschriftart">
     <w:name w:val="Default Paragraph Font"/>
     <w:uiPriority w:val="1"/>
+    <w:semiHidden/>
     <w:unhideWhenUsed/>
   </w:style>
   <w:style w:type="table" w:default="1" w:styleId="NormaleTabelle">
@@ -9347,7 +12502,7 @@
 </file>
 
 <file path=customXml/itemProps1.xml><?xml version="1.0" encoding="utf-8"?>
-<ds:datastoreItem xmlns:ds="http://schemas.openxmlformats.org/officeDocument/2006/customXml" ds:itemID="{73734A6B-9090-41F3-A53A-37B821EE44DD}">
+<ds:datastoreItem xmlns:ds="http://schemas.openxmlformats.org/officeDocument/2006/customXml" ds:itemID="{8BCF6CEA-26D9-4934-9E2B-F124F16F2BFF}">
   <ds:schemaRefs>
     <ds:schemaRef ds:uri="http://schemas.openxmlformats.org/officeDocument/2006/bibliography"/>
   </ds:schemaRefs>

--- a/Documentation/lecture_examples_python.docx
+++ b/Documentation/lecture_examples_python.docx
@@ -407,17 +407,8 @@
                 <w:sz w:val="24"/>
                 <w:szCs w:val="24"/>
               </w:rPr>
-              <w:t xml:space="preserve">Joseph </w:t>
-            </w:r>
-            <w:proofErr w:type="spellStart"/>
-            <w:r>
-              <w:rPr>
-                <w:sz w:val="24"/>
-                <w:szCs w:val="24"/>
-              </w:rPr>
-              <w:t>Palackal</w:t>
-            </w:r>
-            <w:proofErr w:type="spellEnd"/>
+              <w:t>Joseph Palackal</w:t>
+            </w:r>
           </w:p>
         </w:tc>
       </w:tr>
@@ -2040,12 +2031,6 @@
             <w:noProof/>
             <w:webHidden/>
           </w:rPr>
-        </w:r>
-        <w:r>
-          <w:rPr>
-            <w:noProof/>
-            <w:webHidden/>
-          </w:rPr>
           <w:fldChar w:fldCharType="separate"/>
         </w:r>
         <w:r>
@@ -2104,12 +2089,6 @@
             <w:webHidden/>
           </w:rPr>
           <w:instrText xml:space="preserve"> PAGEREF _Toc448159920 \h </w:instrText>
-        </w:r>
-        <w:r>
-          <w:rPr>
-            <w:noProof/>
-            <w:webHidden/>
-          </w:rPr>
         </w:r>
         <w:r>
           <w:rPr>
@@ -2612,11 +2591,9 @@
       <w:r>
         <w:t>parallel zu</w:t>
       </w:r>
-      <w:ins w:id="1" w:author="Johann" w:date="2016-05-01T17:58:00Z">
-        <w:r>
-          <w:t>r</w:t>
-        </w:r>
-      </w:ins>
+      <w:r>
+        <w:t>r</w:t>
+      </w:r>
       <w:r>
         <w:t xml:space="preserve"> t</w:t>
       </w:r>
@@ -2671,11 +2648,11 @@
           <w:numId w:val="2"/>
         </w:numPr>
       </w:pPr>
-      <w:bookmarkStart w:id="2" w:name="_Toc448159200"/>
+      <w:bookmarkStart w:id="1" w:name="_Toc448159200"/>
       <w:r>
         <w:t>Warum Python?</w:t>
       </w:r>
-      <w:bookmarkEnd w:id="2"/>
+      <w:bookmarkEnd w:id="1"/>
     </w:p>
     <w:p>
       <w:pPr>
@@ -2708,23 +2685,7 @@
         <w:t xml:space="preserve"> </w:t>
       </w:r>
       <w:r>
-        <w:t>Mit 69% ist Python somit mit einer eindeutigen Mehrheit deutlich die</w:t>
-      </w:r>
-      <w:del w:id="3" w:author="Johann" w:date="2016-05-01T17:59:00Z">
-        <w:r>
-          <w:delText xml:space="preserve"> am</w:delText>
-        </w:r>
-      </w:del>
-      <w:r>
-        <w:t xml:space="preserve"> meist</w:t>
-      </w:r>
-      <w:del w:id="4" w:author="Johann" w:date="2016-05-01T17:59:00Z">
-        <w:r>
-          <w:delText>en</w:delText>
-        </w:r>
-      </w:del>
-      <w:r>
-        <w:t xml:space="preserve"> verwendete Programmiersprache unter diesen Kursen. Auch die Online-Lernplattform </w:t>
+        <w:t xml:space="preserve">Mit 69% ist Python somit mit einer eindeutigen Mehrheit deutlich die meist verwendete Programmiersprache unter diesen Kursen. Auch die Online-Lernplattform </w:t>
       </w:r>
       <w:proofErr w:type="spellStart"/>
       <w:r>
@@ -2782,7 +2743,7 @@
           <w:numId w:val="2"/>
         </w:numPr>
       </w:pPr>
-      <w:bookmarkStart w:id="5" w:name="_Toc448159201"/>
+      <w:bookmarkStart w:id="2" w:name="_Toc448159201"/>
       <w:r>
         <w:t xml:space="preserve">Skripte in reinem </w:t>
       </w:r>
@@ -2806,7 +2767,7 @@
         </w:rPr>
         <w:t>/TODO: besseren Titel finden</w:t>
       </w:r>
-      <w:bookmarkEnd w:id="5"/>
+      <w:bookmarkEnd w:id="2"/>
     </w:p>
     <w:p/>
     <w:p>
@@ -3349,7 +3310,7 @@
           <w:rFonts w:ascii="Courier New" w:hAnsi="Courier New" w:cs="Courier New"/>
         </w:rPr>
       </w:pPr>
-      <w:bookmarkStart w:id="6" w:name="_Toc448159202"/>
+      <w:bookmarkStart w:id="3" w:name="_Toc448159202"/>
       <w:r>
         <w:t xml:space="preserve">Python Modul </w:t>
       </w:r>
@@ -3360,7 +3321,7 @@
         </w:rPr>
         <w:t>lecture</w:t>
       </w:r>
-      <w:bookmarkEnd w:id="6"/>
+      <w:bookmarkEnd w:id="3"/>
       <w:proofErr w:type="spellEnd"/>
     </w:p>
     <w:p/>
@@ -3368,8 +3329,8 @@
       <w:pPr>
         <w:jc w:val="both"/>
       </w:pPr>
-      <w:commentRangeStart w:id="7"/>
-      <w:commentRangeStart w:id="8"/>
+      <w:commentRangeStart w:id="4"/>
+      <w:commentRangeStart w:id="5"/>
       <w:r>
         <w:t xml:space="preserve">Das Verhalten der Mengen in </w:t>
       </w:r>
@@ -3392,12 +3353,12 @@
       <w:r>
         <w:t xml:space="preserve">eser Studienarbeit angefertigt. </w:t>
       </w:r>
-      <w:commentRangeEnd w:id="7"/>
+      <w:commentRangeEnd w:id="4"/>
       <w:r>
         <w:rPr>
           <w:rStyle w:val="Kommentarzeichen"/>
         </w:rPr>
-        <w:commentReference w:id="7"/>
+        <w:commentReference w:id="4"/>
       </w:r>
     </w:p>
     <w:p>
@@ -3430,16 +3391,16 @@
       <w:r>
         <w:t xml:space="preserve"> </w:t>
       </w:r>
-      <w:commentRangeStart w:id="9"/>
+      <w:commentRangeStart w:id="6"/>
       <w:r>
         <w:t>Somit ist es beispielsweise verboten Mengen in Mengen zu hinterlegen.</w:t>
       </w:r>
-      <w:commentRangeEnd w:id="9"/>
+      <w:commentRangeEnd w:id="6"/>
       <w:r>
         <w:rPr>
           <w:rStyle w:val="Kommentarzeichen"/>
         </w:rPr>
-        <w:commentReference w:id="9"/>
+        <w:commentReference w:id="6"/>
       </w:r>
       <w:r>
         <w:t xml:space="preserve"> Diese </w:t>
@@ -3482,7 +3443,6 @@
       <w:r>
         <w:t xml:space="preserve">, jedoch gibt es in Python den Fehler, der in </w:t>
       </w:r>
-      <w:commentRangeStart w:id="10"/>
       <w:r>
         <w:rPr>
           <w:i/>
@@ -3493,7 +3453,7 @@
         <w:rPr>
           <w:i/>
         </w:rPr>
-        <w:instrText xml:space="preserve"> REF _Ref447112153 \h </w:instrText>
+        <w:instrText xml:space="preserve"> REF _Ref449903376 \h </w:instrText>
       </w:r>
       <w:r>
         <w:rPr>
@@ -3529,135 +3489,117 @@
         <w:rPr>
           <w:i/>
         </w:rPr>
-        <w:t>: Fehler bei Mengen in Mengen</w:t>
-      </w:r>
-      <w:r>
-        <w:rPr>
-          <w:i/>
-        </w:rPr>
         <w:fldChar w:fldCharType="end"/>
       </w:r>
-      <w:commentRangeEnd w:id="10"/>
+      <w:r>
+        <w:t xml:space="preserve"> </w:t>
+      </w:r>
+      <w:r>
+        <w:t>zu sehen ist.</w:t>
+      </w:r>
+      <w:r>
+        <w:t xml:space="preserve"> Zwar können anstelle der „normalen“ </w:t>
+      </w:r>
+      <w:proofErr w:type="spellStart"/>
+      <w:r>
+        <w:t>sets</w:t>
+      </w:r>
+      <w:proofErr w:type="spellEnd"/>
+      <w:r>
+        <w:t xml:space="preserve"> </w:t>
+      </w:r>
+      <w:proofErr w:type="spellStart"/>
+      <w:r>
+        <w:t>frozensets</w:t>
+      </w:r>
+      <w:proofErr w:type="spellEnd"/>
+      <w:r>
+        <w:t xml:space="preserve"> verwendet werden, allerdings können die Elemente in der Menge nicht geändert </w:t>
+      </w:r>
+      <w:r>
+        <w:t>werden,</w:t>
+      </w:r>
+      <w:r>
+        <w:t xml:space="preserve"> weil die Mengen, wie der Name es bereits impliziert, eingefroren sind.</w:t>
+      </w:r>
+      <w:commentRangeEnd w:id="5"/>
       <w:r>
         <w:rPr>
           <w:rStyle w:val="Kommentarzeichen"/>
         </w:rPr>
-        <w:commentReference w:id="10"/>
-      </w:r>
-      <w:r>
-        <w:t xml:space="preserve"> zu sehen ist.</w:t>
-      </w:r>
-      <w:r>
-        <w:t xml:space="preserve"> Zwar können anstelle der „normalen“ </w:t>
+        <w:commentReference w:id="5"/>
+      </w:r>
+      <w:r>
+        <w:t xml:space="preserve"> Eine weitere</w:t>
+      </w:r>
+      <w:r>
+        <w:t xml:space="preserve"> </w:t>
+      </w:r>
+      <w:r>
+        <w:t>Möglichkeit wäre die Verwendung von Listen, anstelle von Mengen. Prinzipiell ist das</w:t>
+      </w:r>
+      <w:r>
+        <w:t xml:space="preserve"> </w:t>
+      </w:r>
+      <w:r>
+        <w:t>in einigen Python-Übersetzungen</w:t>
+      </w:r>
+      <w:r>
+        <w:t xml:space="preserve"> der </w:t>
       </w:r>
       <w:proofErr w:type="spellStart"/>
       <w:r>
-        <w:t>sets</w:t>
+        <w:t>SetlX</w:t>
       </w:r>
       <w:proofErr w:type="spellEnd"/>
       <w:r>
-        <w:t xml:space="preserve"> </w:t>
+        <w:t xml:space="preserve"> Programme</w:t>
+      </w:r>
+      <w:r>
+        <w:t xml:space="preserve"> möglich und wurde so auch teilweise umgesetzt. Es werden andere Datentypen verwendet um die Informationen zu hinterlegen, meist Listen statt Mengen, da für die Ausführung der </w:t>
       </w:r>
       <w:proofErr w:type="spellStart"/>
       <w:r>
-        <w:t>frozensets</w:t>
+        <w:t>SetlX</w:t>
       </w:r>
       <w:proofErr w:type="spellEnd"/>
       <w:r>
-        <w:t xml:space="preserve"> verwendet werden, allerdings können die Elemente in der Menge nicht geändert </w:t>
-      </w:r>
-      <w:r>
-        <w:t>werden,</w:t>
-      </w:r>
-      <w:r>
-        <w:t xml:space="preserve"> weil die Mengen, wie der Name es bereits impliziert, eingefroren sind.</w:t>
-      </w:r>
-      <w:commentRangeEnd w:id="8"/>
+        <w:t xml:space="preserve">-Programme keine besonderen Eigenschaften der Mengen verwendet werden. </w:t>
+      </w:r>
+      <w:r>
+        <w:t>Ein</w:t>
+      </w:r>
+      <w:r>
+        <w:t xml:space="preserve"> große</w:t>
+      </w:r>
+      <w:r>
+        <w:t>s</w:t>
+      </w:r>
+      <w:r>
+        <w:t xml:space="preserve"> Problem an dieser Lösung ist allerdings</w:t>
+      </w:r>
+      <w:r>
+        <w:t xml:space="preserve">, dass Listen nun mal keine Mengen sind und sobald </w:t>
+      </w:r>
+      <w:r>
+        <w:t>Mengeneigenschaften</w:t>
+      </w:r>
+      <w:r>
+        <w:t xml:space="preserve"> oder Mengenoperatoren, die nicht für Listen gelten, verwendet werden, Listen eher ungeeignet sind. </w:t>
+      </w:r>
+      <w:commentRangeStart w:id="7"/>
+      <w:r>
+        <w:t>Der Workaround, besondere Funktionen für die Listen zu schreiben, um das Verhalten von Mengen zu imitieren, wurde auch als Ansatz bedacht, allerdings nach einigen kleinen Beispiel</w:t>
+      </w:r>
+      <w:r>
+        <w:t>übersetzungen wieder verworfen.</w:t>
+      </w:r>
+      <w:commentRangeEnd w:id="7"/>
       <w:r>
         <w:rPr>
           <w:rStyle w:val="Kommentarzeichen"/>
         </w:rPr>
-        <w:commentReference w:id="8"/>
-      </w:r>
-      <w:r>
-        <w:t xml:space="preserve"> Eine weitere</w:t>
-      </w:r>
-      <w:r>
-        <w:t xml:space="preserve"> </w:t>
-      </w:r>
-      <w:r>
-        <w:t xml:space="preserve">Möglichkeit wäre die Verwendung von Listen, anstelle von Mengen. </w:t>
-      </w:r>
-      <w:commentRangeStart w:id="11"/>
-      <w:r>
-        <w:t>Prinzipiell ist das</w:t>
-      </w:r>
-      <w:r>
-        <w:t xml:space="preserve"> </w:t>
-      </w:r>
-      <w:r>
-        <w:t>in einigen Python-Übersetzungen möglich und wurde so auch teilweise umgesetzt.</w:t>
-      </w:r>
-      <w:commentRangeEnd w:id="11"/>
-      <w:r>
-        <w:rPr>
-          <w:rStyle w:val="Kommentarzeichen"/>
-        </w:rPr>
-        <w:commentReference w:id="11"/>
-      </w:r>
-      <w:r>
-        <w:t xml:space="preserve"> Es werden andere Datentypen verwendet um die Informationen zu hinterlegen, meist Listen statt Mengen, da für die Ausführung der </w:t>
-      </w:r>
-      <w:proofErr w:type="spellStart"/>
-      <w:r>
-        <w:t>SetlX</w:t>
-      </w:r>
-      <w:proofErr w:type="spellEnd"/>
-      <w:r>
-        <w:t xml:space="preserve">-Programme keine besonderen Eigenschaften der Mengen verwendet werden. </w:t>
-      </w:r>
-      <w:r>
-        <w:t>Ein</w:t>
-      </w:r>
-      <w:r>
-        <w:t xml:space="preserve"> große</w:t>
-      </w:r>
-      <w:r>
-        <w:t>s</w:t>
-      </w:r>
-      <w:r>
-        <w:t xml:space="preserve"> Problem an dieser Lösung ist allerdings</w:t>
-      </w:r>
-      <w:r>
-        <w:t xml:space="preserve">, dass Listen nun mal keine Mengen sind und sobald </w:t>
-      </w:r>
-      <w:commentRangeStart w:id="12"/>
-      <w:r>
-        <w:t xml:space="preserve">typische </w:t>
-      </w:r>
-      <w:commentRangeEnd w:id="12"/>
-      <w:r>
-        <w:rPr>
-          <w:rStyle w:val="Kommentarzeichen"/>
-        </w:rPr>
-        <w:commentReference w:id="12"/>
-      </w:r>
-      <w:r>
-        <w:t xml:space="preserve">Eigenschaften für Mengen oder Mengenoperatoren, die nicht für Listen gelten, verwendet werden, Listen eher ungeeignet sind. </w:t>
-      </w:r>
-      <w:commentRangeStart w:id="13"/>
-      <w:r>
-        <w:t>Der Workaround, besondere Funktionen für die Listen zu schreiben, um das Verhalten von Mengen zu imitieren, wurde auch als Ansatz bedacht, allerdings nach einigen kleinen Beispiel</w:t>
-      </w:r>
-      <w:r>
-        <w:t>übersetzungen wieder verworfen.</w:t>
-      </w:r>
-      <w:commentRangeEnd w:id="13"/>
-      <w:r>
-        <w:rPr>
-          <w:rStyle w:val="Kommentarzeichen"/>
-        </w:rPr>
-        <w:commentReference w:id="13"/>
+        <w:commentReference w:id="7"/>
       </w:r>
       <w:r>
         <w:t xml:space="preserve"> E</w:t>
@@ -3666,14 +3608,14 @@
         <w:t xml:space="preserve">ine wichtige Anforderung, die Erhaltung der Eleganz </w:t>
       </w:r>
       <w:r>
-        <w:t xml:space="preserve">konnte nicht immer erfüllt werden. Somit war dies keine Lösung, die so für alles verwendet werden kann. Die Funktionen, die </w:t>
+        <w:t xml:space="preserve">konnte nicht immer erfüllt werden. Somit war dies keine Lösung, die so für alles verwendet werden kann. Die Funktionen, die implementiert werden </w:t>
       </w:r>
       <w:r>
         <w:lastRenderedPageBreak/>
-        <w:t>implementiert werden mussten waren das Entfernen von Duplikaten aus einer Liste, so wie die Ermittlung der Differenz zweier Listen und die Ermittlung der Potenzmenge (wobei jedoch eigentlich die „Potenzliste“ ermittelt wurde).</w:t>
+        <w:t>mussten waren das Entfernen von Duplikaten aus einer Liste, so wie die Ermittlung der Differenz zweier Listen und die Ermittlung der Potenzmenge (wobei jedoch eigentlich die „Potenzliste“ ermittelt wurde).</w:t>
       </w:r>
     </w:p>
-    <w:commentRangeStart w:id="14"/>
+    <w:commentRangeStart w:id="8"/>
     <w:p>
       <w:pPr>
         <w:keepNext/>
@@ -3948,8 +3890,9 @@
           <w:color w:val="auto"/>
         </w:rPr>
       </w:pPr>
-      <w:bookmarkStart w:id="15" w:name="_Ref447112153"/>
-      <w:bookmarkStart w:id="16" w:name="_Toc448159921"/>
+      <w:bookmarkStart w:id="9" w:name="_Ref449903376"/>
+      <w:bookmarkStart w:id="10" w:name="_Ref447112153"/>
+      <w:bookmarkStart w:id="11" w:name="_Toc448159921"/>
       <w:r>
         <w:t xml:space="preserve">Abbildung </w:t>
       </w:r>
@@ -3961,12 +3904,13 @@
           <w:t>1</w:t>
         </w:r>
       </w:fldSimple>
+      <w:bookmarkEnd w:id="9"/>
       <w:r>
         <w:t>: Fehler bei Mengen in Mengen</w:t>
       </w:r>
-      <w:bookmarkEnd w:id="15"/>
-      <w:bookmarkEnd w:id="16"/>
-      <w:commentRangeEnd w:id="14"/>
+      <w:bookmarkEnd w:id="10"/>
+      <w:bookmarkEnd w:id="11"/>
+      <w:commentRangeEnd w:id="8"/>
       <w:r>
         <w:rPr>
           <w:rStyle w:val="Kommentarzeichen"/>
@@ -3974,7 +3918,7 @@
           <w:iCs w:val="0"/>
           <w:color w:val="auto"/>
         </w:rPr>
-        <w:commentReference w:id="14"/>
+        <w:commentReference w:id="8"/>
       </w:r>
     </w:p>
     <w:p>
@@ -4009,8 +3953,6 @@
       <w:pPr>
         <w:jc w:val="both"/>
       </w:pPr>
-      <w:commentRangeStart w:id="17"/>
-      <w:commentRangeStart w:id="18"/>
       <w:r>
         <w:t xml:space="preserve">Allerdings </w:t>
       </w:r>
@@ -4046,7 +3988,13 @@
         <w:t>wiedergefunden</w:t>
       </w:r>
       <w:r>
-        <w:t xml:space="preserve">. Dieses Konstrukt ist an das sehr bekannte </w:t>
+        <w:t>. D</w:t>
+      </w:r>
+      <w:r>
+        <w:t xml:space="preserve">essen Syntax </w:t>
+      </w:r>
+      <w:r>
+        <w:t xml:space="preserve">ist an das sehr bekannte </w:t>
       </w:r>
       <w:proofErr w:type="spellStart"/>
       <w:r>
@@ -4062,23 +4010,19 @@
       </w:r>
       <w:proofErr w:type="spellEnd"/>
       <w:r>
-        <w:t xml:space="preserve">-Konstrukt angelehnt, welches auch nicht in Python </w:t>
+        <w:t>-</w:t>
+      </w:r>
+      <w:r>
+        <w:t>Syntax</w:t>
+      </w:r>
+      <w:r>
+        <w:t xml:space="preserve"> angelehnt, welches auch nicht in Python </w:t>
       </w:r>
       <w:r>
         <w:t xml:space="preserve">enthalten </w:t>
       </w:r>
       <w:r>
-        <w:t xml:space="preserve">ist. </w:t>
-      </w:r>
-      <w:commentRangeEnd w:id="17"/>
-      <w:r>
-        <w:rPr>
-          <w:rStyle w:val="Kommentarzeichen"/>
-        </w:rPr>
-        <w:commentReference w:id="17"/>
-      </w:r>
-      <w:r>
-        <w:t>Matches können vier ve</w:t>
+        <w:t>ist. Matches können vier ve</w:t>
       </w:r>
       <w:r>
         <w:t xml:space="preserve">rschiedene Datentypen verwendet werden: Strings, Listen, Mengen und Terme. Das Matchen von Strings, Listen und Mengen kann für das Erkennen des ersten Zeichens und dem Rest oder auch das Herauspicken von Paaren verwendet werden. In dem </w:t>
@@ -4156,13 +4100,6 @@
       <w:proofErr w:type="spellEnd"/>
       <w:r>
         <w:t xml:space="preserve"> wird auch in einigen Programmen der Logik-Vorlesung von Herrn Prof. Dr. Stroetmann verwendet. Deshalb ist es wichtig, dass diese Funktion auch in einer Python Version der Programme möglich ist.</w:t>
-      </w:r>
-      <w:commentRangeEnd w:id="18"/>
-      <w:r>
-        <w:rPr>
-          <w:rStyle w:val="Kommentarzeichen"/>
-        </w:rPr>
-        <w:commentReference w:id="18"/>
       </w:r>
     </w:p>
     <w:p>
@@ -4178,11 +4115,11 @@
           <w:numId w:val="2"/>
         </w:numPr>
       </w:pPr>
-      <w:bookmarkStart w:id="19" w:name="_Toc448159203"/>
+      <w:bookmarkStart w:id="12" w:name="_Toc448159203"/>
       <w:r>
         <w:t>Sets</w:t>
       </w:r>
-      <w:bookmarkEnd w:id="19"/>
+      <w:bookmarkEnd w:id="12"/>
     </w:p>
     <w:p>
       <w:pPr>
@@ -4194,64 +4131,46 @@
       <w:r>
         <w:t xml:space="preserve"> Neben den Mengenoperationen </w:t>
       </w:r>
-      <w:ins w:id="20" w:author="Johann" w:date="2016-05-01T18:22:00Z">
-        <w:r>
-          <w:t>werden</w:t>
-        </w:r>
-      </w:ins>
-      <w:del w:id="21" w:author="Johann" w:date="2016-05-01T18:21:00Z">
-        <w:r>
-          <w:delText>wird</w:delText>
-        </w:r>
-      </w:del>
+      <w:r>
+        <w:t>werden</w:t>
+      </w:r>
+      <w:r>
+        <w:t xml:space="preserve"> zusätzlich diverse Eigenschaften von Mengen </w:t>
+      </w:r>
+      <w:r>
+        <w:t>implementiert.</w:t>
+      </w:r>
       <w:r>
         <w:t xml:space="preserve"> </w:t>
       </w:r>
-      <w:commentRangeStart w:id="22"/>
-      <w:r>
-        <w:t xml:space="preserve">zusätzlich teilweise </w:t>
-      </w:r>
-      <w:commentRangeEnd w:id="22"/>
-      <w:r>
-        <w:rPr>
-          <w:rStyle w:val="Kommentarzeichen"/>
-        </w:rPr>
-        <w:commentReference w:id="22"/>
-      </w:r>
-      <w:r>
-        <w:t xml:space="preserve">diverse Eigenschaften von Mengen </w:t>
+      <w:r>
+        <w:t>Beispielsweise wird genutzt, dass Mengen keine Duplikate enthalten und die beliebige Reihenfolge wird verwendet</w:t>
+      </w:r>
+      <w:r>
+        <w:t xml:space="preserve">. In </w:t>
       </w:r>
       <w:proofErr w:type="spellStart"/>
-      <w:ins w:id="23" w:author="Johann" w:date="2016-05-01T18:23:00Z">
-        <w:r>
-          <w:t>implementiert.</w:t>
-        </w:r>
-      </w:ins>
-      <w:del w:id="24" w:author="Johann" w:date="2016-05-01T18:23:00Z">
-        <w:r>
-          <w:delText xml:space="preserve">ausgenutzt. </w:delText>
-        </w:r>
-      </w:del>
-      <w:commentRangeStart w:id="25"/>
-      <w:r>
-        <w:t>Beispielsweise</w:t>
+      <w:r>
+        <w:t>SetlX</w:t>
       </w:r>
       <w:proofErr w:type="spellEnd"/>
       <w:r>
-        <w:t xml:space="preserve"> wird genutzt, dass Mengen keine Duplikate enthalten und die beliebige Reihenfolge wird verwendet indem eine Sortierung</w:t>
+        <w:t xml:space="preserve"> wird</w:t>
+      </w:r>
+      <w:r>
+        <w:t xml:space="preserve"> eine Sortierung</w:t>
       </w:r>
       <w:r>
         <w:t xml:space="preserve"> </w:t>
       </w:r>
       <w:r>
-        <w:t>der Elemente durchgeführt wird.</w:t>
-      </w:r>
-      <w:commentRangeEnd w:id="25"/>
-      <w:r>
-        <w:rPr>
-          <w:rStyle w:val="Kommentarzeichen"/>
-        </w:rPr>
-        <w:commentReference w:id="25"/>
+        <w:t>der Elemente durchgeführt</w:t>
+      </w:r>
+      <w:r>
+        <w:t>, wodurch Vorteile in der Programmierung entstehen</w:t>
+      </w:r>
+      <w:r>
+        <w:t>.</w:t>
       </w:r>
     </w:p>
     <w:p>
@@ -4291,11 +4210,11 @@
           <w:numId w:val="2"/>
         </w:numPr>
       </w:pPr>
-      <w:bookmarkStart w:id="26" w:name="_Toc448159204"/>
+      <w:bookmarkStart w:id="13" w:name="_Toc448159204"/>
       <w:r>
         <w:t>Matches</w:t>
       </w:r>
-      <w:bookmarkEnd w:id="26"/>
+      <w:bookmarkEnd w:id="13"/>
     </w:p>
     <w:p>
       <w:pPr>
@@ -4323,7 +4242,7 @@
           <w:numId w:val="2"/>
         </w:numPr>
       </w:pPr>
-      <w:bookmarkStart w:id="27" w:name="_Toc448159205"/>
+      <w:bookmarkStart w:id="14" w:name="_Toc448159205"/>
       <w:r>
         <w:lastRenderedPageBreak/>
         <w:t xml:space="preserve">Übersetzung </w:t>
@@ -4331,7 +4250,7 @@
       <w:r>
         <w:t>komplexerer Programme</w:t>
       </w:r>
-      <w:bookmarkEnd w:id="27"/>
+      <w:bookmarkEnd w:id="14"/>
     </w:p>
     <w:p>
       <w:pPr>
@@ -4370,21 +4289,22 @@
       </w:r>
       <w:proofErr w:type="spellEnd"/>
       <w:r>
-        <w:t xml:space="preserve"> dem Programmierer in einem sehr mathematischen Stil zu programmieren. Somit können Personen, die erste Berührungen mit der Mengenlehre oder von der Mathematik kommen, sowie Studenten, die mathematische Konstrukte </w:t>
-      </w:r>
-      <w:commentRangeStart w:id="28"/>
-      <w:r>
-        <w:t>kennenlernen</w:t>
-      </w:r>
-      <w:commentRangeEnd w:id="28"/>
-      <w:r>
-        <w:rPr>
-          <w:rStyle w:val="Kommentarzeichen"/>
-        </w:rPr>
-        <w:commentReference w:id="28"/>
-      </w:r>
-      <w:r>
-        <w:t xml:space="preserve"> und verstehen müssen, beim Programmieren diese Erfahrungen sammeln.</w:t>
+        <w:t xml:space="preserve"> dem Programmierer in einem sehr mathematischen Stil zu programmieren. Somit können Personen, die erste Berührungen mit der Mengenlehre oder von der Mathematik kommen, sowie Studenten, die mathematische Konstrukte</w:t>
+      </w:r>
+      <w:r>
+        <w:t xml:space="preserve"> </w:t>
+      </w:r>
+      <w:r>
+        <w:t>verstehen und</w:t>
+      </w:r>
+      <w:r>
+        <w:t xml:space="preserve"> anwenden</w:t>
+      </w:r>
+      <w:r>
+        <w:t xml:space="preserve"> müssen, beim Programmieren diese Erfahrungen sammeln.</w:t>
+      </w:r>
+      <w:r>
+        <w:t xml:space="preserve"> </w:t>
       </w:r>
     </w:p>
     <w:p/>
@@ -4396,11 +4316,11 @@
           <w:numId w:val="2"/>
         </w:numPr>
       </w:pPr>
-      <w:bookmarkStart w:id="29" w:name="_Toc448159206"/>
+      <w:bookmarkStart w:id="15" w:name="_Toc448159206"/>
       <w:r>
         <w:t>Schiebepuzzle</w:t>
       </w:r>
-      <w:bookmarkEnd w:id="29"/>
+      <w:bookmarkEnd w:id="15"/>
       <w:r>
         <w:t xml:space="preserve"> </w:t>
       </w:r>
@@ -4413,11 +4333,7 @@
         <w:t xml:space="preserve">Das Schiebepuzzle ist eine Aufgabe die den Studenten mit Lücken als Aufgabe gegeben wird, um Vorlesungsinhalte direkt anwenden zu können. </w:t>
       </w:r>
       <w:r>
-        <w:t xml:space="preserve">Mit diesem Programm sollen die Studenten eine für Menschen nicht triviale Lösung zu einem Schiebepuzzle berechnen lassen. </w:t>
-      </w:r>
-      <w:commentRangeStart w:id="30"/>
-      <w:r>
-        <w:t xml:space="preserve">Aufgrund der Berechnung aller möglichen Pfade, das Puzzle zu lösen, lässt sich das Programm nicht so schnell wie die meisten anderen </w:t>
+        <w:t xml:space="preserve">Mit diesem Programm sollen die Studenten eine für Menschen nicht triviale Lösung zu einem Schiebepuzzle berechnen lassen. Aufgrund der Berechnung aller möglichen Pfade, das Puzzle zu lösen, lässt sich das Programm nicht so schnell wie die meisten anderen </w:t>
       </w:r>
       <w:proofErr w:type="spellStart"/>
       <w:r>
@@ -4427,31 +4343,24 @@
       <w:r>
         <w:t xml:space="preserve">-Programme durchführen. </w:t>
       </w:r>
-      <w:commentRangeEnd w:id="30"/>
+      <w:commentRangeStart w:id="16"/>
+      <w:r>
+        <w:t xml:space="preserve">Die genaue Zeit, wie lange das Programm für die Berechnung gebraucht hat, wird in der Kommandozeile ausgegeben. Somit wird den Studenten klar, dass selbst der Rechner diese Berechnungen nicht sofort liefern kann. Um einen Vergleich der Performance von </w:t>
+      </w:r>
+      <w:proofErr w:type="spellStart"/>
+      <w:r>
+        <w:t>SetlX</w:t>
+      </w:r>
+      <w:proofErr w:type="spellEnd"/>
+      <w:r>
+        <w:t xml:space="preserve"> zu Python zu haben, wird auch die Berechnungszeit der Python-Implementierung aufgeführt. Die Eigenschaften des Rechners, mit dem die Berechnungen durchgeführt wurden sind:</w:t>
+      </w:r>
+      <w:commentRangeEnd w:id="16"/>
       <w:r>
         <w:rPr>
           <w:rStyle w:val="Kommentarzeichen"/>
         </w:rPr>
-        <w:commentReference w:id="30"/>
-      </w:r>
-      <w:commentRangeStart w:id="31"/>
-      <w:r>
-        <w:t xml:space="preserve">Die genaue Zeit, wie lange das Programm für die Berechnung gebraucht hat, wird in der Kommandozeile ausgegeben. Somit wird den Studenten klar, dass selbst der Rechner diese Berechnungen nicht sofort liefern kann. Um einen Vergleich der Performance von </w:t>
-      </w:r>
-      <w:proofErr w:type="spellStart"/>
-      <w:r>
-        <w:t>SetlX</w:t>
-      </w:r>
-      <w:proofErr w:type="spellEnd"/>
-      <w:r>
-        <w:t xml:space="preserve"> zu Python zu haben, wird auch die Berechnungszeit der Python-Implementierung aufgeführt. Die Eigenschaften des Rechners, mit dem die Berechnungen durchgeführt wurden sind:</w:t>
-      </w:r>
-      <w:commentRangeEnd w:id="31"/>
-      <w:r>
-        <w:rPr>
-          <w:rStyle w:val="Kommentarzeichen"/>
-        </w:rPr>
-        <w:commentReference w:id="31"/>
+        <w:commentReference w:id="16"/>
       </w:r>
     </w:p>
     <w:p>
@@ -4524,7 +4433,7 @@
       <w:r>
         <w:t xml:space="preserve">irtuelle Maschine von Python ist. </w:t>
       </w:r>
-      <w:commentRangeStart w:id="32"/>
+      <w:commentRangeStart w:id="17"/>
       <w:proofErr w:type="spellStart"/>
       <w:r>
         <w:t>SetlX</w:t>
@@ -4545,12 +4454,12 @@
       <w:r>
         <w:t xml:space="preserve"> </w:t>
       </w:r>
-      <w:commentRangeEnd w:id="32"/>
+      <w:commentRangeEnd w:id="17"/>
       <w:r>
         <w:rPr>
           <w:rStyle w:val="Kommentarzeichen"/>
         </w:rPr>
-        <w:commentReference w:id="32"/>
+        <w:commentReference w:id="17"/>
       </w:r>
       <w:r>
         <w:t>Außer</w:t>
@@ -4570,7 +4479,7 @@
       <w:r>
         <w:t xml:space="preserve"> zusätzlich eine statische Typisierung. </w:t>
       </w:r>
-      <w:commentRangeStart w:id="33"/>
+      <w:commentRangeStart w:id="18"/>
       <w:r>
         <w:t>Python hingegen unterstütz</w:t>
       </w:r>
@@ -4580,12 +4489,12 @@
       <w:r>
         <w:t xml:space="preserve">, wie es für Skriptsprachen üblich ist, eine dynamische Typisierung, die etwas ineffizienter ist. Eine statische Typisierung ist effizienter da der Rechenaufwand für eine Typüberprüfung wegfällt. </w:t>
       </w:r>
-      <w:commentRangeEnd w:id="33"/>
+      <w:commentRangeEnd w:id="18"/>
       <w:r>
         <w:rPr>
           <w:rStyle w:val="Kommentarzeichen"/>
         </w:rPr>
-        <w:commentReference w:id="33"/>
+        <w:commentReference w:id="18"/>
       </w:r>
       <w:r>
         <w:t xml:space="preserve">Eine unterschiedliche Implementierung der für diese Arbeit entwickelten Mengen und der Mengen, die in </w:t>
@@ -6651,7 +6560,7 @@
         <w:pStyle w:val="Beschriftung"/>
         <w:jc w:val="center"/>
       </w:pPr>
-      <w:bookmarkStart w:id="34" w:name="_Toc448159922"/>
+      <w:bookmarkStart w:id="19" w:name="_Toc448159922"/>
       <w:r>
         <w:t xml:space="preserve">Abbildung </w:t>
       </w:r>
@@ -6677,7 +6586,7 @@
       <w:r>
         <w:t xml:space="preserve"> im Schiebepuzzle</w:t>
       </w:r>
-      <w:bookmarkEnd w:id="34"/>
+      <w:bookmarkEnd w:id="19"/>
       <w:r>
         <w:t xml:space="preserve"> (Python)</w:t>
       </w:r>
@@ -6795,28 +6704,20 @@
       </w:r>
       <w:proofErr w:type="spellEnd"/>
       <w:r>
-        <w:t xml:space="preserve">-Schleife, </w:t>
-      </w:r>
-      <w:commentRangeStart w:id="35"/>
-      <w:r>
-        <w:t>in der in dieser Arbeit entwickelten Version</w:t>
-      </w:r>
-      <w:commentRangeEnd w:id="35"/>
-      <w:r>
-        <w:rPr>
-          <w:rStyle w:val="Kommentarzeichen"/>
-        </w:rPr>
-        <w:commentReference w:id="35"/>
-      </w:r>
-      <w:r>
-        <w:t xml:space="preserve">, zwei Integer, während die Vorlage zwei Mengen vergleicht. Abgesehen davon ist der </w:t>
-      </w:r>
-      <w:r>
-        <w:t xml:space="preserve">Ablauf sehr </w:t>
+        <w:t>-Schleife</w:t>
+      </w:r>
+      <w:r>
+        <w:t xml:space="preserve"> </w:t>
+      </w:r>
+      <w:r>
+        <w:t xml:space="preserve">zwei Integer, während die Vorlage zwei Mengen vergleicht. Abgesehen davon ist der </w:t>
+      </w:r>
+      <w:r>
+        <w:t xml:space="preserve">Ablauf sehr ähnlich. Es wird die derzeitige Iteration angegeben, </w:t>
       </w:r>
       <w:r>
         <w:lastRenderedPageBreak/>
-        <w:t xml:space="preserve">ähnlich. Es wird die derzeitige Iteration angegeben, daraufhin die neuen Pfade anhand von </w:t>
+        <w:t xml:space="preserve">daraufhin die neuen Pfade anhand von </w:t>
       </w:r>
       <w:proofErr w:type="spellStart"/>
       <w:r>
@@ -7809,7 +7710,7 @@
         <w:pStyle w:val="Beschriftung"/>
         <w:jc w:val="center"/>
       </w:pPr>
-      <w:bookmarkStart w:id="36" w:name="_Toc448159923"/>
+      <w:bookmarkStart w:id="20" w:name="_Toc448159923"/>
       <w:r>
         <w:t xml:space="preserve">Abbildung </w:t>
       </w:r>
@@ -7835,7 +7736,7 @@
       <w:r>
         <w:t xml:space="preserve"> im Schiebepuzzle</w:t>
       </w:r>
-      <w:bookmarkEnd w:id="36"/>
+      <w:bookmarkEnd w:id="20"/>
       <w:r>
         <w:t xml:space="preserve"> (Python)</w:t>
       </w:r>
@@ -7890,11 +7791,29 @@
         <w:t>enthält.</w:t>
       </w:r>
       <w:r>
+        <w:t xml:space="preserve"> In </w:t>
+      </w:r>
+      <w:proofErr w:type="spellStart"/>
+      <w:r>
+        <w:t>SetlX</w:t>
+      </w:r>
+      <w:proofErr w:type="spellEnd"/>
+      <w:r>
+        <w:t xml:space="preserve"> wird diese Liste als Menge zurückgegeben, allerdings werden Listen in diesem Fall bevorzugt, da sie </w:t>
+      </w:r>
+      <w:r>
+        <w:t>in Python geläufiger verwendet werden</w:t>
+      </w:r>
+      <w:r>
+        <w:t xml:space="preserve"> und keine Mengeneigenschaften in dieser Situation benötigt werden.</w:t>
+      </w:r>
+      <w:r>
         <w:t xml:space="preserve"> </w:t>
       </w:r>
-      <w:commentRangeStart w:id="37"/>
-      <w:r>
-        <w:t xml:space="preserve">In </w:t>
+      <w:bookmarkStart w:id="21" w:name="_GoBack"/>
+      <w:bookmarkEnd w:id="21"/>
+      <w:r>
+        <w:t xml:space="preserve">Die Richtungen werden allerdings nicht wie im </w:t>
       </w:r>
       <w:proofErr w:type="spellStart"/>
       <w:r>
@@ -7902,44 +7821,37 @@
       </w:r>
       <w:proofErr w:type="spellEnd"/>
       <w:r>
-        <w:t xml:space="preserve"> wird diese Liste als Menge zurückgegeben, allerdings werden Listen in diesem Fall bevorzugt, da sie effizienter sind und keine Mengeneigenschaften in dieser Situation benötigt werden.</w:t>
-      </w:r>
-      <w:r>
-        <w:t xml:space="preserve"> </w:t>
-      </w:r>
-      <w:commentRangeEnd w:id="37"/>
-      <w:r>
-        <w:rPr>
-          <w:rStyle w:val="Kommentarzeichen"/>
-        </w:rPr>
-        <w:commentReference w:id="37"/>
-      </w:r>
-      <w:commentRangeStart w:id="38"/>
-      <w:r>
-        <w:t xml:space="preserve">Die Richtungen werden aus Effizienzgründen allerdings nicht wie im </w:t>
+        <w:t xml:space="preserve">-Programm als Menge von Listen, sondern als Liste von </w:t>
       </w:r>
       <w:proofErr w:type="spellStart"/>
       <w:r>
+        <w:t>Tupeln</w:t>
+      </w:r>
+      <w:proofErr w:type="spellEnd"/>
+      <w:r>
+        <w:t xml:space="preserve"> definiert</w:t>
+      </w:r>
+      <w:r>
+        <w:t xml:space="preserve">, da Tupel in Python, so wie Listen in </w:t>
+      </w:r>
+      <w:proofErr w:type="spellStart"/>
+      <w:r>
         <w:t>SetlX</w:t>
       </w:r>
       <w:proofErr w:type="spellEnd"/>
       <w:r>
-        <w:t xml:space="preserve">-Programm als Menge von Listen, sondern als Liste von </w:t>
+        <w:t xml:space="preserve">, </w:t>
       </w:r>
       <w:proofErr w:type="spellStart"/>
       <w:r>
-        <w:t>Tupeln</w:t>
+        <w:t>unzipped</w:t>
       </w:r>
       <w:proofErr w:type="spellEnd"/>
       <w:r>
-        <w:t xml:space="preserve"> definiert. </w:t>
-      </w:r>
-      <w:commentRangeEnd w:id="38"/>
-      <w:r>
-        <w:rPr>
-          <w:rStyle w:val="Kommentarzeichen"/>
-        </w:rPr>
-        <w:commentReference w:id="38"/>
+        <w:t xml:space="preserve"> werden können</w:t>
+      </w:r>
+      <w:r>
+        <w:t xml:space="preserve">. </w:t>
       </w:r>
       <w:r>
         <w:t xml:space="preserve">Eine Änderung, die an der Vorlage unternommen wurde ist, dass die Bewegung von einer Variable </w:t>
@@ -9004,7 +8916,7 @@
         <w:pStyle w:val="Beschriftung"/>
         <w:jc w:val="center"/>
       </w:pPr>
-      <w:bookmarkStart w:id="39" w:name="_Toc448159924"/>
+      <w:bookmarkStart w:id="22" w:name="_Toc448159924"/>
       <w:r>
         <w:t xml:space="preserve">Abbildung </w:t>
       </w:r>
@@ -9030,7 +8942,7 @@
       <w:r>
         <w:t xml:space="preserve"> im Schiebepuzzle</w:t>
       </w:r>
-      <w:bookmarkEnd w:id="39"/>
+      <w:bookmarkEnd w:id="22"/>
       <w:r>
         <w:t xml:space="preserve"> (Python)</w:t>
       </w:r>
@@ -9039,7 +8951,6 @@
       <w:pPr>
         <w:jc w:val="both"/>
       </w:pPr>
-      <w:commentRangeStart w:id="40"/>
       <w:r>
         <w:t xml:space="preserve">Die Methode </w:t>
       </w:r>
@@ -9212,12 +9123,16 @@
       <w:r>
         <w:t xml:space="preserve"> zwei unabhängige Listen.</w:t>
       </w:r>
-      <w:commentRangeEnd w:id="40"/>
-      <w:r>
-        <w:rPr>
-          <w:rStyle w:val="Kommentarzeichen"/>
-        </w:rPr>
-        <w:commentReference w:id="40"/>
+      <w:r>
+        <w:t xml:space="preserve"> </w:t>
+      </w:r>
+      <w:proofErr w:type="spellStart"/>
+      <w:r>
+        <w:t>SetlX</w:t>
+      </w:r>
+      <w:proofErr w:type="spellEnd"/>
+      <w:r>
+        <w:t xml:space="preserve"> erkennt an dieser Stelle intern, ob ein Objekt geändert wurde und erstellt gegebenenfalls eine Kopie. Deshalb wird dieser Aufruf nur in der Python-Version benötigt. </w:t>
       </w:r>
     </w:p>
     <w:p>
@@ -9984,7 +9899,7 @@
         <w:pStyle w:val="Beschriftung"/>
         <w:jc w:val="center"/>
       </w:pPr>
-      <w:bookmarkStart w:id="41" w:name="_Toc448159925"/>
+      <w:bookmarkStart w:id="23" w:name="_Toc448159925"/>
       <w:r>
         <w:t xml:space="preserve">Abbildung </w:t>
       </w:r>
@@ -10010,7 +9925,7 @@
       <w:r>
         <w:t xml:space="preserve"> im Schiebepuzzle</w:t>
       </w:r>
-      <w:bookmarkEnd w:id="41"/>
+      <w:bookmarkEnd w:id="23"/>
     </w:p>
     <w:p>
       <w:pPr>
@@ -10052,31 +9967,6 @@
       <w:r>
         <w:t xml:space="preserve"> eine Menge erzeugt, die alle Reihen-Zeilen-Kombinationen enthält und aus dieser einer der Werte, an denen der übergebene Zustand die 0 enthält, zurückgegeben. In dieser Arbeit wird nur ein Tupel mit einem Reihen- und einem Zeilenwert, an denen der Zustand die Null enthält zurückgegeben. </w:t>
       </w:r>
-      <w:commentRangeStart w:id="42"/>
-      <w:r>
-        <w:t xml:space="preserve">Somit ist </w:t>
-      </w:r>
-      <w:r>
-        <w:t xml:space="preserve">die Methode zwar kein </w:t>
-      </w:r>
-      <w:proofErr w:type="spellStart"/>
-      <w:r>
-        <w:t>Einzeiler</w:t>
-      </w:r>
-      <w:proofErr w:type="spellEnd"/>
-      <w:r>
-        <w:t xml:space="preserve"> mehr, läuft aber in Python schneller als wenn eine selbstentwickelte Menge erst erzeugt werden müsste.</w:t>
-      </w:r>
-      <w:r>
-        <w:t xml:space="preserve"> </w:t>
-      </w:r>
-      <w:commentRangeEnd w:id="42"/>
-      <w:r>
-        <w:rPr>
-          <w:rStyle w:val="Kommentarzeichen"/>
-        </w:rPr>
-        <w:commentReference w:id="42"/>
-      </w:r>
       <w:r>
         <w:t xml:space="preserve">Zu Vergleichszwecken ist die Funktion, so wie sie in Python geschrieben wurde, auch in </w:t>
       </w:r>
@@ -10126,18 +10016,13 @@
       </w:pPr>
       <w:r>
         <w:lastRenderedPageBreak/>
-        <w:t xml:space="preserve">Nachdem die Funktionen alle definiert sind ist der Ablauf komplett identisch zur Vorlage. Es wird die Zeitmessung begonnen, der Start- und End-Zustand definiert, daraufhin der Pfad ermittelt und die Zeitmessung beendet. </w:t>
-      </w:r>
-      <w:commentRangeStart w:id="43"/>
-      <w:r>
-        <w:t>Abschließend werden noch Ausgaben zum Pfad und zur Zeitmessung ausgeführt.</w:t>
-      </w:r>
-      <w:commentRangeEnd w:id="43"/>
-      <w:r>
-        <w:rPr>
-          <w:rStyle w:val="Kommentarzeichen"/>
-        </w:rPr>
-        <w:commentReference w:id="43"/>
+        <w:t xml:space="preserve">Nachdem die Funktionen alle definiert sind ist der Ablauf komplett identisch zur Vorlage. Es wird die Zeitmessung begonnen, der Start- und End-Zustand definiert, daraufhin der Pfad ermittelt und die Zeitmessung beendet. Abschließend </w:t>
+      </w:r>
+      <w:r>
+        <w:t>werden der Lösungspfad und die Zeitmessungsergebnisse ausgegeben</w:t>
+      </w:r>
+      <w:r>
+        <w:t>.</w:t>
       </w:r>
     </w:p>
     <w:p>
@@ -10195,11 +10080,7 @@
         <w:t>()</w:t>
       </w:r>
       <w:r>
-        <w:t xml:space="preserve"> aufgerufen wird und sogar ein Import dafür notwendig ist. Andere Abweichungen sind unterschiedliche Datentypen, die in Python gewählt wurden. </w:t>
-      </w:r>
-      <w:commentRangeStart w:id="44"/>
-      <w:r>
-        <w:t>Diese werden allerdings nur verwendet um die Laufzeit etwas zu verbessern, weil die Implementierung, die für Mengen v</w:t>
+        <w:t xml:space="preserve"> aufgerufen wird und sogar ein Import dafür notwendig ist. Andere Abweichungen sind unterschiedliche Datentypen, die in Python gewählt wurden. Diese werden verwendet um die Laufzeit etwas zu verbessern, weil die Implementierung, die für Mengen v</w:t>
       </w:r>
       <w:r>
         <w:t>erwendet werden muss, nicht so e</w:t>
@@ -10215,12 +10096,8 @@
       <w:r>
         <w:t>-Implementierung ist.</w:t>
       </w:r>
-      <w:commentRangeEnd w:id="44"/>
-      <w:r>
-        <w:rPr>
-          <w:rStyle w:val="Kommentarzeichen"/>
-        </w:rPr>
-        <w:commentReference w:id="44"/>
+      <w:r>
+        <w:t xml:space="preserve"> An einigen Stellen sind aber auch keine Mengen notwendig und werden deshalb durch Listen ersetzt.</w:t>
       </w:r>
     </w:p>
     <w:p>
@@ -10241,11 +10118,11 @@
           <w:numId w:val="2"/>
         </w:numPr>
       </w:pPr>
-      <w:bookmarkStart w:id="46" w:name="_Toc448159207"/>
+      <w:bookmarkStart w:id="24" w:name="_Toc448159207"/>
       <w:r>
         <w:t>Watson</w:t>
       </w:r>
-      <w:bookmarkEnd w:id="46"/>
+      <w:bookmarkEnd w:id="24"/>
     </w:p>
     <w:p/>
     <w:p/>
@@ -10257,11 +10134,11 @@
           <w:numId w:val="2"/>
         </w:numPr>
       </w:pPr>
-      <w:bookmarkStart w:id="47" w:name="_Toc448159208"/>
+      <w:bookmarkStart w:id="25" w:name="_Toc448159208"/>
       <w:r>
         <w:t>Wolf Ziege Kohl</w:t>
       </w:r>
-      <w:bookmarkEnd w:id="47"/>
+      <w:bookmarkEnd w:id="25"/>
     </w:p>
     <w:p/>
     <w:p/>
@@ -10273,11 +10150,11 @@
           <w:numId w:val="2"/>
         </w:numPr>
       </w:pPr>
-      <w:bookmarkStart w:id="48" w:name="_Toc448159209"/>
+      <w:bookmarkStart w:id="26" w:name="_Toc448159209"/>
       <w:r>
         <w:t>8 Damen Problem</w:t>
       </w:r>
-      <w:bookmarkEnd w:id="48"/>
+      <w:bookmarkEnd w:id="26"/>
     </w:p>
     <w:sectPr>
       <w:pgSz w:w="11906" w:h="16838"/>
@@ -10291,7 +10168,7 @@
 
 <file path=word/comments.xml><?xml version="1.0" encoding="utf-8"?>
 <w:comments xmlns:wpc="http://schemas.microsoft.com/office/word/2010/wordprocessingCanvas" xmlns:cx="http://schemas.microsoft.com/office/drawing/2014/chartex" xmlns:cx1="http://schemas.microsoft.com/office/drawing/2015/9/8/chartex" xmlns:cx2="http://schemas.microsoft.com/office/drawing/2015/10/21/chartex" xmlns:mc="http://schemas.openxmlformats.org/markup-compatibility/2006" xmlns:o="urn:schemas-microsoft-com:office:office" xmlns:r="http://schemas.openxmlformats.org/officeDocument/2006/relationships" xmlns:m="http://schemas.openxmlformats.org/officeDocument/2006/math" xmlns:v="urn:schemas-microsoft-com:vml" xmlns:wp14="http://schemas.microsoft.com/office/word/2010/wordprocessingDrawing" xmlns:wp="http://schemas.openxmlformats.org/drawingml/2006/wordprocessingDrawing" xmlns:w10="urn:schemas-microsoft-com:office:word" xmlns:w="http://schemas.openxmlformats.org/wordprocessingml/2006/main" xmlns:w14="http://schemas.microsoft.com/office/word/2010/wordml" xmlns:w15="http://schemas.microsoft.com/office/word/2012/wordml" xmlns:w16se="http://schemas.microsoft.com/office/word/2015/wordml/symex" xmlns:wpg="http://schemas.microsoft.com/office/word/2010/wordprocessingGroup" xmlns:wpi="http://schemas.microsoft.com/office/word/2010/wordprocessingInk" xmlns:wne="http://schemas.microsoft.com/office/word/2006/wordml" xmlns:wps="http://schemas.microsoft.com/office/word/2010/wordprocessingShape" mc:Ignorable="w14 w15 w16se wp14">
-  <w:comment w:id="7" w:author="Johann" w:date="2016-05-01T18:03:00Z" w:initials="J">
+  <w:comment w:id="4" w:author="Johann" w:date="2016-05-01T18:03:00Z" w:initials="J">
     <w:p>
       <w:pPr>
         <w:pStyle w:val="Kommentartext"/>
@@ -10315,7 +10192,7 @@
       </w:r>
     </w:p>
   </w:comment>
-  <w:comment w:id="9" w:author="Johann" w:date="2016-05-01T18:07:00Z" w:initials="J">
+  <w:comment w:id="6" w:author="Johann" w:date="2016-05-01T18:07:00Z" w:initials="J">
     <w:p>
       <w:pPr>
         <w:pStyle w:val="Kommentartext"/>
@@ -10366,7 +10243,7 @@
       </w:r>
     </w:p>
   </w:comment>
-  <w:comment w:id="10" w:author="Johann" w:date="2016-05-01T18:08:00Z" w:initials="J">
+  <w:comment w:id="5" w:author="Johann" w:date="2016-05-01T18:11:00Z" w:initials="J">
     <w:p>
       <w:pPr>
         <w:pStyle w:val="Kommentartext"/>
@@ -10378,19 +10255,11 @@
         <w:annotationRef/>
       </w:r>
       <w:r>
-        <w:t xml:space="preserve">Ggf. nicht den gesamten Titel der Abbildung </w:t>
-      </w:r>
-      <w:proofErr w:type="gramStart"/>
-      <w:r>
-        <w:t>verwenden</w:t>
-      </w:r>
-      <w:proofErr w:type="gramEnd"/>
-      <w:r>
-        <w:t xml:space="preserve"> sondern nur „Abbildung 1“</w:t>
+        <w:t>Allgemein fehlt ein wenig die Begründung warum die Elemente in Python-Sets nicht verändert werden dürfen (weil bei einer Änderung der Hash sich verändert und somit das Element nicht mehr in der Menge gefunden werden könnte, da die Menge das Element unter dem alten Hash gesichert hat)</w:t>
       </w:r>
     </w:p>
   </w:comment>
-  <w:comment w:id="8" w:author="Johann" w:date="2016-05-01T18:11:00Z" w:initials="J">
+  <w:comment w:id="7" w:author="Johann" w:date="2016-05-01T18:15:00Z" w:initials="J">
     <w:p>
       <w:pPr>
         <w:pStyle w:val="Kommentartext"/>
@@ -10402,11 +10271,11 @@
         <w:annotationRef/>
       </w:r>
       <w:r>
-        <w:t>Allgemein fehlt ein wenig die Begründung warum die Elemente in Python-Sets nicht verändert werden dürfen (weil bei einer Änderung der Hash sich verändert und somit das Element nicht mehr in der Menge gefunden werden könnte, da die Menge das Element unter dem alten Hash gesichert hat)</w:t>
+        <w:t>Das lieber zu einem späteren Zeitpunkt erwähnen und vollständig erklären. Z.B. als ersten Ansatz zur Umsetzung und mit Code-Beispiel andernfalls ist nicht klar worüber du genau sprichst.</w:t>
       </w:r>
     </w:p>
   </w:comment>
-  <w:comment w:id="11" w:author="Johann" w:date="2016-05-01T18:13:00Z" w:initials="J">
+  <w:comment w:id="8" w:author="Johann" w:date="2016-05-01T18:16:00Z" w:initials="J">
     <w:p>
       <w:pPr>
         <w:pStyle w:val="Kommentartext"/>
@@ -10418,11 +10287,11 @@
         <w:annotationRef/>
       </w:r>
       <w:r>
-        <w:t>Komischer Satz, da nicht klar ist was mit „Python-Übersetzungen“ gemeint ist</w:t>
+        <w:t>Abbildung ist bisschen schlecht Platziert, da Referenz und Abbildung weit voneinander entfernt sind</w:t>
       </w:r>
     </w:p>
   </w:comment>
-  <w:comment w:id="12" w:author="Johann" w:date="2016-05-01T18:14:00Z" w:initials="J">
+  <w:comment w:id="16" w:author="Johann" w:date="2016-05-01T18:29:00Z" w:initials="J">
     <w:p>
       <w:pPr>
         <w:pStyle w:val="Kommentartext"/>
@@ -10434,11 +10303,26 @@
         <w:annotationRef/>
       </w:r>
       <w:r>
-        <w:t>Klingt sehr umgangssprachlich. Einfach Mengeneigenschaften wäre besser</w:t>
+        <w:t xml:space="preserve">Vielleicht erst </w:t>
+      </w:r>
+      <w:r>
+        <w:t>auf die I</w:t>
+      </w:r>
+      <w:r>
+        <w:t xml:space="preserve">mplementierungen </w:t>
+      </w:r>
+      <w:r>
+        <w:t xml:space="preserve">eingehen </w:t>
+      </w:r>
+      <w:r>
+        <w:t xml:space="preserve">dann auf die </w:t>
+      </w:r>
+      <w:r>
+        <w:t>Laufzeit aufmerksam machen. So fällt am Ende die Begründung leichter aus.</w:t>
       </w:r>
     </w:p>
   </w:comment>
-  <w:comment w:id="13" w:author="Johann" w:date="2016-05-01T18:15:00Z" w:initials="J">
+  <w:comment w:id="17" w:author="Johann" w:date="2016-05-01T18:31:00Z" w:initials="J">
     <w:p>
       <w:pPr>
         <w:pStyle w:val="Kommentartext"/>
@@ -10450,11 +10334,35 @@
         <w:annotationRef/>
       </w:r>
       <w:r>
-        <w:t>Das lieber zu einem späteren Zeitpunkt erwähnen und vollständig erklären. Z.B. als ersten Ansatz zur Umsetzung und mit Code-Beispiel andernfalls ist nicht klar worüber du genau sprichst.</w:t>
+        <w:t xml:space="preserve">Vielleicht </w:t>
+      </w:r>
+      <w:proofErr w:type="spellStart"/>
+      <w:r>
+        <w:t>SetlX</w:t>
+      </w:r>
+      <w:proofErr w:type="spellEnd"/>
+      <w:r>
+        <w:t xml:space="preserve"> im Vorfeld vorstellen, weil sonst musst du das erstens bei jeder Implementierung mit Zeitmessung erwähnen, zweitens ist es an dieser Stelle seltsam das erst jetzt erwähnt wird das </w:t>
+      </w:r>
+      <w:proofErr w:type="spellStart"/>
+      <w:r>
+        <w:t>SetlX</w:t>
+      </w:r>
+      <w:proofErr w:type="spellEnd"/>
+      <w:r>
+        <w:t xml:space="preserve"> auf Java basiert. </w:t>
+      </w:r>
+      <w:proofErr w:type="spellStart"/>
+      <w:r>
+        <w:t>Ggf</w:t>
+      </w:r>
+      <w:proofErr w:type="spellEnd"/>
+      <w:r>
+        <w:t xml:space="preserve"> einen Grundlegenden Sprachenvergleich vornehmen?</w:t>
       </w:r>
     </w:p>
   </w:comment>
-  <w:comment w:id="14" w:author="Johann" w:date="2016-05-01T18:16:00Z" w:initials="J">
+  <w:comment w:id="18" w:author="Johann" w:date="2016-05-01T18:33:00Z" w:initials="J">
     <w:p>
       <w:pPr>
         <w:pStyle w:val="Kommentartext"/>
@@ -10466,435 +10374,7 @@
         <w:annotationRef/>
       </w:r>
       <w:r>
-        <w:t>Abbildung ist bisschen schlecht Platziert, da Referenz und Abbildung weit voneinander entfernt sind</w:t>
-      </w:r>
-    </w:p>
-  </w:comment>
-  <w:comment w:id="17" w:author="Johann" w:date="2016-05-01T18:18:00Z" w:initials="J">
-    <w:p>
-      <w:pPr>
-        <w:pStyle w:val="Kommentartext"/>
-      </w:pPr>
-      <w:r>
-        <w:rPr>
-          <w:rStyle w:val="Kommentarzeichen"/>
-        </w:rPr>
-        <w:annotationRef/>
-      </w:r>
-      <w:r>
-        <w:t>Matches sind nicht an das Switch-Case Konstrukt angelehnt, die Syntax der Matches ist daran angele</w:t>
-      </w:r>
-      <w:r>
-        <w:t>hnt</w:t>
-      </w:r>
-      <w:r>
-        <w:t>, das ist ein wichtiger Punkt zur Verständnis.</w:t>
-      </w:r>
-    </w:p>
-    <w:p>
-      <w:pPr>
-        <w:pStyle w:val="Kommentartext"/>
-      </w:pPr>
-      <w:r>
-        <w:t xml:space="preserve">Denn im Endeffekt sind Switches nichts anderes als eine Umformulierung von </w:t>
-      </w:r>
-      <w:proofErr w:type="spellStart"/>
-      <w:r>
-        <w:t>if</w:t>
-      </w:r>
-      <w:proofErr w:type="spellEnd"/>
-      <w:r>
-        <w:t>-Abfragen.</w:t>
-      </w:r>
-    </w:p>
-  </w:comment>
-  <w:comment w:id="18" w:author="Johann" w:date="2016-05-01T18:20:00Z" w:initials="J">
-    <w:p>
-      <w:pPr>
-        <w:pStyle w:val="Kommentartext"/>
-      </w:pPr>
-      <w:r>
-        <w:rPr>
-          <w:rStyle w:val="Kommentarzeichen"/>
-        </w:rPr>
-        <w:annotationRef/>
-      </w:r>
-      <w:r>
-        <w:t>Allgemein lieber für Beide Konstrukte ein eigenes Kapitel mit eigenen Code-Beispielen erstellen, denn der Text alleine ist nicht aussagekräftig genug und sehr schwer zu verstehen.</w:t>
-      </w:r>
-    </w:p>
-  </w:comment>
-  <w:comment w:id="22" w:author="Johann" w:date="2016-05-01T18:22:00Z" w:initials="J">
-    <w:p>
-      <w:pPr>
-        <w:pStyle w:val="Kommentartext"/>
-      </w:pPr>
-      <w:r>
-        <w:rPr>
-          <w:rStyle w:val="Kommentarzeichen"/>
-        </w:rPr>
-        <w:annotationRef/>
-      </w:r>
-      <w:r>
-        <w:t>Sprachstil...</w:t>
-      </w:r>
-    </w:p>
-  </w:comment>
-  <w:comment w:id="25" w:author="Johann" w:date="2016-05-01T18:24:00Z" w:initials="J">
-    <w:p>
-      <w:pPr>
-        <w:pStyle w:val="Kommentartext"/>
-      </w:pPr>
-      <w:r>
-        <w:rPr>
-          <w:rStyle w:val="Kommentarzeichen"/>
-        </w:rPr>
-        <w:annotationRef/>
-      </w:r>
-      <w:r>
-        <w:t xml:space="preserve">„genutzt“ als Wort ist hier komisch, </w:t>
-      </w:r>
-      <w:proofErr w:type="spellStart"/>
-      <w:r>
-        <w:t>vllt</w:t>
-      </w:r>
-      <w:proofErr w:type="spellEnd"/>
-      <w:r>
-        <w:t xml:space="preserve"> den Absatz nochmal überarbeiten. In Mathematischen Mengen gibt es keine Sortierung das ist ein unterschied, sollte also nicht als Aufzählung genutzt werden bei Gemeinsamkeiten</w:t>
-      </w:r>
-    </w:p>
-  </w:comment>
-  <w:comment w:id="28" w:author="Johann" w:date="2016-05-01T18:27:00Z" w:initials="J">
-    <w:p>
-      <w:pPr>
-        <w:pStyle w:val="Kommentartext"/>
-      </w:pPr>
-      <w:r>
-        <w:rPr>
-          <w:rStyle w:val="Kommentarzeichen"/>
-        </w:rPr>
-        <w:annotationRef/>
-      </w:r>
-      <w:proofErr w:type="spellStart"/>
-      <w:r>
-        <w:t>Vllt</w:t>
-      </w:r>
-      <w:proofErr w:type="spellEnd"/>
-      <w:r>
-        <w:t xml:space="preserve"> anderes Wort, da Sie über </w:t>
-      </w:r>
-      <w:proofErr w:type="spellStart"/>
-      <w:r>
-        <w:t>SetlX</w:t>
-      </w:r>
-      <w:proofErr w:type="spellEnd"/>
-      <w:r>
-        <w:t xml:space="preserve"> die Konstrukte ja nicht </w:t>
-      </w:r>
-      <w:proofErr w:type="gramStart"/>
-      <w:r>
-        <w:t>kennenlernen</w:t>
-      </w:r>
-      <w:proofErr w:type="gramEnd"/>
-      <w:r>
-        <w:t xml:space="preserve"> sondern wiederholen</w:t>
-      </w:r>
-    </w:p>
-  </w:comment>
-  <w:comment w:id="30" w:author="Johann" w:date="2016-05-01T18:28:00Z" w:initials="J">
-    <w:p>
-      <w:pPr>
-        <w:pStyle w:val="Kommentartext"/>
-      </w:pPr>
-      <w:r>
-        <w:rPr>
-          <w:rStyle w:val="Kommentarzeichen"/>
-        </w:rPr>
-        <w:annotationRef/>
-      </w:r>
-      <w:r>
-        <w:t xml:space="preserve">Aufgrund des </w:t>
-      </w:r>
-      <w:proofErr w:type="spellStart"/>
-      <w:r>
-        <w:t>Bruteforce</w:t>
-      </w:r>
-      <w:proofErr w:type="spellEnd"/>
-      <w:r>
-        <w:t>-Ansatzes dauert die Berechnung länger…</w:t>
-      </w:r>
-    </w:p>
-  </w:comment>
-  <w:comment w:id="31" w:author="Johann" w:date="2016-05-01T18:29:00Z" w:initials="J">
-    <w:p>
-      <w:pPr>
-        <w:pStyle w:val="Kommentartext"/>
-      </w:pPr>
-      <w:r>
-        <w:rPr>
-          <w:rStyle w:val="Kommentarzeichen"/>
-        </w:rPr>
-        <w:annotationRef/>
-      </w:r>
-      <w:r>
-        <w:t xml:space="preserve">Vielleicht erst </w:t>
-      </w:r>
-      <w:r>
-        <w:t>auf die I</w:t>
-      </w:r>
-      <w:r>
-        <w:t xml:space="preserve">mplementierungen </w:t>
-      </w:r>
-      <w:r>
-        <w:t xml:space="preserve">eingehen </w:t>
-      </w:r>
-      <w:r>
-        <w:t xml:space="preserve">dann auf die </w:t>
-      </w:r>
-      <w:r>
-        <w:t>Laufzeit aufmerksam machen. So fällt am Ende die Begründung leichter aus.</w:t>
-      </w:r>
-    </w:p>
-  </w:comment>
-  <w:comment w:id="32" w:author="Johann" w:date="2016-05-01T18:31:00Z" w:initials="J">
-    <w:p>
-      <w:pPr>
-        <w:pStyle w:val="Kommentartext"/>
-      </w:pPr>
-      <w:r>
-        <w:rPr>
-          <w:rStyle w:val="Kommentarzeichen"/>
-        </w:rPr>
-        <w:annotationRef/>
-      </w:r>
-      <w:r>
-        <w:t xml:space="preserve">Vielleicht </w:t>
-      </w:r>
-      <w:proofErr w:type="spellStart"/>
-      <w:r>
-        <w:t>SetlX</w:t>
-      </w:r>
-      <w:proofErr w:type="spellEnd"/>
-      <w:r>
-        <w:t xml:space="preserve"> im Vorfeld vorstellen, weil sonst musst du das erstens bei jeder Implementierung mit Zeitmessung erwähnen, zweitens ist es an dieser Stelle seltsam das erst jetzt erwähnt wird das </w:t>
-      </w:r>
-      <w:proofErr w:type="spellStart"/>
-      <w:r>
-        <w:t>SetlX</w:t>
-      </w:r>
-      <w:proofErr w:type="spellEnd"/>
-      <w:r>
-        <w:t xml:space="preserve"> auf Java basiert. </w:t>
-      </w:r>
-      <w:proofErr w:type="spellStart"/>
-      <w:r>
-        <w:t>Ggf</w:t>
-      </w:r>
-      <w:proofErr w:type="spellEnd"/>
-      <w:r>
-        <w:t xml:space="preserve"> einen Grundlegenden Sprachenvergleich vornehmen?</w:t>
-      </w:r>
-    </w:p>
-  </w:comment>
-  <w:comment w:id="33" w:author="Johann" w:date="2016-05-01T18:33:00Z" w:initials="J">
-    <w:p>
-      <w:pPr>
-        <w:pStyle w:val="Kommentartext"/>
-      </w:pPr>
-      <w:r>
-        <w:rPr>
-          <w:rStyle w:val="Kommentarzeichen"/>
-        </w:rPr>
-        <w:annotationRef/>
-      </w:r>
-      <w:r>
         <w:t>Kurze Quellenangabe oder ähnliches wäre zu dem Inhalt passend.</w:t>
-      </w:r>
-    </w:p>
-  </w:comment>
-  <w:comment w:id="35" w:author="Johann" w:date="2016-05-01T18:36:00Z" w:initials="J">
-    <w:p>
-      <w:pPr>
-        <w:pStyle w:val="Kommentartext"/>
-      </w:pPr>
-      <w:r>
-        <w:rPr>
-          <w:rStyle w:val="Kommentarzeichen"/>
-        </w:rPr>
-        <w:annotationRef/>
-      </w:r>
-      <w:r>
-        <w:t>Kann das weg?</w:t>
-      </w:r>
-    </w:p>
-  </w:comment>
-  <w:comment w:id="37" w:author="Johann" w:date="2016-05-01T18:37:00Z" w:initials="J">
-    <w:p>
-      <w:pPr>
-        <w:pStyle w:val="Kommentartext"/>
-      </w:pPr>
-      <w:r>
-        <w:rPr>
-          <w:rStyle w:val="Kommentarzeichen"/>
-        </w:rPr>
-        <w:annotationRef/>
-      </w:r>
-      <w:r>
-        <w:t xml:space="preserve">Tatsächlich ist es egal ob Listen oder Sets, zudem müsste man wenn es um Performance geht an dieser Stelle dann Python-Sets verwenden, da diese Hashbasiert funktionieren und die </w:t>
-      </w:r>
-      <w:proofErr w:type="spellStart"/>
-      <w:r>
-        <w:t>directions</w:t>
-      </w:r>
-      <w:proofErr w:type="spellEnd"/>
-      <w:r>
-        <w:t xml:space="preserve"> immer </w:t>
-      </w:r>
-      <w:proofErr w:type="gramStart"/>
-      <w:r>
-        <w:t>gleich bleiben</w:t>
-      </w:r>
-      <w:proofErr w:type="gramEnd"/>
-      <w:r>
-        <w:t>.</w:t>
-      </w:r>
-    </w:p>
-  </w:comment>
-  <w:comment w:id="38" w:author="Johann" w:date="2016-05-01T18:39:00Z" w:initials="J">
-    <w:p>
-      <w:pPr>
-        <w:pStyle w:val="Kommentartext"/>
-      </w:pPr>
-      <w:r>
-        <w:rPr>
-          <w:rStyle w:val="Kommentarzeichen"/>
-        </w:rPr>
-        <w:annotationRef/>
-      </w:r>
-      <w:proofErr w:type="spellStart"/>
-      <w:r>
-        <w:t>Tuple</w:t>
-      </w:r>
-      <w:proofErr w:type="spellEnd"/>
-      <w:r>
-        <w:t xml:space="preserve"> kann man in Python </w:t>
-      </w:r>
-      <w:proofErr w:type="spellStart"/>
-      <w:r>
-        <w:t>unzippen</w:t>
-      </w:r>
-      <w:proofErr w:type="spellEnd"/>
-      <w:r>
-        <w:t xml:space="preserve">, in </w:t>
-      </w:r>
-      <w:proofErr w:type="spellStart"/>
-      <w:r>
-        <w:t>SetlX</w:t>
-      </w:r>
-      <w:proofErr w:type="spellEnd"/>
-      <w:r>
-        <w:t xml:space="preserve"> kann man listen </w:t>
-      </w:r>
-      <w:proofErr w:type="spellStart"/>
-      <w:r>
-        <w:t>unzippen</w:t>
-      </w:r>
-      <w:proofErr w:type="spellEnd"/>
-      <w:r>
-        <w:t xml:space="preserve"> das ist der einzige Grund. Effizienz ist an dieser Stelle … Naja …</w:t>
-      </w:r>
-    </w:p>
-  </w:comment>
-  <w:comment w:id="40" w:author="Johann" w:date="2016-05-01T18:40:00Z" w:initials="J">
-    <w:p>
-      <w:pPr>
-        <w:pStyle w:val="Kommentartext"/>
-      </w:pPr>
-      <w:r>
-        <w:rPr>
-          <w:rStyle w:val="Kommentarzeichen"/>
-        </w:rPr>
-        <w:annotationRef/>
-      </w:r>
-      <w:r>
-        <w:t xml:space="preserve">An dieser Stelle auf jeden Fall erwähnen das </w:t>
-      </w:r>
-      <w:proofErr w:type="spellStart"/>
-      <w:r>
-        <w:t>SetlX</w:t>
-      </w:r>
-      <w:proofErr w:type="spellEnd"/>
-      <w:r>
-        <w:t xml:space="preserve"> intern erkennt ob ein Objekt geändert wurde und anschließend eine Kopie erstellt.</w:t>
-      </w:r>
-    </w:p>
-  </w:comment>
-  <w:comment w:id="42" w:author="Johann" w:date="2016-05-01T18:43:00Z" w:initials="J">
-    <w:p>
-      <w:pPr>
-        <w:pStyle w:val="Kommentartext"/>
-      </w:pPr>
-      <w:r>
-        <w:rPr>
-          <w:rStyle w:val="Kommentarzeichen"/>
-        </w:rPr>
-        <w:annotationRef/>
-      </w:r>
-      <w:proofErr w:type="spellStart"/>
-      <w:r>
-        <w:t>Einzeiler</w:t>
-      </w:r>
-      <w:proofErr w:type="spellEnd"/>
-      <w:r>
-        <w:t xml:space="preserve"> Methode wurde hier nirgends gezeigt. Deshalb kann das denke ich einfach weg.</w:t>
-      </w:r>
-    </w:p>
-  </w:comment>
-  <w:comment w:id="43" w:author="Johann" w:date="2016-05-01T18:43:00Z" w:initials="J">
-    <w:p>
-      <w:pPr>
-        <w:pStyle w:val="Kommentartext"/>
-      </w:pPr>
-      <w:r>
-        <w:rPr>
-          <w:rStyle w:val="Kommentarzeichen"/>
-        </w:rPr>
-        <w:annotationRef/>
-      </w:r>
-      <w:r>
-        <w:t>Abschließend wird der Lösungspfad und die Zeitmessungsergebnisse ausgegeben.</w:t>
-      </w:r>
-    </w:p>
-  </w:comment>
-  <w:comment w:id="44" w:author="Johann" w:date="2016-05-01T18:44:00Z" w:initials="J">
-    <w:p>
-      <w:pPr>
-        <w:pStyle w:val="Kommentartext"/>
-      </w:pPr>
-      <w:r>
-        <w:rPr>
-          <w:rStyle w:val="Kommentarzeichen"/>
-        </w:rPr>
-        <w:annotationRef/>
-      </w:r>
-      <w:r>
-        <w:t xml:space="preserve">Teilweise </w:t>
-      </w:r>
-      <w:r>
-        <w:t>L</w:t>
-      </w:r>
-      <w:bookmarkStart w:id="45" w:name="_GoBack"/>
-      <w:bookmarkEnd w:id="45"/>
-      <w:r>
-        <w:t xml:space="preserve">aufzeit teilweise sind Sets einfach nicht nötig. Da wo Sets nicht nötig sind </w:t>
-      </w:r>
-      <w:proofErr w:type="spellStart"/>
-      <w:r>
-        <w:t>vllt</w:t>
-      </w:r>
-      <w:proofErr w:type="spellEnd"/>
-      <w:r>
-        <w:t xml:space="preserve"> als Begründung nehmen das diese nicht nötig sind.</w:t>
       </w:r>
     </w:p>
   </w:comment>
@@ -10905,28 +10385,12 @@
 <w15:commentsEx xmlns:wpc="http://schemas.microsoft.com/office/word/2010/wordprocessingCanvas" xmlns:cx="http://schemas.microsoft.com/office/drawing/2014/chartex" xmlns:cx1="http://schemas.microsoft.com/office/drawing/2015/9/8/chartex" xmlns:cx2="http://schemas.microsoft.com/office/drawing/2015/10/21/chartex" xmlns:mc="http://schemas.openxmlformats.org/markup-compatibility/2006" xmlns:o="urn:schemas-microsoft-com:office:office" xmlns:r="http://schemas.openxmlformats.org/officeDocument/2006/relationships" xmlns:m="http://schemas.openxmlformats.org/officeDocument/2006/math" xmlns:v="urn:schemas-microsoft-com:vml" xmlns:wp14="http://schemas.microsoft.com/office/word/2010/wordprocessingDrawing" xmlns:wp="http://schemas.openxmlformats.org/drawingml/2006/wordprocessingDrawing" xmlns:w10="urn:schemas-microsoft-com:office:word" xmlns:w="http://schemas.openxmlformats.org/wordprocessingml/2006/main" xmlns:w14="http://schemas.microsoft.com/office/word/2010/wordml" xmlns:w15="http://schemas.microsoft.com/office/word/2012/wordml" xmlns:w16se="http://schemas.microsoft.com/office/word/2015/wordml/symex" xmlns:wpg="http://schemas.microsoft.com/office/word/2010/wordprocessingGroup" xmlns:wpi="http://schemas.microsoft.com/office/word/2010/wordprocessingInk" xmlns:wne="http://schemas.microsoft.com/office/word/2006/wordml" xmlns:wps="http://schemas.microsoft.com/office/word/2010/wordprocessingShape" mc:Ignorable="w14 w15 w16se wp14">
   <w15:commentEx w15:paraId="4FCCAB5F" w15:done="0"/>
   <w15:commentEx w15:paraId="4FCD7360" w15:done="0"/>
-  <w15:commentEx w15:paraId="17D01001" w15:done="0"/>
   <w15:commentEx w15:paraId="2402BFF2" w15:done="0"/>
-  <w15:commentEx w15:paraId="188A68A1" w15:done="0"/>
-  <w15:commentEx w15:paraId="10DCA76E" w15:done="0"/>
   <w15:commentEx w15:paraId="7C0FF09D" w15:done="0"/>
   <w15:commentEx w15:paraId="0A8EA615" w15:done="0"/>
-  <w15:commentEx w15:paraId="3FB67B8C" w15:done="0"/>
-  <w15:commentEx w15:paraId="56AE8D23" w15:done="0"/>
-  <w15:commentEx w15:paraId="01696B69" w15:done="0"/>
-  <w15:commentEx w15:paraId="444A39A4" w15:done="0"/>
-  <w15:commentEx w15:paraId="6E921FA5" w15:done="0"/>
-  <w15:commentEx w15:paraId="76D4E4CA" w15:done="0"/>
   <w15:commentEx w15:paraId="605A104B" w15:done="0"/>
   <w15:commentEx w15:paraId="7A2FF146" w15:done="0"/>
   <w15:commentEx w15:paraId="1C47F714" w15:done="0"/>
-  <w15:commentEx w15:paraId="0FDE7C6E" w15:done="0"/>
-  <w15:commentEx w15:paraId="65584A58" w15:done="0"/>
-  <w15:commentEx w15:paraId="07290FA1" w15:done="0"/>
-  <w15:commentEx w15:paraId="4D49380E" w15:done="0"/>
-  <w15:commentEx w15:paraId="0CF83D24" w15:done="0"/>
-  <w15:commentEx w15:paraId="2A4E4F91" w15:done="0"/>
-  <w15:commentEx w15:paraId="194F3E14" w15:done="0"/>
 </w15:commentsEx>
 </file>
 
@@ -12233,6 +11697,16 @@
       <w:spacing w:after="0"/>
     </w:pPr>
   </w:style>
+  <w:style w:type="paragraph" w:styleId="berarbeitung">
+    <w:name w:val="Revision"/>
+    <w:hidden/>
+    <w:uiPriority w:val="99"/>
+    <w:semiHidden/>
+    <w:rsid w:val="00252CCE"/>
+    <w:pPr>
+      <w:spacing w:after="0" w:line="240" w:lineRule="auto"/>
+    </w:pPr>
+  </w:style>
 </w:styles>
 </file>
 
@@ -12502,7 +11976,7 @@
 </file>
 
 <file path=customXml/itemProps1.xml><?xml version="1.0" encoding="utf-8"?>
-<ds:datastoreItem xmlns:ds="http://schemas.openxmlformats.org/officeDocument/2006/customXml" ds:itemID="{8BCF6CEA-26D9-4934-9E2B-F124F16F2BFF}">
+<ds:datastoreItem xmlns:ds="http://schemas.openxmlformats.org/officeDocument/2006/customXml" ds:itemID="{CC342259-E332-40E1-9C1D-DE16210D4FD0}">
   <ds:schemaRefs>
     <ds:schemaRef ds:uri="http://schemas.openxmlformats.org/officeDocument/2006/bibliography"/>
   </ds:schemaRefs>

--- a/Documentation/lecture_examples_python.docx
+++ b/Documentation/lecture_examples_python.docx
@@ -39,6 +39,8 @@
         </w:rPr>
         <w:t>Duale Hochschule Baden-Württemberg Mannheim</w:t>
       </w:r>
+      <w:bookmarkStart w:id="0" w:name="_GoBack"/>
+      <w:bookmarkEnd w:id="0"/>
     </w:p>
     <w:p>
       <w:pPr>
@@ -229,27 +231,7 @@
           <w:szCs w:val="48"/>
           <w:u w:val="single"/>
         </w:rPr>
-        <w:t xml:space="preserve">Implementierung von </w:t>
-      </w:r>
-      <w:proofErr w:type="spellStart"/>
-      <w:r>
-        <w:rPr>
-          <w:rFonts w:eastAsia="Times New Roman" w:cs="Times New Roman"/>
-          <w:sz w:val="48"/>
-          <w:szCs w:val="48"/>
-          <w:u w:val="single"/>
-        </w:rPr>
-        <w:t>SetlX</w:t>
-      </w:r>
-      <w:proofErr w:type="spellEnd"/>
-      <w:r>
-        <w:rPr>
-          <w:rFonts w:eastAsia="Times New Roman" w:cs="Times New Roman"/>
-          <w:sz w:val="48"/>
-          <w:szCs w:val="48"/>
-          <w:u w:val="single"/>
-        </w:rPr>
-        <w:t>-Programmen in Python</w:t>
+        <w:t>Implementierung von SetlX-Programmen in Python</w:t>
       </w:r>
     </w:p>
     <w:p>
@@ -428,21 +410,12 @@
                 <w:szCs w:val="24"/>
               </w:rPr>
             </w:pPr>
-            <w:proofErr w:type="spellStart"/>
             <w:r>
               <w:rPr>
                 <w:sz w:val="24"/>
                 <w:szCs w:val="24"/>
               </w:rPr>
-              <w:t>Matrikelnummer</w:t>
-            </w:r>
-            <w:proofErr w:type="spellEnd"/>
-            <w:r>
-              <w:rPr>
-                <w:sz w:val="24"/>
-                <w:szCs w:val="24"/>
-              </w:rPr>
-              <w:t>:</w:t>
+              <w:t>Matrikelnummer:</w:t>
             </w:r>
           </w:p>
         </w:tc>
@@ -480,21 +453,12 @@
                 <w:szCs w:val="24"/>
               </w:rPr>
             </w:pPr>
-            <w:proofErr w:type="spellStart"/>
             <w:r>
               <w:rPr>
                 <w:sz w:val="24"/>
                 <w:szCs w:val="24"/>
               </w:rPr>
-              <w:t>Matrikelnummer</w:t>
-            </w:r>
-            <w:proofErr w:type="spellEnd"/>
-            <w:r>
-              <w:rPr>
-                <w:sz w:val="24"/>
-                <w:szCs w:val="24"/>
-              </w:rPr>
-              <w:t>:</w:t>
+              <w:t>Matrikelnummer:</w:t>
             </w:r>
           </w:p>
         </w:tc>
@@ -536,21 +500,12 @@
                 <w:szCs w:val="24"/>
               </w:rPr>
             </w:pPr>
-            <w:proofErr w:type="spellStart"/>
             <w:r>
               <w:rPr>
                 <w:sz w:val="24"/>
                 <w:szCs w:val="24"/>
               </w:rPr>
-              <w:t>Kurs</w:t>
-            </w:r>
-            <w:proofErr w:type="spellEnd"/>
-            <w:r>
-              <w:rPr>
-                <w:sz w:val="24"/>
-                <w:szCs w:val="24"/>
-              </w:rPr>
-              <w:t>:</w:t>
+              <w:t>Kurs:</w:t>
             </w:r>
           </w:p>
         </w:tc>
@@ -621,21 +576,12 @@
                 <w:szCs w:val="24"/>
               </w:rPr>
             </w:pPr>
-            <w:proofErr w:type="spellStart"/>
             <w:r>
               <w:rPr>
                 <w:sz w:val="24"/>
                 <w:szCs w:val="24"/>
               </w:rPr>
-              <w:t>Studiengangsleiter</w:t>
-            </w:r>
-            <w:proofErr w:type="spellEnd"/>
-            <w:r>
-              <w:rPr>
-                <w:sz w:val="24"/>
-                <w:szCs w:val="24"/>
-              </w:rPr>
-              <w:t>:</w:t>
+              <w:t>Studiengangsleiter:</w:t>
             </w:r>
           </w:p>
         </w:tc>
@@ -679,21 +625,12 @@
                 <w:szCs w:val="24"/>
               </w:rPr>
             </w:pPr>
-            <w:proofErr w:type="spellStart"/>
             <w:r>
               <w:rPr>
                 <w:sz w:val="24"/>
                 <w:szCs w:val="24"/>
               </w:rPr>
-              <w:t>Betreuer</w:t>
-            </w:r>
-            <w:proofErr w:type="spellEnd"/>
-            <w:r>
-              <w:rPr>
-                <w:sz w:val="24"/>
-                <w:szCs w:val="24"/>
-              </w:rPr>
-              <w:t>:</w:t>
+              <w:t>Betreuer:</w:t>
             </w:r>
           </w:p>
         </w:tc>
@@ -714,17 +651,8 @@
                 <w:sz w:val="24"/>
                 <w:szCs w:val="24"/>
               </w:rPr>
-              <w:t xml:space="preserve">Prof. Dr. K. </w:t>
-            </w:r>
-            <w:proofErr w:type="spellStart"/>
-            <w:r>
-              <w:rPr>
-                <w:sz w:val="24"/>
-                <w:szCs w:val="24"/>
-              </w:rPr>
-              <w:t>Stroetmann</w:t>
-            </w:r>
-            <w:proofErr w:type="spellEnd"/>
+              <w:t>Prof. Dr. K. Stroetmann</w:t>
+            </w:r>
           </w:p>
         </w:tc>
       </w:tr>
@@ -812,21 +740,12 @@
                 <w:szCs w:val="24"/>
               </w:rPr>
             </w:pPr>
-            <w:proofErr w:type="spellStart"/>
             <w:r>
               <w:rPr>
                 <w:sz w:val="24"/>
                 <w:szCs w:val="24"/>
               </w:rPr>
-              <w:t>Zeitraum</w:t>
-            </w:r>
-            <w:proofErr w:type="spellEnd"/>
-            <w:r>
-              <w:rPr>
-                <w:sz w:val="24"/>
-                <w:szCs w:val="24"/>
-              </w:rPr>
-              <w:t>:</w:t>
+              <w:t>Zeitraum:</w:t>
             </w:r>
           </w:p>
         </w:tc>
@@ -848,18 +767,8 @@
                 <w:sz w:val="24"/>
                 <w:szCs w:val="24"/>
               </w:rPr>
-              <w:t>XX.XX. – XX.</w:t>
-            </w:r>
-            <w:proofErr w:type="gramStart"/>
-            <w:r>
-              <w:rPr>
-                <w:color w:val="FF0000"/>
-                <w:sz w:val="24"/>
-                <w:szCs w:val="24"/>
-              </w:rPr>
-              <w:t>XX.XXXX</w:t>
-            </w:r>
-            <w:proofErr w:type="gramEnd"/>
+              <w:t>XX.XX. – XX.XX.XXXX</w:t>
+            </w:r>
           </w:p>
         </w:tc>
         <w:tc>
@@ -874,37 +783,12 @@
                 <w:szCs w:val="24"/>
               </w:rPr>
             </w:pPr>
-            <w:proofErr w:type="spellStart"/>
             <w:r>
               <w:rPr>
                 <w:sz w:val="24"/>
                 <w:szCs w:val="24"/>
               </w:rPr>
-              <w:t>Unterschrift</w:t>
-            </w:r>
-            <w:proofErr w:type="spellEnd"/>
-            <w:r>
-              <w:rPr>
-                <w:sz w:val="24"/>
-                <w:szCs w:val="24"/>
-              </w:rPr>
-              <w:t xml:space="preserve"> </w:t>
-            </w:r>
-            <w:proofErr w:type="spellStart"/>
-            <w:r>
-              <w:rPr>
-                <w:sz w:val="24"/>
-                <w:szCs w:val="24"/>
-              </w:rPr>
-              <w:t>Betreuer</w:t>
-            </w:r>
-            <w:proofErr w:type="spellEnd"/>
-            <w:r>
-              <w:rPr>
-                <w:sz w:val="24"/>
-                <w:szCs w:val="24"/>
-              </w:rPr>
-              <w:t>:</w:t>
+              <w:t>Unterschrift Betreuer:</w:t>
             </w:r>
           </w:p>
         </w:tc>
@@ -998,13 +882,12 @@
           <w:pPr>
             <w:pStyle w:val="Verzeichnis1"/>
             <w:tabs>
-              <w:tab w:val="left" w:pos="440"/>
               <w:tab w:val="right" w:leader="dot" w:pos="9062"/>
             </w:tabs>
             <w:rPr>
               <w:rFonts w:eastAsiaTheme="minorEastAsia"/>
               <w:noProof/>
-              <w:lang w:eastAsia="de-DE"/>
+              <w:lang w:val="en-US"/>
             </w:rPr>
           </w:pPr>
           <w:r>
@@ -1016,28 +899,13 @@
           <w:r>
             <w:fldChar w:fldCharType="separate"/>
           </w:r>
-          <w:hyperlink w:anchor="_Toc448159199" w:history="1">
+          <w:hyperlink w:anchor="_Toc450551174" w:history="1">
             <w:r>
               <w:rPr>
                 <w:rStyle w:val="Hyperlink"/>
                 <w:noProof/>
               </w:rPr>
-              <w:t>1.</w:t>
-            </w:r>
-            <w:r>
-              <w:rPr>
-                <w:rFonts w:eastAsiaTheme="minorEastAsia"/>
-                <w:noProof/>
-                <w:lang w:eastAsia="de-DE"/>
-              </w:rPr>
-              <w:tab/>
-            </w:r>
-            <w:r>
-              <w:rPr>
-                <w:rStyle w:val="Hyperlink"/>
-                <w:noProof/>
-              </w:rPr>
-              <w:t>Einleitung</w:t>
+              <w:t>Abbildungsverzeichnis</w:t>
             </w:r>
             <w:r>
               <w:rPr>
@@ -1058,7 +926,7 @@
                 <w:noProof/>
                 <w:webHidden/>
               </w:rPr>
-              <w:instrText xml:space="preserve"> PAGEREF _Toc448159199 \h </w:instrText>
+              <w:instrText xml:space="preserve"> PAGEREF _Toc450551174 \h </w:instrText>
             </w:r>
             <w:r>
               <w:rPr>
@@ -1078,7 +946,7 @@
                 <w:noProof/>
                 <w:webHidden/>
               </w:rPr>
-              <w:t>3</w:t>
+              <w:t>2</w:t>
             </w:r>
             <w:r>
               <w:rPr>
@@ -1099,22 +967,22 @@
             <w:rPr>
               <w:rFonts w:eastAsiaTheme="minorEastAsia"/>
               <w:noProof/>
-              <w:lang w:eastAsia="de-DE"/>
+              <w:lang w:val="en-US"/>
             </w:rPr>
           </w:pPr>
-          <w:hyperlink w:anchor="_Toc448159200" w:history="1">
+          <w:hyperlink w:anchor="_Toc450551175" w:history="1">
             <w:r>
               <w:rPr>
                 <w:rStyle w:val="Hyperlink"/>
                 <w:noProof/>
               </w:rPr>
-              <w:t>2.</w:t>
+              <w:t>1.</w:t>
             </w:r>
             <w:r>
               <w:rPr>
                 <w:rFonts w:eastAsiaTheme="minorEastAsia"/>
                 <w:noProof/>
-                <w:lang w:eastAsia="de-DE"/>
+                <w:lang w:val="en-US"/>
               </w:rPr>
               <w:tab/>
             </w:r>
@@ -1123,7 +991,7 @@
                 <w:rStyle w:val="Hyperlink"/>
                 <w:noProof/>
               </w:rPr>
-              <w:t>Warum Python?</w:t>
+              <w:t>Einleitung</w:t>
             </w:r>
             <w:r>
               <w:rPr>
@@ -1144,7 +1012,7 @@
                 <w:noProof/>
                 <w:webHidden/>
               </w:rPr>
-              <w:instrText xml:space="preserve"> PAGEREF _Toc448159200 \h </w:instrText>
+              <w:instrText xml:space="preserve"> PAGEREF _Toc450551175 \h </w:instrText>
             </w:r>
             <w:r>
               <w:rPr>
@@ -1185,22 +1053,22 @@
             <w:rPr>
               <w:rFonts w:eastAsiaTheme="minorEastAsia"/>
               <w:noProof/>
-              <w:lang w:eastAsia="de-DE"/>
+              <w:lang w:val="en-US"/>
             </w:rPr>
           </w:pPr>
-          <w:hyperlink w:anchor="_Toc448159201" w:history="1">
+          <w:hyperlink w:anchor="_Toc450551176" w:history="1">
             <w:r>
               <w:rPr>
                 <w:rStyle w:val="Hyperlink"/>
                 <w:noProof/>
               </w:rPr>
-              <w:t>3.</w:t>
+              <w:t>2.</w:t>
             </w:r>
             <w:r>
               <w:rPr>
                 <w:rFonts w:eastAsiaTheme="minorEastAsia"/>
                 <w:noProof/>
-                <w:lang w:eastAsia="de-DE"/>
+                <w:lang w:val="en-US"/>
               </w:rPr>
               <w:tab/>
             </w:r>
@@ -1209,7 +1077,7 @@
                 <w:rStyle w:val="Hyperlink"/>
                 <w:noProof/>
               </w:rPr>
-              <w:t>Skripte in reinem Python  //TODO: besseren Titel finden</w:t>
+              <w:t>Warum Python?</w:t>
             </w:r>
             <w:r>
               <w:rPr>
@@ -1230,7 +1098,7 @@
                 <w:noProof/>
                 <w:webHidden/>
               </w:rPr>
-              <w:instrText xml:space="preserve"> PAGEREF _Toc448159201 \h </w:instrText>
+              <w:instrText xml:space="preserve"> PAGEREF _Toc450551176 \h </w:instrText>
             </w:r>
             <w:r>
               <w:rPr>
@@ -1271,10 +1139,96 @@
             <w:rPr>
               <w:rFonts w:eastAsiaTheme="minorEastAsia"/>
               <w:noProof/>
-              <w:lang w:eastAsia="de-DE"/>
+              <w:lang w:val="en-US"/>
             </w:rPr>
           </w:pPr>
-          <w:hyperlink w:anchor="_Toc448159202" w:history="1">
+          <w:hyperlink w:anchor="_Toc450551177" w:history="1">
+            <w:r>
+              <w:rPr>
+                <w:rStyle w:val="Hyperlink"/>
+                <w:noProof/>
+              </w:rPr>
+              <w:t>3.</w:t>
+            </w:r>
+            <w:r>
+              <w:rPr>
+                <w:rFonts w:eastAsiaTheme="minorEastAsia"/>
+                <w:noProof/>
+                <w:lang w:val="en-US"/>
+              </w:rPr>
+              <w:tab/>
+            </w:r>
+            <w:r>
+              <w:rPr>
+                <w:rStyle w:val="Hyperlink"/>
+                <w:noProof/>
+              </w:rPr>
+              <w:t>Skripte in reinem Python  //TODO: besseren Titel finden</w:t>
+            </w:r>
+            <w:r>
+              <w:rPr>
+                <w:noProof/>
+                <w:webHidden/>
+              </w:rPr>
+              <w:tab/>
+            </w:r>
+            <w:r>
+              <w:rPr>
+                <w:noProof/>
+                <w:webHidden/>
+              </w:rPr>
+              <w:fldChar w:fldCharType="begin"/>
+            </w:r>
+            <w:r>
+              <w:rPr>
+                <w:noProof/>
+                <w:webHidden/>
+              </w:rPr>
+              <w:instrText xml:space="preserve"> PAGEREF _Toc450551177 \h </w:instrText>
+            </w:r>
+            <w:r>
+              <w:rPr>
+                <w:noProof/>
+                <w:webHidden/>
+              </w:rPr>
+            </w:r>
+            <w:r>
+              <w:rPr>
+                <w:noProof/>
+                <w:webHidden/>
+              </w:rPr>
+              <w:fldChar w:fldCharType="separate"/>
+            </w:r>
+            <w:r>
+              <w:rPr>
+                <w:noProof/>
+                <w:webHidden/>
+              </w:rPr>
+              <w:t>4</w:t>
+            </w:r>
+            <w:r>
+              <w:rPr>
+                <w:noProof/>
+                <w:webHidden/>
+              </w:rPr>
+              <w:fldChar w:fldCharType="end"/>
+            </w:r>
+          </w:hyperlink>
+        </w:p>
+        <w:p>
+          <w:pPr>
+            <w:pStyle w:val="Verzeichnis1"/>
+            <w:tabs>
+              <w:tab w:val="left" w:pos="440"/>
+              <w:tab w:val="right" w:leader="dot" w:pos="9062"/>
+            </w:tabs>
+            <w:rPr>
+              <w:rFonts w:eastAsiaTheme="minorEastAsia"/>
+              <w:noProof/>
+              <w:lang w:val="en-US"/>
+            </w:rPr>
+          </w:pPr>
+          <w:hyperlink w:anchor="_Toc450551178" w:history="1">
             <w:r>
               <w:rPr>
                 <w:rStyle w:val="Hyperlink"/>
@@ -1287,7 +1241,7 @@
               <w:rPr>
                 <w:rFonts w:eastAsiaTheme="minorEastAsia"/>
                 <w:noProof/>
-                <w:lang w:eastAsia="de-DE"/>
+                <w:lang w:val="en-US"/>
               </w:rPr>
               <w:tab/>
             </w:r>
@@ -1325,7 +1279,7 @@
                 <w:noProof/>
                 <w:webHidden/>
               </w:rPr>
-              <w:instrText xml:space="preserve"> PAGEREF _Toc448159202 \h </w:instrText>
+              <w:instrText xml:space="preserve"> PAGEREF _Toc450551178 \h </w:instrText>
             </w:r>
             <w:r>
               <w:rPr>
@@ -1366,10 +1320,10 @@
             <w:rPr>
               <w:rFonts w:eastAsiaTheme="minorEastAsia"/>
               <w:noProof/>
-              <w:lang w:eastAsia="de-DE"/>
+              <w:lang w:val="en-US"/>
             </w:rPr>
           </w:pPr>
-          <w:hyperlink w:anchor="_Toc448159203" w:history="1">
+          <w:hyperlink w:anchor="_Toc450551179" w:history="1">
             <w:r>
               <w:rPr>
                 <w:rStyle w:val="Hyperlink"/>
@@ -1381,7 +1335,7 @@
               <w:rPr>
                 <w:rFonts w:eastAsiaTheme="minorEastAsia"/>
                 <w:noProof/>
-                <w:lang w:eastAsia="de-DE"/>
+                <w:lang w:val="en-US"/>
               </w:rPr>
               <w:tab/>
             </w:r>
@@ -1411,7 +1365,7 @@
                 <w:noProof/>
                 <w:webHidden/>
               </w:rPr>
-              <w:instrText xml:space="preserve"> PAGEREF _Toc448159203 \h </w:instrText>
+              <w:instrText xml:space="preserve"> PAGEREF _Toc450551179 \h </w:instrText>
             </w:r>
             <w:r>
               <w:rPr>
@@ -1452,10 +1406,10 @@
             <w:rPr>
               <w:rFonts w:eastAsiaTheme="minorEastAsia"/>
               <w:noProof/>
-              <w:lang w:eastAsia="de-DE"/>
+              <w:lang w:val="en-US"/>
             </w:rPr>
           </w:pPr>
-          <w:hyperlink w:anchor="_Toc448159204" w:history="1">
+          <w:hyperlink w:anchor="_Toc450551180" w:history="1">
             <w:r>
               <w:rPr>
                 <w:rStyle w:val="Hyperlink"/>
@@ -1467,7 +1421,7 @@
               <w:rPr>
                 <w:rFonts w:eastAsiaTheme="minorEastAsia"/>
                 <w:noProof/>
-                <w:lang w:eastAsia="de-DE"/>
+                <w:lang w:val="en-US"/>
               </w:rPr>
               <w:tab/>
             </w:r>
@@ -1497,7 +1451,7 @@
                 <w:noProof/>
                 <w:webHidden/>
               </w:rPr>
-              <w:instrText xml:space="preserve"> PAGEREF _Toc448159204 \h </w:instrText>
+              <w:instrText xml:space="preserve"> PAGEREF _Toc450551180 \h </w:instrText>
             </w:r>
             <w:r>
               <w:rPr>
@@ -1517,7 +1471,7 @@
                 <w:noProof/>
                 <w:webHidden/>
               </w:rPr>
-              <w:t>5</w:t>
+              <w:t>6</w:t>
             </w:r>
             <w:r>
               <w:rPr>
@@ -1538,10 +1492,10 @@
             <w:rPr>
               <w:rFonts w:eastAsiaTheme="minorEastAsia"/>
               <w:noProof/>
-              <w:lang w:eastAsia="de-DE"/>
+              <w:lang w:val="en-US"/>
             </w:rPr>
           </w:pPr>
-          <w:hyperlink w:anchor="_Toc448159205" w:history="1">
+          <w:hyperlink w:anchor="_Toc450551181" w:history="1">
             <w:r>
               <w:rPr>
                 <w:rStyle w:val="Hyperlink"/>
@@ -1553,7 +1507,7 @@
               <w:rPr>
                 <w:rFonts w:eastAsiaTheme="minorEastAsia"/>
                 <w:noProof/>
-                <w:lang w:eastAsia="de-DE"/>
+                <w:lang w:val="en-US"/>
               </w:rPr>
               <w:tab/>
             </w:r>
@@ -1583,7 +1537,7 @@
                 <w:noProof/>
                 <w:webHidden/>
               </w:rPr>
-              <w:instrText xml:space="preserve"> PAGEREF _Toc448159205 \h </w:instrText>
+              <w:instrText xml:space="preserve"> PAGEREF _Toc450551181 \h </w:instrText>
             </w:r>
             <w:r>
               <w:rPr>
@@ -1603,7 +1557,7 @@
                 <w:noProof/>
                 <w:webHidden/>
               </w:rPr>
-              <w:t>6</w:t>
+              <w:t>7</w:t>
             </w:r>
             <w:r>
               <w:rPr>
@@ -1624,10 +1578,10 @@
             <w:rPr>
               <w:rFonts w:eastAsiaTheme="minorEastAsia"/>
               <w:noProof/>
-              <w:lang w:eastAsia="de-DE"/>
+              <w:lang w:val="en-US"/>
             </w:rPr>
           </w:pPr>
-          <w:hyperlink w:anchor="_Toc448159206" w:history="1">
+          <w:hyperlink w:anchor="_Toc450551182" w:history="1">
             <w:r>
               <w:rPr>
                 <w:rStyle w:val="Hyperlink"/>
@@ -1639,7 +1593,7 @@
               <w:rPr>
                 <w:rFonts w:eastAsiaTheme="minorEastAsia"/>
                 <w:noProof/>
-                <w:lang w:eastAsia="de-DE"/>
+                <w:lang w:val="en-US"/>
               </w:rPr>
               <w:tab/>
             </w:r>
@@ -1669,7 +1623,7 @@
                 <w:noProof/>
                 <w:webHidden/>
               </w:rPr>
-              <w:instrText xml:space="preserve"> PAGEREF _Toc448159206 \h </w:instrText>
+              <w:instrText xml:space="preserve"> PAGEREF _Toc450551182 \h </w:instrText>
             </w:r>
             <w:r>
               <w:rPr>
@@ -1689,7 +1643,7 @@
                 <w:noProof/>
                 <w:webHidden/>
               </w:rPr>
-              <w:t>6</w:t>
+              <w:t>8</w:t>
             </w:r>
             <w:r>
               <w:rPr>
@@ -1710,10 +1664,10 @@
             <w:rPr>
               <w:rFonts w:eastAsiaTheme="minorEastAsia"/>
               <w:noProof/>
-              <w:lang w:eastAsia="de-DE"/>
+              <w:lang w:val="en-US"/>
             </w:rPr>
           </w:pPr>
-          <w:hyperlink w:anchor="_Toc448159207" w:history="1">
+          <w:hyperlink w:anchor="_Toc450551183" w:history="1">
             <w:r>
               <w:rPr>
                 <w:rStyle w:val="Hyperlink"/>
@@ -1725,7 +1679,7 @@
               <w:rPr>
                 <w:rFonts w:eastAsiaTheme="minorEastAsia"/>
                 <w:noProof/>
-                <w:lang w:eastAsia="de-DE"/>
+                <w:lang w:val="en-US"/>
               </w:rPr>
               <w:tab/>
             </w:r>
@@ -1755,7 +1709,7 @@
                 <w:noProof/>
                 <w:webHidden/>
               </w:rPr>
-              <w:instrText xml:space="preserve"> PAGEREF _Toc448159207 \h </w:instrText>
+              <w:instrText xml:space="preserve"> PAGEREF _Toc450551183 \h </w:instrText>
             </w:r>
             <w:r>
               <w:rPr>
@@ -1775,7 +1729,7 @@
                 <w:noProof/>
                 <w:webHidden/>
               </w:rPr>
-              <w:t>10</w:t>
+              <w:t>12</w:t>
             </w:r>
             <w:r>
               <w:rPr>
@@ -1796,10 +1750,10 @@
             <w:rPr>
               <w:rFonts w:eastAsiaTheme="minorEastAsia"/>
               <w:noProof/>
-              <w:lang w:eastAsia="de-DE"/>
+              <w:lang w:val="en-US"/>
             </w:rPr>
           </w:pPr>
-          <w:hyperlink w:anchor="_Toc448159208" w:history="1">
+          <w:hyperlink w:anchor="_Toc450551184" w:history="1">
             <w:r>
               <w:rPr>
                 <w:rStyle w:val="Hyperlink"/>
@@ -1811,7 +1765,7 @@
               <w:rPr>
                 <w:rFonts w:eastAsiaTheme="minorEastAsia"/>
                 <w:noProof/>
-                <w:lang w:eastAsia="de-DE"/>
+                <w:lang w:val="en-US"/>
               </w:rPr>
               <w:tab/>
             </w:r>
@@ -1841,7 +1795,7 @@
                 <w:noProof/>
                 <w:webHidden/>
               </w:rPr>
-              <w:instrText xml:space="preserve"> PAGEREF _Toc448159208 \h </w:instrText>
+              <w:instrText xml:space="preserve"> PAGEREF _Toc450551184 \h </w:instrText>
             </w:r>
             <w:r>
               <w:rPr>
@@ -1861,7 +1815,7 @@
                 <w:noProof/>
                 <w:webHidden/>
               </w:rPr>
-              <w:t>10</w:t>
+              <w:t>13</w:t>
             </w:r>
             <w:r>
               <w:rPr>
@@ -1882,10 +1836,10 @@
             <w:rPr>
               <w:rFonts w:eastAsiaTheme="minorEastAsia"/>
               <w:noProof/>
-              <w:lang w:eastAsia="de-DE"/>
+              <w:lang w:val="en-US"/>
             </w:rPr>
           </w:pPr>
-          <w:hyperlink w:anchor="_Toc448159209" w:history="1">
+          <w:hyperlink w:anchor="_Toc450551185" w:history="1">
             <w:r>
               <w:rPr>
                 <w:rStyle w:val="Hyperlink"/>
@@ -1897,7 +1851,7 @@
               <w:rPr>
                 <w:rFonts w:eastAsiaTheme="minorEastAsia"/>
                 <w:noProof/>
-                <w:lang w:eastAsia="de-DE"/>
+                <w:lang w:val="en-US"/>
               </w:rPr>
               <w:tab/>
             </w:r>
@@ -1927,7 +1881,7 @@
                 <w:noProof/>
                 <w:webHidden/>
               </w:rPr>
-              <w:instrText xml:space="preserve"> PAGEREF _Toc448159209 \h </w:instrText>
+              <w:instrText xml:space="preserve"> PAGEREF _Toc450551185 \h </w:instrText>
             </w:r>
             <w:r>
               <w:rPr>
@@ -1947,7 +1901,7 @@
                 <w:noProof/>
                 <w:webHidden/>
               </w:rPr>
-              <w:t>10</w:t>
+              <w:t>13</w:t>
             </w:r>
             <w:r>
               <w:rPr>
@@ -1973,9 +1927,11 @@
       <w:pPr>
         <w:pStyle w:val="berschrift1"/>
       </w:pPr>
+      <w:bookmarkStart w:id="1" w:name="_Toc450551174"/>
       <w:r>
         <w:t>Abbildungsverzeichnis</w:t>
       </w:r>
+      <w:bookmarkEnd w:id="1"/>
     </w:p>
     <w:p/>
     <w:p>
@@ -1985,7 +1941,9 @@
           <w:tab w:val="right" w:leader="dot" w:pos="9062"/>
         </w:tabs>
         <w:rPr>
+          <w:rFonts w:eastAsiaTheme="minorEastAsia"/>
           <w:noProof/>
+          <w:lang w:val="en-US"/>
         </w:rPr>
       </w:pPr>
       <w:r>
@@ -1997,13 +1955,13 @@
       <w:r>
         <w:fldChar w:fldCharType="separate"/>
       </w:r>
-      <w:hyperlink w:anchor="_Toc448159919" w:history="1">
+      <w:hyperlink w:anchor="_Toc450551186" w:history="1">
         <w:r>
           <w:rPr>
             <w:rStyle w:val="Hyperlink"/>
             <w:noProof/>
           </w:rPr>
-          <w:t>Abbildung 1: if-Abfrage in SetlX</w:t>
+          <w:t>Abbildung 1: Fehler bei Mengen in Mengen</w:t>
         </w:r>
         <w:r>
           <w:rPr>
@@ -2024,135 +1982,7 @@
             <w:noProof/>
             <w:webHidden/>
           </w:rPr>
-          <w:instrText xml:space="preserve"> PAGEREF _Toc448159919 \h </w:instrText>
-        </w:r>
-        <w:r>
-          <w:rPr>
-            <w:noProof/>
-            <w:webHidden/>
-          </w:rPr>
-          <w:fldChar w:fldCharType="separate"/>
-        </w:r>
-        <w:r>
-          <w:rPr>
-            <w:b/>
-            <w:bCs/>
-            <w:noProof/>
-            <w:webHidden/>
-          </w:rPr>
-          <w:t>Fehler! Textmarke nicht definiert.</w:t>
-        </w:r>
-        <w:r>
-          <w:rPr>
-            <w:noProof/>
-            <w:webHidden/>
-          </w:rPr>
-          <w:fldChar w:fldCharType="end"/>
-        </w:r>
-      </w:hyperlink>
-    </w:p>
-    <w:p>
-      <w:pPr>
-        <w:pStyle w:val="Abbildungsverzeichnis"/>
-        <w:tabs>
-          <w:tab w:val="right" w:leader="dot" w:pos="9062"/>
-        </w:tabs>
-        <w:rPr>
-          <w:noProof/>
-        </w:rPr>
-      </w:pPr>
-      <w:hyperlink w:anchor="_Toc448159920" w:history="1">
-        <w:r>
-          <w:rPr>
-            <w:rStyle w:val="Hyperlink"/>
-            <w:noProof/>
-          </w:rPr>
-          <w:t>Abbildung 2: if-Abfrage in Python</w:t>
-        </w:r>
-        <w:r>
-          <w:rPr>
-            <w:noProof/>
-            <w:webHidden/>
-          </w:rPr>
-          <w:tab/>
-        </w:r>
-        <w:r>
-          <w:rPr>
-            <w:noProof/>
-            <w:webHidden/>
-          </w:rPr>
-          <w:fldChar w:fldCharType="begin"/>
-        </w:r>
-        <w:r>
-          <w:rPr>
-            <w:noProof/>
-            <w:webHidden/>
-          </w:rPr>
-          <w:instrText xml:space="preserve"> PAGEREF _Toc448159920 \h </w:instrText>
-        </w:r>
-        <w:r>
-          <w:rPr>
-            <w:noProof/>
-            <w:webHidden/>
-          </w:rPr>
-          <w:fldChar w:fldCharType="separate"/>
-        </w:r>
-        <w:r>
-          <w:rPr>
-            <w:b/>
-            <w:bCs/>
-            <w:noProof/>
-            <w:webHidden/>
-          </w:rPr>
-          <w:t>Fehler! Textmarke nicht definiert.</w:t>
-        </w:r>
-        <w:r>
-          <w:rPr>
-            <w:noProof/>
-            <w:webHidden/>
-          </w:rPr>
-          <w:fldChar w:fldCharType="end"/>
-        </w:r>
-      </w:hyperlink>
-    </w:p>
-    <w:p>
-      <w:pPr>
-        <w:pStyle w:val="Abbildungsverzeichnis"/>
-        <w:tabs>
-          <w:tab w:val="right" w:leader="dot" w:pos="9062"/>
-        </w:tabs>
-        <w:rPr>
-          <w:noProof/>
-        </w:rPr>
-      </w:pPr>
-      <w:hyperlink w:anchor="_Toc448159921" w:history="1">
-        <w:r>
-          <w:rPr>
-            <w:rStyle w:val="Hyperlink"/>
-            <w:noProof/>
-          </w:rPr>
-          <w:t>Abbildung 3: Fehler bei Mengen in Mengen</w:t>
-        </w:r>
-        <w:r>
-          <w:rPr>
-            <w:noProof/>
-            <w:webHidden/>
-          </w:rPr>
-          <w:tab/>
-        </w:r>
-        <w:r>
-          <w:rPr>
-            <w:noProof/>
-            <w:webHidden/>
-          </w:rPr>
-          <w:fldChar w:fldCharType="begin"/>
-        </w:r>
-        <w:r>
-          <w:rPr>
-            <w:noProof/>
-            <w:webHidden/>
-          </w:rPr>
-          <w:instrText xml:space="preserve"> PAGEREF _Toc448159921 \h </w:instrText>
+          <w:instrText xml:space="preserve"> PAGEREF _Toc450551186 \h </w:instrText>
         </w:r>
         <w:r>
           <w:rPr>
@@ -2190,16 +2020,18 @@
           <w:tab w:val="right" w:leader="dot" w:pos="9062"/>
         </w:tabs>
         <w:rPr>
+          <w:rFonts w:eastAsiaTheme="minorEastAsia"/>
           <w:noProof/>
-        </w:rPr>
-      </w:pPr>
-      <w:hyperlink w:anchor="_Toc448159922" w:history="1">
+          <w:lang w:val="en-US"/>
+        </w:rPr>
+      </w:pPr>
+      <w:hyperlink w:anchor="_Toc450551187" w:history="1">
         <w:r>
           <w:rPr>
             <w:rStyle w:val="Hyperlink"/>
             <w:noProof/>
           </w:rPr>
-          <w:t xml:space="preserve">Abbildung 4: </w:t>
+          <w:t xml:space="preserve">Abbildung 2: </w:t>
         </w:r>
         <w:r>
           <w:rPr>
@@ -2207,14 +2039,14 @@
             <w:rFonts w:ascii="Courier New" w:hAnsi="Courier New" w:cs="Courier New"/>
             <w:noProof/>
           </w:rPr>
-          <w:t>find_path</w:t>
+          <w:t>findPath</w:t>
         </w:r>
         <w:r>
           <w:rPr>
             <w:rStyle w:val="Hyperlink"/>
             <w:noProof/>
           </w:rPr>
-          <w:t xml:space="preserve"> im Schiebepuzzle</w:t>
+          <w:t xml:space="preserve"> im Schiebepuzzle (SetlX)</w:t>
         </w:r>
         <w:r>
           <w:rPr>
@@ -2235,90 +2067,7 @@
             <w:noProof/>
             <w:webHidden/>
           </w:rPr>
-          <w:instrText xml:space="preserve"> PAGEREF _Toc448159922 \h </w:instrText>
-        </w:r>
-        <w:r>
-          <w:rPr>
-            <w:noProof/>
-            <w:webHidden/>
-          </w:rPr>
-        </w:r>
-        <w:r>
-          <w:rPr>
-            <w:noProof/>
-            <w:webHidden/>
-          </w:rPr>
-          <w:fldChar w:fldCharType="separate"/>
-        </w:r>
-        <w:r>
-          <w:rPr>
-            <w:noProof/>
-            <w:webHidden/>
-          </w:rPr>
-          <w:t>7</w:t>
-        </w:r>
-        <w:r>
-          <w:rPr>
-            <w:noProof/>
-            <w:webHidden/>
-          </w:rPr>
-          <w:fldChar w:fldCharType="end"/>
-        </w:r>
-      </w:hyperlink>
-    </w:p>
-    <w:p>
-      <w:pPr>
-        <w:pStyle w:val="Abbildungsverzeichnis"/>
-        <w:tabs>
-          <w:tab w:val="right" w:leader="dot" w:pos="9062"/>
-        </w:tabs>
-        <w:rPr>
-          <w:noProof/>
-        </w:rPr>
-      </w:pPr>
-      <w:hyperlink w:anchor="_Toc448159923" w:history="1">
-        <w:r>
-          <w:rPr>
-            <w:rStyle w:val="Hyperlink"/>
-            <w:noProof/>
-          </w:rPr>
-          <w:t xml:space="preserve">Abbildung 5: </w:t>
-        </w:r>
-        <w:r>
-          <w:rPr>
-            <w:rStyle w:val="Hyperlink"/>
-            <w:rFonts w:ascii="Courier New" w:hAnsi="Courier New" w:cs="Courier New"/>
-            <w:noProof/>
-          </w:rPr>
-          <w:t>next_states</w:t>
-        </w:r>
-        <w:r>
-          <w:rPr>
-            <w:rStyle w:val="Hyperlink"/>
-            <w:noProof/>
-          </w:rPr>
-          <w:t xml:space="preserve"> im Schiebepuzzle</w:t>
-        </w:r>
-        <w:r>
-          <w:rPr>
-            <w:noProof/>
-            <w:webHidden/>
-          </w:rPr>
-          <w:tab/>
-        </w:r>
-        <w:r>
-          <w:rPr>
-            <w:noProof/>
-            <w:webHidden/>
-          </w:rPr>
-          <w:fldChar w:fldCharType="begin"/>
-        </w:r>
-        <w:r>
-          <w:rPr>
-            <w:noProof/>
-            <w:webHidden/>
-          </w:rPr>
-          <w:instrText xml:space="preserve"> PAGEREF _Toc448159923 \h </w:instrText>
+          <w:instrText xml:space="preserve"> PAGEREF _Toc450551187 \h </w:instrText>
         </w:r>
         <w:r>
           <w:rPr>
@@ -2356,16 +2105,18 @@
           <w:tab w:val="right" w:leader="dot" w:pos="9062"/>
         </w:tabs>
         <w:rPr>
+          <w:rFonts w:eastAsiaTheme="minorEastAsia"/>
           <w:noProof/>
-        </w:rPr>
-      </w:pPr>
-      <w:hyperlink w:anchor="_Toc448159924" w:history="1">
+          <w:lang w:val="en-US"/>
+        </w:rPr>
+      </w:pPr>
+      <w:hyperlink w:anchor="_Toc450551188" w:history="1">
         <w:r>
           <w:rPr>
             <w:rStyle w:val="Hyperlink"/>
             <w:noProof/>
           </w:rPr>
-          <w:t xml:space="preserve">Abbildung 6: </w:t>
+          <w:t xml:space="preserve">Abbildung 3: </w:t>
         </w:r>
         <w:r>
           <w:rPr>
@@ -2373,14 +2124,14 @@
             <w:rFonts w:ascii="Courier New" w:hAnsi="Courier New" w:cs="Courier New"/>
             <w:noProof/>
           </w:rPr>
-          <w:t>mov_dir</w:t>
+          <w:t>find_path</w:t>
         </w:r>
         <w:r>
           <w:rPr>
             <w:rStyle w:val="Hyperlink"/>
             <w:noProof/>
           </w:rPr>
-          <w:t xml:space="preserve"> im Schiebepuzzle</w:t>
+          <w:t xml:space="preserve"> im Schiebepuzzle (Python)</w:t>
         </w:r>
         <w:r>
           <w:rPr>
@@ -2401,7 +2152,7 @@
             <w:noProof/>
             <w:webHidden/>
           </w:rPr>
-          <w:instrText xml:space="preserve"> PAGEREF _Toc448159924 \h </w:instrText>
+          <w:instrText xml:space="preserve"> PAGEREF _Toc450551188 \h </w:instrText>
         </w:r>
         <w:r>
           <w:rPr>
@@ -2439,16 +2190,443 @@
           <w:tab w:val="right" w:leader="dot" w:pos="9062"/>
         </w:tabs>
         <w:rPr>
+          <w:rFonts w:eastAsiaTheme="minorEastAsia"/>
           <w:noProof/>
-        </w:rPr>
-      </w:pPr>
-      <w:hyperlink w:anchor="_Toc448159925" w:history="1">
+          <w:lang w:val="en-US"/>
+        </w:rPr>
+      </w:pPr>
+      <w:hyperlink w:anchor="_Toc450551189" w:history="1">
+        <w:r>
+          <w:rPr>
+            <w:rStyle w:val="Hyperlink"/>
+            <w:noProof/>
+          </w:rPr>
+          <w:t xml:space="preserve">Abbildung 4: </w:t>
+        </w:r>
+        <w:r>
+          <w:rPr>
+            <w:rStyle w:val="Hyperlink"/>
+            <w:rFonts w:ascii="Courier New" w:hAnsi="Courier New" w:cs="Courier New"/>
+            <w:noProof/>
+          </w:rPr>
+          <w:t>nextStates</w:t>
+        </w:r>
+        <w:r>
+          <w:rPr>
+            <w:rStyle w:val="Hyperlink"/>
+            <w:noProof/>
+          </w:rPr>
+          <w:t xml:space="preserve"> im Schiebepuzzle (SetlX)</w:t>
+        </w:r>
+        <w:r>
+          <w:rPr>
+            <w:noProof/>
+            <w:webHidden/>
+          </w:rPr>
+          <w:tab/>
+        </w:r>
+        <w:r>
+          <w:rPr>
+            <w:noProof/>
+            <w:webHidden/>
+          </w:rPr>
+          <w:fldChar w:fldCharType="begin"/>
+        </w:r>
+        <w:r>
+          <w:rPr>
+            <w:noProof/>
+            <w:webHidden/>
+          </w:rPr>
+          <w:instrText xml:space="preserve"> PAGEREF _Toc450551189 \h </w:instrText>
+        </w:r>
+        <w:r>
+          <w:rPr>
+            <w:noProof/>
+            <w:webHidden/>
+          </w:rPr>
+        </w:r>
+        <w:r>
+          <w:rPr>
+            <w:noProof/>
+            <w:webHidden/>
+          </w:rPr>
+          <w:fldChar w:fldCharType="separate"/>
+        </w:r>
+        <w:r>
+          <w:rPr>
+            <w:noProof/>
+            <w:webHidden/>
+          </w:rPr>
+          <w:t>9</w:t>
+        </w:r>
+        <w:r>
+          <w:rPr>
+            <w:noProof/>
+            <w:webHidden/>
+          </w:rPr>
+          <w:fldChar w:fldCharType="end"/>
+        </w:r>
+      </w:hyperlink>
+    </w:p>
+    <w:p>
+      <w:pPr>
+        <w:pStyle w:val="Abbildungsverzeichnis"/>
+        <w:tabs>
+          <w:tab w:val="right" w:leader="dot" w:pos="9062"/>
+        </w:tabs>
+        <w:rPr>
+          <w:rFonts w:eastAsiaTheme="minorEastAsia"/>
+          <w:noProof/>
+          <w:lang w:val="en-US"/>
+        </w:rPr>
+      </w:pPr>
+      <w:hyperlink w:anchor="_Toc450551190" w:history="1">
+        <w:r>
+          <w:rPr>
+            <w:rStyle w:val="Hyperlink"/>
+            <w:noProof/>
+          </w:rPr>
+          <w:t xml:space="preserve">Abbildung 5: </w:t>
+        </w:r>
+        <w:r>
+          <w:rPr>
+            <w:rStyle w:val="Hyperlink"/>
+            <w:rFonts w:ascii="Courier New" w:hAnsi="Courier New" w:cs="Courier New"/>
+            <w:noProof/>
+          </w:rPr>
+          <w:t>next_states</w:t>
+        </w:r>
+        <w:r>
+          <w:rPr>
+            <w:rStyle w:val="Hyperlink"/>
+            <w:noProof/>
+          </w:rPr>
+          <w:t xml:space="preserve"> im Schiebepuzzle (Python)</w:t>
+        </w:r>
+        <w:r>
+          <w:rPr>
+            <w:noProof/>
+            <w:webHidden/>
+          </w:rPr>
+          <w:tab/>
+        </w:r>
+        <w:r>
+          <w:rPr>
+            <w:noProof/>
+            <w:webHidden/>
+          </w:rPr>
+          <w:fldChar w:fldCharType="begin"/>
+        </w:r>
+        <w:r>
+          <w:rPr>
+            <w:noProof/>
+            <w:webHidden/>
+          </w:rPr>
+          <w:instrText xml:space="preserve"> PAGEREF _Toc450551190 \h </w:instrText>
+        </w:r>
+        <w:r>
+          <w:rPr>
+            <w:noProof/>
+            <w:webHidden/>
+          </w:rPr>
+        </w:r>
+        <w:r>
+          <w:rPr>
+            <w:noProof/>
+            <w:webHidden/>
+          </w:rPr>
+          <w:fldChar w:fldCharType="separate"/>
+        </w:r>
+        <w:r>
+          <w:rPr>
+            <w:noProof/>
+            <w:webHidden/>
+          </w:rPr>
+          <w:t>10</w:t>
+        </w:r>
+        <w:r>
+          <w:rPr>
+            <w:noProof/>
+            <w:webHidden/>
+          </w:rPr>
+          <w:fldChar w:fldCharType="end"/>
+        </w:r>
+      </w:hyperlink>
+    </w:p>
+    <w:p>
+      <w:pPr>
+        <w:pStyle w:val="Abbildungsverzeichnis"/>
+        <w:tabs>
+          <w:tab w:val="right" w:leader="dot" w:pos="9062"/>
+        </w:tabs>
+        <w:rPr>
+          <w:rFonts w:eastAsiaTheme="minorEastAsia"/>
+          <w:noProof/>
+          <w:lang w:val="en-US"/>
+        </w:rPr>
+      </w:pPr>
+      <w:hyperlink w:anchor="_Toc450551191" w:history="1">
+        <w:r>
+          <w:rPr>
+            <w:rStyle w:val="Hyperlink"/>
+            <w:noProof/>
+          </w:rPr>
+          <w:t xml:space="preserve">Abbildung 6: </w:t>
+        </w:r>
+        <w:r>
+          <w:rPr>
+            <w:rStyle w:val="Hyperlink"/>
+            <w:rFonts w:ascii="Courier New" w:hAnsi="Courier New" w:cs="Courier New"/>
+            <w:noProof/>
+          </w:rPr>
+          <w:t>movDir</w:t>
+        </w:r>
+        <w:r>
+          <w:rPr>
+            <w:rStyle w:val="Hyperlink"/>
+            <w:noProof/>
+          </w:rPr>
+          <w:t xml:space="preserve"> im Schiebepuzzle (SetlX)</w:t>
+        </w:r>
+        <w:r>
+          <w:rPr>
+            <w:noProof/>
+            <w:webHidden/>
+          </w:rPr>
+          <w:tab/>
+        </w:r>
+        <w:r>
+          <w:rPr>
+            <w:noProof/>
+            <w:webHidden/>
+          </w:rPr>
+          <w:fldChar w:fldCharType="begin"/>
+        </w:r>
+        <w:r>
+          <w:rPr>
+            <w:noProof/>
+            <w:webHidden/>
+          </w:rPr>
+          <w:instrText xml:space="preserve"> PAGEREF _Toc450551191 \h </w:instrText>
+        </w:r>
+        <w:r>
+          <w:rPr>
+            <w:noProof/>
+            <w:webHidden/>
+          </w:rPr>
+        </w:r>
+        <w:r>
+          <w:rPr>
+            <w:noProof/>
+            <w:webHidden/>
+          </w:rPr>
+          <w:fldChar w:fldCharType="separate"/>
+        </w:r>
+        <w:r>
+          <w:rPr>
+            <w:noProof/>
+            <w:webHidden/>
+          </w:rPr>
+          <w:t>10</w:t>
+        </w:r>
+        <w:r>
+          <w:rPr>
+            <w:noProof/>
+            <w:webHidden/>
+          </w:rPr>
+          <w:fldChar w:fldCharType="end"/>
+        </w:r>
+      </w:hyperlink>
+    </w:p>
+    <w:p>
+      <w:pPr>
+        <w:pStyle w:val="Abbildungsverzeichnis"/>
+        <w:tabs>
+          <w:tab w:val="right" w:leader="dot" w:pos="9062"/>
+        </w:tabs>
+        <w:rPr>
+          <w:rFonts w:eastAsiaTheme="minorEastAsia"/>
+          <w:noProof/>
+          <w:lang w:val="en-US"/>
+        </w:rPr>
+      </w:pPr>
+      <w:hyperlink w:anchor="_Toc450551192" w:history="1">
         <w:r>
           <w:rPr>
             <w:rStyle w:val="Hyperlink"/>
             <w:noProof/>
           </w:rPr>
           <w:t xml:space="preserve">Abbildung 7: </w:t>
+        </w:r>
+        <w:r>
+          <w:rPr>
+            <w:rStyle w:val="Hyperlink"/>
+            <w:rFonts w:ascii="Courier New" w:hAnsi="Courier New" w:cs="Courier New"/>
+            <w:noProof/>
+          </w:rPr>
+          <w:t>mov_dir</w:t>
+        </w:r>
+        <w:r>
+          <w:rPr>
+            <w:rStyle w:val="Hyperlink"/>
+            <w:noProof/>
+          </w:rPr>
+          <w:t xml:space="preserve"> im Schiebepuzzle (Python)</w:t>
+        </w:r>
+        <w:r>
+          <w:rPr>
+            <w:noProof/>
+            <w:webHidden/>
+          </w:rPr>
+          <w:tab/>
+        </w:r>
+        <w:r>
+          <w:rPr>
+            <w:noProof/>
+            <w:webHidden/>
+          </w:rPr>
+          <w:fldChar w:fldCharType="begin"/>
+        </w:r>
+        <w:r>
+          <w:rPr>
+            <w:noProof/>
+            <w:webHidden/>
+          </w:rPr>
+          <w:instrText xml:space="preserve"> PAGEREF _Toc450551192 \h </w:instrText>
+        </w:r>
+        <w:r>
+          <w:rPr>
+            <w:noProof/>
+            <w:webHidden/>
+          </w:rPr>
+        </w:r>
+        <w:r>
+          <w:rPr>
+            <w:noProof/>
+            <w:webHidden/>
+          </w:rPr>
+          <w:fldChar w:fldCharType="separate"/>
+        </w:r>
+        <w:r>
+          <w:rPr>
+            <w:noProof/>
+            <w:webHidden/>
+          </w:rPr>
+          <w:t>10</w:t>
+        </w:r>
+        <w:r>
+          <w:rPr>
+            <w:noProof/>
+            <w:webHidden/>
+          </w:rPr>
+          <w:fldChar w:fldCharType="end"/>
+        </w:r>
+      </w:hyperlink>
+    </w:p>
+    <w:p>
+      <w:pPr>
+        <w:pStyle w:val="Abbildungsverzeichnis"/>
+        <w:tabs>
+          <w:tab w:val="right" w:leader="dot" w:pos="9062"/>
+        </w:tabs>
+        <w:rPr>
+          <w:rFonts w:eastAsiaTheme="minorEastAsia"/>
+          <w:noProof/>
+          <w:lang w:val="en-US"/>
+        </w:rPr>
+      </w:pPr>
+      <w:hyperlink w:anchor="_Toc450551193" w:history="1">
+        <w:r>
+          <w:rPr>
+            <w:rStyle w:val="Hyperlink"/>
+            <w:noProof/>
+          </w:rPr>
+          <w:t xml:space="preserve">Abbildung 8: </w:t>
+        </w:r>
+        <w:r>
+          <w:rPr>
+            <w:rStyle w:val="Hyperlink"/>
+            <w:rFonts w:ascii="Courier New" w:hAnsi="Courier New" w:cs="Courier New"/>
+            <w:noProof/>
+          </w:rPr>
+          <w:t>findBlank</w:t>
+        </w:r>
+        <w:r>
+          <w:rPr>
+            <w:rStyle w:val="Hyperlink"/>
+            <w:noProof/>
+          </w:rPr>
+          <w:t xml:space="preserve"> im Schiebepuzzle (SetlX)</w:t>
+        </w:r>
+        <w:r>
+          <w:rPr>
+            <w:noProof/>
+            <w:webHidden/>
+          </w:rPr>
+          <w:tab/>
+        </w:r>
+        <w:r>
+          <w:rPr>
+            <w:noProof/>
+            <w:webHidden/>
+          </w:rPr>
+          <w:fldChar w:fldCharType="begin"/>
+        </w:r>
+        <w:r>
+          <w:rPr>
+            <w:noProof/>
+            <w:webHidden/>
+          </w:rPr>
+          <w:instrText xml:space="preserve"> PAGEREF _Toc450551193 \h </w:instrText>
+        </w:r>
+        <w:r>
+          <w:rPr>
+            <w:noProof/>
+            <w:webHidden/>
+          </w:rPr>
+        </w:r>
+        <w:r>
+          <w:rPr>
+            <w:noProof/>
+            <w:webHidden/>
+          </w:rPr>
+          <w:fldChar w:fldCharType="separate"/>
+        </w:r>
+        <w:r>
+          <w:rPr>
+            <w:noProof/>
+            <w:webHidden/>
+          </w:rPr>
+          <w:t>11</w:t>
+        </w:r>
+        <w:r>
+          <w:rPr>
+            <w:noProof/>
+            <w:webHidden/>
+          </w:rPr>
+          <w:fldChar w:fldCharType="end"/>
+        </w:r>
+      </w:hyperlink>
+    </w:p>
+    <w:p>
+      <w:pPr>
+        <w:pStyle w:val="Abbildungsverzeichnis"/>
+        <w:tabs>
+          <w:tab w:val="right" w:leader="dot" w:pos="9062"/>
+        </w:tabs>
+        <w:rPr>
+          <w:rFonts w:eastAsiaTheme="minorEastAsia"/>
+          <w:noProof/>
+          <w:lang w:val="en-US"/>
+        </w:rPr>
+      </w:pPr>
+      <w:hyperlink w:anchor="_Toc450551194" w:history="1">
+        <w:r>
+          <w:rPr>
+            <w:rStyle w:val="Hyperlink"/>
+            <w:noProof/>
+          </w:rPr>
+          <w:t xml:space="preserve">Abbildung 9: </w:t>
         </w:r>
         <w:r>
           <w:rPr>
@@ -2484,7 +2662,7 @@
             <w:noProof/>
             <w:webHidden/>
           </w:rPr>
-          <w:instrText xml:space="preserve"> PAGEREF _Toc448159925 \h </w:instrText>
+          <w:instrText xml:space="preserve"> PAGEREF _Toc450551194 \h </w:instrText>
         </w:r>
         <w:r>
           <w:rPr>
@@ -2504,7 +2682,7 @@
             <w:noProof/>
             <w:webHidden/>
           </w:rPr>
-          <w:t>9</w:t>
+          <w:t>11</w:t>
         </w:r>
         <w:r>
           <w:rPr>
@@ -2534,12 +2712,12 @@
           <w:numId w:val="2"/>
         </w:numPr>
       </w:pPr>
-      <w:bookmarkStart w:id="0" w:name="_Toc448159199"/>
+      <w:bookmarkStart w:id="2" w:name="_Toc450551175"/>
       <w:r>
         <w:lastRenderedPageBreak/>
         <w:t>Einleitung</w:t>
       </w:r>
-      <w:bookmarkEnd w:id="0"/>
+      <w:bookmarkEnd w:id="2"/>
     </w:p>
     <w:p/>
     <w:p>
@@ -2547,15 +2725,16 @@
         <w:jc w:val="both"/>
       </w:pPr>
       <w:r>
-        <w:t xml:space="preserve">In der Vorlesung „Grundlagen und Logik“ des Moduls Theoretische Informatik I führt der Dozent Prof. Dr. Karl Stroetmann die Programmiersprache </w:t>
-      </w:r>
-      <w:proofErr w:type="spellStart"/>
-      <w:r>
-        <w:t>SetlX</w:t>
-      </w:r>
-      <w:proofErr w:type="spellEnd"/>
-      <w:r>
-        <w:t xml:space="preserve"> ein. Diese Programmiersprache wirbt damit, dass die Verwendung von Mengen und Listen sehr gut unterstützt wird. Außerdem können Ausdrücke aus der Mengenlehre, so wie andere mathematischen Ausdrücke in einer Syntax, die sehr ähnlich zur </w:t>
+        <w:t>In der Vorlesung „Grundlagen und Logik“ des Moduls Theoretische Informatik I führt der Dozent Prof. Dr. Karl Stroetmann die Programmiersprache SetlX ein.</w:t>
+      </w:r>
+      <w:r>
+        <w:t xml:space="preserve"> SetlX ist eine auf Java basierende </w:t>
+      </w:r>
+      <w:r>
+        <w:t>Sprache, die sehr gut geeignet ist, um den Pseudocode aus Vorlesungen ausführbar zu machen.</w:t>
+      </w:r>
+      <w:r>
+        <w:t xml:space="preserve"> Diese Programmiersprache wirbt damit, dass die Verwendung von Mengen und Listen sehr gut unterstützt wird. Außerdem können Ausdrücke aus der Mengenlehre, so wie andere mathematischen Ausdrücke in einer Syntax, die sehr ähnlich zur </w:t>
       </w:r>
       <w:r>
         <w:t>mathematischen</w:t>
@@ -2563,12 +2742,33 @@
       <w:r>
         <w:t xml:space="preserve"> Notation ist, implementiert werden.</w:t>
       </w:r>
-      <w:r>
-        <w:rPr>
-          <w:rStyle w:val="Funotenzeichen"/>
-        </w:rPr>
-        <w:footnoteReference w:id="1"/>
-      </w:r>
+      <w:sdt>
+        <w:sdtPr>
+          <w:id w:val="671763695"/>
+          <w:citation/>
+        </w:sdtPr>
+        <w:sdtEndPr/>
+        <w:sdtContent>
+          <w:r>
+            <w:fldChar w:fldCharType="begin"/>
+          </w:r>
+          <w:r>
+            <w:instrText xml:space="preserve"> CITATION Str15 \l 1031 </w:instrText>
+          </w:r>
+          <w:r>
+            <w:fldChar w:fldCharType="separate"/>
+          </w:r>
+          <w:r>
+            <w:rPr>
+              <w:noProof/>
+            </w:rPr>
+            <w:t xml:space="preserve"> (Stroetmann &amp; Herrmann, 2015)</w:t>
+          </w:r>
+          <w:r>
+            <w:fldChar w:fldCharType="end"/>
+          </w:r>
+        </w:sdtContent>
+      </w:sdt>
       <w:r>
         <w:t xml:space="preserve"> Da diese Vorlesung bereits im ersten Semester stattfindet und die Studenten parallel dazu eine Vorlesung aus dem Modul Mathematik I besuchen, können die Studenten Themen wie beispielsweise die Mengenlehre schneller kennen lernen. Die komplementäre Auseinandersetzung mit ähnlichen bis gleichen Themen in beiden Vorlesungen ermöglicht das gleichzeitige Lernen für zwei Vorlesungen.</w:t>
       </w:r>
@@ -2578,15 +2778,13 @@
         <w:jc w:val="both"/>
       </w:pPr>
       <w:r>
-        <w:t xml:space="preserve">Ein weiterer Vorteil für die Studenten ist, dass die Syntax von </w:t>
-      </w:r>
-      <w:proofErr w:type="spellStart"/>
-      <w:r>
-        <w:t>SetX</w:t>
-      </w:r>
-      <w:proofErr w:type="spellEnd"/>
-      <w:r>
-        <w:t xml:space="preserve">, zusätzlich zum sehr mathematischen Stil, auch starke Ähnlichkeiten zur Programmiersprache C aufweist. Selbst für die Studenten, die zuvor keinen Kontakt mit C hatten ist das ein großer Vorteil, da im ersten Semester </w:t>
+        <w:t>Ein weiterer Vorteil für die Studenten ist, dass die Syntax von Set</w:t>
+      </w:r>
+      <w:r>
+        <w:t>l</w:t>
+      </w:r>
+      <w:r>
+        <w:t xml:space="preserve">X, zusätzlich zum sehr mathematischen Stil, auch starke Ähnlichkeiten zur Programmiersprache C aufweist. Selbst für die Studenten, die zuvor keinen Kontakt mit C hatten ist das ein großer Vorteil, da im ersten Semester </w:t>
       </w:r>
       <w:r>
         <w:t>parallel zu</w:t>
@@ -2598,15 +2796,7 @@
         <w:t xml:space="preserve"> t</w:t>
       </w:r>
       <w:r>
-        <w:t xml:space="preserve">heoretischen Informatik Vorlesung auch eine Vorlesung mit dem Titel „Programmieren in C“ besucht werden muss. So muss kein starkes Umdenken stattfinden, wenn von </w:t>
-      </w:r>
-      <w:proofErr w:type="spellStart"/>
-      <w:r>
-        <w:t>SetlX</w:t>
-      </w:r>
-      <w:proofErr w:type="spellEnd"/>
-      <w:r>
-        <w:t xml:space="preserve"> zu C und auch umgekehrt gewechselt wird.</w:t>
+        <w:t>heoretischen Informatik Vorlesung auch eine Vorlesung mit dem Titel „Programmieren in C“ besucht werden muss. So muss kein starkes Umdenken stattfinden, wenn von SetlX zu C und auch umgekehrt gewechselt wird.</w:t>
       </w:r>
     </w:p>
     <w:p>
@@ -2617,13 +2807,8 @@
           <w:numId w:val="1"/>
         </w:numPr>
       </w:pPr>
-      <w:proofErr w:type="spellStart"/>
-      <w:r>
-        <w:t>SetlX</w:t>
-      </w:r>
-      <w:proofErr w:type="spellEnd"/>
-      <w:r>
-        <w:t xml:space="preserve"> für mathematische Ausdrücke gut</w:t>
+      <w:r>
+        <w:t>SetlX für mathematische Ausdrücke gut</w:t>
       </w:r>
     </w:p>
     <w:p>
@@ -2648,11 +2833,11 @@
           <w:numId w:val="2"/>
         </w:numPr>
       </w:pPr>
-      <w:bookmarkStart w:id="1" w:name="_Toc448159200"/>
+      <w:bookmarkStart w:id="3" w:name="_Toc450551176"/>
       <w:r>
         <w:t>Warum Python?</w:t>
       </w:r>
-      <w:bookmarkEnd w:id="1"/>
+      <w:bookmarkEnd w:id="3"/>
     </w:p>
     <w:p>
       <w:pPr>
@@ -2673,36 +2858,129 @@
         <w:t>Kurse oder Vorlesungen für Anfänger benutzen die Programmiersprache Pytho</w:t>
       </w:r>
       <w:r>
-        <w:t>n als erste Programmiersprache. Von den 39 besten Einführungskursen für Informatik in den USA verwenden 27 Python als erste Programmiersprache.</w:t>
+        <w:t>n als erste Programmiersprache. Von den 39 besten Einführungskursen für Informatik in den USA verwend</w:t>
+      </w:r>
+      <w:r>
+        <w:t>et</w:t>
+      </w:r>
+      <w:r>
+        <w:t>en</w:t>
+      </w:r>
+      <w:r>
+        <w:t xml:space="preserve"> im Jahr 2014</w:t>
+      </w:r>
+      <w:r>
+        <w:t xml:space="preserve"> 27</w:t>
+      </w:r>
+      <w:r>
+        <w:t xml:space="preserve"> Kurse</w:t>
+      </w:r>
+      <w:r>
+        <w:t xml:space="preserve"> Python als erste Programmiersprache.</w:t>
+      </w:r>
+      <w:sdt>
+        <w:sdtPr>
+          <w:id w:val="1470250613"/>
+          <w:citation/>
+        </w:sdtPr>
+        <w:sdtEndPr/>
+        <w:sdtContent>
+          <w:r>
+            <w:fldChar w:fldCharType="begin"/>
+          </w:r>
+          <w:r>
+            <w:instrText xml:space="preserve"> CITATION Guo14 \l 1031 </w:instrText>
+          </w:r>
+          <w:r>
+            <w:fldChar w:fldCharType="separate"/>
+          </w:r>
+          <w:r>
+            <w:rPr>
+              <w:noProof/>
+            </w:rPr>
+            <w:t xml:space="preserve"> (Guo, 2014)</w:t>
+          </w:r>
+          <w:r>
+            <w:fldChar w:fldCharType="end"/>
+          </w:r>
+        </w:sdtContent>
+      </w:sdt>
+      <w:r>
+        <w:t xml:space="preserve"> </w:t>
+      </w:r>
+      <w:r>
+        <w:t>Mit 69% ist Python somit mit einer eindeutigen Mehrheit deutlich die meist verwendete Programmiersprache unter diesen Kursen.</w:t>
+      </w:r>
+      <w:r>
+        <w:t xml:space="preserve"> </w:t>
+      </w:r>
+      <w:r>
+        <w:t>Einige</w:t>
+      </w:r>
+      <w:r>
+        <w:t xml:space="preserve"> Internet-Artikel, die die Beliebtheit von heutigen Programmiersprachen beleuchten, </w:t>
+      </w:r>
+      <w:r>
+        <w:t>referenzieren öfter den</w:t>
+      </w:r>
+      <w:r>
+        <w:t xml:space="preserve"> Blogbeitrag für die Association for Computing Machinery (ACM). In dem Beitrag wird beschrieben, dass Python Java als häufigste Programmierspr</w:t>
+      </w:r>
+      <w:r>
+        <w:t>ache für Anfänger abgelöst hat. Auch wenn der Artikel bereits 2014 veröffentlicht wurde, lässt sich vermuten, dass die Verbreitung von Python nicht zurückgegangen ist. Grund hierfür ist die steigende Beliebtheit der Sprache nach dem TIOBE Index</w:t>
       </w:r>
       <w:r>
         <w:rPr>
           <w:rStyle w:val="Funotenzeichen"/>
         </w:rPr>
+        <w:footnoteReference w:id="1"/>
+      </w:r>
+      <w:r>
+        <w:t>, wie auch ein fünfter Platz in der Statistik von Coding Dojo</w:t>
+      </w:r>
+      <w:r>
+        <w:rPr>
+          <w:rStyle w:val="Funotenzeichen"/>
+        </w:rPr>
         <w:footnoteReference w:id="2"/>
       </w:r>
       <w:r>
+        <w:t xml:space="preserve">.  </w:t>
+      </w:r>
+    </w:p>
+    <w:p>
+      <w:pPr>
+        <w:jc w:val="both"/>
+      </w:pPr>
+      <w:r>
+        <w:t xml:space="preserve">Die </w:t>
+      </w:r>
+      <w:r>
+        <w:t>Online-Lernplattform Udacity verwendet für den Kurs „Intro to Computer Science“ Python als Sprache, um die Themen der theoretischen Informatik zu erläutern.</w:t>
+      </w:r>
+      <w:r>
+        <w:t xml:space="preserve"> Diesen Online-Kurs haben bereit</w:t>
+      </w:r>
+      <w:r>
+        <w:t>s über 500.000 Personen besucht.</w:t>
+      </w:r>
+      <w:r>
+        <w:rPr>
+          <w:rStyle w:val="Funotenzeichen"/>
+        </w:rPr>
+        <w:footnoteReference w:id="3"/>
+      </w:r>
+      <w:r>
         <w:t xml:space="preserve"> </w:t>
       </w:r>
       <w:r>
-        <w:t xml:space="preserve">Mit 69% ist Python somit mit einer eindeutigen Mehrheit deutlich die meist verwendete Programmiersprache unter diesen Kursen. Auch die Online-Lernplattform </w:t>
-      </w:r>
-      <w:proofErr w:type="spellStart"/>
-      <w:r>
-        <w:t>Udacity</w:t>
-      </w:r>
-      <w:proofErr w:type="spellEnd"/>
-      <w:r>
-        <w:t xml:space="preserve"> verwendet für den Kurs „Intro </w:t>
-      </w:r>
-      <w:proofErr w:type="spellStart"/>
-      <w:r>
-        <w:t>to</w:t>
-      </w:r>
-      <w:proofErr w:type="spellEnd"/>
-      <w:r>
-        <w:t xml:space="preserve"> Computer Science“ Python als Sprache, um die Themen der theoretischen Informatik zu erläutern.</w:t>
-      </w:r>
+        <w:t>Als Proargumente werden die Mächtigkeit, die leichte Erlernbarkeit und die weite Verbreitung aufgeführt.</w:t>
+      </w:r>
+    </w:p>
+    <w:p>
+      <w:pPr>
+        <w:jc w:val="both"/>
+      </w:pPr>
     </w:p>
     <w:p>
       <w:pPr>
@@ -2743,13 +3021,9 @@
           <w:numId w:val="2"/>
         </w:numPr>
       </w:pPr>
-      <w:bookmarkStart w:id="2" w:name="_Toc448159201"/>
-      <w:r>
-        <w:t xml:space="preserve">Skripte in reinem </w:t>
-      </w:r>
-      <w:proofErr w:type="gramStart"/>
-      <w:r>
-        <w:t>Python</w:t>
+      <w:bookmarkStart w:id="4" w:name="_Toc450551177"/>
+      <w:r>
+        <w:t>Skripte in reinem Python</w:t>
       </w:r>
       <w:r>
         <w:t xml:space="preserve">  </w:t>
@@ -2758,16 +3032,9 @@
         <w:rPr>
           <w:color w:val="FF0000"/>
         </w:rPr>
-        <w:t>/</w:t>
-      </w:r>
-      <w:proofErr w:type="gramEnd"/>
-      <w:r>
-        <w:rPr>
-          <w:color w:val="FF0000"/>
-        </w:rPr>
-        <w:t>/TODO: besseren Titel finden</w:t>
-      </w:r>
-      <w:bookmarkEnd w:id="2"/>
+        <w:t>//TODO: besseren Titel finden</w:t>
+      </w:r>
+      <w:bookmarkEnd w:id="4"/>
     </w:p>
     <w:p/>
     <w:p>
@@ -2775,22 +3042,10 @@
         <w:jc w:val="both"/>
       </w:pPr>
       <w:r>
-        <w:t xml:space="preserve">Trotz dessen, dass die Erstellung des Python Moduls als Hauptbestandteil dieser Arbeit gesehen wird, ist es durchaus möglich einige </w:t>
-      </w:r>
-      <w:proofErr w:type="spellStart"/>
-      <w:r>
-        <w:t>SetlX</w:t>
-      </w:r>
-      <w:proofErr w:type="spellEnd"/>
-      <w:r>
-        <w:t xml:space="preserve"> Programme ohne zusätzliche, nicht enthaltene Module anzufertigen.</w:t>
-      </w:r>
-      <w:r>
-        <w:t xml:space="preserve"> Diese Skripte wurden als erstes angefertigt, um feststellen zu können, ob es möglich ist </w:t>
-      </w:r>
-      <w:r>
-        <w:lastRenderedPageBreak/>
-        <w:t xml:space="preserve">Python Syntax zu verwenden, ohne die Eleganz des Codes zu </w:t>
+        <w:t>Trotz dessen, dass die Erstellung des Python Moduls als Hauptbestandteil dieser Arbeit gesehen wird, ist es durchaus möglich einige SetlX Programme ohne zusätzliche, nicht enthaltene Module anzufertigen.</w:t>
+      </w:r>
+      <w:r>
+        <w:t xml:space="preserve"> Diese Skripte wurden als erstes angefertigt, um feststellen zu können, ob es möglich ist Python Syntax zu verwenden, ohne die Eleganz des Codes zu </w:t>
       </w:r>
       <w:r>
         <w:t>verlieren</w:t>
@@ -2807,15 +3062,7 @@
         <w:t>Das erste Codebeispiel aus dem Logik-Skript befasst sich mit der Berechnung einer Summe der Zahlen von 1 bis zur eingegebenen Zahl. Dieses Programm lässt sich auch nahezu eins-zu-eins so in Python abbilden. Das origi</w:t>
       </w:r>
       <w:r>
-        <w:t xml:space="preserve">nale </w:t>
-      </w:r>
-      <w:proofErr w:type="spellStart"/>
-      <w:r>
-        <w:t>SetlX</w:t>
-      </w:r>
-      <w:proofErr w:type="spellEnd"/>
-      <w:r>
-        <w:t xml:space="preserve"> Programm verwendet hierfür eine Menge, die die Zahlen von 1 bis zur eingegebenen Zahl n enthält. Daraufhin wird die Summe aller in der Menge enthaltenen Zahlen mit dem „+/“-Operator ermittelt</w:t>
+        <w:t>nale SetlX Programm verwendet hierfür eine Menge, die die Zahlen von 1 bis zur eingegebenen Zahl n enthält. Daraufhin wird die Summe aller in der Menge enthaltenen Zahlen mit dem „+/“-Operator ermittelt</w:t>
       </w:r>
       <w:r>
         <w:t xml:space="preserve"> und ausgegeben</w:t>
@@ -2872,21 +3119,12 @@
                                 <w:lang w:val="en-US"/>
                               </w:rPr>
                             </w:pPr>
-                            <w:proofErr w:type="gramStart"/>
-                            <w:r>
-                              <w:rPr>
-                                <w:rFonts w:ascii="Courier New" w:hAnsi="Courier New" w:cs="Courier New"/>
-                                <w:lang w:val="en-US"/>
-                              </w:rPr>
-                              <w:t>n :</w:t>
-                            </w:r>
-                            <w:proofErr w:type="gramEnd"/>
-                            <w:r>
-                              <w:rPr>
-                                <w:rFonts w:ascii="Courier New" w:hAnsi="Courier New" w:cs="Courier New"/>
-                                <w:lang w:val="en-US"/>
-                              </w:rPr>
-                              <w:t>= read("Type a natural number and press return: ");</w:t>
+                            <w:r>
+                              <w:rPr>
+                                <w:rFonts w:ascii="Courier New" w:hAnsi="Courier New" w:cs="Courier New"/>
+                                <w:lang w:val="en-US"/>
+                              </w:rPr>
+                              <w:t>n := read("Type a natural number and press return: ");</w:t>
                             </w:r>
                           </w:p>
                           <w:p>
@@ -2897,37 +3135,12 @@
                                 <w:lang w:val="en-US"/>
                               </w:rPr>
                             </w:pPr>
-                            <w:proofErr w:type="gramStart"/>
-                            <w:r>
-                              <w:rPr>
-                                <w:rFonts w:ascii="Courier New" w:hAnsi="Courier New" w:cs="Courier New"/>
-                                <w:lang w:val="en-US"/>
-                              </w:rPr>
-                              <w:t>s :</w:t>
-                            </w:r>
-                            <w:proofErr w:type="gramEnd"/>
-                            <w:r>
-                              <w:rPr>
-                                <w:rFonts w:ascii="Courier New" w:hAnsi="Courier New" w:cs="Courier New"/>
-                                <w:lang w:val="en-US"/>
-                              </w:rPr>
-                              <w:t xml:space="preserve">= +/ { 1 .. </w:t>
-                            </w:r>
-                            <w:proofErr w:type="gramStart"/>
-                            <w:r>
-                              <w:rPr>
-                                <w:rFonts w:ascii="Courier New" w:hAnsi="Courier New" w:cs="Courier New"/>
-                                <w:lang w:val="en-US"/>
-                              </w:rPr>
-                              <w:t>n }</w:t>
-                            </w:r>
-                            <w:proofErr w:type="gramEnd"/>
-                            <w:r>
-                              <w:rPr>
-                                <w:rFonts w:ascii="Courier New" w:hAnsi="Courier New" w:cs="Courier New"/>
-                                <w:lang w:val="en-US"/>
-                              </w:rPr>
-                              <w:t>;</w:t>
+                            <w:r>
+                              <w:rPr>
+                                <w:rFonts w:ascii="Courier New" w:hAnsi="Courier New" w:cs="Courier New"/>
+                                <w:lang w:val="en-US"/>
+                              </w:rPr>
+                              <w:t>s := +/ { 1 .. n };</w:t>
                             </w:r>
                           </w:p>
                           <w:p>
@@ -2938,21 +3151,12 @@
                                 <w:lang w:val="en-US"/>
                               </w:rPr>
                             </w:pPr>
-                            <w:proofErr w:type="gramStart"/>
-                            <w:r>
-                              <w:rPr>
-                                <w:rFonts w:ascii="Courier New" w:hAnsi="Courier New" w:cs="Courier New"/>
-                                <w:lang w:val="en-US"/>
-                              </w:rPr>
-                              <w:t>print(</w:t>
-                            </w:r>
-                            <w:proofErr w:type="gramEnd"/>
-                            <w:r>
-                              <w:rPr>
-                                <w:rFonts w:ascii="Courier New" w:hAnsi="Courier New" w:cs="Courier New"/>
-                                <w:lang w:val="en-US"/>
-                              </w:rPr>
-                              <w:t>"The sum 1 + 2 + ... + ", n, " is equal to ", s, ".");</w:t>
+                            <w:r>
+                              <w:rPr>
+                                <w:rFonts w:ascii="Courier New" w:hAnsi="Courier New" w:cs="Courier New"/>
+                                <w:lang w:val="en-US"/>
+                              </w:rPr>
+                              <w:t>print("The sum 1 + 2 + ... + ", n, " is equal to ", s, ".");</w:t>
                             </w:r>
                           </w:p>
                         </w:txbxContent>
@@ -2971,7 +3175,7 @@
           </mc:Choice>
           <mc:Fallback>
             <w:pict>
-              <v:shapetype w14:anchorId="5DA26F99" id="_x0000_t202" coordsize="21600,21600" o:spt="202" path="m,l,21600r21600,l21600,xe">
+              <v:shapetype w14:anchorId="63F1159A" id="_x0000_t202" coordsize="21600,21600" o:spt="202" path="m,l,21600r21600,l21600,xe">
                 <v:stroke joinstyle="miter"/>
                 <v:path gradientshapeok="t" o:connecttype="rect"/>
               </v:shapetype>
@@ -3042,27 +3246,11 @@
       <w:r>
         <w:t xml:space="preserve">In Python wurde fast dasselbe Verhalten nachgebildet. Jedoch wurde anstatt eine Menge anzufertigen eine Range der Zahlen von 0 bis n angelegt. Die Summe wird über die in Python bereits integrierte Funktion </w:t>
       </w:r>
-      <w:proofErr w:type="spellStart"/>
-      <w:proofErr w:type="gramStart"/>
       <w:r>
         <w:rPr>
           <w:rFonts w:ascii="Courier New" w:hAnsi="Courier New" w:cs="Courier New"/>
         </w:rPr>
-        <w:t>sum</w:t>
-      </w:r>
-      <w:proofErr w:type="spellEnd"/>
-      <w:r>
-        <w:rPr>
-          <w:rFonts w:ascii="Courier New" w:hAnsi="Courier New" w:cs="Courier New"/>
-        </w:rPr>
-        <w:t>(</w:t>
-      </w:r>
-      <w:proofErr w:type="gramEnd"/>
-      <w:r>
-        <w:rPr>
-          <w:rFonts w:ascii="Courier New" w:hAnsi="Courier New" w:cs="Courier New"/>
-        </w:rPr>
-        <w:t>)</w:t>
+        <w:t>sum()</w:t>
       </w:r>
       <w:r>
         <w:t xml:space="preserve"> berechnet und daraufhin ausgegeben.</w:t>
@@ -3121,32 +3309,7 @@
                                 <w:rFonts w:ascii="Courier New" w:hAnsi="Courier New" w:cs="Courier New"/>
                                 <w:lang w:val="en-US"/>
                               </w:rPr>
-                              <w:t xml:space="preserve">n = </w:t>
-                            </w:r>
-                            <w:proofErr w:type="spellStart"/>
-                            <w:proofErr w:type="gramStart"/>
-                            <w:r>
-                              <w:rPr>
-                                <w:rFonts w:ascii="Courier New" w:hAnsi="Courier New" w:cs="Courier New"/>
-                                <w:lang w:val="en-US"/>
-                              </w:rPr>
-                              <w:t>int</w:t>
-                            </w:r>
-                            <w:proofErr w:type="spellEnd"/>
-                            <w:r>
-                              <w:rPr>
-                                <w:rFonts w:ascii="Courier New" w:hAnsi="Courier New" w:cs="Courier New"/>
-                                <w:lang w:val="en-US"/>
-                              </w:rPr>
-                              <w:t>(</w:t>
-                            </w:r>
-                            <w:proofErr w:type="gramEnd"/>
-                            <w:r>
-                              <w:rPr>
-                                <w:rFonts w:ascii="Courier New" w:hAnsi="Courier New" w:cs="Courier New"/>
-                                <w:lang w:val="en-US"/>
-                              </w:rPr>
-                              <w:t>input('Type a natural number and press return: '))</w:t>
+                              <w:t>n = int(input('Type a natural number and press return: '))</w:t>
                             </w:r>
                           </w:p>
                           <w:p>
@@ -3162,23 +3325,7 @@
                                 <w:rFonts w:ascii="Courier New" w:hAnsi="Courier New" w:cs="Courier New"/>
                                 <w:lang w:val="en-US"/>
                               </w:rPr>
-                              <w:t xml:space="preserve">s = </w:t>
-                            </w:r>
-                            <w:proofErr w:type="gramStart"/>
-                            <w:r>
-                              <w:rPr>
-                                <w:rFonts w:ascii="Courier New" w:hAnsi="Courier New" w:cs="Courier New"/>
-                                <w:lang w:val="en-US"/>
-                              </w:rPr>
-                              <w:t>sum(</w:t>
-                            </w:r>
-                            <w:proofErr w:type="gramEnd"/>
-                            <w:r>
-                              <w:rPr>
-                                <w:rFonts w:ascii="Courier New" w:hAnsi="Courier New" w:cs="Courier New"/>
-                                <w:lang w:val="en-US"/>
-                              </w:rPr>
-                              <w:t>range(n + 1))</w:t>
+                              <w:t>s = sum(range(n + 1))</w:t>
                             </w:r>
                           </w:p>
                           <w:p>
@@ -3189,21 +3336,12 @@
                                 <w:lang w:val="en-US"/>
                               </w:rPr>
                             </w:pPr>
-                            <w:proofErr w:type="gramStart"/>
-                            <w:r>
-                              <w:rPr>
-                                <w:rFonts w:ascii="Courier New" w:hAnsi="Courier New" w:cs="Courier New"/>
-                                <w:lang w:val="en-US"/>
-                              </w:rPr>
-                              <w:t>print(</w:t>
-                            </w:r>
-                            <w:proofErr w:type="gramEnd"/>
-                            <w:r>
-                              <w:rPr>
-                                <w:rFonts w:ascii="Courier New" w:hAnsi="Courier New" w:cs="Courier New"/>
-                                <w:lang w:val="en-US"/>
-                              </w:rPr>
-                              <w:t>'The sum 1 + 2 + ... + ', n, ' is equal to ', s, '.')</w:t>
+                            <w:r>
+                              <w:rPr>
+                                <w:rFonts w:ascii="Courier New" w:hAnsi="Courier New" w:cs="Courier New"/>
+                                <w:lang w:val="en-US"/>
+                              </w:rPr>
+                              <w:t>print('The sum 1 + 2 + ... + ', n, ' is equal to ', s, '.')</w:t>
                             </w:r>
                           </w:p>
                         </w:txbxContent>
@@ -3222,7 +3360,7 @@
           </mc:Choice>
           <mc:Fallback>
             <w:pict>
-              <v:shape w14:anchorId="0941E5FA" id="Textfeld 2" o:spid="_x0000_s1027" type="#_x0000_t202" style="width:453.6pt;height:47.75pt;visibility:visible;mso-wrap-style:square;mso-left-percent:-10001;mso-top-percent:-10001;mso-position-horizontal:absolute;mso-position-horizontal-relative:char;mso-position-vertical:absolute;mso-position-vertical-relative:line;mso-left-percent:-10001;mso-top-percent:-10001;v-text-anchor:top" o:gfxdata="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" fillcolor="white [3201]" strokeweight=".5pt">
+              <v:shape w14:anchorId="6E780C70" id="Textfeld 2" o:spid="_x0000_s1027" type="#_x0000_t202" style="width:453.6pt;height:47.75pt;visibility:visible;mso-wrap-style:square;mso-left-percent:-10001;mso-top-percent:-10001;mso-position-horizontal:absolute;mso-position-horizontal-relative:char;mso-position-vertical:absolute;mso-position-vertical-relative:line;mso-left-percent:-10001;mso-top-percent:-10001;v-text-anchor:top" o:gfxdata="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" fillcolor="white [3201]" strokeweight=".5pt">
                 <v:textbox>
                   <w:txbxContent>
                     <w:p>
@@ -3287,15 +3425,19 @@
         <w:jc w:val="both"/>
       </w:pPr>
       <w:r>
-        <w:t xml:space="preserve">Allgemein kann gesagt werden, dass ein </w:t>
-      </w:r>
-      <w:proofErr w:type="spellStart"/>
-      <w:r>
-        <w:t>SetlX</w:t>
-      </w:r>
-      <w:proofErr w:type="spellEnd"/>
-      <w:r>
-        <w:t>-Programm ohne spezielle Funktionen oder Strukturen, die nicht in Python wiedergefunden werden, meist eine große Ähnlichkeit mit der Python-Implementierung hat.</w:t>
+        <w:t>Allgemein kann gesagt werden, dass ein SetlX-Programm</w:t>
+      </w:r>
+      <w:r>
+        <w:t xml:space="preserve">, </w:t>
+      </w:r>
+      <w:r>
+        <w:t>ohne spezi</w:t>
+      </w:r>
+      <w:r>
+        <w:t>elle Funktionen oder Strukturen</w:t>
+      </w:r>
+      <w:r>
+        <w:t xml:space="preserve"> die nicht in Python wiedergefunden werden, meist eine große Ähnlichkeit mit der Python-Implementierung hat.</w:t>
       </w:r>
     </w:p>
     <w:p/>
@@ -3310,55 +3452,40 @@
           <w:rFonts w:ascii="Courier New" w:hAnsi="Courier New" w:cs="Courier New"/>
         </w:rPr>
       </w:pPr>
-      <w:bookmarkStart w:id="3" w:name="_Toc448159202"/>
+      <w:bookmarkStart w:id="5" w:name="_Toc450551178"/>
       <w:r>
         <w:t xml:space="preserve">Python Modul </w:t>
       </w:r>
-      <w:proofErr w:type="spellStart"/>
       <w:r>
         <w:rPr>
           <w:rFonts w:ascii="Courier New" w:hAnsi="Courier New" w:cs="Courier New"/>
         </w:rPr>
         <w:t>lecture</w:t>
       </w:r>
-      <w:bookmarkEnd w:id="3"/>
-      <w:proofErr w:type="spellEnd"/>
+      <w:bookmarkEnd w:id="5"/>
     </w:p>
     <w:p/>
     <w:p>
       <w:pPr>
         <w:jc w:val="both"/>
       </w:pPr>
-      <w:commentRangeStart w:id="4"/>
-      <w:commentRangeStart w:id="5"/>
-      <w:r>
-        <w:t xml:space="preserve">Das Verhalten der Mengen in </w:t>
-      </w:r>
-      <w:proofErr w:type="spellStart"/>
-      <w:r>
-        <w:t>SetlX</w:t>
-      </w:r>
-      <w:proofErr w:type="spellEnd"/>
-      <w:r>
-        <w:t xml:space="preserve"> ist in einigen Bereichen anders als bei den Mengen in Python. Da zusätzlich auch gewisse Funktionen von den Python-Mengen nicht unterstützt werden, wurde das Python Modul </w:t>
-      </w:r>
-      <w:proofErr w:type="spellStart"/>
-      <w:r>
-        <w:t>lecture</w:t>
-      </w:r>
-      <w:proofErr w:type="spellEnd"/>
-      <w:r>
-        <w:t xml:space="preserve"> im Rahmen di</w:t>
-      </w:r>
-      <w:r>
-        <w:t xml:space="preserve">eser Studienarbeit angefertigt. </w:t>
-      </w:r>
-      <w:commentRangeEnd w:id="4"/>
-      <w:r>
-        <w:rPr>
-          <w:rStyle w:val="Kommentarzeichen"/>
-        </w:rPr>
-        <w:commentReference w:id="4"/>
+      <w:r>
+        <w:t>Das Verhalten der Mengen in SetlX ist in einigen Bereichen anders als bei den Mengen in Python. D</w:t>
+      </w:r>
+      <w:r>
+        <w:t>ie Mengen in Python dürfen nur gewisse Werte enthalten</w:t>
+      </w:r>
+      <w:r>
+        <w:t xml:space="preserve">, </w:t>
+      </w:r>
+      <w:r>
+        <w:t>wobei einige wichtige Datentypen nicht unterstützt werden. Zusätzlich werden auch gewisse Funktionen von den Python-Mengen nicht unterstützt, die in SetlX häufig verwendet werden.</w:t>
+      </w:r>
+      <w:r>
+        <w:t xml:space="preserve"> </w:t>
+      </w:r>
+      <w:r>
+        <w:t xml:space="preserve">Aus diesen Gründen wurde das Python Modul lecture im Rahmen dieser Studienarbeit angefertigt. </w:t>
       </w:r>
     </w:p>
     <w:p>
@@ -3375,49 +3502,26 @@
         <w:t xml:space="preserve"> </w:t>
       </w:r>
       <w:r>
-        <w:t xml:space="preserve">die Mengen in Python nur </w:t>
-      </w:r>
-      <w:proofErr w:type="spellStart"/>
-      <w:r>
-        <w:t>hashbare</w:t>
-      </w:r>
-      <w:proofErr w:type="spellEnd"/>
-      <w:r>
-        <w:t xml:space="preserve"> Werte</w:t>
+        <w:t>die Mengen in Python nur hashbare Werte</w:t>
       </w:r>
       <w:r>
         <w:t xml:space="preserve"> in einer normalen Menge hinterlegt werden dürfen.</w:t>
       </w:r>
       <w:r>
-        <w:t xml:space="preserve"> </w:t>
-      </w:r>
-      <w:commentRangeStart w:id="6"/>
-      <w:r>
-        <w:t>Somit ist es beispielsweise verboten Mengen in Mengen zu hinterlegen.</w:t>
-      </w:r>
-      <w:commentRangeEnd w:id="6"/>
-      <w:r>
-        <w:rPr>
-          <w:rStyle w:val="Kommentarzeichen"/>
-        </w:rPr>
-        <w:commentReference w:id="6"/>
-      </w:r>
-      <w:r>
-        <w:t xml:space="preserve"> Diese </w:t>
+        <w:t xml:space="preserve"> Somit ist es beispielsweise </w:t>
+      </w:r>
+      <w:r>
+        <w:t xml:space="preserve">verboten normale </w:t>
+      </w:r>
+      <w:r>
+        <w:lastRenderedPageBreak/>
+        <w:t xml:space="preserve">Mengen in Mengen zu hinterlegen. Diese </w:t>
       </w:r>
       <w:r>
         <w:t>Strukturen finden</w:t>
       </w:r>
       <w:r>
-        <w:t xml:space="preserve"> in den </w:t>
-      </w:r>
-      <w:proofErr w:type="spellStart"/>
-      <w:r>
-        <w:t>SetlX</w:t>
-      </w:r>
-      <w:proofErr w:type="spellEnd"/>
-      <w:r>
-        <w:t xml:space="preserve"> </w:t>
+        <w:t xml:space="preserve"> in den SetlX </w:t>
       </w:r>
       <w:r>
         <w:t xml:space="preserve">Programmen, die in </w:t>
@@ -3498,73 +3602,37 @@
         <w:t>zu sehen ist.</w:t>
       </w:r>
       <w:r>
-        <w:t xml:space="preserve"> Zwar können anstelle der „normalen“ </w:t>
-      </w:r>
-      <w:proofErr w:type="spellStart"/>
-      <w:r>
-        <w:t>sets</w:t>
-      </w:r>
-      <w:proofErr w:type="spellEnd"/>
+        <w:t xml:space="preserve"> Zwar können anstelle der „normalen“ sets frozensets verwendet werden, allerdings können die Elemente in der Menge nicht geändert </w:t>
+      </w:r>
+      <w:r>
+        <w:t>werden,</w:t>
+      </w:r>
+      <w:r>
+        <w:t xml:space="preserve"> weil die Mengen, wie der Name es bereits impliziert, eingefroren sind.</w:t>
+      </w:r>
+      <w:r>
+        <w:t xml:space="preserve"> Die Unveränderbarkeit der Mengenelemente ist von Python bewusst gewählt. Eine Änderung wird durch die Art der Abspeicherung bereits verhindert. Den Elementen einer Menge werden Hashwerte zugewiesen und sobald diese feststehen dürfen sich die Elemente nicht mehr ändern, da das unmittelbar eine neue Hashberechnung verlangen würde.</w:t>
+      </w:r>
+      <w:r>
+        <w:t xml:space="preserve"> Eine weitere</w:t>
+      </w:r>
       <w:r>
         <w:t xml:space="preserve"> </w:t>
       </w:r>
-      <w:proofErr w:type="spellStart"/>
-      <w:r>
-        <w:t>frozensets</w:t>
-      </w:r>
-      <w:proofErr w:type="spellEnd"/>
-      <w:r>
-        <w:t xml:space="preserve"> verwendet werden, allerdings können die Elemente in der Menge nicht geändert </w:t>
-      </w:r>
-      <w:r>
-        <w:t>werden,</w:t>
-      </w:r>
-      <w:r>
-        <w:t xml:space="preserve"> weil die Mengen, wie der Name es bereits impliziert, eingefroren sind.</w:t>
-      </w:r>
-      <w:commentRangeEnd w:id="5"/>
-      <w:r>
-        <w:rPr>
-          <w:rStyle w:val="Kommentarzeichen"/>
-        </w:rPr>
-        <w:commentReference w:id="5"/>
-      </w:r>
-      <w:r>
-        <w:t xml:space="preserve"> Eine weitere</w:t>
+      <w:r>
+        <w:t>Möglichkeit wäre die Verwendung von Listen, anstelle von Mengen. Prinzipiell ist das</w:t>
       </w:r>
       <w:r>
         <w:t xml:space="preserve"> </w:t>
       </w:r>
       <w:r>
-        <w:t>Möglichkeit wäre die Verwendung von Listen, anstelle von Mengen. Prinzipiell ist das</w:t>
-      </w:r>
-      <w:r>
-        <w:t xml:space="preserve"> </w:t>
-      </w:r>
-      <w:r>
         <w:t>in einigen Python-Übersetzungen</w:t>
       </w:r>
       <w:r>
-        <w:t xml:space="preserve"> der </w:t>
-      </w:r>
-      <w:proofErr w:type="spellStart"/>
-      <w:r>
-        <w:t>SetlX</w:t>
-      </w:r>
-      <w:proofErr w:type="spellEnd"/>
-      <w:r>
-        <w:t xml:space="preserve"> Programme</w:t>
-      </w:r>
-      <w:r>
-        <w:t xml:space="preserve"> möglich und wurde so auch teilweise umgesetzt. Es werden andere Datentypen verwendet um die Informationen zu hinterlegen, meist Listen statt Mengen, da für die Ausführung der </w:t>
-      </w:r>
-      <w:proofErr w:type="spellStart"/>
-      <w:r>
-        <w:t>SetlX</w:t>
-      </w:r>
-      <w:proofErr w:type="spellEnd"/>
-      <w:r>
-        <w:t xml:space="preserve">-Programme keine besonderen Eigenschaften der Mengen verwendet werden. </w:t>
+        <w:t xml:space="preserve"> der SetlX Programme</w:t>
+      </w:r>
+      <w:r>
+        <w:t xml:space="preserve"> möglich und wurde so auch teilweise umgesetzt. Es werden andere Datentypen verwendet um die Informationen zu hinterlegen, meist Listen statt Mengen, da für die Ausführung der SetlX-Programme keine besonderen Eigenschaften der Mengen verwendet werden. </w:t>
       </w:r>
       <w:r>
         <w:t>Ein</w:t>
@@ -3585,37 +3653,18 @@
         <w:t>Mengeneigenschaften</w:t>
       </w:r>
       <w:r>
-        <w:t xml:space="preserve"> oder Mengenoperatoren, die nicht für Listen gelten, verwendet werden, Listen eher ungeeignet sind. </w:t>
-      </w:r>
-      <w:commentRangeStart w:id="7"/>
-      <w:r>
-        <w:t>Der Workaround, besondere Funktionen für die Listen zu schreiben, um das Verhalten von Mengen zu imitieren, wurde auch als Ansatz bedacht, allerdings nach einigen kleinen Beispiel</w:t>
-      </w:r>
-      <w:r>
-        <w:t>übersetzungen wieder verworfen.</w:t>
-      </w:r>
-      <w:commentRangeEnd w:id="7"/>
-      <w:r>
-        <w:rPr>
-          <w:rStyle w:val="Kommentarzeichen"/>
-        </w:rPr>
-        <w:commentReference w:id="7"/>
-      </w:r>
-      <w:r>
-        <w:t xml:space="preserve"> E</w:t>
+        <w:t xml:space="preserve"> oder Mengenoperatoren, die nicht für Listen gelten, verwendet werden, Listen eher ungeeignet sind. Der Workaround, besondere Funktionen für die Listen zu schreiben, um das Verhalten von Mengen zu imitieren, wurde auch als Ansatz bedacht, allerdings nach einigen kleinen Beispiel</w:t>
+      </w:r>
+      <w:r>
+        <w:t>übersetzungen wieder verworfen. E</w:t>
       </w:r>
       <w:r>
         <w:t xml:space="preserve">ine wichtige Anforderung, die Erhaltung der Eleganz </w:t>
       </w:r>
       <w:r>
-        <w:t xml:space="preserve">konnte nicht immer erfüllt werden. Somit war dies keine Lösung, die so für alles verwendet werden kann. Die Funktionen, die implementiert werden </w:t>
-      </w:r>
-      <w:r>
-        <w:lastRenderedPageBreak/>
-        <w:t>mussten waren das Entfernen von Duplikaten aus einer Liste, so wie die Ermittlung der Differenz zweier Listen und die Ermittlung der Potenzmenge (wobei jedoch eigentlich die „Potenzliste“ ermittelt wurde).</w:t>
-      </w:r>
-    </w:p>
-    <w:commentRangeStart w:id="8"/>
+        <w:t>konnte nicht immer erfüllt werden. Somit war dies keine Lösung, die so für alles verwendet werden kann. Die Funktionen, die implementiert werden mussten waren das Entfernen von Duplikaten aus einer Liste, so wie die Ermittlung der Differenz zweier Listen und die Ermittlung der Potenzmenge (wobei jedoch eigentlich die „Potenzliste“ ermittelt wurde).</w:t>
+      </w:r>
+    </w:p>
     <w:p>
       <w:pPr>
         <w:keepNext/>
@@ -3672,21 +3721,12 @@
                               </w:rPr>
                               <w:t>&gt;</w:t>
                             </w:r>
-                            <w:proofErr w:type="spellStart"/>
-                            <w:r>
-                              <w:rPr>
-                                <w:rFonts w:ascii="Courier New" w:hAnsi="Courier New" w:cs="Courier New"/>
-                                <w:lang w:val="en-US"/>
-                              </w:rPr>
-                              <w:t>Traceback</w:t>
-                            </w:r>
-                            <w:proofErr w:type="spellEnd"/>
-                            <w:r>
-                              <w:rPr>
-                                <w:rFonts w:ascii="Courier New" w:hAnsi="Courier New" w:cs="Courier New"/>
-                                <w:lang w:val="en-US"/>
-                              </w:rPr>
-                              <w:t xml:space="preserve"> (most recent call last):</w:t>
+                            <w:r>
+                              <w:rPr>
+                                <w:rFonts w:ascii="Courier New" w:hAnsi="Courier New" w:cs="Courier New"/>
+                                <w:lang w:val="en-US"/>
+                              </w:rPr>
+                              <w:t>Traceback (most recent call last):</w:t>
                             </w:r>
                           </w:p>
                           <w:p>
@@ -3697,7 +3737,6 @@
                                 <w:lang w:val="en-US"/>
                               </w:rPr>
                             </w:pPr>
-                            <w:proofErr w:type="gramStart"/>
                             <w:r>
                               <w:rPr>
                                 <w:rFonts w:ascii="Courier New" w:hAnsi="Courier New" w:cs="Courier New"/>
@@ -3710,31 +3749,7 @@
                                 <w:rFonts w:ascii="Courier New" w:hAnsi="Courier New" w:cs="Courier New"/>
                                 <w:lang w:val="en-US"/>
                               </w:rPr>
-                              <w:t xml:space="preserve">  File</w:t>
-                            </w:r>
-                            <w:proofErr w:type="gramEnd"/>
-                            <w:r>
-                              <w:rPr>
-                                <w:rFonts w:ascii="Courier New" w:hAnsi="Courier New" w:cs="Courier New"/>
-                                <w:lang w:val="en-US"/>
-                              </w:rPr>
-                              <w:t xml:space="preserve"> "&lt;</w:t>
-                            </w:r>
-                            <w:proofErr w:type="spellStart"/>
-                            <w:r>
-                              <w:rPr>
-                                <w:rFonts w:ascii="Courier New" w:hAnsi="Courier New" w:cs="Courier New"/>
-                                <w:lang w:val="en-US"/>
-                              </w:rPr>
-                              <w:t>stdin</w:t>
-                            </w:r>
-                            <w:proofErr w:type="spellEnd"/>
-                            <w:r>
-                              <w:rPr>
-                                <w:rFonts w:ascii="Courier New" w:hAnsi="Courier New" w:cs="Courier New"/>
-                                <w:lang w:val="en-US"/>
-                              </w:rPr>
-                              <w:t>&gt;", line 1, in &lt;module&gt;</w:t>
+                              <w:t xml:space="preserve">  File "&lt;stdin&gt;", line 1, in &lt;module&gt;</w:t>
                             </w:r>
                           </w:p>
                           <w:p>
@@ -3752,37 +3767,12 @@
                               </w:rPr>
                               <w:t>&gt;</w:t>
                             </w:r>
-                            <w:proofErr w:type="spellStart"/>
-                            <w:r>
-                              <w:rPr>
-                                <w:rFonts w:ascii="Courier New" w:hAnsi="Courier New" w:cs="Courier New"/>
-                                <w:lang w:val="en-US"/>
-                              </w:rPr>
-                              <w:t>TypeError</w:t>
-                            </w:r>
-                            <w:proofErr w:type="spellEnd"/>
-                            <w:r>
-                              <w:rPr>
-                                <w:rFonts w:ascii="Courier New" w:hAnsi="Courier New" w:cs="Courier New"/>
-                                <w:lang w:val="en-US"/>
-                              </w:rPr>
-                              <w:t xml:space="preserve">: </w:t>
-                            </w:r>
-                            <w:proofErr w:type="spellStart"/>
-                            <w:r>
-                              <w:rPr>
-                                <w:rFonts w:ascii="Courier New" w:hAnsi="Courier New" w:cs="Courier New"/>
-                                <w:lang w:val="en-US"/>
-                              </w:rPr>
-                              <w:t>unhashable</w:t>
-                            </w:r>
-                            <w:proofErr w:type="spellEnd"/>
-                            <w:r>
-                              <w:rPr>
-                                <w:rFonts w:ascii="Courier New" w:hAnsi="Courier New" w:cs="Courier New"/>
-                                <w:lang w:val="en-US"/>
-                              </w:rPr>
-                              <w:t xml:space="preserve"> type: 'set'</w:t>
+                            <w:r>
+                              <w:rPr>
+                                <w:rFonts w:ascii="Courier New" w:hAnsi="Courier New" w:cs="Courier New"/>
+                                <w:lang w:val="en-US"/>
+                              </w:rPr>
+                              <w:t>TypeError: unhashable type: 'set'</w:t>
                             </w:r>
                           </w:p>
                         </w:txbxContent>
@@ -3801,7 +3791,7 @@
           </mc:Choice>
           <mc:Fallback>
             <w:pict>
-              <v:shape w14:anchorId="35C573FD" id="Textfeld 6" o:spid="_x0000_s1028" type="#_x0000_t202" style="width:453.6pt;height:47.7pt;visibility:visible;mso-wrap-style:square;mso-left-percent:-10001;mso-top-percent:-10001;mso-position-horizontal:absolute;mso-position-horizontal-relative:char;mso-position-vertical:absolute;mso-position-vertical-relative:line;mso-left-percent:-10001;mso-top-percent:-10001;v-text-anchor:top" o:gfxdata="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" fillcolor="white [3201]" strokeweight=".5pt">
+              <v:shape w14:anchorId="0482034D" id="Textfeld 6" o:spid="_x0000_s1028" type="#_x0000_t202" style="width:453.6pt;height:47.7pt;visibility:visible;mso-wrap-style:square;mso-left-percent:-10001;mso-top-percent:-10001;mso-position-horizontal:absolute;mso-position-horizontal-relative:char;mso-position-vertical:absolute;mso-position-vertical-relative:line;mso-left-percent:-10001;mso-top-percent:-10001;v-text-anchor:top" o:gfxdata="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" fillcolor="white [3201]" strokeweight=".5pt">
                 <v:textbox>
                   <w:txbxContent>
                     <w:p>
@@ -3890,9 +3880,9 @@
           <w:color w:val="auto"/>
         </w:rPr>
       </w:pPr>
-      <w:bookmarkStart w:id="9" w:name="_Ref449903376"/>
-      <w:bookmarkStart w:id="10" w:name="_Ref447112153"/>
-      <w:bookmarkStart w:id="11" w:name="_Toc448159921"/>
+      <w:bookmarkStart w:id="6" w:name="_Ref449903376"/>
+      <w:bookmarkStart w:id="7" w:name="_Ref447112153"/>
+      <w:bookmarkStart w:id="8" w:name="_Toc450551186"/>
       <w:r>
         <w:t xml:space="preserve">Abbildung </w:t>
       </w:r>
@@ -3904,22 +3894,12 @@
           <w:t>1</w:t>
         </w:r>
       </w:fldSimple>
-      <w:bookmarkEnd w:id="9"/>
+      <w:bookmarkEnd w:id="6"/>
       <w:r>
         <w:t>: Fehler bei Mengen in Mengen</w:t>
       </w:r>
-      <w:bookmarkEnd w:id="10"/>
-      <w:bookmarkEnd w:id="11"/>
-      <w:commentRangeEnd w:id="8"/>
-      <w:r>
-        <w:rPr>
-          <w:rStyle w:val="Kommentarzeichen"/>
-          <w:i w:val="0"/>
-          <w:iCs w:val="0"/>
-          <w:color w:val="auto"/>
-        </w:rPr>
-        <w:commentReference w:id="8"/>
-      </w:r>
+      <w:bookmarkEnd w:id="7"/>
+      <w:bookmarkEnd w:id="8"/>
     </w:p>
     <w:p>
       <w:pPr>
@@ -3932,21 +3912,13 @@
         <w:rPr>
           <w:color w:val="FF0000"/>
         </w:rPr>
-        <w:t xml:space="preserve">//TODO: Effizient von Sets </w:t>
-      </w:r>
-      <w:proofErr w:type="spellStart"/>
+        <w:t>//TODO: Effizienz</w:t>
+      </w:r>
       <w:r>
         <w:rPr>
           <w:color w:val="FF0000"/>
         </w:rPr>
-        <w:t>vs</w:t>
-      </w:r>
-      <w:proofErr w:type="spellEnd"/>
-      <w:r>
-        <w:rPr>
-          <w:color w:val="FF0000"/>
-        </w:rPr>
-        <w:t xml:space="preserve"> Lists</w:t>
+        <w:t xml:space="preserve"> von Sets vs Lists</w:t>
       </w:r>
     </w:p>
     <w:p>
@@ -3960,24 +3932,14 @@
         <w:t>sind die Mengen</w:t>
       </w:r>
       <w:r>
-        <w:t xml:space="preserve"> nicht der einzige Grund, warum das Modul benötigt wird. Ein in </w:t>
-      </w:r>
-      <w:proofErr w:type="spellStart"/>
-      <w:r>
-        <w:t>SetlX</w:t>
-      </w:r>
-      <w:proofErr w:type="spellEnd"/>
-      <w:r>
-        <w:t xml:space="preserve"> sehr hilfreiches Konstrukt, namens </w:t>
-      </w:r>
-      <w:proofErr w:type="spellStart"/>
+        <w:t xml:space="preserve"> nicht der einzige Grund, warum das Modul benötigt wird. Ein in SetlX sehr hilfreiches Konstrukt, namens </w:t>
+      </w:r>
       <w:r>
         <w:rPr>
           <w:rFonts w:ascii="Courier New" w:hAnsi="Courier New" w:cs="Courier New"/>
         </w:rPr>
         <w:t>match</w:t>
       </w:r>
-      <w:proofErr w:type="spellEnd"/>
       <w:r>
         <w:t>, wird</w:t>
       </w:r>
@@ -3994,23 +3956,7 @@
         <w:t xml:space="preserve">essen Syntax </w:t>
       </w:r>
       <w:r>
-        <w:t xml:space="preserve">ist an das sehr bekannte </w:t>
-      </w:r>
-      <w:proofErr w:type="spellStart"/>
-      <w:r>
-        <w:t>switch</w:t>
-      </w:r>
-      <w:proofErr w:type="spellEnd"/>
-      <w:r>
-        <w:t>-</w:t>
-      </w:r>
-      <w:proofErr w:type="spellStart"/>
-      <w:r>
-        <w:t>case</w:t>
-      </w:r>
-      <w:proofErr w:type="spellEnd"/>
-      <w:r>
-        <w:t>-</w:t>
+        <w:t>ist an das sehr bekannte switch-case-</w:t>
       </w:r>
       <w:r>
         <w:t>Syntax</w:t>
@@ -4025,81 +3971,81 @@
         <w:t>ist. Matches können vier ve</w:t>
       </w:r>
       <w:r>
-        <w:t xml:space="preserve">rschiedene Datentypen verwendet werden: Strings, Listen, Mengen und Terme. Das Matchen von Strings, Listen und Mengen kann für das Erkennen des ersten Zeichens und dem Rest oder auch das Herauspicken von Paaren verwendet werden. In dem </w:t>
-      </w:r>
-      <w:proofErr w:type="spellStart"/>
-      <w:r>
-        <w:t>SetlX</w:t>
-      </w:r>
-      <w:proofErr w:type="spellEnd"/>
-      <w:r>
-        <w:t xml:space="preserve">-Tutorial wird </w:t>
-      </w:r>
-      <w:r>
-        <w:t xml:space="preserve">das </w:t>
-      </w:r>
-      <w:proofErr w:type="spellStart"/>
-      <w:r>
-        <w:t>Matching</w:t>
-      </w:r>
-      <w:proofErr w:type="spellEnd"/>
-      <w:r>
-        <w:t xml:space="preserve"> zur Generierung des Inversen oder das Erstellen einer sortierten Liste aus einer Menge verwendet.</w:t>
-      </w:r>
-      <w:r>
-        <w:rPr>
-          <w:rStyle w:val="Funotenzeichen"/>
-        </w:rPr>
-        <w:footnoteReference w:id="3"/>
-      </w:r>
+        <w:t xml:space="preserve">rschiedene Datentypen verwendet werden: Strings, Listen, Mengen und Terme. Das Matchen von Strings, Listen und Mengen kann für das Erkennen des ersten Zeichens und dem Rest oder auch das Herauspicken von Paaren verwendet werden. In dem SetlX-Tutorial wird </w:t>
+      </w:r>
+      <w:r>
+        <w:t>das Matching zur Generierung des Inversen oder das Erstellen einer sortierten Liste aus einer Menge verwendet.</w:t>
+      </w:r>
+      <w:sdt>
+        <w:sdtPr>
+          <w:id w:val="-218835100"/>
+          <w:citation/>
+        </w:sdtPr>
+        <w:sdtEndPr/>
+        <w:sdtContent>
+          <w:r>
+            <w:fldChar w:fldCharType="begin"/>
+          </w:r>
+          <w:r>
+            <w:instrText xml:space="preserve"> CITATION Str15 \l 1031 </w:instrText>
+          </w:r>
+          <w:r>
+            <w:fldChar w:fldCharType="separate"/>
+          </w:r>
+          <w:r>
+            <w:rPr>
+              <w:noProof/>
+            </w:rPr>
+            <w:t xml:space="preserve"> (Stroetmann &amp; Herrmann, 2015)</w:t>
+          </w:r>
+          <w:r>
+            <w:fldChar w:fldCharType="end"/>
+          </w:r>
+        </w:sdtContent>
+      </w:sdt>
     </w:p>
     <w:p>
       <w:pPr>
         <w:jc w:val="both"/>
       </w:pPr>
       <w:r>
-        <w:t>Die interessanteste Anwendung von Matches ist jedoch, wenn Terme verwendet werden. Die „[</w:t>
-      </w:r>
-      <w:proofErr w:type="gramStart"/>
-      <w:r>
-        <w:t>…]Art</w:t>
-      </w:r>
-      <w:proofErr w:type="gramEnd"/>
-      <w:r>
-        <w:t xml:space="preserve"> von Matchen [in </w:t>
-      </w:r>
-      <w:proofErr w:type="spellStart"/>
-      <w:r>
-        <w:t>SetlX</w:t>
-      </w:r>
-      <w:proofErr w:type="spellEnd"/>
-      <w:r>
-        <w:t xml:space="preserve">] ist ähnlich zum </w:t>
-      </w:r>
-      <w:proofErr w:type="spellStart"/>
-      <w:r>
-        <w:t>Matching</w:t>
-      </w:r>
-      <w:proofErr w:type="spellEnd"/>
-      <w:r>
-        <w:t xml:space="preserve"> das in den Programmiersprachen Prolog und ML gegeben ist.“</w:t>
-      </w:r>
-      <w:r>
-        <w:rPr>
-          <w:rStyle w:val="Funotenzeichen"/>
-        </w:rPr>
-        <w:footnoteReference w:id="4"/>
-      </w:r>
-      <w:r>
-        <w:t xml:space="preserve"> Dieses </w:t>
-      </w:r>
-      <w:proofErr w:type="spellStart"/>
-      <w:r>
-        <w:t>Matching</w:t>
-      </w:r>
-      <w:proofErr w:type="spellEnd"/>
-      <w:r>
-        <w:t xml:space="preserve"> wird auch in einigen Programmen der Logik-Vorlesung von Herrn Prof. Dr. Stroetmann verwendet. Deshalb ist es wichtig, dass diese Funktion auch in einer Python Version der Programme möglich ist.</w:t>
+        <w:t>Die interessanteste Anwendung von Matches ist jedoch, wenn Terme verwendet werden. Die „[…]Art von Matchen [in SetlX] ist ähnlich zum Matching das in den Programmiersprachen Prolog und ML gegeben ist.“</w:t>
+      </w:r>
+      <w:sdt>
+        <w:sdtPr>
+          <w:id w:val="2057510748"/>
+          <w:citation/>
+        </w:sdtPr>
+        <w:sdtEndPr/>
+        <w:sdtContent>
+          <w:r>
+            <w:fldChar w:fldCharType="begin"/>
+          </w:r>
+          <w:r>
+            <w:instrText xml:space="preserve"> CITATION Str15 \l 1031 </w:instrText>
+          </w:r>
+          <w:r>
+            <w:fldChar w:fldCharType="separate"/>
+          </w:r>
+          <w:r>
+            <w:rPr>
+              <w:noProof/>
+            </w:rPr>
+            <w:t xml:space="preserve"> (Stroetmann &amp; Herrmann, 2015)</w:t>
+          </w:r>
+          <w:r>
+            <w:fldChar w:fldCharType="end"/>
+          </w:r>
+        </w:sdtContent>
+      </w:sdt>
+      <w:r>
+        <w:t xml:space="preserve"> Dieses Matching wird auch in einigen</w:t>
+      </w:r>
+      <w:r>
+        <w:t xml:space="preserve"> Programmen der Logik-Vorlesung, die als Grundlage dient, </w:t>
+      </w:r>
+      <w:r>
+        <w:t>verwendet. Deshalb ist es wichtig, dass diese Funktion auch in einer Python Version der Programme möglich ist.</w:t>
       </w:r>
     </w:p>
     <w:p>
@@ -4115,21 +4061,28 @@
           <w:numId w:val="2"/>
         </w:numPr>
       </w:pPr>
-      <w:bookmarkStart w:id="12" w:name="_Toc448159203"/>
+      <w:bookmarkStart w:id="9" w:name="_Toc450551179"/>
       <w:r>
         <w:t>Sets</w:t>
       </w:r>
-      <w:bookmarkEnd w:id="12"/>
+      <w:bookmarkEnd w:id="9"/>
     </w:p>
     <w:p>
       <w:pPr>
         <w:jc w:val="both"/>
       </w:pPr>
       <w:r>
-        <w:t>In den Vorlesungs-Programmen von Herrn Prof. Dr. Stroetmann werden häufig Mengen, sowie Ausdrücke aus der Mengenlehre sehr ähnlich zur mathematischen Darstellung verwendet.</w:t>
-      </w:r>
-      <w:r>
-        <w:t xml:space="preserve"> Neben den Mengenoperationen </w:t>
+        <w:t xml:space="preserve">In den Vorlesungs-Programmen, die im Fokus dieser Arbeit stehen, </w:t>
+      </w:r>
+      <w:r>
+        <w:t>werden häufig Mengen, sowie Ausdrücke aus der Mengenlehre sehr ähnlich zur mathematischen Darstellung verwendet.</w:t>
+      </w:r>
+      <w:r>
+        <w:t xml:space="preserve"> Neben </w:t>
+      </w:r>
+      <w:r>
+        <w:lastRenderedPageBreak/>
+        <w:t xml:space="preserve">den Mengenoperationen </w:t>
       </w:r>
       <w:r>
         <w:t>werden</w:t>
@@ -4147,15 +4100,7 @@
         <w:t>Beispielsweise wird genutzt, dass Mengen keine Duplikate enthalten und die beliebige Reihenfolge wird verwendet</w:t>
       </w:r>
       <w:r>
-        <w:t xml:space="preserve">. In </w:t>
-      </w:r>
-      <w:proofErr w:type="spellStart"/>
-      <w:r>
-        <w:t>SetlX</w:t>
-      </w:r>
-      <w:proofErr w:type="spellEnd"/>
-      <w:r>
-        <w:t xml:space="preserve"> wird</w:t>
+        <w:t>. In SetlX wird</w:t>
       </w:r>
       <w:r>
         <w:t xml:space="preserve"> eine Sortierung</w:t>
@@ -4178,15 +4123,21 @@
         <w:jc w:val="both"/>
       </w:pPr>
       <w:r>
-        <w:t xml:space="preserve">Um die Mengen, wie sie in den </w:t>
-      </w:r>
-      <w:proofErr w:type="spellStart"/>
-      <w:r>
-        <w:t>SetlX</w:t>
-      </w:r>
-      <w:proofErr w:type="spellEnd"/>
-      <w:r>
-        <w:t>-Programmen verwendet werden, auch in Python verwenden zu können wurden eigene Mengen implementiert, die alle notwendigen Aufgaben erfüllen können.</w:t>
+        <w:t>Um die Mengen, wie sie in den SetlX-Programmen verwendet werden, auch in Python verwenden zu können wurden eigene Mengen implementiert, die alle notwendigen Aufgaben erfüllen können.</w:t>
+      </w:r>
+    </w:p>
+    <w:p>
+      <w:pPr>
+        <w:jc w:val="both"/>
+      </w:pPr>
+      <w:r>
+        <w:t xml:space="preserve">Als Grundlage für die Mengen werden die </w:t>
+      </w:r>
+      <w:r>
+        <w:rPr>
+          <w:color w:val="FF0000"/>
+        </w:rPr>
+        <w:t>//TODO: blist</w:t>
       </w:r>
     </w:p>
     <w:p>
@@ -4202,6 +4153,8 @@
       </w:r>
     </w:p>
     <w:p/>
+    <w:p/>
+    <w:p/>
     <w:p>
       <w:pPr>
         <w:pStyle w:val="berschrift2"/>
@@ -4210,12 +4163,1671 @@
           <w:numId w:val="2"/>
         </w:numPr>
       </w:pPr>
-      <w:bookmarkStart w:id="13" w:name="_Toc448159204"/>
+      <w:bookmarkStart w:id="10" w:name="_Toc450551180"/>
       <w:r>
         <w:t>Matches</w:t>
       </w:r>
-      <w:bookmarkEnd w:id="13"/>
-    </w:p>
+      <w:bookmarkEnd w:id="10"/>
+    </w:p>
+    <w:p>
+      <w:pPr>
+        <w:jc w:val="both"/>
+      </w:pPr>
+      <w:r>
+        <w:t xml:space="preserve">Die Implementierung der Match-Strukturen ist in dem lecture-Module unter dem Verzeichnis util in der Datei </w:t>
+      </w:r>
+      <w:r>
+        <w:rPr>
+          <w:i/>
+        </w:rPr>
+        <w:t>parser.py</w:t>
+      </w:r>
+      <w:r>
+        <w:t xml:space="preserve"> als Klasse mit dem Titel MatchParser zu finden. </w:t>
+      </w:r>
+      <w:r>
+        <w:t xml:space="preserve">Für </w:t>
+      </w:r>
+      <w:r>
+        <w:t xml:space="preserve">diese Klasse ist es wichtig, dass, die auch im Modul util befindlichen Klassen, TokenType und Scanner, so wie die Hilfsfunktion </w:t>
+      </w:r>
+      <w:r>
+        <w:rPr>
+          <w:rFonts w:ascii="Courier New" w:hAnsi="Courier New" w:cs="Courier New"/>
+        </w:rPr>
+        <w:t>is_number</w:t>
+      </w:r>
+      <w:r>
+        <w:t xml:space="preserve"> benötigt werden</w:t>
+      </w:r>
+      <w:r>
+        <w:t xml:space="preserve">. </w:t>
+      </w:r>
+      <w:r>
+        <w:t xml:space="preserve">TokenType enthält die IDs für die verschiedenen Token-Arten die auftreten können, Scanner erstellt aus einem String eine Liste von Tokens und </w:t>
+      </w:r>
+      <w:r>
+        <w:rPr>
+          <w:rFonts w:ascii="Courier New" w:hAnsi="Courier New" w:cs="Courier New"/>
+        </w:rPr>
+        <w:t>is_number</w:t>
+      </w:r>
+      <w:r>
+        <w:t xml:space="preserve"> überprüft ob eine Zahl an die Funktion übergeben wurde.</w:t>
+      </w:r>
+    </w:p>
+    <w:p>
+      <w:pPr>
+        <w:jc w:val="both"/>
+      </w:pPr>
+      <w:r>
+        <w:t>Der Parser erkennt</w:t>
+      </w:r>
+      <w:r>
+        <w:t xml:space="preserve"> gewisse Operatoren, Funktionen und Klammerungen. Die unterstützen Operatoren sind „</w:t>
+      </w:r>
+      <w:r>
+        <w:rPr>
+          <w:rFonts w:ascii="Courier New" w:hAnsi="Courier New" w:cs="Courier New"/>
+        </w:rPr>
+        <w:t>+</w:t>
+      </w:r>
+      <w:r>
+        <w:t>“, „</w:t>
+      </w:r>
+      <w:r>
+        <w:rPr>
+          <w:rFonts w:ascii="Courier New" w:hAnsi="Courier New" w:cs="Courier New"/>
+        </w:rPr>
+        <w:t>-</w:t>
+      </w:r>
+      <w:r>
+        <w:t>“, „</w:t>
+      </w:r>
+      <w:r>
+        <w:rPr>
+          <w:rFonts w:ascii="Courier New" w:hAnsi="Courier New" w:cs="Courier New"/>
+        </w:rPr>
+        <w:t>*</w:t>
+      </w:r>
+      <w:r>
+        <w:t>“, „</w:t>
+      </w:r>
+      <w:r>
+        <w:rPr>
+          <w:rFonts w:ascii="Courier New" w:hAnsi="Courier New" w:cs="Courier New"/>
+        </w:rPr>
+        <w:t>/</w:t>
+      </w:r>
+      <w:r>
+        <w:t>“, „</w:t>
+      </w:r>
+      <w:r>
+        <w:rPr>
+          <w:rFonts w:ascii="Courier New" w:hAnsi="Courier New" w:cs="Courier New"/>
+        </w:rPr>
+        <w:t>%</w:t>
+      </w:r>
+      <w:r>
+        <w:t>“, „</w:t>
+      </w:r>
+      <w:r>
+        <w:rPr>
+          <w:rFonts w:ascii="Courier New" w:hAnsi="Courier New" w:cs="Courier New"/>
+        </w:rPr>
+        <w:t>**</w:t>
+      </w:r>
+      <w:r>
+        <w:t>“, „</w:t>
+      </w:r>
+      <w:r>
+        <w:rPr>
+          <w:rFonts w:ascii="Courier New" w:hAnsi="Courier New" w:cs="Courier New"/>
+        </w:rPr>
+        <w:t>&amp;&amp;</w:t>
+      </w:r>
+      <w:r>
+        <w:t>“, „</w:t>
+      </w:r>
+      <w:r>
+        <w:rPr>
+          <w:rFonts w:ascii="Courier New" w:hAnsi="Courier New" w:cs="Courier New"/>
+        </w:rPr>
+        <w:t>||</w:t>
+      </w:r>
+      <w:r>
+        <w:t>“, „</w:t>
+      </w:r>
+      <w:r>
+        <w:rPr>
+          <w:rFonts w:ascii="Courier New" w:hAnsi="Courier New" w:cs="Courier New"/>
+        </w:rPr>
+        <w:t>&lt;</w:t>
+      </w:r>
+      <w:r>
+        <w:t>“, „</w:t>
+      </w:r>
+      <w:r>
+        <w:rPr>
+          <w:rFonts w:ascii="Courier New" w:hAnsi="Courier New" w:cs="Courier New"/>
+        </w:rPr>
+        <w:t>&gt;</w:t>
+      </w:r>
+      <w:r>
+        <w:t>“, „</w:t>
+      </w:r>
+      <w:r>
+        <w:rPr>
+          <w:rFonts w:ascii="Courier New" w:hAnsi="Courier New" w:cs="Courier New"/>
+        </w:rPr>
+        <w:t>&lt;=</w:t>
+      </w:r>
+      <w:r>
+        <w:t>“, „</w:t>
+      </w:r>
+      <w:r>
+        <w:rPr>
+          <w:rFonts w:ascii="Courier New" w:hAnsi="Courier New" w:cs="Courier New"/>
+        </w:rPr>
+        <w:t>&gt;=</w:t>
+      </w:r>
+      <w:r>
+        <w:t>“, „</w:t>
+      </w:r>
+      <w:r>
+        <w:rPr>
+          <w:rFonts w:ascii="Courier New" w:hAnsi="Courier New" w:cs="Courier New"/>
+        </w:rPr>
+        <w:t>=&gt;</w:t>
+      </w:r>
+      <w:r>
+        <w:t>“, „</w:t>
+      </w:r>
+      <w:r>
+        <w:rPr>
+          <w:rFonts w:ascii="Courier New" w:hAnsi="Courier New" w:cs="Courier New"/>
+        </w:rPr>
+        <w:t>&lt;==&gt;</w:t>
+      </w:r>
+      <w:r>
+        <w:t>“, „</w:t>
+      </w:r>
+      <w:r>
+        <w:rPr>
+          <w:rFonts w:ascii="Courier New" w:hAnsi="Courier New" w:cs="Courier New"/>
+        </w:rPr>
+        <w:t>==</w:t>
+      </w:r>
+      <w:r>
+        <w:t>“, „</w:t>
+      </w:r>
+      <w:r>
+        <w:rPr>
+          <w:rFonts w:ascii="Courier New" w:hAnsi="Courier New" w:cs="Courier New"/>
+        </w:rPr>
+        <w:t>!=</w:t>
+      </w:r>
+      <w:r>
+        <w:t>“ und „</w:t>
+      </w:r>
+      <w:r>
+        <w:rPr>
+          <w:rFonts w:ascii="Courier New" w:hAnsi="Courier New" w:cs="Courier New"/>
+        </w:rPr>
+        <w:t>!</w:t>
+      </w:r>
+      <w:r>
+        <w:t>“. Die unterstützten Funktionen sind „</w:t>
+      </w:r>
+      <w:r>
+        <w:rPr>
+          <w:rFonts w:ascii="Courier New" w:hAnsi="Courier New" w:cs="Courier New"/>
+        </w:rPr>
+        <w:t>sin</w:t>
+      </w:r>
+      <w:r>
+        <w:t>“, „</w:t>
+      </w:r>
+      <w:r>
+        <w:rPr>
+          <w:rFonts w:ascii="Courier New" w:hAnsi="Courier New" w:cs="Courier New"/>
+        </w:rPr>
+        <w:t>log</w:t>
+      </w:r>
+      <w:r>
+        <w:t>“, „</w:t>
+      </w:r>
+      <w:r>
+        <w:rPr>
+          <w:rFonts w:ascii="Courier New" w:hAnsi="Courier New" w:cs="Courier New"/>
+        </w:rPr>
+        <w:t>exp</w:t>
+      </w:r>
+      <w:r>
+        <w:t>“, „</w:t>
+      </w:r>
+      <w:r>
+        <w:rPr>
+          <w:rFonts w:ascii="Courier New" w:hAnsi="Courier New" w:cs="Courier New"/>
+        </w:rPr>
+        <w:t>cos</w:t>
+      </w:r>
+      <w:r>
+        <w:t>“, „</w:t>
+      </w:r>
+      <w:r>
+        <w:rPr>
+          <w:rFonts w:ascii="Courier New" w:hAnsi="Courier New" w:cs="Courier New"/>
+        </w:rPr>
+        <w:t>tan</w:t>
+      </w:r>
+      <w:r>
+        <w:t>“, „</w:t>
+      </w:r>
+      <w:r>
+        <w:rPr>
+          <w:rFonts w:ascii="Courier New" w:hAnsi="Courier New" w:cs="Courier New"/>
+        </w:rPr>
+        <w:t>asin</w:t>
+      </w:r>
+      <w:r>
+        <w:t>“, „</w:t>
+      </w:r>
+      <w:r>
+        <w:rPr>
+          <w:rFonts w:ascii="Courier New" w:hAnsi="Courier New" w:cs="Courier New"/>
+        </w:rPr>
+        <w:t>acos</w:t>
+      </w:r>
+      <w:r>
+        <w:t>“, „</w:t>
+      </w:r>
+      <w:r>
+        <w:rPr>
+          <w:rFonts w:ascii="Courier New" w:hAnsi="Courier New" w:cs="Courier New"/>
+        </w:rPr>
+        <w:t>atan</w:t>
+      </w:r>
+      <w:r>
+        <w:t>“, „</w:t>
+      </w:r>
+      <w:r>
+        <w:rPr>
+          <w:rFonts w:ascii="Courier New" w:hAnsi="Courier New" w:cs="Courier New"/>
+        </w:rPr>
+        <w:t>sqrt</w:t>
+      </w:r>
+      <w:r>
+        <w:t>“ und „</w:t>
+      </w:r>
+      <w:r>
+        <w:rPr>
+          <w:rFonts w:ascii="Courier New" w:hAnsi="Courier New" w:cs="Courier New"/>
+        </w:rPr>
+        <w:t>ln</w:t>
+      </w:r>
+      <w:r>
+        <w:t>“. Die erkannte Klammerung besteht nur aus der runden öffnenden Klammer „</w:t>
+      </w:r>
+      <w:r>
+        <w:rPr>
+          <w:rFonts w:ascii="Courier New" w:hAnsi="Courier New" w:cs="Courier New"/>
+        </w:rPr>
+        <w:t>(</w:t>
+      </w:r>
+      <w:r>
+        <w:t>“ und der runden schließenden Klammer „</w:t>
+      </w:r>
+      <w:r>
+        <w:rPr>
+          <w:rFonts w:ascii="Courier New" w:hAnsi="Courier New" w:cs="Courier New"/>
+        </w:rPr>
+        <w:t>)</w:t>
+      </w:r>
+      <w:r>
+        <w:t>“.</w:t>
+      </w:r>
+    </w:p>
+    <w:p>
+      <w:pPr>
+        <w:jc w:val="both"/>
+      </w:pPr>
+      <w:r>
+        <w:t xml:space="preserve">Die wichtigste Funktion für den Benutzer ist </w:t>
+      </w:r>
+      <w:r>
+        <w:rPr>
+          <w:rFonts w:ascii="Courier New" w:hAnsi="Courier New" w:cs="Courier New"/>
+        </w:rPr>
+        <w:t>match(self, scheme, value)</w:t>
+      </w:r>
+      <w:r>
+        <w:t xml:space="preserve">. Da die Funktion auf einem erzeugten MatchParser ausgeführt wird, sind nur die Variablen </w:t>
+      </w:r>
+      <w:r>
+        <w:rPr>
+          <w:rFonts w:ascii="Courier New" w:hAnsi="Courier New" w:cs="Courier New"/>
+        </w:rPr>
+        <w:t>scheme</w:t>
+      </w:r>
+      <w:r>
+        <w:t xml:space="preserve"> und </w:t>
+      </w:r>
+      <w:r>
+        <w:rPr>
+          <w:rFonts w:ascii="Courier New" w:hAnsi="Courier New" w:cs="Courier New"/>
+        </w:rPr>
+        <w:t>value</w:t>
+      </w:r>
+      <w:r>
+        <w:t xml:space="preserve"> für den Anwender interessant. Unter </w:t>
+      </w:r>
+      <w:r>
+        <w:rPr>
+          <w:rFonts w:ascii="Courier New" w:hAnsi="Courier New" w:cs="Courier New"/>
+        </w:rPr>
+        <w:t>scheme</w:t>
+      </w:r>
+      <w:r>
+        <w:t xml:space="preserve"> wird der zu parsende Ausdruck gegeben und </w:t>
+      </w:r>
+      <w:r>
+        <w:rPr>
+          <w:rFonts w:ascii="Courier New" w:hAnsi="Courier New" w:cs="Courier New"/>
+        </w:rPr>
+        <w:t>value</w:t>
+      </w:r>
+      <w:r>
+        <w:t xml:space="preserve"> enthält den Wert nach dem gematched werden soll.</w:t>
+      </w:r>
+      <w:r>
+        <w:t xml:space="preserve"> </w:t>
+      </w:r>
+      <w:r>
+        <w:t xml:space="preserve">Wichtig hierbei ist, dass nur nach Strings gematched wird, während Matches in SetlX auch Operatoren und Variablen erkennen. </w:t>
+      </w:r>
+      <w:r>
+        <w:t>Dieser Unterschied ist bei einem direkten Vergleich im Code sofort erkennbar. Im Nachfolgenden wird ein Match-Konstrukt, das mathematische Funktionen ableiten soll</w:t>
+      </w:r>
+      <w:r>
+        <w:t>, in SetlX, mit der neuen Struktur, wie sie in Python entwickelt wurde, verglichen.</w:t>
+      </w:r>
+    </w:p>
+    <w:p>
+      <w:pPr>
+        <w:keepNext/>
+        <w:jc w:val="both"/>
+      </w:pPr>
+      <w:r>
+        <w:rPr>
+          <w:noProof/>
+          <w:lang w:eastAsia="de-DE"/>
+        </w:rPr>
+        <mc:AlternateContent>
+          <mc:Choice Requires="wps">
+            <w:drawing>
+              <wp:inline distT="0" distB="0" distL="0" distR="0" wp14:anchorId="5385B2CC" wp14:editId="28B634DB">
+                <wp:extent cx="5760720" cy="1647825"/>
+                <wp:effectExtent l="0" t="0" r="11430" b="28575"/>
+                <wp:docPr id="3" name="Textfeld 3"/>
+                <wp:cNvGraphicFramePr/>
+                <a:graphic xmlns:a="http://schemas.openxmlformats.org/drawingml/2006/main">
+                  <a:graphicData uri="http://schemas.microsoft.com/office/word/2010/wordprocessingShape">
+                    <wps:wsp>
+                      <wps:cNvSpPr txBox="1"/>
+                      <wps:spPr>
+                        <a:xfrm>
+                          <a:off x="0" y="0"/>
+                          <a:ext cx="5760720" cy="1647825"/>
+                        </a:xfrm>
+                        <a:prstGeom prst="rect">
+                          <a:avLst/>
+                        </a:prstGeom>
+                        <a:solidFill>
+                          <a:schemeClr val="lt1"/>
+                        </a:solidFill>
+                        <a:ln w="6350">
+                          <a:solidFill>
+                            <a:prstClr val="black"/>
+                          </a:solidFill>
+                        </a:ln>
+                      </wps:spPr>
+                      <wps:txbx>
+                        <w:txbxContent>
+                          <w:p>
+                            <w:pPr>
+                              <w:spacing w:after="0"/>
+                              <w:rPr>
+                                <w:rFonts w:ascii="Courier New" w:hAnsi="Courier New" w:cs="Courier New"/>
+                                <w:lang w:val="en-US"/>
+                              </w:rPr>
+                            </w:pPr>
+                            <w:r>
+                              <w:rPr>
+                                <w:rFonts w:ascii="Courier New" w:hAnsi="Courier New" w:cs="Courier New"/>
+                                <w:lang w:val="en-US"/>
+                              </w:rPr>
+                              <w:t>diff := procedure(t, x) {</w:t>
+                            </w:r>
+                          </w:p>
+                          <w:p>
+                            <w:pPr>
+                              <w:spacing w:after="0"/>
+                              <w:rPr>
+                                <w:rFonts w:ascii="Courier New" w:hAnsi="Courier New" w:cs="Courier New"/>
+                                <w:lang w:val="en-US"/>
+                              </w:rPr>
+                            </w:pPr>
+                            <w:r>
+                              <w:rPr>
+                                <w:rFonts w:ascii="Courier New" w:hAnsi="Courier New" w:cs="Courier New"/>
+                                <w:lang w:val="en-US"/>
+                              </w:rPr>
+                              <w:t xml:space="preserve">    match (t) {</w:t>
+                            </w:r>
+                          </w:p>
+                          <w:p>
+                            <w:pPr>
+                              <w:spacing w:after="0"/>
+                              <w:rPr>
+                                <w:rFonts w:ascii="Courier New" w:hAnsi="Courier New" w:cs="Courier New"/>
+                                <w:lang w:val="en-US"/>
+                              </w:rPr>
+                            </w:pPr>
+                            <w:r>
+                              <w:rPr>
+                                <w:rFonts w:ascii="Courier New" w:hAnsi="Courier New" w:cs="Courier New"/>
+                                <w:lang w:val="en-US"/>
+                              </w:rPr>
+                              <w:t xml:space="preserve">        case a + b :</w:t>
+                            </w:r>
+                          </w:p>
+                          <w:p>
+                            <w:pPr>
+                              <w:spacing w:after="0"/>
+                              <w:rPr>
+                                <w:rFonts w:ascii="Courier New" w:hAnsi="Courier New" w:cs="Courier New"/>
+                                <w:lang w:val="en-US"/>
+                              </w:rPr>
+                            </w:pPr>
+                            <w:r>
+                              <w:rPr>
+                                <w:rFonts w:ascii="Courier New" w:hAnsi="Courier New" w:cs="Courier New"/>
+                                <w:lang w:val="en-US"/>
+                              </w:rPr>
+                              <w:t xml:space="preserve">            return diff(a, x) + diff(b, x);</w:t>
+                            </w:r>
+                          </w:p>
+                          <w:p>
+                            <w:pPr>
+                              <w:spacing w:after="0"/>
+                              <w:rPr>
+                                <w:rFonts w:ascii="Courier New" w:hAnsi="Courier New" w:cs="Courier New"/>
+                                <w:lang w:val="en-US"/>
+                              </w:rPr>
+                            </w:pPr>
+                            <w:r>
+                              <w:rPr>
+                                <w:rFonts w:ascii="Courier New" w:hAnsi="Courier New" w:cs="Courier New"/>
+                                <w:lang w:val="en-US"/>
+                              </w:rPr>
+                              <w:t xml:space="preserve">        case a - b :</w:t>
+                            </w:r>
+                          </w:p>
+                          <w:p>
+                            <w:pPr>
+                              <w:spacing w:after="0"/>
+                              <w:rPr>
+                                <w:rFonts w:ascii="Courier New" w:hAnsi="Courier New" w:cs="Courier New"/>
+                                <w:lang w:val="en-US"/>
+                              </w:rPr>
+                            </w:pPr>
+                            <w:r>
+                              <w:rPr>
+                                <w:rFonts w:ascii="Courier New" w:hAnsi="Courier New" w:cs="Courier New"/>
+                                <w:lang w:val="en-US"/>
+                              </w:rPr>
+                              <w:t xml:space="preserve">            return diff(a, x) - diff(b, x);</w:t>
+                            </w:r>
+                          </w:p>
+                          <w:p>
+                            <w:pPr>
+                              <w:spacing w:after="0"/>
+                              <w:rPr>
+                                <w:rFonts w:ascii="Courier New" w:hAnsi="Courier New" w:cs="Courier New"/>
+                                <w:lang w:val="en-US"/>
+                              </w:rPr>
+                            </w:pPr>
+                            <w:r>
+                              <w:rPr>
+                                <w:rFonts w:ascii="Courier New" w:hAnsi="Courier New" w:cs="Courier New"/>
+                                <w:lang w:val="en-US"/>
+                              </w:rPr>
+                              <w:t xml:space="preserve">        case a * b :</w:t>
+                            </w:r>
+                          </w:p>
+                          <w:p>
+                            <w:pPr>
+                              <w:spacing w:after="0"/>
+                              <w:rPr>
+                                <w:rFonts w:ascii="Courier New" w:hAnsi="Courier New" w:cs="Courier New"/>
+                                <w:lang w:val="en-US"/>
+                              </w:rPr>
+                            </w:pPr>
+                            <w:r>
+                              <w:rPr>
+                                <w:rFonts w:ascii="Courier New" w:hAnsi="Courier New" w:cs="Courier New"/>
+                                <w:lang w:val="en-US"/>
+                              </w:rPr>
+                              <w:t xml:space="preserve">            return diff(a, x) * b + a * diff(b, x);</w:t>
+                            </w:r>
+                          </w:p>
+                          <w:p>
+                            <w:pPr>
+                              <w:spacing w:after="0"/>
+                              <w:rPr>
+                                <w:rFonts w:ascii="Courier New" w:hAnsi="Courier New" w:cs="Courier New"/>
+                                <w:lang w:val="en-US"/>
+                              </w:rPr>
+                            </w:pPr>
+                            <w:r>
+                              <w:rPr>
+                                <w:rFonts w:ascii="Courier New" w:hAnsi="Courier New" w:cs="Courier New"/>
+                                <w:lang w:val="en-US"/>
+                              </w:rPr>
+                              <w:t>...</w:t>
+                            </w:r>
+                          </w:p>
+                        </w:txbxContent>
+                      </wps:txbx>
+                      <wps:bodyPr rot="0" spcFirstLastPara="0" vertOverflow="overflow" horzOverflow="overflow" vert="horz" wrap="square" lIns="91440" tIns="45720" rIns="91440" bIns="45720" numCol="1" spcCol="0" rtlCol="0" fromWordArt="0" anchor="t" anchorCtr="0" forceAA="0" compatLnSpc="1">
+                        <a:prstTxWarp prst="textNoShape">
+                          <a:avLst/>
+                        </a:prstTxWarp>
+                        <a:noAutofit/>
+                      </wps:bodyPr>
+                    </wps:wsp>
+                  </a:graphicData>
+                </a:graphic>
+              </wp:inline>
+            </w:drawing>
+          </mc:Choice>
+          <mc:Fallback>
+            <w:pict>
+              <v:shape w14:anchorId="5385B2CC" id="Textfeld 3" o:spid="_x0000_s1029" type="#_x0000_t202" style="width:453.6pt;height:129.75pt;visibility:visible;mso-wrap-style:square;mso-left-percent:-10001;mso-top-percent:-10001;mso-position-horizontal:absolute;mso-position-horizontal-relative:char;mso-position-vertical:absolute;mso-position-vertical-relative:line;mso-left-percent:-10001;mso-top-percent:-10001;v-text-anchor:top" o:gfxdata="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" fillcolor="white [3201]" strokeweight=".5pt">
+                <v:textbox>
+                  <w:txbxContent>
+                    <w:p>
+                      <w:pPr>
+                        <w:spacing w:after="0"/>
+                        <w:rPr>
+                          <w:rFonts w:ascii="Courier New" w:hAnsi="Courier New" w:cs="Courier New"/>
+                          <w:lang w:val="en-US"/>
+                        </w:rPr>
+                      </w:pPr>
+                      <w:r>
+                        <w:rPr>
+                          <w:rFonts w:ascii="Courier New" w:hAnsi="Courier New" w:cs="Courier New"/>
+                          <w:lang w:val="en-US"/>
+                        </w:rPr>
+                        <w:t>diff := procedure(t, x) {</w:t>
+                      </w:r>
+                    </w:p>
+                    <w:p>
+                      <w:pPr>
+                        <w:spacing w:after="0"/>
+                        <w:rPr>
+                          <w:rFonts w:ascii="Courier New" w:hAnsi="Courier New" w:cs="Courier New"/>
+                          <w:lang w:val="en-US"/>
+                        </w:rPr>
+                      </w:pPr>
+                      <w:r>
+                        <w:rPr>
+                          <w:rFonts w:ascii="Courier New" w:hAnsi="Courier New" w:cs="Courier New"/>
+                          <w:lang w:val="en-US"/>
+                        </w:rPr>
+                        <w:t xml:space="preserve">    match (t) {</w:t>
+                      </w:r>
+                    </w:p>
+                    <w:p>
+                      <w:pPr>
+                        <w:spacing w:after="0"/>
+                        <w:rPr>
+                          <w:rFonts w:ascii="Courier New" w:hAnsi="Courier New" w:cs="Courier New"/>
+                          <w:lang w:val="en-US"/>
+                        </w:rPr>
+                      </w:pPr>
+                      <w:r>
+                        <w:rPr>
+                          <w:rFonts w:ascii="Courier New" w:hAnsi="Courier New" w:cs="Courier New"/>
+                          <w:lang w:val="en-US"/>
+                        </w:rPr>
+                        <w:t xml:space="preserve">        case a + b :</w:t>
+                      </w:r>
+                    </w:p>
+                    <w:p>
+                      <w:pPr>
+                        <w:spacing w:after="0"/>
+                        <w:rPr>
+                          <w:rFonts w:ascii="Courier New" w:hAnsi="Courier New" w:cs="Courier New"/>
+                          <w:lang w:val="en-US"/>
+                        </w:rPr>
+                      </w:pPr>
+                      <w:r>
+                        <w:rPr>
+                          <w:rFonts w:ascii="Courier New" w:hAnsi="Courier New" w:cs="Courier New"/>
+                          <w:lang w:val="en-US"/>
+                        </w:rPr>
+                        <w:t xml:space="preserve">            return diff(a, x) + diff(b, x);</w:t>
+                      </w:r>
+                    </w:p>
+                    <w:p>
+                      <w:pPr>
+                        <w:spacing w:after="0"/>
+                        <w:rPr>
+                          <w:rFonts w:ascii="Courier New" w:hAnsi="Courier New" w:cs="Courier New"/>
+                          <w:lang w:val="en-US"/>
+                        </w:rPr>
+                      </w:pPr>
+                      <w:r>
+                        <w:rPr>
+                          <w:rFonts w:ascii="Courier New" w:hAnsi="Courier New" w:cs="Courier New"/>
+                          <w:lang w:val="en-US"/>
+                        </w:rPr>
+                        <w:t xml:space="preserve">        case a - b :</w:t>
+                      </w:r>
+                    </w:p>
+                    <w:p>
+                      <w:pPr>
+                        <w:spacing w:after="0"/>
+                        <w:rPr>
+                          <w:rFonts w:ascii="Courier New" w:hAnsi="Courier New" w:cs="Courier New"/>
+                          <w:lang w:val="en-US"/>
+                        </w:rPr>
+                      </w:pPr>
+                      <w:r>
+                        <w:rPr>
+                          <w:rFonts w:ascii="Courier New" w:hAnsi="Courier New" w:cs="Courier New"/>
+                          <w:lang w:val="en-US"/>
+                        </w:rPr>
+                        <w:t xml:space="preserve">            return diff(a, x) - diff(b, x);</w:t>
+                      </w:r>
+                    </w:p>
+                    <w:p>
+                      <w:pPr>
+                        <w:spacing w:after="0"/>
+                        <w:rPr>
+                          <w:rFonts w:ascii="Courier New" w:hAnsi="Courier New" w:cs="Courier New"/>
+                          <w:lang w:val="en-US"/>
+                        </w:rPr>
+                      </w:pPr>
+                      <w:r>
+                        <w:rPr>
+                          <w:rFonts w:ascii="Courier New" w:hAnsi="Courier New" w:cs="Courier New"/>
+                          <w:lang w:val="en-US"/>
+                        </w:rPr>
+                        <w:t xml:space="preserve">        case a * b :</w:t>
+                      </w:r>
+                    </w:p>
+                    <w:p>
+                      <w:pPr>
+                        <w:spacing w:after="0"/>
+                        <w:rPr>
+                          <w:rFonts w:ascii="Courier New" w:hAnsi="Courier New" w:cs="Courier New"/>
+                          <w:lang w:val="en-US"/>
+                        </w:rPr>
+                      </w:pPr>
+                      <w:r>
+                        <w:rPr>
+                          <w:rFonts w:ascii="Courier New" w:hAnsi="Courier New" w:cs="Courier New"/>
+                          <w:lang w:val="en-US"/>
+                        </w:rPr>
+                        <w:t xml:space="preserve">            return diff(a, x) * b + a * diff(b, x);</w:t>
+                      </w:r>
+                    </w:p>
+                    <w:p>
+                      <w:pPr>
+                        <w:spacing w:after="0"/>
+                        <w:rPr>
+                          <w:rFonts w:ascii="Courier New" w:hAnsi="Courier New" w:cs="Courier New"/>
+                          <w:lang w:val="en-US"/>
+                        </w:rPr>
+                      </w:pPr>
+                      <w:r>
+                        <w:rPr>
+                          <w:rFonts w:ascii="Courier New" w:hAnsi="Courier New" w:cs="Courier New"/>
+                          <w:lang w:val="en-US"/>
+                        </w:rPr>
+                        <w:t>...</w:t>
+                      </w:r>
+                    </w:p>
+                  </w:txbxContent>
+                </v:textbox>
+                <w10:anchorlock/>
+              </v:shape>
+            </w:pict>
+          </mc:Fallback>
+        </mc:AlternateContent>
+      </w:r>
+    </w:p>
+    <w:p>
+      <w:pPr>
+        <w:pStyle w:val="Beschriftung"/>
+        <w:jc w:val="center"/>
+      </w:pPr>
+      <w:bookmarkStart w:id="11" w:name="_Ref450643463"/>
+      <w:r>
+        <w:t xml:space="preserve">Abbildung </w:t>
+      </w:r>
+      <w:fldSimple w:instr=" SEQ Abbildung \* ARABIC ">
+        <w:r>
+          <w:rPr>
+            <w:noProof/>
+          </w:rPr>
+          <w:t>2</w:t>
+        </w:r>
+      </w:fldSimple>
+      <w:bookmarkEnd w:id="11"/>
+      <w:r>
+        <w:t xml:space="preserve">: Ausschnitt aus </w:t>
+      </w:r>
+      <w:r>
+        <w:rPr>
+          <w:rFonts w:ascii="Courier New" w:hAnsi="Courier New" w:cs="Courier New"/>
+        </w:rPr>
+        <w:t>diff()</w:t>
+      </w:r>
+      <w:r>
+        <w:t xml:space="preserve"> (SetlX)</w:t>
+      </w:r>
+    </w:p>
+    <w:p>
+      <w:pPr>
+        <w:keepNext/>
+      </w:pPr>
+      <w:r>
+        <w:rPr>
+          <w:noProof/>
+          <w:lang w:eastAsia="de-DE"/>
+        </w:rPr>
+        <w:lastRenderedPageBreak/>
+        <mc:AlternateContent>
+          <mc:Choice Requires="wps">
+            <w:drawing>
+              <wp:inline distT="0" distB="0" distL="0" distR="0" wp14:anchorId="65BFD2D2" wp14:editId="49CAD63B">
+                <wp:extent cx="5760720" cy="2981325"/>
+                <wp:effectExtent l="0" t="0" r="11430" b="28575"/>
+                <wp:docPr id="15" name="Textfeld 15"/>
+                <wp:cNvGraphicFramePr/>
+                <a:graphic xmlns:a="http://schemas.openxmlformats.org/drawingml/2006/main">
+                  <a:graphicData uri="http://schemas.microsoft.com/office/word/2010/wordprocessingShape">
+                    <wps:wsp>
+                      <wps:cNvSpPr txBox="1"/>
+                      <wps:spPr>
+                        <a:xfrm>
+                          <a:off x="0" y="0"/>
+                          <a:ext cx="5760720" cy="2981325"/>
+                        </a:xfrm>
+                        <a:prstGeom prst="rect">
+                          <a:avLst/>
+                        </a:prstGeom>
+                        <a:solidFill>
+                          <a:schemeClr val="lt1"/>
+                        </a:solidFill>
+                        <a:ln w="6350">
+                          <a:solidFill>
+                            <a:prstClr val="black"/>
+                          </a:solidFill>
+                        </a:ln>
+                      </wps:spPr>
+                      <wps:txbx>
+                        <w:txbxContent>
+                          <w:p>
+                            <w:pPr>
+                              <w:spacing w:after="0"/>
+                              <w:rPr>
+                                <w:rFonts w:ascii="Courier New" w:hAnsi="Courier New" w:cs="Courier New"/>
+                                <w:lang w:val="en-US"/>
+                              </w:rPr>
+                            </w:pPr>
+                            <w:r>
+                              <w:rPr>
+                                <w:rFonts w:ascii="Courier New" w:hAnsi="Courier New" w:cs="Courier New"/>
+                                <w:lang w:val="en-US"/>
+                              </w:rPr>
+                              <w:t>def diff(t,x):</w:t>
+                            </w:r>
+                          </w:p>
+                          <w:p>
+                            <w:pPr>
+                              <w:spacing w:after="0"/>
+                              <w:rPr>
+                                <w:rFonts w:ascii="Courier New" w:hAnsi="Courier New" w:cs="Courier New"/>
+                                <w:lang w:val="en-US"/>
+                              </w:rPr>
+                            </w:pPr>
+                            <w:r>
+                              <w:rPr>
+                                <w:rFonts w:ascii="Courier New" w:hAnsi="Courier New" w:cs="Courier New"/>
+                                <w:lang w:val="en-US"/>
+                              </w:rPr>
+                              <w:t xml:space="preserve">    match = Match()</w:t>
+                            </w:r>
+                          </w:p>
+                          <w:p>
+                            <w:pPr>
+                              <w:spacing w:after="0"/>
+                              <w:rPr>
+                                <w:rFonts w:ascii="Courier New" w:hAnsi="Courier New" w:cs="Courier New"/>
+                                <w:lang w:val="en-US"/>
+                              </w:rPr>
+                            </w:pPr>
+                            <w:r>
+                              <w:rPr>
+                                <w:rFonts w:ascii="Courier New" w:hAnsi="Courier New" w:cs="Courier New"/>
+                                <w:lang w:val="en-US"/>
+                              </w:rPr>
+                              <w:t xml:space="preserve">    if match.match('a+b', t):</w:t>
+                            </w:r>
+                          </w:p>
+                          <w:p>
+                            <w:pPr>
+                              <w:spacing w:after="0"/>
+                              <w:rPr>
+                                <w:rFonts w:ascii="Courier New" w:hAnsi="Courier New" w:cs="Courier New"/>
+                                <w:lang w:val="en-US"/>
+                              </w:rPr>
+                            </w:pPr>
+                            <w:r>
+                              <w:rPr>
+                                <w:rFonts w:ascii="Courier New" w:hAnsi="Courier New" w:cs="Courier New"/>
+                                <w:lang w:val="en-US"/>
+                              </w:rPr>
+                              <w:t xml:space="preserve">        return '{diff_a} + {diff_b}'.format(</w:t>
+                            </w:r>
+                          </w:p>
+                          <w:p>
+                            <w:pPr>
+                              <w:spacing w:after="0"/>
+                              <w:rPr>
+                                <w:rFonts w:ascii="Courier New" w:hAnsi="Courier New" w:cs="Courier New"/>
+                                <w:lang w:val="en-US"/>
+                              </w:rPr>
+                            </w:pPr>
+                            <w:r>
+                              <w:rPr>
+                                <w:rFonts w:ascii="Courier New" w:hAnsi="Courier New" w:cs="Courier New"/>
+                                <w:lang w:val="en-US"/>
+                              </w:rPr>
+                              <w:t xml:space="preserve">                </w:t>
+                            </w:r>
+                            <w:r>
+                              <w:rPr>
+                                <w:rFonts w:ascii="Courier New" w:hAnsi="Courier New" w:cs="Courier New"/>
+                                <w:lang w:val="en-US"/>
+                              </w:rPr>
+                              <w:t xml:space="preserve">diff_a=diff(match.values['a'], x), </w:t>
+                            </w:r>
+                          </w:p>
+                          <w:p>
+                            <w:pPr>
+                              <w:spacing w:after="0"/>
+                              <w:rPr>
+                                <w:rFonts w:ascii="Courier New" w:hAnsi="Courier New" w:cs="Courier New"/>
+                                <w:lang w:val="en-US"/>
+                              </w:rPr>
+                            </w:pPr>
+                            <w:r>
+                              <w:rPr>
+                                <w:rFonts w:ascii="Courier New" w:hAnsi="Courier New" w:cs="Courier New"/>
+                                <w:lang w:val="en-US"/>
+                              </w:rPr>
+                              <w:t xml:space="preserve">                </w:t>
+                            </w:r>
+                            <w:r>
+                              <w:rPr>
+                                <w:rFonts w:ascii="Courier New" w:hAnsi="Courier New" w:cs="Courier New"/>
+                                <w:lang w:val="en-US"/>
+                              </w:rPr>
+                              <w:t>diff_b=diff(match.values['b'], x))</w:t>
+                            </w:r>
+                          </w:p>
+                          <w:p>
+                            <w:pPr>
+                              <w:spacing w:after="0"/>
+                              <w:rPr>
+                                <w:rFonts w:ascii="Courier New" w:hAnsi="Courier New" w:cs="Courier New"/>
+                                <w:lang w:val="en-US"/>
+                              </w:rPr>
+                            </w:pPr>
+                            <w:r>
+                              <w:rPr>
+                                <w:rFonts w:ascii="Courier New" w:hAnsi="Courier New" w:cs="Courier New"/>
+                                <w:lang w:val="en-US"/>
+                              </w:rPr>
+                              <w:t xml:space="preserve">    elif match.match('a-b', t):</w:t>
+                            </w:r>
+                          </w:p>
+                          <w:p>
+                            <w:pPr>
+                              <w:spacing w:after="0"/>
+                              <w:rPr>
+                                <w:rFonts w:ascii="Courier New" w:hAnsi="Courier New" w:cs="Courier New"/>
+                                <w:lang w:val="en-US"/>
+                              </w:rPr>
+                            </w:pPr>
+                            <w:r>
+                              <w:rPr>
+                                <w:rFonts w:ascii="Courier New" w:hAnsi="Courier New" w:cs="Courier New"/>
+                                <w:lang w:val="en-US"/>
+                              </w:rPr>
+                              <w:t xml:space="preserve">        return '{diff_a} - {diff_b}'.format(</w:t>
+                            </w:r>
+                          </w:p>
+                          <w:p>
+                            <w:pPr>
+                              <w:spacing w:after="0"/>
+                              <w:rPr>
+                                <w:rFonts w:ascii="Courier New" w:hAnsi="Courier New" w:cs="Courier New"/>
+                                <w:lang w:val="en-US"/>
+                              </w:rPr>
+                            </w:pPr>
+                            <w:r>
+                              <w:rPr>
+                                <w:rFonts w:ascii="Courier New" w:hAnsi="Courier New" w:cs="Courier New"/>
+                                <w:lang w:val="en-US"/>
+                              </w:rPr>
+                              <w:t xml:space="preserve">                </w:t>
+                            </w:r>
+                            <w:r>
+                              <w:rPr>
+                                <w:rFonts w:ascii="Courier New" w:hAnsi="Courier New" w:cs="Courier New"/>
+                                <w:lang w:val="en-US"/>
+                              </w:rPr>
+                              <w:t xml:space="preserve">diff_a=diff(match.values['a'], x), </w:t>
+                            </w:r>
+                          </w:p>
+                          <w:p>
+                            <w:pPr>
+                              <w:spacing w:after="0"/>
+                              <w:rPr>
+                                <w:rFonts w:ascii="Courier New" w:hAnsi="Courier New" w:cs="Courier New"/>
+                                <w:lang w:val="en-US"/>
+                              </w:rPr>
+                            </w:pPr>
+                            <w:r>
+                              <w:rPr>
+                                <w:rFonts w:ascii="Courier New" w:hAnsi="Courier New" w:cs="Courier New"/>
+                                <w:lang w:val="en-US"/>
+                              </w:rPr>
+                              <w:t xml:space="preserve">                </w:t>
+                            </w:r>
+                            <w:r>
+                              <w:rPr>
+                                <w:rFonts w:ascii="Courier New" w:hAnsi="Courier New" w:cs="Courier New"/>
+                                <w:lang w:val="en-US"/>
+                              </w:rPr>
+                              <w:t>diff_b=diff(match.values['b'], x))</w:t>
+                            </w:r>
+                          </w:p>
+                          <w:p>
+                            <w:pPr>
+                              <w:spacing w:after="0"/>
+                              <w:rPr>
+                                <w:rFonts w:ascii="Courier New" w:hAnsi="Courier New" w:cs="Courier New"/>
+                                <w:lang w:val="en-US"/>
+                              </w:rPr>
+                            </w:pPr>
+                            <w:r>
+                              <w:rPr>
+                                <w:rFonts w:ascii="Courier New" w:hAnsi="Courier New" w:cs="Courier New"/>
+                                <w:lang w:val="en-US"/>
+                              </w:rPr>
+                              <w:t xml:space="preserve">    elif match.match('a*b', t):</w:t>
+                            </w:r>
+                          </w:p>
+                          <w:p>
+                            <w:pPr>
+                              <w:spacing w:after="0"/>
+                              <w:rPr>
+                                <w:rFonts w:ascii="Courier New" w:hAnsi="Courier New" w:cs="Courier New"/>
+                                <w:lang w:val="en-US"/>
+                              </w:rPr>
+                            </w:pPr>
+                            <w:r>
+                              <w:rPr>
+                                <w:rFonts w:ascii="Courier New" w:hAnsi="Courier New" w:cs="Courier New"/>
+                                <w:lang w:val="en-US"/>
+                              </w:rPr>
+                              <w:t xml:space="preserve">        return '{diff_a} * {b} + {a} * {diff_b}'.format(</w:t>
+                            </w:r>
+                          </w:p>
+                          <w:p>
+                            <w:pPr>
+                              <w:spacing w:after="0"/>
+                              <w:rPr>
+                                <w:rFonts w:ascii="Courier New" w:hAnsi="Courier New" w:cs="Courier New"/>
+                                <w:lang w:val="en-US"/>
+                              </w:rPr>
+                            </w:pPr>
+                            <w:r>
+                              <w:rPr>
+                                <w:rFonts w:ascii="Courier New" w:hAnsi="Courier New" w:cs="Courier New"/>
+                                <w:lang w:val="en-US"/>
+                              </w:rPr>
+                              <w:t xml:space="preserve">                </w:t>
+                            </w:r>
+                            <w:r>
+                              <w:rPr>
+                                <w:rFonts w:ascii="Courier New" w:hAnsi="Courier New" w:cs="Courier New"/>
+                                <w:lang w:val="en-US"/>
+                              </w:rPr>
+                              <w:t xml:space="preserve">diff_a=diff(match.values['a'], x), </w:t>
+                            </w:r>
+                          </w:p>
+                          <w:p>
+                            <w:pPr>
+                              <w:spacing w:after="0"/>
+                              <w:rPr>
+                                <w:rFonts w:ascii="Courier New" w:hAnsi="Courier New" w:cs="Courier New"/>
+                                <w:lang w:val="en-US"/>
+                              </w:rPr>
+                            </w:pPr>
+                            <w:r>
+                              <w:rPr>
+                                <w:rFonts w:ascii="Courier New" w:hAnsi="Courier New" w:cs="Courier New"/>
+                                <w:lang w:val="en-US"/>
+                              </w:rPr>
+                              <w:t xml:space="preserve">                </w:t>
+                            </w:r>
+                            <w:r>
+                              <w:rPr>
+                                <w:rFonts w:ascii="Courier New" w:hAnsi="Courier New" w:cs="Courier New"/>
+                                <w:lang w:val="en-US"/>
+                              </w:rPr>
+                              <w:t xml:space="preserve">b=match.values['b'], a=match.values['a'], </w:t>
+                            </w:r>
+                          </w:p>
+                          <w:p>
+                            <w:pPr>
+                              <w:spacing w:after="0"/>
+                              <w:rPr>
+                                <w:rFonts w:ascii="Courier New" w:hAnsi="Courier New" w:cs="Courier New"/>
+                                <w:lang w:val="en-US"/>
+                              </w:rPr>
+                            </w:pPr>
+                            <w:r>
+                              <w:rPr>
+                                <w:rFonts w:ascii="Courier New" w:hAnsi="Courier New" w:cs="Courier New"/>
+                                <w:lang w:val="en-US"/>
+                              </w:rPr>
+                              <w:t xml:space="preserve">                </w:t>
+                            </w:r>
+                            <w:r>
+                              <w:rPr>
+                                <w:rFonts w:ascii="Courier New" w:hAnsi="Courier New" w:cs="Courier New"/>
+                                <w:lang w:val="en-US"/>
+                              </w:rPr>
+                              <w:t>diff_b=diff(match.values['b'], x))</w:t>
+                            </w:r>
+                          </w:p>
+                          <w:p>
+                            <w:pPr>
+                              <w:spacing w:after="0"/>
+                              <w:rPr>
+                                <w:rFonts w:ascii="Courier New" w:hAnsi="Courier New" w:cs="Courier New"/>
+                                <w:lang w:val="en-US"/>
+                              </w:rPr>
+                            </w:pPr>
+                            <w:r>
+                              <w:rPr>
+                                <w:rFonts w:ascii="Courier New" w:hAnsi="Courier New" w:cs="Courier New"/>
+                                <w:lang w:val="en-US"/>
+                              </w:rPr>
+                              <w:t>...</w:t>
+                            </w:r>
+                          </w:p>
+                        </w:txbxContent>
+                      </wps:txbx>
+                      <wps:bodyPr rot="0" spcFirstLastPara="0" vertOverflow="overflow" horzOverflow="overflow" vert="horz" wrap="square" lIns="91440" tIns="45720" rIns="91440" bIns="45720" numCol="1" spcCol="0" rtlCol="0" fromWordArt="0" anchor="t" anchorCtr="0" forceAA="0" compatLnSpc="1">
+                        <a:prstTxWarp prst="textNoShape">
+                          <a:avLst/>
+                        </a:prstTxWarp>
+                        <a:noAutofit/>
+                      </wps:bodyPr>
+                    </wps:wsp>
+                  </a:graphicData>
+                </a:graphic>
+              </wp:inline>
+            </w:drawing>
+          </mc:Choice>
+          <mc:Fallback>
+            <w:pict>
+              <v:shape w14:anchorId="65BFD2D2" id="Textfeld 15" o:spid="_x0000_s1030" type="#_x0000_t202" style="width:453.6pt;height:234.75pt;visibility:visible;mso-wrap-style:square;mso-left-percent:-10001;mso-top-percent:-10001;mso-position-horizontal:absolute;mso-position-horizontal-relative:char;mso-position-vertical:absolute;mso-position-vertical-relative:line;mso-left-percent:-10001;mso-top-percent:-10001;v-text-anchor:top" o:gfxdata="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" fillcolor="white [3201]" strokeweight=".5pt">
+                <v:textbox>
+                  <w:txbxContent>
+                    <w:p>
+                      <w:pPr>
+                        <w:spacing w:after="0"/>
+                        <w:rPr>
+                          <w:rFonts w:ascii="Courier New" w:hAnsi="Courier New" w:cs="Courier New"/>
+                          <w:lang w:val="en-US"/>
+                        </w:rPr>
+                      </w:pPr>
+                      <w:r>
+                        <w:rPr>
+                          <w:rFonts w:ascii="Courier New" w:hAnsi="Courier New" w:cs="Courier New"/>
+                          <w:lang w:val="en-US"/>
+                        </w:rPr>
+                        <w:t>def diff(t,x):</w:t>
+                      </w:r>
+                    </w:p>
+                    <w:p>
+                      <w:pPr>
+                        <w:spacing w:after="0"/>
+                        <w:rPr>
+                          <w:rFonts w:ascii="Courier New" w:hAnsi="Courier New" w:cs="Courier New"/>
+                          <w:lang w:val="en-US"/>
+                        </w:rPr>
+                      </w:pPr>
+                      <w:r>
+                        <w:rPr>
+                          <w:rFonts w:ascii="Courier New" w:hAnsi="Courier New" w:cs="Courier New"/>
+                          <w:lang w:val="en-US"/>
+                        </w:rPr>
+                        <w:t xml:space="preserve">    match = Match()</w:t>
+                      </w:r>
+                    </w:p>
+                    <w:p>
+                      <w:pPr>
+                        <w:spacing w:after="0"/>
+                        <w:rPr>
+                          <w:rFonts w:ascii="Courier New" w:hAnsi="Courier New" w:cs="Courier New"/>
+                          <w:lang w:val="en-US"/>
+                        </w:rPr>
+                      </w:pPr>
+                      <w:r>
+                        <w:rPr>
+                          <w:rFonts w:ascii="Courier New" w:hAnsi="Courier New" w:cs="Courier New"/>
+                          <w:lang w:val="en-US"/>
+                        </w:rPr>
+                        <w:t xml:space="preserve">    if match.match('a+b', t):</w:t>
+                      </w:r>
+                    </w:p>
+                    <w:p>
+                      <w:pPr>
+                        <w:spacing w:after="0"/>
+                        <w:rPr>
+                          <w:rFonts w:ascii="Courier New" w:hAnsi="Courier New" w:cs="Courier New"/>
+                          <w:lang w:val="en-US"/>
+                        </w:rPr>
+                      </w:pPr>
+                      <w:r>
+                        <w:rPr>
+                          <w:rFonts w:ascii="Courier New" w:hAnsi="Courier New" w:cs="Courier New"/>
+                          <w:lang w:val="en-US"/>
+                        </w:rPr>
+                        <w:t xml:space="preserve">        return '{diff_a} + {diff_b}'.format(</w:t>
+                      </w:r>
+                    </w:p>
+                    <w:p>
+                      <w:pPr>
+                        <w:spacing w:after="0"/>
+                        <w:rPr>
+                          <w:rFonts w:ascii="Courier New" w:hAnsi="Courier New" w:cs="Courier New"/>
+                          <w:lang w:val="en-US"/>
+                        </w:rPr>
+                      </w:pPr>
+                      <w:r>
+                        <w:rPr>
+                          <w:rFonts w:ascii="Courier New" w:hAnsi="Courier New" w:cs="Courier New"/>
+                          <w:lang w:val="en-US"/>
+                        </w:rPr>
+                        <w:t xml:space="preserve">                </w:t>
+                      </w:r>
+                      <w:r>
+                        <w:rPr>
+                          <w:rFonts w:ascii="Courier New" w:hAnsi="Courier New" w:cs="Courier New"/>
+                          <w:lang w:val="en-US"/>
+                        </w:rPr>
+                        <w:t xml:space="preserve">diff_a=diff(match.values['a'], x), </w:t>
+                      </w:r>
+                    </w:p>
+                    <w:p>
+                      <w:pPr>
+                        <w:spacing w:after="0"/>
+                        <w:rPr>
+                          <w:rFonts w:ascii="Courier New" w:hAnsi="Courier New" w:cs="Courier New"/>
+                          <w:lang w:val="en-US"/>
+                        </w:rPr>
+                      </w:pPr>
+                      <w:r>
+                        <w:rPr>
+                          <w:rFonts w:ascii="Courier New" w:hAnsi="Courier New" w:cs="Courier New"/>
+                          <w:lang w:val="en-US"/>
+                        </w:rPr>
+                        <w:t xml:space="preserve">                </w:t>
+                      </w:r>
+                      <w:r>
+                        <w:rPr>
+                          <w:rFonts w:ascii="Courier New" w:hAnsi="Courier New" w:cs="Courier New"/>
+                          <w:lang w:val="en-US"/>
+                        </w:rPr>
+                        <w:t>diff_b=diff(match.values['b'], x))</w:t>
+                      </w:r>
+                    </w:p>
+                    <w:p>
+                      <w:pPr>
+                        <w:spacing w:after="0"/>
+                        <w:rPr>
+                          <w:rFonts w:ascii="Courier New" w:hAnsi="Courier New" w:cs="Courier New"/>
+                          <w:lang w:val="en-US"/>
+                        </w:rPr>
+                      </w:pPr>
+                      <w:r>
+                        <w:rPr>
+                          <w:rFonts w:ascii="Courier New" w:hAnsi="Courier New" w:cs="Courier New"/>
+                          <w:lang w:val="en-US"/>
+                        </w:rPr>
+                        <w:t xml:space="preserve">    elif match.match('a-b', t):</w:t>
+                      </w:r>
+                    </w:p>
+                    <w:p>
+                      <w:pPr>
+                        <w:spacing w:after="0"/>
+                        <w:rPr>
+                          <w:rFonts w:ascii="Courier New" w:hAnsi="Courier New" w:cs="Courier New"/>
+                          <w:lang w:val="en-US"/>
+                        </w:rPr>
+                      </w:pPr>
+                      <w:r>
+                        <w:rPr>
+                          <w:rFonts w:ascii="Courier New" w:hAnsi="Courier New" w:cs="Courier New"/>
+                          <w:lang w:val="en-US"/>
+                        </w:rPr>
+                        <w:t xml:space="preserve">        return '{diff_a} - {diff_b}'.format(</w:t>
+                      </w:r>
+                    </w:p>
+                    <w:p>
+                      <w:pPr>
+                        <w:spacing w:after="0"/>
+                        <w:rPr>
+                          <w:rFonts w:ascii="Courier New" w:hAnsi="Courier New" w:cs="Courier New"/>
+                          <w:lang w:val="en-US"/>
+                        </w:rPr>
+                      </w:pPr>
+                      <w:r>
+                        <w:rPr>
+                          <w:rFonts w:ascii="Courier New" w:hAnsi="Courier New" w:cs="Courier New"/>
+                          <w:lang w:val="en-US"/>
+                        </w:rPr>
+                        <w:t xml:space="preserve">                </w:t>
+                      </w:r>
+                      <w:r>
+                        <w:rPr>
+                          <w:rFonts w:ascii="Courier New" w:hAnsi="Courier New" w:cs="Courier New"/>
+                          <w:lang w:val="en-US"/>
+                        </w:rPr>
+                        <w:t xml:space="preserve">diff_a=diff(match.values['a'], x), </w:t>
+                      </w:r>
+                    </w:p>
+                    <w:p>
+                      <w:pPr>
+                        <w:spacing w:after="0"/>
+                        <w:rPr>
+                          <w:rFonts w:ascii="Courier New" w:hAnsi="Courier New" w:cs="Courier New"/>
+                          <w:lang w:val="en-US"/>
+                        </w:rPr>
+                      </w:pPr>
+                      <w:r>
+                        <w:rPr>
+                          <w:rFonts w:ascii="Courier New" w:hAnsi="Courier New" w:cs="Courier New"/>
+                          <w:lang w:val="en-US"/>
+                        </w:rPr>
+                        <w:t xml:space="preserve">                </w:t>
+                      </w:r>
+                      <w:r>
+                        <w:rPr>
+                          <w:rFonts w:ascii="Courier New" w:hAnsi="Courier New" w:cs="Courier New"/>
+                          <w:lang w:val="en-US"/>
+                        </w:rPr>
+                        <w:t>diff_b=diff(match.values['b'], x))</w:t>
+                      </w:r>
+                    </w:p>
+                    <w:p>
+                      <w:pPr>
+                        <w:spacing w:after="0"/>
+                        <w:rPr>
+                          <w:rFonts w:ascii="Courier New" w:hAnsi="Courier New" w:cs="Courier New"/>
+                          <w:lang w:val="en-US"/>
+                        </w:rPr>
+                      </w:pPr>
+                      <w:r>
+                        <w:rPr>
+                          <w:rFonts w:ascii="Courier New" w:hAnsi="Courier New" w:cs="Courier New"/>
+                          <w:lang w:val="en-US"/>
+                        </w:rPr>
+                        <w:t xml:space="preserve">    elif match.match('a*b', t):</w:t>
+                      </w:r>
+                    </w:p>
+                    <w:p>
+                      <w:pPr>
+                        <w:spacing w:after="0"/>
+                        <w:rPr>
+                          <w:rFonts w:ascii="Courier New" w:hAnsi="Courier New" w:cs="Courier New"/>
+                          <w:lang w:val="en-US"/>
+                        </w:rPr>
+                      </w:pPr>
+                      <w:r>
+                        <w:rPr>
+                          <w:rFonts w:ascii="Courier New" w:hAnsi="Courier New" w:cs="Courier New"/>
+                          <w:lang w:val="en-US"/>
+                        </w:rPr>
+                        <w:t xml:space="preserve">        return '{diff_a} * {b} + {a} * {diff_b}'.format(</w:t>
+                      </w:r>
+                    </w:p>
+                    <w:p>
+                      <w:pPr>
+                        <w:spacing w:after="0"/>
+                        <w:rPr>
+                          <w:rFonts w:ascii="Courier New" w:hAnsi="Courier New" w:cs="Courier New"/>
+                          <w:lang w:val="en-US"/>
+                        </w:rPr>
+                      </w:pPr>
+                      <w:r>
+                        <w:rPr>
+                          <w:rFonts w:ascii="Courier New" w:hAnsi="Courier New" w:cs="Courier New"/>
+                          <w:lang w:val="en-US"/>
+                        </w:rPr>
+                        <w:t xml:space="preserve">                </w:t>
+                      </w:r>
+                      <w:r>
+                        <w:rPr>
+                          <w:rFonts w:ascii="Courier New" w:hAnsi="Courier New" w:cs="Courier New"/>
+                          <w:lang w:val="en-US"/>
+                        </w:rPr>
+                        <w:t xml:space="preserve">diff_a=diff(match.values['a'], x), </w:t>
+                      </w:r>
+                    </w:p>
+                    <w:p>
+                      <w:pPr>
+                        <w:spacing w:after="0"/>
+                        <w:rPr>
+                          <w:rFonts w:ascii="Courier New" w:hAnsi="Courier New" w:cs="Courier New"/>
+                          <w:lang w:val="en-US"/>
+                        </w:rPr>
+                      </w:pPr>
+                      <w:r>
+                        <w:rPr>
+                          <w:rFonts w:ascii="Courier New" w:hAnsi="Courier New" w:cs="Courier New"/>
+                          <w:lang w:val="en-US"/>
+                        </w:rPr>
+                        <w:t xml:space="preserve">                </w:t>
+                      </w:r>
+                      <w:r>
+                        <w:rPr>
+                          <w:rFonts w:ascii="Courier New" w:hAnsi="Courier New" w:cs="Courier New"/>
+                          <w:lang w:val="en-US"/>
+                        </w:rPr>
+                        <w:t xml:space="preserve">b=match.values['b'], a=match.values['a'], </w:t>
+                      </w:r>
+                    </w:p>
+                    <w:p>
+                      <w:pPr>
+                        <w:spacing w:after="0"/>
+                        <w:rPr>
+                          <w:rFonts w:ascii="Courier New" w:hAnsi="Courier New" w:cs="Courier New"/>
+                          <w:lang w:val="en-US"/>
+                        </w:rPr>
+                      </w:pPr>
+                      <w:r>
+                        <w:rPr>
+                          <w:rFonts w:ascii="Courier New" w:hAnsi="Courier New" w:cs="Courier New"/>
+                          <w:lang w:val="en-US"/>
+                        </w:rPr>
+                        <w:t xml:space="preserve">                </w:t>
+                      </w:r>
+                      <w:r>
+                        <w:rPr>
+                          <w:rFonts w:ascii="Courier New" w:hAnsi="Courier New" w:cs="Courier New"/>
+                          <w:lang w:val="en-US"/>
+                        </w:rPr>
+                        <w:t>diff_b=diff(match.values['b'], x))</w:t>
+                      </w:r>
+                    </w:p>
+                    <w:p>
+                      <w:pPr>
+                        <w:spacing w:after="0"/>
+                        <w:rPr>
+                          <w:rFonts w:ascii="Courier New" w:hAnsi="Courier New" w:cs="Courier New"/>
+                          <w:lang w:val="en-US"/>
+                        </w:rPr>
+                      </w:pPr>
+                      <w:r>
+                        <w:rPr>
+                          <w:rFonts w:ascii="Courier New" w:hAnsi="Courier New" w:cs="Courier New"/>
+                          <w:lang w:val="en-US"/>
+                        </w:rPr>
+                        <w:t>...</w:t>
+                      </w:r>
+                    </w:p>
+                  </w:txbxContent>
+                </v:textbox>
+                <w10:anchorlock/>
+              </v:shape>
+            </w:pict>
+          </mc:Fallback>
+        </mc:AlternateContent>
+      </w:r>
+    </w:p>
+    <w:p>
+      <w:pPr>
+        <w:pStyle w:val="Beschriftung"/>
+        <w:jc w:val="center"/>
+      </w:pPr>
+      <w:bookmarkStart w:id="12" w:name="_Ref450643698"/>
+      <w:r>
+        <w:t xml:space="preserve">Abbildung </w:t>
+      </w:r>
+      <w:fldSimple w:instr=" SEQ Abbildung \* ARABIC ">
+        <w:r>
+          <w:rPr>
+            <w:noProof/>
+          </w:rPr>
+          <w:t>3</w:t>
+        </w:r>
+      </w:fldSimple>
+      <w:bookmarkEnd w:id="12"/>
+      <w:r>
+        <w:t xml:space="preserve">: Ausschnitt aus </w:t>
+      </w:r>
+      <w:r>
+        <w:rPr>
+          <w:rFonts w:ascii="Courier New" w:hAnsi="Courier New" w:cs="Courier New"/>
+        </w:rPr>
+        <w:t>diff()</w:t>
+      </w:r>
+      <w:r>
+        <w:t xml:space="preserve"> (Python)</w:t>
+      </w:r>
+    </w:p>
+    <w:p>
+      <w:pPr>
+        <w:jc w:val="both"/>
+      </w:pPr>
+      <w:r>
+        <w:t xml:space="preserve">Was direkt auf den ersten Blick auffällt ist, dass der Code, </w:t>
+      </w:r>
+      <w:r>
+        <w:t xml:space="preserve">der </w:t>
+      </w:r>
+      <w:r>
+        <w:t>in SetlX</w:t>
+      </w:r>
+      <w:r>
+        <w:t xml:space="preserve"> sehr kompakt dargestellt wird, deutlich umfangreicher ist. Dementsprechend leidet auch die Leserlichkeit unter der Python-Version. Es ist nicht direkt klar, wie der Code zu lesen ist, da die Ausdrücke als Strings abgebildet sein müssen. Während in </w:t>
+      </w:r>
+      <w:r>
+        <w:rPr>
+          <w:i/>
+        </w:rPr>
+        <w:fldChar w:fldCharType="begin"/>
+      </w:r>
+      <w:r>
+        <w:rPr>
+          <w:i/>
+        </w:rPr>
+        <w:instrText xml:space="preserve"> REF _Ref450643463 \h </w:instrText>
+      </w:r>
+      <w:r>
+        <w:rPr>
+          <w:i/>
+        </w:rPr>
+        <w:instrText xml:space="preserve"> \* MERGEFORMAT </w:instrText>
+      </w:r>
+      <w:r>
+        <w:rPr>
+          <w:i/>
+        </w:rPr>
+      </w:r>
+      <w:r>
+        <w:rPr>
+          <w:i/>
+        </w:rPr>
+        <w:fldChar w:fldCharType="separate"/>
+      </w:r>
+      <w:r>
+        <w:rPr>
+          <w:i/>
+        </w:rPr>
+        <w:t xml:space="preserve">Abbildung </w:t>
+      </w:r>
+      <w:r>
+        <w:rPr>
+          <w:i/>
+          <w:noProof/>
+        </w:rPr>
+        <w:t>2</w:t>
+      </w:r>
+      <w:r>
+        <w:rPr>
+          <w:i/>
+        </w:rPr>
+        <w:fldChar w:fldCharType="end"/>
+      </w:r>
+      <w:r>
+        <w:t xml:space="preserve"> im </w:t>
+      </w:r>
+      <w:r>
+        <w:rPr>
+          <w:rFonts w:cs="Courier New"/>
+        </w:rPr>
+        <w:t>return</w:t>
+      </w:r>
+      <w:r>
+        <w:t xml:space="preserve"> die Ableitregeln</w:t>
+      </w:r>
+      <w:r>
+        <w:t xml:space="preserve">, durch rekursive Aufrufe von </w:t>
+      </w:r>
+      <w:r>
+        <w:rPr>
+          <w:rFonts w:ascii="Courier New" w:hAnsi="Courier New" w:cs="Courier New"/>
+        </w:rPr>
+        <w:t>diff()</w:t>
+      </w:r>
+      <w:r>
+        <w:t>,</w:t>
+      </w:r>
+      <w:r>
+        <w:t xml:space="preserve"> zu den mathematischen Funktionen im jeweiligen </w:t>
+      </w:r>
+      <w:r>
+        <w:rPr>
+          <w:rFonts w:cs="Courier New"/>
+        </w:rPr>
+        <w:t>case</w:t>
+      </w:r>
+      <w:r>
+        <w:t xml:space="preserve"> stehen, sind in </w:t>
+      </w:r>
+      <w:r>
+        <w:rPr>
+          <w:i/>
+        </w:rPr>
+        <w:fldChar w:fldCharType="begin"/>
+      </w:r>
+      <w:r>
+        <w:rPr>
+          <w:i/>
+        </w:rPr>
+        <w:instrText xml:space="preserve"> REF _Ref450643698 \h </w:instrText>
+      </w:r>
+      <w:r>
+        <w:rPr>
+          <w:i/>
+        </w:rPr>
+        <w:instrText xml:space="preserve"> \* MERGEFORMAT </w:instrText>
+      </w:r>
+      <w:r>
+        <w:rPr>
+          <w:i/>
+        </w:rPr>
+      </w:r>
+      <w:r>
+        <w:rPr>
+          <w:i/>
+        </w:rPr>
+        <w:fldChar w:fldCharType="separate"/>
+      </w:r>
+      <w:r>
+        <w:rPr>
+          <w:i/>
+        </w:rPr>
+        <w:t xml:space="preserve">Abbildung </w:t>
+      </w:r>
+      <w:r>
+        <w:rPr>
+          <w:i/>
+          <w:noProof/>
+        </w:rPr>
+        <w:t>3</w:t>
+      </w:r>
+      <w:r>
+        <w:rPr>
+          <w:i/>
+        </w:rPr>
+        <w:fldChar w:fldCharType="end"/>
+      </w:r>
+      <w:r>
+        <w:t xml:space="preserve"> dieselben mathematischen Funktionen als Strings im match.match-Teil zu erkennen, allerdings ist nicht sofort ersichtlich was im return-Statement steht. </w:t>
+      </w:r>
+      <w:r>
+        <w:t xml:space="preserve">Der String, der zurückgegeben wird enthält dieselben Ableitregeln wie sie im SetlX-Code zu sehen sind, allerdings werden die Variablen nicht direkt genannt, sondern durch Platzhalter dargestellt. In den Parametern der </w:t>
+      </w:r>
+      <w:r>
+        <w:rPr>
+          <w:rFonts w:ascii="Courier New" w:hAnsi="Courier New" w:cs="Courier New"/>
+        </w:rPr>
+        <w:t>format</w:t>
+      </w:r>
+      <w:r>
+        <w:t>-Funktion werden die Platzhalter gefüllt. Die Platzhalter mit dem Präfix „diff_“</w:t>
+      </w:r>
+      <w:r>
+        <w:t xml:space="preserve"> werden rekursiv Abgeleitet, wobei dem erneuten </w:t>
+      </w:r>
+      <w:r>
+        <w:rPr>
+          <w:rFonts w:ascii="Courier New" w:hAnsi="Courier New" w:cs="Courier New"/>
+        </w:rPr>
+        <w:t>diff</w:t>
+      </w:r>
+      <w:r>
+        <w:t>-Aufruf die Werte, die im Match für die jeweilige Variable hinterlegt sind und das „x“ weil nach x abgeleitet wird, übergeben werden. Wenn ein Platzhalter kein Präfix besitzt, so werden nur die Werte aus dem Match herausgelesen und eingesetzt.</w:t>
+      </w:r>
+    </w:p>
+    <w:p/>
     <w:p>
       <w:pPr>
         <w:pStyle w:val="Listenabsatz"/>
@@ -4242,38 +5854,24 @@
           <w:numId w:val="2"/>
         </w:numPr>
       </w:pPr>
-      <w:bookmarkStart w:id="14" w:name="_Toc448159205"/>
-      <w:r>
-        <w:lastRenderedPageBreak/>
+      <w:bookmarkStart w:id="13" w:name="_Toc450551181"/>
+      <w:r>
         <w:t xml:space="preserve">Übersetzung </w:t>
       </w:r>
       <w:r>
         <w:t>komplexerer Programme</w:t>
       </w:r>
-      <w:bookmarkEnd w:id="14"/>
+      <w:bookmarkEnd w:id="13"/>
     </w:p>
     <w:p>
       <w:pPr>
         <w:jc w:val="both"/>
       </w:pPr>
       <w:r>
-        <w:t xml:space="preserve">Es wurden zwar einige </w:t>
-      </w:r>
-      <w:proofErr w:type="spellStart"/>
-      <w:r>
-        <w:t>SetlX</w:t>
-      </w:r>
-      <w:proofErr w:type="spellEnd"/>
-      <w:r>
-        <w:t xml:space="preserve">-Programme in Python-Skripte übersetzt, allerdings werden in dieser Arbeit hauptsächlich Programme, die die Eleganz der Programmiersprache </w:t>
-      </w:r>
-      <w:proofErr w:type="spellStart"/>
-      <w:r>
-        <w:t>SetlX</w:t>
-      </w:r>
-      <w:proofErr w:type="spellEnd"/>
-      <w:r>
-        <w:t xml:space="preserve"> verdeutlichen, genauer betrachtet.</w:t>
+        <w:t xml:space="preserve">Es wurden zwar einige SetlX-Programme in Python-Skripte übersetzt, allerdings werden in dieser Arbeit hauptsächlich Programme, die die Eleganz der Programmiersprache </w:t>
+      </w:r>
+      <w:r>
+        <w:t>SetlX verdeutlichen, genauer betrachtet.</w:t>
       </w:r>
     </w:p>
     <w:p>
@@ -4281,24 +5879,10 @@
         <w:jc w:val="both"/>
       </w:pPr>
       <w:r>
-        <w:t xml:space="preserve">Wie zuvor beschrieben, ermöglicht </w:t>
-      </w:r>
-      <w:proofErr w:type="spellStart"/>
-      <w:r>
-        <w:t>SetlX</w:t>
-      </w:r>
-      <w:proofErr w:type="spellEnd"/>
-      <w:r>
-        <w:t xml:space="preserve"> dem Programmierer in einem sehr mathematischen Stil zu programmieren. Somit können Personen, die erste Berührungen mit der Mengenlehre oder von der Mathematik kommen, sowie Studenten, die mathematische Konstrukte</w:t>
-      </w:r>
-      <w:r>
-        <w:t xml:space="preserve"> </w:t>
-      </w:r>
-      <w:r>
-        <w:t>verstehen und</w:t>
-      </w:r>
-      <w:r>
-        <w:t xml:space="preserve"> anwenden</w:t>
+        <w:t>Wie zuvor beschrieben, ermöglicht SetlX dem Programmierer in einem sehr mathematischen Stil zu programmieren. Somit können Personen, die erste Berührungen mit der Mengenlehre oder von der Mathematik kommen, sowie Studenten, die mathematische Konstrukte</w:t>
+      </w:r>
+      <w:r>
+        <w:t xml:space="preserve"> verstehen und anwenden</w:t>
       </w:r>
       <w:r>
         <w:t xml:space="preserve"> müssen, beim Programmieren diese Erfahrungen sammeln.</w:t>
@@ -4316,11 +5900,12 @@
           <w:numId w:val="2"/>
         </w:numPr>
       </w:pPr>
-      <w:bookmarkStart w:id="15" w:name="_Toc448159206"/>
-      <w:r>
+      <w:bookmarkStart w:id="14" w:name="_Toc450551182"/>
+      <w:r>
+        <w:lastRenderedPageBreak/>
         <w:t>Schiebepuzzle</w:t>
       </w:r>
-      <w:bookmarkEnd w:id="15"/>
+      <w:bookmarkEnd w:id="14"/>
       <w:r>
         <w:t xml:space="preserve"> </w:t>
       </w:r>
@@ -4333,231 +5918,7 @@
         <w:t xml:space="preserve">Das Schiebepuzzle ist eine Aufgabe die den Studenten mit Lücken als Aufgabe gegeben wird, um Vorlesungsinhalte direkt anwenden zu können. </w:t>
       </w:r>
       <w:r>
-        <w:t xml:space="preserve">Mit diesem Programm sollen die Studenten eine für Menschen nicht triviale Lösung zu einem Schiebepuzzle berechnen lassen. Aufgrund der Berechnung aller möglichen Pfade, das Puzzle zu lösen, lässt sich das Programm nicht so schnell wie die meisten anderen </w:t>
-      </w:r>
-      <w:proofErr w:type="spellStart"/>
-      <w:r>
-        <w:t>SetlX</w:t>
-      </w:r>
-      <w:proofErr w:type="spellEnd"/>
-      <w:r>
-        <w:t xml:space="preserve">-Programme durchführen. </w:t>
-      </w:r>
-      <w:commentRangeStart w:id="16"/>
-      <w:r>
-        <w:t xml:space="preserve">Die genaue Zeit, wie lange das Programm für die Berechnung gebraucht hat, wird in der Kommandozeile ausgegeben. Somit wird den Studenten klar, dass selbst der Rechner diese Berechnungen nicht sofort liefern kann. Um einen Vergleich der Performance von </w:t>
-      </w:r>
-      <w:proofErr w:type="spellStart"/>
-      <w:r>
-        <w:t>SetlX</w:t>
-      </w:r>
-      <w:proofErr w:type="spellEnd"/>
-      <w:r>
-        <w:t xml:space="preserve"> zu Python zu haben, wird auch die Berechnungszeit der Python-Implementierung aufgeführt. Die Eigenschaften des Rechners, mit dem die Berechnungen durchgeführt wurden sind:</w:t>
-      </w:r>
-      <w:commentRangeEnd w:id="16"/>
-      <w:r>
-        <w:rPr>
-          <w:rStyle w:val="Kommentarzeichen"/>
-        </w:rPr>
-        <w:commentReference w:id="16"/>
-      </w:r>
-    </w:p>
-    <w:p>
-      <w:pPr>
-        <w:pStyle w:val="Listenabsatz"/>
-        <w:numPr>
-          <w:ilvl w:val="0"/>
-          <w:numId w:val="3"/>
-        </w:numPr>
-        <w:jc w:val="both"/>
-      </w:pPr>
-      <w:r>
-        <w:t>Prozessor: Intel i7 67</w:t>
-      </w:r>
-      <w:r>
-        <w:t>00hq</w:t>
-      </w:r>
-      <w:r>
-        <w:t xml:space="preserve"> 2,6-3,1 GHz</w:t>
-      </w:r>
-    </w:p>
-    <w:p>
-      <w:pPr>
-        <w:pStyle w:val="Listenabsatz"/>
-        <w:numPr>
-          <w:ilvl w:val="0"/>
-          <w:numId w:val="3"/>
-        </w:numPr>
-        <w:jc w:val="both"/>
-      </w:pPr>
-      <w:r>
-        <w:t>Hauptspeicher: 8 GB DDR4</w:t>
-      </w:r>
-    </w:p>
-    <w:p>
-      <w:pPr>
-        <w:jc w:val="both"/>
-      </w:pPr>
-      <w:r>
-        <w:t xml:space="preserve">Das </w:t>
-      </w:r>
-      <w:proofErr w:type="spellStart"/>
-      <w:r>
-        <w:t>SetlX</w:t>
-      </w:r>
-      <w:proofErr w:type="spellEnd"/>
-      <w:r>
-        <w:t>-Programm lief in 17,4 Sekunden, während das Python-Skript 46,6 Sekunden für die Berechnung benötigte.</w:t>
-      </w:r>
-      <w:r>
-        <w:t xml:space="preserve"> Auffällig ist, dass in </w:t>
-      </w:r>
-      <w:proofErr w:type="spellStart"/>
-      <w:r>
-        <w:t>SetlX</w:t>
-      </w:r>
-      <w:proofErr w:type="spellEnd"/>
-      <w:r>
-        <w:t xml:space="preserve"> die Ausführung über doppelt so schnell wie bei der Python-Implementierung ist. Grund hierfür ist, dass die </w:t>
-      </w:r>
-      <w:r>
-        <w:t>v</w:t>
-      </w:r>
-      <w:r>
-        <w:t xml:space="preserve">irtuelle Maschine, in der Java ausgeführt wird, etwas effizienter als die </w:t>
-      </w:r>
-      <w:r>
-        <w:t>v</w:t>
-      </w:r>
-      <w:r>
-        <w:t xml:space="preserve">irtuelle Maschine von Python ist. </w:t>
-      </w:r>
-      <w:commentRangeStart w:id="17"/>
-      <w:proofErr w:type="spellStart"/>
-      <w:r>
-        <w:t>SetlX</w:t>
-      </w:r>
-      <w:proofErr w:type="spellEnd"/>
-      <w:r>
-        <w:t xml:space="preserve"> ist eine auf Java basierende Programmiersprache</w:t>
-      </w:r>
-      <w:r>
-        <w:t>. Es wird deshalb die Effizien</w:t>
-      </w:r>
-      <w:r>
-        <w:t>z</w:t>
-      </w:r>
-      <w:r>
-        <w:t xml:space="preserve"> von Java zu Python verglichen.</w:t>
-      </w:r>
-      <w:r>
-        <w:t xml:space="preserve"> </w:t>
-      </w:r>
-      <w:commentRangeEnd w:id="17"/>
-      <w:r>
-        <w:rPr>
-          <w:rStyle w:val="Kommentarzeichen"/>
-        </w:rPr>
-        <w:commentReference w:id="17"/>
-      </w:r>
-      <w:r>
-        <w:t>Außer</w:t>
-      </w:r>
-      <w:r>
-        <w:t xml:space="preserve"> dem Unterschied bei den virtuellen Maschinen,</w:t>
-      </w:r>
-      <w:r>
-        <w:t xml:space="preserve"> unterstütz</w:t>
-      </w:r>
-      <w:r>
-        <w:t>t</w:t>
-      </w:r>
-      <w:r>
-        <w:t xml:space="preserve"> die Programmiersprache Java</w:t>
-      </w:r>
-      <w:r>
-        <w:t xml:space="preserve"> zusätzlich eine statische Typisierung. </w:t>
-      </w:r>
-      <w:commentRangeStart w:id="18"/>
-      <w:r>
-        <w:t>Python hingegen unterstütz</w:t>
-      </w:r>
-      <w:r>
-        <w:t>t</w:t>
-      </w:r>
-      <w:r>
-        <w:t xml:space="preserve">, wie es für Skriptsprachen üblich ist, eine dynamische Typisierung, die etwas ineffizienter ist. Eine statische Typisierung ist effizienter da der Rechenaufwand für eine Typüberprüfung wegfällt. </w:t>
-      </w:r>
-      <w:commentRangeEnd w:id="18"/>
-      <w:r>
-        <w:rPr>
-          <w:rStyle w:val="Kommentarzeichen"/>
-        </w:rPr>
-        <w:commentReference w:id="18"/>
-      </w:r>
-      <w:r>
-        <w:t xml:space="preserve">Eine unterschiedliche Implementierung der für diese Arbeit entwickelten Mengen und der Mengen, die in </w:t>
-      </w:r>
-      <w:proofErr w:type="spellStart"/>
-      <w:r>
-        <w:t>SetlX</w:t>
-      </w:r>
-      <w:proofErr w:type="spellEnd"/>
-      <w:r>
-        <w:t xml:space="preserve"> verwendet werden</w:t>
-      </w:r>
-      <w:r>
-        <w:t>,</w:t>
-      </w:r>
-      <w:r>
-        <w:t xml:space="preserve"> kann nicht die Ursache </w:t>
-      </w:r>
-      <w:r>
-        <w:t xml:space="preserve">für diese Abweichungen in der Performanz </w:t>
-      </w:r>
-      <w:r>
-        <w:t>sein</w:t>
-      </w:r>
-      <w:r>
-        <w:t xml:space="preserve">. Die Sets des </w:t>
-      </w:r>
-      <w:r>
-        <w:t>Python-Modul</w:t>
-      </w:r>
-      <w:r>
-        <w:t>s</w:t>
-      </w:r>
-      <w:r>
-        <w:t xml:space="preserve"> „</w:t>
-      </w:r>
-      <w:proofErr w:type="spellStart"/>
-      <w:r>
-        <w:t>lecture</w:t>
-      </w:r>
-      <w:proofErr w:type="spellEnd"/>
-      <w:r>
-        <w:t>“</w:t>
-      </w:r>
-      <w:r>
-        <w:t xml:space="preserve"> wurden basierend auf die</w:t>
-      </w:r>
-      <w:r>
-        <w:t xml:space="preserve"> Implementierung, wie die in </w:t>
-      </w:r>
-      <w:proofErr w:type="spellStart"/>
-      <w:r>
-        <w:t>SetlX</w:t>
-      </w:r>
-      <w:proofErr w:type="spellEnd"/>
-      <w:r>
-        <w:t xml:space="preserve"> verwendet</w:t>
-      </w:r>
-      <w:r>
-        <w:t xml:space="preserve"> wird, umgesetzt</w:t>
-      </w:r>
-      <w:r>
-        <w:t>.</w:t>
+        <w:t xml:space="preserve">Mit diesem Programm sollen die Studenten eine für Menschen nicht triviale Lösung zu einem Schiebepuzzle berechnen lassen. Aufgrund der Berechnung aller möglichen Pfade, das Puzzle zu lösen, lässt sich das Programm nicht so schnell wie die meisten anderen SetlX-Programme durchführen. </w:t>
       </w:r>
     </w:p>
     <w:p>
@@ -4569,39 +5930,7 @@
         </w:rPr>
       </w:pPr>
       <w:r>
-        <w:t xml:space="preserve">Sowohl das </w:t>
-      </w:r>
-      <w:proofErr w:type="spellStart"/>
-      <w:r>
-        <w:t>SetlX</w:t>
-      </w:r>
-      <w:proofErr w:type="spellEnd"/>
-      <w:r>
-        <w:t xml:space="preserve">-Programm, wie auch die Übersetzung in Python definieren zu Beginn die Funktion, mit der aus einem State (einem derzeitigen Zustand des Puzzles, abgelegt in einer Liste) ein String erzeugt werden kann, um eine bessere Visualisierung zu ermöglichen. Bei der Übersetzung ist in dieser Methode nichts großartig Interessantes zu sehen, da in den meisten Zeilen fast eins-zu-eins dasselbe steht. Allerdings ist zu beachten, dass die </w:t>
-      </w:r>
-      <w:proofErr w:type="spellStart"/>
-      <w:r>
-        <w:t>for</w:t>
-      </w:r>
-      <w:proofErr w:type="spellEnd"/>
-      <w:r>
-        <w:t xml:space="preserve">-Schleifen in </w:t>
-      </w:r>
-      <w:proofErr w:type="spellStart"/>
-      <w:r>
-        <w:t>SetlX</w:t>
-      </w:r>
-      <w:proofErr w:type="spellEnd"/>
-      <w:r>
-        <w:t xml:space="preserve"> über Listen von 1-3 iterieren, während in Python dafür eine Range mit den Werten 0-2 verwendet wird. Es wird allerdings die selbe Ausführung erreicht, da Listen-Indizes in </w:t>
-      </w:r>
-      <w:proofErr w:type="spellStart"/>
-      <w:r>
-        <w:t>SetlX</w:t>
-      </w:r>
-      <w:proofErr w:type="spellEnd"/>
-      <w:r>
-        <w:t xml:space="preserve"> bei 1 anfange</w:t>
+        <w:t>Sowohl das SetlX-Programm, wie auch die Übersetzung in Python definieren zu Beginn die Funktion, mit der aus einem State (einem derzeitigen Zustand des Puzzles, abgelegt in einer Liste) ein String erzeugt werden kann, um eine bessere Visualisierung zu ermöglichen. Bei der Übersetzung ist in dieser Methode nichts großartig Interessantes zu sehen, da in den meisten Zeilen fast eins-zu-eins dasselbe steht. Allerdings ist zu beachten, dass die for-Schleifen in SetlX über Listen von 1-3 iterieren, während in Python dafür eine Range mit den Werten 0-2 verwendet wird. Es wird allerdings die selbe Ausführung erreicht, da Listen-Indizes in SetlX bei 1 anfange</w:t>
       </w:r>
       <w:r>
         <w:t>n</w:t>
@@ -4645,7 +5974,6 @@
           <w:noProof/>
           <w:lang w:eastAsia="de-DE"/>
         </w:rPr>
-        <w:lastRenderedPageBreak/>
         <mc:AlternateContent>
           <mc:Choice Requires="wps">
             <w:drawing>
@@ -4685,46 +6013,12 @@
                                 <w:lang w:val="en-US"/>
                               </w:rPr>
                             </w:pPr>
-                            <w:proofErr w:type="spellStart"/>
-                            <w:proofErr w:type="gramStart"/>
-                            <w:r>
-                              <w:rPr>
-                                <w:rFonts w:ascii="Courier New" w:hAnsi="Courier New" w:cs="Courier New"/>
-                                <w:lang w:val="en-US"/>
-                              </w:rPr>
-                              <w:t>findPath</w:t>
-                            </w:r>
-                            <w:proofErr w:type="spellEnd"/>
-                            <w:r>
-                              <w:rPr>
-                                <w:rFonts w:ascii="Courier New" w:hAnsi="Courier New" w:cs="Courier New"/>
-                                <w:lang w:val="en-US"/>
-                              </w:rPr>
-                              <w:t xml:space="preserve"> :</w:t>
-                            </w:r>
-                            <w:proofErr w:type="gramEnd"/>
-                            <w:r>
-                              <w:rPr>
-                                <w:rFonts w:ascii="Courier New" w:hAnsi="Courier New" w:cs="Courier New"/>
-                                <w:lang w:val="en-US"/>
-                              </w:rPr>
-                              <w:t xml:space="preserve">= procedure(start, goal, </w:t>
-                            </w:r>
-                            <w:proofErr w:type="spellStart"/>
-                            <w:r>
-                              <w:rPr>
-                                <w:rFonts w:ascii="Courier New" w:hAnsi="Courier New" w:cs="Courier New"/>
-                                <w:lang w:val="en-US"/>
-                              </w:rPr>
-                              <w:t>nextStates</w:t>
-                            </w:r>
-                            <w:proofErr w:type="spellEnd"/>
-                            <w:r>
-                              <w:rPr>
-                                <w:rFonts w:ascii="Courier New" w:hAnsi="Courier New" w:cs="Courier New"/>
-                                <w:lang w:val="en-US"/>
-                              </w:rPr>
-                              <w:t>) {</w:t>
+                            <w:r>
+                              <w:rPr>
+                                <w:rFonts w:ascii="Courier New" w:hAnsi="Courier New" w:cs="Courier New"/>
+                                <w:lang w:val="en-US"/>
+                              </w:rPr>
+                              <w:t>findPath := procedure(start, goal, nextStates) {</w:t>
                             </w:r>
                           </w:p>
                           <w:p>
@@ -4740,23 +6034,7 @@
                                 <w:rFonts w:ascii="Courier New" w:hAnsi="Courier New" w:cs="Courier New"/>
                                 <w:lang w:val="en-US"/>
                               </w:rPr>
-                              <w:t xml:space="preserve">    count  </w:t>
-                            </w:r>
-                            <w:proofErr w:type="gramStart"/>
-                            <w:r>
-                              <w:rPr>
-                                <w:rFonts w:ascii="Courier New" w:hAnsi="Courier New" w:cs="Courier New"/>
-                                <w:lang w:val="en-US"/>
-                              </w:rPr>
-                              <w:t xml:space="preserve">  :</w:t>
-                            </w:r>
-                            <w:proofErr w:type="gramEnd"/>
-                            <w:r>
-                              <w:rPr>
-                                <w:rFonts w:ascii="Courier New" w:hAnsi="Courier New" w:cs="Courier New"/>
-                                <w:lang w:val="en-US"/>
-                              </w:rPr>
-                              <w:t>= 1;</w:t>
+                              <w:t xml:space="preserve">    count    := 1;</w:t>
                             </w:r>
                           </w:p>
                           <w:p>
@@ -4772,23 +6050,7 @@
                                 <w:rFonts w:ascii="Courier New" w:hAnsi="Courier New" w:cs="Courier New"/>
                                 <w:lang w:val="en-US"/>
                               </w:rPr>
-                              <w:t xml:space="preserve">    paths  </w:t>
-                            </w:r>
-                            <w:proofErr w:type="gramStart"/>
-                            <w:r>
-                              <w:rPr>
-                                <w:rFonts w:ascii="Courier New" w:hAnsi="Courier New" w:cs="Courier New"/>
-                                <w:lang w:val="en-US"/>
-                              </w:rPr>
-                              <w:t xml:space="preserve">  :</w:t>
-                            </w:r>
-                            <w:proofErr w:type="gramEnd"/>
-                            <w:r>
-                              <w:rPr>
-                                <w:rFonts w:ascii="Courier New" w:hAnsi="Courier New" w:cs="Courier New"/>
-                                <w:lang w:val="en-US"/>
-                              </w:rPr>
-                              <w:t>= { [start] };</w:t>
+                              <w:t xml:space="preserve">    paths    := { [start] };</w:t>
                             </w:r>
                           </w:p>
                           <w:p>
@@ -4804,23 +6066,7 @@
                                 <w:rFonts w:ascii="Courier New" w:hAnsi="Courier New" w:cs="Courier New"/>
                                 <w:lang w:val="en-US"/>
                               </w:rPr>
-                              <w:t xml:space="preserve">    states </w:t>
-                            </w:r>
-                            <w:proofErr w:type="gramStart"/>
-                            <w:r>
-                              <w:rPr>
-                                <w:rFonts w:ascii="Courier New" w:hAnsi="Courier New" w:cs="Courier New"/>
-                                <w:lang w:val="en-US"/>
-                              </w:rPr>
-                              <w:t xml:space="preserve">  :</w:t>
-                            </w:r>
-                            <w:proofErr w:type="gramEnd"/>
-                            <w:r>
-                              <w:rPr>
-                                <w:rFonts w:ascii="Courier New" w:hAnsi="Courier New" w:cs="Courier New"/>
-                                <w:lang w:val="en-US"/>
-                              </w:rPr>
-                              <w:t>= { start };</w:t>
+                              <w:t xml:space="preserve">    states   := { start };</w:t>
                             </w:r>
                           </w:p>
                           <w:p>
@@ -4836,23 +6082,7 @@
                                 <w:rFonts w:ascii="Courier New" w:hAnsi="Courier New" w:cs="Courier New"/>
                                 <w:lang w:val="en-US"/>
                               </w:rPr>
-                              <w:t xml:space="preserve">    </w:t>
-                            </w:r>
-                            <w:proofErr w:type="gramStart"/>
-                            <w:r>
-                              <w:rPr>
-                                <w:rFonts w:ascii="Courier New" w:hAnsi="Courier New" w:cs="Courier New"/>
-                                <w:lang w:val="en-US"/>
-                              </w:rPr>
-                              <w:t>explored :</w:t>
-                            </w:r>
-                            <w:proofErr w:type="gramEnd"/>
-                            <w:r>
-                              <w:rPr>
-                                <w:rFonts w:ascii="Courier New" w:hAnsi="Courier New" w:cs="Courier New"/>
-                                <w:lang w:val="en-US"/>
-                              </w:rPr>
-                              <w:t>= {};</w:t>
+                              <w:t xml:space="preserve">    explored := {};</w:t>
                             </w:r>
                           </w:p>
                           <w:p>
@@ -4868,23 +6098,7 @@
                                 <w:rFonts w:ascii="Courier New" w:hAnsi="Courier New" w:cs="Courier New"/>
                                 <w:lang w:val="en-US"/>
                               </w:rPr>
-                              <w:t xml:space="preserve">    while (</w:t>
-                            </w:r>
-                            <w:proofErr w:type="gramStart"/>
-                            <w:r>
-                              <w:rPr>
-                                <w:rFonts w:ascii="Courier New" w:hAnsi="Courier New" w:cs="Courier New"/>
-                                <w:lang w:val="en-US"/>
-                              </w:rPr>
-                              <w:t>states !</w:t>
-                            </w:r>
-                            <w:proofErr w:type="gramEnd"/>
-                            <w:r>
-                              <w:rPr>
-                                <w:rFonts w:ascii="Courier New" w:hAnsi="Courier New" w:cs="Courier New"/>
-                                <w:lang w:val="en-US"/>
-                              </w:rPr>
-                              <w:t>= explored) {</w:t>
+                              <w:t xml:space="preserve">    while (states != explored) {</w:t>
                             </w:r>
                           </w:p>
                           <w:p>
@@ -4900,23 +6114,7 @@
                                 <w:rFonts w:ascii="Courier New" w:hAnsi="Courier New" w:cs="Courier New"/>
                                 <w:lang w:val="en-US"/>
                               </w:rPr>
-                              <w:t xml:space="preserve">        </w:t>
-                            </w:r>
-                            <w:proofErr w:type="gramStart"/>
-                            <w:r>
-                              <w:rPr>
-                                <w:rFonts w:ascii="Courier New" w:hAnsi="Courier New" w:cs="Courier New"/>
-                                <w:lang w:val="en-US"/>
-                              </w:rPr>
-                              <w:t>print(</w:t>
-                            </w:r>
-                            <w:proofErr w:type="gramEnd"/>
-                            <w:r>
-                              <w:rPr>
-                                <w:rFonts w:ascii="Courier New" w:hAnsi="Courier New" w:cs="Courier New"/>
-                                <w:lang w:val="en-US"/>
-                              </w:rPr>
-                              <w:t>"iteration number $count$");</w:t>
+                              <w:t xml:space="preserve">        print("iteration number $count$");</w:t>
                             </w:r>
                           </w:p>
                           <w:p>
@@ -4948,23 +6146,7 @@
                                 <w:rFonts w:ascii="Courier New" w:hAnsi="Courier New" w:cs="Courier New"/>
                                 <w:lang w:val="en-US"/>
                               </w:rPr>
-                              <w:t xml:space="preserve">        </w:t>
-                            </w:r>
-                            <w:proofErr w:type="gramStart"/>
-                            <w:r>
-                              <w:rPr>
-                                <w:rFonts w:ascii="Courier New" w:hAnsi="Courier New" w:cs="Courier New"/>
-                                <w:lang w:val="en-US"/>
-                              </w:rPr>
-                              <w:t>explored :</w:t>
-                            </w:r>
-                            <w:proofErr w:type="gramEnd"/>
-                            <w:r>
-                              <w:rPr>
-                                <w:rFonts w:ascii="Courier New" w:hAnsi="Courier New" w:cs="Courier New"/>
-                                <w:lang w:val="en-US"/>
-                              </w:rPr>
-                              <w:t>= states;</w:t>
+                              <w:t xml:space="preserve">        explored := states;</w:t>
                             </w:r>
                           </w:p>
                           <w:p>
@@ -4980,23 +6162,7 @@
                                 <w:rFonts w:ascii="Courier New" w:hAnsi="Courier New" w:cs="Courier New"/>
                                 <w:lang w:val="en-US"/>
                               </w:rPr>
-                              <w:t xml:space="preserve">        paths  </w:t>
-                            </w:r>
-                            <w:proofErr w:type="gramStart"/>
-                            <w:r>
-                              <w:rPr>
-                                <w:rFonts w:ascii="Courier New" w:hAnsi="Courier New" w:cs="Courier New"/>
-                                <w:lang w:val="en-US"/>
-                              </w:rPr>
-                              <w:t xml:space="preserve">  :</w:t>
-                            </w:r>
-                            <w:proofErr w:type="gramEnd"/>
-                            <w:r>
-                              <w:rPr>
-                                <w:rFonts w:ascii="Courier New" w:hAnsi="Courier New" w:cs="Courier New"/>
-                                <w:lang w:val="en-US"/>
-                              </w:rPr>
-                              <w:t>= { l + [s]</w:t>
+                              <w:t xml:space="preserve">        paths    := { l + [s]</w:t>
                             </w:r>
                           </w:p>
                           <w:p>
@@ -5012,39 +6178,7 @@
                                 <w:rFonts w:ascii="Courier New" w:hAnsi="Courier New" w:cs="Courier New"/>
                                 <w:lang w:val="en-US"/>
                               </w:rPr>
-                              <w:t xml:space="preserve">                    : l in paths, s in </w:t>
-                            </w:r>
-                            <w:proofErr w:type="spellStart"/>
-                            <w:r>
-                              <w:rPr>
-                                <w:rFonts w:ascii="Courier New" w:hAnsi="Courier New" w:cs="Courier New"/>
-                                <w:lang w:val="en-US"/>
-                              </w:rPr>
-                              <w:t>nextStates</w:t>
-                            </w:r>
-                            <w:proofErr w:type="spellEnd"/>
-                            <w:r>
-                              <w:rPr>
-                                <w:rFonts w:ascii="Courier New" w:hAnsi="Courier New" w:cs="Courier New"/>
-                                <w:lang w:val="en-US"/>
-                              </w:rPr>
-                              <w:t>(</w:t>
-                            </w:r>
-                            <w:proofErr w:type="gramStart"/>
-                            <w:r>
-                              <w:rPr>
-                                <w:rFonts w:ascii="Courier New" w:hAnsi="Courier New" w:cs="Courier New"/>
-                                <w:lang w:val="en-US"/>
-                              </w:rPr>
-                              <w:t>l[</w:t>
-                            </w:r>
-                            <w:proofErr w:type="gramEnd"/>
-                            <w:r>
-                              <w:rPr>
-                                <w:rFonts w:ascii="Courier New" w:hAnsi="Courier New" w:cs="Courier New"/>
-                                <w:lang w:val="en-US"/>
-                              </w:rPr>
-                              <w:t>-1])</w:t>
+                              <w:t xml:space="preserve">                    : l in paths, s in nextStates(l[-1])</w:t>
                             </w:r>
                           </w:p>
                           <w:p>
@@ -5060,23 +6194,7 @@
                                 <w:rFonts w:ascii="Courier New" w:hAnsi="Courier New" w:cs="Courier New"/>
                                 <w:lang w:val="en-US"/>
                               </w:rPr>
-                              <w:t xml:space="preserve">                    </w:t>
-                            </w:r>
-                            <w:proofErr w:type="gramStart"/>
-                            <w:r>
-                              <w:rPr>
-                                <w:rFonts w:ascii="Courier New" w:hAnsi="Courier New" w:cs="Courier New"/>
-                                <w:lang w:val="en-US"/>
-                              </w:rPr>
-                              <w:t>| !</w:t>
-                            </w:r>
-                            <w:proofErr w:type="gramEnd"/>
-                            <w:r>
-                              <w:rPr>
-                                <w:rFonts w:ascii="Courier New" w:hAnsi="Courier New" w:cs="Courier New"/>
-                                <w:lang w:val="en-US"/>
-                              </w:rPr>
-                              <w:t>(s in states)</w:t>
+                              <w:t xml:space="preserve">                    | !(s in states)</w:t>
                             </w:r>
                           </w:p>
                           <w:p>
@@ -5108,23 +6226,7 @@
                                 <w:rFonts w:ascii="Courier New" w:hAnsi="Courier New" w:cs="Courier New"/>
                                 <w:lang w:val="en-US"/>
                               </w:rPr>
-                              <w:t xml:space="preserve">        states   += </w:t>
-                            </w:r>
-                            <w:proofErr w:type="gramStart"/>
-                            <w:r>
-                              <w:rPr>
-                                <w:rFonts w:ascii="Courier New" w:hAnsi="Courier New" w:cs="Courier New"/>
-                                <w:lang w:val="en-US"/>
-                              </w:rPr>
-                              <w:t>{ p</w:t>
-                            </w:r>
-                            <w:proofErr w:type="gramEnd"/>
-                            <w:r>
-                              <w:rPr>
-                                <w:rFonts w:ascii="Courier New" w:hAnsi="Courier New" w:cs="Courier New"/>
-                                <w:lang w:val="en-US"/>
-                              </w:rPr>
-                              <w:t>[-1] : p in paths };</w:t>
+                              <w:t xml:space="preserve">        states   += { p[-1] : p in paths };</w:t>
                             </w:r>
                           </w:p>
                           <w:p>
@@ -5140,23 +6242,7 @@
                                 <w:rFonts w:ascii="Courier New" w:hAnsi="Courier New" w:cs="Courier New"/>
                                 <w:lang w:val="en-US"/>
                               </w:rPr>
-                              <w:t xml:space="preserve">        </w:t>
-                            </w:r>
-                            <w:proofErr w:type="gramStart"/>
-                            <w:r>
-                              <w:rPr>
-                                <w:rFonts w:ascii="Courier New" w:hAnsi="Courier New" w:cs="Courier New"/>
-                                <w:lang w:val="en-US"/>
-                              </w:rPr>
-                              <w:t>print(</w:t>
-                            </w:r>
-                            <w:proofErr w:type="gramEnd"/>
-                            <w:r>
-                              <w:rPr>
-                                <w:rFonts w:ascii="Courier New" w:hAnsi="Courier New" w:cs="Courier New"/>
-                                <w:lang w:val="en-US"/>
-                              </w:rPr>
-                              <w:t>"number of states: $#states$");</w:t>
+                              <w:t xml:space="preserve">        print("number of states: $#states$");</w:t>
                             </w:r>
                           </w:p>
                           <w:p>
@@ -5188,23 +6274,7 @@
                                 <w:rFonts w:ascii="Courier New" w:hAnsi="Courier New" w:cs="Courier New"/>
                                 <w:lang w:val="en-US"/>
                               </w:rPr>
-                              <w:t xml:space="preserve">            return </w:t>
-                            </w:r>
-                            <w:proofErr w:type="gramStart"/>
-                            <w:r>
-                              <w:rPr>
-                                <w:rFonts w:ascii="Courier New" w:hAnsi="Courier New" w:cs="Courier New"/>
-                                <w:lang w:val="en-US"/>
-                              </w:rPr>
-                              <w:t>arb(</w:t>
-                            </w:r>
-                            <w:proofErr w:type="gramEnd"/>
-                            <w:r>
-                              <w:rPr>
-                                <w:rFonts w:ascii="Courier New" w:hAnsi="Courier New" w:cs="Courier New"/>
-                                <w:lang w:val="en-US"/>
-                              </w:rPr>
-                              <w:t>{ l : l in paths | l[-1] == goal });</w:t>
+                              <w:t xml:space="preserve">            return arb({ l : l in paths | l[-1] == goal });</w:t>
                             </w:r>
                           </w:p>
                           <w:p>
@@ -5271,7 +6341,7 @@
           </mc:Choice>
           <mc:Fallback>
             <w:pict>
-              <v:shape w14:anchorId="4D55DDA2" id="Textfeld 4" o:spid="_x0000_s1029" type="#_x0000_t202" style="width:453.6pt;height:285.75pt;visibility:visible;mso-wrap-style:square;mso-left-percent:-10001;mso-top-percent:-10001;mso-position-horizontal:absolute;mso-position-horizontal-relative:char;mso-position-vertical:absolute;mso-position-vertical-relative:line;mso-left-percent:-10001;mso-top-percent:-10001;v-text-anchor:top" o:gfxdata="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" fillcolor="white [3201]" strokeweight=".5pt">
+              <v:shape w14:anchorId="7D8ECF17" id="Textfeld 4" o:spid="_x0000_s1031" type="#_x0000_t202" style="width:453.6pt;height:285.75pt;visibility:visible;mso-wrap-style:square;mso-left-percent:-10001;mso-top-percent:-10001;mso-position-horizontal:absolute;mso-position-horizontal-relative:char;mso-position-vertical:absolute;mso-position-vertical-relative:line;mso-left-percent:-10001;mso-top-percent:-10001;v-text-anchor:top" o:gfxdata="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" fillcolor="white [3201]" strokeweight=".5pt">
                 <v:textbox>
                   <w:txbxContent>
                     <w:p>
@@ -5608,6 +6678,7 @@
         <w:pStyle w:val="Beschriftung"/>
         <w:jc w:val="center"/>
       </w:pPr>
+      <w:bookmarkStart w:id="15" w:name="_Toc450551187"/>
       <w:r>
         <w:t xml:space="preserve">Abbildung </w:t>
       </w:r>
@@ -5616,34 +6687,25 @@
           <w:rPr>
             <w:noProof/>
           </w:rPr>
-          <w:t>2</w:t>
+          <w:t>4</w:t>
         </w:r>
       </w:fldSimple>
       <w:r>
         <w:t xml:space="preserve">: </w:t>
       </w:r>
-      <w:proofErr w:type="spellStart"/>
       <w:r>
         <w:rPr>
           <w:rFonts w:ascii="Courier New" w:hAnsi="Courier New" w:cs="Courier New"/>
         </w:rPr>
         <w:t>findPath</w:t>
       </w:r>
-      <w:proofErr w:type="spellEnd"/>
       <w:r>
         <w:t xml:space="preserve"> im Schiebepuzzle</w:t>
       </w:r>
       <w:r>
-        <w:t xml:space="preserve"> (</w:t>
-      </w:r>
-      <w:proofErr w:type="spellStart"/>
-      <w:r>
-        <w:t>SetlX</w:t>
-      </w:r>
-      <w:proofErr w:type="spellEnd"/>
-      <w:r>
-        <w:t>)</w:t>
-      </w:r>
+        <w:t xml:space="preserve"> (SetlX)</w:t>
+      </w:r>
+      <w:bookmarkEnd w:id="15"/>
     </w:p>
     <w:p>
       <w:pPr>
@@ -5655,6 +6717,7 @@
           <w:noProof/>
           <w:lang w:eastAsia="de-DE"/>
         </w:rPr>
+        <w:lastRenderedPageBreak/>
         <mc:AlternateContent>
           <mc:Choice Requires="wps">
             <w:drawing>
@@ -5694,69 +6757,12 @@
                                 <w:lang w:val="en-US"/>
                               </w:rPr>
                             </w:pPr>
-                            <w:proofErr w:type="spellStart"/>
-                            <w:r>
-                              <w:rPr>
-                                <w:rFonts w:ascii="Courier New" w:hAnsi="Courier New" w:cs="Courier New"/>
-                                <w:lang w:val="en-US"/>
-                              </w:rPr>
-                              <w:t>def</w:t>
-                            </w:r>
-                            <w:proofErr w:type="spellEnd"/>
-                            <w:r>
-                              <w:rPr>
-                                <w:rFonts w:ascii="Courier New" w:hAnsi="Courier New" w:cs="Courier New"/>
-                                <w:lang w:val="en-US"/>
-                              </w:rPr>
-                              <w:t xml:space="preserve"> </w:t>
-                            </w:r>
-                            <w:proofErr w:type="spellStart"/>
-                            <w:r>
-                              <w:rPr>
-                                <w:rFonts w:ascii="Courier New" w:hAnsi="Courier New" w:cs="Courier New"/>
-                                <w:lang w:val="en-US"/>
-                              </w:rPr>
-                              <w:t>find_</w:t>
-                            </w:r>
-                            <w:proofErr w:type="gramStart"/>
-                            <w:r>
-                              <w:rPr>
-                                <w:rFonts w:ascii="Courier New" w:hAnsi="Courier New" w:cs="Courier New"/>
-                                <w:lang w:val="en-US"/>
-                              </w:rPr>
-                              <w:t>path</w:t>
-                            </w:r>
-                            <w:proofErr w:type="spellEnd"/>
-                            <w:r>
-                              <w:rPr>
-                                <w:rFonts w:ascii="Courier New" w:hAnsi="Courier New" w:cs="Courier New"/>
-                                <w:lang w:val="en-US"/>
-                              </w:rPr>
-                              <w:t>(</w:t>
-                            </w:r>
-                            <w:proofErr w:type="gramEnd"/>
-                            <w:r>
-                              <w:rPr>
-                                <w:rFonts w:ascii="Courier New" w:hAnsi="Courier New" w:cs="Courier New"/>
-                                <w:lang w:val="en-US"/>
-                              </w:rPr>
-                              <w:t xml:space="preserve">start, goal, </w:t>
-                            </w:r>
-                            <w:proofErr w:type="spellStart"/>
-                            <w:r>
-                              <w:rPr>
-                                <w:rFonts w:ascii="Courier New" w:hAnsi="Courier New" w:cs="Courier New"/>
-                                <w:lang w:val="en-US"/>
-                              </w:rPr>
-                              <w:t>next_states</w:t>
-                            </w:r>
-                            <w:proofErr w:type="spellEnd"/>
-                            <w:r>
-                              <w:rPr>
-                                <w:rFonts w:ascii="Courier New" w:hAnsi="Courier New" w:cs="Courier New"/>
-                                <w:lang w:val="en-US"/>
-                              </w:rPr>
-                              <w:t>):</w:t>
+                            <w:r>
+                              <w:rPr>
+                                <w:rFonts w:ascii="Courier New" w:hAnsi="Courier New" w:cs="Courier New"/>
+                                <w:lang w:val="en-US"/>
+                              </w:rPr>
+                              <w:t>def find_path(start, goal, next_states):</w:t>
                             </w:r>
                           </w:p>
                           <w:p>
@@ -5772,23 +6778,7 @@
                                 <w:rFonts w:ascii="Courier New" w:hAnsi="Courier New" w:cs="Courier New"/>
                                 <w:lang w:val="en-US"/>
                               </w:rPr>
-                              <w:t xml:space="preserve">    </w:t>
-                            </w:r>
-                            <w:proofErr w:type="spellStart"/>
-                            <w:r>
-                              <w:rPr>
-                                <w:rFonts w:ascii="Courier New" w:hAnsi="Courier New" w:cs="Courier New"/>
-                                <w:lang w:val="en-US"/>
-                              </w:rPr>
-                              <w:t>count_iteration</w:t>
-                            </w:r>
-                            <w:proofErr w:type="spellEnd"/>
-                            <w:r>
-                              <w:rPr>
-                                <w:rFonts w:ascii="Courier New" w:hAnsi="Courier New" w:cs="Courier New"/>
-                                <w:lang w:val="en-US"/>
-                              </w:rPr>
-                              <w:t xml:space="preserve"> = 1</w:t>
+                              <w:t xml:space="preserve">    count_iteration = 1</w:t>
                             </w:r>
                           </w:p>
                           <w:p>
@@ -5804,23 +6794,7 @@
                                 <w:rFonts w:ascii="Courier New" w:hAnsi="Courier New" w:cs="Courier New"/>
                                 <w:lang w:val="en-US"/>
                               </w:rPr>
-                              <w:t xml:space="preserve">    </w:t>
-                            </w:r>
-                            <w:proofErr w:type="spellStart"/>
-                            <w:r>
-                              <w:rPr>
-                                <w:rFonts w:ascii="Courier New" w:hAnsi="Courier New" w:cs="Courier New"/>
-                                <w:lang w:val="en-US"/>
-                              </w:rPr>
-                              <w:t>count_states</w:t>
-                            </w:r>
-                            <w:proofErr w:type="spellEnd"/>
-                            <w:r>
-                              <w:rPr>
-                                <w:rFonts w:ascii="Courier New" w:hAnsi="Courier New" w:cs="Courier New"/>
-                                <w:lang w:val="en-US"/>
-                              </w:rPr>
-                              <w:t xml:space="preserve">    = 0</w:t>
+                              <w:t xml:space="preserve">    count_states    = 0</w:t>
                             </w:r>
                           </w:p>
                           <w:p>
@@ -5868,55 +6842,7 @@
                                 <w:rFonts w:ascii="Courier New" w:hAnsi="Courier New" w:cs="Courier New"/>
                                 <w:lang w:val="en-US"/>
                               </w:rPr>
-                              <w:t xml:space="preserve">    while </w:t>
-                            </w:r>
-                            <w:proofErr w:type="spellStart"/>
-                            <w:r>
-                              <w:rPr>
-                                <w:rFonts w:ascii="Courier New" w:hAnsi="Courier New" w:cs="Courier New"/>
-                                <w:lang w:val="en-US"/>
-                              </w:rPr>
-                              <w:t>len</w:t>
-                            </w:r>
-                            <w:proofErr w:type="spellEnd"/>
-                            <w:r>
-                              <w:rPr>
-                                <w:rFonts w:ascii="Courier New" w:hAnsi="Courier New" w:cs="Courier New"/>
-                                <w:lang w:val="en-US"/>
-                              </w:rPr>
-                              <w:t>(states</w:t>
-                            </w:r>
-                            <w:proofErr w:type="gramStart"/>
-                            <w:r>
-                              <w:rPr>
-                                <w:rFonts w:ascii="Courier New" w:hAnsi="Courier New" w:cs="Courier New"/>
-                                <w:lang w:val="en-US"/>
-                              </w:rPr>
-                              <w:t>) !</w:t>
-                            </w:r>
-                            <w:proofErr w:type="gramEnd"/>
-                            <w:r>
-                              <w:rPr>
-                                <w:rFonts w:ascii="Courier New" w:hAnsi="Courier New" w:cs="Courier New"/>
-                                <w:lang w:val="en-US"/>
-                              </w:rPr>
-                              <w:t xml:space="preserve">= </w:t>
-                            </w:r>
-                            <w:proofErr w:type="spellStart"/>
-                            <w:r>
-                              <w:rPr>
-                                <w:rFonts w:ascii="Courier New" w:hAnsi="Courier New" w:cs="Courier New"/>
-                                <w:lang w:val="en-US"/>
-                              </w:rPr>
-                              <w:t>count_states</w:t>
-                            </w:r>
-                            <w:proofErr w:type="spellEnd"/>
-                            <w:r>
-                              <w:rPr>
-                                <w:rFonts w:ascii="Courier New" w:hAnsi="Courier New" w:cs="Courier New"/>
-                                <w:lang w:val="en-US"/>
-                              </w:rPr>
-                              <w:t>:</w:t>
+                              <w:t xml:space="preserve">    while len(states) != count_states:</w:t>
                             </w:r>
                           </w:p>
                           <w:p>
@@ -5932,39 +6858,7 @@
                                 <w:rFonts w:ascii="Courier New" w:hAnsi="Courier New" w:cs="Courier New"/>
                                 <w:lang w:val="en-US"/>
                               </w:rPr>
-                              <w:t xml:space="preserve">        </w:t>
-                            </w:r>
-                            <w:proofErr w:type="spellStart"/>
-                            <w:r>
-                              <w:rPr>
-                                <w:rFonts w:ascii="Courier New" w:hAnsi="Courier New" w:cs="Courier New"/>
-                                <w:lang w:val="en-US"/>
-                              </w:rPr>
-                              <w:t>count_states</w:t>
-                            </w:r>
-                            <w:proofErr w:type="spellEnd"/>
-                            <w:r>
-                              <w:rPr>
-                                <w:rFonts w:ascii="Courier New" w:hAnsi="Courier New" w:cs="Courier New"/>
-                                <w:lang w:val="en-US"/>
-                              </w:rPr>
-                              <w:t xml:space="preserve"> = </w:t>
-                            </w:r>
-                            <w:proofErr w:type="spellStart"/>
-                            <w:r>
-                              <w:rPr>
-                                <w:rFonts w:ascii="Courier New" w:hAnsi="Courier New" w:cs="Courier New"/>
-                                <w:lang w:val="en-US"/>
-                              </w:rPr>
-                              <w:t>len</w:t>
-                            </w:r>
-                            <w:proofErr w:type="spellEnd"/>
-                            <w:r>
-                              <w:rPr>
-                                <w:rFonts w:ascii="Courier New" w:hAnsi="Courier New" w:cs="Courier New"/>
-                                <w:lang w:val="en-US"/>
-                              </w:rPr>
-                              <w:t>(states)</w:t>
+                              <w:t xml:space="preserve">        count_states = len(states)</w:t>
                             </w:r>
                           </w:p>
                           <w:p>
@@ -5980,39 +6874,7 @@
                                 <w:rFonts w:ascii="Courier New" w:hAnsi="Courier New" w:cs="Courier New"/>
                                 <w:lang w:val="en-US"/>
                               </w:rPr>
-                              <w:t xml:space="preserve">        </w:t>
-                            </w:r>
-                            <w:proofErr w:type="gramStart"/>
-                            <w:r>
-                              <w:rPr>
-                                <w:rFonts w:ascii="Courier New" w:hAnsi="Courier New" w:cs="Courier New"/>
-                                <w:lang w:val="en-US"/>
-                              </w:rPr>
-                              <w:t>print(</w:t>
-                            </w:r>
-                            <w:proofErr w:type="gramEnd"/>
-                            <w:r>
-                              <w:rPr>
-                                <w:rFonts w:ascii="Courier New" w:hAnsi="Courier New" w:cs="Courier New"/>
-                                <w:lang w:val="en-US"/>
-                              </w:rPr>
-                              <w:t xml:space="preserve">'Iteration number %s' % </w:t>
-                            </w:r>
-                            <w:proofErr w:type="spellStart"/>
-                            <w:r>
-                              <w:rPr>
-                                <w:rFonts w:ascii="Courier New" w:hAnsi="Courier New" w:cs="Courier New"/>
-                                <w:lang w:val="en-US"/>
-                              </w:rPr>
-                              <w:t>count_iteration</w:t>
-                            </w:r>
-                            <w:proofErr w:type="spellEnd"/>
-                            <w:r>
-                              <w:rPr>
-                                <w:rFonts w:ascii="Courier New" w:hAnsi="Courier New" w:cs="Courier New"/>
-                                <w:lang w:val="en-US"/>
-                              </w:rPr>
-                              <w:t>)</w:t>
+                              <w:t xml:space="preserve">        print('Iteration number %s' % count_iteration)</w:t>
                             </w:r>
                           </w:p>
                           <w:p>
@@ -6028,23 +6890,7 @@
                                 <w:rFonts w:ascii="Courier New" w:hAnsi="Courier New" w:cs="Courier New"/>
                                 <w:lang w:val="en-US"/>
                               </w:rPr>
-                              <w:t xml:space="preserve">        </w:t>
-                            </w:r>
-                            <w:proofErr w:type="spellStart"/>
-                            <w:r>
-                              <w:rPr>
-                                <w:rFonts w:ascii="Courier New" w:hAnsi="Courier New" w:cs="Courier New"/>
-                                <w:lang w:val="en-US"/>
-                              </w:rPr>
-                              <w:t>count_iteration</w:t>
-                            </w:r>
-                            <w:proofErr w:type="spellEnd"/>
-                            <w:r>
-                              <w:rPr>
-                                <w:rFonts w:ascii="Courier New" w:hAnsi="Courier New" w:cs="Courier New"/>
-                                <w:lang w:val="en-US"/>
-                              </w:rPr>
-                              <w:t xml:space="preserve"> += 1            </w:t>
+                              <w:t xml:space="preserve">        count_iteration += 1            </w:t>
                             </w:r>
                           </w:p>
                           <w:p>
@@ -6060,23 +6906,7 @@
                                 <w:rFonts w:ascii="Courier New" w:hAnsi="Courier New" w:cs="Courier New"/>
                                 <w:lang w:val="en-US"/>
                               </w:rPr>
-                              <w:t xml:space="preserve">        paths = </w:t>
-                            </w:r>
-                            <w:proofErr w:type="gramStart"/>
-                            <w:r>
-                              <w:rPr>
-                                <w:rFonts w:ascii="Courier New" w:hAnsi="Courier New" w:cs="Courier New"/>
-                                <w:lang w:val="en-US"/>
-                              </w:rPr>
-                              <w:t>Set(</w:t>
-                            </w:r>
-                            <w:proofErr w:type="gramEnd"/>
-                            <w:r>
-                              <w:rPr>
-                                <w:rFonts w:ascii="Courier New" w:hAnsi="Courier New" w:cs="Courier New"/>
-                                <w:lang w:val="en-US"/>
-                              </w:rPr>
-                              <w:t xml:space="preserve">x + [s] </w:t>
+                              <w:t xml:space="preserve">        paths = Set(x + [s] </w:t>
                             </w:r>
                           </w:p>
                           <w:p>
@@ -6092,39 +6922,7 @@
                                 <w:rFonts w:ascii="Courier New" w:hAnsi="Courier New" w:cs="Courier New"/>
                                 <w:lang w:val="en-US"/>
                               </w:rPr>
-                              <w:t xml:space="preserve">                    for x in paths for s in </w:t>
-                            </w:r>
-                            <w:proofErr w:type="spellStart"/>
-                            <w:r>
-                              <w:rPr>
-                                <w:rFonts w:ascii="Courier New" w:hAnsi="Courier New" w:cs="Courier New"/>
-                                <w:lang w:val="en-US"/>
-                              </w:rPr>
-                              <w:t>next_states</w:t>
-                            </w:r>
-                            <w:proofErr w:type="spellEnd"/>
-                            <w:r>
-                              <w:rPr>
-                                <w:rFonts w:ascii="Courier New" w:hAnsi="Courier New" w:cs="Courier New"/>
-                                <w:lang w:val="en-US"/>
-                              </w:rPr>
-                              <w:t>(</w:t>
-                            </w:r>
-                            <w:proofErr w:type="gramStart"/>
-                            <w:r>
-                              <w:rPr>
-                                <w:rFonts w:ascii="Courier New" w:hAnsi="Courier New" w:cs="Courier New"/>
-                                <w:lang w:val="en-US"/>
-                              </w:rPr>
-                              <w:t>x[</w:t>
-                            </w:r>
-                            <w:proofErr w:type="gramEnd"/>
-                            <w:r>
-                              <w:rPr>
-                                <w:rFonts w:ascii="Courier New" w:hAnsi="Courier New" w:cs="Courier New"/>
-                                <w:lang w:val="en-US"/>
-                              </w:rPr>
-                              <w:t xml:space="preserve">-1]) </w:t>
+                              <w:t xml:space="preserve">                    for x in paths for s in next_states(x[-1]) </w:t>
                             </w:r>
                           </w:p>
                           <w:p>
@@ -6156,23 +6954,7 @@
                                 <w:rFonts w:ascii="Courier New" w:hAnsi="Courier New" w:cs="Courier New"/>
                                 <w:lang w:val="en-US"/>
                               </w:rPr>
-                              <w:t xml:space="preserve">        states += Set(</w:t>
-                            </w:r>
-                            <w:proofErr w:type="gramStart"/>
-                            <w:r>
-                              <w:rPr>
-                                <w:rFonts w:ascii="Courier New" w:hAnsi="Courier New" w:cs="Courier New"/>
-                                <w:lang w:val="en-US"/>
-                              </w:rPr>
-                              <w:t>p[</w:t>
-                            </w:r>
-                            <w:proofErr w:type="gramEnd"/>
-                            <w:r>
-                              <w:rPr>
-                                <w:rFonts w:ascii="Courier New" w:hAnsi="Courier New" w:cs="Courier New"/>
-                                <w:lang w:val="en-US"/>
-                              </w:rPr>
-                              <w:t>-1] for p in paths)</w:t>
+                              <w:t xml:space="preserve">        states += Set(p[-1] for p in paths)</w:t>
                             </w:r>
                           </w:p>
                           <w:p>
@@ -6188,39 +6970,7 @@
                                 <w:rFonts w:ascii="Courier New" w:hAnsi="Courier New" w:cs="Courier New"/>
                                 <w:lang w:val="en-US"/>
                               </w:rPr>
-                              <w:t xml:space="preserve">        </w:t>
-                            </w:r>
-                            <w:proofErr w:type="gramStart"/>
-                            <w:r>
-                              <w:rPr>
-                                <w:rFonts w:ascii="Courier New" w:hAnsi="Courier New" w:cs="Courier New"/>
-                                <w:lang w:val="en-US"/>
-                              </w:rPr>
-                              <w:t>print(</w:t>
-                            </w:r>
-                            <w:proofErr w:type="gramEnd"/>
-                            <w:r>
-                              <w:rPr>
-                                <w:rFonts w:ascii="Courier New" w:hAnsi="Courier New" w:cs="Courier New"/>
-                                <w:lang w:val="en-US"/>
-                              </w:rPr>
-                              <w:t xml:space="preserve">'Number of states: %s' % </w:t>
-                            </w:r>
-                            <w:proofErr w:type="spellStart"/>
-                            <w:r>
-                              <w:rPr>
-                                <w:rFonts w:ascii="Courier New" w:hAnsi="Courier New" w:cs="Courier New"/>
-                                <w:lang w:val="en-US"/>
-                              </w:rPr>
-                              <w:t>len</w:t>
-                            </w:r>
-                            <w:proofErr w:type="spellEnd"/>
-                            <w:r>
-                              <w:rPr>
-                                <w:rFonts w:ascii="Courier New" w:hAnsi="Courier New" w:cs="Courier New"/>
-                                <w:lang w:val="en-US"/>
-                              </w:rPr>
-                              <w:t>(states))</w:t>
+                              <w:t xml:space="preserve">        print('Number of states: %s' % len(states))</w:t>
                             </w:r>
                           </w:p>
                           <w:p>
@@ -6252,23 +7002,7 @@
                                 <w:rFonts w:ascii="Courier New" w:hAnsi="Courier New" w:cs="Courier New"/>
                                 <w:lang w:val="en-US"/>
                               </w:rPr>
-                              <w:t xml:space="preserve">            return </w:t>
-                            </w:r>
-                            <w:proofErr w:type="gramStart"/>
-                            <w:r>
-                              <w:rPr>
-                                <w:rFonts w:ascii="Courier New" w:hAnsi="Courier New" w:cs="Courier New"/>
-                                <w:lang w:val="en-US"/>
-                              </w:rPr>
-                              <w:t>Set(</w:t>
-                            </w:r>
-                            <w:proofErr w:type="gramEnd"/>
-                            <w:r>
-                              <w:rPr>
-                                <w:rFonts w:ascii="Courier New" w:hAnsi="Courier New" w:cs="Courier New"/>
-                                <w:lang w:val="en-US"/>
-                              </w:rPr>
-                              <w:t>l for l in paths if l[-1] == goal).arb()</w:t>
+                              <w:t xml:space="preserve">            return Set(l for l in paths if l[-1] == goal).arb()</w:t>
                             </w:r>
                           </w:p>
                         </w:txbxContent>
@@ -6287,7 +7021,7 @@
           </mc:Choice>
           <mc:Fallback>
             <w:pict>
-              <v:shape w14:anchorId="7110B655" id="Textfeld 5" o:spid="_x0000_s1031" type="#_x0000_t202" style="width:453.6pt;height:222pt;visibility:visible;mso-wrap-style:square;mso-left-percent:-10001;mso-top-percent:-10001;mso-position-horizontal:absolute;mso-position-horizontal-relative:char;mso-position-vertical:absolute;mso-position-vertical-relative:line;mso-left-percent:-10001;mso-top-percent:-10001;v-text-anchor:top" o:gfxdata="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" fillcolor="white [3201]" strokeweight=".5pt">
+              <v:shape w14:anchorId="56880A48" id="Textfeld 5" o:spid="_x0000_s1032" type="#_x0000_t202" style="width:453.6pt;height:222pt;visibility:visible;mso-wrap-style:square;mso-left-percent:-10001;mso-top-percent:-10001;mso-position-horizontal:absolute;mso-position-horizontal-relative:char;mso-position-vertical:absolute;mso-position-vertical-relative:line;mso-left-percent:-10001;mso-top-percent:-10001;v-text-anchor:top" o:gfxdata="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" fillcolor="white [3201]" strokeweight=".5pt">
                 <v:textbox>
                   <w:txbxContent>
                     <w:p>
@@ -6560,7 +7294,7 @@
         <w:pStyle w:val="Beschriftung"/>
         <w:jc w:val="center"/>
       </w:pPr>
-      <w:bookmarkStart w:id="19" w:name="_Toc448159922"/>
+      <w:bookmarkStart w:id="16" w:name="_Toc450551188"/>
       <w:r>
         <w:t xml:space="preserve">Abbildung </w:t>
       </w:r>
@@ -6569,27 +7303,25 @@
           <w:rPr>
             <w:noProof/>
           </w:rPr>
-          <w:t>3</w:t>
+          <w:t>5</w:t>
         </w:r>
       </w:fldSimple>
       <w:r>
         <w:t xml:space="preserve">: </w:t>
       </w:r>
-      <w:proofErr w:type="spellStart"/>
       <w:r>
         <w:rPr>
           <w:rFonts w:ascii="Courier New" w:hAnsi="Courier New" w:cs="Courier New"/>
         </w:rPr>
         <w:t>find_path</w:t>
       </w:r>
-      <w:proofErr w:type="spellEnd"/>
       <w:r>
         <w:t xml:space="preserve"> im Schiebepuzzle</w:t>
       </w:r>
-      <w:bookmarkEnd w:id="19"/>
       <w:r>
         <w:t xml:space="preserve"> (Python)</w:t>
       </w:r>
+      <w:bookmarkEnd w:id="16"/>
     </w:p>
     <w:p>
       <w:pPr>
@@ -6598,14 +7330,12 @@
       <w:r>
         <w:t xml:space="preserve">Die Funktion, mit der letztendlich auch der Pfad vom Start-Zustand zum Ziel-Zustand ermittelt wird, ist in Python die </w:t>
       </w:r>
-      <w:proofErr w:type="spellStart"/>
       <w:r>
         <w:rPr>
           <w:rFonts w:ascii="Courier New" w:hAnsi="Courier New" w:cs="Courier New"/>
         </w:rPr>
         <w:t>find_path</w:t>
       </w:r>
-      <w:proofErr w:type="spellEnd"/>
       <w:r>
         <w:t xml:space="preserve"> Methode. </w:t>
       </w:r>
@@ -6616,15 +7346,7 @@
         <w:t>,</w:t>
       </w:r>
       <w:r>
-        <w:t xml:space="preserve"> sind identisch zu der </w:t>
-      </w:r>
-      <w:proofErr w:type="spellStart"/>
-      <w:r>
-        <w:t>SetlX</w:t>
-      </w:r>
-      <w:proofErr w:type="spellEnd"/>
-      <w:r>
-        <w:t>-Implementierung</w:t>
+        <w:t xml:space="preserve"> sind identisch zu der SetlX-Implementierung</w:t>
       </w:r>
       <w:r>
         <w:t>.</w:t>
@@ -6636,75 +7358,43 @@
         <w:t>Die am Anfang der Funktion de</w:t>
       </w:r>
       <w:r>
-        <w:t xml:space="preserve">finierten Variablen weichen vom </w:t>
-      </w:r>
-      <w:proofErr w:type="spellStart"/>
-      <w:r>
-        <w:t>SetlX</w:t>
-      </w:r>
-      <w:proofErr w:type="spellEnd"/>
-      <w:r>
-        <w:t xml:space="preserve">-Code um eine Variable ab. Die Variablen </w:t>
-      </w:r>
-      <w:proofErr w:type="spellStart"/>
+        <w:t xml:space="preserve">finierten Variablen weichen vom SetlX-Code um eine Variable ab. Die Variablen </w:t>
+      </w:r>
       <w:r>
         <w:rPr>
           <w:rFonts w:ascii="Courier New" w:hAnsi="Courier New" w:cs="Courier New"/>
         </w:rPr>
         <w:t>paths</w:t>
       </w:r>
-      <w:proofErr w:type="spellEnd"/>
       <w:r>
         <w:t xml:space="preserve"> und </w:t>
       </w:r>
-      <w:proofErr w:type="spellStart"/>
       <w:r>
         <w:rPr>
           <w:rFonts w:ascii="Courier New" w:hAnsi="Courier New" w:cs="Courier New"/>
         </w:rPr>
         <w:t>states</w:t>
       </w:r>
-      <w:proofErr w:type="spellEnd"/>
       <w:r>
         <w:t xml:space="preserve"> sind in beiden Versionen zu finden und der Integer </w:t>
       </w:r>
-      <w:proofErr w:type="spellStart"/>
       <w:r>
         <w:rPr>
           <w:rFonts w:ascii="Courier New" w:hAnsi="Courier New" w:cs="Courier New"/>
         </w:rPr>
         <w:t>count_iteration</w:t>
       </w:r>
-      <w:proofErr w:type="spellEnd"/>
-      <w:r>
-        <w:t xml:space="preserve"> ist in </w:t>
-      </w:r>
-      <w:proofErr w:type="spellStart"/>
-      <w:r>
-        <w:t>SetlX</w:t>
-      </w:r>
-      <w:proofErr w:type="spellEnd"/>
-      <w:r>
-        <w:t xml:space="preserve"> als </w:t>
-      </w:r>
-      <w:proofErr w:type="spellStart"/>
+      <w:r>
+        <w:t xml:space="preserve"> ist in SetlX als </w:t>
+      </w:r>
       <w:r>
         <w:rPr>
           <w:rFonts w:ascii="Courier New" w:hAnsi="Courier New" w:cs="Courier New"/>
         </w:rPr>
         <w:t>count</w:t>
       </w:r>
-      <w:proofErr w:type="spellEnd"/>
-      <w:r>
-        <w:t xml:space="preserve"> zu finden. Allerdings werden zur Prüfung ob neue Zustände hinzukommen unterschiedliche Ansätze verwendet. In der Python-Implementierung keine Menge mit allen entdeckten Zuständen, sondern die Prüfung der Anzahl der verschiedenen Zustände verwendet. Somit vergleicht die äußere </w:t>
-      </w:r>
-      <w:proofErr w:type="spellStart"/>
-      <w:r>
-        <w:t>while</w:t>
-      </w:r>
-      <w:proofErr w:type="spellEnd"/>
-      <w:r>
-        <w:t>-Schleife</w:t>
+      <w:r>
+        <w:t xml:space="preserve"> zu finden. Allerdings werden zur Prüfung ob neue Zustände hinzukommen unterschiedliche Ansätze verwendet. In der Python-Implementierung keine Menge mit allen entdeckten Zuständen, sondern die Prüfung der Anzahl der verschiedenen Zustände verwendet. Somit vergleicht die äußere while-Schleife</w:t>
       </w:r>
       <w:r>
         <w:t xml:space="preserve"> </w:t>
@@ -6713,20 +7403,14 @@
         <w:t xml:space="preserve">zwei Integer, während die Vorlage zwei Mengen vergleicht. Abgesehen davon ist der </w:t>
       </w:r>
       <w:r>
-        <w:t xml:space="preserve">Ablauf sehr ähnlich. Es wird die derzeitige Iteration angegeben, </w:t>
-      </w:r>
-      <w:r>
-        <w:lastRenderedPageBreak/>
-        <w:t xml:space="preserve">daraufhin die neuen Pfade anhand von </w:t>
-      </w:r>
-      <w:proofErr w:type="spellStart"/>
+        <w:t xml:space="preserve">Ablauf sehr ähnlich. Es wird die derzeitige Iteration angegeben, daraufhin die neuen Pfade anhand von </w:t>
+      </w:r>
       <w:r>
         <w:rPr>
           <w:rFonts w:ascii="Courier New" w:hAnsi="Courier New" w:cs="Courier New"/>
         </w:rPr>
         <w:t>next_states</w:t>
       </w:r>
-      <w:proofErr w:type="spellEnd"/>
       <w:r>
         <w:t xml:space="preserve"> ermittelt und dann alle derzeitigen Zustände der Pfade ermittelt und die Anzahl ausgegeben. Zuletzt wird noch im Falle, dass das Ziel bereits erreicht wurde, ein beliebiger </w:t>
       </w:r>
@@ -6783,30 +7467,12 @@
                                 <w:lang w:val="en-US"/>
                               </w:rPr>
                             </w:pPr>
-                            <w:proofErr w:type="spellStart"/>
-                            <w:proofErr w:type="gramStart"/>
-                            <w:r>
-                              <w:rPr>
-                                <w:rFonts w:ascii="Courier New" w:hAnsi="Courier New" w:cs="Courier New"/>
-                                <w:lang w:val="en-US"/>
-                              </w:rPr>
-                              <w:t>nextStates</w:t>
-                            </w:r>
-                            <w:proofErr w:type="spellEnd"/>
-                            <w:r>
-                              <w:rPr>
-                                <w:rFonts w:ascii="Courier New" w:hAnsi="Courier New" w:cs="Courier New"/>
-                                <w:lang w:val="en-US"/>
-                              </w:rPr>
-                              <w:t xml:space="preserve"> :</w:t>
-                            </w:r>
-                            <w:proofErr w:type="gramEnd"/>
-                            <w:r>
-                              <w:rPr>
-                                <w:rFonts w:ascii="Courier New" w:hAnsi="Courier New" w:cs="Courier New"/>
-                                <w:lang w:val="en-US"/>
-                              </w:rPr>
-                              <w:t>= procedure(state) {</w:t>
+                            <w:r>
+                              <w:rPr>
+                                <w:rFonts w:ascii="Courier New" w:hAnsi="Courier New" w:cs="Courier New"/>
+                                <w:lang w:val="en-US"/>
+                              </w:rPr>
+                              <w:t>nextStates := procedure(state) {</w:t>
                             </w:r>
                           </w:p>
                           <w:p>
@@ -6822,23 +7488,7 @@
                                 <w:rFonts w:ascii="Courier New" w:hAnsi="Courier New" w:cs="Courier New"/>
                                 <w:lang w:val="en-US"/>
                               </w:rPr>
-                              <w:t xml:space="preserve">    </w:t>
-                            </w:r>
-                            <w:proofErr w:type="gramStart"/>
-                            <w:r>
-                              <w:rPr>
-                                <w:rFonts w:ascii="Courier New" w:hAnsi="Courier New" w:cs="Courier New"/>
-                                <w:lang w:val="en-US"/>
-                              </w:rPr>
-                              <w:t>directions :</w:t>
-                            </w:r>
-                            <w:proofErr w:type="gramEnd"/>
-                            <w:r>
-                              <w:rPr>
-                                <w:rFonts w:ascii="Courier New" w:hAnsi="Courier New" w:cs="Courier New"/>
-                                <w:lang w:val="en-US"/>
-                              </w:rPr>
-                              <w:t xml:space="preserve">= { [1, 0], [-1, 0], [0, 1], [0, -1] }; </w:t>
+                              <w:t xml:space="preserve">    directions := { [1, 0], [-1, 0], [0, 1], [0, -1] }; </w:t>
                             </w:r>
                           </w:p>
                           <w:p>
@@ -6854,39 +7504,7 @@
                                 <w:rFonts w:ascii="Courier New" w:hAnsi="Courier New" w:cs="Courier New"/>
                                 <w:lang w:val="en-US"/>
                               </w:rPr>
-                              <w:t xml:space="preserve">    [row, col</w:t>
-                            </w:r>
-                            <w:proofErr w:type="gramStart"/>
-                            <w:r>
-                              <w:rPr>
-                                <w:rFonts w:ascii="Courier New" w:hAnsi="Courier New" w:cs="Courier New"/>
-                                <w:lang w:val="en-US"/>
-                              </w:rPr>
-                              <w:t>] :</w:t>
-                            </w:r>
-                            <w:proofErr w:type="gramEnd"/>
-                            <w:r>
-                              <w:rPr>
-                                <w:rFonts w:ascii="Courier New" w:hAnsi="Courier New" w:cs="Courier New"/>
-                                <w:lang w:val="en-US"/>
-                              </w:rPr>
-                              <w:t xml:space="preserve">= </w:t>
-                            </w:r>
-                            <w:proofErr w:type="spellStart"/>
-                            <w:r>
-                              <w:rPr>
-                                <w:rFonts w:ascii="Courier New" w:hAnsi="Courier New" w:cs="Courier New"/>
-                                <w:lang w:val="en-US"/>
-                              </w:rPr>
-                              <w:t>findBlank</w:t>
-                            </w:r>
-                            <w:proofErr w:type="spellEnd"/>
-                            <w:r>
-                              <w:rPr>
-                                <w:rFonts w:ascii="Courier New" w:hAnsi="Courier New" w:cs="Courier New"/>
-                                <w:lang w:val="en-US"/>
-                              </w:rPr>
-                              <w:t>(state);</w:t>
+                              <w:t xml:space="preserve">    [row, col] := findBlank(state);</w:t>
                             </w:r>
                           </w:p>
                           <w:p>
@@ -6902,55 +7520,14 @@
                                 <w:rFonts w:ascii="Courier New" w:hAnsi="Courier New" w:cs="Courier New"/>
                                 <w:lang w:val="en-US"/>
                               </w:rPr>
-                              <w:t xml:space="preserve">    return </w:t>
-                            </w:r>
-                            <w:proofErr w:type="gramStart"/>
-                            <w:r>
-                              <w:rPr>
-                                <w:rFonts w:ascii="Courier New" w:hAnsi="Courier New" w:cs="Courier New"/>
-                                <w:lang w:val="en-US"/>
-                              </w:rPr>
-                              <w:t xml:space="preserve">{ </w:t>
-                            </w:r>
-                            <w:proofErr w:type="spellStart"/>
-                            <w:r>
-                              <w:rPr>
-                                <w:rFonts w:ascii="Courier New" w:hAnsi="Courier New" w:cs="Courier New"/>
-                                <w:lang w:val="en-US"/>
-                              </w:rPr>
-                              <w:t>moveDir</w:t>
-                            </w:r>
-                            <w:proofErr w:type="spellEnd"/>
-                            <w:proofErr w:type="gramEnd"/>
-                            <w:r>
-                              <w:rPr>
-                                <w:rFonts w:ascii="Courier New" w:hAnsi="Courier New" w:cs="Courier New"/>
-                                <w:lang w:val="en-US"/>
-                              </w:rPr>
-                              <w:t xml:space="preserve">(state, row, col, </w:t>
-                            </w:r>
-                            <w:r>
-                              <w:rPr>
-                                <w:rFonts w:ascii="Courier New" w:hAnsi="Courier New" w:cs="Courier New"/>
-                                <w:lang w:val="en-US"/>
-                              </w:rPr>
-                              <w:t xml:space="preserve">[dx, </w:t>
-                            </w:r>
-                            <w:proofErr w:type="spellStart"/>
-                            <w:r>
-                              <w:rPr>
-                                <w:rFonts w:ascii="Courier New" w:hAnsi="Courier New" w:cs="Courier New"/>
-                                <w:lang w:val="en-US"/>
-                              </w:rPr>
-                              <w:t>dy</w:t>
-                            </w:r>
-                            <w:proofErr w:type="spellEnd"/>
-                            <w:r>
-                              <w:rPr>
-                                <w:rFonts w:ascii="Courier New" w:hAnsi="Courier New" w:cs="Courier New"/>
-                                <w:lang w:val="en-US"/>
-                              </w:rPr>
-                              <w:t>]</w:t>
+                              <w:t xml:space="preserve">    return { moveDir(state, row, col, </w:t>
+                            </w:r>
+                            <w:r>
+                              <w:rPr>
+                                <w:rFonts w:ascii="Courier New" w:hAnsi="Courier New" w:cs="Courier New"/>
+                                <w:lang w:val="en-US"/>
+                              </w:rPr>
+                              <w:t>[dx, dy]</w:t>
                             </w:r>
                             <w:r>
                               <w:rPr>
@@ -7005,7 +7582,6 @@
                               </w:rPr>
                               <w:t xml:space="preserve"> in {1, 2, 3} &amp;&amp; col + </w:t>
                             </w:r>
-                            <w:proofErr w:type="spellStart"/>
                             <w:r>
                               <w:rPr>
                                 <w:rFonts w:ascii="Courier New" w:hAnsi="Courier New" w:cs="Courier New"/>
@@ -7013,7 +7589,6 @@
                               </w:rPr>
                               <w:t>dy</w:t>
                             </w:r>
-                            <w:proofErr w:type="spellEnd"/>
                             <w:r>
                               <w:rPr>
                                 <w:rFonts w:ascii="Courier New" w:hAnsi="Courier New" w:cs="Courier New"/>
@@ -7070,7 +7645,7 @@
           </mc:Choice>
           <mc:Fallback>
             <w:pict>
-              <v:shape w14:anchorId="63199B2C" id="Textfeld 12" o:spid="_x0000_s1031" type="#_x0000_t202" style="width:453.6pt;height:131.25pt;visibility:visible;mso-wrap-style:square;mso-left-percent:-10001;mso-top-percent:-10001;mso-position-horizontal:absolute;mso-position-horizontal-relative:char;mso-position-vertical:absolute;mso-position-vertical-relative:line;mso-left-percent:-10001;mso-top-percent:-10001;v-text-anchor:top" o:gfxdata="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" fillcolor="white [3201]" strokeweight=".5pt">
+              <v:shape w14:anchorId="4F578954" id="Textfeld 12" o:spid="_x0000_s1033" type="#_x0000_t202" style="width:453.6pt;height:131.25pt;visibility:visible;mso-wrap-style:square;mso-left-percent:-10001;mso-top-percent:-10001;mso-position-horizontal:absolute;mso-position-horizontal-relative:char;mso-position-vertical:absolute;mso-position-vertical-relative:line;mso-left-percent:-10001;mso-top-percent:-10001;v-text-anchor:top" o:gfxdata="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" fillcolor="white [3201]" strokeweight=".5pt">
                 <v:textbox>
                   <w:txbxContent>
                     <w:p>
@@ -7257,6 +7832,7 @@
         <w:pStyle w:val="Beschriftung"/>
         <w:jc w:val="center"/>
       </w:pPr>
+      <w:bookmarkStart w:id="17" w:name="_Toc450551189"/>
       <w:r>
         <w:t xml:space="preserve">Abbildung </w:t>
       </w:r>
@@ -7265,31 +7841,22 @@
           <w:rPr>
             <w:noProof/>
           </w:rPr>
-          <w:t>4</w:t>
+          <w:t>6</w:t>
         </w:r>
       </w:fldSimple>
       <w:r>
         <w:t xml:space="preserve">: </w:t>
       </w:r>
-      <w:proofErr w:type="spellStart"/>
       <w:r>
         <w:rPr>
           <w:rFonts w:ascii="Courier New" w:hAnsi="Courier New" w:cs="Courier New"/>
         </w:rPr>
         <w:t>nextStates</w:t>
       </w:r>
-      <w:proofErr w:type="spellEnd"/>
-      <w:r>
-        <w:t xml:space="preserve"> im Schiebepuzzle (</w:t>
-      </w:r>
-      <w:proofErr w:type="spellStart"/>
-      <w:r>
-        <w:t>SetlX</w:t>
-      </w:r>
-      <w:proofErr w:type="spellEnd"/>
-      <w:r>
-        <w:t>)</w:t>
-      </w:r>
+      <w:r>
+        <w:t xml:space="preserve"> im Schiebepuzzle (SetlX)</w:t>
+      </w:r>
+      <w:bookmarkEnd w:id="17"/>
     </w:p>
     <w:p>
       <w:pPr>
@@ -7301,6 +7868,7 @@
           <w:noProof/>
           <w:lang w:eastAsia="de-DE"/>
         </w:rPr>
+        <w:lastRenderedPageBreak/>
         <mc:AlternateContent>
           <mc:Choice Requires="wps">
             <w:drawing>
@@ -7340,37 +7908,12 @@
                                 <w:lang w:val="en-US"/>
                               </w:rPr>
                             </w:pPr>
-                            <w:proofErr w:type="spellStart"/>
-                            <w:r>
-                              <w:rPr>
-                                <w:rFonts w:ascii="Courier New" w:hAnsi="Courier New" w:cs="Courier New"/>
-                                <w:lang w:val="en-US"/>
-                              </w:rPr>
-                              <w:t>def</w:t>
-                            </w:r>
-                            <w:proofErr w:type="spellEnd"/>
-                            <w:r>
-                              <w:rPr>
-                                <w:rFonts w:ascii="Courier New" w:hAnsi="Courier New" w:cs="Courier New"/>
-                                <w:lang w:val="en-US"/>
-                              </w:rPr>
-                              <w:t xml:space="preserve"> </w:t>
-                            </w:r>
-                            <w:proofErr w:type="spellStart"/>
-                            <w:r>
-                              <w:rPr>
-                                <w:rFonts w:ascii="Courier New" w:hAnsi="Courier New" w:cs="Courier New"/>
-                                <w:lang w:val="en-US"/>
-                              </w:rPr>
-                              <w:t>next_states</w:t>
-                            </w:r>
-                            <w:proofErr w:type="spellEnd"/>
-                            <w:r>
-                              <w:rPr>
-                                <w:rFonts w:ascii="Courier New" w:hAnsi="Courier New" w:cs="Courier New"/>
-                                <w:lang w:val="en-US"/>
-                              </w:rPr>
-                              <w:t>(state):</w:t>
+                            <w:r>
+                              <w:rPr>
+                                <w:rFonts w:ascii="Courier New" w:hAnsi="Courier New" w:cs="Courier New"/>
+                                <w:lang w:val="en-US"/>
+                              </w:rPr>
+                              <w:t>def next_states(state):</w:t>
                             </w:r>
                           </w:p>
                           <w:p>
@@ -7402,23 +7945,7 @@
                                 <w:rFonts w:ascii="Courier New" w:hAnsi="Courier New" w:cs="Courier New"/>
                                 <w:lang w:val="en-US"/>
                               </w:rPr>
-                              <w:t xml:space="preserve">    (row, col) = </w:t>
-                            </w:r>
-                            <w:proofErr w:type="spellStart"/>
-                            <w:r>
-                              <w:rPr>
-                                <w:rFonts w:ascii="Courier New" w:hAnsi="Courier New" w:cs="Courier New"/>
-                                <w:lang w:val="en-US"/>
-                              </w:rPr>
-                              <w:t>find_blank</w:t>
-                            </w:r>
-                            <w:proofErr w:type="spellEnd"/>
-                            <w:r>
-                              <w:rPr>
-                                <w:rFonts w:ascii="Courier New" w:hAnsi="Courier New" w:cs="Courier New"/>
-                                <w:lang w:val="en-US"/>
-                              </w:rPr>
-                              <w:t>(state)</w:t>
+                              <w:t xml:space="preserve">    (row, col) = find_blank(state)</w:t>
                             </w:r>
                           </w:p>
                           <w:p>
@@ -7434,55 +7961,7 @@
                                 <w:rFonts w:ascii="Courier New" w:hAnsi="Courier New" w:cs="Courier New"/>
                                 <w:lang w:val="en-US"/>
                               </w:rPr>
-                              <w:t xml:space="preserve">    ns         = [</w:t>
-                            </w:r>
-                            <w:proofErr w:type="spellStart"/>
-                            <w:r>
-                              <w:rPr>
-                                <w:rFonts w:ascii="Courier New" w:hAnsi="Courier New" w:cs="Courier New"/>
-                                <w:lang w:val="en-US"/>
-                              </w:rPr>
-                              <w:t>move_</w:t>
-                            </w:r>
-                            <w:proofErr w:type="gramStart"/>
-                            <w:r>
-                              <w:rPr>
-                                <w:rFonts w:ascii="Courier New" w:hAnsi="Courier New" w:cs="Courier New"/>
-                                <w:lang w:val="en-US"/>
-                              </w:rPr>
-                              <w:t>dir</w:t>
-                            </w:r>
-                            <w:proofErr w:type="spellEnd"/>
-                            <w:r>
-                              <w:rPr>
-                                <w:rFonts w:ascii="Courier New" w:hAnsi="Courier New" w:cs="Courier New"/>
-                                <w:lang w:val="en-US"/>
-                              </w:rPr>
-                              <w:t>(</w:t>
-                            </w:r>
-                            <w:proofErr w:type="gramEnd"/>
-                            <w:r>
-                              <w:rPr>
-                                <w:rFonts w:ascii="Courier New" w:hAnsi="Courier New" w:cs="Courier New"/>
-                                <w:lang w:val="en-US"/>
-                              </w:rPr>
-                              <w:t xml:space="preserve">state, row, col, (dx, </w:t>
-                            </w:r>
-                            <w:proofErr w:type="spellStart"/>
-                            <w:r>
-                              <w:rPr>
-                                <w:rFonts w:ascii="Courier New" w:hAnsi="Courier New" w:cs="Courier New"/>
-                                <w:lang w:val="en-US"/>
-                              </w:rPr>
-                              <w:t>dy</w:t>
-                            </w:r>
-                            <w:proofErr w:type="spellEnd"/>
-                            <w:r>
-                              <w:rPr>
-                                <w:rFonts w:ascii="Courier New" w:hAnsi="Courier New" w:cs="Courier New"/>
-                                <w:lang w:val="en-US"/>
-                              </w:rPr>
-                              <w:t xml:space="preserve">)) </w:t>
+                              <w:t xml:space="preserve">    ns         = [move_dir(state, row, col, (dx, dy)) </w:t>
                             </w:r>
                           </w:p>
                           <w:p>
@@ -7498,23 +7977,7 @@
                                 <w:rFonts w:ascii="Courier New" w:hAnsi="Courier New" w:cs="Courier New"/>
                                 <w:lang w:val="en-US"/>
                               </w:rPr>
-                              <w:t xml:space="preserve">                  for (dx, </w:t>
-                            </w:r>
-                            <w:proofErr w:type="spellStart"/>
-                            <w:r>
-                              <w:rPr>
-                                <w:rFonts w:ascii="Courier New" w:hAnsi="Courier New" w:cs="Courier New"/>
-                                <w:lang w:val="en-US"/>
-                              </w:rPr>
-                              <w:t>dy</w:t>
-                            </w:r>
-                            <w:proofErr w:type="spellEnd"/>
-                            <w:r>
-                              <w:rPr>
-                                <w:rFonts w:ascii="Courier New" w:hAnsi="Courier New" w:cs="Courier New"/>
-                                <w:lang w:val="en-US"/>
-                              </w:rPr>
-                              <w:t xml:space="preserve">) in directions </w:t>
+                              <w:t xml:space="preserve">                  for (dx, dy) in directions </w:t>
                             </w:r>
                           </w:p>
                           <w:p>
@@ -7530,23 +7993,7 @@
                                 <w:rFonts w:ascii="Courier New" w:hAnsi="Courier New" w:cs="Courier New"/>
                                 <w:lang w:val="en-US"/>
                               </w:rPr>
-                              <w:t xml:space="preserve">                  if 0 &lt;= row + dx &lt;= 2 and 0 &lt;= col + </w:t>
-                            </w:r>
-                            <w:proofErr w:type="spellStart"/>
-                            <w:r>
-                              <w:rPr>
-                                <w:rFonts w:ascii="Courier New" w:hAnsi="Courier New" w:cs="Courier New"/>
-                                <w:lang w:val="en-US"/>
-                              </w:rPr>
-                              <w:t>dy</w:t>
-                            </w:r>
-                            <w:proofErr w:type="spellEnd"/>
-                            <w:r>
-                              <w:rPr>
-                                <w:rFonts w:ascii="Courier New" w:hAnsi="Courier New" w:cs="Courier New"/>
-                                <w:lang w:val="en-US"/>
-                              </w:rPr>
-                              <w:t xml:space="preserve"> &lt;= 2]</w:t>
+                              <w:t xml:space="preserve">                  if 0 &lt;= row + dx &lt;= 2 and 0 &lt;= col + dy &lt;= 2]</w:t>
                             </w:r>
                           </w:p>
                           <w:p>
@@ -7581,7 +8028,7 @@
           </mc:Choice>
           <mc:Fallback>
             <w:pict>
-              <v:shape w14:anchorId="313E3CCC" id="Textfeld 7" o:spid="_x0000_s1032" type="#_x0000_t202" style="width:453.6pt;height:102.75pt;visibility:visible;mso-wrap-style:square;mso-left-percent:-10001;mso-top-percent:-10001;mso-position-horizontal:absolute;mso-position-horizontal-relative:char;mso-position-vertical:absolute;mso-position-vertical-relative:line;mso-left-percent:-10001;mso-top-percent:-10001;v-text-anchor:top" o:gfxdata="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" fillcolor="white [3201]" strokeweight=".5pt">
+              <v:shape w14:anchorId="5D9E0CCE" id="Textfeld 7" o:spid="_x0000_s1034" type="#_x0000_t202" style="width:453.6pt;height:102.75pt;visibility:visible;mso-wrap-style:square;mso-left-percent:-10001;mso-top-percent:-10001;mso-position-horizontal:absolute;mso-position-horizontal-relative:char;mso-position-vertical:absolute;mso-position-vertical-relative:line;mso-left-percent:-10001;mso-top-percent:-10001;v-text-anchor:top" o:gfxdata="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" fillcolor="white [3201]" strokeweight=".5pt">
                 <v:textbox>
                   <w:txbxContent>
                     <w:p>
@@ -7710,7 +8157,7 @@
         <w:pStyle w:val="Beschriftung"/>
         <w:jc w:val="center"/>
       </w:pPr>
-      <w:bookmarkStart w:id="20" w:name="_Toc448159923"/>
+      <w:bookmarkStart w:id="18" w:name="_Toc450551190"/>
       <w:r>
         <w:t xml:space="preserve">Abbildung </w:t>
       </w:r>
@@ -7719,27 +8166,25 @@
           <w:rPr>
             <w:noProof/>
           </w:rPr>
-          <w:t>5</w:t>
+          <w:t>7</w:t>
         </w:r>
       </w:fldSimple>
       <w:r>
         <w:t xml:space="preserve">: </w:t>
       </w:r>
-      <w:proofErr w:type="spellStart"/>
       <w:r>
         <w:rPr>
           <w:rFonts w:ascii="Courier New" w:hAnsi="Courier New" w:cs="Courier New"/>
         </w:rPr>
         <w:t>next_states</w:t>
       </w:r>
-      <w:proofErr w:type="spellEnd"/>
       <w:r>
         <w:t xml:space="preserve"> im Schiebepuzzle</w:t>
       </w:r>
-      <w:bookmarkEnd w:id="20"/>
       <w:r>
         <w:t xml:space="preserve"> (Python)</w:t>
       </w:r>
+      <w:bookmarkEnd w:id="18"/>
     </w:p>
     <w:p>
       <w:pPr>
@@ -7748,25 +8193,21 @@
       <w:r>
         <w:t xml:space="preserve">In </w:t>
       </w:r>
-      <w:proofErr w:type="spellStart"/>
       <w:r>
         <w:rPr>
           <w:rFonts w:ascii="Courier New" w:hAnsi="Courier New" w:cs="Courier New"/>
         </w:rPr>
         <w:t>find_path</w:t>
       </w:r>
-      <w:proofErr w:type="spellEnd"/>
       <w:r>
         <w:t xml:space="preserve"> muss, für die Ermittlung der möglichen Pfade, die Funktion </w:t>
       </w:r>
-      <w:proofErr w:type="spellStart"/>
       <w:r>
         <w:rPr>
           <w:rFonts w:ascii="Courier New" w:hAnsi="Courier New" w:cs="Courier New"/>
         </w:rPr>
         <w:t>next_states</w:t>
       </w:r>
-      <w:proofErr w:type="spellEnd"/>
       <w:r>
         <w:t xml:space="preserve"> aufgerufen werden. </w:t>
       </w:r>
@@ -7776,14 +8217,12 @@
       <w:r>
         <w:t xml:space="preserve"> Liste zurück, die alle erreichbaren Zustände vom Zustand </w:t>
       </w:r>
-      <w:proofErr w:type="spellStart"/>
       <w:r>
         <w:rPr>
           <w:rFonts w:ascii="Courier New" w:hAnsi="Courier New" w:cs="Courier New"/>
         </w:rPr>
         <w:t>state</w:t>
       </w:r>
-      <w:proofErr w:type="spellEnd"/>
       <w:r>
         <w:t xml:space="preserve">, der als Parameter übergeben wird, </w:t>
       </w:r>
@@ -7791,15 +8230,7 @@
         <w:t>enthält.</w:t>
       </w:r>
       <w:r>
-        <w:t xml:space="preserve"> In </w:t>
-      </w:r>
-      <w:proofErr w:type="spellStart"/>
-      <w:r>
-        <w:t>SetlX</w:t>
-      </w:r>
-      <w:proofErr w:type="spellEnd"/>
-      <w:r>
-        <w:t xml:space="preserve"> wird diese Liste als Menge zurückgegeben, allerdings werden Listen in diesem Fall bevorzugt, da sie </w:t>
+        <w:t xml:space="preserve"> In SetlX wird diese Liste als Menge zurückgegeben, allerdings werden Listen in diesem Fall bevorzugt, da sie </w:t>
       </w:r>
       <w:r>
         <w:t>in Python geläufiger verwendet werden</w:t>
@@ -7810,45 +8241,11 @@
       <w:r>
         <w:t xml:space="preserve"> </w:t>
       </w:r>
-      <w:bookmarkStart w:id="21" w:name="_GoBack"/>
-      <w:bookmarkEnd w:id="21"/>
-      <w:r>
-        <w:t xml:space="preserve">Die Richtungen werden allerdings nicht wie im </w:t>
-      </w:r>
-      <w:proofErr w:type="spellStart"/>
-      <w:r>
-        <w:t>SetlX</w:t>
-      </w:r>
-      <w:proofErr w:type="spellEnd"/>
-      <w:r>
-        <w:t xml:space="preserve">-Programm als Menge von Listen, sondern als Liste von </w:t>
-      </w:r>
-      <w:proofErr w:type="spellStart"/>
-      <w:r>
-        <w:t>Tupeln</w:t>
-      </w:r>
-      <w:proofErr w:type="spellEnd"/>
-      <w:r>
-        <w:t xml:space="preserve"> definiert</w:t>
-      </w:r>
-      <w:r>
-        <w:t xml:space="preserve">, da Tupel in Python, so wie Listen in </w:t>
-      </w:r>
-      <w:proofErr w:type="spellStart"/>
-      <w:r>
-        <w:t>SetlX</w:t>
-      </w:r>
-      <w:proofErr w:type="spellEnd"/>
-      <w:r>
-        <w:t xml:space="preserve">, </w:t>
-      </w:r>
-      <w:proofErr w:type="spellStart"/>
-      <w:r>
-        <w:t>unzipped</w:t>
-      </w:r>
-      <w:proofErr w:type="spellEnd"/>
-      <w:r>
-        <w:t xml:space="preserve"> werden können</w:t>
+      <w:r>
+        <w:t>Die Richtungen werden allerdings nicht wie im SetlX-Programm als Menge von Listen, sondern als Liste von Tupeln definiert</w:t>
+      </w:r>
+      <w:r>
+        <w:t>, da Tupel in Python, so wie Listen in SetlX, unzipped werden können</w:t>
       </w:r>
       <w:r>
         <w:t xml:space="preserve">. </w:t>
@@ -7856,14 +8253,12 @@
       <w:r>
         <w:t xml:space="preserve">Eine Änderung, die an der Vorlage unternommen wurde ist, dass die Bewegung von einer Variable </w:t>
       </w:r>
-      <w:proofErr w:type="spellStart"/>
       <w:r>
         <w:rPr>
           <w:rFonts w:ascii="Courier New" w:hAnsi="Courier New" w:cs="Courier New"/>
         </w:rPr>
         <w:t>move</w:t>
       </w:r>
-      <w:proofErr w:type="spellEnd"/>
       <w:r>
         <w:t xml:space="preserve"> auf zwei Variablen </w:t>
       </w:r>
@@ -7876,14 +8271,12 @@
       <w:r>
         <w:t xml:space="preserve"> und </w:t>
       </w:r>
-      <w:proofErr w:type="spellStart"/>
       <w:r>
         <w:rPr>
           <w:rFonts w:ascii="Courier New" w:hAnsi="Courier New" w:cs="Courier New"/>
         </w:rPr>
         <w:t>dy</w:t>
       </w:r>
-      <w:proofErr w:type="spellEnd"/>
       <w:r>
         <w:t xml:space="preserve"> aufgeteilt wurden.</w:t>
       </w:r>
@@ -7937,46 +8330,12 @@
                                 <w:lang w:val="en-US"/>
                               </w:rPr>
                             </w:pPr>
-                            <w:proofErr w:type="spellStart"/>
-                            <w:proofErr w:type="gramStart"/>
-                            <w:r>
-                              <w:rPr>
-                                <w:rFonts w:ascii="Courier New" w:hAnsi="Courier New" w:cs="Courier New"/>
-                                <w:lang w:val="en-US"/>
-                              </w:rPr>
-                              <w:t>moveDir</w:t>
-                            </w:r>
-                            <w:proofErr w:type="spellEnd"/>
-                            <w:r>
-                              <w:rPr>
-                                <w:rFonts w:ascii="Courier New" w:hAnsi="Courier New" w:cs="Courier New"/>
-                                <w:lang w:val="en-US"/>
-                              </w:rPr>
-                              <w:t xml:space="preserve"> :</w:t>
-                            </w:r>
-                            <w:proofErr w:type="gramEnd"/>
-                            <w:r>
-                              <w:rPr>
-                                <w:rFonts w:ascii="Courier New" w:hAnsi="Courier New" w:cs="Courier New"/>
-                                <w:lang w:val="en-US"/>
-                              </w:rPr>
-                              <w:t xml:space="preserve">= procedure(state, row, col, </w:t>
-                            </w:r>
-                            <w:proofErr w:type="spellStart"/>
-                            <w:r>
-                              <w:rPr>
-                                <w:rFonts w:ascii="Courier New" w:hAnsi="Courier New" w:cs="Courier New"/>
-                                <w:lang w:val="en-US"/>
-                              </w:rPr>
-                              <w:t>dir</w:t>
-                            </w:r>
-                            <w:proofErr w:type="spellEnd"/>
-                            <w:r>
-                              <w:rPr>
-                                <w:rFonts w:ascii="Courier New" w:hAnsi="Courier New" w:cs="Courier New"/>
-                                <w:lang w:val="en-US"/>
-                              </w:rPr>
-                              <w:t>) {</w:t>
+                            <w:r>
+                              <w:rPr>
+                                <w:rFonts w:ascii="Courier New" w:hAnsi="Courier New" w:cs="Courier New"/>
+                                <w:lang w:val="en-US"/>
+                              </w:rPr>
+                              <w:t>moveDir := procedure(state, row, col, dir) {</w:t>
                             </w:r>
                           </w:p>
                           <w:p>
@@ -7992,48 +8351,7 @@
                                 <w:rFonts w:ascii="Courier New" w:hAnsi="Courier New" w:cs="Courier New"/>
                                 <w:lang w:val="en-US"/>
                               </w:rPr>
-                              <w:t xml:space="preserve">    [dx, </w:t>
-                            </w:r>
-                            <w:proofErr w:type="spellStart"/>
-                            <w:proofErr w:type="gramStart"/>
-                            <w:r>
-                              <w:rPr>
-                                <w:rFonts w:ascii="Courier New" w:hAnsi="Courier New" w:cs="Courier New"/>
-                                <w:lang w:val="en-US"/>
-                              </w:rPr>
-                              <w:t>dy</w:t>
-                            </w:r>
-                            <w:proofErr w:type="spellEnd"/>
-                            <w:r>
-                              <w:rPr>
-                                <w:rFonts w:ascii="Courier New" w:hAnsi="Courier New" w:cs="Courier New"/>
-                                <w:lang w:val="en-US"/>
-                              </w:rPr>
-                              <w:t>]  :</w:t>
-                            </w:r>
-                            <w:proofErr w:type="gramEnd"/>
-                            <w:r>
-                              <w:rPr>
-                                <w:rFonts w:ascii="Courier New" w:hAnsi="Courier New" w:cs="Courier New"/>
-                                <w:lang w:val="en-US"/>
-                              </w:rPr>
-                              <w:t xml:space="preserve">= </w:t>
-                            </w:r>
-                            <w:proofErr w:type="spellStart"/>
-                            <w:r>
-                              <w:rPr>
-                                <w:rFonts w:ascii="Courier New" w:hAnsi="Courier New" w:cs="Courier New"/>
-                                <w:lang w:val="en-US"/>
-                              </w:rPr>
-                              <w:t>dir</w:t>
-                            </w:r>
-                            <w:proofErr w:type="spellEnd"/>
-                            <w:r>
-                              <w:rPr>
-                                <w:rFonts w:ascii="Courier New" w:hAnsi="Courier New" w:cs="Courier New"/>
-                                <w:lang w:val="en-US"/>
-                              </w:rPr>
-                              <w:t>;</w:t>
+                              <w:t xml:space="preserve">    [dx, dy]  := dir;</w:t>
                             </w:r>
                           </w:p>
                           <w:p>
@@ -8049,32 +8367,7 @@
                                 <w:rFonts w:ascii="Courier New" w:hAnsi="Courier New" w:cs="Courier New"/>
                                 <w:lang w:val="en-US"/>
                               </w:rPr>
-                              <w:t xml:space="preserve">    </w:t>
-                            </w:r>
-                            <w:proofErr w:type="spellStart"/>
-                            <w:proofErr w:type="gramStart"/>
-                            <w:r>
-                              <w:rPr>
-                                <w:rFonts w:ascii="Courier New" w:hAnsi="Courier New" w:cs="Courier New"/>
-                                <w:lang w:val="en-US"/>
-                              </w:rPr>
-                              <w:t>nextState</w:t>
-                            </w:r>
-                            <w:proofErr w:type="spellEnd"/>
-                            <w:r>
-                              <w:rPr>
-                                <w:rFonts w:ascii="Courier New" w:hAnsi="Courier New" w:cs="Courier New"/>
-                                <w:lang w:val="en-US"/>
-                              </w:rPr>
-                              <w:t xml:space="preserve"> :</w:t>
-                            </w:r>
-                            <w:proofErr w:type="gramEnd"/>
-                            <w:r>
-                              <w:rPr>
-                                <w:rFonts w:ascii="Courier New" w:hAnsi="Courier New" w:cs="Courier New"/>
-                                <w:lang w:val="en-US"/>
-                              </w:rPr>
-                              <w:t>= state;</w:t>
+                              <w:t xml:space="preserve">    nextState := state;</w:t>
                             </w:r>
                           </w:p>
                           <w:p>
@@ -8090,48 +8383,7 @@
                                 <w:rFonts w:ascii="Courier New" w:hAnsi="Courier New" w:cs="Courier New"/>
                                 <w:lang w:val="en-US"/>
                               </w:rPr>
-                              <w:t xml:space="preserve">    </w:t>
-                            </w:r>
-                            <w:proofErr w:type="spellStart"/>
-                            <w:proofErr w:type="gramStart"/>
-                            <w:r>
-                              <w:rPr>
-                                <w:rFonts w:ascii="Courier New" w:hAnsi="Courier New" w:cs="Courier New"/>
-                                <w:lang w:val="en-US"/>
-                              </w:rPr>
-                              <w:t>nextState</w:t>
-                            </w:r>
-                            <w:proofErr w:type="spellEnd"/>
-                            <w:r>
-                              <w:rPr>
-                                <w:rFonts w:ascii="Courier New" w:hAnsi="Courier New" w:cs="Courier New"/>
-                                <w:lang w:val="en-US"/>
-                              </w:rPr>
-                              <w:t>[</w:t>
-                            </w:r>
-                            <w:proofErr w:type="gramEnd"/>
-                            <w:r>
-                              <w:rPr>
-                                <w:rFonts w:ascii="Courier New" w:hAnsi="Courier New" w:cs="Courier New"/>
-                                <w:lang w:val="en-US"/>
-                              </w:rPr>
-                              <w:t xml:space="preserve">row     ][col     ] := state[row + dx][col + </w:t>
-                            </w:r>
-                            <w:proofErr w:type="spellStart"/>
-                            <w:r>
-                              <w:rPr>
-                                <w:rFonts w:ascii="Courier New" w:hAnsi="Courier New" w:cs="Courier New"/>
-                                <w:lang w:val="en-US"/>
-                              </w:rPr>
-                              <w:t>dy</w:t>
-                            </w:r>
-                            <w:proofErr w:type="spellEnd"/>
-                            <w:r>
-                              <w:rPr>
-                                <w:rFonts w:ascii="Courier New" w:hAnsi="Courier New" w:cs="Courier New"/>
-                                <w:lang w:val="en-US"/>
-                              </w:rPr>
-                              <w:t>];</w:t>
+                              <w:t xml:space="preserve">    nextState[row     ][col     ] := state[row + dx][col + dy];</w:t>
                             </w:r>
                           </w:p>
                           <w:p>
@@ -8147,48 +8399,7 @@
                                 <w:rFonts w:ascii="Courier New" w:hAnsi="Courier New" w:cs="Courier New"/>
                                 <w:lang w:val="en-US"/>
                               </w:rPr>
-                              <w:t xml:space="preserve">    </w:t>
-                            </w:r>
-                            <w:proofErr w:type="spellStart"/>
-                            <w:proofErr w:type="gramStart"/>
-                            <w:r>
-                              <w:rPr>
-                                <w:rFonts w:ascii="Courier New" w:hAnsi="Courier New" w:cs="Courier New"/>
-                                <w:lang w:val="en-US"/>
-                              </w:rPr>
-                              <w:t>nextState</w:t>
-                            </w:r>
-                            <w:proofErr w:type="spellEnd"/>
-                            <w:r>
-                              <w:rPr>
-                                <w:rFonts w:ascii="Courier New" w:hAnsi="Courier New" w:cs="Courier New"/>
-                                <w:lang w:val="en-US"/>
-                              </w:rPr>
-                              <w:t>[</w:t>
-                            </w:r>
-                            <w:proofErr w:type="gramEnd"/>
-                            <w:r>
-                              <w:rPr>
-                                <w:rFonts w:ascii="Courier New" w:hAnsi="Courier New" w:cs="Courier New"/>
-                                <w:lang w:val="en-US"/>
-                              </w:rPr>
-                              <w:t xml:space="preserve">row + dx][col + </w:t>
-                            </w:r>
-                            <w:proofErr w:type="spellStart"/>
-                            <w:r>
-                              <w:rPr>
-                                <w:rFonts w:ascii="Courier New" w:hAnsi="Courier New" w:cs="Courier New"/>
-                                <w:lang w:val="en-US"/>
-                              </w:rPr>
-                              <w:t>dy</w:t>
-                            </w:r>
-                            <w:proofErr w:type="spellEnd"/>
-                            <w:r>
-                              <w:rPr>
-                                <w:rFonts w:ascii="Courier New" w:hAnsi="Courier New" w:cs="Courier New"/>
-                                <w:lang w:val="en-US"/>
-                              </w:rPr>
-                              <w:t>] := 0;</w:t>
+                              <w:t xml:space="preserve">    nextState[row + dx][col + dy] := 0;</w:t>
                             </w:r>
                           </w:p>
                           <w:p>
@@ -8204,23 +8415,7 @@
                                 <w:rFonts w:ascii="Courier New" w:hAnsi="Courier New" w:cs="Courier New"/>
                                 <w:lang w:val="en-US"/>
                               </w:rPr>
-                              <w:t xml:space="preserve">    return </w:t>
-                            </w:r>
-                            <w:proofErr w:type="spellStart"/>
-                            <w:r>
-                              <w:rPr>
-                                <w:rFonts w:ascii="Courier New" w:hAnsi="Courier New" w:cs="Courier New"/>
-                                <w:lang w:val="en-US"/>
-                              </w:rPr>
-                              <w:t>nextState</w:t>
-                            </w:r>
-                            <w:proofErr w:type="spellEnd"/>
-                            <w:r>
-                              <w:rPr>
-                                <w:rFonts w:ascii="Courier New" w:hAnsi="Courier New" w:cs="Courier New"/>
-                                <w:lang w:val="en-US"/>
-                              </w:rPr>
-                              <w:t>;</w:t>
+                              <w:t xml:space="preserve">    return nextState;</w:t>
                             </w:r>
                           </w:p>
                           <w:p>
@@ -8255,7 +8450,7 @@
           </mc:Choice>
           <mc:Fallback>
             <w:pict>
-              <v:shape w14:anchorId="4AAC2657" id="Textfeld 13" o:spid="_x0000_s1033" type="#_x0000_t202" style="width:453.6pt;height:104.25pt;visibility:visible;mso-wrap-style:square;mso-left-percent:-10001;mso-top-percent:-10001;mso-position-horizontal:absolute;mso-position-horizontal-relative:char;mso-position-vertical:absolute;mso-position-vertical-relative:line;mso-left-percent:-10001;mso-top-percent:-10001;v-text-anchor:top" o:gfxdata="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" fillcolor="white [3201]" strokeweight=".5pt">
+              <v:shape w14:anchorId="1E9EDC3E" id="Textfeld 13" o:spid="_x0000_s1035" type="#_x0000_t202" style="width:453.6pt;height:104.25pt;visibility:visible;mso-wrap-style:square;mso-left-percent:-10001;mso-top-percent:-10001;mso-position-horizontal:absolute;mso-position-horizontal-relative:char;mso-position-vertical:absolute;mso-position-vertical-relative:line;mso-left-percent:-10001;mso-top-percent:-10001;v-text-anchor:top" o:gfxdata="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" fillcolor="white [3201]" strokeweight=".5pt">
                 <v:textbox>
                   <w:txbxContent>
                     <w:p>
@@ -8384,6 +8579,7 @@
         <w:pStyle w:val="Beschriftung"/>
         <w:jc w:val="center"/>
       </w:pPr>
+      <w:bookmarkStart w:id="19" w:name="_Toc450551191"/>
       <w:r>
         <w:t xml:space="preserve">Abbildung </w:t>
       </w:r>
@@ -8392,31 +8588,22 @@
           <w:rPr>
             <w:noProof/>
           </w:rPr>
-          <w:t>6</w:t>
+          <w:t>8</w:t>
         </w:r>
       </w:fldSimple>
       <w:r>
         <w:t xml:space="preserve">: </w:t>
       </w:r>
-      <w:proofErr w:type="spellStart"/>
       <w:r>
         <w:rPr>
           <w:rFonts w:ascii="Courier New" w:hAnsi="Courier New" w:cs="Courier New"/>
         </w:rPr>
         <w:t>movDir</w:t>
       </w:r>
-      <w:proofErr w:type="spellEnd"/>
-      <w:r>
-        <w:t xml:space="preserve"> im Schiebepuzzle (</w:t>
-      </w:r>
-      <w:proofErr w:type="spellStart"/>
-      <w:r>
-        <w:t>SetlX</w:t>
-      </w:r>
-      <w:proofErr w:type="spellEnd"/>
-      <w:r>
-        <w:t>)</w:t>
-      </w:r>
+      <w:r>
+        <w:t xml:space="preserve"> im Schiebepuzzle (SetlX)</w:t>
+      </w:r>
+      <w:bookmarkEnd w:id="19"/>
     </w:p>
     <w:p>
       <w:pPr>
@@ -8428,7 +8615,6 @@
           <w:noProof/>
           <w:lang w:eastAsia="de-DE"/>
         </w:rPr>
-        <w:lastRenderedPageBreak/>
         <mc:AlternateContent>
           <mc:Choice Requires="wps">
             <w:drawing>
@@ -8468,53 +8654,12 @@
                                 <w:lang w:val="en-US"/>
                               </w:rPr>
                             </w:pPr>
-                            <w:proofErr w:type="spellStart"/>
-                            <w:r>
-                              <w:rPr>
-                                <w:rFonts w:ascii="Courier New" w:hAnsi="Courier New" w:cs="Courier New"/>
-                                <w:lang w:val="en-US"/>
-                              </w:rPr>
-                              <w:t>def</w:t>
-                            </w:r>
-                            <w:proofErr w:type="spellEnd"/>
-                            <w:r>
-                              <w:rPr>
-                                <w:rFonts w:ascii="Courier New" w:hAnsi="Courier New" w:cs="Courier New"/>
-                                <w:lang w:val="en-US"/>
-                              </w:rPr>
-                              <w:t xml:space="preserve"> </w:t>
-                            </w:r>
-                            <w:proofErr w:type="spellStart"/>
-                            <w:r>
-                              <w:rPr>
-                                <w:rFonts w:ascii="Courier New" w:hAnsi="Courier New" w:cs="Courier New"/>
-                                <w:lang w:val="en-US"/>
-                              </w:rPr>
-                              <w:t>move_</w:t>
-                            </w:r>
-                            <w:proofErr w:type="gramStart"/>
-                            <w:r>
-                              <w:rPr>
-                                <w:rFonts w:ascii="Courier New" w:hAnsi="Courier New" w:cs="Courier New"/>
-                                <w:lang w:val="en-US"/>
-                              </w:rPr>
-                              <w:t>dir</w:t>
-                            </w:r>
-                            <w:proofErr w:type="spellEnd"/>
-                            <w:r>
-                              <w:rPr>
-                                <w:rFonts w:ascii="Courier New" w:hAnsi="Courier New" w:cs="Courier New"/>
-                                <w:lang w:val="en-US"/>
-                              </w:rPr>
-                              <w:t>(</w:t>
-                            </w:r>
-                            <w:proofErr w:type="gramEnd"/>
-                            <w:r>
-                              <w:rPr>
-                                <w:rFonts w:ascii="Courier New" w:hAnsi="Courier New" w:cs="Courier New"/>
-                                <w:lang w:val="en-US"/>
-                              </w:rPr>
-                              <w:t>state, row, col, direction):</w:t>
+                            <w:r>
+                              <w:rPr>
+                                <w:rFonts w:ascii="Courier New" w:hAnsi="Courier New" w:cs="Courier New"/>
+                                <w:lang w:val="en-US"/>
+                              </w:rPr>
+                              <w:t>def move_dir(state, row, col, direction):</w:t>
                             </w:r>
                           </w:p>
                           <w:p>
@@ -8530,32 +8675,7 @@
                                 <w:rFonts w:ascii="Courier New" w:hAnsi="Courier New" w:cs="Courier New"/>
                                 <w:lang w:val="en-US"/>
                               </w:rPr>
-                              <w:t xml:space="preserve">    (dx, </w:t>
-                            </w:r>
-                            <w:proofErr w:type="spellStart"/>
-                            <w:proofErr w:type="gramStart"/>
-                            <w:r>
-                              <w:rPr>
-                                <w:rFonts w:ascii="Courier New" w:hAnsi="Courier New" w:cs="Courier New"/>
-                                <w:lang w:val="en-US"/>
-                              </w:rPr>
-                              <w:t>dy</w:t>
-                            </w:r>
-                            <w:proofErr w:type="spellEnd"/>
-                            <w:r>
-                              <w:rPr>
-                                <w:rFonts w:ascii="Courier New" w:hAnsi="Courier New" w:cs="Courier New"/>
-                                <w:lang w:val="en-US"/>
-                              </w:rPr>
-                              <w:t xml:space="preserve">)   </w:t>
-                            </w:r>
-                            <w:proofErr w:type="gramEnd"/>
-                            <w:r>
-                              <w:rPr>
-                                <w:rFonts w:ascii="Courier New" w:hAnsi="Courier New" w:cs="Courier New"/>
-                                <w:lang w:val="en-US"/>
-                              </w:rPr>
-                              <w:t>= direction</w:t>
+                              <w:t xml:space="preserve">    (dx, dy)   = direction</w:t>
                             </w:r>
                           </w:p>
                           <w:p>
@@ -8571,23 +8691,7 @@
                                 <w:rFonts w:ascii="Courier New" w:hAnsi="Courier New" w:cs="Courier New"/>
                                 <w:lang w:val="en-US"/>
                               </w:rPr>
-                              <w:t xml:space="preserve">    </w:t>
-                            </w:r>
-                            <w:proofErr w:type="spellStart"/>
-                            <w:r>
-                              <w:rPr>
-                                <w:rFonts w:ascii="Courier New" w:hAnsi="Courier New" w:cs="Courier New"/>
-                                <w:lang w:val="en-US"/>
-                              </w:rPr>
-                              <w:t>next_state</w:t>
-                            </w:r>
-                            <w:proofErr w:type="spellEnd"/>
-                            <w:r>
-                              <w:rPr>
-                                <w:rFonts w:ascii="Courier New" w:hAnsi="Courier New" w:cs="Courier New"/>
-                                <w:lang w:val="en-US"/>
-                              </w:rPr>
-                              <w:t xml:space="preserve"> = [</w:t>
+                              <w:t xml:space="preserve">    next_state = [</w:t>
                             </w:r>
                             <w:r>
                               <w:rPr>
@@ -8617,71 +8721,7 @@
                                 <w:rFonts w:ascii="Courier New" w:hAnsi="Courier New" w:cs="Courier New"/>
                                 <w:lang w:val="en-US"/>
                               </w:rPr>
-                              <w:t xml:space="preserve">    </w:t>
-                            </w:r>
-                            <w:proofErr w:type="spellStart"/>
-                            <w:r>
-                              <w:rPr>
-                                <w:rFonts w:ascii="Courier New" w:hAnsi="Courier New" w:cs="Courier New"/>
-                                <w:lang w:val="en-US"/>
-                              </w:rPr>
-                              <w:t>next_state</w:t>
-                            </w:r>
-                            <w:proofErr w:type="spellEnd"/>
-                            <w:r>
-                              <w:rPr>
-                                <w:rFonts w:ascii="Courier New" w:hAnsi="Courier New" w:cs="Courier New"/>
-                                <w:lang w:val="en-US"/>
-                              </w:rPr>
-                              <w:t xml:space="preserve">[row][col] = </w:t>
-                            </w:r>
-                            <w:proofErr w:type="spellStart"/>
-                            <w:r>
-                              <w:rPr>
-                                <w:rFonts w:ascii="Courier New" w:hAnsi="Courier New" w:cs="Courier New"/>
-                                <w:lang w:val="en-US"/>
-                              </w:rPr>
-                              <w:t>next_</w:t>
-                            </w:r>
-                            <w:proofErr w:type="gramStart"/>
-                            <w:r>
-                              <w:rPr>
-                                <w:rFonts w:ascii="Courier New" w:hAnsi="Courier New" w:cs="Courier New"/>
-                                <w:lang w:val="en-US"/>
-                              </w:rPr>
-                              <w:t>state</w:t>
-                            </w:r>
-                            <w:proofErr w:type="spellEnd"/>
-                            <w:r>
-                              <w:rPr>
-                                <w:rFonts w:ascii="Courier New" w:hAnsi="Courier New" w:cs="Courier New"/>
-                                <w:lang w:val="en-US"/>
-                              </w:rPr>
-                              <w:t>[</w:t>
-                            </w:r>
-                            <w:proofErr w:type="gramEnd"/>
-                            <w:r>
-                              <w:rPr>
-                                <w:rFonts w:ascii="Courier New" w:hAnsi="Courier New" w:cs="Courier New"/>
-                                <w:lang w:val="en-US"/>
-                              </w:rPr>
-                              <w:t xml:space="preserve">row + dx][col + </w:t>
-                            </w:r>
-                            <w:proofErr w:type="spellStart"/>
-                            <w:r>
-                              <w:rPr>
-                                <w:rFonts w:ascii="Courier New" w:hAnsi="Courier New" w:cs="Courier New"/>
-                                <w:lang w:val="en-US"/>
-                              </w:rPr>
-                              <w:t>dy</w:t>
-                            </w:r>
-                            <w:proofErr w:type="spellEnd"/>
-                            <w:r>
-                              <w:rPr>
-                                <w:rFonts w:ascii="Courier New" w:hAnsi="Courier New" w:cs="Courier New"/>
-                                <w:lang w:val="en-US"/>
-                              </w:rPr>
-                              <w:t>]</w:t>
+                              <w:t xml:space="preserve">    next_state[row][col] = next_state[row + dx][col + dy]</w:t>
                             </w:r>
                           </w:p>
                           <w:p>
@@ -8697,55 +8737,7 @@
                                 <w:rFonts w:ascii="Courier New" w:hAnsi="Courier New" w:cs="Courier New"/>
                                 <w:lang w:val="en-US"/>
                               </w:rPr>
-                              <w:t xml:space="preserve">    </w:t>
-                            </w:r>
-                            <w:proofErr w:type="spellStart"/>
-                            <w:r>
-                              <w:rPr>
-                                <w:rFonts w:ascii="Courier New" w:hAnsi="Courier New" w:cs="Courier New"/>
-                                <w:lang w:val="en-US"/>
-                              </w:rPr>
-                              <w:t>next_</w:t>
-                            </w:r>
-                            <w:proofErr w:type="gramStart"/>
-                            <w:r>
-                              <w:rPr>
-                                <w:rFonts w:ascii="Courier New" w:hAnsi="Courier New" w:cs="Courier New"/>
-                                <w:lang w:val="en-US"/>
-                              </w:rPr>
-                              <w:t>state</w:t>
-                            </w:r>
-                            <w:proofErr w:type="spellEnd"/>
-                            <w:r>
-                              <w:rPr>
-                                <w:rFonts w:ascii="Courier New" w:hAnsi="Courier New" w:cs="Courier New"/>
-                                <w:lang w:val="en-US"/>
-                              </w:rPr>
-                              <w:t>[</w:t>
-                            </w:r>
-                            <w:proofErr w:type="gramEnd"/>
-                            <w:r>
-                              <w:rPr>
-                                <w:rFonts w:ascii="Courier New" w:hAnsi="Courier New" w:cs="Courier New"/>
-                                <w:lang w:val="en-US"/>
-                              </w:rPr>
-                              <w:t xml:space="preserve">row + dx][col + </w:t>
-                            </w:r>
-                            <w:proofErr w:type="spellStart"/>
-                            <w:r>
-                              <w:rPr>
-                                <w:rFonts w:ascii="Courier New" w:hAnsi="Courier New" w:cs="Courier New"/>
-                                <w:lang w:val="en-US"/>
-                              </w:rPr>
-                              <w:t>dy</w:t>
-                            </w:r>
-                            <w:proofErr w:type="spellEnd"/>
-                            <w:r>
-                              <w:rPr>
-                                <w:rFonts w:ascii="Courier New" w:hAnsi="Courier New" w:cs="Courier New"/>
-                                <w:lang w:val="en-US"/>
-                              </w:rPr>
-                              <w:t>] = 0</w:t>
+                              <w:t xml:space="preserve">    next_state[row + dx][col + dy] = 0</w:t>
                             </w:r>
                           </w:p>
                           <w:p>
@@ -8761,17 +8753,8 @@
                                 <w:rFonts w:ascii="Courier New" w:hAnsi="Courier New" w:cs="Courier New"/>
                                 <w:lang w:val="en-US"/>
                               </w:rPr>
-                              <w:t xml:space="preserve">    return </w:t>
-                            </w:r>
-                            <w:proofErr w:type="spellStart"/>
-                            <w:r>
-                              <w:rPr>
-                                <w:rFonts w:ascii="Courier New" w:hAnsi="Courier New" w:cs="Courier New"/>
-                                <w:lang w:val="en-US"/>
-                              </w:rPr>
-                              <w:t>next_state</w:t>
-                            </w:r>
-                            <w:proofErr w:type="spellEnd"/>
+                              <w:t xml:space="preserve">    return next_state</w:t>
+                            </w:r>
                           </w:p>
                         </w:txbxContent>
                       </wps:txbx>
@@ -8789,7 +8772,7 @@
           </mc:Choice>
           <mc:Fallback>
             <w:pict>
-              <v:shape w14:anchorId="5D1EE337" id="Textfeld 8" o:spid="_x0000_s1034" type="#_x0000_t202" style="width:453.6pt;height:91.5pt;visibility:visible;mso-wrap-style:square;mso-left-percent:-10001;mso-top-percent:-10001;mso-position-horizontal:absolute;mso-position-horizontal-relative:char;mso-position-vertical:absolute;mso-position-vertical-relative:line;mso-left-percent:-10001;mso-top-percent:-10001;v-text-anchor:top" o:gfxdata="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" fillcolor="white [3201]" strokeweight=".5pt">
+              <v:shape w14:anchorId="2DFE8700" id="Textfeld 8" o:spid="_x0000_s1036" type="#_x0000_t202" style="width:453.6pt;height:91.5pt;visibility:visible;mso-wrap-style:square;mso-left-percent:-10001;mso-top-percent:-10001;mso-position-horizontal:absolute;mso-position-horizontal-relative:char;mso-position-vertical:absolute;mso-position-vertical-relative:line;mso-left-percent:-10001;mso-top-percent:-10001;v-text-anchor:top" o:gfxdata="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" fillcolor="white [3201]" strokeweight=".5pt">
                 <v:textbox>
                   <w:txbxContent>
                     <w:p>
@@ -8916,7 +8899,7 @@
         <w:pStyle w:val="Beschriftung"/>
         <w:jc w:val="center"/>
       </w:pPr>
-      <w:bookmarkStart w:id="22" w:name="_Toc448159924"/>
+      <w:bookmarkStart w:id="20" w:name="_Toc450551192"/>
       <w:r>
         <w:t xml:space="preserve">Abbildung </w:t>
       </w:r>
@@ -8925,27 +8908,25 @@
           <w:rPr>
             <w:noProof/>
           </w:rPr>
-          <w:t>7</w:t>
+          <w:t>9</w:t>
         </w:r>
       </w:fldSimple>
       <w:r>
         <w:t xml:space="preserve">: </w:t>
       </w:r>
-      <w:proofErr w:type="spellStart"/>
       <w:r>
         <w:rPr>
           <w:rFonts w:ascii="Courier New" w:hAnsi="Courier New" w:cs="Courier New"/>
         </w:rPr>
         <w:t>mov_dir</w:t>
       </w:r>
-      <w:proofErr w:type="spellEnd"/>
       <w:r>
         <w:t xml:space="preserve"> im Schiebepuzzle</w:t>
       </w:r>
-      <w:bookmarkEnd w:id="22"/>
       <w:r>
         <w:t xml:space="preserve"> (Python)</w:t>
       </w:r>
+      <w:bookmarkEnd w:id="20"/>
     </w:p>
     <w:p>
       <w:pPr>
@@ -8954,14 +8935,12 @@
       <w:r>
         <w:t xml:space="preserve">Die Methode </w:t>
       </w:r>
-      <w:proofErr w:type="spellStart"/>
       <w:r>
         <w:rPr>
           <w:rFonts w:ascii="Courier New" w:hAnsi="Courier New" w:cs="Courier New"/>
         </w:rPr>
         <w:t>mov_dir</w:t>
       </w:r>
-      <w:proofErr w:type="spellEnd"/>
       <w:r>
         <w:t xml:space="preserve"> erhält dieselben Parameter wie in der Vorlage und gibt den nächsten Zustand zurück, nachdem vom derzeitigen Zustand aus eine Bewegung in entweder die x- oder die y-Achse erfolgt.</w:t>
       </w:r>
@@ -8988,151 +8967,93 @@
       <w:r>
         <w:t xml:space="preserve">Ein erheblicher Unterschied zwischen den beiden Implementierungen ist das initiale Setzen der Variable </w:t>
       </w:r>
-      <w:proofErr w:type="spellStart"/>
       <w:r>
         <w:rPr>
           <w:rFonts w:ascii="Courier New" w:hAnsi="Courier New" w:cs="Courier New"/>
         </w:rPr>
         <w:t>next_state</w:t>
       </w:r>
-      <w:proofErr w:type="spellEnd"/>
-      <w:r>
-        <w:t xml:space="preserve">. Während in </w:t>
-      </w:r>
-      <w:proofErr w:type="spellStart"/>
-      <w:r>
-        <w:t>SetlX</w:t>
-      </w:r>
-      <w:proofErr w:type="spellEnd"/>
-      <w:r>
-        <w:t xml:space="preserve"> der Parameter </w:t>
-      </w:r>
-      <w:proofErr w:type="spellStart"/>
+      <w:r>
+        <w:t xml:space="preserve">. Während in SetlX der Parameter </w:t>
+      </w:r>
       <w:r>
         <w:rPr>
           <w:rFonts w:ascii="Courier New" w:hAnsi="Courier New" w:cs="Courier New"/>
         </w:rPr>
         <w:t>state</w:t>
       </w:r>
-      <w:proofErr w:type="spellEnd"/>
       <w:r>
         <w:t xml:space="preserve"> dafür verwendet wird und eine einfache Zuweisung erfolgt, muss in Python die </w:t>
       </w:r>
-      <w:proofErr w:type="spellStart"/>
-      <w:proofErr w:type="gramStart"/>
       <w:r>
         <w:rPr>
           <w:rFonts w:ascii="Courier New" w:hAnsi="Courier New" w:cs="Courier New"/>
         </w:rPr>
-        <w:t>list</w:t>
-      </w:r>
-      <w:proofErr w:type="spellEnd"/>
+        <w:t>list()</w:t>
+      </w:r>
+      <w:r>
+        <w:t xml:space="preserve"> Funktion auf alle Listen in </w:t>
+      </w:r>
       <w:r>
         <w:rPr>
           <w:rFonts w:ascii="Courier New" w:hAnsi="Courier New" w:cs="Courier New"/>
         </w:rPr>
-        <w:t>(</w:t>
-      </w:r>
-      <w:proofErr w:type="gramEnd"/>
+        <w:t>state</w:t>
+      </w:r>
+      <w:r>
+        <w:t xml:space="preserve"> verwendet werden. Grund dafür ist, dass ansonsten die Referenzen übergeben werden und somit dann die Werte von </w:t>
+      </w:r>
       <w:r>
         <w:rPr>
           <w:rFonts w:ascii="Courier New" w:hAnsi="Courier New" w:cs="Courier New"/>
         </w:rPr>
-        <w:t>)</w:t>
-      </w:r>
-      <w:r>
-        <w:t xml:space="preserve"> Funktion auf alle Listen in </w:t>
-      </w:r>
-      <w:proofErr w:type="spellStart"/>
+        <w:t>state</w:t>
+      </w:r>
+      <w:r>
+        <w:t xml:space="preserve"> ebenfalls geändert werden, wenn sie in </w:t>
+      </w:r>
       <w:r>
         <w:rPr>
           <w:rFonts w:ascii="Courier New" w:hAnsi="Courier New" w:cs="Courier New"/>
         </w:rPr>
+        <w:t>next_state</w:t>
+      </w:r>
+      <w:r>
+        <w:t xml:space="preserve"> bearbeitet werden. Durch die </w:t>
+      </w:r>
+      <w:r>
+        <w:rPr>
+          <w:rFonts w:ascii="Courier New" w:hAnsi="Courier New" w:cs="Courier New"/>
+        </w:rPr>
+        <w:t>list()</w:t>
+      </w:r>
+      <w:r>
+        <w:t xml:space="preserve"> Funktion wird eine Kopie erzeugt und somit sind </w:t>
+      </w:r>
+      <w:r>
+        <w:rPr>
+          <w:rFonts w:ascii="Courier New" w:hAnsi="Courier New" w:cs="Courier New"/>
+        </w:rPr>
+        <w:t>next_state</w:t>
+      </w:r>
+      <w:r>
+        <w:t xml:space="preserve"> und </w:t>
+      </w:r>
+      <w:r>
+        <w:rPr>
+          <w:rFonts w:ascii="Courier New" w:hAnsi="Courier New" w:cs="Courier New"/>
+        </w:rPr>
         <w:t>state</w:t>
       </w:r>
-      <w:proofErr w:type="spellEnd"/>
-      <w:r>
-        <w:t xml:space="preserve"> verwendet werden. Grund dafür ist, dass ansonsten die Referenzen übergeben werden und somit dann die Werte von </w:t>
-      </w:r>
-      <w:proofErr w:type="spellStart"/>
-      <w:r>
-        <w:rPr>
-          <w:rFonts w:ascii="Courier New" w:hAnsi="Courier New" w:cs="Courier New"/>
-        </w:rPr>
-        <w:t>state</w:t>
-      </w:r>
-      <w:proofErr w:type="spellEnd"/>
-      <w:r>
-        <w:t xml:space="preserve"> ebenfalls geändert werden, wenn sie in </w:t>
-      </w:r>
-      <w:proofErr w:type="spellStart"/>
-      <w:r>
-        <w:rPr>
-          <w:rFonts w:ascii="Courier New" w:hAnsi="Courier New" w:cs="Courier New"/>
-        </w:rPr>
-        <w:t>next_state</w:t>
-      </w:r>
-      <w:proofErr w:type="spellEnd"/>
-      <w:r>
-        <w:t xml:space="preserve"> bearbeitet werden. Durch die </w:t>
-      </w:r>
-      <w:proofErr w:type="spellStart"/>
-      <w:proofErr w:type="gramStart"/>
-      <w:r>
-        <w:rPr>
-          <w:rFonts w:ascii="Courier New" w:hAnsi="Courier New" w:cs="Courier New"/>
-        </w:rPr>
-        <w:t>list</w:t>
-      </w:r>
-      <w:proofErr w:type="spellEnd"/>
-      <w:r>
-        <w:rPr>
-          <w:rFonts w:ascii="Courier New" w:hAnsi="Courier New" w:cs="Courier New"/>
-        </w:rPr>
-        <w:t>(</w:t>
-      </w:r>
-      <w:proofErr w:type="gramEnd"/>
-      <w:r>
-        <w:rPr>
-          <w:rFonts w:ascii="Courier New" w:hAnsi="Courier New" w:cs="Courier New"/>
-        </w:rPr>
-        <w:t>)</w:t>
-      </w:r>
-      <w:r>
-        <w:t xml:space="preserve"> Funktion wird eine Kopie erzeugt und somit sind </w:t>
-      </w:r>
-      <w:proofErr w:type="spellStart"/>
-      <w:r>
-        <w:rPr>
-          <w:rFonts w:ascii="Courier New" w:hAnsi="Courier New" w:cs="Courier New"/>
-        </w:rPr>
-        <w:t>next_state</w:t>
-      </w:r>
-      <w:proofErr w:type="spellEnd"/>
-      <w:r>
-        <w:t xml:space="preserve"> und </w:t>
-      </w:r>
-      <w:proofErr w:type="spellStart"/>
-      <w:r>
-        <w:rPr>
-          <w:rFonts w:ascii="Courier New" w:hAnsi="Courier New" w:cs="Courier New"/>
-        </w:rPr>
-        <w:t>state</w:t>
-      </w:r>
-      <w:proofErr w:type="spellEnd"/>
       <w:r>
         <w:t xml:space="preserve"> zwei unabhängige Listen.</w:t>
       </w:r>
       <w:r>
-        <w:t xml:space="preserve"> </w:t>
-      </w:r>
-      <w:proofErr w:type="spellStart"/>
-      <w:r>
-        <w:t>SetlX</w:t>
-      </w:r>
-      <w:proofErr w:type="spellEnd"/>
-      <w:r>
-        <w:t xml:space="preserve"> erkennt an dieser Stelle intern, ob ein Objekt geändert wurde und erstellt gegebenenfalls eine Kopie. Deshalb wird dieser Aufruf nur in der Python-Version benötigt. </w:t>
+        <w:t xml:space="preserve"> SetlX erkennt an dieser Stelle intern, ob ein Objekt geändert wurde </w:t>
+      </w:r>
+      <w:r>
+        <w:lastRenderedPageBreak/>
+        <w:t xml:space="preserve">und erstellt gegebenenfalls eine Kopie. Deshalb wird dieser Aufruf nur in der Python-Version benötigt. </w:t>
       </w:r>
     </w:p>
     <w:p>
@@ -9184,30 +9105,12 @@
                                 <w:lang w:val="en-US"/>
                               </w:rPr>
                             </w:pPr>
-                            <w:proofErr w:type="spellStart"/>
-                            <w:proofErr w:type="gramStart"/>
-                            <w:r>
-                              <w:rPr>
-                                <w:rFonts w:ascii="Courier New" w:hAnsi="Courier New" w:cs="Courier New"/>
-                                <w:lang w:val="en-US"/>
-                              </w:rPr>
-                              <w:t>findBlank</w:t>
-                            </w:r>
-                            <w:proofErr w:type="spellEnd"/>
-                            <w:r>
-                              <w:rPr>
-                                <w:rFonts w:ascii="Courier New" w:hAnsi="Courier New" w:cs="Courier New"/>
-                                <w:lang w:val="en-US"/>
-                              </w:rPr>
-                              <w:t xml:space="preserve"> :</w:t>
-                            </w:r>
-                            <w:proofErr w:type="gramEnd"/>
-                            <w:r>
-                              <w:rPr>
-                                <w:rFonts w:ascii="Courier New" w:hAnsi="Courier New" w:cs="Courier New"/>
-                                <w:lang w:val="en-US"/>
-                              </w:rPr>
-                              <w:t>= procedure(state) {</w:t>
+                            <w:r>
+                              <w:rPr>
+                                <w:rFonts w:ascii="Courier New" w:hAnsi="Courier New" w:cs="Courier New"/>
+                                <w:lang w:val="en-US"/>
+                              </w:rPr>
+                              <w:t>findBlank := procedure(state) {</w:t>
                             </w:r>
                           </w:p>
                           <w:p>
@@ -9223,33 +9126,8 @@
                                 <w:rFonts w:ascii="Courier New" w:hAnsi="Courier New" w:cs="Courier New"/>
                                 <w:lang w:val="en-US"/>
                               </w:rPr>
-                              <w:t xml:space="preserve">    for (row in [1</w:t>
-                            </w:r>
-                            <w:proofErr w:type="gramStart"/>
-                            <w:r>
-                              <w:rPr>
-                                <w:rFonts w:ascii="Courier New" w:hAnsi="Courier New" w:cs="Courier New"/>
-                                <w:lang w:val="en-US"/>
-                              </w:rPr>
-                              <w:t xml:space="preserve"> ..</w:t>
-                            </w:r>
-                            <w:proofErr w:type="gramEnd"/>
-                            <w:r>
-                              <w:rPr>
-                                <w:rFonts w:ascii="Courier New" w:hAnsi="Courier New" w:cs="Courier New"/>
-                                <w:lang w:val="en-US"/>
-                              </w:rPr>
-                              <w:t xml:space="preserve"> </w:t>
-                            </w:r>
-                            <w:proofErr w:type="gramStart"/>
-                            <w:r>
-                              <w:rPr>
-                                <w:rFonts w:ascii="Courier New" w:hAnsi="Courier New" w:cs="Courier New"/>
-                                <w:lang w:val="en-US"/>
-                              </w:rPr>
-                              <w:t>3]){</w:t>
-                            </w:r>
-                            <w:proofErr w:type="gramEnd"/>
+                              <w:t xml:space="preserve">    for (row in [1 .. 3]){</w:t>
+                            </w:r>
                           </w:p>
                           <w:p>
                             <w:pPr>
@@ -9264,33 +9142,8 @@
                                 <w:rFonts w:ascii="Courier New" w:hAnsi="Courier New" w:cs="Courier New"/>
                                 <w:lang w:val="en-US"/>
                               </w:rPr>
-                              <w:t xml:space="preserve">        for (col in [1</w:t>
-                            </w:r>
-                            <w:proofErr w:type="gramStart"/>
-                            <w:r>
-                              <w:rPr>
-                                <w:rFonts w:ascii="Courier New" w:hAnsi="Courier New" w:cs="Courier New"/>
-                                <w:lang w:val="en-US"/>
-                              </w:rPr>
-                              <w:t xml:space="preserve"> ..</w:t>
-                            </w:r>
-                            <w:proofErr w:type="gramEnd"/>
-                            <w:r>
-                              <w:rPr>
-                                <w:rFonts w:ascii="Courier New" w:hAnsi="Courier New" w:cs="Courier New"/>
-                                <w:lang w:val="en-US"/>
-                              </w:rPr>
-                              <w:t xml:space="preserve"> </w:t>
-                            </w:r>
-                            <w:proofErr w:type="gramStart"/>
-                            <w:r>
-                              <w:rPr>
-                                <w:rFonts w:ascii="Courier New" w:hAnsi="Courier New" w:cs="Courier New"/>
-                                <w:lang w:val="en-US"/>
-                              </w:rPr>
-                              <w:t>3]){</w:t>
-                            </w:r>
-                            <w:proofErr w:type="gramEnd"/>
+                              <w:t xml:space="preserve">        for (col in [1 .. 3]){</w:t>
+                            </w:r>
                           </w:p>
                           <w:p>
                             <w:pPr>
@@ -9305,17 +9158,8 @@
                                 <w:rFonts w:ascii="Courier New" w:hAnsi="Courier New" w:cs="Courier New"/>
                                 <w:lang w:val="en-US"/>
                               </w:rPr>
-                              <w:t xml:space="preserve">            if (state[row][col] == </w:t>
-                            </w:r>
-                            <w:proofErr w:type="gramStart"/>
-                            <w:r>
-                              <w:rPr>
-                                <w:rFonts w:ascii="Courier New" w:hAnsi="Courier New" w:cs="Courier New"/>
-                                <w:lang w:val="en-US"/>
-                              </w:rPr>
-                              <w:t>0){</w:t>
-                            </w:r>
-                            <w:proofErr w:type="gramEnd"/>
+                              <w:t xml:space="preserve">            if (state[row][col] == 0){</w:t>
+                            </w:r>
                           </w:p>
                           <w:p>
                             <w:pPr>
@@ -9413,7 +9257,7 @@
           </mc:Choice>
           <mc:Fallback>
             <w:pict>
-              <v:shape w14:anchorId="57B2353E" id="Textfeld 14" o:spid="_x0000_s1035" type="#_x0000_t202" style="width:453.6pt;height:132.75pt;visibility:visible;mso-wrap-style:square;mso-left-percent:-10001;mso-top-percent:-10001;mso-position-horizontal:absolute;mso-position-horizontal-relative:char;mso-position-vertical:absolute;mso-position-vertical-relative:line;mso-left-percent:-10001;mso-top-percent:-10001;v-text-anchor:top" o:gfxdata="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" fillcolor="white [3201]" strokeweight=".5pt">
+              <v:shape w14:anchorId="13778179" id="Textfeld 14" o:spid="_x0000_s1037" type="#_x0000_t202" style="width:453.6pt;height:132.75pt;visibility:visible;mso-wrap-style:square;mso-left-percent:-10001;mso-top-percent:-10001;mso-position-horizontal:absolute;mso-position-horizontal-relative:char;mso-position-vertical:absolute;mso-position-vertical-relative:line;mso-left-percent:-10001;mso-top-percent:-10001;v-text-anchor:top" o:gfxdata="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" fillcolor="white [3201]" strokeweight=".5pt">
                 <v:textbox>
                   <w:txbxContent>
                     <w:p>
@@ -9574,6 +9418,7 @@
         <w:pStyle w:val="Beschriftung"/>
         <w:jc w:val="center"/>
       </w:pPr>
+      <w:bookmarkStart w:id="21" w:name="_Toc450551193"/>
       <w:r>
         <w:t xml:space="preserve">Abbildung </w:t>
       </w:r>
@@ -9582,31 +9427,22 @@
           <w:rPr>
             <w:noProof/>
           </w:rPr>
-          <w:t>8</w:t>
+          <w:t>10</w:t>
         </w:r>
       </w:fldSimple>
       <w:r>
         <w:t xml:space="preserve">: </w:t>
       </w:r>
-      <w:proofErr w:type="spellStart"/>
       <w:r>
         <w:rPr>
           <w:rFonts w:ascii="Courier New" w:hAnsi="Courier New" w:cs="Courier New"/>
         </w:rPr>
         <w:t>findBlank</w:t>
       </w:r>
-      <w:proofErr w:type="spellEnd"/>
-      <w:r>
-        <w:t xml:space="preserve"> im Schiebepuzzle (</w:t>
-      </w:r>
-      <w:proofErr w:type="spellStart"/>
-      <w:r>
-        <w:t>SetlX</w:t>
-      </w:r>
-      <w:proofErr w:type="spellEnd"/>
-      <w:r>
-        <w:t>)</w:t>
-      </w:r>
+      <w:r>
+        <w:t xml:space="preserve"> im Schiebepuzzle (SetlX)</w:t>
+      </w:r>
+      <w:bookmarkEnd w:id="21"/>
     </w:p>
     <w:p>
       <w:pPr>
@@ -9657,37 +9493,12 @@
                                 <w:lang w:val="en-US"/>
                               </w:rPr>
                             </w:pPr>
-                            <w:proofErr w:type="spellStart"/>
-                            <w:r>
-                              <w:rPr>
-                                <w:rFonts w:ascii="Courier New" w:hAnsi="Courier New" w:cs="Courier New"/>
-                                <w:lang w:val="en-US"/>
-                              </w:rPr>
-                              <w:t>def</w:t>
-                            </w:r>
-                            <w:proofErr w:type="spellEnd"/>
-                            <w:r>
-                              <w:rPr>
-                                <w:rFonts w:ascii="Courier New" w:hAnsi="Courier New" w:cs="Courier New"/>
-                                <w:lang w:val="en-US"/>
-                              </w:rPr>
-                              <w:t xml:space="preserve"> </w:t>
-                            </w:r>
-                            <w:proofErr w:type="spellStart"/>
-                            <w:r>
-                              <w:rPr>
-                                <w:rFonts w:ascii="Courier New" w:hAnsi="Courier New" w:cs="Courier New"/>
-                                <w:lang w:val="en-US"/>
-                              </w:rPr>
-                              <w:t>find_blank</w:t>
-                            </w:r>
-                            <w:proofErr w:type="spellEnd"/>
-                            <w:r>
-                              <w:rPr>
-                                <w:rFonts w:ascii="Courier New" w:hAnsi="Courier New" w:cs="Courier New"/>
-                                <w:lang w:val="en-US"/>
-                              </w:rPr>
-                              <w:t>(state):</w:t>
+                            <w:r>
+                              <w:rPr>
+                                <w:rFonts w:ascii="Courier New" w:hAnsi="Courier New" w:cs="Courier New"/>
+                                <w:lang w:val="en-US"/>
+                              </w:rPr>
+                              <w:t>def find_blank(state):</w:t>
                             </w:r>
                           </w:p>
                           <w:p>
@@ -9703,23 +9514,7 @@
                                 <w:rFonts w:ascii="Courier New" w:hAnsi="Courier New" w:cs="Courier New"/>
                                 <w:lang w:val="en-US"/>
                               </w:rPr>
-                              <w:t xml:space="preserve">    for row in </w:t>
-                            </w:r>
-                            <w:proofErr w:type="gramStart"/>
-                            <w:r>
-                              <w:rPr>
-                                <w:rFonts w:ascii="Courier New" w:hAnsi="Courier New" w:cs="Courier New"/>
-                                <w:lang w:val="en-US"/>
-                              </w:rPr>
-                              <w:t>range(</w:t>
-                            </w:r>
-                            <w:proofErr w:type="gramEnd"/>
-                            <w:r>
-                              <w:rPr>
-                                <w:rFonts w:ascii="Courier New" w:hAnsi="Courier New" w:cs="Courier New"/>
-                                <w:lang w:val="en-US"/>
-                              </w:rPr>
-                              <w:t>3):</w:t>
+                              <w:t xml:space="preserve">    for row in range(3):</w:t>
                             </w:r>
                           </w:p>
                           <w:p>
@@ -9735,23 +9530,7 @@
                                 <w:rFonts w:ascii="Courier New" w:hAnsi="Courier New" w:cs="Courier New"/>
                                 <w:lang w:val="en-US"/>
                               </w:rPr>
-                              <w:t xml:space="preserve">        for col in </w:t>
-                            </w:r>
-                            <w:proofErr w:type="gramStart"/>
-                            <w:r>
-                              <w:rPr>
-                                <w:rFonts w:ascii="Courier New" w:hAnsi="Courier New" w:cs="Courier New"/>
-                                <w:lang w:val="en-US"/>
-                              </w:rPr>
-                              <w:t>range(</w:t>
-                            </w:r>
-                            <w:proofErr w:type="gramEnd"/>
-                            <w:r>
-                              <w:rPr>
-                                <w:rFonts w:ascii="Courier New" w:hAnsi="Courier New" w:cs="Courier New"/>
-                                <w:lang w:val="en-US"/>
-                              </w:rPr>
-                              <w:t>3):</w:t>
+                              <w:t xml:space="preserve">        for col in range(3):</w:t>
                             </w:r>
                           </w:p>
                           <w:p>
@@ -9802,7 +9581,7 @@
           </mc:Choice>
           <mc:Fallback>
             <w:pict>
-              <v:shape w14:anchorId="5C445558" id="Textfeld 9" o:spid="_x0000_s1036" type="#_x0000_t202" style="width:453.6pt;height:76.5pt;visibility:visible;mso-wrap-style:square;mso-left-percent:-10001;mso-top-percent:-10001;mso-position-horizontal:absolute;mso-position-horizontal-relative:char;mso-position-vertical:absolute;mso-position-vertical-relative:line;mso-left-percent:-10001;mso-top-percent:-10001;v-text-anchor:top" o:gfxdata="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" fillcolor="white [3201]" strokeweight=".5pt">
+              <v:shape w14:anchorId="4EA933D6" id="Textfeld 9" o:spid="_x0000_s1038" type="#_x0000_t202" style="width:453.6pt;height:76.5pt;visibility:visible;mso-wrap-style:square;mso-left-percent:-10001;mso-top-percent:-10001;mso-position-horizontal:absolute;mso-position-horizontal-relative:char;mso-position-vertical:absolute;mso-position-vertical-relative:line;mso-left-percent:-10001;mso-top-percent:-10001;v-text-anchor:top" o:gfxdata="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" fillcolor="white [3201]" strokeweight=".5pt">
                 <v:textbox>
                   <w:txbxContent>
                     <w:p>
@@ -9899,7 +9678,7 @@
         <w:pStyle w:val="Beschriftung"/>
         <w:jc w:val="center"/>
       </w:pPr>
-      <w:bookmarkStart w:id="23" w:name="_Toc448159925"/>
+      <w:bookmarkStart w:id="22" w:name="_Toc450551194"/>
       <w:r>
         <w:t xml:space="preserve">Abbildung </w:t>
       </w:r>
@@ -9908,24 +9687,22 @@
           <w:rPr>
             <w:noProof/>
           </w:rPr>
-          <w:t>9</w:t>
+          <w:t>11</w:t>
         </w:r>
       </w:fldSimple>
       <w:r>
         <w:t xml:space="preserve">: </w:t>
       </w:r>
-      <w:proofErr w:type="spellStart"/>
       <w:r>
         <w:rPr>
           <w:rFonts w:ascii="Courier New" w:hAnsi="Courier New" w:cs="Courier New"/>
         </w:rPr>
         <w:t>find_blank</w:t>
       </w:r>
-      <w:proofErr w:type="spellEnd"/>
       <w:r>
         <w:t xml:space="preserve"> im Schiebepuzzle</w:t>
       </w:r>
-      <w:bookmarkEnd w:id="23"/>
+      <w:bookmarkEnd w:id="22"/>
     </w:p>
     <w:p>
       <w:pPr>
@@ -9934,57 +9711,35 @@
       <w:r>
         <w:t xml:space="preserve">Damit in </w:t>
       </w:r>
-      <w:proofErr w:type="spellStart"/>
       <w:r>
         <w:rPr>
           <w:rFonts w:ascii="Courier New" w:hAnsi="Courier New" w:cs="Courier New"/>
         </w:rPr>
         <w:t>next_states</w:t>
       </w:r>
-      <w:proofErr w:type="spellEnd"/>
       <w:r>
         <w:t xml:space="preserve"> eine Zahl „bewegt“ werden kann, muss über </w:t>
       </w:r>
-      <w:proofErr w:type="spellStart"/>
       <w:r>
         <w:rPr>
           <w:rFonts w:ascii="Courier New" w:hAnsi="Courier New" w:cs="Courier New"/>
         </w:rPr>
         <w:t>find_blank</w:t>
       </w:r>
-      <w:proofErr w:type="spellEnd"/>
       <w:r>
         <w:t xml:space="preserve"> das freie Feld gefunden werden. In der Vorlage wird in </w:t>
       </w:r>
-      <w:proofErr w:type="spellStart"/>
       <w:r>
         <w:rPr>
           <w:rFonts w:ascii="Courier New" w:hAnsi="Courier New" w:cs="Courier New"/>
         </w:rPr>
         <w:t>findBlank</w:t>
       </w:r>
-      <w:proofErr w:type="spellEnd"/>
       <w:r>
         <w:t xml:space="preserve"> eine Menge erzeugt, die alle Reihen-Zeilen-Kombinationen enthält und aus dieser einer der Werte, an denen der übergebene Zustand die 0 enthält, zurückgegeben. In dieser Arbeit wird nur ein Tupel mit einem Reihen- und einem Zeilenwert, an denen der Zustand die Null enthält zurückgegeben. </w:t>
       </w:r>
       <w:r>
-        <w:t xml:space="preserve">Zu Vergleichszwecken ist die Funktion, so wie sie in Python geschrieben wurde, auch in </w:t>
-      </w:r>
-      <w:proofErr w:type="spellStart"/>
-      <w:r>
-        <w:t>SetlX</w:t>
-      </w:r>
-      <w:proofErr w:type="spellEnd"/>
-      <w:r>
-        <w:t xml:space="preserve"> implementiert. In </w:t>
-      </w:r>
-      <w:proofErr w:type="spellStart"/>
-      <w:r>
-        <w:t>SetlX</w:t>
-      </w:r>
-      <w:proofErr w:type="spellEnd"/>
-      <w:r>
-        <w:t xml:space="preserve"> merkt man keine Unterschiede in der Performance</w:t>
+        <w:t>Zu Vergleichszwecken ist die Funktion, so wie sie in Python geschrieben wurde, auch in SetlX implementiert. In SetlX merkt man keine Unterschiede in der Performance</w:t>
       </w:r>
       <w:r>
         <w:t>.</w:t>
@@ -9996,15 +9751,7 @@
         <w:t>D</w:t>
       </w:r>
       <w:r>
-        <w:t xml:space="preserve">iese Methode zeigt wie ähnlich der Code in </w:t>
-      </w:r>
-      <w:proofErr w:type="spellStart"/>
-      <w:r>
-        <w:t>SetlX</w:t>
-      </w:r>
-      <w:proofErr w:type="spellEnd"/>
-      <w:r>
-        <w:t xml:space="preserve"> und Python sein können</w:t>
+        <w:t>iese Methode zeigt wie ähnlich der Code in SetlX und Python sein können</w:t>
       </w:r>
       <w:r>
         <w:t>.</w:t>
@@ -10015,90 +9762,135 @@
         <w:jc w:val="both"/>
       </w:pPr>
       <w:r>
+        <w:t xml:space="preserve">Nachdem die Funktionen alle definiert sind ist der Ablauf komplett identisch zur Vorlage. Es wird die Zeitmessung begonnen, der Start- und End-Zustand definiert, daraufhin der Pfad ermittelt und die Zeitmessung beendet. Abschließend </w:t>
+      </w:r>
+      <w:r>
+        <w:t>werden der Lösungspfad und die Zeitmessungsergebnisse ausgegeben</w:t>
+      </w:r>
+      <w:r>
+        <w:t>.</w:t>
+      </w:r>
+    </w:p>
+    <w:p>
+      <w:pPr>
+        <w:jc w:val="both"/>
+      </w:pPr>
+      <w:r>
+        <w:t xml:space="preserve">Im Allgemeinen ist der Code in beiden Programmiersprachen sehr ähnlich und der Ablauf, so wie die Syntax, teilweise sogar identisch. Einige Ausdrücke sehen auf Grund der Programmiersprache unterschiedlich aus, erfüllen aber denselben Zweck. Bei der Zeitmessung beispielsweise wird in SetlX nur die Methode </w:t>
+      </w:r>
+      <w:r>
+        <w:rPr>
+          <w:rFonts w:ascii="Courier New" w:hAnsi="Courier New" w:cs="Courier New"/>
+        </w:rPr>
+        <w:t>now()</w:t>
+      </w:r>
+      <w:r>
+        <w:t xml:space="preserve"> aufgerufen, während in Python </w:t>
+      </w:r>
+      <w:r>
+        <w:rPr>
+          <w:rFonts w:ascii="Courier New" w:hAnsi="Courier New" w:cs="Courier New"/>
+        </w:rPr>
+        <w:t>timeit.default_timer()</w:t>
+      </w:r>
+      <w:r>
+        <w:t xml:space="preserve"> aufgerufen wird und sogar ein Import dafür notwendig ist. Andere Abweichungen sind unterschiedliche Datentypen, die in Python gewählt wurden. Diese werden verwendet um die Laufzeit etwas zu verbessern, weil die Implementierung, die für Mengen v</w:t>
+      </w:r>
+      <w:r>
+        <w:t>erwendet werden muss, nicht so e</w:t>
+      </w:r>
+      <w:r>
+        <w:t>ffizient wie die SetlX-Implementierung ist.</w:t>
+      </w:r>
+      <w:r>
+        <w:t xml:space="preserve"> An einigen Stellen sind aber auch keine Mengen notwendig und werden deshalb durch Listen ersetzt.</w:t>
+      </w:r>
+      <w:r>
+        <w:t xml:space="preserve"> </w:t>
+      </w:r>
+    </w:p>
+    <w:p>
+      <w:pPr>
+        <w:jc w:val="both"/>
+      </w:pPr>
+      <w:r>
+        <w:t>Die genaue Zeit, wie lange das Programm für die Berechnung gebraucht hat, wird in der Kommandozeile ausgegeben. Somit wird den Studenten klar, dass selbst der Rechner diese Berechnungen nicht sofort liefern kann. Um einen Vergleich der Performance von SetlX zu Python zu haben, wird auch die Berechnungszeit der Python-Implementierung aufgeführt. Die Eigenschaften des Rechners, mit dem die Berechnungen durchgeführt wurden sind:</w:t>
+      </w:r>
+    </w:p>
+    <w:p>
+      <w:pPr>
+        <w:pStyle w:val="Listenabsatz"/>
+        <w:numPr>
+          <w:ilvl w:val="0"/>
+          <w:numId w:val="3"/>
+        </w:numPr>
+        <w:jc w:val="both"/>
+      </w:pPr>
+      <w:r>
         <w:lastRenderedPageBreak/>
-        <w:t xml:space="preserve">Nachdem die Funktionen alle definiert sind ist der Ablauf komplett identisch zur Vorlage. Es wird die Zeitmessung begonnen, der Start- und End-Zustand definiert, daraufhin der Pfad ermittelt und die Zeitmessung beendet. Abschließend </w:t>
-      </w:r>
-      <w:r>
-        <w:t>werden der Lösungspfad und die Zeitmessungsergebnisse ausgegeben</w:t>
-      </w:r>
-      <w:r>
-        <w:t>.</w:t>
-      </w:r>
-    </w:p>
-    <w:p>
-      <w:pPr>
+        <w:t>Prozessor: Intel i7 6700hq 2,6-3,1 GHz</w:t>
+      </w:r>
+    </w:p>
+    <w:p>
+      <w:pPr>
+        <w:pStyle w:val="Listenabsatz"/>
+        <w:numPr>
+          <w:ilvl w:val="0"/>
+          <w:numId w:val="3"/>
+        </w:numPr>
         <w:jc w:val="both"/>
       </w:pPr>
       <w:r>
-        <w:t xml:space="preserve">Im Allgemeinen ist der Code in beiden Programmiersprachen sehr ähnlich und der Ablauf, so wie die Syntax, teilweise sogar identisch. Einige Ausdrücke sehen auf Grund der Programmiersprache unterschiedlich aus, erfüllen aber denselben Zweck. Bei der Zeitmessung beispielsweise wird in </w:t>
-      </w:r>
-      <w:proofErr w:type="spellStart"/>
-      <w:r>
-        <w:t>SetlX</w:t>
-      </w:r>
-      <w:proofErr w:type="spellEnd"/>
-      <w:r>
-        <w:t xml:space="preserve"> nur die Methode </w:t>
-      </w:r>
-      <w:proofErr w:type="spellStart"/>
-      <w:proofErr w:type="gramStart"/>
-      <w:r>
-        <w:rPr>
-          <w:rFonts w:ascii="Courier New" w:hAnsi="Courier New" w:cs="Courier New"/>
-        </w:rPr>
-        <w:t>now</w:t>
-      </w:r>
-      <w:proofErr w:type="spellEnd"/>
-      <w:r>
-        <w:rPr>
-          <w:rFonts w:ascii="Courier New" w:hAnsi="Courier New" w:cs="Courier New"/>
-        </w:rPr>
-        <w:t>(</w:t>
-      </w:r>
-      <w:proofErr w:type="gramEnd"/>
-      <w:r>
-        <w:rPr>
-          <w:rFonts w:ascii="Courier New" w:hAnsi="Courier New" w:cs="Courier New"/>
-        </w:rPr>
-        <w:t>)</w:t>
-      </w:r>
-      <w:r>
-        <w:t xml:space="preserve"> aufgerufen, während in Python </w:t>
-      </w:r>
-      <w:proofErr w:type="spellStart"/>
-      <w:r>
-        <w:rPr>
-          <w:rFonts w:ascii="Courier New" w:hAnsi="Courier New" w:cs="Courier New"/>
-        </w:rPr>
-        <w:t>timeit.default_timer</w:t>
-      </w:r>
-      <w:proofErr w:type="spellEnd"/>
-      <w:r>
-        <w:rPr>
-          <w:rFonts w:ascii="Courier New" w:hAnsi="Courier New" w:cs="Courier New"/>
-        </w:rPr>
-        <w:t>()</w:t>
-      </w:r>
-      <w:r>
-        <w:t xml:space="preserve"> aufgerufen wird und sogar ein Import dafür notwendig ist. Andere Abweichungen sind unterschiedliche Datentypen, die in Python gewählt wurden. Diese werden verwendet um die Laufzeit etwas zu verbessern, weil die Implementierung, die für Mengen v</w:t>
-      </w:r>
-      <w:r>
-        <w:t>erwendet werden muss, nicht so e</w:t>
-      </w:r>
-      <w:r>
-        <w:t xml:space="preserve">ffizient wie die </w:t>
-      </w:r>
-      <w:proofErr w:type="spellStart"/>
-      <w:r>
-        <w:t>SetlX</w:t>
-      </w:r>
-      <w:proofErr w:type="spellEnd"/>
-      <w:r>
-        <w:t>-Implementierung ist.</w:t>
-      </w:r>
-      <w:r>
-        <w:t xml:space="preserve"> An einigen Stellen sind aber auch keine Mengen notwendig und werden deshalb durch Listen ersetzt.</w:t>
-      </w:r>
+        <w:t>Hauptspeicher: 8 GB DDR4</w:t>
+      </w:r>
+    </w:p>
+    <w:p>
+      <w:pPr>
+        <w:jc w:val="both"/>
+      </w:pPr>
+      <w:r>
+        <w:t xml:space="preserve">Das SetlX-Programm lief in 17,4 Sekunden, während das Python-Skript 46,6 Sekunden für die Berechnung benötigte. Auffällig ist, dass in SetlX die Ausführung über doppelt so schnell wie bei der Python-Implementierung ist. Grund hierfür ist, dass die virtuelle Maschine, in der Java ausgeführt wird, etwas effizienter als die virtuelle Maschine von Python ist. </w:t>
+      </w:r>
+      <w:r>
+        <w:t xml:space="preserve">Da </w:t>
+      </w:r>
+      <w:r>
+        <w:t xml:space="preserve">SetlX </w:t>
+      </w:r>
+      <w:r>
+        <w:t>auf Java basiert,</w:t>
+      </w:r>
+      <w:r>
+        <w:t xml:space="preserve"> wird die Effizienz von Java zu Python verglichen. Außer dem Unterschied bei den virtuellen Maschinen, unterstützt die Programmiersprache Java zusätzlich eine statische Typisierung. Python hingegen unterstützt, wie es für Skriptsprachen üblich ist, eine dynamische Typisierung, die etwas ineffizienter ist. Eine statische Typisierung ist effizienter da der Rechenaufwand für eine Typüberprüfung wegfällt. </w:t>
+      </w:r>
+      <w:r>
+        <w:t>Der allgemeine Leistungsunterschied</w:t>
+      </w:r>
+      <w:r>
+        <w:t xml:space="preserve"> der Sprachen</w:t>
+      </w:r>
+      <w:r>
+        <w:t xml:space="preserve"> ist unter (</w:t>
+      </w:r>
+      <w:hyperlink r:id="rId10" w:history="1">
+        <w:r>
+          <w:rPr>
+            <w:rStyle w:val="Hyperlink"/>
+          </w:rPr>
+          <w:t>https://benchmarksgame.alioth.debian.org/u64q/python.html</w:t>
+        </w:r>
+      </w:hyperlink>
+      <w:r>
+        <w:t xml:space="preserve">) zu sehen. Python schneidet in fast allen Tests deutlich schlechter ab als Java. </w:t>
+      </w:r>
+      <w:r>
+        <w:t>Eine unterschiedliche Implementierung der für diese Arbeit entwickelten Mengen und der Mengen, die in SetlX verwendet werden, kann nicht die Ursache für diese Abweichungen in der Performanz sein. Die Sets des Python-Moduls „lecture“ wurden basierend auf die Implementierung, wie die in SetlX verwendet wird, umgesetzt.</w:t>
+      </w:r>
+    </w:p>
+    <w:p>
+      <w:pPr>
+        <w:jc w:val="both"/>
+      </w:pPr>
     </w:p>
     <w:p>
       <w:pPr>
@@ -10118,13 +9910,504 @@
           <w:numId w:val="2"/>
         </w:numPr>
       </w:pPr>
-      <w:bookmarkStart w:id="24" w:name="_Toc448159207"/>
+      <w:bookmarkStart w:id="23" w:name="_Toc450551183"/>
       <w:r>
         <w:t>Watson</w:t>
       </w:r>
-      <w:bookmarkEnd w:id="24"/>
-    </w:p>
-    <w:p/>
+      <w:bookmarkEnd w:id="23"/>
+    </w:p>
+    <w:p>
+      <w:pPr>
+        <w:jc w:val="both"/>
+      </w:pPr>
+      <w:r>
+        <w:t>Oftmals werden Rechner für einfachere Rechenoperationen verwendet, für die ein Mensch bereits die Überlegungen zur Logik getätigt hat. Für die Entwickler wird es interessant, wenn der Rechner auch komplexe Zusammenhänge erkennen soll. Dieses Umfeld ist als künstliche Intelligenz bekannt und stellt neue Herausforderungen dar.</w:t>
+      </w:r>
+    </w:p>
+    <w:p>
+      <w:pPr>
+        <w:jc w:val="both"/>
+      </w:pPr>
+      <w:r>
+        <w:t xml:space="preserve">Die Aufgabe Watson soll anhand von gegebenen </w:t>
+      </w:r>
+      <w:r>
+        <w:t xml:space="preserve">Tatsachen einen Mordfall lösen. </w:t>
+      </w:r>
+    </w:p>
+    <w:p>
+      <w:pPr>
+        <w:keepNext/>
+        <w:jc w:val="both"/>
+      </w:pPr>
+      <w:r>
+        <w:rPr>
+          <w:noProof/>
+          <w:lang w:eastAsia="de-DE"/>
+        </w:rPr>
+        <mc:AlternateContent>
+          <mc:Choice Requires="wps">
+            <w:drawing>
+              <wp:inline distT="0" distB="0" distL="0" distR="0" wp14:anchorId="6AD10B48" wp14:editId="0F5AE67F">
+                <wp:extent cx="5760720" cy="600075"/>
+                <wp:effectExtent l="0" t="0" r="11430" b="28575"/>
+                <wp:docPr id="16" name="Textfeld 16"/>
+                <wp:cNvGraphicFramePr/>
+                <a:graphic xmlns:a="http://schemas.openxmlformats.org/drawingml/2006/main">
+                  <a:graphicData uri="http://schemas.microsoft.com/office/word/2010/wordprocessingShape">
+                    <wps:wsp>
+                      <wps:cNvSpPr txBox="1"/>
+                      <wps:spPr>
+                        <a:xfrm>
+                          <a:off x="0" y="0"/>
+                          <a:ext cx="5760720" cy="600075"/>
+                        </a:xfrm>
+                        <a:prstGeom prst="rect">
+                          <a:avLst/>
+                        </a:prstGeom>
+                        <a:solidFill>
+                          <a:schemeClr val="lt1"/>
+                        </a:solidFill>
+                        <a:ln w="6350">
+                          <a:solidFill>
+                            <a:prstClr val="black"/>
+                          </a:solidFill>
+                        </a:ln>
+                      </wps:spPr>
+                      <wps:txbx>
+                        <w:txbxContent>
+                          <w:p>
+                            <w:pPr>
+                              <w:spacing w:after="0"/>
+                              <w:rPr>
+                                <w:rFonts w:ascii="Courier New" w:hAnsi="Courier New" w:cs="Courier New"/>
+                                <w:lang w:val="en-US"/>
+                              </w:rPr>
+                            </w:pPr>
+                            <w:r>
+                              <w:rPr>
+                                <w:rFonts w:ascii="Courier New" w:hAnsi="Courier New" w:cs="Courier New"/>
+                                <w:lang w:val="en-US"/>
+                              </w:rPr>
+                              <w:t>createValuation := procedure(m, v) {</w:t>
+                            </w:r>
+                          </w:p>
+                          <w:p>
+                            <w:pPr>
+                              <w:spacing w:after="0"/>
+                              <w:rPr>
+                                <w:rFonts w:ascii="Courier New" w:hAnsi="Courier New" w:cs="Courier New"/>
+                                <w:lang w:val="en-US"/>
+                              </w:rPr>
+                            </w:pPr>
+                            <w:r>
+                              <w:rPr>
+                                <w:rFonts w:ascii="Courier New" w:hAnsi="Courier New" w:cs="Courier New"/>
+                                <w:lang w:val="en-US"/>
+                              </w:rPr>
+                              <w:t xml:space="preserve">    return { [ x, x in m ] : x in v };</w:t>
+                            </w:r>
+                          </w:p>
+                          <w:p>
+                            <w:pPr>
+                              <w:spacing w:after="0"/>
+                              <w:rPr>
+                                <w:rFonts w:ascii="Courier New" w:hAnsi="Courier New" w:cs="Courier New"/>
+                                <w:lang w:val="en-US"/>
+                              </w:rPr>
+                            </w:pPr>
+                            <w:r>
+                              <w:rPr>
+                                <w:rFonts w:ascii="Courier New" w:hAnsi="Courier New" w:cs="Courier New"/>
+                                <w:lang w:val="en-US"/>
+                              </w:rPr>
+                              <w:t>};</w:t>
+                            </w:r>
+                          </w:p>
+                        </w:txbxContent>
+                      </wps:txbx>
+                      <wps:bodyPr rot="0" spcFirstLastPara="0" vertOverflow="overflow" horzOverflow="overflow" vert="horz" wrap="square" lIns="91440" tIns="45720" rIns="91440" bIns="45720" numCol="1" spcCol="0" rtlCol="0" fromWordArt="0" anchor="t" anchorCtr="0" forceAA="0" compatLnSpc="1">
+                        <a:prstTxWarp prst="textNoShape">
+                          <a:avLst/>
+                        </a:prstTxWarp>
+                        <a:noAutofit/>
+                      </wps:bodyPr>
+                    </wps:wsp>
+                  </a:graphicData>
+                </a:graphic>
+              </wp:inline>
+            </w:drawing>
+          </mc:Choice>
+          <mc:Fallback>
+            <w:pict>
+              <v:shape w14:anchorId="6AD10B48" id="Textfeld 16" o:spid="_x0000_s1039" type="#_x0000_t202" style="width:453.6pt;height:47.25pt;visibility:visible;mso-wrap-style:square;mso-left-percent:-10001;mso-top-percent:-10001;mso-position-horizontal:absolute;mso-position-horizontal-relative:char;mso-position-vertical:absolute;mso-position-vertical-relative:line;mso-left-percent:-10001;mso-top-percent:-10001;v-text-anchor:top" o:gfxdata="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" fillcolor="white [3201]" strokeweight=".5pt">
+                <v:textbox>
+                  <w:txbxContent>
+                    <w:p>
+                      <w:pPr>
+                        <w:spacing w:after="0"/>
+                        <w:rPr>
+                          <w:rFonts w:ascii="Courier New" w:hAnsi="Courier New" w:cs="Courier New"/>
+                          <w:lang w:val="en-US"/>
+                        </w:rPr>
+                      </w:pPr>
+                      <w:r>
+                        <w:rPr>
+                          <w:rFonts w:ascii="Courier New" w:hAnsi="Courier New" w:cs="Courier New"/>
+                          <w:lang w:val="en-US"/>
+                        </w:rPr>
+                        <w:t>createValuation := procedure(m, v) {</w:t>
+                      </w:r>
+                    </w:p>
+                    <w:p>
+                      <w:pPr>
+                        <w:spacing w:after="0"/>
+                        <w:rPr>
+                          <w:rFonts w:ascii="Courier New" w:hAnsi="Courier New" w:cs="Courier New"/>
+                          <w:lang w:val="en-US"/>
+                        </w:rPr>
+                      </w:pPr>
+                      <w:r>
+                        <w:rPr>
+                          <w:rFonts w:ascii="Courier New" w:hAnsi="Courier New" w:cs="Courier New"/>
+                          <w:lang w:val="en-US"/>
+                        </w:rPr>
+                        <w:t xml:space="preserve">    return { [ x, x in m ] : x in v };</w:t>
+                      </w:r>
+                    </w:p>
+                    <w:p>
+                      <w:pPr>
+                        <w:spacing w:after="0"/>
+                        <w:rPr>
+                          <w:rFonts w:ascii="Courier New" w:hAnsi="Courier New" w:cs="Courier New"/>
+                          <w:lang w:val="en-US"/>
+                        </w:rPr>
+                      </w:pPr>
+                      <w:r>
+                        <w:rPr>
+                          <w:rFonts w:ascii="Courier New" w:hAnsi="Courier New" w:cs="Courier New"/>
+                          <w:lang w:val="en-US"/>
+                        </w:rPr>
+                        <w:t>};</w:t>
+                      </w:r>
+                    </w:p>
+                  </w:txbxContent>
+                </v:textbox>
+                <w10:anchorlock/>
+              </v:shape>
+            </w:pict>
+          </mc:Fallback>
+        </mc:AlternateContent>
+      </w:r>
+    </w:p>
+    <w:p>
+      <w:pPr>
+        <w:pStyle w:val="Beschriftung"/>
+        <w:jc w:val="center"/>
+      </w:pPr>
+      <w:r>
+        <w:t xml:space="preserve">Abbildung </w:t>
+      </w:r>
+      <w:r>
+        <w:fldChar w:fldCharType="begin"/>
+      </w:r>
+      <w:r>
+        <w:instrText xml:space="preserve"> SEQ Abbildung \* ARABIC </w:instrText>
+      </w:r>
+      <w:r>
+        <w:fldChar w:fldCharType="separate"/>
+      </w:r>
+      <w:r>
+        <w:rPr>
+          <w:noProof/>
+        </w:rPr>
+        <w:t>12</w:t>
+      </w:r>
+      <w:r>
+        <w:rPr>
+          <w:noProof/>
+        </w:rPr>
+        <w:fldChar w:fldCharType="end"/>
+      </w:r>
+      <w:r>
+        <w:t xml:space="preserve">: </w:t>
+      </w:r>
+      <w:r>
+        <w:rPr>
+          <w:rFonts w:ascii="Courier New" w:hAnsi="Courier New" w:cs="Courier New"/>
+        </w:rPr>
+        <w:t>createValuation</w:t>
+      </w:r>
+      <w:r>
+        <w:t xml:space="preserve"> in Watson (SetlX)</w:t>
+      </w:r>
+    </w:p>
+    <w:p>
+      <w:pPr>
+        <w:keepNext/>
+        <w:jc w:val="both"/>
+      </w:pPr>
+      <w:r>
+        <w:rPr>
+          <w:noProof/>
+          <w:lang w:eastAsia="de-DE"/>
+        </w:rPr>
+        <mc:AlternateContent>
+          <mc:Choice Requires="wps">
+            <w:drawing>
+              <wp:inline distT="0" distB="0" distL="0" distR="0" wp14:anchorId="7FD20F73" wp14:editId="74DC73F6">
+                <wp:extent cx="5760720" cy="400050"/>
+                <wp:effectExtent l="0" t="0" r="11430" b="19050"/>
+                <wp:docPr id="17" name="Textfeld 17"/>
+                <wp:cNvGraphicFramePr/>
+                <a:graphic xmlns:a="http://schemas.openxmlformats.org/drawingml/2006/main">
+                  <a:graphicData uri="http://schemas.microsoft.com/office/word/2010/wordprocessingShape">
+                    <wps:wsp>
+                      <wps:cNvSpPr txBox="1"/>
+                      <wps:spPr>
+                        <a:xfrm>
+                          <a:off x="0" y="0"/>
+                          <a:ext cx="5760720" cy="400050"/>
+                        </a:xfrm>
+                        <a:prstGeom prst="rect">
+                          <a:avLst/>
+                        </a:prstGeom>
+                        <a:solidFill>
+                          <a:schemeClr val="lt1"/>
+                        </a:solidFill>
+                        <a:ln w="6350">
+                          <a:solidFill>
+                            <a:prstClr val="black"/>
+                          </a:solidFill>
+                        </a:ln>
+                      </wps:spPr>
+                      <wps:txbx>
+                        <w:txbxContent>
+                          <w:p>
+                            <w:pPr>
+                              <w:spacing w:after="0"/>
+                              <w:rPr>
+                                <w:rFonts w:ascii="Courier New" w:hAnsi="Courier New" w:cs="Courier New"/>
+                                <w:lang w:val="en-US"/>
+                              </w:rPr>
+                            </w:pPr>
+                            <w:r>
+                              <w:rPr>
+                                <w:rFonts w:ascii="Courier New" w:hAnsi="Courier New" w:cs="Courier New"/>
+                                <w:lang w:val="en-US"/>
+                              </w:rPr>
+                              <w:t>def create_valuation(m, v):</w:t>
+                            </w:r>
+                          </w:p>
+                          <w:p>
+                            <w:pPr>
+                              <w:spacing w:after="0"/>
+                              <w:rPr>
+                                <w:rFonts w:ascii="Courier New" w:hAnsi="Courier New" w:cs="Courier New"/>
+                                <w:lang w:val="en-US"/>
+                              </w:rPr>
+                            </w:pPr>
+                            <w:r>
+                              <w:rPr>
+                                <w:rFonts w:ascii="Courier New" w:hAnsi="Courier New" w:cs="Courier New"/>
+                                <w:lang w:val="en-US"/>
+                              </w:rPr>
+                              <w:t xml:space="preserve">    return [(x, x in m) for x in v]</w:t>
+                            </w:r>
+                          </w:p>
+                        </w:txbxContent>
+                      </wps:txbx>
+                      <wps:bodyPr rot="0" spcFirstLastPara="0" vertOverflow="overflow" horzOverflow="overflow" vert="horz" wrap="square" lIns="91440" tIns="45720" rIns="91440" bIns="45720" numCol="1" spcCol="0" rtlCol="0" fromWordArt="0" anchor="t" anchorCtr="0" forceAA="0" compatLnSpc="1">
+                        <a:prstTxWarp prst="textNoShape">
+                          <a:avLst/>
+                        </a:prstTxWarp>
+                        <a:noAutofit/>
+                      </wps:bodyPr>
+                    </wps:wsp>
+                  </a:graphicData>
+                </a:graphic>
+              </wp:inline>
+            </w:drawing>
+          </mc:Choice>
+          <mc:Fallback>
+            <w:pict>
+              <v:shape w14:anchorId="7FD20F73" id="Textfeld 17" o:spid="_x0000_s1040" type="#_x0000_t202" style="width:453.6pt;height:31.5pt;visibility:visible;mso-wrap-style:square;mso-left-percent:-10001;mso-top-percent:-10001;mso-position-horizontal:absolute;mso-position-horizontal-relative:char;mso-position-vertical:absolute;mso-position-vertical-relative:line;mso-left-percent:-10001;mso-top-percent:-10001;v-text-anchor:top" o:gfxdata="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" fillcolor="white [3201]" strokeweight=".5pt">
+                <v:textbox>
+                  <w:txbxContent>
+                    <w:p>
+                      <w:pPr>
+                        <w:spacing w:after="0"/>
+                        <w:rPr>
+                          <w:rFonts w:ascii="Courier New" w:hAnsi="Courier New" w:cs="Courier New"/>
+                          <w:lang w:val="en-US"/>
+                        </w:rPr>
+                      </w:pPr>
+                      <w:r>
+                        <w:rPr>
+                          <w:rFonts w:ascii="Courier New" w:hAnsi="Courier New" w:cs="Courier New"/>
+                          <w:lang w:val="en-US"/>
+                        </w:rPr>
+                        <w:t>def create_valuation(m, v):</w:t>
+                      </w:r>
+                    </w:p>
+                    <w:p>
+                      <w:pPr>
+                        <w:spacing w:after="0"/>
+                        <w:rPr>
+                          <w:rFonts w:ascii="Courier New" w:hAnsi="Courier New" w:cs="Courier New"/>
+                          <w:lang w:val="en-US"/>
+                        </w:rPr>
+                      </w:pPr>
+                      <w:r>
+                        <w:rPr>
+                          <w:rFonts w:ascii="Courier New" w:hAnsi="Courier New" w:cs="Courier New"/>
+                          <w:lang w:val="en-US"/>
+                        </w:rPr>
+                        <w:t xml:space="preserve">    return [(x, x in m) for x in v]</w:t>
+                      </w:r>
+                    </w:p>
+                  </w:txbxContent>
+                </v:textbox>
+                <w10:anchorlock/>
+              </v:shape>
+            </w:pict>
+          </mc:Fallback>
+        </mc:AlternateContent>
+      </w:r>
+    </w:p>
+    <w:p>
+      <w:pPr>
+        <w:pStyle w:val="Beschriftung"/>
+        <w:jc w:val="center"/>
+        <w:rPr>
+          <w:lang w:val="en-US"/>
+        </w:rPr>
+      </w:pPr>
+      <w:r>
+        <w:rPr>
+          <w:lang w:val="en-US"/>
+        </w:rPr>
+        <w:t xml:space="preserve">Abbildung </w:t>
+      </w:r>
+      <w:r>
+        <w:fldChar w:fldCharType="begin"/>
+      </w:r>
+      <w:r>
+        <w:rPr>
+          <w:lang w:val="en-US"/>
+        </w:rPr>
+        <w:instrText xml:space="preserve"> SEQ Abbildung \* ARABIC </w:instrText>
+      </w:r>
+      <w:r>
+        <w:fldChar w:fldCharType="separate"/>
+      </w:r>
+      <w:r>
+        <w:rPr>
+          <w:noProof/>
+          <w:lang w:val="en-US"/>
+        </w:rPr>
+        <w:t>13</w:t>
+      </w:r>
+      <w:r>
+        <w:fldChar w:fldCharType="end"/>
+      </w:r>
+      <w:r>
+        <w:rPr>
+          <w:lang w:val="en-US"/>
+        </w:rPr>
+        <w:t xml:space="preserve">: </w:t>
+      </w:r>
+      <w:r>
+        <w:rPr>
+          <w:rFonts w:ascii="Courier New" w:hAnsi="Courier New" w:cs="Courier New"/>
+          <w:lang w:val="en-US"/>
+        </w:rPr>
+        <w:t>create_valuation</w:t>
+      </w:r>
+      <w:r>
+        <w:rPr>
+          <w:lang w:val="en-US"/>
+        </w:rPr>
+        <w:t xml:space="preserve"> in Watson (Python)</w:t>
+      </w:r>
+    </w:p>
+    <w:p>
+      <w:pPr>
+        <w:jc w:val="both"/>
+      </w:pPr>
+      <w:r>
+        <w:t xml:space="preserve">Die Methode </w:t>
+      </w:r>
+      <w:r>
+        <w:rPr>
+          <w:rFonts w:ascii="Courier New" w:hAnsi="Courier New" w:cs="Courier New"/>
+        </w:rPr>
+        <w:t>createValuation</w:t>
+      </w:r>
+      <w:r>
+        <w:t xml:space="preserve"> gibt eine Menge </w:t>
+      </w:r>
+      <w:r>
+        <w:t xml:space="preserve">mit Tupel, die für jedes Element in </w:t>
+      </w:r>
+      <w:r>
+        <w:rPr>
+          <w:rFonts w:ascii="Courier New" w:hAnsi="Courier New" w:cs="Courier New"/>
+        </w:rPr>
+        <w:t>v</w:t>
+      </w:r>
+      <w:r>
+        <w:t xml:space="preserve"> angeben, ob es sich auch in </w:t>
+      </w:r>
+      <w:r>
+        <w:rPr>
+          <w:rFonts w:ascii="Courier New" w:hAnsi="Courier New" w:cs="Courier New"/>
+        </w:rPr>
+        <w:t>m</w:t>
+      </w:r>
+      <w:r>
+        <w:t xml:space="preserve"> befindet. In </w:t>
+      </w:r>
+      <w:r>
+        <w:rPr>
+          <w:rFonts w:ascii="Courier New" w:hAnsi="Courier New" w:cs="Courier New"/>
+        </w:rPr>
+        <w:t>create_valuation</w:t>
+      </w:r>
+      <w:r>
+        <w:t xml:space="preserve"> wird das gleiche Resultat geliefert, allerdings befinden sich die Tupel in einer Liste. Die Struktur wurde so gewählt, da zu einem späteren Verlauf aus einer solchen Menge/Liste der Wahrheitswert (</w:t>
+      </w:r>
+      <w:r>
+        <w:rPr>
+          <w:rFonts w:ascii="Courier New" w:hAnsi="Courier New" w:cs="Courier New"/>
+        </w:rPr>
+        <w:t>x in m</w:t>
+      </w:r>
+      <w:r>
+        <w:t xml:space="preserve">) durch das Aufrufen aus der Liste, anhand der Bezeichnung des Elements abgefragt wird. In Python ist das mit einem Dictionary möglich, jedoch unterstützen die im </w:t>
+      </w:r>
+      <w:r>
+        <w:rPr>
+          <w:rFonts w:ascii="Courier New" w:hAnsi="Courier New" w:cs="Courier New"/>
+        </w:rPr>
+        <w:t>lecture</w:t>
+      </w:r>
+      <w:r>
+        <w:t xml:space="preserve">-Modul implementierten Sets </w:t>
+      </w:r>
+      <w:r>
+        <w:t xml:space="preserve">die Sortierung von Dictionaries nicht. Das heißt dass keine Dictionaries in Sets möglich sind. Die Struktur, Paare (zweistellige Tupel) in Listen zu hinterlegen, können allerdings über den </w:t>
+      </w:r>
+      <w:r>
+        <w:rPr>
+          <w:rFonts w:ascii="Courier New" w:hAnsi="Courier New" w:cs="Courier New"/>
+        </w:rPr>
+        <w:t>dict()</w:t>
+      </w:r>
+      <w:r>
+        <w:t>-Befehl in ein Dictionary konvertiert werden. Somit wird die Liste zum Abspeichern in einem Set verwendet und sobald die Valuation wieder ausgelesen wird, wird diese als Dictionary weiter verwendet.</w:t>
+      </w:r>
+    </w:p>
     <w:p/>
     <w:p>
       <w:pPr>
@@ -10134,13 +10417,26 @@
           <w:numId w:val="2"/>
         </w:numPr>
       </w:pPr>
-      <w:bookmarkStart w:id="25" w:name="_Toc448159208"/>
-      <w:r>
+      <w:bookmarkStart w:id="24" w:name="_Toc450551184"/>
+      <w:r>
+        <w:lastRenderedPageBreak/>
         <w:t>Wolf Ziege Kohl</w:t>
       </w:r>
-      <w:bookmarkEnd w:id="25"/>
-    </w:p>
-    <w:p/>
+      <w:bookmarkEnd w:id="24"/>
+    </w:p>
+    <w:p>
+      <w:pPr>
+        <w:jc w:val="both"/>
+      </w:pPr>
+      <w:r>
+        <w:t xml:space="preserve">Bei der Wolf-Ziege-Kohl-Aufgabe besteht die Herausforderung darin, dass ein Bauer einen Wolf, eine Ziege und einen Kohl von einer Seite eines Flusses auf die andere bringen möchte. Das Problem dabei ist, dass er nur ein Element auf einmal transportieren kann. Wenn er den Wolf mit der Ziege alleine lässt, so frisst der Wolf die Ziege und wenn er die Ziege mit dem Kohl alleine lässt so frisst die Ziege den Kohl. Diese Problemstellung sollen die Studenten anhand eines Programms lösen. </w:t>
+      </w:r>
+    </w:p>
+    <w:p>
+      <w:pPr>
+        <w:jc w:val="both"/>
+      </w:pPr>
+    </w:p>
     <w:p/>
     <w:p>
       <w:pPr>
@@ -10150,11 +10446,11 @@
           <w:numId w:val="2"/>
         </w:numPr>
       </w:pPr>
-      <w:bookmarkStart w:id="26" w:name="_Toc448159209"/>
+      <w:bookmarkStart w:id="25" w:name="_Toc450551185"/>
       <w:r>
         <w:t>8 Damen Problem</w:t>
       </w:r>
-      <w:bookmarkEnd w:id="26"/>
+      <w:bookmarkEnd w:id="25"/>
     </w:p>
     <w:sectPr>
       <w:pgSz w:w="11906" w:h="16838"/>
@@ -10166,234 +10462,6 @@
 </w:document>
 </file>
 
-<file path=word/comments.xml><?xml version="1.0" encoding="utf-8"?>
-<w:comments xmlns:wpc="http://schemas.microsoft.com/office/word/2010/wordprocessingCanvas" xmlns:cx="http://schemas.microsoft.com/office/drawing/2014/chartex" xmlns:cx1="http://schemas.microsoft.com/office/drawing/2015/9/8/chartex" xmlns:cx2="http://schemas.microsoft.com/office/drawing/2015/10/21/chartex" xmlns:mc="http://schemas.openxmlformats.org/markup-compatibility/2006" xmlns:o="urn:schemas-microsoft-com:office:office" xmlns:r="http://schemas.openxmlformats.org/officeDocument/2006/relationships" xmlns:m="http://schemas.openxmlformats.org/officeDocument/2006/math" xmlns:v="urn:schemas-microsoft-com:vml" xmlns:wp14="http://schemas.microsoft.com/office/word/2010/wordprocessingDrawing" xmlns:wp="http://schemas.openxmlformats.org/drawingml/2006/wordprocessingDrawing" xmlns:w10="urn:schemas-microsoft-com:office:word" xmlns:w="http://schemas.openxmlformats.org/wordprocessingml/2006/main" xmlns:w14="http://schemas.microsoft.com/office/word/2010/wordml" xmlns:w15="http://schemas.microsoft.com/office/word/2012/wordml" xmlns:w16se="http://schemas.microsoft.com/office/word/2015/wordml/symex" xmlns:wpg="http://schemas.microsoft.com/office/word/2010/wordprocessingGroup" xmlns:wpi="http://schemas.microsoft.com/office/word/2010/wordprocessingInk" xmlns:wne="http://schemas.microsoft.com/office/word/2006/wordml" xmlns:wps="http://schemas.microsoft.com/office/word/2010/wordprocessingShape" mc:Ignorable="w14 w15 w16se wp14">
-  <w:comment w:id="4" w:author="Johann" w:date="2016-05-01T18:03:00Z" w:initials="J">
-    <w:p>
-      <w:pPr>
-        <w:pStyle w:val="Kommentartext"/>
-      </w:pPr>
-      <w:r>
-        <w:rPr>
-          <w:rStyle w:val="Kommentarzeichen"/>
-        </w:rPr>
-        <w:annotationRef/>
-      </w:r>
-      <w:r>
-        <w:t xml:space="preserve">Es geht nicht um Funktionen die Python Mengen nicht unterstützen sondern um die Tatsache das in Python Mengen alle Elemente per Hash „sortiert“ etc. Somit können nur </w:t>
-      </w:r>
-      <w:proofErr w:type="spellStart"/>
-      <w:r>
-        <w:t>Hashbare</w:t>
-      </w:r>
-      <w:proofErr w:type="spellEnd"/>
-      <w:r>
-        <w:t xml:space="preserve"> Element, also Elemente die nicht weiter veränderbar sind in Python Mengen eingefügt werden. Wie das auch im weiteren Verlauf beschrieben ist. Also muss hier definitiv die Einleitung nochmal überarbeitet werden.</w:t>
-      </w:r>
-    </w:p>
-  </w:comment>
-  <w:comment w:id="6" w:author="Johann" w:date="2016-05-01T18:07:00Z" w:initials="J">
-    <w:p>
-      <w:pPr>
-        <w:pStyle w:val="Kommentartext"/>
-      </w:pPr>
-      <w:r>
-        <w:rPr>
-          <w:rStyle w:val="Kommentarzeichen"/>
-        </w:rPr>
-        <w:annotationRef/>
-      </w:r>
-      <w:r>
-        <w:t xml:space="preserve">Man kann in Python Mengen in Mengen legen </w:t>
-      </w:r>
-      <w:proofErr w:type="spellStart"/>
-      <w:r>
-        <w:t>myset.add</w:t>
-      </w:r>
-      <w:proofErr w:type="spellEnd"/>
-      <w:r>
-        <w:t>(</w:t>
-      </w:r>
-      <w:proofErr w:type="spellStart"/>
-      <w:r>
-        <w:t>frozenset</w:t>
-      </w:r>
-      <w:proofErr w:type="spellEnd"/>
-      <w:r>
-        <w:t>(</w:t>
-      </w:r>
-      <w:proofErr w:type="spellStart"/>
-      <w:r>
-        <w:t>myset</w:t>
-      </w:r>
-      <w:proofErr w:type="spellEnd"/>
-      <w:r>
-        <w:t>)</w:t>
-      </w:r>
-      <w:r>
-        <w:t>).</w:t>
-      </w:r>
-    </w:p>
-    <w:p>
-      <w:pPr>
-        <w:pStyle w:val="Kommentartext"/>
-      </w:pPr>
-      <w:r>
-        <w:t xml:space="preserve">Wichtig ist das anschließend die Elemente der Menge nicht verändert werden können dürfen. Kern ist nur die Tatsache mit finalen Elementen. Und ich finde es sollte darauf zu allererst eingegangen werden. Dann braucht man die Set-in-Set-Geschichte auch nur am Rande erwähnen. </w:t>
-      </w:r>
-    </w:p>
-  </w:comment>
-  <w:comment w:id="5" w:author="Johann" w:date="2016-05-01T18:11:00Z" w:initials="J">
-    <w:p>
-      <w:pPr>
-        <w:pStyle w:val="Kommentartext"/>
-      </w:pPr>
-      <w:r>
-        <w:rPr>
-          <w:rStyle w:val="Kommentarzeichen"/>
-        </w:rPr>
-        <w:annotationRef/>
-      </w:r>
-      <w:r>
-        <w:t>Allgemein fehlt ein wenig die Begründung warum die Elemente in Python-Sets nicht verändert werden dürfen (weil bei einer Änderung der Hash sich verändert und somit das Element nicht mehr in der Menge gefunden werden könnte, da die Menge das Element unter dem alten Hash gesichert hat)</w:t>
-      </w:r>
-    </w:p>
-  </w:comment>
-  <w:comment w:id="7" w:author="Johann" w:date="2016-05-01T18:15:00Z" w:initials="J">
-    <w:p>
-      <w:pPr>
-        <w:pStyle w:val="Kommentartext"/>
-      </w:pPr>
-      <w:r>
-        <w:rPr>
-          <w:rStyle w:val="Kommentarzeichen"/>
-        </w:rPr>
-        <w:annotationRef/>
-      </w:r>
-      <w:r>
-        <w:t>Das lieber zu einem späteren Zeitpunkt erwähnen und vollständig erklären. Z.B. als ersten Ansatz zur Umsetzung und mit Code-Beispiel andernfalls ist nicht klar worüber du genau sprichst.</w:t>
-      </w:r>
-    </w:p>
-  </w:comment>
-  <w:comment w:id="8" w:author="Johann" w:date="2016-05-01T18:16:00Z" w:initials="J">
-    <w:p>
-      <w:pPr>
-        <w:pStyle w:val="Kommentartext"/>
-      </w:pPr>
-      <w:r>
-        <w:rPr>
-          <w:rStyle w:val="Kommentarzeichen"/>
-        </w:rPr>
-        <w:annotationRef/>
-      </w:r>
-      <w:r>
-        <w:t>Abbildung ist bisschen schlecht Platziert, da Referenz und Abbildung weit voneinander entfernt sind</w:t>
-      </w:r>
-    </w:p>
-  </w:comment>
-  <w:comment w:id="16" w:author="Johann" w:date="2016-05-01T18:29:00Z" w:initials="J">
-    <w:p>
-      <w:pPr>
-        <w:pStyle w:val="Kommentartext"/>
-      </w:pPr>
-      <w:r>
-        <w:rPr>
-          <w:rStyle w:val="Kommentarzeichen"/>
-        </w:rPr>
-        <w:annotationRef/>
-      </w:r>
-      <w:r>
-        <w:t xml:space="preserve">Vielleicht erst </w:t>
-      </w:r>
-      <w:r>
-        <w:t>auf die I</w:t>
-      </w:r>
-      <w:r>
-        <w:t xml:space="preserve">mplementierungen </w:t>
-      </w:r>
-      <w:r>
-        <w:t xml:space="preserve">eingehen </w:t>
-      </w:r>
-      <w:r>
-        <w:t xml:space="preserve">dann auf die </w:t>
-      </w:r>
-      <w:r>
-        <w:t>Laufzeit aufmerksam machen. So fällt am Ende die Begründung leichter aus.</w:t>
-      </w:r>
-    </w:p>
-  </w:comment>
-  <w:comment w:id="17" w:author="Johann" w:date="2016-05-01T18:31:00Z" w:initials="J">
-    <w:p>
-      <w:pPr>
-        <w:pStyle w:val="Kommentartext"/>
-      </w:pPr>
-      <w:r>
-        <w:rPr>
-          <w:rStyle w:val="Kommentarzeichen"/>
-        </w:rPr>
-        <w:annotationRef/>
-      </w:r>
-      <w:r>
-        <w:t xml:space="preserve">Vielleicht </w:t>
-      </w:r>
-      <w:proofErr w:type="spellStart"/>
-      <w:r>
-        <w:t>SetlX</w:t>
-      </w:r>
-      <w:proofErr w:type="spellEnd"/>
-      <w:r>
-        <w:t xml:space="preserve"> im Vorfeld vorstellen, weil sonst musst du das erstens bei jeder Implementierung mit Zeitmessung erwähnen, zweitens ist es an dieser Stelle seltsam das erst jetzt erwähnt wird das </w:t>
-      </w:r>
-      <w:proofErr w:type="spellStart"/>
-      <w:r>
-        <w:t>SetlX</w:t>
-      </w:r>
-      <w:proofErr w:type="spellEnd"/>
-      <w:r>
-        <w:t xml:space="preserve"> auf Java basiert. </w:t>
-      </w:r>
-      <w:proofErr w:type="spellStart"/>
-      <w:r>
-        <w:t>Ggf</w:t>
-      </w:r>
-      <w:proofErr w:type="spellEnd"/>
-      <w:r>
-        <w:t xml:space="preserve"> einen Grundlegenden Sprachenvergleich vornehmen?</w:t>
-      </w:r>
-    </w:p>
-  </w:comment>
-  <w:comment w:id="18" w:author="Johann" w:date="2016-05-01T18:33:00Z" w:initials="J">
-    <w:p>
-      <w:pPr>
-        <w:pStyle w:val="Kommentartext"/>
-      </w:pPr>
-      <w:r>
-        <w:rPr>
-          <w:rStyle w:val="Kommentarzeichen"/>
-        </w:rPr>
-        <w:annotationRef/>
-      </w:r>
-      <w:r>
-        <w:t>Kurze Quellenangabe oder ähnliches wäre zu dem Inhalt passend.</w:t>
-      </w:r>
-    </w:p>
-  </w:comment>
-</w:comments>
-</file>
-
-<file path=word/commentsExtended.xml><?xml version="1.0" encoding="utf-8"?>
-<w15:commentsEx xmlns:wpc="http://schemas.microsoft.com/office/word/2010/wordprocessingCanvas" xmlns:cx="http://schemas.microsoft.com/office/drawing/2014/chartex" xmlns:cx1="http://schemas.microsoft.com/office/drawing/2015/9/8/chartex" xmlns:cx2="http://schemas.microsoft.com/office/drawing/2015/10/21/chartex" xmlns:mc="http://schemas.openxmlformats.org/markup-compatibility/2006" xmlns:o="urn:schemas-microsoft-com:office:office" xmlns:r="http://schemas.openxmlformats.org/officeDocument/2006/relationships" xmlns:m="http://schemas.openxmlformats.org/officeDocument/2006/math" xmlns:v="urn:schemas-microsoft-com:vml" xmlns:wp14="http://schemas.microsoft.com/office/word/2010/wordprocessingDrawing" xmlns:wp="http://schemas.openxmlformats.org/drawingml/2006/wordprocessingDrawing" xmlns:w10="urn:schemas-microsoft-com:office:word" xmlns:w="http://schemas.openxmlformats.org/wordprocessingml/2006/main" xmlns:w14="http://schemas.microsoft.com/office/word/2010/wordml" xmlns:w15="http://schemas.microsoft.com/office/word/2012/wordml" xmlns:w16se="http://schemas.microsoft.com/office/word/2015/wordml/symex" xmlns:wpg="http://schemas.microsoft.com/office/word/2010/wordprocessingGroup" xmlns:wpi="http://schemas.microsoft.com/office/word/2010/wordprocessingInk" xmlns:wne="http://schemas.microsoft.com/office/word/2006/wordml" xmlns:wps="http://schemas.microsoft.com/office/word/2010/wordprocessingShape" mc:Ignorable="w14 w15 w16se wp14">
-  <w15:commentEx w15:paraId="4FCCAB5F" w15:done="0"/>
-  <w15:commentEx w15:paraId="4FCD7360" w15:done="0"/>
-  <w15:commentEx w15:paraId="2402BFF2" w15:done="0"/>
-  <w15:commentEx w15:paraId="7C0FF09D" w15:done="0"/>
-  <w15:commentEx w15:paraId="0A8EA615" w15:done="0"/>
-  <w15:commentEx w15:paraId="605A104B" w15:done="0"/>
-  <w15:commentEx w15:paraId="7A2FF146" w15:done="0"/>
-  <w15:commentEx w15:paraId="1C47F714" w15:done="0"/>
-</w15:commentsEx>
-</file>
-
 <file path=word/endnotes.xml><?xml version="1.0" encoding="utf-8"?>
 <w:endnotes xmlns:wpc="http://schemas.microsoft.com/office/word/2010/wordprocessingCanvas" xmlns:cx="http://schemas.microsoft.com/office/drawing/2014/chartex" xmlns:cx1="http://schemas.microsoft.com/office/drawing/2015/9/8/chartex" xmlns:cx2="http://schemas.microsoft.com/office/drawing/2015/10/21/chartex" xmlns:mc="http://schemas.openxmlformats.org/markup-compatibility/2006" xmlns:o="urn:schemas-microsoft-com:office:office" xmlns:r="http://schemas.openxmlformats.org/officeDocument/2006/relationships" xmlns:m="http://schemas.openxmlformats.org/officeDocument/2006/math" xmlns:v="urn:schemas-microsoft-com:vml" xmlns:wp14="http://schemas.microsoft.com/office/word/2010/wordprocessingDrawing" xmlns:wp="http://schemas.openxmlformats.org/drawingml/2006/wordprocessingDrawing" xmlns:w10="urn:schemas-microsoft-com:office:word" xmlns:w="http://schemas.openxmlformats.org/wordprocessingml/2006/main" xmlns:w14="http://schemas.microsoft.com/office/word/2010/wordml" xmlns:w15="http://schemas.microsoft.com/office/word/2012/wordml" xmlns:w16se="http://schemas.microsoft.com/office/word/2015/wordml/symex" xmlns:wpg="http://schemas.microsoft.com/office/word/2010/wordprocessingGroup" xmlns:wpi="http://schemas.microsoft.com/office/word/2010/wordprocessingInk" xmlns:wne="http://schemas.microsoft.com/office/word/2006/wordml" xmlns:wps="http://schemas.microsoft.com/office/word/2010/wordprocessingShape" mc:Ignorable="w14 w15 w16se wp14">
   <w:endnote w:type="separator" w:id="-1">
@@ -10459,13 +10527,22 @@
         <w:rPr>
           <w:lang w:val="en-US"/>
         </w:rPr>
-        <w:t xml:space="preserve"> Vgl. SetlX </w:t>
-      </w:r>
+        <w:t xml:space="preserve"> </w:t>
+      </w:r>
+      <w:hyperlink r:id="rId1" w:history="1">
+        <w:r>
+          <w:rPr>
+            <w:rStyle w:val="Hyperlink"/>
+            <w:lang w:val="en-US"/>
+          </w:rPr>
+          <w:t>http://www.tiobe.com/tiobe_index</w:t>
+        </w:r>
+      </w:hyperlink>
       <w:r>
         <w:rPr>
           <w:lang w:val="en-US"/>
         </w:rPr>
-        <w:t>Tutorial</w:t>
+        <w:t xml:space="preserve"> </w:t>
       </w:r>
     </w:p>
   </w:footnote>
@@ -10487,7 +10564,22 @@
         <w:rPr>
           <w:lang w:val="en-US"/>
         </w:rPr>
-        <w:t xml:space="preserve"> Vgl. Guo, Philip</w:t>
+        <w:t xml:space="preserve"> </w:t>
+      </w:r>
+      <w:hyperlink r:id="rId2" w:history="1">
+        <w:r>
+          <w:rPr>
+            <w:rStyle w:val="Hyperlink"/>
+            <w:lang w:val="en-US"/>
+          </w:rPr>
+          <w:t>http://www.codingdojo.com/blog/9-most-in-demand-programming-languages-of-2016/</w:t>
+        </w:r>
+      </w:hyperlink>
+      <w:r>
+        <w:rPr>
+          <w:lang w:val="en-US"/>
+        </w:rPr>
+        <w:t xml:space="preserve"> </w:t>
       </w:r>
     </w:p>
   </w:footnote>
@@ -10509,29 +10601,7 @@
         <w:rPr>
           <w:lang w:val="en-US"/>
         </w:rPr>
-        <w:t xml:space="preserve"> Vgl. SetlX Tutorial S. 39 ff</w:t>
-      </w:r>
-    </w:p>
-  </w:footnote>
-  <w:footnote w:id="4">
-    <w:p>
-      <w:pPr>
-        <w:pStyle w:val="Funotentext"/>
-        <w:rPr>
-          <w:lang w:val="en-US"/>
-        </w:rPr>
-      </w:pPr>
-      <w:r>
-        <w:rPr>
-          <w:rStyle w:val="Funotenzeichen"/>
-        </w:rPr>
-        <w:footnoteRef/>
-      </w:r>
-      <w:r>
-        <w:rPr>
-          <w:lang w:val="en-US"/>
-        </w:rPr>
-        <w:t xml:space="preserve"> SetlX Tutorial S. 42</w:t>
+        <w:t xml:space="preserve"> Stand 09.05.2016</w:t>
       </w:r>
     </w:p>
   </w:footnote>
@@ -10896,14 +10966,6 @@
     <w:abstractNumId w:val="0"/>
   </w:num>
 </w:numbering>
-</file>
-
-<file path=word/people.xml><?xml version="1.0" encoding="utf-8"?>
-<w15:people xmlns:wpc="http://schemas.microsoft.com/office/word/2010/wordprocessingCanvas" xmlns:cx="http://schemas.microsoft.com/office/drawing/2014/chartex" xmlns:cx1="http://schemas.microsoft.com/office/drawing/2015/9/8/chartex" xmlns:cx2="http://schemas.microsoft.com/office/drawing/2015/10/21/chartex" xmlns:mc="http://schemas.openxmlformats.org/markup-compatibility/2006" xmlns:o="urn:schemas-microsoft-com:office:office" xmlns:r="http://schemas.openxmlformats.org/officeDocument/2006/relationships" xmlns:m="http://schemas.openxmlformats.org/officeDocument/2006/math" xmlns:v="urn:schemas-microsoft-com:vml" xmlns:wp14="http://schemas.microsoft.com/office/word/2010/wordprocessingDrawing" xmlns:wp="http://schemas.openxmlformats.org/drawingml/2006/wordprocessingDrawing" xmlns:w10="urn:schemas-microsoft-com:office:word" xmlns:w="http://schemas.openxmlformats.org/wordprocessingml/2006/main" xmlns:w14="http://schemas.microsoft.com/office/word/2010/wordml" xmlns:w15="http://schemas.microsoft.com/office/word/2012/wordml" xmlns:w16se="http://schemas.microsoft.com/office/word/2015/wordml/symex" xmlns:wpg="http://schemas.microsoft.com/office/word/2010/wordprocessingGroup" xmlns:wpi="http://schemas.microsoft.com/office/word/2010/wordprocessingInk" xmlns:wne="http://schemas.microsoft.com/office/word/2006/wordml" xmlns:wps="http://schemas.microsoft.com/office/word/2010/wordprocessingShape" mc:Ignorable="w14 w15 w16se wp14">
-  <w15:person w15:author="Johann">
-    <w15:presenceInfo w15:providerId="None" w15:userId="Johann"/>
-  </w15:person>
-</w15:people>
 </file>
 
 <file path=word/styles.xml><?xml version="1.0" encoding="utf-8"?>
@@ -11972,11 +12034,61 @@
 </file>
 
 <file path=customXml/item1.xml><?xml version="1.0" encoding="utf-8"?>
-<b:Sources xmlns:b="http://schemas.openxmlformats.org/officeDocument/2006/bibliography" xmlns="http://schemas.openxmlformats.org/officeDocument/2006/bibliography" SelectedStyle="\APASixthEditionOfficeOnline.xsl" StyleName="APA" Version="6"/>
+<b:Sources xmlns:b="http://schemas.openxmlformats.org/officeDocument/2006/bibliography" xmlns="http://schemas.openxmlformats.org/officeDocument/2006/bibliography" SelectedStyle="\APASixthEditionOfficeOnline.xsl" StyleName="APA" Version="6">
+  <b:Source>
+    <b:Tag>Guo14</b:Tag>
+    <b:SourceType>InternetSite</b:SourceType>
+    <b:Guid>{1056C4B8-8B97-4E58-BA21-57AADC68C052}</b:Guid>
+    <b:Title>Python is Now the Most Popular Introductory Teaching Language at Top U.S. Universities | blog@CACM | Communications of the ACM</b:Title>
+    <b:InternetSiteTitle>Communications of the ACM</b:InternetSiteTitle>
+    <b:Year>2014</b:Year>
+    <b:Month>Juli</b:Month>
+    <b:Day>7</b:Day>
+    <b:URL>http://cacm.acm.org/blogs/blog-cacm/176450-python-is-now-the-most-popular-introductory-teaching-language-at-top-us-universities/fulltext</b:URL>
+    <b:Author>
+      <b:Author>
+        <b:NameList>
+          <b:Person>
+            <b:Last>Guo</b:Last>
+            <b:First>Philip</b:First>
+          </b:Person>
+        </b:NameList>
+      </b:Author>
+    </b:Author>
+    <b:RefOrder>2</b:RefOrder>
+  </b:Source>
+  <b:Source>
+    <b:Tag>Str15</b:Tag>
+    <b:SourceType>ElectronicSource</b:SourceType>
+    <b:Guid>{55DCB02C-3A38-4471-8E07-89C4DF48E4F9}</b:Guid>
+    <b:Title>SetlX - A Tutorial</b:Title>
+    <b:Year>2015</b:Year>
+    <b:Month>Juli</b:Month>
+    <b:Day>30</b:Day>
+    <b:City>Mannheim, Stuttgart</b:City>
+    <b:Author>
+      <b:Author>
+        <b:NameList>
+          <b:Person>
+            <b:Last>Stroetmann</b:Last>
+            <b:First>Karl</b:First>
+          </b:Person>
+          <b:Person>
+            <b:Last>Herrmann</b:Last>
+            <b:First>Tom</b:First>
+          </b:Person>
+        </b:NameList>
+      </b:Author>
+    </b:Author>
+    <b:StateProvince>Baden-Württemberg</b:StateProvince>
+    <b:CountryRegion>Deutschland</b:CountryRegion>
+    <b:RefOrder>1</b:RefOrder>
+  </b:Source>
+</b:Sources>
 </file>
 
 <file path=customXml/itemProps1.xml><?xml version="1.0" encoding="utf-8"?>
-<ds:datastoreItem xmlns:ds="http://schemas.openxmlformats.org/officeDocument/2006/customXml" ds:itemID="{CC342259-E332-40E1-9C1D-DE16210D4FD0}">
+<ds:datastoreItem xmlns:ds="http://schemas.openxmlformats.org/officeDocument/2006/customXml" ds:itemID="{B97C55FE-B472-4BBB-AA16-4E70A591000B}">
   <ds:schemaRefs>
     <ds:schemaRef ds:uri="http://schemas.openxmlformats.org/officeDocument/2006/bibliography"/>
   </ds:schemaRefs>
